--- a/proyecto_bases_datos.docx
+++ b/proyecto_bases_datos.docx
@@ -1,40 +1,40 @@
 
 <file path=word/document.xml><?xml version="1.0" encoding="utf-8"?>
-<w:document xmlns:wpc="http://schemas.microsoft.com/office/word/2010/wordprocessingCanvas" xmlns:cx="http://schemas.microsoft.com/office/drawing/2014/chartex" xmlns:cx1="http://schemas.microsoft.com/office/drawing/2015/9/8/chartex" xmlns:cx2="http://schemas.microsoft.com/office/drawing/2015/10/21/chartex" xmlns:cx3="http://schemas.microsoft.com/office/drawing/2016/5/9/chartex" xmlns:cx4="http://schemas.microsoft.com/office/drawing/2016/5/10/chartex" xmlns:cx5="http://schemas.microsoft.com/office/drawing/2016/5/11/chartex" xmlns:cx6="http://schemas.microsoft.com/office/drawing/2016/5/12/chartex" xmlns:cx7="http://schemas.microsoft.com/office/drawing/2016/5/13/chartex" xmlns:cx8="http://schemas.microsoft.com/office/drawing/2016/5/14/chartex" xmlns:mc="http://schemas.openxmlformats.org/markup-compatibility/2006" xmlns:aink="http://schemas.microsoft.com/office/drawing/2016/ink" xmlns:am3d="http://schemas.microsoft.com/office/drawing/2017/model3d" xmlns:o="urn:schemas-microsoft-com:office:office" xmlns:r="http://schemas.openxmlformats.org/officeDocument/2006/relationships" xmlns:m="http://schemas.openxmlformats.org/officeDocument/2006/math" xmlns:v="urn:schemas-microsoft-com:vml" xmlns:wp14="http://schemas.microsoft.com/office/word/2010/wordprocessingDrawing" xmlns:wp="http://schemas.openxmlformats.org/drawingml/2006/wordprocessingDrawing" xmlns:w10="urn:schemas-microsoft-com:office:word" xmlns:w="http://schemas.openxmlformats.org/wordprocessingml/2006/main" xmlns:w14="http://schemas.microsoft.com/office/word/2010/wordml" xmlns:w15="http://schemas.microsoft.com/office/word/2012/wordml" xmlns:w16cex="http://schemas.microsoft.com/office/word/2018/wordml/cex" xmlns:w16cid="http://schemas.microsoft.com/office/word/2016/wordml/cid" xmlns:w16="http://schemas.microsoft.com/office/word/2018/wordml" xmlns:w16se="http://schemas.microsoft.com/office/word/2015/wordml/symex" xmlns:wpg="http://schemas.microsoft.com/office/word/2010/wordprocessingGroup" xmlns:wpi="http://schemas.microsoft.com/office/word/2010/wordprocessingInk" xmlns:wne="http://schemas.microsoft.com/office/word/2006/wordml" xmlns:wps="http://schemas.microsoft.com/office/word/2010/wordprocessingShape" xmlns:a="http://schemas.openxmlformats.org/drawingml/2006/main" xmlns:pic="http://schemas.openxmlformats.org/drawingml/2006/picture" xmlns:a14="http://schemas.microsoft.com/office/drawing/2010/main" mc:Ignorable="w14 w15 w16se w16cid w16 w16cex wp14">
+<w:document xmlns:wpc="http://schemas.microsoft.com/office/word/2010/wordprocessingCanvas" xmlns:cx="http://schemas.microsoft.com/office/drawing/2014/chartex" xmlns:mc="http://schemas.openxmlformats.org/markup-compatibility/2006" xmlns:o="urn:schemas-microsoft-com:office:office" xmlns:r="http://schemas.openxmlformats.org/officeDocument/2006/relationships" xmlns:m="http://schemas.openxmlformats.org/officeDocument/2006/math" xmlns:v="urn:schemas-microsoft-com:vml" xmlns:wp14="http://schemas.microsoft.com/office/word/2010/wordprocessingDrawing" xmlns:wp="http://schemas.openxmlformats.org/drawingml/2006/wordprocessingDrawing" xmlns:w10="urn:schemas-microsoft-com:office:word" xmlns:w="http://schemas.openxmlformats.org/wordprocessingml/2006/main" xmlns:w14="http://schemas.microsoft.com/office/word/2010/wordml" xmlns:w15="http://schemas.microsoft.com/office/word/2012/wordml" xmlns:w16se="http://schemas.microsoft.com/office/word/2015/wordml/symex" xmlns:wpg="http://schemas.microsoft.com/office/word/2010/wordprocessingGroup" xmlns:wpi="http://schemas.microsoft.com/office/word/2010/wordprocessingInk" xmlns:wne="http://schemas.microsoft.com/office/word/2006/wordml" xmlns:wps="http://schemas.microsoft.com/office/word/2010/wordprocessingShape" mc:Ignorable="w14 w15 w16se wp14">
   <w:body>
     <w:p>
       <w:pPr>
-        <w:pStyle w:val="Title"/>
-      </w:pPr>
-    </w:p>
-    <w:p>
-      <w:pPr>
-        <w:pStyle w:val="Title"/>
-      </w:pPr>
-    </w:p>
-    <w:p>
-      <w:pPr>
-        <w:pStyle w:val="Title"/>
-      </w:pPr>
-    </w:p>
-    <w:p>
-      <w:pPr>
-        <w:pStyle w:val="Title"/>
-      </w:pPr>
-    </w:p>
-    <w:p>
-      <w:pPr>
-        <w:pStyle w:val="Title"/>
-      </w:pPr>
-    </w:p>
-    <w:p>
-      <w:pPr>
-        <w:pStyle w:val="Title"/>
+        <w:pStyle w:val="Ttulo"/>
+      </w:pPr>
+    </w:p>
+    <w:p>
+      <w:pPr>
+        <w:pStyle w:val="Ttulo"/>
+      </w:pPr>
+    </w:p>
+    <w:p>
+      <w:pPr>
+        <w:pStyle w:val="Ttulo"/>
+      </w:pPr>
+    </w:p>
+    <w:p>
+      <w:pPr>
+        <w:pStyle w:val="Ttulo"/>
+      </w:pPr>
+    </w:p>
+    <w:p>
+      <w:pPr>
+        <w:pStyle w:val="Ttulo"/>
+      </w:pPr>
+    </w:p>
+    <w:p>
+      <w:pPr>
+        <w:pStyle w:val="Ttulo"/>
         <w:pBdr>
-          <w:top w:val="dotted" w:color="auto" w:sz="4" w:space="1"/>
-          <w:left w:val="dotted" w:color="auto" w:sz="4" w:space="4"/>
-          <w:bottom w:val="dotted" w:color="auto" w:sz="4" w:space="1"/>
-          <w:right w:val="dotted" w:color="auto" w:sz="4" w:space="4"/>
+          <w:top w:val="dotted" w:sz="4" w:space="1" w:color="auto"/>
+          <w:left w:val="dotted" w:sz="4" w:space="4" w:color="auto"/>
+          <w:bottom w:val="dotted" w:sz="4" w:space="1" w:color="auto"/>
+          <w:right w:val="dotted" w:sz="4" w:space="4" w:color="auto"/>
         </w:pBdr>
         <w:shd w:val="clear" w:color="auto" w:fill="808080"/>
         <w:jc w:val="right"/>
@@ -52,10 +52,10 @@
     <w:p>
       <w:pPr>
         <w:pBdr>
-          <w:top w:val="dotted" w:color="auto" w:sz="4" w:space="1"/>
-          <w:left w:val="dotted" w:color="auto" w:sz="4" w:space="4"/>
-          <w:bottom w:val="dotted" w:color="auto" w:sz="4" w:space="1"/>
-          <w:right w:val="dotted" w:color="auto" w:sz="4" w:space="4"/>
+          <w:top w:val="dotted" w:sz="4" w:space="1" w:color="auto"/>
+          <w:left w:val="dotted" w:sz="4" w:space="4" w:color="auto"/>
+          <w:bottom w:val="dotted" w:sz="4" w:space="1" w:color="auto"/>
+          <w:right w:val="dotted" w:sz="4" w:space="4" w:color="auto"/>
         </w:pBdr>
         <w:shd w:val="clear" w:color="auto" w:fill="808080"/>
         <w:jc w:val="right"/>
@@ -68,17 +68,17 @@
     <w:p>
       <w:pPr>
         <w:pBdr>
-          <w:top w:val="dotted" w:color="auto" w:sz="4" w:space="1"/>
-          <w:left w:val="dotted" w:color="auto" w:sz="4" w:space="4"/>
-          <w:bottom w:val="dotted" w:color="auto" w:sz="4" w:space="1"/>
-          <w:right w:val="dotted" w:color="auto" w:sz="4" w:space="4"/>
+          <w:top w:val="dotted" w:sz="4" w:space="1" w:color="auto"/>
+          <w:left w:val="dotted" w:sz="4" w:space="4" w:color="auto"/>
+          <w:bottom w:val="dotted" w:sz="4" w:space="1" w:color="auto"/>
+          <w:right w:val="dotted" w:sz="4" w:space="4" w:color="auto"/>
         </w:pBdr>
         <w:shd w:val="clear" w:color="auto" w:fill="808080" w:themeFill="background1" w:themeFillShade="80"/>
         <w:jc w:val="right"/>
         <w:rPr>
           <w:rFonts w:ascii="Tahoma" w:hAnsi="Tahoma" w:cs="Tahoma"/>
-          <w:i w:val="1"/>
-          <w:iCs w:val="1"/>
+          <w:i/>
+          <w:iCs/>
           <w:color w:val="FFFFFF"/>
           <w:sz w:val="20"/>
           <w:szCs w:val="20"/>
@@ -87,44 +87,22 @@
       <w:r>
         <w:rPr>
           <w:rFonts w:ascii="Tahoma" w:hAnsi="Tahoma" w:cs="Tahoma"/>
-          <w:i w:val="1"/>
-          <w:iCs w:val="1"/>
-          <w:color w:val="FFFFFF" w:themeColor="background1" w:themeTint="FF" w:themeShade="FF"/>
-          <w:sz w:val="20"/>
-          <w:szCs w:val="20"/>
-        </w:rPr>
-        <w:t xml:space="preserve">Sistema de </w:t>
-      </w:r>
-      <w:r>
-        <w:rPr>
-          <w:rFonts w:ascii="Tahoma" w:hAnsi="Tahoma" w:cs="Tahoma"/>
-          <w:i w:val="1"/>
-          <w:iCs w:val="1"/>
-          <w:color w:val="FFFFFF" w:themeColor="background1" w:themeTint="FF" w:themeShade="FF"/>
-          <w:sz w:val="20"/>
-          <w:szCs w:val="20"/>
-        </w:rPr>
-        <w:t>Administración</w:t>
-      </w:r>
-      <w:r>
-        <w:rPr>
-          <w:rFonts w:ascii="Tahoma" w:hAnsi="Tahoma" w:cs="Tahoma"/>
-          <w:i w:val="1"/>
-          <w:iCs w:val="1"/>
-          <w:color w:val="FFFFFF" w:themeColor="background1" w:themeTint="FF" w:themeShade="FF"/>
-          <w:sz w:val="20"/>
-          <w:szCs w:val="20"/>
-        </w:rPr>
-        <w:t xml:space="preserve"> de Tareas</w:t>
+          <w:i/>
+          <w:iCs/>
+          <w:color w:val="FFFFFF" w:themeColor="background1"/>
+          <w:sz w:val="20"/>
+          <w:szCs w:val="20"/>
+        </w:rPr>
+        <w:t>Sistema de Administración de Tareas</w:t>
       </w:r>
     </w:p>
     <w:p>
       <w:pPr>
         <w:pBdr>
-          <w:top w:val="dotted" w:color="auto" w:sz="4" w:space="1"/>
-          <w:left w:val="dotted" w:color="auto" w:sz="4" w:space="4"/>
-          <w:bottom w:val="dotted" w:color="auto" w:sz="4" w:space="1"/>
-          <w:right w:val="dotted" w:color="auto" w:sz="4" w:space="4"/>
+          <w:top w:val="dotted" w:sz="4" w:space="1" w:color="auto"/>
+          <w:left w:val="dotted" w:sz="4" w:space="4" w:color="auto"/>
+          <w:bottom w:val="dotted" w:sz="4" w:space="1" w:color="auto"/>
+          <w:right w:val="dotted" w:sz="4" w:space="4" w:color="auto"/>
         </w:pBdr>
         <w:shd w:val="clear" w:color="auto" w:fill="808080"/>
         <w:jc w:val="right"/>
@@ -137,10 +115,10 @@
     <w:p>
       <w:pPr>
         <w:pBdr>
-          <w:top w:val="dotted" w:color="auto" w:sz="4" w:space="1"/>
-          <w:left w:val="dotted" w:color="auto" w:sz="4" w:space="4"/>
-          <w:bottom w:val="dotted" w:color="auto" w:sz="4" w:space="1"/>
-          <w:right w:val="dotted" w:color="auto" w:sz="4" w:space="4"/>
+          <w:top w:val="dotted" w:sz="4" w:space="1" w:color="auto"/>
+          <w:left w:val="dotted" w:sz="4" w:space="4" w:color="auto"/>
+          <w:bottom w:val="dotted" w:sz="4" w:space="1" w:color="auto"/>
+          <w:right w:val="dotted" w:sz="4" w:space="4" w:color="auto"/>
         </w:pBdr>
         <w:shd w:val="clear" w:color="auto" w:fill="808080"/>
         <w:jc w:val="right"/>
@@ -153,10 +131,10 @@
     <w:p>
       <w:pPr>
         <w:pBdr>
-          <w:top w:val="dotted" w:color="auto" w:sz="4" w:space="1"/>
-          <w:left w:val="dotted" w:color="auto" w:sz="4" w:space="4"/>
-          <w:bottom w:val="dotted" w:color="auto" w:sz="4" w:space="1"/>
-          <w:right w:val="dotted" w:color="auto" w:sz="4" w:space="4"/>
+          <w:top w:val="dotted" w:sz="4" w:space="1" w:color="auto"/>
+          <w:left w:val="dotted" w:sz="4" w:space="4" w:color="auto"/>
+          <w:bottom w:val="dotted" w:sz="4" w:space="1" w:color="auto"/>
+          <w:right w:val="dotted" w:sz="4" w:space="4" w:color="auto"/>
         </w:pBdr>
         <w:shd w:val="clear" w:color="auto" w:fill="808080"/>
         <w:jc w:val="right"/>
@@ -179,12 +157,12 @@
     </w:p>
     <w:p>
       <w:pPr>
-        <w:pStyle w:val="Heading5"/>
+        <w:pStyle w:val="Ttulo5"/>
         <w:pBdr>
-          <w:top w:val="dotted" w:color="auto" w:sz="4" w:space="1"/>
-          <w:left w:val="dotted" w:color="auto" w:sz="4" w:space="4"/>
-          <w:bottom w:val="dotted" w:color="auto" w:sz="4" w:space="1"/>
-          <w:right w:val="dotted" w:color="auto" w:sz="4" w:space="4"/>
+          <w:top w:val="dotted" w:sz="4" w:space="1" w:color="auto"/>
+          <w:left w:val="dotted" w:sz="4" w:space="4" w:color="auto"/>
+          <w:bottom w:val="dotted" w:sz="4" w:space="1" w:color="auto"/>
+          <w:right w:val="dotted" w:sz="4" w:space="4" w:color="auto"/>
         </w:pBdr>
         <w:shd w:val="clear" w:color="auto" w:fill="808080" w:themeFill="background1" w:themeFillShade="80"/>
         <w:rPr>
@@ -193,49 +171,49 @@
       </w:pPr>
       <w:r>
         <w:rPr>
-          <w:color w:val="FFFFFF" w:themeColor="background1" w:themeTint="FF" w:themeShade="FF"/>
+          <w:color w:val="FFFFFF" w:themeColor="background1"/>
         </w:rPr>
         <w:t>Primer</w:t>
       </w:r>
       <w:r>
         <w:rPr>
-          <w:color w:val="FFFFFF" w:themeColor="background1" w:themeTint="FF" w:themeShade="FF"/>
+          <w:color w:val="FFFFFF" w:themeColor="background1"/>
         </w:rPr>
         <w:t xml:space="preserve"> </w:t>
       </w:r>
       <w:r>
         <w:rPr>
-          <w:color w:val="FFFFFF" w:themeColor="background1" w:themeTint="FF" w:themeShade="FF"/>
+          <w:color w:val="FFFFFF" w:themeColor="background1"/>
         </w:rPr>
         <w:t>Término</w:t>
       </w:r>
       <w:r>
         <w:rPr>
-          <w:color w:val="FFFFFF" w:themeColor="background1" w:themeTint="FF" w:themeShade="FF"/>
+          <w:color w:val="FFFFFF" w:themeColor="background1"/>
         </w:rPr>
         <w:t xml:space="preserve"> 20</w:t>
       </w:r>
       <w:r>
         <w:rPr>
-          <w:color w:val="FFFFFF" w:themeColor="background1" w:themeTint="FF" w:themeShade="FF"/>
+          <w:color w:val="FFFFFF" w:themeColor="background1"/>
         </w:rPr>
         <w:t>2</w:t>
       </w:r>
       <w:r>
         <w:rPr>
-          <w:color w:val="FFFFFF" w:themeColor="background1" w:themeTint="FF" w:themeShade="FF"/>
+          <w:color w:val="FFFFFF" w:themeColor="background1"/>
         </w:rPr>
         <w:t>1</w:t>
       </w:r>
       <w:r>
         <w:rPr>
-          <w:color w:val="FFFFFF" w:themeColor="background1" w:themeTint="FF" w:themeShade="FF"/>
+          <w:color w:val="FFFFFF" w:themeColor="background1"/>
         </w:rPr>
         <w:t>-202</w:t>
       </w:r>
       <w:r>
         <w:rPr>
-          <w:color w:val="FFFFFF" w:themeColor="background1" w:themeTint="FF" w:themeShade="FF"/>
+          <w:color w:val="FFFFFF" w:themeColor="background1"/>
         </w:rPr>
         <w:t>2</w:t>
       </w:r>
@@ -243,10 +221,10 @@
     <w:p>
       <w:pPr>
         <w:pBdr>
-          <w:top w:val="dotted" w:color="auto" w:sz="4" w:space="1"/>
-          <w:left w:val="dotted" w:color="auto" w:sz="4" w:space="4"/>
-          <w:bottom w:val="dotted" w:color="auto" w:sz="4" w:space="1"/>
-          <w:right w:val="dotted" w:color="auto" w:sz="4" w:space="4"/>
+          <w:top w:val="dotted" w:sz="4" w:space="1" w:color="auto"/>
+          <w:left w:val="dotted" w:sz="4" w:space="4" w:color="auto"/>
+          <w:bottom w:val="dotted" w:sz="4" w:space="1" w:color="auto"/>
+          <w:right w:val="dotted" w:sz="4" w:space="4" w:color="auto"/>
         </w:pBdr>
         <w:shd w:val="clear" w:color="auto" w:fill="808080"/>
         <w:jc w:val="right"/>
@@ -270,10 +248,10 @@
     <w:p>
       <w:pPr>
         <w:pBdr>
-          <w:top w:val="dotted" w:color="auto" w:sz="4" w:space="1"/>
-          <w:left w:val="dotted" w:color="auto" w:sz="4" w:space="4"/>
-          <w:bottom w:val="dotted" w:color="auto" w:sz="4" w:space="1"/>
-          <w:right w:val="dotted" w:color="auto" w:sz="4" w:space="4"/>
+          <w:top w:val="dotted" w:sz="4" w:space="1" w:color="auto"/>
+          <w:left w:val="dotted" w:sz="4" w:space="4" w:color="auto"/>
+          <w:bottom w:val="dotted" w:sz="4" w:space="1" w:color="auto"/>
+          <w:right w:val="dotted" w:sz="4" w:space="4" w:color="auto"/>
         </w:pBdr>
         <w:shd w:val="clear" w:color="auto" w:fill="808080"/>
         <w:jc w:val="right"/>
@@ -360,7 +338,7 @@
     </w:p>
     <w:p>
       <w:pPr>
-        <w:pStyle w:val="TOC1"/>
+        <w:pStyle w:val="TDC1"/>
         <w:tabs>
           <w:tab w:val="right" w:leader="dot" w:pos="8296"/>
         </w:tabs>
@@ -391,10 +369,10 @@
         </w:rPr>
         <w:fldChar w:fldCharType="separate"/>
       </w:r>
-      <w:hyperlink w:history="1" w:anchor="_Toc73716941">
+      <w:hyperlink w:anchor="_Toc73716941" w:history="1">
         <w:r>
           <w:rPr>
-            <w:rStyle w:val="Hyperlink"/>
+            <w:rStyle w:val="Hipervnculo"/>
             <w:rFonts w:ascii="Tahoma" w:hAnsi="Tahoma" w:cs="Tahoma"/>
             <w:noProof/>
             <w:sz w:val="20"/>
@@ -467,7 +445,7 @@
     </w:p>
     <w:p>
       <w:pPr>
-        <w:pStyle w:val="TOC1"/>
+        <w:pStyle w:val="TDC1"/>
         <w:tabs>
           <w:tab w:val="right" w:leader="dot" w:pos="8296"/>
         </w:tabs>
@@ -477,10 +455,10 @@
           <w:sz w:val="20"/>
         </w:rPr>
       </w:pPr>
-      <w:hyperlink w:history="1" w:anchor="_Toc73716942">
+      <w:hyperlink w:anchor="_Toc73716942" w:history="1">
         <w:r>
           <w:rPr>
-            <w:rStyle w:val="Hyperlink"/>
+            <w:rStyle w:val="Hipervnculo"/>
             <w:rFonts w:ascii="Tahoma" w:hAnsi="Tahoma" w:cs="Tahoma"/>
             <w:noProof/>
             <w:sz w:val="20"/>
@@ -553,7 +531,7 @@
     </w:p>
     <w:p>
       <w:pPr>
-        <w:pStyle w:val="TOC1"/>
+        <w:pStyle w:val="TDC1"/>
         <w:tabs>
           <w:tab w:val="right" w:leader="dot" w:pos="8296"/>
         </w:tabs>
@@ -563,10 +541,10 @@
           <w:sz w:val="20"/>
         </w:rPr>
       </w:pPr>
-      <w:hyperlink w:history="1" w:anchor="_Toc73716943">
+      <w:hyperlink w:anchor="_Toc73716943" w:history="1">
         <w:r>
           <w:rPr>
-            <w:rStyle w:val="Hyperlink"/>
+            <w:rStyle w:val="Hipervnculo"/>
             <w:rFonts w:ascii="Tahoma" w:hAnsi="Tahoma" w:cs="Tahoma"/>
             <w:noProof/>
             <w:sz w:val="20"/>
@@ -639,21 +617,21 @@
     </w:p>
     <w:p>
       <w:pPr>
-        <w:pStyle w:val="TOC1"/>
+        <w:pStyle w:val="TDC1"/>
         <w:tabs>
           <w:tab w:val="right" w:leader="dot" w:pos="8296"/>
         </w:tabs>
         <w:rPr>
-          <w:rStyle w:val="Hyperlink"/>
+          <w:rStyle w:val="Hipervnculo"/>
           <w:rFonts w:ascii="Tahoma" w:hAnsi="Tahoma" w:cs="Tahoma"/>
           <w:noProof/>
           <w:sz w:val="20"/>
         </w:rPr>
       </w:pPr>
-      <w:hyperlink w:history="1" w:anchor="_Toc73716945">
+      <w:hyperlink w:anchor="_Toc73716945" w:history="1">
         <w:r>
           <w:rPr>
-            <w:rStyle w:val="Hyperlink"/>
+            <w:rStyle w:val="Hipervnculo"/>
             <w:rFonts w:ascii="Tahoma" w:hAnsi="Tahoma" w:cs="Tahoma"/>
             <w:noProof/>
             <w:sz w:val="20"/>
@@ -726,7 +704,7 @@
     </w:p>
     <w:p>
       <w:pPr>
-        <w:pStyle w:val="TOC1"/>
+        <w:pStyle w:val="TDC1"/>
         <w:tabs>
           <w:tab w:val="right" w:leader="dot" w:pos="8296"/>
         </w:tabs>
@@ -736,10 +714,10 @@
           <w:sz w:val="20"/>
         </w:rPr>
       </w:pPr>
-      <w:hyperlink w:history="1" w:anchor="_Toc73716947">
+      <w:hyperlink w:anchor="_Toc73716947" w:history="1">
         <w:r>
           <w:rPr>
-            <w:rStyle w:val="Hyperlink"/>
+            <w:rStyle w:val="Hipervnculo"/>
             <w:rFonts w:ascii="Tahoma" w:hAnsi="Tahoma" w:cs="Tahoma"/>
             <w:noProof/>
             <w:sz w:val="20"/>
@@ -812,7 +790,7 @@
     </w:p>
     <w:p>
       <w:pPr>
-        <w:pStyle w:val="TOC1"/>
+        <w:pStyle w:val="TDC1"/>
         <w:tabs>
           <w:tab w:val="right" w:leader="dot" w:pos="8296"/>
         </w:tabs>
@@ -822,33 +800,15 @@
           <w:sz w:val="20"/>
         </w:rPr>
       </w:pPr>
-      <w:hyperlink w:history="1" w:anchor="_Toc73716947">
+      <w:hyperlink w:anchor="_Toc73716947" w:history="1">
         <w:r>
           <w:rPr>
-            <w:rStyle w:val="Hyperlink"/>
+            <w:rStyle w:val="Hipervnculo"/>
             <w:rFonts w:ascii="Tahoma" w:hAnsi="Tahoma" w:cs="Tahoma"/>
             <w:noProof/>
             <w:sz w:val="20"/>
           </w:rPr>
-          <w:t>Descripciones Funcio</w:t>
-        </w:r>
-        <w:r>
-          <w:rPr>
-            <w:rStyle w:val="Hyperlink"/>
-            <w:rFonts w:ascii="Tahoma" w:hAnsi="Tahoma" w:cs="Tahoma"/>
-            <w:noProof/>
-            <w:sz w:val="20"/>
-          </w:rPr>
-          <w:t>n</w:t>
-        </w:r>
-        <w:r>
-          <w:rPr>
-            <w:rStyle w:val="Hyperlink"/>
-            <w:rFonts w:ascii="Tahoma" w:hAnsi="Tahoma" w:cs="Tahoma"/>
-            <w:noProof/>
-            <w:sz w:val="20"/>
-          </w:rPr>
-          <w:t>ales</w:t>
+          <w:t>Descripciones Funcionales</w:t>
         </w:r>
         <w:r>
           <w:rPr>
@@ -916,7 +876,7 @@
     </w:p>
     <w:p>
       <w:pPr>
-        <w:pStyle w:val="TOC1"/>
+        <w:pStyle w:val="TDC1"/>
         <w:tabs>
           <w:tab w:val="right" w:leader="dot" w:pos="8296"/>
         </w:tabs>
@@ -926,10 +886,10 @@
           <w:sz w:val="20"/>
         </w:rPr>
       </w:pPr>
-      <w:hyperlink w:history="1" w:anchor="_Toc73716949">
+      <w:hyperlink w:anchor="_Toc73716949" w:history="1">
         <w:r>
           <w:rPr>
-            <w:rStyle w:val="Hyperlink"/>
+            <w:rStyle w:val="Hipervnculo"/>
             <w:rFonts w:ascii="Tahoma" w:hAnsi="Tahoma" w:cs="Tahoma"/>
             <w:noProof/>
             <w:sz w:val="20"/>
@@ -1002,7 +962,7 @@
     </w:p>
     <w:p>
       <w:pPr>
-        <w:pStyle w:val="TOC1"/>
+        <w:pStyle w:val="TDC1"/>
         <w:tabs>
           <w:tab w:val="right" w:leader="dot" w:pos="8296"/>
         </w:tabs>
@@ -1012,10 +972,10 @@
           <w:sz w:val="20"/>
         </w:rPr>
       </w:pPr>
-      <w:hyperlink w:history="1" w:anchor="_Toc73716951">
+      <w:hyperlink w:anchor="_Toc73716951" w:history="1">
         <w:r>
           <w:rPr>
-            <w:rStyle w:val="Hyperlink"/>
+            <w:rStyle w:val="Hipervnculo"/>
             <w:rFonts w:ascii="Tahoma" w:hAnsi="Tahoma" w:cs="Tahoma"/>
             <w:noProof/>
             <w:sz w:val="20"/>
@@ -1088,7 +1048,7 @@
     </w:p>
     <w:p>
       <w:pPr>
-        <w:pStyle w:val="TOC1"/>
+        <w:pStyle w:val="TDC1"/>
         <w:tabs>
           <w:tab w:val="right" w:leader="dot" w:pos="8296"/>
         </w:tabs>
@@ -1098,10 +1058,10 @@
           <w:sz w:val="20"/>
         </w:rPr>
       </w:pPr>
-      <w:hyperlink w:history="1" w:anchor="_Toc73716952">
+      <w:hyperlink w:anchor="_Toc73716952" w:history="1">
         <w:r>
           <w:rPr>
-            <w:rStyle w:val="Hyperlink"/>
+            <w:rStyle w:val="Hipervnculo"/>
             <w:rFonts w:ascii="Tahoma" w:hAnsi="Tahoma" w:cs="Tahoma"/>
             <w:noProof/>
             <w:sz w:val="20"/>
@@ -1174,7 +1134,7 @@
     </w:p>
     <w:p>
       <w:pPr>
-        <w:pStyle w:val="TOC1"/>
+        <w:pStyle w:val="TDC1"/>
         <w:tabs>
           <w:tab w:val="right" w:leader="dot" w:pos="8296"/>
         </w:tabs>
@@ -1184,10 +1144,10 @@
           <w:sz w:val="20"/>
         </w:rPr>
       </w:pPr>
-      <w:hyperlink w:history="1" w:anchor="_Toc73716954">
+      <w:hyperlink w:anchor="_Toc73716954" w:history="1">
         <w:r>
           <w:rPr>
-            <w:rStyle w:val="Hyperlink"/>
+            <w:rStyle w:val="Hipervnculo"/>
             <w:rFonts w:ascii="Tahoma" w:hAnsi="Tahoma" w:cs="Tahoma"/>
             <w:noProof/>
             <w:sz w:val="20"/>
@@ -1260,7 +1220,7 @@
     </w:p>
     <w:p>
       <w:pPr>
-        <w:pStyle w:val="TOC3"/>
+        <w:pStyle w:val="TDC3"/>
         <w:tabs>
           <w:tab w:val="right" w:leader="dot" w:pos="8296"/>
         </w:tabs>
@@ -1300,9 +1260,9 @@
     </w:p>
     <w:p>
       <w:pPr>
-        <w:pStyle w:val="Heading1"/>
-      </w:pPr>
-      <w:bookmarkStart w:name="_Toc73716941" w:id="0"/>
+        <w:pStyle w:val="Ttulo1"/>
+      </w:pPr>
+      <w:bookmarkStart w:id="0" w:name="_Toc73716941"/>
       <w:r>
         <w:t>Integrantes</w:t>
       </w:r>
@@ -1318,28 +1278,30 @@
     <w:p>
       <w:pPr>
         <w:pBdr>
-          <w:top w:val="single" w:color="auto" w:sz="4" w:space="1"/>
-          <w:left w:val="single" w:color="auto" w:sz="4" w:space="4"/>
-          <w:bottom w:val="single" w:color="auto" w:sz="4" w:space="1"/>
-          <w:right w:val="single" w:color="auto" w:sz="4" w:space="4"/>
+          <w:top w:val="single" w:sz="4" w:space="1" w:color="auto"/>
+          <w:left w:val="single" w:sz="4" w:space="4" w:color="auto"/>
+          <w:bottom w:val="single" w:sz="4" w:space="1" w:color="auto"/>
+          <w:right w:val="single" w:sz="4" w:space="4" w:color="auto"/>
         </w:pBdr>
         <w:rPr>
           <w:rFonts w:ascii="Tahoma" w:hAnsi="Tahoma" w:cs="Tahoma"/>
           <w:sz w:val="20"/>
         </w:rPr>
       </w:pPr>
+      <w:bookmarkStart w:id="1" w:name="_GoBack"/>
+      <w:bookmarkEnd w:id="1"/>
     </w:p>
     <w:p>
       <w:pPr>
         <w:numPr>
           <w:ilvl w:val="0"/>
-          <w:numId w:val="1"/>
+          <w:numId w:val="3"/>
         </w:numPr>
         <w:pBdr>
-          <w:top w:val="single" w:color="auto" w:sz="4" w:space="1"/>
-          <w:left w:val="single" w:color="auto" w:sz="4" w:space="4"/>
-          <w:bottom w:val="single" w:color="auto" w:sz="4" w:space="1"/>
-          <w:right w:val="single" w:color="auto" w:sz="4" w:space="4"/>
+          <w:top w:val="single" w:sz="4" w:space="1" w:color="auto"/>
+          <w:left w:val="single" w:sz="4" w:space="4" w:color="auto"/>
+          <w:bottom w:val="single" w:sz="4" w:space="1" w:color="auto"/>
+          <w:right w:val="single" w:sz="4" w:space="4" w:color="auto"/>
         </w:pBdr>
         <w:rPr>
           <w:rFonts w:ascii="Tahoma" w:hAnsi="Tahoma" w:cs="Tahoma"/>
@@ -1353,20 +1315,30 @@
           <w:sz w:val="20"/>
           <w:szCs w:val="20"/>
         </w:rPr>
-        <w:t>Alexander Goussas</w:t>
-      </w:r>
+        <w:t xml:space="preserve">Alexander </w:t>
+      </w:r>
+      <w:proofErr w:type="spellStart"/>
+      <w:r>
+        <w:rPr>
+          <w:rFonts w:ascii="Tahoma" w:hAnsi="Tahoma" w:cs="Tahoma"/>
+          <w:sz w:val="20"/>
+          <w:szCs w:val="20"/>
+        </w:rPr>
+        <w:t>Goussas</w:t>
+      </w:r>
+      <w:proofErr w:type="spellEnd"/>
     </w:p>
     <w:p>
       <w:pPr>
         <w:numPr>
           <w:ilvl w:val="0"/>
-          <w:numId w:val="1"/>
+          <w:numId w:val="3"/>
         </w:numPr>
         <w:pBdr>
-          <w:top w:val="single" w:color="auto" w:sz="4" w:space="1"/>
-          <w:left w:val="single" w:color="auto" w:sz="4" w:space="4"/>
-          <w:bottom w:val="single" w:color="auto" w:sz="4" w:space="1"/>
-          <w:right w:val="single" w:color="auto" w:sz="4" w:space="4"/>
+          <w:top w:val="single" w:sz="4" w:space="1" w:color="auto"/>
+          <w:left w:val="single" w:sz="4" w:space="4" w:color="auto"/>
+          <w:bottom w:val="single" w:sz="4" w:space="1" w:color="auto"/>
+          <w:right w:val="single" w:sz="4" w:space="4" w:color="auto"/>
         </w:pBdr>
         <w:rPr>
           <w:rFonts w:ascii="Tahoma" w:hAnsi="Tahoma" w:cs="Tahoma"/>
@@ -1385,15 +1357,115 @@
     </w:p>
     <w:p>
       <w:pPr>
-        <w:numPr>
-          <w:ilvl w:val="0"/>
-          <w:numId w:val="1"/>
-        </w:numPr>
+        <w:rPr>
+          <w:rFonts w:ascii="Tahoma" w:hAnsi="Tahoma" w:cs="Tahoma"/>
+        </w:rPr>
+      </w:pPr>
+    </w:p>
+    <w:p>
+      <w:pPr>
+        <w:pStyle w:val="Ttulo1"/>
+      </w:pPr>
+      <w:bookmarkStart w:id="2" w:name="_Toc73716942"/>
+      <w:r>
+        <w:t>Título</w:t>
+      </w:r>
+      <w:r>
+        <w:t xml:space="preserve"> del Proyecto</w:t>
+      </w:r>
+      <w:bookmarkEnd w:id="2"/>
+    </w:p>
+    <w:p>
+      <w:pPr>
+        <w:rPr>
+          <w:rFonts w:ascii="Tahoma" w:hAnsi="Tahoma" w:cs="Tahoma"/>
+        </w:rPr>
+      </w:pPr>
+    </w:p>
+    <w:p>
+      <w:pPr>
+        <w:pStyle w:val="Textoindependiente"/>
+      </w:pPr>
+      <w:r>
+        <w:t xml:space="preserve">Sistema de </w:t>
+      </w:r>
+      <w:r>
+        <w:t>Administración de Tareas</w:t>
+      </w:r>
+    </w:p>
+    <w:p>
+      <w:pPr>
+        <w:pStyle w:val="Textoindependiente"/>
+        <w:jc w:val="right"/>
+        <w:rPr>
+          <w:sz w:val="16"/>
+        </w:rPr>
+      </w:pPr>
+      <w:r>
+        <w:rPr>
+          <w:b/>
+          <w:bCs/>
+          <w:sz w:val="16"/>
+        </w:rPr>
+        <w:t>Etapa de Desarrollo: Análisis del Sistema</w:t>
+      </w:r>
+    </w:p>
+    <w:p>
+      <w:pPr>
+        <w:rPr>
+          <w:rFonts w:ascii="Tahoma" w:hAnsi="Tahoma" w:cs="Tahoma"/>
+        </w:rPr>
+      </w:pPr>
+    </w:p>
+    <w:p>
+      <w:pPr>
+        <w:rPr>
+          <w:rFonts w:ascii="Tahoma" w:hAnsi="Tahoma" w:cs="Tahoma"/>
+        </w:rPr>
+      </w:pPr>
+    </w:p>
+    <w:p>
+      <w:pPr>
+        <w:pStyle w:val="Ttulo1"/>
+      </w:pPr>
+      <w:bookmarkStart w:id="3" w:name="_Toc73716943"/>
+      <w:r>
+        <w:t>Objetivo del Proyecto</w:t>
+      </w:r>
+      <w:bookmarkEnd w:id="3"/>
+    </w:p>
+    <w:p>
+      <w:pPr>
+        <w:rPr>
+          <w:rFonts w:ascii="Tahoma" w:hAnsi="Tahoma" w:cs="Tahoma"/>
+          <w:b/>
+          <w:bCs/>
+        </w:rPr>
+      </w:pPr>
+      <w:r>
+        <w:rPr>
+          <w:rFonts w:ascii="Tahoma" w:hAnsi="Tahoma" w:cs="Tahoma"/>
+          <w:b/>
+          <w:bCs/>
+        </w:rPr>
+        <w:t xml:space="preserve">(Que para quien y </w:t>
+      </w:r>
+      <w:r>
+        <w:rPr>
+          <w:rFonts w:ascii="Tahoma" w:hAnsi="Tahoma" w:cs="Tahoma"/>
+          <w:b/>
+          <w:bCs/>
+        </w:rPr>
+        <w:t>como)</w:t>
+      </w:r>
+    </w:p>
+    <w:p>
+      <w:pPr>
         <w:pBdr>
-          <w:top w:val="single" w:color="auto" w:sz="4" w:space="1"/>
-          <w:left w:val="single" w:color="auto" w:sz="4" w:space="4"/>
-          <w:bottom w:val="single" w:color="auto" w:sz="4" w:space="1"/>
-          <w:right w:val="single" w:color="auto" w:sz="4" w:space="4"/>
+          <w:top w:val="single" w:sz="4" w:space="1" w:color="auto"/>
+          <w:left w:val="single" w:sz="4" w:space="4" w:color="auto"/>
+          <w:bottom w:val="single" w:sz="4" w:space="1" w:color="auto"/>
+          <w:right w:val="single" w:sz="4" w:space="4" w:color="auto"/>
         </w:pBdr>
         <w:rPr>
           <w:rFonts w:ascii="Tahoma" w:hAnsi="Tahoma" w:cs="Tahoma"/>
@@ -1407,95 +1479,159 @@
           <w:sz w:val="20"/>
           <w:szCs w:val="20"/>
         </w:rPr>
-        <w:t>Santiago Salazar</w:t>
-      </w:r>
-    </w:p>
-    <w:p>
-      <w:pPr>
-        <w:rPr>
-          <w:rFonts w:ascii="Tahoma" w:hAnsi="Tahoma" w:cs="Tahoma"/>
-        </w:rPr>
-      </w:pPr>
-    </w:p>
-    <w:p>
-      <w:pPr>
-        <w:pStyle w:val="Heading1"/>
-      </w:pPr>
-      <w:bookmarkStart w:name="_Toc73716942" w:id="1"/>
-      <w:r>
-        <w:rPr/>
-        <w:t>Título</w:t>
-      </w:r>
-      <w:r>
-        <w:rPr/>
-        <w:t xml:space="preserve"> del Proyecto</w:t>
-      </w:r>
-      <w:bookmarkEnd w:id="1"/>
-    </w:p>
-    <w:p>
-      <w:pPr>
-        <w:rPr>
-          <w:rFonts w:ascii="Tahoma" w:hAnsi="Tahoma" w:cs="Tahoma"/>
-        </w:rPr>
-      </w:pPr>
-    </w:p>
-    <w:p>
-      <w:pPr>
-        <w:pStyle w:val="BodyText"/>
-      </w:pPr>
-      <w:r>
-        <w:rPr/>
-        <w:t xml:space="preserve">Sistema de </w:t>
-      </w:r>
-      <w:r>
-        <w:rPr/>
-        <w:t>Administración</w:t>
-      </w:r>
-      <w:r>
-        <w:rPr/>
-        <w:t xml:space="preserve"> de Tareas</w:t>
-      </w:r>
-    </w:p>
-    <w:p>
-      <w:pPr>
-        <w:pStyle w:val="BodyText"/>
-        <w:jc w:val="right"/>
+        <w:t xml:space="preserve"> Crear un sistema de </w:t>
+      </w:r>
+      <w:r>
+        <w:rPr>
+          <w:rFonts w:ascii="Tahoma" w:hAnsi="Tahoma" w:cs="Tahoma"/>
+          <w:sz w:val="20"/>
+          <w:szCs w:val="20"/>
+        </w:rPr>
+        <w:t>administración</w:t>
+      </w:r>
+      <w:r>
+        <w:rPr>
+          <w:rFonts w:ascii="Tahoma" w:hAnsi="Tahoma" w:cs="Tahoma"/>
+          <w:sz w:val="20"/>
+          <w:szCs w:val="20"/>
+        </w:rPr>
+        <w:t xml:space="preserve"> de tareas para que cualquier persona pueda contar con una herramienta que le permita organizar</w:t>
+      </w:r>
+      <w:r>
+        <w:rPr>
+          <w:rFonts w:ascii="Tahoma" w:hAnsi="Tahoma" w:cs="Tahoma"/>
+          <w:sz w:val="20"/>
+          <w:szCs w:val="20"/>
+        </w:rPr>
+        <w:t xml:space="preserve"> y </w:t>
+      </w:r>
+      <w:r>
+        <w:rPr>
+          <w:rFonts w:ascii="Tahoma" w:hAnsi="Tahoma" w:cs="Tahoma"/>
+          <w:sz w:val="20"/>
+          <w:szCs w:val="20"/>
+        </w:rPr>
+        <w:t xml:space="preserve">administrar </w:t>
+      </w:r>
+      <w:r>
+        <w:rPr>
+          <w:rFonts w:ascii="Tahoma" w:hAnsi="Tahoma" w:cs="Tahoma"/>
+          <w:sz w:val="20"/>
+          <w:szCs w:val="20"/>
+        </w:rPr>
+        <w:t>sus actividades</w:t>
+      </w:r>
+      <w:r>
+        <w:rPr>
+          <w:rFonts w:ascii="Tahoma" w:hAnsi="Tahoma" w:cs="Tahoma"/>
+          <w:sz w:val="20"/>
+          <w:szCs w:val="20"/>
+        </w:rPr>
+        <w:t xml:space="preserve"> diarias</w:t>
+      </w:r>
+      <w:r>
+        <w:rPr>
+          <w:rFonts w:ascii="Tahoma" w:hAnsi="Tahoma" w:cs="Tahoma"/>
+          <w:sz w:val="20"/>
+          <w:szCs w:val="20"/>
+        </w:rPr>
+        <w:t xml:space="preserve">, haciendo uso de </w:t>
+      </w:r>
+      <w:r>
+        <w:rPr>
+          <w:rFonts w:ascii="Tahoma" w:hAnsi="Tahoma" w:cs="Tahoma"/>
+          <w:sz w:val="20"/>
+          <w:szCs w:val="20"/>
+        </w:rPr>
+        <w:t xml:space="preserve">un </w:t>
+      </w:r>
+      <w:r>
+        <w:rPr>
+          <w:rFonts w:ascii="Tahoma" w:hAnsi="Tahoma" w:cs="Tahoma"/>
+          <w:sz w:val="20"/>
+          <w:szCs w:val="20"/>
+        </w:rPr>
+        <w:t xml:space="preserve">sistema de manejo de bases de datos para guardar la </w:t>
+      </w:r>
+      <w:r>
+        <w:rPr>
+          <w:rFonts w:ascii="Tahoma" w:hAnsi="Tahoma" w:cs="Tahoma"/>
+          <w:sz w:val="20"/>
+          <w:szCs w:val="20"/>
+        </w:rPr>
+        <w:t>información</w:t>
+      </w:r>
+      <w:r>
+        <w:rPr>
+          <w:rFonts w:ascii="Tahoma" w:hAnsi="Tahoma" w:cs="Tahoma"/>
+          <w:sz w:val="20"/>
+          <w:szCs w:val="20"/>
+        </w:rPr>
+        <w:t xml:space="preserve"> del usuario</w:t>
+      </w:r>
+      <w:r>
+        <w:rPr>
+          <w:rFonts w:ascii="Tahoma" w:hAnsi="Tahoma" w:cs="Tahoma"/>
+          <w:sz w:val="20"/>
+          <w:szCs w:val="20"/>
+        </w:rPr>
+        <w:t xml:space="preserve"> de forma estructurada</w:t>
+      </w:r>
+      <w:r>
+        <w:rPr>
+          <w:rFonts w:ascii="Tahoma" w:hAnsi="Tahoma" w:cs="Tahoma"/>
+          <w:sz w:val="20"/>
+          <w:szCs w:val="20"/>
+        </w:rPr>
+        <w:t>.</w:t>
+      </w:r>
+    </w:p>
+    <w:p>
+      <w:pPr>
+        <w:pBdr>
+          <w:top w:val="single" w:sz="4" w:space="1" w:color="auto"/>
+          <w:left w:val="single" w:sz="4" w:space="4" w:color="auto"/>
+          <w:bottom w:val="single" w:sz="4" w:space="1" w:color="auto"/>
+          <w:right w:val="single" w:sz="4" w:space="4" w:color="auto"/>
+        </w:pBdr>
+        <w:rPr>
+          <w:rFonts w:ascii="Tahoma" w:hAnsi="Tahoma" w:cs="Tahoma"/>
+          <w:sz w:val="20"/>
+        </w:rPr>
+      </w:pPr>
+    </w:p>
+    <w:p>
+      <w:pPr>
+        <w:pStyle w:val="Ttulo3"/>
         <w:rPr>
           <w:sz w:val="16"/>
         </w:rPr>
       </w:pPr>
-      <w:r>
-        <w:rPr>
-          <w:b/>
-          <w:bCs/>
+      <w:bookmarkStart w:id="4" w:name="_Toc73716944"/>
+      <w:r>
+        <w:rPr>
           <w:sz w:val="16"/>
         </w:rPr>
         <w:t>Etapa de Desarrollo: Análisis del Sistema</w:t>
       </w:r>
-    </w:p>
-    <w:p>
-      <w:pPr>
-        <w:rPr>
-          <w:rFonts w:ascii="Tahoma" w:hAnsi="Tahoma" w:cs="Tahoma"/>
-        </w:rPr>
-      </w:pPr>
-    </w:p>
-    <w:p>
-      <w:pPr>
-        <w:rPr>
-          <w:rFonts w:ascii="Tahoma" w:hAnsi="Tahoma" w:cs="Tahoma"/>
-        </w:rPr>
-      </w:pPr>
-    </w:p>
-    <w:p>
-      <w:pPr>
-        <w:pStyle w:val="Heading1"/>
-      </w:pPr>
-      <w:bookmarkStart w:name="_Toc73716943" w:id="2"/>
-      <w:r>
-        <w:t>Objetivo del Proyecto</w:t>
-      </w:r>
-      <w:bookmarkEnd w:id="2"/>
+      <w:bookmarkEnd w:id="4"/>
+    </w:p>
+    <w:p>
+      <w:pPr>
+        <w:rPr>
+          <w:rFonts w:ascii="Tahoma" w:hAnsi="Tahoma" w:cs="Tahoma"/>
+        </w:rPr>
+      </w:pPr>
+    </w:p>
+    <w:p>
+      <w:pPr>
+        <w:pStyle w:val="Ttulo1"/>
+      </w:pPr>
+      <w:bookmarkStart w:id="5" w:name="_Toc73716945"/>
+      <w:r>
+        <w:t>Objetivos Específicos</w:t>
+      </w:r>
+      <w:bookmarkEnd w:id="5"/>
     </w:p>
     <w:p>
       <w:pPr>
@@ -1509,10 +1645,10 @@
     <w:p>
       <w:pPr>
         <w:pBdr>
-          <w:top w:val="single" w:color="auto" w:sz="4" w:space="1"/>
-          <w:left w:val="single" w:color="auto" w:sz="4" w:space="4"/>
-          <w:bottom w:val="single" w:color="auto" w:sz="4" w:space="1"/>
-          <w:right w:val="single" w:color="auto" w:sz="4" w:space="4"/>
+          <w:top w:val="single" w:sz="4" w:space="1" w:color="auto"/>
+          <w:left w:val="single" w:sz="4" w:space="4" w:color="auto"/>
+          <w:bottom w:val="single" w:sz="4" w:space="1" w:color="auto"/>
+          <w:right w:val="single" w:sz="4" w:space="4" w:color="auto"/>
         </w:pBdr>
         <w:rPr>
           <w:rFonts w:ascii="Tahoma" w:hAnsi="Tahoma" w:cs="Tahoma"/>
@@ -1524,224 +1660,49 @@
         <w:rPr>
           <w:rFonts w:ascii="Tahoma" w:hAnsi="Tahoma" w:cs="Tahoma"/>
           <w:sz w:val="20"/>
-          <w:szCs w:val="20"/>
-        </w:rPr>
-        <w:t xml:space="preserve"> Crear un sistema de </w:t>
-      </w:r>
-      <w:r>
-        <w:rPr>
-          <w:rFonts w:ascii="Tahoma" w:hAnsi="Tahoma" w:cs="Tahoma"/>
-          <w:sz w:val="20"/>
-          <w:szCs w:val="20"/>
-        </w:rPr>
-        <w:t>administración</w:t>
-      </w:r>
-      <w:r>
-        <w:rPr>
-          <w:rFonts w:ascii="Tahoma" w:hAnsi="Tahoma" w:cs="Tahoma"/>
-          <w:sz w:val="20"/>
-          <w:szCs w:val="20"/>
-        </w:rPr>
-        <w:t xml:space="preserve"> de tareas para que cualquier persona pueda contar con una herramienta que le permita organizar</w:t>
-      </w:r>
-      <w:r>
-        <w:rPr>
-          <w:rFonts w:ascii="Tahoma" w:hAnsi="Tahoma" w:cs="Tahoma"/>
-          <w:sz w:val="20"/>
-          <w:szCs w:val="20"/>
-        </w:rPr>
-        <w:t xml:space="preserve"> y estar al tanto de</w:t>
-      </w:r>
-      <w:r>
-        <w:rPr>
-          <w:rFonts w:ascii="Tahoma" w:hAnsi="Tahoma" w:cs="Tahoma"/>
-          <w:sz w:val="20"/>
-          <w:szCs w:val="20"/>
-        </w:rPr>
-        <w:t xml:space="preserve"> </w:t>
-      </w:r>
-      <w:r>
-        <w:rPr>
-          <w:rFonts w:ascii="Tahoma" w:hAnsi="Tahoma" w:cs="Tahoma"/>
-          <w:sz w:val="20"/>
-          <w:szCs w:val="20"/>
-        </w:rPr>
-        <w:t>sus actividades</w:t>
-      </w:r>
-      <w:r>
-        <w:rPr>
-          <w:rFonts w:ascii="Tahoma" w:hAnsi="Tahoma" w:cs="Tahoma"/>
-          <w:sz w:val="20"/>
-          <w:szCs w:val="20"/>
-        </w:rPr>
-        <w:t xml:space="preserve">, haciendo uso de </w:t>
-      </w:r>
-      <w:r>
-        <w:rPr>
-          <w:rFonts w:ascii="Tahoma" w:hAnsi="Tahoma" w:cs="Tahoma"/>
-          <w:sz w:val="20"/>
-          <w:szCs w:val="20"/>
-        </w:rPr>
-        <w:t xml:space="preserve">un </w:t>
-      </w:r>
-      <w:r>
-        <w:rPr>
-          <w:rFonts w:ascii="Tahoma" w:hAnsi="Tahoma" w:cs="Tahoma"/>
-          <w:sz w:val="20"/>
-          <w:szCs w:val="20"/>
-        </w:rPr>
-        <w:t xml:space="preserve">sistema de manejo de bases de datos para guardar la </w:t>
-      </w:r>
-      <w:r>
-        <w:rPr>
-          <w:rFonts w:ascii="Tahoma" w:hAnsi="Tahoma" w:cs="Tahoma"/>
-          <w:sz w:val="20"/>
-          <w:szCs w:val="20"/>
-        </w:rPr>
-        <w:t>información</w:t>
-      </w:r>
-      <w:r>
-        <w:rPr>
-          <w:rFonts w:ascii="Tahoma" w:hAnsi="Tahoma" w:cs="Tahoma"/>
-          <w:sz w:val="20"/>
-          <w:szCs w:val="20"/>
-        </w:rPr>
-        <w:t xml:space="preserve"> del usuario</w:t>
-      </w:r>
-      <w:r>
-        <w:rPr>
-          <w:rFonts w:ascii="Tahoma" w:hAnsi="Tahoma" w:cs="Tahoma"/>
-          <w:sz w:val="20"/>
-          <w:szCs w:val="20"/>
-        </w:rPr>
-        <w:t xml:space="preserve"> de forma estructurada</w:t>
-      </w:r>
-      <w:r>
-        <w:rPr>
-          <w:rFonts w:ascii="Tahoma" w:hAnsi="Tahoma" w:cs="Tahoma"/>
-          <w:sz w:val="20"/>
-          <w:szCs w:val="20"/>
-        </w:rPr>
-        <w:t>.</w:t>
+        </w:rPr>
+        <w:tab/>
+      </w:r>
+      <w:r>
+        <w:rPr>
+          <w:rFonts w:ascii="Tahoma" w:hAnsi="Tahoma" w:cs="Tahoma"/>
+          <w:sz w:val="20"/>
+          <w:szCs w:val="20"/>
+        </w:rPr>
+        <w:t xml:space="preserve">- </w:t>
+      </w:r>
+      <w:r>
+        <w:rPr>
+          <w:rFonts w:ascii="Tahoma" w:hAnsi="Tahoma" w:cs="Tahoma"/>
+          <w:sz w:val="20"/>
+          <w:szCs w:val="20"/>
+        </w:rPr>
+        <w:t xml:space="preserve">Obtener y organizar información acerca de las </w:t>
+      </w:r>
+      <w:r>
+        <w:rPr>
+          <w:rFonts w:ascii="Tahoma" w:hAnsi="Tahoma" w:cs="Tahoma"/>
+          <w:sz w:val="20"/>
+          <w:szCs w:val="20"/>
+        </w:rPr>
+        <w:t xml:space="preserve">tareas </w:t>
+      </w:r>
+      <w:r>
+        <w:rPr>
+          <w:rFonts w:ascii="Tahoma" w:hAnsi="Tahoma" w:cs="Tahoma"/>
+          <w:sz w:val="20"/>
+          <w:szCs w:val="20"/>
+        </w:rPr>
+        <w:t>de los usuarios</w:t>
       </w:r>
     </w:p>
     <w:p>
       <w:pPr>
         <w:pBdr>
-          <w:top w:val="single" w:color="auto" w:sz="4" w:space="1"/>
-          <w:left w:val="single" w:color="auto" w:sz="4" w:space="4"/>
-          <w:bottom w:val="single" w:color="auto" w:sz="4" w:space="1"/>
-          <w:right w:val="single" w:color="auto" w:sz="4" w:space="4"/>
-        </w:pBdr>
-        <w:rPr>
-          <w:rFonts w:ascii="Tahoma" w:hAnsi="Tahoma" w:cs="Tahoma"/>
-          <w:sz w:val="20"/>
-        </w:rPr>
-      </w:pPr>
-    </w:p>
-    <w:p>
-      <w:pPr>
-        <w:pStyle w:val="Heading3"/>
-        <w:rPr>
-          <w:sz w:val="16"/>
-        </w:rPr>
-      </w:pPr>
-      <w:bookmarkStart w:name="_Toc73716944" w:id="3"/>
-      <w:r>
-        <w:rPr>
-          <w:sz w:val="16"/>
-        </w:rPr>
-        <w:t>Etapa de Desarrollo: Análisis del Sistema</w:t>
-      </w:r>
-      <w:bookmarkEnd w:id="3"/>
-    </w:p>
-    <w:p>
-      <w:pPr>
-        <w:rPr>
-          <w:rFonts w:ascii="Tahoma" w:hAnsi="Tahoma" w:cs="Tahoma"/>
-        </w:rPr>
-      </w:pPr>
-    </w:p>
-    <w:p>
-      <w:pPr>
-        <w:pStyle w:val="Heading1"/>
-      </w:pPr>
-      <w:bookmarkStart w:name="_Toc73716945" w:id="4"/>
-      <w:r>
-        <w:t>Objetivos Específicos</w:t>
-      </w:r>
-      <w:bookmarkEnd w:id="4"/>
-    </w:p>
-    <w:p>
-      <w:pPr>
-        <w:rPr>
-          <w:rFonts w:ascii="Tahoma" w:hAnsi="Tahoma" w:cs="Tahoma"/>
-          <w:b/>
-          <w:bCs/>
-        </w:rPr>
-      </w:pPr>
-    </w:p>
-    <w:p>
-      <w:pPr>
-        <w:pBdr>
-          <w:top w:val="single" w:color="auto" w:sz="4" w:space="1"/>
-          <w:left w:val="single" w:color="auto" w:sz="4" w:space="4"/>
-          <w:bottom w:val="single" w:color="auto" w:sz="4" w:space="1"/>
-          <w:right w:val="single" w:color="auto" w:sz="4" w:space="4"/>
-        </w:pBdr>
-        <w:rPr>
-          <w:rFonts w:ascii="Tahoma" w:hAnsi="Tahoma" w:cs="Tahoma"/>
-          <w:sz w:val="20"/>
-          <w:szCs w:val="20"/>
-        </w:rPr>
-      </w:pPr>
-      <w:r>
-        <w:rPr>
-          <w:rFonts w:ascii="Tahoma" w:hAnsi="Tahoma" w:cs="Tahoma"/>
-          <w:sz w:val="20"/>
-        </w:rPr>
-        <w:tab/>
-      </w:r>
-      <w:r>
-        <w:rPr>
-          <w:rFonts w:ascii="Tahoma" w:hAnsi="Tahoma" w:cs="Tahoma"/>
-          <w:sz w:val="20"/>
-          <w:szCs w:val="20"/>
-        </w:rPr>
-        <w:t xml:space="preserve">- </w:t>
-      </w:r>
-      <w:r>
-        <w:rPr>
-          <w:rFonts w:ascii="Tahoma" w:hAnsi="Tahoma" w:cs="Tahoma"/>
-          <w:sz w:val="20"/>
-          <w:szCs w:val="20"/>
-        </w:rPr>
-        <w:t xml:space="preserve">Obtener y organizar información acerca de las </w:t>
-      </w:r>
-      <w:r>
-        <w:rPr>
-          <w:rFonts w:ascii="Tahoma" w:hAnsi="Tahoma" w:cs="Tahoma"/>
-          <w:sz w:val="20"/>
-          <w:szCs w:val="20"/>
-        </w:rPr>
-        <w:t xml:space="preserve">tareas </w:t>
-      </w:r>
-      <w:r>
-        <w:rPr>
-          <w:rFonts w:ascii="Tahoma" w:hAnsi="Tahoma" w:cs="Tahoma"/>
-          <w:sz w:val="20"/>
-          <w:szCs w:val="20"/>
-        </w:rPr>
-        <w:t xml:space="preserve">de los usuarios</w:t>
-      </w:r>
-    </w:p>
-    <w:p>
-      <w:pPr>
-        <w:pBdr>
-          <w:top w:val="single" w:color="auto" w:sz="4" w:space="1"/>
-          <w:left w:val="single" w:color="auto" w:sz="4" w:space="4"/>
-          <w:bottom w:val="single" w:color="auto" w:sz="4" w:space="1"/>
-          <w:right w:val="single" w:color="auto" w:sz="4" w:space="4"/>
+          <w:top w:val="single" w:sz="4" w:space="1" w:color="auto"/>
+          <w:left w:val="single" w:sz="4" w:space="4" w:color="auto"/>
+          <w:bottom w:val="single" w:sz="4" w:space="1" w:color="auto"/>
+          <w:right w:val="single" w:sz="4" w:space="4" w:color="auto"/>
         </w:pBdr>
         <w:ind w:firstLine="708"/>
         <w:rPr>
@@ -1780,24 +1741,16 @@
           <w:sz w:val="20"/>
           <w:szCs w:val="20"/>
         </w:rPr>
-        <w:t xml:space="preserve">registradas y filtrarlas de acuerdo a varios </w:t>
-      </w:r>
-      <w:r>
-        <w:rPr>
-          <w:rFonts w:ascii="Tahoma" w:hAnsi="Tahoma" w:cs="Tahoma"/>
-          <w:sz w:val="20"/>
-          <w:szCs w:val="20"/>
-        </w:rPr>
-        <w:t>parámetros</w:t>
+        <w:t>registradas y filtrarlas de acuerdo a varios parámetros</w:t>
       </w:r>
     </w:p>
     <w:p>
       <w:pPr>
         <w:pBdr>
-          <w:top w:val="single" w:color="auto" w:sz="4" w:space="1"/>
-          <w:left w:val="single" w:color="auto" w:sz="4" w:space="4"/>
-          <w:bottom w:val="single" w:color="auto" w:sz="4" w:space="1"/>
-          <w:right w:val="single" w:color="auto" w:sz="4" w:space="4"/>
+          <w:top w:val="single" w:sz="4" w:space="1" w:color="auto"/>
+          <w:left w:val="single" w:sz="4" w:space="4" w:color="auto"/>
+          <w:bottom w:val="single" w:sz="4" w:space="1" w:color="auto"/>
+          <w:right w:val="single" w:sz="4" w:space="4" w:color="auto"/>
         </w:pBdr>
         <w:ind w:firstLine="708"/>
         <w:rPr>
@@ -1842,10 +1795,10 @@
     <w:p>
       <w:pPr>
         <w:pBdr>
-          <w:top w:val="single" w:color="auto" w:sz="4" w:space="1"/>
-          <w:left w:val="single" w:color="auto" w:sz="4" w:space="4"/>
-          <w:bottom w:val="single" w:color="auto" w:sz="4" w:space="1"/>
-          <w:right w:val="single" w:color="auto" w:sz="4" w:space="4"/>
+          <w:top w:val="single" w:sz="4" w:space="1" w:color="auto"/>
+          <w:left w:val="single" w:sz="4" w:space="4" w:color="auto"/>
+          <w:bottom w:val="single" w:sz="4" w:space="1" w:color="auto"/>
+          <w:right w:val="single" w:sz="4" w:space="4" w:color="auto"/>
         </w:pBdr>
         <w:rPr>
           <w:rFonts w:ascii="Tahoma" w:hAnsi="Tahoma" w:cs="Tahoma"/>
@@ -1855,28 +1808,28 @@
     </w:p>
     <w:p>
       <w:pPr>
-        <w:pStyle w:val="Heading3"/>
+        <w:pStyle w:val="Ttulo3"/>
         <w:rPr>
           <w:sz w:val="16"/>
         </w:rPr>
       </w:pPr>
-      <w:bookmarkStart w:name="_Toc73716946" w:id="5"/>
+      <w:bookmarkStart w:id="6" w:name="_Toc73716946"/>
       <w:r>
         <w:rPr>
           <w:sz w:val="16"/>
         </w:rPr>
         <w:t>Etapa de Desarrollo: Análisis del Sistema</w:t>
       </w:r>
-      <w:bookmarkEnd w:id="5"/>
-    </w:p>
-    <w:p>
-      <w:pPr>
-        <w:pStyle w:val="Heading1"/>
-      </w:pPr>
-    </w:p>
-    <w:p>
-      <w:pPr>
-        <w:pStyle w:val="Heading1"/>
+      <w:bookmarkEnd w:id="6"/>
+    </w:p>
+    <w:p>
+      <w:pPr>
+        <w:pStyle w:val="Ttulo1"/>
+      </w:pPr>
+    </w:p>
+    <w:p>
+      <w:pPr>
+        <w:pStyle w:val="Ttulo1"/>
       </w:pPr>
       <w:r>
         <w:t>Descripción General</w:t>
@@ -2052,25 +2005,112 @@
           <w:sz w:val="20"/>
           <w:szCs w:val="20"/>
         </w:rPr>
-        <w:t xml:space="preserve"> Además, el usuario podrá optar por recibir una notificación cuando la fecha de una tarea este cerca.</w:t>
-      </w:r>
-    </w:p>
-    <w:p>
-      <w:pPr>
-        <w:rPr>
-          <w:rFonts w:ascii="Tahoma" w:hAnsi="Tahoma" w:cs="Tahoma"/>
-          <w:sz w:val="20"/>
-          <w:szCs w:val="20"/>
+        <w:t xml:space="preserve"> Además, el usuario podrá optar por recibir una notificación cuando la fe</w:t>
+      </w:r>
+      <w:r>
+        <w:rPr>
+          <w:rFonts w:ascii="Tahoma" w:hAnsi="Tahoma" w:cs="Tahoma"/>
+          <w:sz w:val="20"/>
+          <w:szCs w:val="20"/>
+        </w:rPr>
+        <w:t>c</w:t>
+      </w:r>
+      <w:r>
+        <w:rPr>
+          <w:rFonts w:ascii="Tahoma" w:hAnsi="Tahoma" w:cs="Tahoma"/>
+          <w:sz w:val="20"/>
+          <w:szCs w:val="20"/>
+        </w:rPr>
+        <w:t>ha de una tarea este cer</w:t>
+      </w:r>
+      <w:r>
+        <w:rPr>
+          <w:rFonts w:ascii="Tahoma" w:hAnsi="Tahoma" w:cs="Tahoma"/>
+          <w:sz w:val="20"/>
+          <w:szCs w:val="20"/>
+        </w:rPr>
+        <w:t>c</w:t>
+      </w:r>
+      <w:r>
+        <w:rPr>
+          <w:rFonts w:ascii="Tahoma" w:hAnsi="Tahoma" w:cs="Tahoma"/>
+          <w:sz w:val="20"/>
+          <w:szCs w:val="20"/>
+        </w:rPr>
+        <w:t xml:space="preserve">a y podrá enlazarse con servicios externos como </w:t>
+      </w:r>
+      <w:r>
+        <w:rPr>
+          <w:rFonts w:ascii="Tahoma" w:hAnsi="Tahoma" w:cs="Tahoma"/>
+          <w:sz w:val="20"/>
+          <w:szCs w:val="20"/>
+        </w:rPr>
+        <w:t>Zoom, Google Calendar</w:t>
+      </w:r>
+      <w:r>
+        <w:rPr>
+          <w:rFonts w:ascii="Tahoma" w:hAnsi="Tahoma" w:cs="Tahoma"/>
+          <w:sz w:val="20"/>
+          <w:szCs w:val="20"/>
+        </w:rPr>
+        <w:t xml:space="preserve"> </w:t>
+      </w:r>
+      <w:r>
+        <w:rPr>
+          <w:rFonts w:ascii="Tahoma" w:hAnsi="Tahoma" w:cs="Tahoma"/>
+          <w:sz w:val="20"/>
+          <w:szCs w:val="20"/>
+        </w:rPr>
+        <w:t>y</w:t>
+      </w:r>
+      <w:r>
+        <w:rPr>
+          <w:rFonts w:ascii="Tahoma" w:hAnsi="Tahoma" w:cs="Tahoma"/>
+          <w:sz w:val="20"/>
+          <w:szCs w:val="20"/>
+        </w:rPr>
+        <w:t xml:space="preserve"> </w:t>
+      </w:r>
+      <w:r>
+        <w:rPr>
+          <w:rFonts w:ascii="Tahoma" w:hAnsi="Tahoma" w:cs="Tahoma"/>
+          <w:sz w:val="20"/>
+          <w:szCs w:val="20"/>
+        </w:rPr>
+        <w:t>correo.</w:t>
+      </w:r>
+      <w:r>
+        <w:rPr>
+          <w:rFonts w:ascii="Tahoma" w:hAnsi="Tahoma" w:cs="Tahoma"/>
+          <w:sz w:val="20"/>
+          <w:szCs w:val="20"/>
+        </w:rPr>
+        <w:t xml:space="preserve"> </w:t>
+      </w:r>
+    </w:p>
+    <w:p>
+      <w:pPr>
+        <w:rPr>
+          <w:rFonts w:ascii="Tahoma" w:hAnsi="Tahoma" w:cs="Tahoma"/>
+          <w:sz w:val="20"/>
+          <w:szCs w:val="20"/>
+        </w:rPr>
+      </w:pPr>
+    </w:p>
+    <w:p>
+      <w:pPr>
+        <w:rPr>
+          <w:rFonts w:ascii="Tahoma" w:hAnsi="Tahoma" w:cs="Tahoma"/>
         </w:rPr>
       </w:pPr>
     </w:p>
     <w:p>
       <w:pPr>
         <w:pBdr>
-          <w:top w:val="single" w:color="auto" w:sz="4" w:space="1"/>
-          <w:left w:val="single" w:color="auto" w:sz="4" w:space="4"/>
-          <w:bottom w:val="single" w:color="auto" w:sz="4" w:space="1"/>
-          <w:right w:val="single" w:color="auto" w:sz="4" w:space="4"/>
+          <w:top w:val="single" w:sz="4" w:space="1" w:color="auto"/>
+          <w:left w:val="single" w:sz="4" w:space="4" w:color="auto"/>
+          <w:bottom w:val="single" w:sz="4" w:space="1" w:color="auto"/>
+          <w:right w:val="single" w:sz="4" w:space="4" w:color="auto"/>
         </w:pBdr>
         <w:rPr>
           <w:rFonts w:ascii="Tahoma" w:hAnsi="Tahoma" w:cs="Tahoma"/>
@@ -2084,34 +2124,23 @@
           <w:sz w:val="20"/>
           <w:szCs w:val="20"/>
         </w:rPr>
-        <w:t>Describir</w:t>
-      </w:r>
-      <w:r>
-        <w:rPr>
-          <w:rFonts w:ascii="Tahoma" w:hAnsi="Tahoma" w:cs="Tahoma"/>
-          <w:sz w:val="20"/>
-          <w:szCs w:val="20"/>
-        </w:rPr>
-        <w:t xml:space="preserve"> que va a solucionar el sistema. En forma de redacción, presentar la problemática, qué se desea implementar, que se espera solucionar. Describir un resumen del alcance de proyecto.</w:t>
-      </w:r>
-    </w:p>
-    <w:p>
-      <w:pPr>
-        <w:pStyle w:val="Normal"/>
-        <w:rPr>
-          <w:rFonts w:ascii="Tahoma" w:hAnsi="Tahoma" w:cs="Tahoma"/>
-          <w:sz w:val="24"/>
-          <w:szCs w:val="24"/>
+        <w:t>Describir que va a solucionar el sistema. En forma de redacción, presentar la problemática, qué se desea implementar, que se espera solucionar. Describir un resumen del alcance de proyecto.</w:t>
+      </w:r>
+    </w:p>
+    <w:p>
+      <w:pPr>
+        <w:rPr>
+          <w:rFonts w:ascii="Tahoma" w:hAnsi="Tahoma" w:cs="Tahoma"/>
         </w:rPr>
       </w:pPr>
     </w:p>
     <w:p>
       <w:pPr>
         <w:pBdr>
-          <w:top w:val="single" w:color="auto" w:sz="4" w:space="1"/>
-          <w:left w:val="single" w:color="auto" w:sz="4" w:space="4"/>
-          <w:bottom w:val="single" w:color="auto" w:sz="4" w:space="1"/>
-          <w:right w:val="single" w:color="auto" w:sz="4" w:space="4"/>
+          <w:top w:val="single" w:sz="4" w:space="1" w:color="auto"/>
+          <w:left w:val="single" w:sz="4" w:space="4" w:color="auto"/>
+          <w:bottom w:val="single" w:sz="4" w:space="1" w:color="auto"/>
+          <w:right w:val="single" w:sz="4" w:space="4" w:color="auto"/>
         </w:pBdr>
         <w:rPr>
           <w:rFonts w:ascii="Tahoma" w:hAnsi="Tahoma" w:cs="Tahoma"/>
@@ -2125,8 +2154,123 @@
           <w:sz w:val="20"/>
           <w:szCs w:val="20"/>
         </w:rPr>
+        <w:lastRenderedPageBreak/>
         <w:t>Especificaciones del Sistema:</w:t>
       </w:r>
+    </w:p>
+    <w:p>
+      <w:pPr>
+        <w:rPr>
+          <w:rFonts w:ascii="Tahoma" w:hAnsi="Tahoma" w:cs="Tahoma"/>
+        </w:rPr>
+      </w:pPr>
+    </w:p>
+    <w:p>
+      <w:pPr>
+        <w:rPr>
+          <w:rFonts w:ascii="Tahoma" w:hAnsi="Tahoma" w:cs="Tahoma"/>
+          <w:sz w:val="20"/>
+          <w:szCs w:val="20"/>
+        </w:rPr>
+      </w:pPr>
+      <w:r>
+        <w:rPr>
+          <w:rFonts w:ascii="Tahoma" w:hAnsi="Tahoma" w:cs="Tahoma"/>
+          <w:sz w:val="20"/>
+          <w:szCs w:val="20"/>
+        </w:rPr>
+        <w:t xml:space="preserve">Periodo de tiempo en donde </w:t>
+      </w:r>
+      <w:r>
+        <w:rPr>
+          <w:rFonts w:ascii="Tahoma" w:hAnsi="Tahoma" w:cs="Tahoma"/>
+          <w:sz w:val="20"/>
+          <w:szCs w:val="20"/>
+        </w:rPr>
+        <w:t>están</w:t>
+      </w:r>
+      <w:r>
+        <w:rPr>
+          <w:rFonts w:ascii="Tahoma" w:hAnsi="Tahoma" w:cs="Tahoma"/>
+          <w:sz w:val="20"/>
+          <w:szCs w:val="20"/>
+        </w:rPr>
+        <w:t xml:space="preserve"> las transacciones</w:t>
+      </w:r>
+      <w:r>
+        <w:rPr>
+          <w:rFonts w:ascii="Tahoma" w:hAnsi="Tahoma" w:cs="Tahoma"/>
+          <w:sz w:val="20"/>
+          <w:szCs w:val="20"/>
+        </w:rPr>
+        <w:t>:</w:t>
+      </w:r>
+      <w:r>
+        <w:rPr>
+          <w:rFonts w:ascii="Tahoma" w:hAnsi="Tahoma" w:cs="Tahoma"/>
+          <w:sz w:val="20"/>
+          <w:szCs w:val="20"/>
+        </w:rPr>
+        <w:t xml:space="preserve"> presente</w:t>
+      </w:r>
+    </w:p>
+    <w:p>
+      <w:pPr>
+        <w:rPr>
+          <w:rFonts w:ascii="Tahoma" w:hAnsi="Tahoma" w:cs="Tahoma"/>
+          <w:sz w:val="20"/>
+          <w:szCs w:val="20"/>
+        </w:rPr>
+      </w:pPr>
+      <w:r>
+        <w:rPr>
+          <w:rFonts w:ascii="Tahoma" w:hAnsi="Tahoma" w:cs="Tahoma"/>
+          <w:sz w:val="20"/>
+          <w:szCs w:val="20"/>
+        </w:rPr>
+        <w:t>Datos sensibles</w:t>
+      </w:r>
+      <w:r>
+        <w:rPr>
+          <w:rFonts w:ascii="Tahoma" w:hAnsi="Tahoma" w:cs="Tahoma"/>
+          <w:sz w:val="20"/>
+          <w:szCs w:val="20"/>
+        </w:rPr>
+        <w:t>:</w:t>
+      </w:r>
+      <w:r>
+        <w:rPr>
+          <w:rFonts w:ascii="Tahoma" w:hAnsi="Tahoma" w:cs="Tahoma"/>
+          <w:sz w:val="20"/>
+          <w:szCs w:val="20"/>
+        </w:rPr>
+        <w:t xml:space="preserve"> las tareas del usuario, la contraseña del usuario</w:t>
+      </w:r>
+    </w:p>
+    <w:p>
+      <w:pPr>
+        <w:rPr>
+          <w:rFonts w:ascii="Tahoma" w:hAnsi="Tahoma" w:cs="Tahoma"/>
+          <w:sz w:val="20"/>
+          <w:szCs w:val="20"/>
+        </w:rPr>
+      </w:pPr>
+      <w:r>
+        <w:rPr>
+          <w:rFonts w:ascii="Tahoma" w:hAnsi="Tahoma" w:cs="Tahoma"/>
+          <w:sz w:val="20"/>
+          <w:szCs w:val="20"/>
+        </w:rPr>
+        <w:t>Historia de datos</w:t>
+      </w:r>
+      <w:r>
+        <w:rPr>
+          <w:rFonts w:ascii="Tahoma" w:hAnsi="Tahoma" w:cs="Tahoma"/>
+          <w:sz w:val="20"/>
+          <w:szCs w:val="20"/>
+        </w:rPr>
+        <w:t>:</w:t>
+      </w:r>
       <w:r>
         <w:rPr>
           <w:rFonts w:ascii="Tahoma" w:hAnsi="Tahoma" w:cs="Tahoma"/>
@@ -2135,150 +2279,6 @@
         </w:rPr>
         <w:t xml:space="preserve"> </w:t>
       </w:r>
-    </w:p>
-    <w:p>
-      <w:pPr>
-        <w:pStyle w:val="Normal"/>
-        <w:rPr>
-          <w:rFonts w:ascii="Tahoma" w:hAnsi="Tahoma" w:cs="Tahoma"/>
-          <w:sz w:val="24"/>
-          <w:szCs w:val="24"/>
-        </w:rPr>
-      </w:pPr>
-    </w:p>
-    <w:p>
-      <w:pPr>
-        <w:pStyle w:val="Normal"/>
-        <w:rPr>
-          <w:rFonts w:ascii="Tahoma" w:hAnsi="Tahoma" w:cs="Tahoma"/>
-          <w:sz w:val="20"/>
-          <w:szCs w:val="20"/>
-        </w:rPr>
-      </w:pPr>
-      <w:r>
-        <w:rPr>
-          <w:rFonts w:ascii="Tahoma" w:hAnsi="Tahoma" w:cs="Tahoma"/>
-          <w:sz w:val="20"/>
-          <w:szCs w:val="20"/>
-        </w:rPr>
-        <w:t xml:space="preserve">Periodo de tiempo en donde </w:t>
-      </w:r>
-      <w:r>
-        <w:rPr>
-          <w:rFonts w:ascii="Tahoma" w:hAnsi="Tahoma" w:cs="Tahoma"/>
-          <w:sz w:val="20"/>
-          <w:szCs w:val="20"/>
-        </w:rPr>
-        <w:t>están</w:t>
-      </w:r>
-      <w:r>
-        <w:rPr>
-          <w:rFonts w:ascii="Tahoma" w:hAnsi="Tahoma" w:cs="Tahoma"/>
-          <w:sz w:val="20"/>
-          <w:szCs w:val="20"/>
-        </w:rPr>
-        <w:t xml:space="preserve"> las transacciones</w:t>
-      </w:r>
-      <w:r>
-        <w:rPr>
-          <w:rFonts w:ascii="Tahoma" w:hAnsi="Tahoma" w:cs="Tahoma"/>
-          <w:sz w:val="20"/>
-          <w:szCs w:val="20"/>
-        </w:rPr>
-        <w:t>:</w:t>
-      </w:r>
-      <w:r>
-        <w:rPr>
-          <w:rFonts w:ascii="Tahoma" w:hAnsi="Tahoma" w:cs="Tahoma"/>
-          <w:sz w:val="20"/>
-          <w:szCs w:val="20"/>
-        </w:rPr>
-        <w:t xml:space="preserve"> presente</w:t>
-      </w:r>
-    </w:p>
-    <w:p>
-      <w:pPr>
-        <w:pStyle w:val="Normal"/>
-        <w:rPr>
-          <w:rFonts w:ascii="Tahoma" w:hAnsi="Tahoma" w:cs="Tahoma"/>
-          <w:sz w:val="20"/>
-          <w:szCs w:val="20"/>
-        </w:rPr>
-      </w:pPr>
-      <w:r>
-        <w:rPr>
-          <w:rFonts w:ascii="Tahoma" w:hAnsi="Tahoma" w:cs="Tahoma"/>
-          <w:sz w:val="20"/>
-          <w:szCs w:val="20"/>
-        </w:rPr>
-        <w:t>Datos sensibles</w:t>
-      </w:r>
-      <w:r>
-        <w:rPr>
-          <w:rFonts w:ascii="Tahoma" w:hAnsi="Tahoma" w:cs="Tahoma"/>
-          <w:sz w:val="20"/>
-          <w:szCs w:val="20"/>
-        </w:rPr>
-        <w:t>:</w:t>
-      </w:r>
-      <w:r>
-        <w:rPr>
-          <w:rFonts w:ascii="Tahoma" w:hAnsi="Tahoma" w:cs="Tahoma"/>
-          <w:sz w:val="20"/>
-          <w:szCs w:val="20"/>
-        </w:rPr>
-        <w:t xml:space="preserve"> las tareas del usuario, la </w:t>
-      </w:r>
-      <w:r>
-        <w:rPr>
-          <w:rFonts w:ascii="Tahoma" w:hAnsi="Tahoma" w:cs="Tahoma"/>
-          <w:sz w:val="20"/>
-          <w:szCs w:val="20"/>
-        </w:rPr>
-        <w:t>contraseña</w:t>
-      </w:r>
-      <w:r>
-        <w:rPr>
-          <w:rFonts w:ascii="Tahoma" w:hAnsi="Tahoma" w:cs="Tahoma"/>
-          <w:sz w:val="20"/>
-          <w:szCs w:val="20"/>
-        </w:rPr>
-        <w:t xml:space="preserve"> del usuario</w:t>
-      </w:r>
-    </w:p>
-    <w:p>
-      <w:pPr>
-        <w:pStyle w:val="Normal"/>
-        <w:rPr>
-          <w:rFonts w:ascii="Tahoma" w:hAnsi="Tahoma" w:cs="Tahoma"/>
-          <w:sz w:val="20"/>
-          <w:szCs w:val="20"/>
-        </w:rPr>
-      </w:pPr>
-      <w:r>
-        <w:rPr>
-          <w:rFonts w:ascii="Tahoma" w:hAnsi="Tahoma" w:cs="Tahoma"/>
-          <w:sz w:val="20"/>
-          <w:szCs w:val="20"/>
-        </w:rPr>
-        <w:t>Historia de datos</w:t>
-      </w:r>
-      <w:r>
-        <w:rPr>
-          <w:rFonts w:ascii="Tahoma" w:hAnsi="Tahoma" w:cs="Tahoma"/>
-          <w:sz w:val="20"/>
-          <w:szCs w:val="20"/>
-        </w:rPr>
-        <w:t>:</w:t>
-      </w:r>
-      <w:r>
-        <w:rPr>
-          <w:rFonts w:ascii="Tahoma" w:hAnsi="Tahoma" w:cs="Tahoma"/>
-          <w:sz w:val="20"/>
-          <w:szCs w:val="20"/>
-        </w:rPr>
-        <w:t xml:space="preserve"> </w:t>
-      </w:r>
       <w:r>
         <w:rPr>
           <w:rFonts w:ascii="Tahoma" w:hAnsi="Tahoma" w:cs="Tahoma"/>
@@ -2290,17 +2290,13 @@
     </w:p>
     <w:p>
       <w:pPr>
-        <w:pStyle w:val="Normal"/>
-        <w:rPr>
-          <w:rFonts w:ascii="Tahoma" w:hAnsi="Tahoma" w:cs="Tahoma"/>
-          <w:sz w:val="24"/>
-          <w:szCs w:val="24"/>
-        </w:rPr>
-      </w:pPr>
-    </w:p>
-    <w:p>
-      <w:pPr>
-        <w:pStyle w:val="Normal"/>
+        <w:rPr>
+          <w:rFonts w:ascii="Tahoma" w:hAnsi="Tahoma" w:cs="Tahoma"/>
+        </w:rPr>
+      </w:pPr>
+    </w:p>
+    <w:p>
+      <w:pPr>
         <w:rPr>
           <w:rFonts w:ascii="Tahoma" w:hAnsi="Tahoma" w:cs="Tahoma"/>
           <w:sz w:val="20"/>
@@ -2318,7 +2314,7 @@
     </w:p>
     <w:tbl>
       <w:tblPr>
-        <w:tblStyle w:val="TableGrid"/>
+        <w:tblStyle w:val="Tablaconcuadrcula"/>
         <w:tblW w:w="0" w:type="auto"/>
         <w:jc w:val="center"/>
         <w:tblLayout w:type="fixed"/>
@@ -2329,14 +2325,15 @@
         <w:gridCol w:w="4148"/>
       </w:tblGrid>
       <w:tr>
+        <w:trPr>
+          <w:jc w:val="center"/>
+        </w:trPr>
         <w:tc>
           <w:tcPr>
             <w:tcW w:w="4148" w:type="dxa"/>
-            <w:tcMar/>
           </w:tcPr>
           <w:p>
             <w:pPr>
-              <w:pStyle w:val="Normal"/>
               <w:rPr>
                 <w:rFonts w:ascii="Tahoma" w:hAnsi="Tahoma" w:cs="Tahoma"/>
                 <w:sz w:val="20"/>
@@ -2356,11 +2353,9 @@
         <w:tc>
           <w:tcPr>
             <w:tcW w:w="4148" w:type="dxa"/>
-            <w:tcMar/>
           </w:tcPr>
           <w:p>
             <w:pPr>
-              <w:pStyle w:val="Normal"/>
               <w:rPr>
                 <w:rFonts w:ascii="Tahoma" w:hAnsi="Tahoma" w:cs="Tahoma"/>
                 <w:sz w:val="20"/>
@@ -2379,14 +2374,15 @@
         </w:tc>
       </w:tr>
       <w:tr>
+        <w:trPr>
+          <w:jc w:val="center"/>
+        </w:trPr>
         <w:tc>
           <w:tcPr>
             <w:tcW w:w="4148" w:type="dxa"/>
-            <w:tcMar/>
           </w:tcPr>
           <w:p>
             <w:pPr>
-              <w:pStyle w:val="Normal"/>
               <w:rPr>
                 <w:rFonts w:ascii="Tahoma" w:hAnsi="Tahoma" w:cs="Tahoma"/>
                 <w:sz w:val="20"/>
@@ -2406,11 +2402,9 @@
         <w:tc>
           <w:tcPr>
             <w:tcW w:w="4148" w:type="dxa"/>
-            <w:tcMar/>
           </w:tcPr>
           <w:p>
             <w:pPr>
-              <w:pStyle w:val="Normal"/>
               <w:rPr>
                 <w:rFonts w:ascii="Tahoma" w:hAnsi="Tahoma" w:cs="Tahoma"/>
                 <w:sz w:val="20"/>
@@ -2429,14 +2423,15 @@
         </w:tc>
       </w:tr>
       <w:tr>
+        <w:trPr>
+          <w:jc w:val="center"/>
+        </w:trPr>
         <w:tc>
           <w:tcPr>
             <w:tcW w:w="4148" w:type="dxa"/>
-            <w:tcMar/>
           </w:tcPr>
           <w:p>
             <w:pPr>
-              <w:pStyle w:val="Normal"/>
               <w:rPr>
                 <w:rFonts w:ascii="Tahoma" w:hAnsi="Tahoma" w:cs="Tahoma"/>
                 <w:sz w:val="20"/>
@@ -2456,11 +2451,9 @@
         <w:tc>
           <w:tcPr>
             <w:tcW w:w="4148" w:type="dxa"/>
-            <w:tcMar/>
           </w:tcPr>
           <w:p>
             <w:pPr>
-              <w:pStyle w:val="Normal"/>
               <w:rPr>
                 <w:rFonts w:ascii="Tahoma" w:hAnsi="Tahoma" w:cs="Tahoma"/>
                 <w:sz w:val="20"/>
@@ -2479,14 +2472,15 @@
         </w:tc>
       </w:tr>
       <w:tr>
+        <w:trPr>
+          <w:jc w:val="center"/>
+        </w:trPr>
         <w:tc>
           <w:tcPr>
             <w:tcW w:w="4148" w:type="dxa"/>
-            <w:tcMar/>
           </w:tcPr>
           <w:p>
             <w:pPr>
-              <w:pStyle w:val="Normal"/>
               <w:rPr>
                 <w:rFonts w:ascii="Tahoma" w:hAnsi="Tahoma" w:cs="Tahoma"/>
                 <w:sz w:val="20"/>
@@ -2506,11 +2500,9 @@
         <w:tc>
           <w:tcPr>
             <w:tcW w:w="4148" w:type="dxa"/>
-            <w:tcMar/>
           </w:tcPr>
           <w:p>
             <w:pPr>
-              <w:pStyle w:val="Normal"/>
               <w:rPr>
                 <w:rFonts w:ascii="Tahoma" w:hAnsi="Tahoma" w:cs="Tahoma"/>
                 <w:sz w:val="20"/>
@@ -2557,45 +2549,49 @@
     </w:p>
     <w:p>
       <w:pPr>
-        <w:pStyle w:val="ListParagraph"/>
+        <w:pStyle w:val="Prrafodelista"/>
         <w:numPr>
           <w:ilvl w:val="0"/>
-          <w:numId w:val="8"/>
+          <w:numId w:val="2"/>
         </w:numPr>
         <w:rPr>
-          <w:rFonts w:ascii="Calibri" w:hAnsi="Calibri" w:eastAsia="Calibri" w:cs="Calibri"/>
-          <w:sz w:val="20"/>
-          <w:szCs w:val="20"/>
-        </w:rPr>
-      </w:pPr>
-      <w:r>
-        <w:rPr>
-          <w:rFonts w:ascii="Tahoma" w:hAnsi="Tahoma" w:cs="Tahoma"/>
-          <w:sz w:val="20"/>
-          <w:szCs w:val="20"/>
-        </w:rPr>
-        <w:t>Sistema operativo: Linux</w:t>
-      </w:r>
-    </w:p>
-    <w:p>
-      <w:pPr>
-        <w:pStyle w:val="ListParagraph"/>
+          <w:rFonts w:ascii="Calibri" w:eastAsia="Calibri" w:hAnsi="Calibri" w:cs="Calibri"/>
+          <w:sz w:val="20"/>
+          <w:szCs w:val="20"/>
+        </w:rPr>
+      </w:pPr>
+      <w:r>
+        <w:rPr>
+          <w:rFonts w:ascii="Tahoma" w:hAnsi="Tahoma" w:cs="Tahoma"/>
+          <w:sz w:val="20"/>
+          <w:szCs w:val="20"/>
+        </w:rPr>
+        <w:t xml:space="preserve">Sistema operativo: </w:t>
+      </w:r>
+      <w:r>
+        <w:rPr>
+          <w:rFonts w:ascii="Tahoma" w:hAnsi="Tahoma" w:cs="Tahoma"/>
+          <w:sz w:val="20"/>
+          <w:szCs w:val="20"/>
+        </w:rPr>
+        <w:t>Temple OS</w:t>
+      </w:r>
+    </w:p>
+    <w:p>
+      <w:pPr>
+        <w:pStyle w:val="Prrafodelista"/>
         <w:numPr>
           <w:ilvl w:val="0"/>
-          <w:numId w:val="8"/>
+          <w:numId w:val="2"/>
         </w:numPr>
-        <w:rPr>
-          <w:sz w:val="24"/>
-          <w:szCs w:val="24"/>
-        </w:rPr>
-      </w:pPr>
-      <w:r>
-        <w:rPr>
-          <w:rFonts w:ascii="Tahoma" w:hAnsi="Tahoma" w:cs="Tahoma"/>
-          <w:sz w:val="20"/>
-          <w:szCs w:val="20"/>
-        </w:rPr>
-        <w:t xml:space="preserve">DBMS: MySQL </w:t>
+      </w:pPr>
+      <w:r>
+        <w:rPr>
+          <w:rFonts w:ascii="Tahoma" w:hAnsi="Tahoma" w:cs="Tahoma"/>
+          <w:sz w:val="20"/>
+          <w:szCs w:val="20"/>
+        </w:rPr>
+        <w:t xml:space="preserve">DBMS: </w:t>
       </w:r>
       <w:proofErr w:type="spellStart"/>
       <w:r>
@@ -2604,6 +2600,24 @@
           <w:sz w:val="20"/>
           <w:szCs w:val="20"/>
         </w:rPr>
+        <w:t>MySQL</w:t>
+      </w:r>
+      <w:proofErr w:type="spellEnd"/>
+      <w:r>
+        <w:rPr>
+          <w:rFonts w:ascii="Tahoma" w:hAnsi="Tahoma" w:cs="Tahoma"/>
+          <w:sz w:val="20"/>
+          <w:szCs w:val="20"/>
+        </w:rPr>
+        <w:t xml:space="preserve"> </w:t>
+      </w:r>
+      <w:proofErr w:type="spellStart"/>
+      <w:r>
+        <w:rPr>
+          <w:rFonts w:ascii="Tahoma" w:hAnsi="Tahoma" w:cs="Tahoma"/>
+          <w:sz w:val="20"/>
+          <w:szCs w:val="20"/>
+        </w:rPr>
         <w:t>Community</w:t>
       </w:r>
       <w:proofErr w:type="spellEnd"/>
@@ -2631,22 +2645,18 @@
     </w:p>
     <w:p>
       <w:pPr>
-        <w:pStyle w:val="Normal"/>
-        <w:ind w:left="0"/>
-        <w:rPr>
-          <w:rFonts w:ascii="Tahoma" w:hAnsi="Tahoma" w:cs="Tahoma"/>
-          <w:sz w:val="24"/>
-          <w:szCs w:val="24"/>
+        <w:rPr>
+          <w:rFonts w:ascii="Tahoma" w:hAnsi="Tahoma" w:cs="Tahoma"/>
         </w:rPr>
       </w:pPr>
     </w:p>
     <w:p>
       <w:pPr>
         <w:pBdr>
-          <w:top w:val="single" w:color="auto" w:sz="4" w:space="1"/>
-          <w:left w:val="single" w:color="auto" w:sz="4" w:space="4"/>
-          <w:bottom w:val="single" w:color="auto" w:sz="4" w:space="1"/>
-          <w:right w:val="single" w:color="auto" w:sz="4" w:space="4"/>
+          <w:top w:val="single" w:sz="4" w:space="1" w:color="auto"/>
+          <w:left w:val="single" w:sz="4" w:space="4" w:color="auto"/>
+          <w:bottom w:val="single" w:sz="4" w:space="1" w:color="auto"/>
+          <w:right w:val="single" w:sz="4" w:space="4" w:color="auto"/>
         </w:pBdr>
         <w:rPr>
           <w:rFonts w:ascii="Tahoma" w:hAnsi="Tahoma" w:cs="Tahoma"/>
@@ -2663,24 +2673,23 @@
     </w:p>
     <w:p>
       <w:pPr>
+        <w:pStyle w:val="Prrafodelista"/>
+        <w:numPr>
+          <w:ilvl w:val="0"/>
+          <w:numId w:val="1"/>
+        </w:numPr>
         <w:pBdr>
-          <w:top w:val="single" w:color="auto" w:sz="4" w:space="1"/>
-          <w:left w:val="single" w:color="auto" w:sz="4" w:space="4"/>
-          <w:bottom w:val="single" w:color="auto" w:sz="4" w:space="1"/>
-          <w:right w:val="single" w:color="auto" w:sz="4" w:space="4"/>
+          <w:top w:val="single" w:sz="4" w:space="1" w:color="auto"/>
+          <w:left w:val="single" w:sz="4" w:space="4" w:color="auto"/>
+          <w:bottom w:val="single" w:sz="4" w:space="1" w:color="auto"/>
+          <w:right w:val="single" w:sz="4" w:space="4" w:color="auto"/>
         </w:pBdr>
         <w:rPr>
-          <w:rFonts w:ascii="Tahoma" w:hAnsi="Tahoma" w:cs="Tahoma"/>
-          <w:sz w:val="20"/>
-        </w:rPr>
-      </w:pPr>
-      <w:r>
-        <w:rPr>
-          <w:rFonts w:ascii="Tahoma" w:hAnsi="Tahoma" w:cs="Tahoma"/>
-          <w:sz w:val="20"/>
-        </w:rPr>
-        <w:tab/>
-      </w:r>
+          <w:rFonts w:ascii="Calibri" w:eastAsia="Calibri" w:hAnsi="Calibri" w:cs="Calibri"/>
+          <w:sz w:val="20"/>
+          <w:szCs w:val="20"/>
+        </w:rPr>
+      </w:pPr>
       <w:r>
         <w:rPr>
           <w:rFonts w:ascii="Tahoma" w:hAnsi="Tahoma" w:cs="Tahoma"/>
@@ -2689,14 +2698,68 @@
         </w:rPr>
         <w:t>Cliente</w:t>
       </w:r>
+      <w:r>
+        <w:rPr>
+          <w:rFonts w:ascii="Tahoma" w:hAnsi="Tahoma" w:cs="Tahoma"/>
+          <w:sz w:val="20"/>
+          <w:szCs w:val="20"/>
+        </w:rPr>
+        <w:t>: el cliente maneja los datos de sus tareas</w:t>
+      </w:r>
+    </w:p>
+    <w:p>
+      <w:pPr>
+        <w:pStyle w:val="Prrafodelista"/>
+        <w:numPr>
+          <w:ilvl w:val="0"/>
+          <w:numId w:val="1"/>
+        </w:numPr>
+        <w:rPr>
+          <w:sz w:val="20"/>
+          <w:szCs w:val="20"/>
+        </w:rPr>
+      </w:pPr>
+      <w:r>
+        <w:rPr>
+          <w:rFonts w:ascii="Tahoma" w:hAnsi="Tahoma" w:cs="Tahoma"/>
+          <w:sz w:val="20"/>
+          <w:szCs w:val="20"/>
+        </w:rPr>
+        <w:t>Administrador</w:t>
+      </w:r>
+      <w:r>
+        <w:rPr>
+          <w:rFonts w:ascii="Tahoma" w:hAnsi="Tahoma" w:cs="Tahoma"/>
+          <w:sz w:val="20"/>
+          <w:szCs w:val="20"/>
+        </w:rPr>
+        <w:t xml:space="preserve">: </w:t>
+      </w:r>
+      <w:r>
+        <w:rPr>
+          <w:rFonts w:ascii="Tahoma" w:hAnsi="Tahoma" w:cs="Tahoma"/>
+          <w:sz w:val="20"/>
+          <w:szCs w:val="20"/>
+        </w:rPr>
+        <w:t>maneja el registro de usuarios</w:t>
+      </w:r>
+    </w:p>
+    <w:p>
+      <w:pPr>
+        <w:rPr>
+          <w:rFonts w:ascii="Tahoma" w:hAnsi="Tahoma" w:cs="Tahoma"/>
+          <w:sz w:val="20"/>
+          <w:szCs w:val="20"/>
+        </w:rPr>
+      </w:pPr>
     </w:p>
     <w:p>
       <w:pPr>
         <w:pBdr>
-          <w:top w:val="single" w:color="auto" w:sz="4" w:space="1"/>
-          <w:left w:val="single" w:color="auto" w:sz="4" w:space="4"/>
-          <w:bottom w:val="single" w:color="auto" w:sz="4" w:space="1"/>
-          <w:right w:val="single" w:color="auto" w:sz="4" w:space="4"/>
+          <w:top w:val="single" w:sz="4" w:space="1" w:color="auto"/>
+          <w:left w:val="single" w:sz="4" w:space="4" w:color="auto"/>
+          <w:bottom w:val="single" w:sz="4" w:space="1" w:color="auto"/>
+          <w:right w:val="single" w:sz="4" w:space="4" w:color="auto"/>
         </w:pBdr>
         <w:rPr>
           <w:rFonts w:ascii="Tahoma" w:hAnsi="Tahoma" w:cs="Tahoma"/>
@@ -2710,24 +2773,40 @@
           <w:sz w:val="20"/>
           <w:szCs w:val="20"/>
         </w:rPr>
-        <w:t xml:space="preserve">Sistemas externos: </w:t>
-      </w:r>
-      <w:r>
-        <w:rPr>
-          <w:rFonts w:ascii="Tahoma" w:hAnsi="Tahoma" w:cs="Tahoma"/>
-          <w:sz w:val="20"/>
-          <w:szCs w:val="20"/>
-        </w:rPr>
-        <w:t>N/A</w:t>
+        <w:t>Sistemas externos:</w:t>
+      </w:r>
+      <w:r>
+        <w:rPr>
+          <w:rFonts w:ascii="Tahoma" w:hAnsi="Tahoma" w:cs="Tahoma"/>
+          <w:sz w:val="20"/>
+          <w:szCs w:val="20"/>
+        </w:rPr>
+        <w:t xml:space="preserve"> </w:t>
+      </w:r>
+      <w:r>
+        <w:rPr>
+          <w:rFonts w:ascii="Tahoma" w:hAnsi="Tahoma" w:cs="Tahoma"/>
+          <w:sz w:val="20"/>
+          <w:szCs w:val="20"/>
+        </w:rPr>
+        <w:t>Zoom, Google Calendar</w:t>
+      </w:r>
+      <w:r>
+        <w:rPr>
+          <w:rFonts w:ascii="Tahoma" w:hAnsi="Tahoma" w:cs="Tahoma"/>
+          <w:sz w:val="20"/>
+          <w:szCs w:val="20"/>
+        </w:rPr>
+        <w:t>, servicio de correo</w:t>
       </w:r>
     </w:p>
     <w:p>
       <w:pPr>
         <w:pBdr>
-          <w:top w:val="single" w:color="auto" w:sz="4" w:space="1"/>
-          <w:left w:val="single" w:color="auto" w:sz="4" w:space="4"/>
-          <w:bottom w:val="single" w:color="auto" w:sz="4" w:space="1"/>
-          <w:right w:val="single" w:color="auto" w:sz="4" w:space="4"/>
+          <w:top w:val="single" w:sz="4" w:space="1" w:color="auto"/>
+          <w:left w:val="single" w:sz="4" w:space="4" w:color="auto"/>
+          <w:bottom w:val="single" w:sz="4" w:space="1" w:color="auto"/>
+          <w:right w:val="single" w:sz="4" w:space="4" w:color="auto"/>
         </w:pBdr>
         <w:rPr>
           <w:rFonts w:ascii="Tahoma" w:hAnsi="Tahoma" w:cs="Tahoma"/>
@@ -2747,10 +2826,10 @@
     <w:p>
       <w:pPr>
         <w:pBdr>
-          <w:top w:val="single" w:color="auto" w:sz="4" w:space="1"/>
-          <w:left w:val="single" w:color="auto" w:sz="4" w:space="4"/>
-          <w:bottom w:val="single" w:color="auto" w:sz="4" w:space="1"/>
-          <w:right w:val="single" w:color="auto" w:sz="4" w:space="4"/>
+          <w:top w:val="single" w:sz="4" w:space="1" w:color="auto"/>
+          <w:left w:val="single" w:sz="4" w:space="4" w:color="auto"/>
+          <w:bottom w:val="single" w:sz="4" w:space="1" w:color="auto"/>
+          <w:right w:val="single" w:sz="4" w:space="4" w:color="auto"/>
         </w:pBdr>
         <w:rPr>
           <w:rFonts w:ascii="Tahoma" w:hAnsi="Tahoma" w:cs="Tahoma"/>
@@ -2767,7 +2846,7 @@
     </w:p>
     <w:p>
       <w:pPr>
-        <w:pStyle w:val="Heading3"/>
+        <w:pStyle w:val="Ttulo3"/>
         <w:rPr>
           <w:sz w:val="16"/>
         </w:rPr>
@@ -2789,53 +2868,54 @@
     </w:p>
     <w:p>
       <w:pPr>
-        <w:pStyle w:val="Heading1"/>
-      </w:pPr>
-      <w:bookmarkStart w:name="_Toc73716947" w:id="6"/>
+        <w:pStyle w:val="Ttulo1"/>
+      </w:pPr>
+      <w:bookmarkStart w:id="7" w:name="_Toc73716947"/>
       <w:r>
         <w:t>Descripciones Funcionales</w:t>
       </w:r>
-      <w:bookmarkEnd w:id="6"/>
-    </w:p>
-    <w:p>
-      <w:pPr>
-        <w:rPr>
-          <w:rFonts w:ascii="Tahoma" w:hAnsi="Tahoma" w:cs="Tahoma"/>
-          <w:sz w:val="20"/>
-        </w:rPr>
-      </w:pPr>
-    </w:p>
-    <w:p>
-      <w:pPr>
-        <w:pStyle w:val="Normal"/>
+      <w:bookmarkEnd w:id="7"/>
+    </w:p>
+    <w:p>
+      <w:pPr>
+        <w:rPr>
+          <w:rFonts w:ascii="Tahoma" w:hAnsi="Tahoma" w:cs="Tahoma"/>
+          <w:sz w:val="20"/>
+        </w:rPr>
+      </w:pPr>
+    </w:p>
+    <w:p>
+      <w:pPr>
         <w:jc w:val="center"/>
         <w:rPr>
           <w:rFonts w:ascii="Tahoma" w:hAnsi="Tahoma" w:cs="Tahoma"/>
-          <w:sz w:val="24"/>
-          <w:szCs w:val="24"/>
-        </w:rPr>
-      </w:pPr>
-      <w:r>
+        </w:rPr>
+      </w:pPr>
+      <w:r>
+        <w:rPr>
+          <w:noProof/>
+          <w:lang w:val="en-US" w:eastAsia="en-US"/>
+        </w:rPr>
         <w:drawing>
-          <wp:inline wp14:editId="263F7679" wp14:anchorId="7D5277FE">
+          <wp:inline distT="0" distB="0" distL="0" distR="0" wp14:anchorId="7D5277FE" wp14:editId="49ADF224">
             <wp:extent cx="3114675" cy="2524184"/>
             <wp:effectExtent l="0" t="0" r="0" b="0"/>
-            <wp:docPr id="976228498" name="" title=""/>
+            <wp:docPr id="976228498" name="Imagen 976228498"/>
             <wp:cNvGraphicFramePr>
-              <a:graphicFrameLocks noChangeAspect="1"/>
+              <a:graphicFrameLocks xmlns:a="http://schemas.openxmlformats.org/drawingml/2006/main" noChangeAspect="1"/>
             </wp:cNvGraphicFramePr>
-            <a:graphic>
+            <a:graphic xmlns:a="http://schemas.openxmlformats.org/drawingml/2006/main">
               <a:graphicData uri="http://schemas.openxmlformats.org/drawingml/2006/picture">
-                <pic:pic>
+                <pic:pic xmlns:pic="http://schemas.openxmlformats.org/drawingml/2006/picture">
                   <pic:nvPicPr>
                     <pic:cNvPr id="0" name=""/>
                     <pic:cNvPicPr/>
                   </pic:nvPicPr>
                   <pic:blipFill>
-                    <a:blip r:embed="Ra60e1e06d55f4f81">
+                    <a:blip r:embed="rId7">
                       <a:extLst>
-                        <a:ext xmlns:a="http://schemas.openxmlformats.org/drawingml/2006/main" uri="{28A0092B-C50C-407E-A947-70E740481C1C}">
-                          <a14:useLocalDpi val="0"/>
+                        <a:ext uri="{28A0092B-C50C-407E-A947-70E740481C1C}">
+                          <a14:useLocalDpi xmlns:a14="http://schemas.microsoft.com/office/drawing/2010/main" val="0"/>
                         </a:ext>
                       </a:extLst>
                     </a:blip>
@@ -2861,21 +2941,18 @@
     </w:p>
     <w:p>
       <w:pPr>
-        <w:pStyle w:val="Normal"/>
-        <w:rPr>
-          <w:rFonts w:ascii="Tahoma" w:hAnsi="Tahoma" w:cs="Tahoma"/>
-          <w:sz w:val="24"/>
-          <w:szCs w:val="24"/>
+        <w:rPr>
+          <w:rFonts w:ascii="Tahoma" w:hAnsi="Tahoma" w:cs="Tahoma"/>
         </w:rPr>
       </w:pPr>
     </w:p>
     <w:p>
       <w:pPr>
         <w:pBdr>
-          <w:top w:val="single" w:color="auto" w:sz="4" w:space="1"/>
-          <w:left w:val="single" w:color="auto" w:sz="4" w:space="4"/>
-          <w:bottom w:val="single" w:color="auto" w:sz="4" w:space="1"/>
-          <w:right w:val="single" w:color="auto" w:sz="4" w:space="4"/>
+          <w:top w:val="single" w:sz="4" w:space="1" w:color="auto"/>
+          <w:left w:val="single" w:sz="4" w:space="4" w:color="auto"/>
+          <w:bottom w:val="single" w:sz="4" w:space="1" w:color="auto"/>
+          <w:right w:val="single" w:sz="4" w:space="4" w:color="auto"/>
         </w:pBdr>
         <w:rPr>
           <w:rFonts w:ascii="Tahoma" w:hAnsi="Tahoma" w:cs="Tahoma"/>
@@ -2886,10 +2963,10 @@
     <w:p>
       <w:pPr>
         <w:pBdr>
-          <w:top w:val="single" w:color="auto" w:sz="4" w:space="1"/>
-          <w:left w:val="single" w:color="auto" w:sz="4" w:space="4"/>
-          <w:bottom w:val="single" w:color="auto" w:sz="4" w:space="1"/>
-          <w:right w:val="single" w:color="auto" w:sz="4" w:space="4"/>
+          <w:top w:val="single" w:sz="4" w:space="1" w:color="auto"/>
+          <w:left w:val="single" w:sz="4" w:space="4" w:color="auto"/>
+          <w:bottom w:val="single" w:sz="4" w:space="1" w:color="auto"/>
+          <w:right w:val="single" w:sz="4" w:space="4" w:color="auto"/>
         </w:pBdr>
         <w:ind w:firstLine="360"/>
         <w:rPr>
@@ -2901,22 +2978,12 @@
       <w:r>
         <w:rPr>
           <w:rFonts w:ascii="Tahoma" w:hAnsi="Tahoma" w:cs="Tahoma"/>
-          <w:b w:val="1"/>
-          <w:bCs w:val="1"/>
-          <w:sz w:val="20"/>
-          <w:szCs w:val="20"/>
-        </w:rPr>
-        <w:t>Nombre:</w:t>
-      </w:r>
-      <w:r>
-        <w:rPr>
-          <w:rFonts w:ascii="Tahoma" w:hAnsi="Tahoma" w:cs="Tahoma"/>
-          <w:b w:val="1"/>
-          <w:bCs w:val="1"/>
-          <w:sz w:val="20"/>
-          <w:szCs w:val="20"/>
-        </w:rPr>
-        <w:t xml:space="preserve"> </w:t>
+          <w:b/>
+          <w:bCs/>
+          <w:sz w:val="20"/>
+          <w:szCs w:val="20"/>
+        </w:rPr>
+        <w:t xml:space="preserve">Nombre: </w:t>
       </w:r>
       <w:r>
         <w:rPr>
@@ -2932,24 +2999,16 @@
           <w:sz w:val="20"/>
           <w:szCs w:val="20"/>
         </w:rPr>
-        <w:t>usuario</w:t>
-      </w:r>
-      <w:r>
-        <w:rPr>
-          <w:rFonts w:ascii="Tahoma" w:hAnsi="Tahoma" w:cs="Tahoma"/>
-          <w:sz w:val="20"/>
-          <w:szCs w:val="20"/>
-        </w:rPr>
-        <w:t xml:space="preserve"> </w:t>
+        <w:t xml:space="preserve">usuario </w:t>
       </w:r>
     </w:p>
     <w:p>
       <w:pPr>
         <w:pBdr>
-          <w:top w:val="single" w:color="auto" w:sz="4" w:space="1"/>
-          <w:left w:val="single" w:color="auto" w:sz="4" w:space="4"/>
-          <w:bottom w:val="single" w:color="auto" w:sz="4" w:space="1"/>
-          <w:right w:val="single" w:color="auto" w:sz="4" w:space="4"/>
+          <w:top w:val="single" w:sz="4" w:space="1" w:color="auto"/>
+          <w:left w:val="single" w:sz="4" w:space="4" w:color="auto"/>
+          <w:bottom w:val="single" w:sz="4" w:space="1" w:color="auto"/>
+          <w:right w:val="single" w:sz="4" w:space="4" w:color="auto"/>
         </w:pBdr>
         <w:ind w:firstLine="360"/>
         <w:rPr>
@@ -2961,8 +3020,8 @@
       <w:r>
         <w:rPr>
           <w:rFonts w:ascii="Tahoma" w:hAnsi="Tahoma" w:cs="Tahoma"/>
-          <w:b w:val="1"/>
-          <w:bCs w:val="1"/>
+          <w:b/>
+          <w:bCs/>
           <w:sz w:val="20"/>
           <w:szCs w:val="20"/>
         </w:rPr>
@@ -2988,39 +3047,29 @@
     <w:p>
       <w:pPr>
         <w:pBdr>
-          <w:top w:val="single" w:color="auto" w:sz="4" w:space="1"/>
-          <w:left w:val="single" w:color="auto" w:sz="4" w:space="4"/>
-          <w:bottom w:val="single" w:color="auto" w:sz="4" w:space="1"/>
-          <w:right w:val="single" w:color="auto" w:sz="4" w:space="4"/>
+          <w:top w:val="single" w:sz="4" w:space="1" w:color="auto"/>
+          <w:left w:val="single" w:sz="4" w:space="4" w:color="auto"/>
+          <w:bottom w:val="single" w:sz="4" w:space="1" w:color="auto"/>
+          <w:right w:val="single" w:sz="4" w:space="4" w:color="auto"/>
         </w:pBdr>
         <w:ind w:firstLine="360"/>
         <w:rPr>
           <w:rFonts w:ascii="Tahoma" w:hAnsi="Tahoma" w:cs="Tahoma"/>
-          <w:b w:val="1"/>
-          <w:bCs w:val="1"/>
-          <w:sz w:val="20"/>
-          <w:szCs w:val="20"/>
-        </w:rPr>
-      </w:pPr>
-      <w:r>
-        <w:rPr>
-          <w:rFonts w:ascii="Tahoma" w:hAnsi="Tahoma" w:cs="Tahoma"/>
-          <w:b w:val="1"/>
-          <w:bCs w:val="1"/>
-          <w:sz w:val="20"/>
-          <w:szCs w:val="20"/>
-        </w:rPr>
-        <w:t>Nota:</w:t>
-      </w:r>
-      <w:r>
-        <w:rPr>
-          <w:rFonts w:ascii="Tahoma" w:hAnsi="Tahoma" w:cs="Tahoma"/>
-          <w:b w:val="1"/>
-          <w:bCs w:val="1"/>
-          <w:sz w:val="20"/>
-          <w:szCs w:val="20"/>
-        </w:rPr>
-        <w:t xml:space="preserve"> </w:t>
+          <w:b/>
+          <w:bCs/>
+          <w:sz w:val="20"/>
+          <w:szCs w:val="20"/>
+        </w:rPr>
+      </w:pPr>
+      <w:r>
+        <w:rPr>
+          <w:rFonts w:ascii="Tahoma" w:hAnsi="Tahoma" w:cs="Tahoma"/>
+          <w:b/>
+          <w:bCs/>
+          <w:sz w:val="20"/>
+          <w:szCs w:val="20"/>
+        </w:rPr>
+        <w:t xml:space="preserve">Nota: </w:t>
       </w:r>
       <w:r>
         <w:rPr>
@@ -3044,49 +3093,38 @@
           <w:sz w:val="20"/>
           <w:szCs w:val="20"/>
         </w:rPr>
-        <w:t xml:space="preserve"> </w:t>
-      </w:r>
-      <w:r>
-        <w:rPr>
-          <w:rFonts w:ascii="Tahoma" w:hAnsi="Tahoma" w:cs="Tahoma"/>
-          <w:sz w:val="20"/>
-          <w:szCs w:val="20"/>
-        </w:rPr>
-        <w:t>o correo de que el usuario no exista en la base de datos</w:t>
+        <w:t xml:space="preserve"> o correo de que el usuario no exista en la base de datos</w:t>
       </w:r>
     </w:p>
     <w:p>
       <w:pPr>
         <w:pBdr>
-          <w:top w:val="single" w:color="auto" w:sz="4" w:space="1"/>
-          <w:left w:val="single" w:color="auto" w:sz="4" w:space="4"/>
-          <w:bottom w:val="single" w:color="auto" w:sz="4" w:space="1"/>
-          <w:right w:val="single" w:color="auto" w:sz="4" w:space="4"/>
+          <w:top w:val="single" w:sz="4" w:space="1" w:color="auto"/>
+          <w:left w:val="single" w:sz="4" w:space="4" w:color="auto"/>
+          <w:bottom w:val="single" w:sz="4" w:space="1" w:color="auto"/>
+          <w:right w:val="single" w:sz="4" w:space="4" w:color="auto"/>
         </w:pBdr>
         <w:ind w:firstLine="360"/>
         <w:rPr>
           <w:rFonts w:ascii="Tahoma" w:hAnsi="Tahoma" w:cs="Tahoma"/>
-          <w:b w:val="0"/>
-          <w:bCs w:val="0"/>
-          <w:sz w:val="20"/>
-          <w:szCs w:val="20"/>
-        </w:rPr>
-      </w:pPr>
-      <w:r>
-        <w:rPr>
-          <w:rFonts w:ascii="Tahoma" w:hAnsi="Tahoma" w:cs="Tahoma"/>
-          <w:b w:val="1"/>
-          <w:bCs w:val="1"/>
-          <w:sz w:val="20"/>
-          <w:szCs w:val="20"/>
-        </w:rPr>
+          <w:sz w:val="20"/>
+          <w:szCs w:val="20"/>
+        </w:rPr>
+      </w:pPr>
+      <w:r>
+        <w:rPr>
+          <w:rFonts w:ascii="Tahoma" w:hAnsi="Tahoma" w:cs="Tahoma"/>
+          <w:b/>
+          <w:bCs/>
+          <w:sz w:val="20"/>
+          <w:szCs w:val="20"/>
+        </w:rPr>
+        <w:lastRenderedPageBreak/>
         <w:t xml:space="preserve">Entrada: </w:t>
       </w:r>
       <w:r>
         <w:rPr>
           <w:rFonts w:ascii="Tahoma" w:hAnsi="Tahoma" w:cs="Tahoma"/>
-          <w:b w:val="0"/>
-          <w:bCs w:val="0"/>
           <w:sz w:val="20"/>
           <w:szCs w:val="20"/>
         </w:rPr>
@@ -3095,8 +3133,6 @@
       <w:r>
         <w:rPr>
           <w:rFonts w:ascii="Tahoma" w:hAnsi="Tahoma" w:cs="Tahoma"/>
-          <w:b w:val="0"/>
-          <w:bCs w:val="0"/>
           <w:sz w:val="20"/>
           <w:szCs w:val="20"/>
         </w:rPr>
@@ -3105,8 +3141,6 @@
       <w:r>
         <w:rPr>
           <w:rFonts w:ascii="Tahoma" w:hAnsi="Tahoma" w:cs="Tahoma"/>
-          <w:b w:val="0"/>
-          <w:bCs w:val="0"/>
           <w:sz w:val="20"/>
           <w:szCs w:val="20"/>
         </w:rPr>
@@ -3115,8 +3149,6 @@
       <w:r>
         <w:rPr>
           <w:rFonts w:ascii="Tahoma" w:hAnsi="Tahoma" w:cs="Tahoma"/>
-          <w:b w:val="0"/>
-          <w:bCs w:val="0"/>
           <w:sz w:val="20"/>
           <w:szCs w:val="20"/>
         </w:rPr>
@@ -3125,8 +3157,6 @@
       <w:r>
         <w:rPr>
           <w:rFonts w:ascii="Tahoma" w:hAnsi="Tahoma" w:cs="Tahoma"/>
-          <w:b w:val="0"/>
-          <w:bCs w:val="0"/>
           <w:sz w:val="20"/>
           <w:szCs w:val="20"/>
         </w:rPr>
@@ -3136,10 +3166,10 @@
     <w:p>
       <w:pPr>
         <w:pBdr>
-          <w:top w:val="single" w:color="auto" w:sz="4" w:space="1"/>
-          <w:left w:val="single" w:color="auto" w:sz="4" w:space="4"/>
-          <w:bottom w:val="single" w:color="auto" w:sz="4" w:space="1"/>
-          <w:right w:val="single" w:color="auto" w:sz="4" w:space="4"/>
+          <w:top w:val="single" w:sz="4" w:space="1" w:color="auto"/>
+          <w:left w:val="single" w:sz="4" w:space="4" w:color="auto"/>
+          <w:bottom w:val="single" w:sz="4" w:space="1" w:color="auto"/>
+          <w:right w:val="single" w:sz="4" w:space="4" w:color="auto"/>
         </w:pBdr>
         <w:ind w:firstLine="360"/>
         <w:rPr>
@@ -3151,8 +3181,8 @@
       <w:r>
         <w:rPr>
           <w:rFonts w:ascii="Tahoma" w:hAnsi="Tahoma" w:cs="Tahoma"/>
-          <w:b w:val="1"/>
-          <w:bCs w:val="1"/>
+          <w:b/>
+          <w:bCs/>
           <w:sz w:val="20"/>
           <w:szCs w:val="20"/>
         </w:rPr>
@@ -3186,10 +3216,10 @@
     <w:p>
       <w:pPr>
         <w:pBdr>
-          <w:top w:val="single" w:color="auto" w:sz="4" w:space="1"/>
-          <w:left w:val="single" w:color="auto" w:sz="4" w:space="4"/>
-          <w:bottom w:val="single" w:color="auto" w:sz="4" w:space="1"/>
-          <w:right w:val="single" w:color="auto" w:sz="4" w:space="4"/>
+          <w:top w:val="single" w:sz="4" w:space="1" w:color="auto"/>
+          <w:left w:val="single" w:sz="4" w:space="4" w:color="auto"/>
+          <w:bottom w:val="single" w:sz="4" w:space="1" w:color="auto"/>
+          <w:right w:val="single" w:sz="4" w:space="4" w:color="auto"/>
         </w:pBdr>
         <w:ind w:firstLine="360"/>
         <w:rPr>
@@ -3228,40 +3258,32 @@
           <w:sz w:val="20"/>
           <w:szCs w:val="20"/>
         </w:rPr>
-        <w:t xml:space="preserve">Mensaje de error</w:t>
-      </w:r>
-      <w:r>
-        <w:rPr>
-          <w:rFonts w:ascii="Tahoma" w:hAnsi="Tahoma" w:cs="Tahoma"/>
-          <w:sz w:val="20"/>
-          <w:szCs w:val="20"/>
-        </w:rPr>
-        <w:t xml:space="preserve">: “</w:t>
-      </w:r>
-      <w:r>
-        <w:rPr>
-          <w:rFonts w:ascii="Tahoma" w:hAnsi="Tahoma" w:cs="Tahoma"/>
-          <w:sz w:val="20"/>
-          <w:szCs w:val="20"/>
-        </w:rPr>
-        <w:t>Usuario</w:t>
-      </w:r>
-      <w:r>
-        <w:rPr>
-          <w:rFonts w:ascii="Tahoma" w:hAnsi="Tahoma" w:cs="Tahoma"/>
-          <w:sz w:val="20"/>
-          <w:szCs w:val="20"/>
-        </w:rPr>
-        <w:t xml:space="preserve"> ya existe”</w:t>
+        <w:t>Mensaje de error</w:t>
+      </w:r>
+      <w:r>
+        <w:rPr>
+          <w:rFonts w:ascii="Tahoma" w:hAnsi="Tahoma" w:cs="Tahoma"/>
+          <w:sz w:val="20"/>
+          <w:szCs w:val="20"/>
+        </w:rPr>
+        <w:t>: “</w:t>
+      </w:r>
+      <w:r>
+        <w:rPr>
+          <w:rFonts w:ascii="Tahoma" w:hAnsi="Tahoma" w:cs="Tahoma"/>
+          <w:sz w:val="20"/>
+          <w:szCs w:val="20"/>
+        </w:rPr>
+        <w:t>Usuario ya existe”</w:t>
       </w:r>
     </w:p>
     <w:p>
       <w:pPr>
         <w:pBdr>
-          <w:top w:val="single" w:color="auto" w:sz="4" w:space="1"/>
-          <w:left w:val="single" w:color="auto" w:sz="4" w:space="4"/>
-          <w:bottom w:val="single" w:color="auto" w:sz="4" w:space="1"/>
-          <w:right w:val="single" w:color="auto" w:sz="4" w:space="4"/>
+          <w:top w:val="single" w:sz="4" w:space="1" w:color="auto"/>
+          <w:left w:val="single" w:sz="4" w:space="4" w:color="auto"/>
+          <w:bottom w:val="single" w:sz="4" w:space="1" w:color="auto"/>
+          <w:right w:val="single" w:sz="4" w:space="4" w:color="auto"/>
         </w:pBdr>
         <w:ind w:firstLine="360"/>
         <w:rPr>
@@ -3281,7 +3303,7 @@
     </w:p>
     <w:tbl>
       <w:tblPr>
-        <w:tblStyle w:val="TableGrid"/>
+        <w:tblStyle w:val="Tablaconcuadrcula"/>
         <w:tblW w:w="5418" w:type="dxa"/>
         <w:jc w:val="center"/>
         <w:tblLook w:val="04A0" w:firstRow="1" w:lastRow="0" w:firstColumn="1" w:lastColumn="0" w:noHBand="0" w:noVBand="1"/>
@@ -3292,10 +3314,12 @@
         <w:gridCol w:w="1830"/>
       </w:tblGrid>
       <w:tr>
+        <w:trPr>
+          <w:jc w:val="center"/>
+        </w:trPr>
         <w:tc>
           <w:tcPr>
             <w:tcW w:w="2205" w:type="dxa"/>
-            <w:tcMar/>
           </w:tcPr>
           <w:p>
             <w:pPr>
@@ -3329,7 +3353,6 @@
         <w:tc>
           <w:tcPr>
             <w:tcW w:w="1383" w:type="dxa"/>
-            <w:tcMar/>
           </w:tcPr>
           <w:p>
             <w:pPr>
@@ -3353,39 +3376,29 @@
         <w:tc>
           <w:tcPr>
             <w:tcW w:w="1830" w:type="dxa"/>
-            <w:tcMar/>
           </w:tcPr>
           <w:p>
             <w:pPr>
-              <w:pStyle w:val="Normal"/>
               <w:jc w:val="right"/>
               <w:rPr>
                 <w:rFonts w:ascii="Tahoma" w:hAnsi="Tahoma" w:cs="Tahoma"/>
-                <w:sz w:val="24"/>
-                <w:szCs w:val="24"/>
               </w:rPr>
             </w:pPr>
             <w:r>
               <w:rPr>
                 <w:rFonts w:ascii="Tahoma" w:hAnsi="Tahoma" w:cs="Tahoma"/>
-                <w:sz w:val="24"/>
-                <w:szCs w:val="24"/>
               </w:rPr>
               <w:t>contrase</w:t>
             </w:r>
             <w:r>
               <w:rPr>
                 <w:rFonts w:ascii="Tahoma" w:hAnsi="Tahoma" w:cs="Tahoma"/>
-                <w:sz w:val="24"/>
-                <w:szCs w:val="24"/>
               </w:rPr>
               <w:t>ñ</w:t>
             </w:r>
             <w:r>
               <w:rPr>
                 <w:rFonts w:ascii="Tahoma" w:hAnsi="Tahoma" w:cs="Tahoma"/>
-                <w:sz w:val="24"/>
-                <w:szCs w:val="24"/>
               </w:rPr>
               <w:t>a</w:t>
             </w:r>
@@ -3393,10 +3406,12 @@
         </w:tc>
       </w:tr>
       <w:tr>
+        <w:trPr>
+          <w:jc w:val="center"/>
+        </w:trPr>
         <w:tc>
           <w:tcPr>
             <w:tcW w:w="2205" w:type="dxa"/>
-            <w:tcMar/>
           </w:tcPr>
           <w:p>
             <w:pPr>
@@ -3411,7 +3426,6 @@
         <w:tc>
           <w:tcPr>
             <w:tcW w:w="1383" w:type="dxa"/>
-            <w:tcMar/>
           </w:tcPr>
           <w:p>
             <w:pPr>
@@ -3426,15 +3440,11 @@
         <w:tc>
           <w:tcPr>
             <w:tcW w:w="1830" w:type="dxa"/>
-            <w:tcMar/>
           </w:tcPr>
           <w:p>
             <w:pPr>
-              <w:pStyle w:val="Normal"/>
               <w:rPr>
                 <w:rFonts w:ascii="Tahoma" w:hAnsi="Tahoma" w:cs="Tahoma"/>
-                <w:sz w:val="24"/>
-                <w:szCs w:val="24"/>
               </w:rPr>
             </w:pPr>
           </w:p>
@@ -3444,31 +3454,17 @@
     <w:p/>
     <w:p>
       <w:pPr>
-        <w:pStyle w:val="Normal"/>
-        <w:rPr>
-          <w:rFonts w:ascii="Tahoma" w:hAnsi="Tahoma" w:cs="Tahoma"/>
-          <w:b w:val="1"/>
-          <w:bCs w:val="1"/>
-          <w:sz w:val="24"/>
-          <w:szCs w:val="24"/>
-        </w:rPr>
-      </w:pPr>
-    </w:p>
-    <w:p>
-      <w:pPr>
-        <w:rPr>
-          <w:rFonts w:ascii="Tahoma" w:hAnsi="Tahoma" w:cs="Tahoma"/>
-          <w:b w:val="0"/>
-          <w:bCs w:val="0"/>
-          <w:sz w:val="20"/>
-          <w:szCs w:val="20"/>
-        </w:rPr>
-      </w:pPr>
-      <w:r>
-        <w:rPr>
-          <w:rFonts w:ascii="Tahoma" w:hAnsi="Tahoma" w:cs="Tahoma"/>
-          <w:b w:val="1"/>
-          <w:bCs w:val="1"/>
+        <w:rPr>
+          <w:rFonts w:ascii="Tahoma" w:hAnsi="Tahoma" w:cs="Tahoma"/>
+          <w:sz w:val="20"/>
+          <w:szCs w:val="20"/>
+        </w:rPr>
+      </w:pPr>
+      <w:r>
+        <w:rPr>
+          <w:rFonts w:ascii="Tahoma" w:hAnsi="Tahoma" w:cs="Tahoma"/>
+          <w:b/>
+          <w:bCs/>
           <w:sz w:val="20"/>
           <w:szCs w:val="20"/>
         </w:rPr>
@@ -3477,8 +3473,6 @@
       <w:r>
         <w:rPr>
           <w:rFonts w:ascii="Tahoma" w:hAnsi="Tahoma" w:cs="Tahoma"/>
-          <w:b w:val="0"/>
-          <w:bCs w:val="0"/>
           <w:sz w:val="20"/>
           <w:szCs w:val="20"/>
         </w:rPr>
@@ -3487,8 +3481,8 @@
       <w:r>
         <w:rPr>
           <w:rFonts w:ascii="Tahoma" w:hAnsi="Tahoma" w:cs="Tahoma"/>
-          <w:b w:val="1"/>
-          <w:bCs w:val="1"/>
+          <w:b/>
+          <w:bCs/>
           <w:sz w:val="20"/>
           <w:szCs w:val="20"/>
         </w:rPr>
@@ -3497,20 +3491,17 @@
     </w:p>
     <w:p>
       <w:pPr>
-        <w:pStyle w:val="Normal"/>
-        <w:rPr>
-          <w:rFonts w:ascii="Tahoma" w:hAnsi="Tahoma" w:cs="Tahoma"/>
-          <w:b w:val="0"/>
-          <w:bCs w:val="0"/>
-          <w:sz w:val="20"/>
-          <w:szCs w:val="20"/>
-        </w:rPr>
-      </w:pPr>
-      <w:r>
-        <w:rPr>
-          <w:rFonts w:ascii="Tahoma" w:hAnsi="Tahoma" w:cs="Tahoma"/>
-          <w:b w:val="1"/>
-          <w:bCs w:val="1"/>
+        <w:rPr>
+          <w:rFonts w:ascii="Tahoma" w:hAnsi="Tahoma" w:cs="Tahoma"/>
+          <w:sz w:val="20"/>
+          <w:szCs w:val="20"/>
+        </w:rPr>
+      </w:pPr>
+      <w:r>
+        <w:rPr>
+          <w:rFonts w:ascii="Tahoma" w:hAnsi="Tahoma" w:cs="Tahoma"/>
+          <w:b/>
+          <w:bCs/>
           <w:sz w:val="20"/>
           <w:szCs w:val="20"/>
         </w:rPr>
@@ -3519,8 +3510,8 @@
       <w:r>
         <w:rPr>
           <w:rFonts w:ascii="Tahoma" w:hAnsi="Tahoma" w:cs="Tahoma"/>
-          <w:b w:val="1"/>
-          <w:bCs w:val="1"/>
+          <w:b/>
+          <w:bCs/>
           <w:sz w:val="20"/>
           <w:szCs w:val="20"/>
         </w:rPr>
@@ -3529,8 +3520,6 @@
       <w:r>
         <w:rPr>
           <w:rFonts w:ascii="Tahoma" w:hAnsi="Tahoma" w:cs="Tahoma"/>
-          <w:b w:val="0"/>
-          <w:bCs w:val="0"/>
           <w:sz w:val="20"/>
           <w:szCs w:val="20"/>
         </w:rPr>
@@ -3539,8 +3528,6 @@
       <w:r>
         <w:rPr>
           <w:rFonts w:ascii="Tahoma" w:hAnsi="Tahoma" w:cs="Tahoma"/>
-          <w:b w:val="0"/>
-          <w:bCs w:val="0"/>
           <w:sz w:val="20"/>
           <w:szCs w:val="20"/>
         </w:rPr>
@@ -3549,8 +3536,6 @@
       <w:r>
         <w:rPr>
           <w:rFonts w:ascii="Tahoma" w:hAnsi="Tahoma" w:cs="Tahoma"/>
-          <w:b w:val="0"/>
-          <w:bCs w:val="0"/>
           <w:sz w:val="20"/>
           <w:szCs w:val="20"/>
         </w:rPr>
@@ -3559,70 +3544,27 @@
       <w:r>
         <w:rPr>
           <w:rFonts w:ascii="Tahoma" w:hAnsi="Tahoma" w:cs="Tahoma"/>
-          <w:b w:val="0"/>
-          <w:bCs w:val="0"/>
-          <w:sz w:val="20"/>
-          <w:szCs w:val="20"/>
-        </w:rPr>
-        <w:t xml:space="preserve"> actualizar las </w:t>
-      </w:r>
-      <w:r>
-        <w:rPr>
-          <w:rFonts w:ascii="Tahoma" w:hAnsi="Tahoma" w:cs="Tahoma"/>
-          <w:b w:val="0"/>
-          <w:bCs w:val="0"/>
-          <w:sz w:val="20"/>
-          <w:szCs w:val="20"/>
-        </w:rPr>
-        <w:t>categorías</w:t>
-      </w:r>
-      <w:r>
-        <w:rPr>
-          <w:rFonts w:ascii="Tahoma" w:hAnsi="Tahoma" w:cs="Tahoma"/>
-          <w:b w:val="0"/>
-          <w:bCs w:val="0"/>
-          <w:sz w:val="20"/>
-          <w:szCs w:val="20"/>
-        </w:rPr>
-        <w:t xml:space="preserve"> de sus tareas, </w:t>
-      </w:r>
-      <w:r>
-        <w:rPr>
-          <w:rFonts w:ascii="Tahoma" w:hAnsi="Tahoma" w:cs="Tahoma"/>
-          <w:b w:val="0"/>
-          <w:bCs w:val="0"/>
-          <w:sz w:val="20"/>
-          <w:szCs w:val="20"/>
-        </w:rPr>
-        <w:t>así</w:t>
-      </w:r>
-      <w:r>
-        <w:rPr>
-          <w:rFonts w:ascii="Tahoma" w:hAnsi="Tahoma" w:cs="Tahoma"/>
-          <w:b w:val="0"/>
-          <w:bCs w:val="0"/>
-          <w:sz w:val="20"/>
-          <w:szCs w:val="20"/>
-        </w:rPr>
-        <w:t xml:space="preserve"> como su fecha, entre otros</w:t>
-      </w:r>
-    </w:p>
-    <w:p>
-      <w:pPr>
-        <w:pStyle w:val="Normal"/>
-        <w:rPr>
-          <w:rFonts w:ascii="Tahoma" w:hAnsi="Tahoma" w:cs="Tahoma"/>
-          <w:b w:val="1"/>
-          <w:bCs w:val="1"/>
-          <w:sz w:val="20"/>
-          <w:szCs w:val="20"/>
-        </w:rPr>
-      </w:pPr>
-      <w:r>
-        <w:rPr>
-          <w:rFonts w:ascii="Tahoma" w:hAnsi="Tahoma" w:cs="Tahoma"/>
-          <w:b w:val="1"/>
-          <w:bCs w:val="1"/>
+          <w:sz w:val="20"/>
+          <w:szCs w:val="20"/>
+        </w:rPr>
+        <w:t xml:space="preserve"> actualizar las categorías de sus tareas, así como su fecha, entre otros</w:t>
+      </w:r>
+    </w:p>
+    <w:p>
+      <w:pPr>
+        <w:rPr>
+          <w:rFonts w:ascii="Tahoma" w:hAnsi="Tahoma" w:cs="Tahoma"/>
+          <w:b/>
+          <w:bCs/>
+          <w:sz w:val="20"/>
+          <w:szCs w:val="20"/>
+        </w:rPr>
+      </w:pPr>
+      <w:r>
+        <w:rPr>
+          <w:rFonts w:ascii="Tahoma" w:hAnsi="Tahoma" w:cs="Tahoma"/>
+          <w:b/>
+          <w:bCs/>
           <w:sz w:val="20"/>
           <w:szCs w:val="20"/>
         </w:rPr>
@@ -3631,20 +3573,19 @@
     </w:p>
     <w:p>
       <w:pPr>
-        <w:pStyle w:val="Normal"/>
-        <w:rPr>
-          <w:rFonts w:ascii="Tahoma" w:hAnsi="Tahoma" w:cs="Tahoma"/>
-          <w:b w:val="1"/>
-          <w:bCs w:val="1"/>
-          <w:sz w:val="20"/>
-          <w:szCs w:val="20"/>
-        </w:rPr>
-      </w:pPr>
-      <w:r>
-        <w:rPr>
-          <w:rFonts w:ascii="Tahoma" w:hAnsi="Tahoma" w:cs="Tahoma"/>
-          <w:b w:val="1"/>
-          <w:bCs w:val="1"/>
+        <w:rPr>
+          <w:rFonts w:ascii="Tahoma" w:hAnsi="Tahoma" w:cs="Tahoma"/>
+          <w:b/>
+          <w:bCs/>
+          <w:sz w:val="20"/>
+          <w:szCs w:val="20"/>
+        </w:rPr>
+      </w:pPr>
+      <w:r>
+        <w:rPr>
+          <w:rFonts w:ascii="Tahoma" w:hAnsi="Tahoma" w:cs="Tahoma"/>
+          <w:b/>
+          <w:bCs/>
           <w:sz w:val="20"/>
           <w:szCs w:val="20"/>
         </w:rPr>
@@ -3653,8 +3594,8 @@
       <w:r>
         <w:rPr>
           <w:rFonts w:ascii="Tahoma" w:hAnsi="Tahoma" w:cs="Tahoma"/>
-          <w:b w:val="1"/>
-          <w:bCs w:val="1"/>
+          <w:b/>
+          <w:bCs/>
           <w:sz w:val="20"/>
           <w:szCs w:val="20"/>
         </w:rPr>
@@ -3663,8 +3604,6 @@
       <w:r>
         <w:rPr>
           <w:rFonts w:ascii="Tahoma" w:hAnsi="Tahoma" w:cs="Tahoma"/>
-          <w:b w:val="0"/>
-          <w:bCs w:val="0"/>
           <w:sz w:val="20"/>
           <w:szCs w:val="20"/>
         </w:rPr>
@@ -3673,20 +3612,19 @@
     </w:p>
     <w:p>
       <w:pPr>
-        <w:pStyle w:val="Normal"/>
-        <w:rPr>
-          <w:rFonts w:ascii="Tahoma" w:hAnsi="Tahoma" w:cs="Tahoma"/>
-          <w:b w:val="1"/>
-          <w:bCs w:val="1"/>
-          <w:sz w:val="20"/>
-          <w:szCs w:val="20"/>
-        </w:rPr>
-      </w:pPr>
-      <w:r>
-        <w:rPr>
-          <w:rFonts w:ascii="Tahoma" w:hAnsi="Tahoma" w:cs="Tahoma"/>
-          <w:b w:val="1"/>
-          <w:bCs w:val="1"/>
+        <w:rPr>
+          <w:rFonts w:ascii="Tahoma" w:hAnsi="Tahoma" w:cs="Tahoma"/>
+          <w:b/>
+          <w:bCs/>
+          <w:sz w:val="20"/>
+          <w:szCs w:val="20"/>
+        </w:rPr>
+      </w:pPr>
+      <w:r>
+        <w:rPr>
+          <w:rFonts w:ascii="Tahoma" w:hAnsi="Tahoma" w:cs="Tahoma"/>
+          <w:b/>
+          <w:bCs/>
           <w:sz w:val="20"/>
           <w:szCs w:val="20"/>
         </w:rPr>
@@ -3695,8 +3633,8 @@
       <w:r>
         <w:rPr>
           <w:rFonts w:ascii="Tahoma" w:hAnsi="Tahoma" w:cs="Tahoma"/>
-          <w:b w:val="1"/>
-          <w:bCs w:val="1"/>
+          <w:b/>
+          <w:bCs/>
           <w:sz w:val="20"/>
           <w:szCs w:val="20"/>
         </w:rPr>
@@ -3705,8 +3643,6 @@
       <w:r>
         <w:rPr>
           <w:rFonts w:ascii="Tahoma" w:hAnsi="Tahoma" w:cs="Tahoma"/>
-          <w:b w:val="0"/>
-          <w:bCs w:val="0"/>
           <w:sz w:val="20"/>
           <w:szCs w:val="20"/>
         </w:rPr>
@@ -3715,8 +3651,6 @@
       <w:r>
         <w:rPr>
           <w:rFonts w:ascii="Tahoma" w:hAnsi="Tahoma" w:cs="Tahoma"/>
-          <w:b w:val="0"/>
-          <w:bCs w:val="0"/>
           <w:sz w:val="20"/>
           <w:szCs w:val="20"/>
         </w:rPr>
@@ -3725,78 +3659,267 @@
     </w:p>
     <w:p>
       <w:pPr>
-        <w:pStyle w:val="Normal"/>
-        <w:rPr>
-          <w:rFonts w:ascii="Tahoma" w:hAnsi="Tahoma" w:cs="Tahoma"/>
-          <w:b w:val="0"/>
-          <w:bCs w:val="0"/>
-          <w:sz w:val="20"/>
-          <w:szCs w:val="20"/>
-        </w:rPr>
-      </w:pPr>
-      <w:r>
-        <w:rPr>
-          <w:rFonts w:ascii="Tahoma" w:hAnsi="Tahoma" w:cs="Tahoma"/>
-          <w:b w:val="0"/>
-          <w:bCs w:val="0"/>
-          <w:sz w:val="20"/>
-          <w:szCs w:val="20"/>
-        </w:rPr>
-        <w:t xml:space="preserve">Mensaje error: “La tarea no </w:t>
-      </w:r>
-      <w:r>
-        <w:rPr>
-          <w:rFonts w:ascii="Tahoma" w:hAnsi="Tahoma" w:cs="Tahoma"/>
-          <w:b w:val="0"/>
-          <w:bCs w:val="0"/>
-          <w:sz w:val="20"/>
-          <w:szCs w:val="20"/>
-        </w:rPr>
-        <w:t>existe “</w:t>
-      </w:r>
-      <w:r>
-        <w:rPr>
-          <w:rFonts w:ascii="Tahoma" w:hAnsi="Tahoma" w:cs="Tahoma"/>
-          <w:b w:val="0"/>
-          <w:bCs w:val="0"/>
+        <w:rPr>
+          <w:rFonts w:ascii="Tahoma" w:hAnsi="Tahoma" w:cs="Tahoma"/>
+          <w:sz w:val="20"/>
+          <w:szCs w:val="20"/>
+        </w:rPr>
+      </w:pPr>
+      <w:r>
+        <w:rPr>
+          <w:rFonts w:ascii="Tahoma" w:hAnsi="Tahoma" w:cs="Tahoma"/>
+          <w:sz w:val="20"/>
+          <w:szCs w:val="20"/>
+        </w:rPr>
+        <w:t xml:space="preserve">Mensaje error: “La tarea no existe “ </w:t>
+      </w:r>
+    </w:p>
+    <w:p>
+      <w:pPr>
+        <w:ind w:firstLine="360"/>
+        <w:rPr>
+          <w:rFonts w:ascii="Tahoma" w:hAnsi="Tahoma" w:cs="Tahoma"/>
+        </w:rPr>
+      </w:pPr>
+    </w:p>
+    <w:p>
+      <w:pPr>
+        <w:pBdr>
+          <w:top w:val="single" w:sz="4" w:space="1" w:color="auto"/>
+          <w:left w:val="single" w:sz="4" w:space="4" w:color="auto"/>
+          <w:bottom w:val="single" w:sz="4" w:space="1" w:color="auto"/>
+          <w:right w:val="single" w:sz="4" w:space="4" w:color="auto"/>
+        </w:pBdr>
+        <w:rPr>
+          <w:rFonts w:ascii="Tahoma" w:hAnsi="Tahoma" w:cs="Tahoma"/>
+          <w:b/>
+          <w:bCs/>
+          <w:sz w:val="20"/>
+          <w:szCs w:val="20"/>
+        </w:rPr>
+      </w:pPr>
+      <w:r>
+        <w:rPr>
+          <w:rFonts w:ascii="Tahoma" w:hAnsi="Tahoma" w:cs="Tahoma"/>
+          <w:b/>
+          <w:bCs/>
+          <w:sz w:val="20"/>
+          <w:szCs w:val="20"/>
+        </w:rPr>
+        <w:t xml:space="preserve">Nombre: </w:t>
+      </w:r>
+      <w:r>
+        <w:rPr>
+          <w:rFonts w:ascii="Tahoma" w:hAnsi="Tahoma" w:cs="Tahoma"/>
+          <w:sz w:val="20"/>
+          <w:szCs w:val="20"/>
+        </w:rPr>
+        <w:t>Ingresar tarea</w:t>
+      </w:r>
+    </w:p>
+    <w:p>
+      <w:pPr>
+        <w:rPr>
+          <w:rFonts w:ascii="Tahoma" w:hAnsi="Tahoma" w:cs="Tahoma"/>
+          <w:sz w:val="20"/>
+          <w:szCs w:val="20"/>
+        </w:rPr>
+      </w:pPr>
+      <w:r>
+        <w:rPr>
+          <w:rFonts w:ascii="Tahoma" w:hAnsi="Tahoma" w:cs="Tahoma"/>
+          <w:b/>
+          <w:bCs/>
+          <w:sz w:val="20"/>
+          <w:szCs w:val="20"/>
+        </w:rPr>
+        <w:t>Descripción:</w:t>
+      </w:r>
+      <w:r>
+        <w:rPr>
+          <w:rFonts w:ascii="Tahoma" w:hAnsi="Tahoma" w:cs="Tahoma"/>
+          <w:b/>
+          <w:bCs/>
           <w:sz w:val="20"/>
           <w:szCs w:val="20"/>
         </w:rPr>
         <w:t xml:space="preserve"> </w:t>
       </w:r>
-    </w:p>
-    <w:p>
-      <w:pPr>
-        <w:pStyle w:val="Normal"/>
-        <w:ind w:firstLine="360"/>
-        <w:rPr>
-          <w:rFonts w:ascii="Tahoma" w:hAnsi="Tahoma" w:cs="Tahoma"/>
-          <w:sz w:val="24"/>
-          <w:szCs w:val="24"/>
-        </w:rPr>
-      </w:pPr>
-    </w:p>
-    <w:p>
-      <w:pPr>
-        <w:pBdr>
-          <w:top w:val="single" w:color="auto" w:sz="4" w:space="1"/>
-          <w:left w:val="single" w:color="auto" w:sz="4" w:space="4"/>
-          <w:bottom w:val="single" w:color="auto" w:sz="4" w:space="1"/>
-          <w:right w:val="single" w:color="auto" w:sz="4" w:space="4"/>
-        </w:pBdr>
-        <w:rPr>
-          <w:rFonts w:ascii="Tahoma" w:hAnsi="Tahoma" w:cs="Tahoma"/>
-          <w:b w:val="1"/>
-          <w:bCs w:val="1"/>
-          <w:sz w:val="20"/>
-          <w:szCs w:val="20"/>
-        </w:rPr>
-      </w:pPr>
-      <w:r>
-        <w:rPr>
-          <w:rFonts w:ascii="Tahoma" w:hAnsi="Tahoma" w:cs="Tahoma"/>
-          <w:b w:val="1"/>
-          <w:bCs w:val="1"/>
+      <w:r>
+        <w:rPr>
+          <w:rFonts w:ascii="Tahoma" w:hAnsi="Tahoma" w:cs="Tahoma"/>
+          <w:sz w:val="20"/>
+          <w:szCs w:val="20"/>
+        </w:rPr>
+        <w:t>El usuario ingresa</w:t>
+      </w:r>
+      <w:r>
+        <w:rPr>
+          <w:rFonts w:ascii="Tahoma" w:hAnsi="Tahoma" w:cs="Tahoma"/>
+          <w:sz w:val="20"/>
+          <w:szCs w:val="20"/>
+        </w:rPr>
+        <w:t xml:space="preserve"> las tareas o activi</w:t>
+      </w:r>
+      <w:r>
+        <w:rPr>
+          <w:rFonts w:ascii="Tahoma" w:hAnsi="Tahoma" w:cs="Tahoma"/>
+          <w:sz w:val="20"/>
+          <w:szCs w:val="20"/>
+        </w:rPr>
+        <w:t>dades que desea organizar.</w:t>
+      </w:r>
+    </w:p>
+    <w:p>
+      <w:pPr>
+        <w:rPr>
+          <w:rFonts w:ascii="Tahoma" w:hAnsi="Tahoma" w:cs="Tahoma"/>
+          <w:b/>
+          <w:bCs/>
+          <w:sz w:val="20"/>
+          <w:szCs w:val="20"/>
+        </w:rPr>
+      </w:pPr>
+      <w:r>
+        <w:rPr>
+          <w:rFonts w:ascii="Tahoma" w:hAnsi="Tahoma" w:cs="Tahoma"/>
+          <w:b/>
+          <w:bCs/>
+          <w:sz w:val="20"/>
+          <w:szCs w:val="20"/>
+        </w:rPr>
+        <w:t>Nota:</w:t>
+      </w:r>
+      <w:r>
+        <w:rPr>
+          <w:rFonts w:ascii="Tahoma" w:hAnsi="Tahoma" w:cs="Tahoma"/>
+          <w:b/>
+          <w:bCs/>
+          <w:sz w:val="20"/>
+          <w:szCs w:val="20"/>
+        </w:rPr>
+        <w:t xml:space="preserve"> </w:t>
+      </w:r>
+    </w:p>
+    <w:p>
+      <w:pPr>
+        <w:rPr>
+          <w:rFonts w:ascii="Tahoma" w:hAnsi="Tahoma" w:cs="Tahoma"/>
+          <w:b/>
+          <w:bCs/>
+          <w:sz w:val="20"/>
+          <w:szCs w:val="20"/>
+        </w:rPr>
+      </w:pPr>
+      <w:r>
+        <w:rPr>
+          <w:rFonts w:ascii="Tahoma" w:hAnsi="Tahoma" w:cs="Tahoma"/>
+          <w:b/>
+          <w:bCs/>
+          <w:sz w:val="20"/>
+          <w:szCs w:val="20"/>
+        </w:rPr>
+        <w:t>Entrada:</w:t>
+      </w:r>
+      <w:r>
+        <w:rPr>
+          <w:rFonts w:ascii="Tahoma" w:hAnsi="Tahoma" w:cs="Tahoma"/>
+          <w:b/>
+          <w:bCs/>
+          <w:sz w:val="20"/>
+          <w:szCs w:val="20"/>
+        </w:rPr>
+        <w:t xml:space="preserve"> </w:t>
+      </w:r>
+      <w:r>
+        <w:rPr>
+          <w:rFonts w:ascii="Tahoma" w:hAnsi="Tahoma" w:cs="Tahoma"/>
+          <w:sz w:val="20"/>
+          <w:szCs w:val="20"/>
+        </w:rPr>
+        <w:t>Actividades a realizar</w:t>
+      </w:r>
+    </w:p>
+    <w:p>
+      <w:pPr>
+        <w:rPr>
+          <w:rFonts w:ascii="Tahoma" w:hAnsi="Tahoma" w:cs="Tahoma"/>
+          <w:b/>
+          <w:bCs/>
+          <w:sz w:val="20"/>
+          <w:szCs w:val="20"/>
+        </w:rPr>
+      </w:pPr>
+      <w:r>
+        <w:rPr>
+          <w:rFonts w:ascii="Tahoma" w:hAnsi="Tahoma" w:cs="Tahoma"/>
+          <w:b/>
+          <w:bCs/>
+          <w:sz w:val="20"/>
+          <w:szCs w:val="20"/>
+        </w:rPr>
+        <w:t>Salida:</w:t>
+      </w:r>
+      <w:r>
+        <w:rPr>
+          <w:rFonts w:ascii="Tahoma" w:hAnsi="Tahoma" w:cs="Tahoma"/>
+          <w:b/>
+          <w:bCs/>
+          <w:sz w:val="20"/>
+          <w:szCs w:val="20"/>
+        </w:rPr>
+        <w:t xml:space="preserve"> </w:t>
+      </w:r>
+      <w:r>
+        <w:rPr>
+          <w:rFonts w:ascii="Tahoma" w:hAnsi="Tahoma" w:cs="Tahoma"/>
+          <w:sz w:val="20"/>
+          <w:szCs w:val="20"/>
+        </w:rPr>
+        <w:t>Mensaje de éxito: “Su tarea se ha guardado con éxito"</w:t>
+      </w:r>
+    </w:p>
+    <w:p>
+      <w:pPr>
+        <w:rPr>
+          <w:rFonts w:ascii="Tahoma" w:hAnsi="Tahoma" w:cs="Tahoma"/>
+          <w:sz w:val="20"/>
+          <w:szCs w:val="20"/>
+        </w:rPr>
+      </w:pPr>
+      <w:r>
+        <w:rPr>
+          <w:rFonts w:ascii="Tahoma" w:hAnsi="Tahoma" w:cs="Tahoma"/>
+          <w:sz w:val="20"/>
+          <w:szCs w:val="20"/>
+        </w:rPr>
+        <w:t>Mensaje de error: “Se ha producido un problema al intentar guardar su tarea”</w:t>
+      </w:r>
+    </w:p>
+    <w:p>
+      <w:pPr>
+        <w:rPr>
+          <w:rFonts w:ascii="Tahoma" w:hAnsi="Tahoma" w:cs="Tahoma"/>
+          <w:b/>
+          <w:bCs/>
+        </w:rPr>
+      </w:pPr>
+    </w:p>
+    <w:p>
+      <w:pPr>
+        <w:rPr>
+          <w:rFonts w:ascii="Tahoma" w:hAnsi="Tahoma" w:cs="Tahoma"/>
+          <w:b/>
+          <w:bCs/>
+          <w:sz w:val="20"/>
+          <w:szCs w:val="20"/>
+        </w:rPr>
+      </w:pPr>
+      <w:r>
+        <w:rPr>
+          <w:rFonts w:ascii="Tahoma" w:hAnsi="Tahoma" w:cs="Tahoma"/>
+          <w:b/>
+          <w:bCs/>
           <w:sz w:val="20"/>
           <w:szCs w:val="20"/>
         </w:rPr>
@@ -3805,50 +3928,37 @@
       <w:r>
         <w:rPr>
           <w:rFonts w:ascii="Tahoma" w:hAnsi="Tahoma" w:cs="Tahoma"/>
-          <w:b w:val="0"/>
-          <w:bCs w:val="0"/>
-          <w:sz w:val="20"/>
-          <w:szCs w:val="20"/>
-        </w:rPr>
-        <w:t>Ingresar tarea</w:t>
-      </w:r>
-    </w:p>
-    <w:p>
-      <w:pPr>
-        <w:pStyle w:val="Normal"/>
-        <w:rPr>
-          <w:rFonts w:ascii="Tahoma" w:hAnsi="Tahoma" w:cs="Tahoma"/>
-          <w:b w:val="0"/>
-          <w:bCs w:val="0"/>
-          <w:sz w:val="20"/>
-          <w:szCs w:val="20"/>
-        </w:rPr>
-      </w:pPr>
-      <w:r>
-        <w:rPr>
-          <w:rFonts w:ascii="Tahoma" w:hAnsi="Tahoma" w:cs="Tahoma"/>
-          <w:b w:val="1"/>
-          <w:bCs w:val="1"/>
-          <w:sz w:val="20"/>
-          <w:szCs w:val="20"/>
-        </w:rPr>
-        <w:t>Descripción</w:t>
-      </w:r>
-      <w:r>
-        <w:rPr>
-          <w:rFonts w:ascii="Tahoma" w:hAnsi="Tahoma" w:cs="Tahoma"/>
-          <w:b w:val="1"/>
-          <w:bCs w:val="1"/>
-          <w:sz w:val="20"/>
-          <w:szCs w:val="20"/>
-        </w:rPr>
-        <w:t>:</w:t>
-      </w:r>
-      <w:r>
-        <w:rPr>
-          <w:rFonts w:ascii="Tahoma" w:hAnsi="Tahoma" w:cs="Tahoma"/>
-          <w:b w:val="1"/>
-          <w:bCs w:val="1"/>
+          <w:sz w:val="20"/>
+          <w:szCs w:val="20"/>
+        </w:rPr>
+        <w:t>Filtrar tareas</w:t>
+      </w:r>
+    </w:p>
+    <w:p>
+      <w:pPr>
+        <w:rPr>
+          <w:rFonts w:ascii="Tahoma" w:hAnsi="Tahoma" w:cs="Tahoma"/>
+          <w:b/>
+          <w:bCs/>
+          <w:sz w:val="20"/>
+          <w:szCs w:val="20"/>
+        </w:rPr>
+      </w:pPr>
+      <w:r>
+        <w:rPr>
+          <w:rFonts w:ascii="Tahoma" w:hAnsi="Tahoma" w:cs="Tahoma"/>
+          <w:b/>
+          <w:bCs/>
+          <w:sz w:val="20"/>
+          <w:szCs w:val="20"/>
+        </w:rPr>
+        <w:t>Descripción:</w:t>
+      </w:r>
+      <w:r>
+        <w:rPr>
+          <w:rFonts w:ascii="Tahoma" w:hAnsi="Tahoma" w:cs="Tahoma"/>
+          <w:b/>
+          <w:bCs/>
           <w:sz w:val="20"/>
           <w:szCs w:val="20"/>
         </w:rPr>
@@ -3857,92 +3967,155 @@
       <w:r>
         <w:rPr>
           <w:rFonts w:ascii="Tahoma" w:hAnsi="Tahoma" w:cs="Tahoma"/>
-          <w:b w:val="0"/>
-          <w:bCs w:val="0"/>
-          <w:sz w:val="20"/>
-          <w:szCs w:val="20"/>
-        </w:rPr>
-        <w:t>El usuario ingresa</w:t>
-      </w:r>
-      <w:r>
-        <w:rPr>
-          <w:rFonts w:ascii="Tahoma" w:hAnsi="Tahoma" w:cs="Tahoma"/>
-          <w:b w:val="0"/>
-          <w:bCs w:val="0"/>
-          <w:sz w:val="20"/>
-          <w:szCs w:val="20"/>
-        </w:rPr>
-        <w:t xml:space="preserve"> las tareas o activi</w:t>
-      </w:r>
-      <w:r>
-        <w:rPr>
-          <w:rFonts w:ascii="Tahoma" w:hAnsi="Tahoma" w:cs="Tahoma"/>
-          <w:b w:val="0"/>
-          <w:bCs w:val="0"/>
-          <w:sz w:val="20"/>
-          <w:szCs w:val="20"/>
-        </w:rPr>
-        <w:t>dades que desea organizar.</w:t>
-      </w:r>
-    </w:p>
-    <w:p>
-      <w:pPr>
-        <w:pStyle w:val="Normal"/>
-        <w:rPr>
-          <w:rFonts w:ascii="Tahoma" w:hAnsi="Tahoma" w:cs="Tahoma"/>
-          <w:b w:val="1"/>
-          <w:bCs w:val="1"/>
-          <w:sz w:val="20"/>
-          <w:szCs w:val="20"/>
-        </w:rPr>
-      </w:pPr>
-      <w:r>
-        <w:rPr>
-          <w:rFonts w:ascii="Tahoma" w:hAnsi="Tahoma" w:cs="Tahoma"/>
-          <w:b w:val="1"/>
-          <w:bCs w:val="1"/>
+          <w:sz w:val="20"/>
+          <w:szCs w:val="20"/>
+        </w:rPr>
+        <w:t xml:space="preserve">Mediante este proceso el usuario puede buscar tareas en base </w:t>
+      </w:r>
+      <w:r>
+        <w:rPr>
+          <w:rFonts w:ascii="Tahoma" w:hAnsi="Tahoma" w:cs="Tahoma"/>
+          <w:sz w:val="20"/>
+          <w:szCs w:val="20"/>
+        </w:rPr>
+        <w:t>parámetros</w:t>
+      </w:r>
+      <w:r>
+        <w:rPr>
+          <w:rFonts w:ascii="Tahoma" w:hAnsi="Tahoma" w:cs="Tahoma"/>
+          <w:sz w:val="20"/>
+          <w:szCs w:val="20"/>
+        </w:rPr>
+        <w:t xml:space="preserve"> determinados</w:t>
+      </w:r>
+    </w:p>
+    <w:p>
+      <w:pPr>
+        <w:rPr>
+          <w:rFonts w:ascii="Tahoma" w:hAnsi="Tahoma" w:cs="Tahoma"/>
+          <w:b/>
+          <w:bCs/>
+          <w:sz w:val="20"/>
+          <w:szCs w:val="20"/>
+        </w:rPr>
+      </w:pPr>
+      <w:r>
+        <w:rPr>
+          <w:rFonts w:ascii="Tahoma" w:hAnsi="Tahoma" w:cs="Tahoma"/>
+          <w:b/>
+          <w:bCs/>
           <w:sz w:val="20"/>
           <w:szCs w:val="20"/>
         </w:rPr>
         <w:t>Nota:</w:t>
       </w:r>
-      <w:r>
-        <w:rPr>
-          <w:rFonts w:ascii="Tahoma" w:hAnsi="Tahoma" w:cs="Tahoma"/>
-          <w:b w:val="1"/>
-          <w:bCs w:val="1"/>
+    </w:p>
+    <w:p>
+      <w:pPr>
+        <w:rPr>
+          <w:rFonts w:ascii="Tahoma" w:hAnsi="Tahoma" w:cs="Tahoma"/>
+          <w:b/>
+          <w:bCs/>
+          <w:sz w:val="20"/>
+          <w:szCs w:val="20"/>
+        </w:rPr>
+      </w:pPr>
+      <w:r>
+        <w:rPr>
+          <w:rFonts w:ascii="Tahoma" w:hAnsi="Tahoma" w:cs="Tahoma"/>
+          <w:b/>
+          <w:bCs/>
+          <w:sz w:val="20"/>
+          <w:szCs w:val="20"/>
+        </w:rPr>
+        <w:t>Entrada:</w:t>
+      </w:r>
+      <w:r>
+        <w:rPr>
+          <w:rFonts w:ascii="Tahoma" w:hAnsi="Tahoma" w:cs="Tahoma"/>
+          <w:b/>
+          <w:bCs/>
           <w:sz w:val="20"/>
           <w:szCs w:val="20"/>
         </w:rPr>
         <w:t xml:space="preserve"> </w:t>
       </w:r>
-    </w:p>
-    <w:p>
-      <w:pPr>
-        <w:pStyle w:val="Normal"/>
-        <w:rPr>
-          <w:rFonts w:ascii="Tahoma" w:hAnsi="Tahoma" w:cs="Tahoma"/>
-          <w:b w:val="1"/>
-          <w:bCs w:val="1"/>
-          <w:sz w:val="20"/>
-          <w:szCs w:val="20"/>
-        </w:rPr>
-      </w:pPr>
-      <w:r>
-        <w:rPr>
-          <w:rFonts w:ascii="Tahoma" w:hAnsi="Tahoma" w:cs="Tahoma"/>
-          <w:b w:val="1"/>
-          <w:bCs w:val="1"/>
-          <w:sz w:val="20"/>
-          <w:szCs w:val="20"/>
-        </w:rPr>
-        <w:t>Entrada:</w:t>
-      </w:r>
-      <w:r>
-        <w:rPr>
-          <w:rFonts w:ascii="Tahoma" w:hAnsi="Tahoma" w:cs="Tahoma"/>
-          <w:b w:val="1"/>
-          <w:bCs w:val="1"/>
+      <w:r>
+        <w:rPr>
+          <w:rFonts w:ascii="Tahoma" w:hAnsi="Tahoma" w:cs="Tahoma"/>
+          <w:sz w:val="20"/>
+          <w:szCs w:val="20"/>
+        </w:rPr>
+        <w:t>Parámetro</w:t>
+      </w:r>
+      <w:r>
+        <w:rPr>
+          <w:rFonts w:ascii="Tahoma" w:hAnsi="Tahoma" w:cs="Tahoma"/>
+          <w:sz w:val="20"/>
+          <w:szCs w:val="20"/>
+        </w:rPr>
+        <w:t xml:space="preserve"> de filtrado, </w:t>
+      </w:r>
+      <w:proofErr w:type="spellStart"/>
+      <w:r>
+        <w:rPr>
+          <w:rFonts w:ascii="Tahoma" w:hAnsi="Tahoma" w:cs="Tahoma"/>
+          <w:sz w:val="20"/>
+          <w:szCs w:val="20"/>
+        </w:rPr>
+        <w:t>e.g</w:t>
+      </w:r>
+      <w:proofErr w:type="spellEnd"/>
+      <w:r>
+        <w:rPr>
+          <w:rFonts w:ascii="Tahoma" w:hAnsi="Tahoma" w:cs="Tahoma"/>
+          <w:sz w:val="20"/>
+          <w:szCs w:val="20"/>
+        </w:rPr>
+        <w:t xml:space="preserve">.: fecha, </w:t>
+      </w:r>
+      <w:r>
+        <w:rPr>
+          <w:rFonts w:ascii="Tahoma" w:hAnsi="Tahoma" w:cs="Tahoma"/>
+          <w:sz w:val="20"/>
+          <w:szCs w:val="20"/>
+        </w:rPr>
+        <w:t>categoría</w:t>
+      </w:r>
+      <w:r>
+        <w:rPr>
+          <w:rFonts w:ascii="Tahoma" w:hAnsi="Tahoma" w:cs="Tahoma"/>
+          <w:sz w:val="20"/>
+          <w:szCs w:val="20"/>
+        </w:rPr>
+        <w:t>; etc.</w:t>
+      </w:r>
+    </w:p>
+    <w:p>
+      <w:pPr>
+        <w:rPr>
+          <w:rFonts w:ascii="Tahoma" w:hAnsi="Tahoma" w:cs="Tahoma"/>
+          <w:b/>
+          <w:bCs/>
+          <w:sz w:val="20"/>
+          <w:szCs w:val="20"/>
+        </w:rPr>
+      </w:pPr>
+      <w:r>
+        <w:rPr>
+          <w:rFonts w:ascii="Tahoma" w:hAnsi="Tahoma" w:cs="Tahoma"/>
+          <w:b/>
+          <w:bCs/>
+          <w:sz w:val="20"/>
+          <w:szCs w:val="20"/>
+        </w:rPr>
+        <w:t>Salida:</w:t>
+      </w:r>
+      <w:r>
+        <w:rPr>
+          <w:rFonts w:ascii="Tahoma" w:hAnsi="Tahoma" w:cs="Tahoma"/>
+          <w:b/>
+          <w:bCs/>
           <w:sz w:val="20"/>
           <w:szCs w:val="20"/>
         </w:rPr>
@@ -3951,376 +4124,22 @@
       <w:r>
         <w:rPr>
           <w:rFonts w:ascii="Tahoma" w:hAnsi="Tahoma" w:cs="Tahoma"/>
-          <w:b w:val="0"/>
-          <w:bCs w:val="0"/>
-          <w:sz w:val="20"/>
-          <w:szCs w:val="20"/>
-        </w:rPr>
-        <w:t>Actividades a realizar</w:t>
-      </w:r>
-    </w:p>
-    <w:p>
-      <w:pPr>
-        <w:pStyle w:val="Normal"/>
-        <w:rPr>
-          <w:rFonts w:ascii="Tahoma" w:hAnsi="Tahoma" w:cs="Tahoma"/>
-          <w:b w:val="1"/>
-          <w:bCs w:val="1"/>
-          <w:sz w:val="20"/>
-          <w:szCs w:val="20"/>
-        </w:rPr>
-      </w:pPr>
-      <w:r>
-        <w:rPr>
-          <w:rFonts w:ascii="Tahoma" w:hAnsi="Tahoma" w:cs="Tahoma"/>
-          <w:b w:val="1"/>
-          <w:bCs w:val="1"/>
-          <w:sz w:val="20"/>
-          <w:szCs w:val="20"/>
-        </w:rPr>
-        <w:t>Salida:</w:t>
-      </w:r>
-      <w:r>
-        <w:rPr>
-          <w:rFonts w:ascii="Tahoma" w:hAnsi="Tahoma" w:cs="Tahoma"/>
-          <w:b w:val="1"/>
-          <w:bCs w:val="1"/>
-          <w:sz w:val="20"/>
-          <w:szCs w:val="20"/>
-        </w:rPr>
-        <w:t xml:space="preserve"> </w:t>
-      </w:r>
-      <w:r>
-        <w:rPr>
-          <w:rFonts w:ascii="Tahoma" w:hAnsi="Tahoma" w:cs="Tahoma"/>
-          <w:b w:val="0"/>
-          <w:bCs w:val="0"/>
-          <w:sz w:val="20"/>
-          <w:szCs w:val="20"/>
-        </w:rPr>
-        <w:t>Mensaje de éxito: “Su tarea se ha guardado con éxito"</w:t>
-      </w:r>
-    </w:p>
-    <w:p>
-      <w:pPr>
-        <w:pStyle w:val="Normal"/>
-        <w:rPr>
-          <w:rFonts w:ascii="Tahoma" w:hAnsi="Tahoma" w:cs="Tahoma"/>
-          <w:b w:val="0"/>
-          <w:bCs w:val="0"/>
-          <w:sz w:val="20"/>
-          <w:szCs w:val="20"/>
-        </w:rPr>
-      </w:pPr>
-      <w:r>
-        <w:rPr>
-          <w:rFonts w:ascii="Tahoma" w:hAnsi="Tahoma" w:cs="Tahoma"/>
-          <w:b w:val="0"/>
-          <w:bCs w:val="0"/>
-          <w:sz w:val="20"/>
-          <w:szCs w:val="20"/>
-        </w:rPr>
-        <w:t>Mensaje de error: “Se ha producido un problema al intentar guardar su tarea”</w:t>
-      </w:r>
-    </w:p>
-    <w:p>
-      <w:pPr>
-        <w:pStyle w:val="Normal"/>
-        <w:rPr>
-          <w:rFonts w:ascii="Tahoma" w:hAnsi="Tahoma" w:cs="Tahoma"/>
-          <w:b w:val="1"/>
-          <w:bCs w:val="1"/>
-          <w:sz w:val="24"/>
-          <w:szCs w:val="24"/>
-        </w:rPr>
-      </w:pPr>
-    </w:p>
-    <w:p>
-      <w:pPr>
-        <w:rPr>
-          <w:rFonts w:ascii="Tahoma" w:hAnsi="Tahoma" w:cs="Tahoma"/>
-          <w:b w:val="1"/>
-          <w:bCs w:val="1"/>
-          <w:sz w:val="20"/>
-          <w:szCs w:val="20"/>
-        </w:rPr>
-      </w:pPr>
-      <w:r>
-        <w:rPr>
-          <w:rFonts w:ascii="Tahoma" w:hAnsi="Tahoma" w:cs="Tahoma"/>
-          <w:b w:val="1"/>
-          <w:bCs w:val="1"/>
-          <w:sz w:val="20"/>
-          <w:szCs w:val="20"/>
-        </w:rPr>
-        <w:t xml:space="preserve">Nombre: </w:t>
-      </w:r>
-      <w:r>
-        <w:rPr>
-          <w:rFonts w:ascii="Tahoma" w:hAnsi="Tahoma" w:cs="Tahoma"/>
-          <w:b w:val="0"/>
-          <w:bCs w:val="0"/>
-          <w:sz w:val="20"/>
-          <w:szCs w:val="20"/>
-        </w:rPr>
-        <w:t>Filtrar tareas</w:t>
-      </w:r>
-    </w:p>
-    <w:p>
-      <w:pPr>
-        <w:pStyle w:val="Normal"/>
-        <w:rPr>
-          <w:rFonts w:ascii="Tahoma" w:hAnsi="Tahoma" w:cs="Tahoma"/>
-          <w:b w:val="1"/>
-          <w:bCs w:val="1"/>
-          <w:sz w:val="20"/>
-          <w:szCs w:val="20"/>
-        </w:rPr>
-      </w:pPr>
-      <w:r>
-        <w:rPr>
-          <w:rFonts w:ascii="Tahoma" w:hAnsi="Tahoma" w:cs="Tahoma"/>
-          <w:b w:val="1"/>
-          <w:bCs w:val="1"/>
-          <w:sz w:val="20"/>
-          <w:szCs w:val="20"/>
-        </w:rPr>
-        <w:t>Descripción:</w:t>
-      </w:r>
-      <w:r>
-        <w:rPr>
-          <w:rFonts w:ascii="Tahoma" w:hAnsi="Tahoma" w:cs="Tahoma"/>
-          <w:b w:val="1"/>
-          <w:bCs w:val="1"/>
-          <w:sz w:val="20"/>
-          <w:szCs w:val="20"/>
-        </w:rPr>
-        <w:t xml:space="preserve"> </w:t>
-      </w:r>
-      <w:r>
-        <w:rPr>
-          <w:rFonts w:ascii="Tahoma" w:hAnsi="Tahoma" w:cs="Tahoma"/>
-          <w:b w:val="0"/>
-          <w:bCs w:val="0"/>
-          <w:sz w:val="20"/>
-          <w:szCs w:val="20"/>
-        </w:rPr>
-        <w:t xml:space="preserve">Mediante este proceso el usuario puede buscar tareas en base </w:t>
-      </w:r>
-      <w:r>
-        <w:rPr>
-          <w:rFonts w:ascii="Tahoma" w:hAnsi="Tahoma" w:cs="Tahoma"/>
-          <w:b w:val="0"/>
-          <w:bCs w:val="0"/>
-          <w:sz w:val="20"/>
-          <w:szCs w:val="20"/>
-        </w:rPr>
-        <w:t>parámetros</w:t>
-      </w:r>
-      <w:r>
-        <w:rPr>
-          <w:rFonts w:ascii="Tahoma" w:hAnsi="Tahoma" w:cs="Tahoma"/>
-          <w:b w:val="0"/>
-          <w:bCs w:val="0"/>
-          <w:sz w:val="20"/>
-          <w:szCs w:val="20"/>
-        </w:rPr>
-        <w:t xml:space="preserve"> determinados</w:t>
-      </w:r>
-    </w:p>
-    <w:p>
-      <w:pPr>
-        <w:pStyle w:val="Normal"/>
-        <w:rPr>
-          <w:rFonts w:ascii="Tahoma" w:hAnsi="Tahoma" w:cs="Tahoma"/>
-          <w:b w:val="1"/>
-          <w:bCs w:val="1"/>
-          <w:sz w:val="20"/>
-          <w:szCs w:val="20"/>
-        </w:rPr>
-      </w:pPr>
-      <w:r>
-        <w:rPr>
-          <w:rFonts w:ascii="Tahoma" w:hAnsi="Tahoma" w:cs="Tahoma"/>
-          <w:b w:val="1"/>
-          <w:bCs w:val="1"/>
-          <w:sz w:val="20"/>
-          <w:szCs w:val="20"/>
-        </w:rPr>
-        <w:t>Nota:</w:t>
-      </w:r>
-    </w:p>
-    <w:p>
-      <w:pPr>
-        <w:pStyle w:val="Normal"/>
-        <w:rPr>
-          <w:rFonts w:ascii="Tahoma" w:hAnsi="Tahoma" w:cs="Tahoma"/>
-          <w:b w:val="1"/>
-          <w:bCs w:val="1"/>
-          <w:sz w:val="20"/>
-          <w:szCs w:val="20"/>
-        </w:rPr>
-      </w:pPr>
-      <w:r>
-        <w:rPr>
-          <w:rFonts w:ascii="Tahoma" w:hAnsi="Tahoma" w:cs="Tahoma"/>
-          <w:b w:val="1"/>
-          <w:bCs w:val="1"/>
-          <w:sz w:val="20"/>
-          <w:szCs w:val="20"/>
-        </w:rPr>
-        <w:t>Entrada:</w:t>
-      </w:r>
-      <w:r>
-        <w:rPr>
-          <w:rFonts w:ascii="Tahoma" w:hAnsi="Tahoma" w:cs="Tahoma"/>
-          <w:b w:val="1"/>
-          <w:bCs w:val="1"/>
-          <w:sz w:val="20"/>
-          <w:szCs w:val="20"/>
-        </w:rPr>
-        <w:t xml:space="preserve"> </w:t>
-      </w:r>
-      <w:r>
-        <w:rPr>
-          <w:rFonts w:ascii="Tahoma" w:hAnsi="Tahoma" w:cs="Tahoma"/>
-          <w:b w:val="0"/>
-          <w:bCs w:val="0"/>
-          <w:sz w:val="20"/>
-          <w:szCs w:val="20"/>
-        </w:rPr>
-        <w:t>Parámetro</w:t>
-      </w:r>
-      <w:r>
-        <w:rPr>
-          <w:rFonts w:ascii="Tahoma" w:hAnsi="Tahoma" w:cs="Tahoma"/>
-          <w:b w:val="0"/>
-          <w:bCs w:val="0"/>
-          <w:sz w:val="20"/>
-          <w:szCs w:val="20"/>
-        </w:rPr>
-        <w:t xml:space="preserve"> de filtrado, </w:t>
-      </w:r>
-      <w:proofErr w:type="spellStart"/>
-      <w:r>
-        <w:rPr>
-          <w:rFonts w:ascii="Tahoma" w:hAnsi="Tahoma" w:cs="Tahoma"/>
-          <w:b w:val="0"/>
-          <w:bCs w:val="0"/>
-          <w:sz w:val="20"/>
-          <w:szCs w:val="20"/>
-        </w:rPr>
-        <w:t>e.g</w:t>
-      </w:r>
-      <w:proofErr w:type="spellEnd"/>
-      <w:r>
-        <w:rPr>
-          <w:rFonts w:ascii="Tahoma" w:hAnsi="Tahoma" w:cs="Tahoma"/>
-          <w:b w:val="0"/>
-          <w:bCs w:val="0"/>
-          <w:sz w:val="20"/>
-          <w:szCs w:val="20"/>
-        </w:rPr>
-        <w:t xml:space="preserve">.: fecha, </w:t>
-      </w:r>
-      <w:r>
-        <w:rPr>
-          <w:rFonts w:ascii="Tahoma" w:hAnsi="Tahoma" w:cs="Tahoma"/>
-          <w:b w:val="0"/>
-          <w:bCs w:val="0"/>
-          <w:sz w:val="20"/>
-          <w:szCs w:val="20"/>
-        </w:rPr>
-        <w:t>categoría</w:t>
-      </w:r>
-      <w:r>
-        <w:rPr>
-          <w:rFonts w:ascii="Tahoma" w:hAnsi="Tahoma" w:cs="Tahoma"/>
-          <w:b w:val="0"/>
-          <w:bCs w:val="0"/>
-          <w:sz w:val="20"/>
-          <w:szCs w:val="20"/>
-        </w:rPr>
-        <w:t>; etc.</w:t>
-      </w:r>
-    </w:p>
-    <w:p>
-      <w:pPr>
-        <w:pStyle w:val="Normal"/>
-        <w:rPr>
-          <w:rFonts w:ascii="Tahoma" w:hAnsi="Tahoma" w:cs="Tahoma"/>
-          <w:b w:val="1"/>
-          <w:bCs w:val="1"/>
-          <w:sz w:val="20"/>
-          <w:szCs w:val="20"/>
-        </w:rPr>
-      </w:pPr>
-      <w:r>
-        <w:rPr>
-          <w:rFonts w:ascii="Tahoma" w:hAnsi="Tahoma" w:cs="Tahoma"/>
-          <w:b w:val="1"/>
-          <w:bCs w:val="1"/>
-          <w:sz w:val="20"/>
-          <w:szCs w:val="20"/>
-        </w:rPr>
-        <w:t>Salida:</w:t>
-      </w:r>
-      <w:r>
-        <w:rPr>
-          <w:rFonts w:ascii="Tahoma" w:hAnsi="Tahoma" w:cs="Tahoma"/>
-          <w:b w:val="1"/>
-          <w:bCs w:val="1"/>
-          <w:sz w:val="20"/>
-          <w:szCs w:val="20"/>
-        </w:rPr>
-        <w:t xml:space="preserve"> </w:t>
-      </w:r>
-      <w:r>
-        <w:rPr>
-          <w:rFonts w:ascii="Tahoma" w:hAnsi="Tahoma" w:cs="Tahoma"/>
-          <w:b w:val="0"/>
-          <w:bCs w:val="0"/>
-          <w:sz w:val="20"/>
-          <w:szCs w:val="20"/>
-        </w:rPr>
-        <w:t xml:space="preserve">Lista de tareas que hacen match con los </w:t>
-      </w:r>
-      <w:r>
-        <w:rPr>
-          <w:rFonts w:ascii="Tahoma" w:hAnsi="Tahoma" w:cs="Tahoma"/>
-          <w:b w:val="0"/>
-          <w:bCs w:val="0"/>
-          <w:sz w:val="20"/>
-          <w:szCs w:val="20"/>
-        </w:rPr>
-        <w:t>parámetros</w:t>
-      </w:r>
-      <w:r>
-        <w:rPr>
-          <w:rFonts w:ascii="Tahoma" w:hAnsi="Tahoma" w:cs="Tahoma"/>
-          <w:b w:val="0"/>
-          <w:bCs w:val="0"/>
-          <w:sz w:val="20"/>
-          <w:szCs w:val="20"/>
-        </w:rPr>
-        <w:t xml:space="preserve"> especificados</w:t>
-      </w:r>
-    </w:p>
-    <w:p>
-      <w:pPr>
-        <w:pStyle w:val="Normal"/>
-        <w:rPr>
-          <w:rFonts w:ascii="Tahoma" w:hAnsi="Tahoma" w:cs="Tahoma"/>
-          <w:b w:val="0"/>
-          <w:bCs w:val="0"/>
-          <w:sz w:val="24"/>
-          <w:szCs w:val="24"/>
+          <w:sz w:val="20"/>
+          <w:szCs w:val="20"/>
+        </w:rPr>
+        <w:t>Lista de tareas que hacen match con los parámetros especificados</w:t>
+      </w:r>
+    </w:p>
+    <w:p>
+      <w:pPr>
+        <w:rPr>
+          <w:rFonts w:ascii="Tahoma" w:hAnsi="Tahoma" w:cs="Tahoma"/>
         </w:rPr>
       </w:pPr>
     </w:p>
     <w:tbl>
       <w:tblPr>
-        <w:tblStyle w:val="TableGrid"/>
+        <w:tblStyle w:val="Tablaconcuadrcula"/>
         <w:tblW w:w="0" w:type="auto"/>
         <w:tblLayout w:type="fixed"/>
         <w:tblLook w:val="06A0" w:firstRow="1" w:lastRow="0" w:firstColumn="1" w:lastColumn="0" w:noHBand="1" w:noVBand="1"/>
@@ -4335,26 +4154,16 @@
         <w:tc>
           <w:tcPr>
             <w:tcW w:w="2074" w:type="dxa"/>
-            <w:tcMar/>
           </w:tcPr>
           <w:p>
             <w:pPr>
-              <w:pStyle w:val="Normal"/>
               <w:rPr>
                 <w:rFonts w:ascii="Tahoma" w:hAnsi="Tahoma" w:cs="Tahoma"/>
-                <w:b w:val="0"/>
-                <w:bCs w:val="0"/>
-                <w:sz w:val="24"/>
-                <w:szCs w:val="24"/>
               </w:rPr>
             </w:pPr>
             <w:r>
               <w:rPr>
                 <w:rFonts w:ascii="Tahoma" w:hAnsi="Tahoma" w:cs="Tahoma"/>
-                <w:b w:val="0"/>
-                <w:bCs w:val="0"/>
-                <w:sz w:val="24"/>
-                <w:szCs w:val="24"/>
               </w:rPr>
               <w:t>id</w:t>
             </w:r>
@@ -4363,26 +4172,16 @@
         <w:tc>
           <w:tcPr>
             <w:tcW w:w="2074" w:type="dxa"/>
-            <w:tcMar/>
           </w:tcPr>
           <w:p>
             <w:pPr>
-              <w:pStyle w:val="Normal"/>
               <w:rPr>
                 <w:rFonts w:ascii="Tahoma" w:hAnsi="Tahoma" w:cs="Tahoma"/>
-                <w:b w:val="0"/>
-                <w:bCs w:val="0"/>
-                <w:sz w:val="24"/>
-                <w:szCs w:val="24"/>
               </w:rPr>
             </w:pPr>
             <w:r>
               <w:rPr>
                 <w:rFonts w:ascii="Tahoma" w:hAnsi="Tahoma" w:cs="Tahoma"/>
-                <w:b w:val="0"/>
-                <w:bCs w:val="0"/>
-                <w:sz w:val="24"/>
-                <w:szCs w:val="24"/>
               </w:rPr>
               <w:t>descripción</w:t>
             </w:r>
@@ -4391,26 +4190,16 @@
         <w:tc>
           <w:tcPr>
             <w:tcW w:w="2074" w:type="dxa"/>
-            <w:tcMar/>
           </w:tcPr>
           <w:p>
             <w:pPr>
-              <w:pStyle w:val="Normal"/>
               <w:rPr>
                 <w:rFonts w:ascii="Tahoma" w:hAnsi="Tahoma" w:cs="Tahoma"/>
-                <w:b w:val="0"/>
-                <w:bCs w:val="0"/>
-                <w:sz w:val="24"/>
-                <w:szCs w:val="24"/>
               </w:rPr>
             </w:pPr>
             <w:r>
               <w:rPr>
                 <w:rFonts w:ascii="Tahoma" w:hAnsi="Tahoma" w:cs="Tahoma"/>
-                <w:b w:val="0"/>
-                <w:bCs w:val="0"/>
-                <w:sz w:val="24"/>
-                <w:szCs w:val="24"/>
               </w:rPr>
               <w:t>categoría</w:t>
             </w:r>
@@ -4419,26 +4208,16 @@
         <w:tc>
           <w:tcPr>
             <w:tcW w:w="2074" w:type="dxa"/>
-            <w:tcMar/>
           </w:tcPr>
           <w:p>
             <w:pPr>
-              <w:pStyle w:val="Normal"/>
               <w:rPr>
                 <w:rFonts w:ascii="Tahoma" w:hAnsi="Tahoma" w:cs="Tahoma"/>
-                <w:b w:val="0"/>
-                <w:bCs w:val="0"/>
-                <w:sz w:val="24"/>
-                <w:szCs w:val="24"/>
               </w:rPr>
             </w:pPr>
             <w:r>
               <w:rPr>
                 <w:rFonts w:ascii="Tahoma" w:hAnsi="Tahoma" w:cs="Tahoma"/>
-                <w:b w:val="0"/>
-                <w:bCs w:val="0"/>
-                <w:sz w:val="24"/>
-                <w:szCs w:val="24"/>
               </w:rPr>
               <w:t>fecha</w:t>
             </w:r>
@@ -4449,17 +4228,11 @@
         <w:tc>
           <w:tcPr>
             <w:tcW w:w="2074" w:type="dxa"/>
-            <w:tcMar/>
           </w:tcPr>
           <w:p>
             <w:pPr>
-              <w:pStyle w:val="Normal"/>
               <w:rPr>
                 <w:rFonts w:ascii="Tahoma" w:hAnsi="Tahoma" w:cs="Tahoma"/>
-                <w:b w:val="0"/>
-                <w:bCs w:val="0"/>
-                <w:sz w:val="24"/>
-                <w:szCs w:val="24"/>
               </w:rPr>
             </w:pPr>
           </w:p>
@@ -4467,17 +4240,11 @@
         <w:tc>
           <w:tcPr>
             <w:tcW w:w="2074" w:type="dxa"/>
-            <w:tcMar/>
           </w:tcPr>
           <w:p>
             <w:pPr>
-              <w:pStyle w:val="Normal"/>
               <w:rPr>
                 <w:rFonts w:ascii="Tahoma" w:hAnsi="Tahoma" w:cs="Tahoma"/>
-                <w:b w:val="0"/>
-                <w:bCs w:val="0"/>
-                <w:sz w:val="24"/>
-                <w:szCs w:val="24"/>
               </w:rPr>
             </w:pPr>
           </w:p>
@@ -4485,17 +4252,11 @@
         <w:tc>
           <w:tcPr>
             <w:tcW w:w="2074" w:type="dxa"/>
-            <w:tcMar/>
           </w:tcPr>
           <w:p>
             <w:pPr>
-              <w:pStyle w:val="Normal"/>
               <w:rPr>
                 <w:rFonts w:ascii="Tahoma" w:hAnsi="Tahoma" w:cs="Tahoma"/>
-                <w:b w:val="0"/>
-                <w:bCs w:val="0"/>
-                <w:sz w:val="24"/>
-                <w:szCs w:val="24"/>
               </w:rPr>
             </w:pPr>
           </w:p>
@@ -4503,17 +4264,11 @@
         <w:tc>
           <w:tcPr>
             <w:tcW w:w="2074" w:type="dxa"/>
-            <w:tcMar/>
           </w:tcPr>
           <w:p>
             <w:pPr>
-              <w:pStyle w:val="Normal"/>
               <w:rPr>
                 <w:rFonts w:ascii="Tahoma" w:hAnsi="Tahoma" w:cs="Tahoma"/>
-                <w:b w:val="0"/>
-                <w:bCs w:val="0"/>
-                <w:sz w:val="24"/>
-                <w:szCs w:val="24"/>
               </w:rPr>
             </w:pPr>
           </w:p>
@@ -4522,31 +4277,28 @@
     </w:tbl>
     <w:p>
       <w:pPr>
-        <w:pStyle w:val="Normal"/>
-        <w:rPr>
-          <w:rFonts w:ascii="Tahoma" w:hAnsi="Tahoma" w:cs="Tahoma"/>
-          <w:b w:val="1"/>
-          <w:bCs w:val="1"/>
-          <w:sz w:val="24"/>
-          <w:szCs w:val="24"/>
-        </w:rPr>
-      </w:pPr>
-    </w:p>
-    <w:p>
-      <w:pPr>
-        <w:rPr>
-          <w:rFonts w:ascii="Tahoma" w:hAnsi="Tahoma" w:cs="Tahoma"/>
-          <w:b w:val="1"/>
-          <w:bCs w:val="1"/>
-          <w:sz w:val="20"/>
-          <w:szCs w:val="20"/>
-        </w:rPr>
-      </w:pPr>
-      <w:r>
-        <w:rPr>
-          <w:rFonts w:ascii="Tahoma" w:hAnsi="Tahoma" w:cs="Tahoma"/>
-          <w:b w:val="1"/>
-          <w:bCs w:val="1"/>
+        <w:rPr>
+          <w:rFonts w:ascii="Tahoma" w:hAnsi="Tahoma" w:cs="Tahoma"/>
+          <w:b/>
+          <w:bCs/>
+        </w:rPr>
+      </w:pPr>
+    </w:p>
+    <w:p>
+      <w:pPr>
+        <w:rPr>
+          <w:rFonts w:ascii="Tahoma" w:hAnsi="Tahoma" w:cs="Tahoma"/>
+          <w:b/>
+          <w:bCs/>
+          <w:sz w:val="20"/>
+          <w:szCs w:val="20"/>
+        </w:rPr>
+      </w:pPr>
+      <w:r>
+        <w:rPr>
+          <w:rFonts w:ascii="Tahoma" w:hAnsi="Tahoma" w:cs="Tahoma"/>
+          <w:b/>
+          <w:bCs/>
           <w:sz w:val="20"/>
           <w:szCs w:val="20"/>
         </w:rPr>
@@ -4555,8 +4307,8 @@
       <w:r>
         <w:rPr>
           <w:rFonts w:ascii="Tahoma" w:hAnsi="Tahoma" w:cs="Tahoma"/>
-          <w:b w:val="1"/>
-          <w:bCs w:val="1"/>
+          <w:b/>
+          <w:bCs/>
           <w:sz w:val="20"/>
           <w:szCs w:val="20"/>
         </w:rPr>
@@ -4565,8 +4317,6 @@
       <w:r>
         <w:rPr>
           <w:rFonts w:ascii="Tahoma" w:hAnsi="Tahoma" w:cs="Tahoma"/>
-          <w:b w:val="0"/>
-          <w:bCs w:val="0"/>
           <w:sz w:val="20"/>
           <w:szCs w:val="20"/>
         </w:rPr>
@@ -4575,8 +4325,6 @@
       <w:r>
         <w:rPr>
           <w:rFonts w:ascii="Tahoma" w:hAnsi="Tahoma" w:cs="Tahoma"/>
-          <w:b w:val="0"/>
-          <w:bCs w:val="0"/>
           <w:sz w:val="20"/>
           <w:szCs w:val="20"/>
         </w:rPr>
@@ -4585,20 +4333,15 @@
     </w:p>
     <w:p>
       <w:pPr>
-        <w:pStyle w:val="Normal"/>
-        <w:rPr>
-          <w:rFonts w:ascii="Tahoma" w:hAnsi="Tahoma" w:cs="Tahoma"/>
-          <w:b w:val="0"/>
-          <w:bCs w:val="0"/>
-          <w:sz w:val="20"/>
-          <w:szCs w:val="20"/>
-        </w:rPr>
-      </w:pPr>
-      <w:r>
-        <w:rPr>
-          <w:rFonts w:ascii="Tahoma" w:hAnsi="Tahoma" w:cs="Tahoma"/>
-          <w:b w:val="1"/>
-          <w:bCs w:val="1"/>
+        <w:rPr>
+          <w:rFonts w:ascii="Tahoma" w:eastAsia="Tahoma" w:hAnsi="Tahoma" w:cs="Tahoma"/>
+        </w:rPr>
+      </w:pPr>
+      <w:r>
+        <w:rPr>
+          <w:rFonts w:ascii="Tahoma" w:hAnsi="Tahoma" w:cs="Tahoma"/>
+          <w:b/>
+          <w:bCs/>
           <w:sz w:val="20"/>
           <w:szCs w:val="20"/>
         </w:rPr>
@@ -4607,88 +4350,6 @@
       <w:r>
         <w:rPr>
           <w:rFonts w:ascii="Tahoma" w:hAnsi="Tahoma" w:cs="Tahoma"/>
-          <w:b w:val="0"/>
-          <w:bCs w:val="0"/>
-          <w:sz w:val="20"/>
-          <w:szCs w:val="20"/>
-        </w:rPr>
-        <w:t xml:space="preserve"> El usuario </w:t>
-      </w:r>
-      <w:r>
-        <w:rPr>
-          <w:rFonts w:ascii="Tahoma" w:hAnsi="Tahoma" w:cs="Tahoma"/>
-          <w:b w:val="0"/>
-          <w:bCs w:val="0"/>
-          <w:sz w:val="20"/>
-          <w:szCs w:val="20"/>
-        </w:rPr>
-        <w:t>recibirá</w:t>
-      </w:r>
-      <w:r>
-        <w:rPr>
-          <w:rFonts w:ascii="Tahoma" w:hAnsi="Tahoma" w:cs="Tahoma"/>
-          <w:b w:val="0"/>
-          <w:bCs w:val="0"/>
-          <w:sz w:val="20"/>
-          <w:szCs w:val="20"/>
-        </w:rPr>
-        <w:t xml:space="preserve"> notificaciones </w:t>
-      </w:r>
-      <w:r>
-        <w:rPr>
-          <w:rFonts w:ascii="Tahoma" w:hAnsi="Tahoma" w:cs="Tahoma"/>
-          <w:b w:val="0"/>
-          <w:bCs w:val="0"/>
-          <w:sz w:val="20"/>
-          <w:szCs w:val="20"/>
-        </w:rPr>
-        <w:t xml:space="preserve">en el </w:t>
-      </w:r>
-      <w:r>
-        <w:rPr>
-          <w:rFonts w:ascii="Tahoma" w:hAnsi="Tahoma" w:cs="Tahoma"/>
-          <w:b w:val="0"/>
-          <w:bCs w:val="0"/>
-          <w:sz w:val="20"/>
-          <w:szCs w:val="20"/>
-        </w:rPr>
-        <w:t>día</w:t>
-      </w:r>
-      <w:r>
-        <w:rPr>
-          <w:rFonts w:ascii="Tahoma" w:hAnsi="Tahoma" w:cs="Tahoma"/>
-          <w:b w:val="0"/>
-          <w:bCs w:val="0"/>
-          <w:sz w:val="20"/>
-          <w:szCs w:val="20"/>
-        </w:rPr>
-        <w:t xml:space="preserve"> y hora que desea realizar la actividad </w:t>
-      </w:r>
-      <w:r>
-        <w:rPr>
-          <w:rFonts w:ascii="Tahoma" w:hAnsi="Tahoma" w:cs="Tahoma"/>
-          <w:b w:val="0"/>
-          <w:bCs w:val="0"/>
-          <w:sz w:val="20"/>
-          <w:szCs w:val="20"/>
-        </w:rPr>
-        <w:t xml:space="preserve">o tarea </w:t>
-      </w:r>
-      <w:r>
-        <w:rPr>
-          <w:rFonts w:ascii="Tahoma" w:hAnsi="Tahoma" w:cs="Tahoma"/>
-          <w:b w:val="0"/>
-          <w:bCs w:val="0"/>
-          <w:sz w:val="20"/>
-          <w:szCs w:val="20"/>
-        </w:rPr>
-        <w:t>que haya ingresado.</w:t>
-      </w:r>
-      <w:r>
-        <w:rPr>
-          <w:rFonts w:ascii="Tahoma" w:hAnsi="Tahoma" w:cs="Tahoma"/>
-          <w:b w:val="0"/>
-          <w:bCs w:val="0"/>
           <w:sz w:val="20"/>
           <w:szCs w:val="20"/>
         </w:rPr>
@@ -4697,8 +4358,46 @@
       <w:r>
         <w:rPr>
           <w:rFonts w:ascii="Tahoma" w:hAnsi="Tahoma" w:cs="Tahoma"/>
-          <w:b w:val="0"/>
-          <w:bCs w:val="0"/>
+          <w:sz w:val="20"/>
+          <w:szCs w:val="20"/>
+        </w:rPr>
+        <w:t>L</w:t>
+      </w:r>
+      <w:r>
+        <w:rPr>
+          <w:rFonts w:ascii="Roboto" w:eastAsia="Roboto" w:hAnsi="Roboto" w:cs="Roboto"/>
+          <w:color w:val="333333"/>
+          <w:sz w:val="21"/>
+          <w:szCs w:val="21"/>
+        </w:rPr>
+        <w:t>e permite al usuario crear cualquier número de recordatorios necesarios.</w:t>
+      </w:r>
+    </w:p>
+    <w:p>
+      <w:pPr>
+        <w:rPr>
+          <w:rFonts w:ascii="Tahoma" w:hAnsi="Tahoma" w:cs="Tahoma"/>
+          <w:b/>
+          <w:bCs/>
+          <w:sz w:val="20"/>
+          <w:szCs w:val="20"/>
+        </w:rPr>
+      </w:pPr>
+      <w:r>
+        <w:rPr>
+          <w:rFonts w:ascii="Tahoma" w:hAnsi="Tahoma" w:cs="Tahoma"/>
+          <w:b/>
+          <w:bCs/>
+          <w:sz w:val="20"/>
+          <w:szCs w:val="20"/>
+        </w:rPr>
+        <w:t>Nota:</w:t>
+      </w:r>
+      <w:r>
+        <w:rPr>
+          <w:rFonts w:ascii="Tahoma" w:hAnsi="Tahoma" w:cs="Tahoma"/>
+          <w:b/>
+          <w:bCs/>
           <w:sz w:val="20"/>
           <w:szCs w:val="20"/>
         </w:rPr>
@@ -4707,62 +4406,94 @@
     </w:p>
     <w:p>
       <w:pPr>
-        <w:pStyle w:val="Normal"/>
-        <w:rPr>
-          <w:rFonts w:ascii="Tahoma" w:hAnsi="Tahoma" w:cs="Tahoma"/>
-          <w:b w:val="1"/>
-          <w:bCs w:val="1"/>
-          <w:sz w:val="20"/>
-          <w:szCs w:val="20"/>
-        </w:rPr>
-      </w:pPr>
-      <w:r>
-        <w:rPr>
-          <w:rFonts w:ascii="Tahoma" w:hAnsi="Tahoma" w:cs="Tahoma"/>
-          <w:b w:val="1"/>
-          <w:bCs w:val="1"/>
-          <w:sz w:val="20"/>
-          <w:szCs w:val="20"/>
-        </w:rPr>
-        <w:t>Nota:</w:t>
-      </w:r>
-      <w:r>
-        <w:rPr>
-          <w:rFonts w:ascii="Tahoma" w:hAnsi="Tahoma" w:cs="Tahoma"/>
-          <w:b w:val="1"/>
-          <w:bCs w:val="1"/>
+        <w:rPr>
+          <w:rFonts w:ascii="Tahoma" w:hAnsi="Tahoma" w:cs="Tahoma"/>
+          <w:b/>
+          <w:bCs/>
+          <w:sz w:val="20"/>
+          <w:szCs w:val="20"/>
+        </w:rPr>
+      </w:pPr>
+      <w:r>
+        <w:rPr>
+          <w:rFonts w:ascii="Tahoma" w:hAnsi="Tahoma" w:cs="Tahoma"/>
+          <w:b/>
+          <w:bCs/>
+          <w:sz w:val="20"/>
+          <w:szCs w:val="20"/>
+        </w:rPr>
+        <w:t>Entrada:</w:t>
+      </w:r>
+      <w:r>
+        <w:rPr>
+          <w:rFonts w:ascii="Tahoma" w:hAnsi="Tahoma" w:cs="Tahoma"/>
+          <w:b/>
+          <w:bCs/>
           <w:sz w:val="20"/>
           <w:szCs w:val="20"/>
         </w:rPr>
         <w:t xml:space="preserve"> </w:t>
       </w:r>
-    </w:p>
-    <w:p>
-      <w:pPr>
-        <w:pStyle w:val="Normal"/>
-        <w:rPr>
-          <w:rFonts w:ascii="Tahoma" w:hAnsi="Tahoma" w:cs="Tahoma"/>
-          <w:b w:val="1"/>
-          <w:bCs w:val="1"/>
-          <w:sz w:val="20"/>
-          <w:szCs w:val="20"/>
-        </w:rPr>
-      </w:pPr>
-      <w:r>
-        <w:rPr>
-          <w:rFonts w:ascii="Tahoma" w:hAnsi="Tahoma" w:cs="Tahoma"/>
-          <w:b w:val="1"/>
-          <w:bCs w:val="1"/>
-          <w:sz w:val="20"/>
-          <w:szCs w:val="20"/>
-        </w:rPr>
-        <w:t>Entrada:</w:t>
-      </w:r>
-      <w:r>
-        <w:rPr>
-          <w:rFonts w:ascii="Tahoma" w:hAnsi="Tahoma" w:cs="Tahoma"/>
-          <w:b w:val="1"/>
-          <w:bCs w:val="1"/>
+      <w:r>
+        <w:rPr>
+          <w:rFonts w:ascii="Tahoma" w:hAnsi="Tahoma" w:cs="Tahoma"/>
+          <w:sz w:val="20"/>
+          <w:szCs w:val="20"/>
+        </w:rPr>
+        <w:t>F</w:t>
+      </w:r>
+      <w:r>
+        <w:rPr>
+          <w:rFonts w:ascii="Tahoma" w:hAnsi="Tahoma" w:cs="Tahoma"/>
+          <w:sz w:val="20"/>
+          <w:szCs w:val="20"/>
+        </w:rPr>
+        <w:t xml:space="preserve">echa y </w:t>
+      </w:r>
+      <w:proofErr w:type="spellStart"/>
+      <w:r>
+        <w:rPr>
+          <w:rFonts w:ascii="Tahoma" w:hAnsi="Tahoma" w:cs="Tahoma"/>
+          <w:sz w:val="20"/>
+          <w:szCs w:val="20"/>
+        </w:rPr>
+        <w:t>H</w:t>
+      </w:r>
+      <w:r>
+        <w:rPr>
+          <w:rFonts w:ascii="Tahoma" w:hAnsi="Tahoma" w:cs="Tahoma"/>
+          <w:sz w:val="20"/>
+          <w:szCs w:val="20"/>
+        </w:rPr>
+        <w:t>or</w:t>
+      </w:r>
+      <w:proofErr w:type="spellEnd"/>
+    </w:p>
+    <w:p>
+      <w:pPr>
+        <w:rPr>
+          <w:rFonts w:ascii="Tahoma" w:hAnsi="Tahoma" w:cs="Tahoma"/>
+          <w:b/>
+          <w:bCs/>
+          <w:sz w:val="20"/>
+          <w:szCs w:val="20"/>
+        </w:rPr>
+      </w:pPr>
+      <w:r>
+        <w:rPr>
+          <w:rFonts w:ascii="Tahoma" w:hAnsi="Tahoma" w:cs="Tahoma"/>
+          <w:b/>
+          <w:bCs/>
+          <w:sz w:val="20"/>
+          <w:szCs w:val="20"/>
+        </w:rPr>
+        <w:t>Salida:</w:t>
+      </w:r>
+      <w:r>
+        <w:rPr>
+          <w:rFonts w:ascii="Tahoma" w:hAnsi="Tahoma" w:cs="Tahoma"/>
+          <w:b/>
+          <w:bCs/>
           <w:sz w:val="20"/>
           <w:szCs w:val="20"/>
         </w:rPr>
@@ -4771,70 +4502,24 @@
       <w:r>
         <w:rPr>
           <w:rFonts w:ascii="Tahoma" w:hAnsi="Tahoma" w:cs="Tahoma"/>
-          <w:b w:val="0"/>
-          <w:bCs w:val="0"/>
-          <w:sz w:val="20"/>
-          <w:szCs w:val="20"/>
-        </w:rPr>
-        <w:t>F</w:t>
-      </w:r>
-      <w:r>
-        <w:rPr>
-          <w:rFonts w:ascii="Tahoma" w:hAnsi="Tahoma" w:cs="Tahoma"/>
-          <w:b w:val="0"/>
-          <w:bCs w:val="0"/>
-          <w:sz w:val="20"/>
-          <w:szCs w:val="20"/>
-        </w:rPr>
-        <w:t xml:space="preserve">echa y </w:t>
-      </w:r>
-      <w:r>
-        <w:rPr>
-          <w:rFonts w:ascii="Tahoma" w:hAnsi="Tahoma" w:cs="Tahoma"/>
-          <w:b w:val="0"/>
-          <w:bCs w:val="0"/>
-          <w:sz w:val="20"/>
-          <w:szCs w:val="20"/>
-        </w:rPr>
-        <w:t>H</w:t>
-      </w:r>
-      <w:r>
-        <w:rPr>
-          <w:rFonts w:ascii="Tahoma" w:hAnsi="Tahoma" w:cs="Tahoma"/>
-          <w:b w:val="0"/>
-          <w:bCs w:val="0"/>
-          <w:sz w:val="20"/>
-          <w:szCs w:val="20"/>
-        </w:rPr>
-        <w:t xml:space="preserve">ora </w:t>
-      </w:r>
-    </w:p>
-    <w:p>
-      <w:pPr>
-        <w:pStyle w:val="Normal"/>
-        <w:rPr>
-          <w:rFonts w:ascii="Tahoma" w:hAnsi="Tahoma" w:cs="Tahoma"/>
-          <w:b w:val="1"/>
-          <w:bCs w:val="1"/>
-          <w:sz w:val="20"/>
-          <w:szCs w:val="20"/>
-        </w:rPr>
-      </w:pPr>
-      <w:r>
-        <w:rPr>
-          <w:rFonts w:ascii="Tahoma" w:hAnsi="Tahoma" w:cs="Tahoma"/>
-          <w:b w:val="1"/>
-          <w:bCs w:val="1"/>
-          <w:sz w:val="20"/>
-          <w:szCs w:val="20"/>
-        </w:rPr>
-        <w:t>Salida:</w:t>
-      </w:r>
-      <w:r>
-        <w:rPr>
-          <w:rFonts w:ascii="Tahoma" w:hAnsi="Tahoma" w:cs="Tahoma"/>
-          <w:b w:val="1"/>
-          <w:bCs w:val="1"/>
+          <w:sz w:val="20"/>
+          <w:szCs w:val="20"/>
+        </w:rPr>
+        <w:t xml:space="preserve">Mensaje de </w:t>
+      </w:r>
+      <w:r>
+        <w:rPr>
+          <w:rFonts w:ascii="Tahoma" w:hAnsi="Tahoma" w:cs="Tahoma"/>
+          <w:sz w:val="20"/>
+          <w:szCs w:val="20"/>
+        </w:rPr>
+        <w:t>éxito:</w:t>
+      </w:r>
+      <w:r>
+        <w:rPr>
+          <w:rFonts w:ascii="Tahoma" w:hAnsi="Tahoma" w:cs="Tahoma"/>
+          <w:b/>
+          <w:bCs/>
           <w:sz w:val="20"/>
           <w:szCs w:val="20"/>
         </w:rPr>
@@ -4843,38 +4528,6 @@
       <w:r>
         <w:rPr>
           <w:rFonts w:ascii="Tahoma" w:hAnsi="Tahoma" w:cs="Tahoma"/>
-          <w:b w:val="0"/>
-          <w:bCs w:val="0"/>
-          <w:sz w:val="20"/>
-          <w:szCs w:val="20"/>
-        </w:rPr>
-        <w:t xml:space="preserve">Mensaje de </w:t>
-      </w:r>
-      <w:r>
-        <w:rPr>
-          <w:rFonts w:ascii="Tahoma" w:hAnsi="Tahoma" w:cs="Tahoma"/>
-          <w:b w:val="0"/>
-          <w:bCs w:val="0"/>
-          <w:sz w:val="20"/>
-          <w:szCs w:val="20"/>
-        </w:rPr>
-        <w:t>éxito:</w:t>
-      </w:r>
-      <w:r>
-        <w:rPr>
-          <w:rFonts w:ascii="Tahoma" w:hAnsi="Tahoma" w:cs="Tahoma"/>
-          <w:b w:val="1"/>
-          <w:bCs w:val="1"/>
-          <w:sz w:val="20"/>
-          <w:szCs w:val="20"/>
-        </w:rPr>
-        <w:t xml:space="preserve"> </w:t>
-      </w:r>
-      <w:r>
-        <w:rPr>
-          <w:rFonts w:ascii="Tahoma" w:hAnsi="Tahoma" w:cs="Tahoma"/>
-          <w:b w:val="0"/>
-          <w:bCs w:val="0"/>
           <w:sz w:val="20"/>
           <w:szCs w:val="20"/>
         </w:rPr>
@@ -4883,8 +4536,6 @@
       <w:r>
         <w:rPr>
           <w:rFonts w:ascii="Tahoma" w:hAnsi="Tahoma" w:cs="Tahoma"/>
-          <w:b w:val="0"/>
-          <w:bCs w:val="0"/>
           <w:sz w:val="20"/>
           <w:szCs w:val="20"/>
         </w:rPr>
@@ -4893,11 +4544,8 @@
     </w:p>
     <w:p>
       <w:pPr>
-        <w:pStyle w:val="Normal"/>
-        <w:rPr>
-          <w:rFonts w:ascii="Tahoma" w:hAnsi="Tahoma" w:eastAsia="Tahoma" w:cs="Tahoma"/>
-          <w:b w:val="0"/>
-          <w:bCs w:val="0"/>
+        <w:rPr>
+          <w:rFonts w:ascii="Tahoma" w:eastAsia="Tahoma" w:hAnsi="Tahoma" w:cs="Tahoma"/>
           <w:sz w:val="22"/>
           <w:szCs w:val="22"/>
         </w:rPr>
@@ -4905,18 +4553,14 @@
       <w:r>
         <w:rPr>
           <w:rFonts w:ascii="Tahoma" w:hAnsi="Tahoma" w:cs="Tahoma"/>
-          <w:b w:val="1"/>
-          <w:bCs w:val="1"/>
-          <w:sz w:val="24"/>
-          <w:szCs w:val="24"/>
+          <w:b/>
+          <w:bCs/>
         </w:rPr>
         <w:t xml:space="preserve">          </w:t>
       </w:r>
       <w:r>
         <w:rPr>
-          <w:rFonts w:ascii="Tahoma" w:hAnsi="Tahoma" w:eastAsia="Tahoma" w:cs="Tahoma"/>
-          <w:b w:val="0"/>
-          <w:bCs w:val="0"/>
+          <w:rFonts w:ascii="Tahoma" w:eastAsia="Tahoma" w:hAnsi="Tahoma" w:cs="Tahoma"/>
           <w:sz w:val="22"/>
           <w:szCs w:val="22"/>
         </w:rPr>
@@ -4924,9 +4568,7 @@
       </w:r>
       <w:r>
         <w:rPr>
-          <w:rFonts w:ascii="Tahoma" w:hAnsi="Tahoma" w:eastAsia="Tahoma" w:cs="Tahoma"/>
-          <w:b w:val="0"/>
-          <w:bCs w:val="0"/>
+          <w:rFonts w:ascii="Tahoma" w:eastAsia="Tahoma" w:hAnsi="Tahoma" w:cs="Tahoma"/>
           <w:sz w:val="22"/>
           <w:szCs w:val="22"/>
         </w:rPr>
@@ -4934,9 +4576,7 @@
       </w:r>
       <w:r>
         <w:rPr>
-          <w:rFonts w:ascii="Tahoma" w:hAnsi="Tahoma" w:eastAsia="Tahoma" w:cs="Tahoma"/>
-          <w:b w:val="0"/>
-          <w:bCs w:val="0"/>
+          <w:rFonts w:ascii="Tahoma" w:eastAsia="Tahoma" w:hAnsi="Tahoma" w:cs="Tahoma"/>
           <w:sz w:val="20"/>
           <w:szCs w:val="20"/>
         </w:rPr>
@@ -4945,31 +4585,28 @@
     </w:p>
     <w:p>
       <w:pPr>
-        <w:pStyle w:val="Normal"/>
-        <w:rPr>
-          <w:rFonts w:ascii="Tahoma" w:hAnsi="Tahoma" w:cs="Tahoma"/>
-          <w:b w:val="1"/>
-          <w:bCs w:val="1"/>
-          <w:sz w:val="24"/>
-          <w:szCs w:val="24"/>
-        </w:rPr>
-      </w:pPr>
-    </w:p>
-    <w:p>
-      <w:pPr>
-        <w:rPr>
-          <w:rFonts w:ascii="Tahoma" w:hAnsi="Tahoma" w:cs="Tahoma"/>
-          <w:b w:val="1"/>
-          <w:bCs w:val="1"/>
-          <w:sz w:val="20"/>
-          <w:szCs w:val="20"/>
-        </w:rPr>
-      </w:pPr>
-      <w:r>
-        <w:rPr>
-          <w:rFonts w:ascii="Tahoma" w:hAnsi="Tahoma" w:cs="Tahoma"/>
-          <w:b w:val="1"/>
-          <w:bCs w:val="1"/>
+        <w:rPr>
+          <w:rFonts w:ascii="Tahoma" w:hAnsi="Tahoma" w:cs="Tahoma"/>
+          <w:b/>
+          <w:bCs/>
+        </w:rPr>
+      </w:pPr>
+    </w:p>
+    <w:p>
+      <w:pPr>
+        <w:rPr>
+          <w:rFonts w:ascii="Tahoma" w:hAnsi="Tahoma" w:cs="Tahoma"/>
+          <w:b/>
+          <w:bCs/>
+          <w:sz w:val="20"/>
+          <w:szCs w:val="20"/>
+        </w:rPr>
+      </w:pPr>
+      <w:r>
+        <w:rPr>
+          <w:rFonts w:ascii="Tahoma" w:hAnsi="Tahoma" w:cs="Tahoma"/>
+          <w:b/>
+          <w:bCs/>
           <w:sz w:val="20"/>
           <w:szCs w:val="20"/>
         </w:rPr>
@@ -4978,8 +4615,8 @@
       <w:r>
         <w:rPr>
           <w:rFonts w:ascii="Tahoma" w:hAnsi="Tahoma" w:cs="Tahoma"/>
-          <w:b w:val="1"/>
-          <w:bCs w:val="1"/>
+          <w:b/>
+          <w:bCs/>
           <w:sz w:val="20"/>
           <w:szCs w:val="20"/>
         </w:rPr>
@@ -4988,8 +4625,8 @@
       <w:r>
         <w:rPr>
           <w:rFonts w:ascii="Tahoma" w:hAnsi="Tahoma" w:cs="Tahoma"/>
-          <w:b w:val="1"/>
-          <w:bCs w:val="1"/>
+          <w:b/>
+          <w:bCs/>
           <w:sz w:val="20"/>
           <w:szCs w:val="20"/>
         </w:rPr>
@@ -4998,8 +4635,6 @@
       <w:r>
         <w:rPr>
           <w:rFonts w:ascii="Tahoma" w:hAnsi="Tahoma" w:cs="Tahoma"/>
-          <w:b w:val="0"/>
-          <w:bCs w:val="0"/>
           <w:sz w:val="20"/>
           <w:szCs w:val="20"/>
         </w:rPr>
@@ -5008,20 +4643,19 @@
     </w:p>
     <w:p>
       <w:pPr>
-        <w:pStyle w:val="Normal"/>
-        <w:rPr>
-          <w:rFonts w:ascii="Tahoma" w:hAnsi="Tahoma" w:cs="Tahoma"/>
-          <w:b w:val="1"/>
-          <w:bCs w:val="1"/>
-          <w:sz w:val="20"/>
-          <w:szCs w:val="20"/>
-        </w:rPr>
-      </w:pPr>
-      <w:r>
-        <w:rPr>
-          <w:rFonts w:ascii="Tahoma" w:hAnsi="Tahoma" w:cs="Tahoma"/>
-          <w:b w:val="1"/>
-          <w:bCs w:val="1"/>
+        <w:rPr>
+          <w:rFonts w:ascii="Tahoma" w:hAnsi="Tahoma" w:cs="Tahoma"/>
+          <w:b/>
+          <w:bCs/>
+          <w:sz w:val="20"/>
+          <w:szCs w:val="20"/>
+        </w:rPr>
+      </w:pPr>
+      <w:r>
+        <w:rPr>
+          <w:rFonts w:ascii="Tahoma" w:hAnsi="Tahoma" w:cs="Tahoma"/>
+          <w:b/>
+          <w:bCs/>
           <w:sz w:val="20"/>
           <w:szCs w:val="20"/>
         </w:rPr>
@@ -5030,8 +4664,8 @@
       <w:r>
         <w:rPr>
           <w:rFonts w:ascii="Tahoma" w:hAnsi="Tahoma" w:cs="Tahoma"/>
-          <w:b w:val="1"/>
-          <w:bCs w:val="1"/>
+          <w:b/>
+          <w:bCs/>
           <w:sz w:val="20"/>
           <w:szCs w:val="20"/>
         </w:rPr>
@@ -5040,8 +4674,6 @@
       <w:r>
         <w:rPr>
           <w:rFonts w:ascii="Tahoma" w:hAnsi="Tahoma" w:cs="Tahoma"/>
-          <w:b w:val="0"/>
-          <w:bCs w:val="0"/>
           <w:sz w:val="20"/>
           <w:szCs w:val="20"/>
         </w:rPr>
@@ -5050,20 +4682,19 @@
     </w:p>
     <w:p>
       <w:pPr>
-        <w:pStyle w:val="Normal"/>
-        <w:rPr>
-          <w:rFonts w:ascii="Tahoma" w:hAnsi="Tahoma" w:cs="Tahoma"/>
-          <w:b w:val="1"/>
-          <w:bCs w:val="1"/>
-          <w:sz w:val="20"/>
-          <w:szCs w:val="20"/>
-        </w:rPr>
-      </w:pPr>
-      <w:r>
-        <w:rPr>
-          <w:rFonts w:ascii="Tahoma" w:hAnsi="Tahoma" w:cs="Tahoma"/>
-          <w:b w:val="1"/>
-          <w:bCs w:val="1"/>
+        <w:rPr>
+          <w:rFonts w:ascii="Tahoma" w:hAnsi="Tahoma" w:cs="Tahoma"/>
+          <w:b/>
+          <w:bCs/>
+          <w:sz w:val="20"/>
+          <w:szCs w:val="20"/>
+        </w:rPr>
+      </w:pPr>
+      <w:r>
+        <w:rPr>
+          <w:rFonts w:ascii="Tahoma" w:hAnsi="Tahoma" w:cs="Tahoma"/>
+          <w:b/>
+          <w:bCs/>
           <w:sz w:val="20"/>
           <w:szCs w:val="20"/>
         </w:rPr>
@@ -5072,8 +4703,8 @@
       <w:r>
         <w:rPr>
           <w:rFonts w:ascii="Tahoma" w:hAnsi="Tahoma" w:cs="Tahoma"/>
-          <w:b w:val="1"/>
-          <w:bCs w:val="1"/>
+          <w:b/>
+          <w:bCs/>
           <w:sz w:val="20"/>
           <w:szCs w:val="20"/>
         </w:rPr>
@@ -5082,20 +4713,19 @@
     </w:p>
     <w:p>
       <w:pPr>
-        <w:pStyle w:val="Normal"/>
-        <w:rPr>
-          <w:rFonts w:ascii="Tahoma" w:hAnsi="Tahoma" w:cs="Tahoma"/>
-          <w:b w:val="1"/>
-          <w:bCs w:val="1"/>
-          <w:sz w:val="20"/>
-          <w:szCs w:val="20"/>
-        </w:rPr>
-      </w:pPr>
-      <w:r>
-        <w:rPr>
-          <w:rFonts w:ascii="Tahoma" w:hAnsi="Tahoma" w:cs="Tahoma"/>
-          <w:b w:val="1"/>
-          <w:bCs w:val="1"/>
+        <w:rPr>
+          <w:rFonts w:ascii="Tahoma" w:hAnsi="Tahoma" w:cs="Tahoma"/>
+          <w:b/>
+          <w:bCs/>
+          <w:sz w:val="20"/>
+          <w:szCs w:val="20"/>
+        </w:rPr>
+      </w:pPr>
+      <w:r>
+        <w:rPr>
+          <w:rFonts w:ascii="Tahoma" w:hAnsi="Tahoma" w:cs="Tahoma"/>
+          <w:b/>
+          <w:bCs/>
           <w:sz w:val="20"/>
           <w:szCs w:val="20"/>
         </w:rPr>
@@ -5104,8 +4734,8 @@
       <w:r>
         <w:rPr>
           <w:rFonts w:ascii="Tahoma" w:hAnsi="Tahoma" w:cs="Tahoma"/>
-          <w:b w:val="1"/>
-          <w:bCs w:val="1"/>
+          <w:b/>
+          <w:bCs/>
           <w:sz w:val="20"/>
           <w:szCs w:val="20"/>
         </w:rPr>
@@ -5114,8 +4744,6 @@
       <w:r>
         <w:rPr>
           <w:rFonts w:ascii="Tahoma" w:hAnsi="Tahoma" w:cs="Tahoma"/>
-          <w:b w:val="0"/>
-          <w:bCs w:val="0"/>
           <w:sz w:val="20"/>
           <w:szCs w:val="20"/>
         </w:rPr>
@@ -5124,26 +4752,25 @@
     </w:p>
     <w:p>
       <w:pPr>
-        <w:pStyle w:val="Normal"/>
         <w:pBdr>
-          <w:top w:val="single" w:color="auto" w:sz="4" w:space="1"/>
-          <w:left w:val="single" w:color="auto" w:sz="4" w:space="4"/>
-          <w:bottom w:val="single" w:color="auto" w:sz="4" w:space="1"/>
-          <w:right w:val="single" w:color="auto" w:sz="4" w:space="4"/>
+          <w:top w:val="single" w:sz="4" w:space="1" w:color="auto"/>
+          <w:left w:val="single" w:sz="4" w:space="4" w:color="auto"/>
+          <w:bottom w:val="single" w:sz="4" w:space="1" w:color="auto"/>
+          <w:right w:val="single" w:sz="4" w:space="4" w:color="auto"/>
         </w:pBdr>
         <w:rPr>
           <w:rFonts w:ascii="Tahoma" w:hAnsi="Tahoma" w:cs="Tahoma"/>
-          <w:b w:val="1"/>
-          <w:bCs w:val="1"/>
-          <w:sz w:val="20"/>
-          <w:szCs w:val="20"/>
-        </w:rPr>
-      </w:pPr>
-      <w:r>
-        <w:rPr>
-          <w:rFonts w:ascii="Tahoma" w:hAnsi="Tahoma" w:cs="Tahoma"/>
-          <w:b w:val="1"/>
-          <w:bCs w:val="1"/>
+          <w:b/>
+          <w:bCs/>
+          <w:sz w:val="20"/>
+          <w:szCs w:val="20"/>
+        </w:rPr>
+      </w:pPr>
+      <w:r>
+        <w:rPr>
+          <w:rFonts w:ascii="Tahoma" w:hAnsi="Tahoma" w:cs="Tahoma"/>
+          <w:b/>
+          <w:bCs/>
           <w:sz w:val="20"/>
           <w:szCs w:val="20"/>
         </w:rPr>
@@ -5152,8 +4779,8 @@
       <w:r>
         <w:rPr>
           <w:rFonts w:ascii="Tahoma" w:hAnsi="Tahoma" w:cs="Tahoma"/>
-          <w:b w:val="1"/>
-          <w:bCs w:val="1"/>
+          <w:b/>
+          <w:bCs/>
           <w:sz w:val="20"/>
           <w:szCs w:val="20"/>
         </w:rPr>
@@ -5162,101 +4789,67 @@
       <w:r>
         <w:rPr>
           <w:rFonts w:ascii="Tahoma" w:hAnsi="Tahoma" w:cs="Tahoma"/>
-          <w:b w:val="0"/>
-          <w:bCs w:val="0"/>
-          <w:sz w:val="20"/>
-          <w:szCs w:val="20"/>
-        </w:rPr>
-        <w:t>Visión</w:t>
-      </w:r>
-      <w:r>
-        <w:rPr>
-          <w:rFonts w:ascii="Tahoma" w:hAnsi="Tahoma" w:cs="Tahoma"/>
-          <w:b w:val="0"/>
-          <w:bCs w:val="0"/>
-          <w:sz w:val="20"/>
-          <w:szCs w:val="20"/>
-        </w:rPr>
-        <w:t xml:space="preserve"> </w:t>
-      </w:r>
-      <w:r>
-        <w:rPr>
-          <w:rFonts w:ascii="Tahoma" w:hAnsi="Tahoma" w:cs="Tahoma"/>
-          <w:b w:val="0"/>
-          <w:bCs w:val="0"/>
-          <w:sz w:val="20"/>
-          <w:szCs w:val="20"/>
-        </w:rPr>
-        <w:t>mensual</w:t>
-      </w:r>
-      <w:r>
-        <w:rPr>
-          <w:rFonts w:ascii="Tahoma" w:hAnsi="Tahoma" w:cs="Tahoma"/>
-          <w:b w:val="0"/>
-          <w:bCs w:val="0"/>
-          <w:sz w:val="20"/>
-          <w:szCs w:val="20"/>
-        </w:rPr>
-        <w:t xml:space="preserve"> de las tareas</w:t>
-      </w:r>
-    </w:p>
-    <w:p>
-      <w:pPr>
-        <w:pStyle w:val="Normal"/>
+          <w:sz w:val="20"/>
+          <w:szCs w:val="20"/>
+        </w:rPr>
+        <w:t>Visión mensual de las tareas</w:t>
+      </w:r>
+    </w:p>
+    <w:p>
+      <w:pPr>
         <w:pBdr>
-          <w:top w:val="single" w:color="auto" w:sz="4" w:space="1"/>
-          <w:left w:val="single" w:color="auto" w:sz="4" w:space="4"/>
-          <w:bottom w:val="single" w:color="auto" w:sz="4" w:space="1"/>
-          <w:right w:val="single" w:color="auto" w:sz="4" w:space="4"/>
+          <w:top w:val="single" w:sz="4" w:space="1" w:color="auto"/>
+          <w:left w:val="single" w:sz="4" w:space="4" w:color="auto"/>
+          <w:bottom w:val="single" w:sz="4" w:space="1" w:color="auto"/>
+          <w:right w:val="single" w:sz="4" w:space="4" w:color="auto"/>
         </w:pBdr>
         <w:rPr>
           <w:rFonts w:ascii="Tahoma" w:hAnsi="Tahoma" w:cs="Tahoma"/>
-          <w:sz w:val="24"/>
-          <w:szCs w:val="24"/>
-        </w:rPr>
-      </w:pPr>
-    </w:p>
-    <w:p>
-      <w:pPr>
-        <w:pStyle w:val="Heading3"/>
+        </w:rPr>
+      </w:pPr>
+    </w:p>
+    <w:p>
+      <w:pPr>
+        <w:pStyle w:val="Ttulo3"/>
         <w:rPr>
           <w:sz w:val="16"/>
         </w:rPr>
       </w:pPr>
-      <w:bookmarkStart w:name="_Toc73716948" w:id="7"/>
+      <w:bookmarkStart w:id="8" w:name="_Toc73716948"/>
       <w:r>
         <w:rPr>
           <w:sz w:val="16"/>
         </w:rPr>
+        <w:lastRenderedPageBreak/>
         <w:t>Etapa de Desarrollo: Análisis del Sistema</w:t>
       </w:r>
-      <w:bookmarkEnd w:id="7"/>
-    </w:p>
-    <w:p>
-      <w:pPr>
-        <w:rPr>
-          <w:rFonts w:ascii="Tahoma" w:hAnsi="Tahoma" w:cs="Tahoma"/>
-          <w:sz w:val="20"/>
-        </w:rPr>
-      </w:pPr>
-    </w:p>
-    <w:p>
-      <w:pPr>
-        <w:rPr>
-          <w:rFonts w:ascii="Tahoma" w:hAnsi="Tahoma" w:cs="Tahoma"/>
-          <w:sz w:val="20"/>
-        </w:rPr>
-      </w:pPr>
-    </w:p>
-    <w:p>
-      <w:pPr>
-        <w:pStyle w:val="Heading1"/>
-      </w:pPr>
-      <w:bookmarkStart w:name="_Toc73716949" w:id="8"/>
+      <w:bookmarkEnd w:id="8"/>
+    </w:p>
+    <w:p>
+      <w:pPr>
+        <w:rPr>
+          <w:rFonts w:ascii="Tahoma" w:hAnsi="Tahoma" w:cs="Tahoma"/>
+          <w:sz w:val="20"/>
+        </w:rPr>
+      </w:pPr>
+    </w:p>
+    <w:p>
+      <w:pPr>
+        <w:rPr>
+          <w:rFonts w:ascii="Tahoma" w:hAnsi="Tahoma" w:cs="Tahoma"/>
+          <w:sz w:val="20"/>
+        </w:rPr>
+      </w:pPr>
+    </w:p>
+    <w:p>
+      <w:pPr>
+        <w:pStyle w:val="Ttulo1"/>
+      </w:pPr>
+      <w:bookmarkStart w:id="9" w:name="_Toc73716949"/>
       <w:r>
         <w:t>Modelo Conceptual</w:t>
       </w:r>
-      <w:bookmarkEnd w:id="8"/>
+      <w:bookmarkEnd w:id="9"/>
     </w:p>
     <w:p>
       <w:pPr>
@@ -5269,10 +4862,10 @@
     <w:p>
       <w:pPr>
         <w:pBdr>
-          <w:top w:val="single" w:color="auto" w:sz="4" w:space="1"/>
-          <w:left w:val="single" w:color="auto" w:sz="4" w:space="4"/>
-          <w:bottom w:val="single" w:color="auto" w:sz="4" w:space="1"/>
-          <w:right w:val="single" w:color="auto" w:sz="4" w:space="4"/>
+          <w:top w:val="single" w:sz="4" w:space="1" w:color="auto"/>
+          <w:left w:val="single" w:sz="4" w:space="4" w:color="auto"/>
+          <w:bottom w:val="single" w:sz="4" w:space="1" w:color="auto"/>
+          <w:right w:val="single" w:sz="4" w:space="4" w:color="auto"/>
         </w:pBdr>
         <w:rPr>
           <w:rFonts w:ascii="Tahoma" w:hAnsi="Tahoma" w:cs="Tahoma"/>
@@ -5289,37 +4882,37 @@
     </w:p>
     <w:p>
       <w:pPr>
-        <w:pStyle w:val="Heading3"/>
+        <w:pStyle w:val="Ttulo3"/>
         <w:rPr>
           <w:sz w:val="16"/>
         </w:rPr>
       </w:pPr>
-      <w:bookmarkStart w:name="_Toc73716950" w:id="9"/>
+      <w:bookmarkStart w:id="10" w:name="_Toc73716950"/>
       <w:r>
         <w:rPr>
           <w:sz w:val="16"/>
         </w:rPr>
         <w:t>Etapa de Desarrollo: Diseño del Sistema</w:t>
       </w:r>
-      <w:bookmarkEnd w:id="9"/>
-    </w:p>
-    <w:p>
-      <w:pPr>
-        <w:rPr>
-          <w:rFonts w:ascii="Tahoma" w:hAnsi="Tahoma" w:cs="Tahoma"/>
-          <w:sz w:val="20"/>
-        </w:rPr>
-      </w:pPr>
-    </w:p>
-    <w:p>
-      <w:pPr>
-        <w:pStyle w:val="Heading1"/>
-      </w:pPr>
-      <w:bookmarkStart w:name="_Toc73716951" w:id="10"/>
+      <w:bookmarkEnd w:id="10"/>
+    </w:p>
+    <w:p>
+      <w:pPr>
+        <w:rPr>
+          <w:rFonts w:ascii="Tahoma" w:hAnsi="Tahoma" w:cs="Tahoma"/>
+          <w:sz w:val="20"/>
+        </w:rPr>
+      </w:pPr>
+    </w:p>
+    <w:p>
+      <w:pPr>
+        <w:pStyle w:val="Ttulo1"/>
+      </w:pPr>
+      <w:bookmarkStart w:id="11" w:name="_Toc73716951"/>
       <w:r>
         <w:t>Diccionario de Datos</w:t>
       </w:r>
-      <w:bookmarkEnd w:id="10"/>
+      <w:bookmarkEnd w:id="11"/>
     </w:p>
     <w:p>
       <w:pPr>
@@ -5332,10 +4925,10 @@
     <w:p>
       <w:pPr>
         <w:pBdr>
-          <w:top w:val="single" w:color="auto" w:sz="4" w:space="1"/>
-          <w:left w:val="single" w:color="auto" w:sz="4" w:space="4"/>
-          <w:bottom w:val="single" w:color="auto" w:sz="4" w:space="1"/>
-          <w:right w:val="single" w:color="auto" w:sz="4" w:space="4"/>
+          <w:top w:val="single" w:sz="4" w:space="1" w:color="auto"/>
+          <w:left w:val="single" w:sz="4" w:space="4" w:color="auto"/>
+          <w:bottom w:val="single" w:sz="4" w:space="1" w:color="auto"/>
+          <w:right w:val="single" w:sz="4" w:space="4" w:color="auto"/>
         </w:pBdr>
         <w:rPr>
           <w:rFonts w:ascii="Tahoma" w:hAnsi="Tahoma" w:cs="Tahoma"/>
@@ -5346,10 +4939,10 @@
     <w:p>
       <w:pPr>
         <w:pBdr>
-          <w:top w:val="single" w:color="auto" w:sz="4" w:space="1"/>
-          <w:left w:val="single" w:color="auto" w:sz="4" w:space="4"/>
-          <w:bottom w:val="single" w:color="auto" w:sz="4" w:space="1"/>
-          <w:right w:val="single" w:color="auto" w:sz="4" w:space="4"/>
+          <w:top w:val="single" w:sz="4" w:space="1" w:color="auto"/>
+          <w:left w:val="single" w:sz="4" w:space="4" w:color="auto"/>
+          <w:bottom w:val="single" w:sz="4" w:space="1" w:color="auto"/>
+          <w:right w:val="single" w:sz="4" w:space="4" w:color="auto"/>
         </w:pBdr>
         <w:rPr>
           <w:rFonts w:ascii="Tahoma" w:hAnsi="Tahoma" w:cs="Tahoma"/>
@@ -5367,10 +4960,10 @@
     <w:p>
       <w:pPr>
         <w:pBdr>
-          <w:top w:val="single" w:color="auto" w:sz="4" w:space="1"/>
-          <w:left w:val="single" w:color="auto" w:sz="4" w:space="4"/>
-          <w:bottom w:val="single" w:color="auto" w:sz="4" w:space="1"/>
-          <w:right w:val="single" w:color="auto" w:sz="4" w:space="4"/>
+          <w:top w:val="single" w:sz="4" w:space="1" w:color="auto"/>
+          <w:left w:val="single" w:sz="4" w:space="4" w:color="auto"/>
+          <w:bottom w:val="single" w:sz="4" w:space="1" w:color="auto"/>
+          <w:right w:val="single" w:sz="4" w:space="4" w:color="auto"/>
         </w:pBdr>
         <w:rPr>
           <w:rFonts w:ascii="Tahoma" w:hAnsi="Tahoma" w:cs="Tahoma"/>
@@ -5381,10 +4974,10 @@
     <w:p>
       <w:pPr>
         <w:pBdr>
-          <w:top w:val="single" w:color="auto" w:sz="4" w:space="1"/>
-          <w:left w:val="single" w:color="auto" w:sz="4" w:space="4"/>
-          <w:bottom w:val="single" w:color="auto" w:sz="4" w:space="1"/>
-          <w:right w:val="single" w:color="auto" w:sz="4" w:space="4"/>
+          <w:top w:val="single" w:sz="4" w:space="1" w:color="auto"/>
+          <w:left w:val="single" w:sz="4" w:space="4" w:color="auto"/>
+          <w:bottom w:val="single" w:sz="4" w:space="1" w:color="auto"/>
+          <w:right w:val="single" w:sz="4" w:space="4" w:color="auto"/>
         </w:pBdr>
         <w:rPr>
           <w:rFonts w:ascii="Tahoma" w:hAnsi="Tahoma" w:cs="Tahoma"/>
@@ -5411,10 +5004,10 @@
     <w:p>
       <w:pPr>
         <w:pBdr>
-          <w:top w:val="single" w:color="auto" w:sz="4" w:space="1"/>
-          <w:left w:val="single" w:color="auto" w:sz="4" w:space="4"/>
-          <w:bottom w:val="single" w:color="auto" w:sz="4" w:space="1"/>
-          <w:right w:val="single" w:color="auto" w:sz="4" w:space="4"/>
+          <w:top w:val="single" w:sz="4" w:space="1" w:color="auto"/>
+          <w:left w:val="single" w:sz="4" w:space="4" w:color="auto"/>
+          <w:bottom w:val="single" w:sz="4" w:space="1" w:color="auto"/>
+          <w:right w:val="single" w:sz="4" w:space="4" w:color="auto"/>
         </w:pBdr>
         <w:ind w:firstLine="708"/>
         <w:rPr>
@@ -5442,10 +5035,10 @@
     <w:p>
       <w:pPr>
         <w:pBdr>
-          <w:top w:val="single" w:color="auto" w:sz="4" w:space="1"/>
-          <w:left w:val="single" w:color="auto" w:sz="4" w:space="4"/>
-          <w:bottom w:val="single" w:color="auto" w:sz="4" w:space="1"/>
-          <w:right w:val="single" w:color="auto" w:sz="4" w:space="4"/>
+          <w:top w:val="single" w:sz="4" w:space="1" w:color="auto"/>
+          <w:left w:val="single" w:sz="4" w:space="4" w:color="auto"/>
+          <w:bottom w:val="single" w:sz="4" w:space="1" w:color="auto"/>
+          <w:right w:val="single" w:sz="4" w:space="4" w:color="auto"/>
         </w:pBdr>
         <w:ind w:firstLine="708"/>
         <w:rPr>
@@ -5473,10 +5066,10 @@
     <w:p>
       <w:pPr>
         <w:pBdr>
-          <w:top w:val="single" w:color="auto" w:sz="4" w:space="1"/>
-          <w:left w:val="single" w:color="auto" w:sz="4" w:space="4"/>
-          <w:bottom w:val="single" w:color="auto" w:sz="4" w:space="1"/>
-          <w:right w:val="single" w:color="auto" w:sz="4" w:space="4"/>
+          <w:top w:val="single" w:sz="4" w:space="1" w:color="auto"/>
+          <w:left w:val="single" w:sz="4" w:space="4" w:color="auto"/>
+          <w:bottom w:val="single" w:sz="4" w:space="1" w:color="auto"/>
+          <w:right w:val="single" w:sz="4" w:space="4" w:color="auto"/>
         </w:pBdr>
         <w:ind w:firstLine="708"/>
         <w:rPr>
@@ -5487,7 +5080,7 @@
     </w:p>
     <w:tbl>
       <w:tblPr>
-        <w:tblStyle w:val="TableGrid"/>
+        <w:tblStyle w:val="Tablaconcuadrcula"/>
         <w:tblW w:w="0" w:type="auto"/>
         <w:tblLook w:val="04A0" w:firstRow="1" w:lastRow="0" w:firstColumn="1" w:lastColumn="0" w:noHBand="0" w:noVBand="1"/>
       </w:tblPr>
@@ -5610,10 +5203,10 @@
     <w:p>
       <w:pPr>
         <w:pBdr>
-          <w:top w:val="single" w:color="auto" w:sz="4" w:space="1"/>
-          <w:left w:val="single" w:color="auto" w:sz="4" w:space="4"/>
-          <w:bottom w:val="single" w:color="auto" w:sz="4" w:space="1"/>
-          <w:right w:val="single" w:color="auto" w:sz="4" w:space="4"/>
+          <w:top w:val="single" w:sz="4" w:space="1" w:color="auto"/>
+          <w:left w:val="single" w:sz="4" w:space="4" w:color="auto"/>
+          <w:bottom w:val="single" w:sz="4" w:space="1" w:color="auto"/>
+          <w:right w:val="single" w:sz="4" w:space="4" w:color="auto"/>
         </w:pBdr>
         <w:ind w:firstLine="708"/>
         <w:rPr>
@@ -5625,10 +5218,10 @@
     <w:p>
       <w:pPr>
         <w:pBdr>
-          <w:top w:val="single" w:color="auto" w:sz="4" w:space="1"/>
-          <w:left w:val="single" w:color="auto" w:sz="4" w:space="4"/>
-          <w:bottom w:val="single" w:color="auto" w:sz="4" w:space="1"/>
-          <w:right w:val="single" w:color="auto" w:sz="4" w:space="4"/>
+          <w:top w:val="single" w:sz="4" w:space="1" w:color="auto"/>
+          <w:left w:val="single" w:sz="4" w:space="4" w:color="auto"/>
+          <w:bottom w:val="single" w:sz="4" w:space="1" w:color="auto"/>
+          <w:right w:val="single" w:sz="4" w:space="4" w:color="auto"/>
         </w:pBdr>
         <w:ind w:firstLine="708"/>
         <w:rPr>
@@ -5641,7 +5234,7 @@
     </w:p>
     <w:p>
       <w:pPr>
-        <w:pStyle w:val="Heading4"/>
+        <w:pStyle w:val="Ttulo4"/>
         <w:rPr>
           <w:sz w:val="20"/>
         </w:rPr>
@@ -5668,13 +5261,13 @@
     </w:p>
     <w:p>
       <w:pPr>
-        <w:pStyle w:val="Heading1"/>
-      </w:pPr>
-      <w:bookmarkStart w:name="_Toc73716952" w:id="11"/>
+        <w:pStyle w:val="Ttulo1"/>
+      </w:pPr>
+      <w:bookmarkStart w:id="12" w:name="_Toc73716952"/>
       <w:r>
         <w:t>Modelo Lógico</w:t>
       </w:r>
-      <w:bookmarkEnd w:id="11"/>
+      <w:bookmarkEnd w:id="12"/>
     </w:p>
     <w:p>
       <w:pPr>
@@ -5687,10 +5280,10 @@
     <w:p>
       <w:pPr>
         <w:pBdr>
-          <w:top w:val="single" w:color="auto" w:sz="4" w:space="1"/>
-          <w:left w:val="single" w:color="auto" w:sz="4" w:space="4"/>
-          <w:bottom w:val="single" w:color="auto" w:sz="4" w:space="1"/>
-          <w:right w:val="single" w:color="auto" w:sz="4" w:space="4"/>
+          <w:top w:val="single" w:sz="4" w:space="1" w:color="auto"/>
+          <w:left w:val="single" w:sz="4" w:space="4" w:color="auto"/>
+          <w:bottom w:val="single" w:sz="4" w:space="1" w:color="auto"/>
+          <w:right w:val="single" w:sz="4" w:space="4" w:color="auto"/>
         </w:pBdr>
         <w:rPr>
           <w:rFonts w:ascii="Tahoma" w:hAnsi="Tahoma" w:cs="Tahoma"/>
@@ -5701,10 +5294,10 @@
     <w:p>
       <w:pPr>
         <w:pBdr>
-          <w:top w:val="single" w:color="auto" w:sz="4" w:space="1"/>
-          <w:left w:val="single" w:color="auto" w:sz="4" w:space="4"/>
-          <w:bottom w:val="single" w:color="auto" w:sz="4" w:space="1"/>
-          <w:right w:val="single" w:color="auto" w:sz="4" w:space="4"/>
+          <w:top w:val="single" w:sz="4" w:space="1" w:color="auto"/>
+          <w:left w:val="single" w:sz="4" w:space="4" w:color="auto"/>
+          <w:bottom w:val="single" w:sz="4" w:space="1" w:color="auto"/>
+          <w:right w:val="single" w:sz="4" w:space="4" w:color="auto"/>
         </w:pBdr>
         <w:rPr>
           <w:rFonts w:ascii="Tahoma" w:hAnsi="Tahoma" w:cs="Tahoma"/>
@@ -5721,37 +5314,37 @@
     </w:p>
     <w:p>
       <w:pPr>
-        <w:pStyle w:val="Heading3"/>
+        <w:pStyle w:val="Ttulo3"/>
         <w:rPr>
           <w:sz w:val="16"/>
         </w:rPr>
       </w:pPr>
-      <w:bookmarkStart w:name="_Toc73716953" w:id="12"/>
+      <w:bookmarkStart w:id="13" w:name="_Toc73716953"/>
       <w:r>
         <w:rPr>
           <w:sz w:val="16"/>
         </w:rPr>
         <w:t>Etapa de Desarrollo: Diseño del Sistema</w:t>
       </w:r>
-      <w:bookmarkEnd w:id="12"/>
-    </w:p>
-    <w:p>
-      <w:pPr>
-        <w:rPr>
-          <w:rFonts w:ascii="Tahoma" w:hAnsi="Tahoma" w:cs="Tahoma"/>
-          <w:sz w:val="20"/>
-        </w:rPr>
-      </w:pPr>
-    </w:p>
-    <w:p>
-      <w:pPr>
-        <w:pStyle w:val="Heading1"/>
-      </w:pPr>
-      <w:bookmarkStart w:name="_Toc73716954" w:id="13"/>
+      <w:bookmarkEnd w:id="13"/>
+    </w:p>
+    <w:p>
+      <w:pPr>
+        <w:rPr>
+          <w:rFonts w:ascii="Tahoma" w:hAnsi="Tahoma" w:cs="Tahoma"/>
+          <w:sz w:val="20"/>
+        </w:rPr>
+      </w:pPr>
+    </w:p>
+    <w:p>
+      <w:pPr>
+        <w:pStyle w:val="Ttulo1"/>
+      </w:pPr>
+      <w:bookmarkStart w:id="14" w:name="_Toc73716954"/>
       <w:r>
         <w:t>Flujo de Navegación</w:t>
       </w:r>
-      <w:bookmarkEnd w:id="13"/>
+      <w:bookmarkEnd w:id="14"/>
     </w:p>
     <w:p>
       <w:pPr>
@@ -5764,10 +5357,10 @@
     <w:p>
       <w:pPr>
         <w:pBdr>
-          <w:top w:val="single" w:color="auto" w:sz="4" w:space="1"/>
-          <w:left w:val="single" w:color="auto" w:sz="4" w:space="4"/>
-          <w:bottom w:val="single" w:color="auto" w:sz="4" w:space="1"/>
-          <w:right w:val="single" w:color="auto" w:sz="4" w:space="4"/>
+          <w:top w:val="single" w:sz="4" w:space="1" w:color="auto"/>
+          <w:left w:val="single" w:sz="4" w:space="4" w:color="auto"/>
+          <w:bottom w:val="single" w:sz="4" w:space="1" w:color="auto"/>
+          <w:right w:val="single" w:sz="4" w:space="4" w:color="auto"/>
         </w:pBdr>
         <w:rPr>
           <w:rFonts w:ascii="Tahoma" w:hAnsi="Tahoma" w:cs="Tahoma"/>
@@ -5778,10 +5371,10 @@
     <w:p>
       <w:pPr>
         <w:pBdr>
-          <w:top w:val="single" w:color="auto" w:sz="4" w:space="1"/>
-          <w:left w:val="single" w:color="auto" w:sz="4" w:space="4"/>
-          <w:bottom w:val="single" w:color="auto" w:sz="4" w:space="1"/>
-          <w:right w:val="single" w:color="auto" w:sz="4" w:space="4"/>
+          <w:top w:val="single" w:sz="4" w:space="1" w:color="auto"/>
+          <w:left w:val="single" w:sz="4" w:space="4" w:color="auto"/>
+          <w:bottom w:val="single" w:sz="4" w:space="1" w:color="auto"/>
+          <w:right w:val="single" w:sz="4" w:space="4" w:color="auto"/>
         </w:pBdr>
         <w:rPr>
           <w:rFonts w:ascii="Tahoma" w:hAnsi="Tahoma" w:cs="Tahoma"/>
@@ -5799,10 +5392,10 @@
     <w:p>
       <w:pPr>
         <w:pBdr>
-          <w:top w:val="single" w:color="auto" w:sz="4" w:space="1"/>
-          <w:left w:val="single" w:color="auto" w:sz="4" w:space="4"/>
-          <w:bottom w:val="single" w:color="auto" w:sz="4" w:space="1"/>
-          <w:right w:val="single" w:color="auto" w:sz="4" w:space="4"/>
+          <w:top w:val="single" w:sz="4" w:space="1" w:color="auto"/>
+          <w:left w:val="single" w:sz="4" w:space="4" w:color="auto"/>
+          <w:bottom w:val="single" w:sz="4" w:space="1" w:color="auto"/>
+          <w:right w:val="single" w:sz="4" w:space="4" w:color="auto"/>
         </w:pBdr>
         <w:rPr>
           <w:rFonts w:ascii="Tahoma" w:hAnsi="Tahoma" w:cs="Tahoma"/>
@@ -5813,10 +5406,10 @@
     <w:p>
       <w:pPr>
         <w:pBdr>
-          <w:top w:val="single" w:color="auto" w:sz="4" w:space="1"/>
-          <w:left w:val="single" w:color="auto" w:sz="4" w:space="4"/>
-          <w:bottom w:val="single" w:color="auto" w:sz="4" w:space="1"/>
-          <w:right w:val="single" w:color="auto" w:sz="4" w:space="4"/>
+          <w:top w:val="single" w:sz="4" w:space="1" w:color="auto"/>
+          <w:left w:val="single" w:sz="4" w:space="4" w:color="auto"/>
+          <w:bottom w:val="single" w:sz="4" w:space="1" w:color="auto"/>
+          <w:right w:val="single" w:sz="4" w:space="4" w:color="auto"/>
         </w:pBdr>
         <w:rPr>
           <w:rFonts w:ascii="Tahoma" w:hAnsi="Tahoma" w:cs="Tahoma"/>
@@ -5834,10 +5427,10 @@
     <w:p>
       <w:pPr>
         <w:pBdr>
-          <w:top w:val="single" w:color="auto" w:sz="4" w:space="1"/>
-          <w:left w:val="single" w:color="auto" w:sz="4" w:space="4"/>
-          <w:bottom w:val="single" w:color="auto" w:sz="4" w:space="1"/>
-          <w:right w:val="single" w:color="auto" w:sz="4" w:space="4"/>
+          <w:top w:val="single" w:sz="4" w:space="1" w:color="auto"/>
+          <w:left w:val="single" w:sz="4" w:space="4" w:color="auto"/>
+          <w:bottom w:val="single" w:sz="4" w:space="1" w:color="auto"/>
+          <w:right w:val="single" w:sz="4" w:space="4" w:color="auto"/>
         </w:pBdr>
         <w:rPr>
           <w:rFonts w:ascii="Tahoma" w:hAnsi="Tahoma" w:cs="Tahoma"/>
@@ -5855,10 +5448,10 @@
     <w:p>
       <w:pPr>
         <w:pBdr>
-          <w:top w:val="single" w:color="auto" w:sz="4" w:space="1"/>
-          <w:left w:val="single" w:color="auto" w:sz="4" w:space="4"/>
-          <w:bottom w:val="single" w:color="auto" w:sz="4" w:space="1"/>
-          <w:right w:val="single" w:color="auto" w:sz="4" w:space="4"/>
+          <w:top w:val="single" w:sz="4" w:space="1" w:color="auto"/>
+          <w:left w:val="single" w:sz="4" w:space="4" w:color="auto"/>
+          <w:bottom w:val="single" w:sz="4" w:space="1" w:color="auto"/>
+          <w:right w:val="single" w:sz="4" w:space="4" w:color="auto"/>
         </w:pBdr>
         <w:rPr>
           <w:rFonts w:ascii="Tahoma" w:hAnsi="Tahoma" w:cs="Tahoma"/>
@@ -5868,31 +5461,31 @@
     </w:p>
     <w:p>
       <w:pPr>
-        <w:pStyle w:val="Heading3"/>
+        <w:pStyle w:val="Ttulo3"/>
         <w:rPr>
           <w:sz w:val="16"/>
         </w:rPr>
       </w:pPr>
-      <w:bookmarkStart w:name="_Toc73716955" w:id="14"/>
+      <w:bookmarkStart w:id="15" w:name="_Toc73716955"/>
       <w:r>
         <w:rPr>
           <w:sz w:val="16"/>
         </w:rPr>
         <w:t>Etapa de Desarrollo: Diseño del Sistema</w:t>
       </w:r>
-      <w:bookmarkEnd w:id="14"/>
-    </w:p>
-    <w:p>
-      <w:pPr>
-        <w:rPr>
-          <w:rFonts w:ascii="Tahoma" w:hAnsi="Tahoma" w:cs="Tahoma"/>
-          <w:sz w:val="20"/>
-        </w:rPr>
-      </w:pPr>
-    </w:p>
-    <w:p>
-      <w:pPr>
-        <w:pStyle w:val="Heading1"/>
+      <w:bookmarkEnd w:id="15"/>
+    </w:p>
+    <w:p>
+      <w:pPr>
+        <w:rPr>
+          <w:rFonts w:ascii="Tahoma" w:hAnsi="Tahoma" w:cs="Tahoma"/>
+          <w:sz w:val="20"/>
+        </w:rPr>
+      </w:pPr>
+    </w:p>
+    <w:p>
+      <w:pPr>
+        <w:pStyle w:val="Ttulo1"/>
       </w:pPr>
     </w:p>
     <w:p>
@@ -5944,9 +5537,9 @@
       </w:pPr>
     </w:p>
     <w:sectPr>
-      <w:headerReference w:type="default" r:id="rId7"/>
-      <w:footerReference w:type="default" r:id="rId8"/>
-      <w:pgSz w:w="11906" w:h="16838" w:orient="portrait"/>
+      <w:headerReference w:type="default" r:id="rId8"/>
+      <w:footerReference w:type="default" r:id="rId9"/>
+      <w:pgSz w:w="11906" w:h="16838"/>
       <w:pgMar w:top="1440" w:right="1800" w:bottom="1079" w:left="1800" w:header="708" w:footer="708" w:gutter="0"/>
       <w:cols w:space="708"/>
       <w:docGrid w:linePitch="360"/>
@@ -5956,7 +5549,7 @@
 </file>
 
 <file path=word/endnotes.xml><?xml version="1.0" encoding="utf-8"?>
-<w:endnotes xmlns:wpc="http://schemas.microsoft.com/office/word/2010/wordprocessingCanvas" xmlns:cx="http://schemas.microsoft.com/office/drawing/2014/chartex" xmlns:cx1="http://schemas.microsoft.com/office/drawing/2015/9/8/chartex" xmlns:cx2="http://schemas.microsoft.com/office/drawing/2015/10/21/chartex" xmlns:cx3="http://schemas.microsoft.com/office/drawing/2016/5/9/chartex" xmlns:cx4="http://schemas.microsoft.com/office/drawing/2016/5/10/chartex" xmlns:cx5="http://schemas.microsoft.com/office/drawing/2016/5/11/chartex" xmlns:cx6="http://schemas.microsoft.com/office/drawing/2016/5/12/chartex" xmlns:cx7="http://schemas.microsoft.com/office/drawing/2016/5/13/chartex" xmlns:cx8="http://schemas.microsoft.com/office/drawing/2016/5/14/chartex" xmlns:mc="http://schemas.openxmlformats.org/markup-compatibility/2006" xmlns:aink="http://schemas.microsoft.com/office/drawing/2016/ink" xmlns:am3d="http://schemas.microsoft.com/office/drawing/2017/model3d" xmlns:o="urn:schemas-microsoft-com:office:office" xmlns:r="http://schemas.openxmlformats.org/officeDocument/2006/relationships" xmlns:m="http://schemas.openxmlformats.org/officeDocument/2006/math" xmlns:v="urn:schemas-microsoft-com:vml" xmlns:wp14="http://schemas.microsoft.com/office/word/2010/wordprocessingDrawing" xmlns:wp="http://schemas.openxmlformats.org/drawingml/2006/wordprocessingDrawing" xmlns:w10="urn:schemas-microsoft-com:office:word" xmlns:w="http://schemas.openxmlformats.org/wordprocessingml/2006/main" xmlns:w14="http://schemas.microsoft.com/office/word/2010/wordml" xmlns:w15="http://schemas.microsoft.com/office/word/2012/wordml" xmlns:w16cex="http://schemas.microsoft.com/office/word/2018/wordml/cex" xmlns:w16cid="http://schemas.microsoft.com/office/word/2016/wordml/cid" xmlns:w16="http://schemas.microsoft.com/office/word/2018/wordml" xmlns:w16se="http://schemas.microsoft.com/office/word/2015/wordml/symex" xmlns:wpg="http://schemas.microsoft.com/office/word/2010/wordprocessingGroup" xmlns:wpi="http://schemas.microsoft.com/office/word/2010/wordprocessingInk" xmlns:wne="http://schemas.microsoft.com/office/word/2006/wordml" xmlns:wps="http://schemas.microsoft.com/office/word/2010/wordprocessingShape" mc:Ignorable="w14 w15 w16se w16cid w16 w16cex wp14">
+<w:endnotes xmlns:wpc="http://schemas.microsoft.com/office/word/2010/wordprocessingCanvas" xmlns:cx="http://schemas.microsoft.com/office/drawing/2014/chartex" xmlns:mc="http://schemas.openxmlformats.org/markup-compatibility/2006" xmlns:o="urn:schemas-microsoft-com:office:office" xmlns:r="http://schemas.openxmlformats.org/officeDocument/2006/relationships" xmlns:m="http://schemas.openxmlformats.org/officeDocument/2006/math" xmlns:v="urn:schemas-microsoft-com:vml" xmlns:wp14="http://schemas.microsoft.com/office/word/2010/wordprocessingDrawing" xmlns:wp="http://schemas.openxmlformats.org/drawingml/2006/wordprocessingDrawing" xmlns:w10="urn:schemas-microsoft-com:office:word" xmlns:w="http://schemas.openxmlformats.org/wordprocessingml/2006/main" xmlns:w14="http://schemas.microsoft.com/office/word/2010/wordml" xmlns:w15="http://schemas.microsoft.com/office/word/2012/wordml" xmlns:w16se="http://schemas.microsoft.com/office/word/2015/wordml/symex" xmlns:wpg="http://schemas.microsoft.com/office/word/2010/wordprocessingGroup" xmlns:wpi="http://schemas.microsoft.com/office/word/2010/wordprocessingInk" xmlns:wne="http://schemas.microsoft.com/office/word/2006/wordml" xmlns:wps="http://schemas.microsoft.com/office/word/2010/wordprocessingShape" mc:Ignorable="w14 w15 w16se wp14">
   <w:endnote w:type="separator" w:id="-1">
     <w:p>
       <w:r>
@@ -5975,17 +5568,17 @@
 </file>
 
 <file path=word/footer1.xml><?xml version="1.0" encoding="utf-8"?>
-<w:ftr xmlns:wpc="http://schemas.microsoft.com/office/word/2010/wordprocessingCanvas" xmlns:cx="http://schemas.microsoft.com/office/drawing/2014/chartex" xmlns:cx1="http://schemas.microsoft.com/office/drawing/2015/9/8/chartex" xmlns:cx2="http://schemas.microsoft.com/office/drawing/2015/10/21/chartex" xmlns:cx3="http://schemas.microsoft.com/office/drawing/2016/5/9/chartex" xmlns:cx4="http://schemas.microsoft.com/office/drawing/2016/5/10/chartex" xmlns:cx5="http://schemas.microsoft.com/office/drawing/2016/5/11/chartex" xmlns:cx6="http://schemas.microsoft.com/office/drawing/2016/5/12/chartex" xmlns:cx7="http://schemas.microsoft.com/office/drawing/2016/5/13/chartex" xmlns:cx8="http://schemas.microsoft.com/office/drawing/2016/5/14/chartex" xmlns:mc="http://schemas.openxmlformats.org/markup-compatibility/2006" xmlns:aink="http://schemas.microsoft.com/office/drawing/2016/ink" xmlns:am3d="http://schemas.microsoft.com/office/drawing/2017/model3d" xmlns:o="urn:schemas-microsoft-com:office:office" xmlns:r="http://schemas.openxmlformats.org/officeDocument/2006/relationships" xmlns:m="http://schemas.openxmlformats.org/officeDocument/2006/math" xmlns:v="urn:schemas-microsoft-com:vml" xmlns:wp14="http://schemas.microsoft.com/office/word/2010/wordprocessingDrawing" xmlns:wp="http://schemas.openxmlformats.org/drawingml/2006/wordprocessingDrawing" xmlns:w10="urn:schemas-microsoft-com:office:word" xmlns:w="http://schemas.openxmlformats.org/wordprocessingml/2006/main" xmlns:w14="http://schemas.microsoft.com/office/word/2010/wordml" xmlns:w15="http://schemas.microsoft.com/office/word/2012/wordml" xmlns:w16cex="http://schemas.microsoft.com/office/word/2018/wordml/cex" xmlns:w16cid="http://schemas.microsoft.com/office/word/2016/wordml/cid" xmlns:w16="http://schemas.microsoft.com/office/word/2018/wordml" xmlns:w16se="http://schemas.microsoft.com/office/word/2015/wordml/symex" xmlns:wpg="http://schemas.microsoft.com/office/word/2010/wordprocessingGroup" xmlns:wpi="http://schemas.microsoft.com/office/word/2010/wordprocessingInk" xmlns:wne="http://schemas.microsoft.com/office/word/2006/wordml" xmlns:wps="http://schemas.microsoft.com/office/word/2010/wordprocessingShape" mc:Ignorable="w14 w15 w16se w16cid w16 w16cex wp14">
+<w:ftr xmlns:wpc="http://schemas.microsoft.com/office/word/2010/wordprocessingCanvas" xmlns:cx="http://schemas.microsoft.com/office/drawing/2014/chartex" xmlns:mc="http://schemas.openxmlformats.org/markup-compatibility/2006" xmlns:o="urn:schemas-microsoft-com:office:office" xmlns:r="http://schemas.openxmlformats.org/officeDocument/2006/relationships" xmlns:m="http://schemas.openxmlformats.org/officeDocument/2006/math" xmlns:v="urn:schemas-microsoft-com:vml" xmlns:wp14="http://schemas.microsoft.com/office/word/2010/wordprocessingDrawing" xmlns:wp="http://schemas.openxmlformats.org/drawingml/2006/wordprocessingDrawing" xmlns:w10="urn:schemas-microsoft-com:office:word" xmlns:w="http://schemas.openxmlformats.org/wordprocessingml/2006/main" xmlns:w14="http://schemas.microsoft.com/office/word/2010/wordml" xmlns:w15="http://schemas.microsoft.com/office/word/2012/wordml" xmlns:w16se="http://schemas.microsoft.com/office/word/2015/wordml/symex" xmlns:wpg="http://schemas.microsoft.com/office/word/2010/wordprocessingGroup" xmlns:wpi="http://schemas.microsoft.com/office/word/2010/wordprocessingInk" xmlns:wne="http://schemas.microsoft.com/office/word/2006/wordml" xmlns:wps="http://schemas.microsoft.com/office/word/2010/wordprocessingShape" mc:Ignorable="w14 w15 w16se wp14">
   <w:tbl>
     <w:tblPr>
       <w:tblW w:w="0" w:type="auto"/>
       <w:tblBorders>
-        <w:top w:val="single" w:color="auto" w:sz="4" w:space="0"/>
-        <w:left w:val="single" w:color="auto" w:sz="4" w:space="0"/>
-        <w:bottom w:val="single" w:color="auto" w:sz="4" w:space="0"/>
-        <w:right w:val="single" w:color="auto" w:sz="4" w:space="0"/>
-        <w:insideH w:val="single" w:color="auto" w:sz="4" w:space="0"/>
-        <w:insideV w:val="single" w:color="auto" w:sz="4" w:space="0"/>
+        <w:top w:val="single" w:sz="4" w:space="0" w:color="auto"/>
+        <w:left w:val="single" w:sz="4" w:space="0" w:color="auto"/>
+        <w:bottom w:val="single" w:sz="4" w:space="0" w:color="auto"/>
+        <w:right w:val="single" w:sz="4" w:space="0" w:color="auto"/>
+        <w:insideH w:val="single" w:sz="4" w:space="0" w:color="auto"/>
+        <w:insideV w:val="single" w:sz="4" w:space="0" w:color="auto"/>
       </w:tblBorders>
       <w:tblCellMar>
         <w:left w:w="70" w:type="dxa"/>
@@ -5994,18 +5587,17 @@
       <w:tblLook w:val="0000" w:firstRow="0" w:lastRow="0" w:firstColumn="0" w:lastColumn="0" w:noHBand="0" w:noVBand="0"/>
     </w:tblPr>
     <w:tblGrid>
-      <w:gridCol w:w="3428"/>
-      <w:gridCol w:w="4868"/>
+      <w:gridCol w:w="3429"/>
+      <w:gridCol w:w="4867"/>
     </w:tblGrid>
     <w:tr>
       <w:tc>
         <w:tcPr>
           <w:tcW w:w="3490" w:type="dxa"/>
-          <w:tcMar/>
         </w:tcPr>
         <w:p>
           <w:pPr>
-            <w:pStyle w:val="Footer"/>
+            <w:pStyle w:val="Piedepgina"/>
             <w:rPr>
               <w:rFonts w:ascii="Tahoma" w:hAnsi="Tahoma" w:cs="Tahoma"/>
               <w:sz w:val="16"/>
@@ -6032,11 +5624,10 @@
       <w:tc>
         <w:tcPr>
           <w:tcW w:w="4956" w:type="dxa"/>
-          <w:tcMar/>
         </w:tcPr>
         <w:p>
           <w:pPr>
-            <w:pStyle w:val="Footer"/>
+            <w:pStyle w:val="Piedepgina"/>
             <w:rPr>
               <w:rFonts w:ascii="Tahoma" w:hAnsi="Tahoma" w:cs="Tahoma"/>
               <w:b/>
@@ -6060,11 +5651,10 @@
       <w:tc>
         <w:tcPr>
           <w:tcW w:w="3490" w:type="dxa"/>
-          <w:tcMar/>
         </w:tcPr>
         <w:p>
           <w:pPr>
-            <w:pStyle w:val="Footer"/>
+            <w:pStyle w:val="Piedepgina"/>
             <w:rPr>
               <w:rFonts w:ascii="Tahoma" w:hAnsi="Tahoma" w:cs="Tahoma"/>
               <w:sz w:val="16"/>
@@ -6124,11 +5714,10 @@
       <w:tc>
         <w:tcPr>
           <w:tcW w:w="4956" w:type="dxa"/>
-          <w:tcMar/>
         </w:tcPr>
         <w:p>
           <w:pPr>
-            <w:pStyle w:val="Footer"/>
+            <w:pStyle w:val="Piedepgina"/>
             <w:rPr>
               <w:rFonts w:ascii="Tahoma" w:hAnsi="Tahoma" w:cs="Tahoma"/>
               <w:b/>
@@ -6152,26 +5741,37 @@
       <w:tc>
         <w:tcPr>
           <w:tcW w:w="3490" w:type="dxa"/>
-          <w:tcMar/>
         </w:tcPr>
         <w:p>
           <w:pPr>
-            <w:pStyle w:val="Footer"/>
+            <w:pStyle w:val="Piedepgina"/>
             <w:rPr>
               <w:rFonts w:ascii="Tahoma" w:hAnsi="Tahoma" w:cs="Tahoma"/>
               <w:sz w:val="16"/>
               <w:szCs w:val="16"/>
             </w:rPr>
           </w:pPr>
+          <w:proofErr w:type="spellStart"/>
           <w:r>
             <w:rPr>
               <w:rFonts w:ascii="Tahoma" w:hAnsi="Tahoma" w:cs="Tahoma"/>
-              <w:b w:val="1"/>
-              <w:bCs w:val="1"/>
+              <w:b/>
+              <w:bCs/>
               <w:sz w:val="16"/>
               <w:szCs w:val="16"/>
             </w:rPr>
-            <w:t>Ultima Revisión:</w:t>
+            <w:t>Ultima</w:t>
+          </w:r>
+          <w:proofErr w:type="spellEnd"/>
+          <w:r>
+            <w:rPr>
+              <w:rFonts w:ascii="Tahoma" w:hAnsi="Tahoma" w:cs="Tahoma"/>
+              <w:b/>
+              <w:bCs/>
+              <w:sz w:val="16"/>
+              <w:szCs w:val="16"/>
+            </w:rPr>
+            <w:t xml:space="preserve"> Revisión:</w:t>
           </w:r>
           <w:r>
             <w:rPr>
@@ -6179,26 +5779,17 @@
               <w:sz w:val="16"/>
               <w:szCs w:val="16"/>
             </w:rPr>
-            <w:t xml:space="preserve"> </w:t>
-          </w:r>
-          <w:r>
-            <w:rPr>
-              <w:rFonts w:ascii="Tahoma" w:hAnsi="Tahoma" w:cs="Tahoma"/>
-              <w:sz w:val="16"/>
-              <w:szCs w:val="16"/>
-            </w:rPr>
-            <w:t>05/05/2021</w:t>
+            <w:t xml:space="preserve"> 05/05/2021</w:t>
           </w:r>
         </w:p>
       </w:tc>
       <w:tc>
         <w:tcPr>
           <w:tcW w:w="4956" w:type="dxa"/>
-          <w:tcMar/>
         </w:tcPr>
         <w:p>
           <w:pPr>
-            <w:pStyle w:val="Footer"/>
+            <w:pStyle w:val="Piedepgina"/>
             <w:jc w:val="right"/>
             <w:rPr>
               <w:rFonts w:ascii="Tahoma" w:hAnsi="Tahoma" w:cs="Tahoma"/>
@@ -6209,7 +5800,7 @@
           </w:pPr>
           <w:r>
             <w:rPr>
-              <w:rStyle w:val="PageNumber"/>
+              <w:rStyle w:val="Nmerodepgina"/>
               <w:rFonts w:ascii="Tahoma" w:hAnsi="Tahoma" w:cs="Tahoma"/>
               <w:b/>
               <w:bCs/>
@@ -6219,7 +5810,7 @@
           </w:r>
           <w:r>
             <w:rPr>
-              <w:rStyle w:val="PageNumber"/>
+              <w:rStyle w:val="Nmerodepgina"/>
               <w:rFonts w:ascii="Tahoma" w:hAnsi="Tahoma" w:cs="Tahoma"/>
               <w:b/>
               <w:bCs/>
@@ -6229,7 +5820,7 @@
           </w:r>
           <w:r>
             <w:rPr>
-              <w:rStyle w:val="PageNumber"/>
+              <w:rStyle w:val="Nmerodepgina"/>
               <w:rFonts w:ascii="Tahoma" w:hAnsi="Tahoma" w:cs="Tahoma"/>
               <w:b/>
               <w:bCs/>
@@ -6239,7 +5830,7 @@
           </w:r>
           <w:r>
             <w:rPr>
-              <w:rStyle w:val="PageNumber"/>
+              <w:rStyle w:val="Nmerodepgina"/>
               <w:rFonts w:ascii="Tahoma" w:hAnsi="Tahoma" w:cs="Tahoma"/>
               <w:b/>
               <w:bCs/>
@@ -6249,18 +5840,18 @@
           </w:r>
           <w:r>
             <w:rPr>
-              <w:rStyle w:val="PageNumber"/>
+              <w:rStyle w:val="Nmerodepgina"/>
               <w:rFonts w:ascii="Tahoma" w:hAnsi="Tahoma" w:cs="Tahoma"/>
               <w:b/>
               <w:bCs/>
               <w:noProof/>
               <w:sz w:val="16"/>
             </w:rPr>
-            <w:t>4</w:t>
+            <w:t>6</w:t>
           </w:r>
           <w:r>
             <w:rPr>
-              <w:rStyle w:val="PageNumber"/>
+              <w:rStyle w:val="Nmerodepgina"/>
               <w:rFonts w:ascii="Tahoma" w:hAnsi="Tahoma" w:cs="Tahoma"/>
               <w:b/>
               <w:bCs/>
@@ -6270,7 +5861,7 @@
           </w:r>
           <w:r>
             <w:rPr>
-              <w:rStyle w:val="PageNumber"/>
+              <w:rStyle w:val="Nmerodepgina"/>
               <w:rFonts w:ascii="Tahoma" w:hAnsi="Tahoma" w:cs="Tahoma"/>
               <w:b/>
               <w:bCs/>
@@ -6280,7 +5871,7 @@
           </w:r>
           <w:r>
             <w:rPr>
-              <w:rStyle w:val="PageNumber"/>
+              <w:rStyle w:val="Nmerodepgina"/>
               <w:rFonts w:ascii="Tahoma" w:hAnsi="Tahoma" w:cs="Tahoma"/>
               <w:b/>
               <w:bCs/>
@@ -6290,7 +5881,7 @@
           </w:r>
           <w:r>
             <w:rPr>
-              <w:rStyle w:val="PageNumber"/>
+              <w:rStyle w:val="Nmerodepgina"/>
               <w:rFonts w:ascii="Tahoma" w:hAnsi="Tahoma" w:cs="Tahoma"/>
               <w:b/>
               <w:bCs/>
@@ -6300,7 +5891,7 @@
           </w:r>
           <w:r>
             <w:rPr>
-              <w:rStyle w:val="PageNumber"/>
+              <w:rStyle w:val="Nmerodepgina"/>
               <w:rFonts w:ascii="Tahoma" w:hAnsi="Tahoma" w:cs="Tahoma"/>
               <w:b/>
               <w:bCs/>
@@ -6310,18 +5901,18 @@
           </w:r>
           <w:r>
             <w:rPr>
-              <w:rStyle w:val="PageNumber"/>
+              <w:rStyle w:val="Nmerodepgina"/>
               <w:rFonts w:ascii="Tahoma" w:hAnsi="Tahoma" w:cs="Tahoma"/>
               <w:b/>
               <w:bCs/>
               <w:noProof/>
               <w:sz w:val="16"/>
             </w:rPr>
-            <w:t>4</w:t>
+            <w:t>6</w:t>
           </w:r>
           <w:r>
             <w:rPr>
-              <w:rStyle w:val="PageNumber"/>
+              <w:rStyle w:val="Nmerodepgina"/>
               <w:rFonts w:ascii="Tahoma" w:hAnsi="Tahoma" w:cs="Tahoma"/>
               <w:b/>
               <w:bCs/>
@@ -6335,7 +5926,7 @@
   </w:tbl>
   <w:p>
     <w:pPr>
-      <w:pStyle w:val="Footer"/>
+      <w:pStyle w:val="Piedepgina"/>
       <w:rPr>
         <w:sz w:val="16"/>
       </w:rPr>
@@ -6345,7 +5936,7 @@
 </file>
 
 <file path=word/footnotes.xml><?xml version="1.0" encoding="utf-8"?>
-<w:footnotes xmlns:wpc="http://schemas.microsoft.com/office/word/2010/wordprocessingCanvas" xmlns:cx="http://schemas.microsoft.com/office/drawing/2014/chartex" xmlns:cx1="http://schemas.microsoft.com/office/drawing/2015/9/8/chartex" xmlns:cx2="http://schemas.microsoft.com/office/drawing/2015/10/21/chartex" xmlns:cx3="http://schemas.microsoft.com/office/drawing/2016/5/9/chartex" xmlns:cx4="http://schemas.microsoft.com/office/drawing/2016/5/10/chartex" xmlns:cx5="http://schemas.microsoft.com/office/drawing/2016/5/11/chartex" xmlns:cx6="http://schemas.microsoft.com/office/drawing/2016/5/12/chartex" xmlns:cx7="http://schemas.microsoft.com/office/drawing/2016/5/13/chartex" xmlns:cx8="http://schemas.microsoft.com/office/drawing/2016/5/14/chartex" xmlns:mc="http://schemas.openxmlformats.org/markup-compatibility/2006" xmlns:aink="http://schemas.microsoft.com/office/drawing/2016/ink" xmlns:am3d="http://schemas.microsoft.com/office/drawing/2017/model3d" xmlns:o="urn:schemas-microsoft-com:office:office" xmlns:r="http://schemas.openxmlformats.org/officeDocument/2006/relationships" xmlns:m="http://schemas.openxmlformats.org/officeDocument/2006/math" xmlns:v="urn:schemas-microsoft-com:vml" xmlns:wp14="http://schemas.microsoft.com/office/word/2010/wordprocessingDrawing" xmlns:wp="http://schemas.openxmlformats.org/drawingml/2006/wordprocessingDrawing" xmlns:w10="urn:schemas-microsoft-com:office:word" xmlns:w="http://schemas.openxmlformats.org/wordprocessingml/2006/main" xmlns:w14="http://schemas.microsoft.com/office/word/2010/wordml" xmlns:w15="http://schemas.microsoft.com/office/word/2012/wordml" xmlns:w16cex="http://schemas.microsoft.com/office/word/2018/wordml/cex" xmlns:w16cid="http://schemas.microsoft.com/office/word/2016/wordml/cid" xmlns:w16="http://schemas.microsoft.com/office/word/2018/wordml" xmlns:w16se="http://schemas.microsoft.com/office/word/2015/wordml/symex" xmlns:wpg="http://schemas.microsoft.com/office/word/2010/wordprocessingGroup" xmlns:wpi="http://schemas.microsoft.com/office/word/2010/wordprocessingInk" xmlns:wne="http://schemas.microsoft.com/office/word/2006/wordml" xmlns:wps="http://schemas.microsoft.com/office/word/2010/wordprocessingShape" mc:Ignorable="w14 w15 w16se w16cid w16 w16cex wp14">
+<w:footnotes xmlns:wpc="http://schemas.microsoft.com/office/word/2010/wordprocessingCanvas" xmlns:cx="http://schemas.microsoft.com/office/drawing/2014/chartex" xmlns:mc="http://schemas.openxmlformats.org/markup-compatibility/2006" xmlns:o="urn:schemas-microsoft-com:office:office" xmlns:r="http://schemas.openxmlformats.org/officeDocument/2006/relationships" xmlns:m="http://schemas.openxmlformats.org/officeDocument/2006/math" xmlns:v="urn:schemas-microsoft-com:vml" xmlns:wp14="http://schemas.microsoft.com/office/word/2010/wordprocessingDrawing" xmlns:wp="http://schemas.openxmlformats.org/drawingml/2006/wordprocessingDrawing" xmlns:w10="urn:schemas-microsoft-com:office:word" xmlns:w="http://schemas.openxmlformats.org/wordprocessingml/2006/main" xmlns:w14="http://schemas.microsoft.com/office/word/2010/wordml" xmlns:w15="http://schemas.microsoft.com/office/word/2012/wordml" xmlns:w16se="http://schemas.microsoft.com/office/word/2015/wordml/symex" xmlns:wpg="http://schemas.microsoft.com/office/word/2010/wordprocessingGroup" xmlns:wpi="http://schemas.microsoft.com/office/word/2010/wordprocessingInk" xmlns:wne="http://schemas.microsoft.com/office/word/2006/wordml" xmlns:wps="http://schemas.microsoft.com/office/word/2010/wordprocessingShape" mc:Ignorable="w14 w15 w16se wp14">
   <w:footnote w:type="separator" w:id="-1">
     <w:p>
       <w:r>
@@ -6364,7 +5955,7 @@
 </file>
 
 <file path=word/header1.xml><?xml version="1.0" encoding="utf-8"?>
-<w:hdr xmlns:wpc="http://schemas.microsoft.com/office/word/2010/wordprocessingCanvas" xmlns:cx="http://schemas.microsoft.com/office/drawing/2014/chartex" xmlns:cx1="http://schemas.microsoft.com/office/drawing/2015/9/8/chartex" xmlns:cx2="http://schemas.microsoft.com/office/drawing/2015/10/21/chartex" xmlns:cx3="http://schemas.microsoft.com/office/drawing/2016/5/9/chartex" xmlns:cx4="http://schemas.microsoft.com/office/drawing/2016/5/10/chartex" xmlns:cx5="http://schemas.microsoft.com/office/drawing/2016/5/11/chartex" xmlns:cx6="http://schemas.microsoft.com/office/drawing/2016/5/12/chartex" xmlns:cx7="http://schemas.microsoft.com/office/drawing/2016/5/13/chartex" xmlns:cx8="http://schemas.microsoft.com/office/drawing/2016/5/14/chartex" xmlns:mc="http://schemas.openxmlformats.org/markup-compatibility/2006" xmlns:aink="http://schemas.microsoft.com/office/drawing/2016/ink" xmlns:am3d="http://schemas.microsoft.com/office/drawing/2017/model3d" xmlns:o="urn:schemas-microsoft-com:office:office" xmlns:r="http://schemas.openxmlformats.org/officeDocument/2006/relationships" xmlns:m="http://schemas.openxmlformats.org/officeDocument/2006/math" xmlns:v="urn:schemas-microsoft-com:vml" xmlns:wp14="http://schemas.microsoft.com/office/word/2010/wordprocessingDrawing" xmlns:wp="http://schemas.openxmlformats.org/drawingml/2006/wordprocessingDrawing" xmlns:w10="urn:schemas-microsoft-com:office:word" xmlns:w="http://schemas.openxmlformats.org/wordprocessingml/2006/main" xmlns:w14="http://schemas.microsoft.com/office/word/2010/wordml" xmlns:w15="http://schemas.microsoft.com/office/word/2012/wordml" xmlns:w16cex="http://schemas.microsoft.com/office/word/2018/wordml/cex" xmlns:w16cid="http://schemas.microsoft.com/office/word/2016/wordml/cid" xmlns:w16="http://schemas.microsoft.com/office/word/2018/wordml" xmlns:w16se="http://schemas.microsoft.com/office/word/2015/wordml/symex" xmlns:wpg="http://schemas.microsoft.com/office/word/2010/wordprocessingGroup" xmlns:wpi="http://schemas.microsoft.com/office/word/2010/wordprocessingInk" xmlns:wne="http://schemas.microsoft.com/office/word/2006/wordml" xmlns:wps="http://schemas.microsoft.com/office/word/2010/wordprocessingShape" xmlns:a="http://schemas.openxmlformats.org/drawingml/2006/main" xmlns:pic="http://schemas.openxmlformats.org/drawingml/2006/picture" xmlns:a14="http://schemas.microsoft.com/office/drawing/2010/main" mc:Ignorable="w14 w15 w16se w16cid w16 w16cex wp14">
+<w:hdr xmlns:wpc="http://schemas.microsoft.com/office/word/2010/wordprocessingCanvas" xmlns:cx="http://schemas.microsoft.com/office/drawing/2014/chartex" xmlns:mc="http://schemas.openxmlformats.org/markup-compatibility/2006" xmlns:o="urn:schemas-microsoft-com:office:office" xmlns:r="http://schemas.openxmlformats.org/officeDocument/2006/relationships" xmlns:m="http://schemas.openxmlformats.org/officeDocument/2006/math" xmlns:v="urn:schemas-microsoft-com:vml" xmlns:wp14="http://schemas.microsoft.com/office/word/2010/wordprocessingDrawing" xmlns:wp="http://schemas.openxmlformats.org/drawingml/2006/wordprocessingDrawing" xmlns:w10="urn:schemas-microsoft-com:office:word" xmlns:w="http://schemas.openxmlformats.org/wordprocessingml/2006/main" xmlns:w14="http://schemas.microsoft.com/office/word/2010/wordml" xmlns:w15="http://schemas.microsoft.com/office/word/2012/wordml" xmlns:w16se="http://schemas.microsoft.com/office/word/2015/wordml/symex" xmlns:wpg="http://schemas.microsoft.com/office/word/2010/wordprocessingGroup" xmlns:wpi="http://schemas.microsoft.com/office/word/2010/wordprocessingInk" xmlns:wne="http://schemas.microsoft.com/office/word/2006/wordml" xmlns:wps="http://schemas.microsoft.com/office/word/2010/wordprocessingShape" mc:Ignorable="w14 w15 w16se wp14">
   <w:tbl>
     <w:tblPr>
       <w:tblW w:w="0" w:type="auto"/>
@@ -6375,45 +5966,90 @@
       <w:tblLook w:val="0000" w:firstRow="0" w:lastRow="0" w:firstColumn="0" w:lastColumn="0" w:noHBand="0" w:noVBand="0"/>
     </w:tblPr>
     <w:tblGrid>
-      <w:gridCol w:w="4150"/>
-      <w:gridCol w:w="4156"/>
+      <w:gridCol w:w="4171"/>
+      <w:gridCol w:w="4135"/>
     </w:tblGrid>
     <w:tr>
       <w:tc>
         <w:tcPr>
           <w:tcW w:w="4223" w:type="dxa"/>
-          <w:tcMar/>
         </w:tcPr>
         <w:p>
           <w:pPr>
-            <w:pStyle w:val="Header"/>
-            <w:jc w:val="right"/>
-            <w:rPr>
-              <w:sz w:val="24"/>
-              <w:szCs w:val="24"/>
-            </w:rPr>
+            <w:pStyle w:val="Encabezado"/>
           </w:pPr>
           <w:r>
+            <w:rPr>
+              <w:noProof/>
+              <w:lang w:val="en-US" w:eastAsia="en-US"/>
+            </w:rPr>
             <w:drawing>
-              <wp:inline wp14:editId="7A100D76" wp14:anchorId="1A7452C7">
-                <wp:extent cx="1147379" cy="1147379"/>
+              <wp:inline distT="0" distB="0" distL="0" distR="0" wp14:anchorId="759D8EC9" wp14:editId="3A655BCB">
+                <wp:extent cx="1171575" cy="1171575"/>
                 <wp:effectExtent l="0" t="0" r="0" b="0"/>
-                <wp:docPr id="1684713889" name="" descr="File:ESPOL - Logo BN 001.svg - Wikimedia Commons" title=""/>
+                <wp:docPr id="303373625" name="Imagen 303373625"/>
                 <wp:cNvGraphicFramePr>
-                  <a:graphicFrameLocks noChangeAspect="1"/>
+                  <a:graphicFrameLocks xmlns:a="http://schemas.openxmlformats.org/drawingml/2006/main" noChangeAspect="1"/>
                 </wp:cNvGraphicFramePr>
-                <a:graphic>
+                <a:graphic xmlns:a="http://schemas.openxmlformats.org/drawingml/2006/main">
                   <a:graphicData uri="http://schemas.openxmlformats.org/drawingml/2006/picture">
-                    <pic:pic>
+                    <pic:pic xmlns:pic="http://schemas.openxmlformats.org/drawingml/2006/picture">
                       <pic:nvPicPr>
                         <pic:cNvPr id="0" name=""/>
                         <pic:cNvPicPr/>
                       </pic:nvPicPr>
                       <pic:blipFill>
-                        <a:blip r:embed="R5f78bb8f30d24f8e">
+                        <a:blip r:embed="rId1">
                           <a:extLst>
-                            <a:ext xmlns:a="http://schemas.openxmlformats.org/drawingml/2006/main" uri="{28A0092B-C50C-407E-A947-70E740481C1C}">
-                              <a14:useLocalDpi val="0"/>
+                            <a:ext uri="{28A0092B-C50C-407E-A947-70E740481C1C}">
+                              <a14:useLocalDpi xmlns:a14="http://schemas.microsoft.com/office/drawing/2010/main" val="0"/>
+                            </a:ext>
+                          </a:extLst>
+                        </a:blip>
+                        <a:stretch>
+                          <a:fillRect/>
+                        </a:stretch>
+                      </pic:blipFill>
+                      <pic:spPr>
+                        <a:xfrm>
+                          <a:off x="0" y="0"/>
+                          <a:ext cx="1171575" cy="1171575"/>
+                        </a:xfrm>
+                        <a:prstGeom prst="rect">
+                          <a:avLst/>
+                        </a:prstGeom>
+                      </pic:spPr>
+                    </pic:pic>
+                  </a:graphicData>
+                </a:graphic>
+              </wp:inline>
+            </w:drawing>
+          </w:r>
+          <w:r>
+            <w:rPr>
+              <w:noProof/>
+              <w:lang w:val="en-US" w:eastAsia="en-US"/>
+            </w:rPr>
+            <w:drawing>
+              <wp:inline distT="0" distB="0" distL="0" distR="0" wp14:anchorId="1A7452C7" wp14:editId="441097AD">
+                <wp:extent cx="1147379" cy="1147379"/>
+                <wp:effectExtent l="0" t="0" r="0" b="0"/>
+                <wp:docPr id="1684713889" name="Imagen 1684713889" descr="File:ESPOL - Logo BN 001.svg - Wikimedia Commons"/>
+                <wp:cNvGraphicFramePr>
+                  <a:graphicFrameLocks xmlns:a="http://schemas.openxmlformats.org/drawingml/2006/main" noChangeAspect="1"/>
+                </wp:cNvGraphicFramePr>
+                <a:graphic xmlns:a="http://schemas.openxmlformats.org/drawingml/2006/main">
+                  <a:graphicData uri="http://schemas.openxmlformats.org/drawingml/2006/picture">
+                    <pic:pic xmlns:pic="http://schemas.openxmlformats.org/drawingml/2006/picture">
+                      <pic:nvPicPr>
+                        <pic:cNvPr id="0" name=""/>
+                        <pic:cNvPicPr/>
+                      </pic:nvPicPr>
+                      <pic:blipFill>
+                        <a:blip r:embed="rId2">
+                          <a:extLst>
+                            <a:ext uri="{28A0092B-C50C-407E-A947-70E740481C1C}">
+                              <a14:useLocalDpi xmlns:a14="http://schemas.microsoft.com/office/drawing/2010/main" val="0"/>
                             </a:ext>
                           </a:extLst>
                         </a:blip>
@@ -6441,21 +6077,22 @@
       <w:tc>
         <w:tcPr>
           <w:tcW w:w="4223" w:type="dxa"/>
-          <w:tcMar/>
         </w:tcPr>
         <w:p>
           <w:pPr>
-            <w:pStyle w:val="Header"/>
+            <w:pStyle w:val="Encabezado"/>
             <w:jc w:val="right"/>
             <w:rPr>
               <w:rFonts w:ascii="Tahoma" w:hAnsi="Tahoma" w:cs="Tahoma"/>
               <w:sz w:val="16"/>
+              <w:szCs w:val="16"/>
             </w:rPr>
           </w:pPr>
           <w:r>
             <w:rPr>
               <w:rFonts w:ascii="Tahoma" w:hAnsi="Tahoma" w:cs="Tahoma"/>
               <w:sz w:val="16"/>
+              <w:szCs w:val="16"/>
             </w:rPr>
             <w:t xml:space="preserve">App </w:t>
           </w:r>
@@ -6464,28 +6101,23 @@
             <w:rPr>
               <w:rFonts w:ascii="Tahoma" w:hAnsi="Tahoma" w:cs="Tahoma"/>
               <w:sz w:val="16"/>
+              <w:szCs w:val="16"/>
             </w:rPr>
-            <w:t>Alimentame</w:t>
+            <w:t>On</w:t>
           </w:r>
           <w:proofErr w:type="spellEnd"/>
           <w:r>
             <w:rPr>
               <w:rFonts w:ascii="Tahoma" w:hAnsi="Tahoma" w:cs="Tahoma"/>
               <w:sz w:val="16"/>
+              <w:szCs w:val="16"/>
             </w:rPr>
-            <w:t>-bien</w:t>
-          </w:r>
-          <w:r>
-            <w:rPr>
-              <w:rFonts w:ascii="Tahoma" w:hAnsi="Tahoma" w:cs="Tahoma"/>
-              <w:sz w:val="16"/>
-            </w:rPr>
-            <w:t xml:space="preserve"> (abreviatura)</w:t>
+            <w:t xml:space="preserve"> Time (OT)</w:t>
           </w:r>
         </w:p>
         <w:p>
           <w:pPr>
-            <w:pStyle w:val="Header"/>
+            <w:pStyle w:val="Encabezado"/>
             <w:jc w:val="right"/>
             <w:rPr>
               <w:rFonts w:ascii="Tahoma" w:hAnsi="Tahoma" w:cs="Tahoma"/>
@@ -6498,7 +6130,7 @@
   </w:tbl>
   <w:p>
     <w:pPr>
-      <w:pStyle w:val="Header"/>
+      <w:pStyle w:val="Encabezado"/>
       <w:jc w:val="right"/>
     </w:pPr>
   </w:p>
@@ -6506,118 +6138,7 @@
 </file>
 
 <file path=word/numbering.xml><?xml version="1.0" encoding="utf-8"?>
-<w:numbering xmlns:wpc="http://schemas.microsoft.com/office/word/2010/wordprocessingCanvas" xmlns:cx="http://schemas.microsoft.com/office/drawing/2014/chartex" xmlns:cx1="http://schemas.microsoft.com/office/drawing/2015/9/8/chartex" xmlns:cx2="http://schemas.microsoft.com/office/drawing/2015/10/21/chartex" xmlns:cx3="http://schemas.microsoft.com/office/drawing/2016/5/9/chartex" xmlns:cx4="http://schemas.microsoft.com/office/drawing/2016/5/10/chartex" xmlns:cx5="http://schemas.microsoft.com/office/drawing/2016/5/11/chartex" xmlns:cx6="http://schemas.microsoft.com/office/drawing/2016/5/12/chartex" xmlns:cx7="http://schemas.microsoft.com/office/drawing/2016/5/13/chartex" xmlns:cx8="http://schemas.microsoft.com/office/drawing/2016/5/14/chartex" xmlns:mc="http://schemas.openxmlformats.org/markup-compatibility/2006" xmlns:aink="http://schemas.microsoft.com/office/drawing/2016/ink" xmlns:am3d="http://schemas.microsoft.com/office/drawing/2017/model3d" xmlns:o="urn:schemas-microsoft-com:office:office" xmlns:r="http://schemas.openxmlformats.org/officeDocument/2006/relationships" xmlns:m="http://schemas.openxmlformats.org/officeDocument/2006/math" xmlns:v="urn:schemas-microsoft-com:vml" xmlns:wp14="http://schemas.microsoft.com/office/word/2010/wordprocessingDrawing" xmlns:wp="http://schemas.openxmlformats.org/drawingml/2006/wordprocessingDrawing" xmlns:w10="urn:schemas-microsoft-com:office:word" xmlns:w="http://schemas.openxmlformats.org/wordprocessingml/2006/main" xmlns:w14="http://schemas.microsoft.com/office/word/2010/wordml" xmlns:w15="http://schemas.microsoft.com/office/word/2012/wordml" xmlns:w16cex="http://schemas.microsoft.com/office/word/2018/wordml/cex" xmlns:w16cid="http://schemas.microsoft.com/office/word/2016/wordml/cid" xmlns:w16="http://schemas.microsoft.com/office/word/2018/wordml" xmlns:w16se="http://schemas.microsoft.com/office/word/2015/wordml/symex" xmlns:wpg="http://schemas.microsoft.com/office/word/2010/wordprocessingGroup" xmlns:wpi="http://schemas.microsoft.com/office/word/2010/wordprocessingInk" xmlns:wne="http://schemas.microsoft.com/office/word/2006/wordml" xmlns:wps="http://schemas.microsoft.com/office/word/2010/wordprocessingShape" mc:Ignorable="w14 w15 w16se w16cid w16 w16cex wp14">
-  <w:abstractNum xmlns:w="http://schemas.openxmlformats.org/wordprocessingml/2006/main" w:abstractNumId="7">
-    <w:multiLevelType xmlns:w="http://schemas.openxmlformats.org/wordprocessingml/2006/main" w:val="hybridMultilevel"/>
-    <w:lvl xmlns:w="http://schemas.openxmlformats.org/wordprocessingml/2006/main" w:ilvl="0">
-      <w:start w:val="1"/>
-      <w:numFmt w:val="bullet"/>
-      <w:lvlText w:val="-"/>
-      <w:lvlJc w:val="left"/>
-      <w:pPr>
-        <w:ind w:left="720" w:hanging="360"/>
-      </w:pPr>
-      <w:rPr>
-        <w:rFonts w:hint="default" w:ascii="Calibri" w:hAnsi="Calibri"/>
-      </w:rPr>
-    </w:lvl>
-    <w:lvl xmlns:w="http://schemas.openxmlformats.org/wordprocessingml/2006/main" w:ilvl="1">
-      <w:start w:val="1"/>
-      <w:numFmt w:val="bullet"/>
-      <w:lvlText w:val="o"/>
-      <w:lvlJc w:val="left"/>
-      <w:pPr>
-        <w:ind w:left="1440" w:hanging="360"/>
-      </w:pPr>
-      <w:rPr>
-        <w:rFonts w:hint="default" w:ascii="Courier New" w:hAnsi="Courier New"/>
-      </w:rPr>
-    </w:lvl>
-    <w:lvl xmlns:w="http://schemas.openxmlformats.org/wordprocessingml/2006/main" w:ilvl="2">
-      <w:start w:val="1"/>
-      <w:numFmt w:val="bullet"/>
-      <w:lvlText w:val=""/>
-      <w:lvlJc w:val="left"/>
-      <w:pPr>
-        <w:ind w:left="2160" w:hanging="360"/>
-      </w:pPr>
-      <w:rPr>
-        <w:rFonts w:hint="default" w:ascii="Wingdings" w:hAnsi="Wingdings"/>
-      </w:rPr>
-    </w:lvl>
-    <w:lvl xmlns:w="http://schemas.openxmlformats.org/wordprocessingml/2006/main" w:ilvl="3">
-      <w:start w:val="1"/>
-      <w:numFmt w:val="bullet"/>
-      <w:lvlText w:val=""/>
-      <w:lvlJc w:val="left"/>
-      <w:pPr>
-        <w:ind w:left="2880" w:hanging="360"/>
-      </w:pPr>
-      <w:rPr>
-        <w:rFonts w:hint="default" w:ascii="Symbol" w:hAnsi="Symbol"/>
-      </w:rPr>
-    </w:lvl>
-    <w:lvl xmlns:w="http://schemas.openxmlformats.org/wordprocessingml/2006/main" w:ilvl="4">
-      <w:start w:val="1"/>
-      <w:numFmt w:val="bullet"/>
-      <w:lvlText w:val="o"/>
-      <w:lvlJc w:val="left"/>
-      <w:pPr>
-        <w:ind w:left="3600" w:hanging="360"/>
-      </w:pPr>
-      <w:rPr>
-        <w:rFonts w:hint="default" w:ascii="Courier New" w:hAnsi="Courier New"/>
-      </w:rPr>
-    </w:lvl>
-    <w:lvl xmlns:w="http://schemas.openxmlformats.org/wordprocessingml/2006/main" w:ilvl="5">
-      <w:start w:val="1"/>
-      <w:numFmt w:val="bullet"/>
-      <w:lvlText w:val=""/>
-      <w:lvlJc w:val="left"/>
-      <w:pPr>
-        <w:ind w:left="4320" w:hanging="360"/>
-      </w:pPr>
-      <w:rPr>
-        <w:rFonts w:hint="default" w:ascii="Wingdings" w:hAnsi="Wingdings"/>
-      </w:rPr>
-    </w:lvl>
-    <w:lvl xmlns:w="http://schemas.openxmlformats.org/wordprocessingml/2006/main" w:ilvl="6">
-      <w:start w:val="1"/>
-      <w:numFmt w:val="bullet"/>
-      <w:lvlText w:val=""/>
-      <w:lvlJc w:val="left"/>
-      <w:pPr>
-        <w:ind w:left="5040" w:hanging="360"/>
-      </w:pPr>
-      <w:rPr>
-        <w:rFonts w:hint="default" w:ascii="Symbol" w:hAnsi="Symbol"/>
-      </w:rPr>
-    </w:lvl>
-    <w:lvl xmlns:w="http://schemas.openxmlformats.org/wordprocessingml/2006/main" w:ilvl="7">
-      <w:start w:val="1"/>
-      <w:numFmt w:val="bullet"/>
-      <w:lvlText w:val="o"/>
-      <w:lvlJc w:val="left"/>
-      <w:pPr>
-        <w:ind w:left="5760" w:hanging="360"/>
-      </w:pPr>
-      <w:rPr>
-        <w:rFonts w:hint="default" w:ascii="Courier New" w:hAnsi="Courier New"/>
-      </w:rPr>
-    </w:lvl>
-    <w:lvl xmlns:w="http://schemas.openxmlformats.org/wordprocessingml/2006/main" w:ilvl="8">
-      <w:start w:val="1"/>
-      <w:numFmt w:val="bullet"/>
-      <w:lvlText w:val=""/>
-      <w:lvlJc w:val="left"/>
-      <w:pPr>
-        <w:ind w:left="6480" w:hanging="360"/>
-      </w:pPr>
-      <w:rPr>
-        <w:rFonts w:hint="default" w:ascii="Wingdings" w:hAnsi="Wingdings"/>
-      </w:rPr>
-    </w:lvl>
-  </w:abstractNum>
+<w:numbering xmlns:wpc="http://schemas.microsoft.com/office/word/2010/wordprocessingCanvas" xmlns:cx="http://schemas.microsoft.com/office/drawing/2014/chartex" xmlns:mc="http://schemas.openxmlformats.org/markup-compatibility/2006" xmlns:o="urn:schemas-microsoft-com:office:office" xmlns:r="http://schemas.openxmlformats.org/officeDocument/2006/relationships" xmlns:m="http://schemas.openxmlformats.org/officeDocument/2006/math" xmlns:v="urn:schemas-microsoft-com:vml" xmlns:wp14="http://schemas.microsoft.com/office/word/2010/wordprocessingDrawing" xmlns:wp="http://schemas.openxmlformats.org/drawingml/2006/wordprocessingDrawing" xmlns:w10="urn:schemas-microsoft-com:office:word" xmlns:w="http://schemas.openxmlformats.org/wordprocessingml/2006/main" xmlns:w14="http://schemas.microsoft.com/office/word/2010/wordml" xmlns:w15="http://schemas.microsoft.com/office/word/2012/wordml" xmlns:w16se="http://schemas.microsoft.com/office/word/2015/wordml/symex" xmlns:wpg="http://schemas.microsoft.com/office/word/2010/wordprocessingGroup" xmlns:wpi="http://schemas.microsoft.com/office/word/2010/wordprocessingInk" xmlns:wne="http://schemas.microsoft.com/office/word/2006/wordml" xmlns:wps="http://schemas.microsoft.com/office/word/2010/wordprocessingShape" mc:Ignorable="w14 w15 w16se wp14">
   <w:abstractNum w:abstractNumId="0" w15:restartNumberingAfterBreak="0">
     <w:nsid w:val="FFFFFF1D"/>
     <w:multiLevelType w:val="multilevel"/>
@@ -6634,7 +6155,7 @@
         <w:ind w:left="0" w:firstLine="0"/>
       </w:pPr>
       <w:rPr>
-        <w:rFonts w:hint="default" w:ascii="Symbol" w:hAnsi="Symbol"/>
+        <w:rFonts w:ascii="Symbol" w:hAnsi="Symbol" w:hint="default"/>
       </w:rPr>
     </w:lvl>
     <w:lvl w:ilvl="1">
@@ -6649,7 +6170,7 @@
         <w:ind w:left="1080" w:hanging="360"/>
       </w:pPr>
       <w:rPr>
-        <w:rFonts w:hint="default" w:ascii="Symbol" w:hAnsi="Symbol"/>
+        <w:rFonts w:ascii="Symbol" w:hAnsi="Symbol" w:hint="default"/>
       </w:rPr>
     </w:lvl>
     <w:lvl w:ilvl="2">
@@ -6664,7 +6185,7 @@
         <w:ind w:left="1800" w:hanging="360"/>
       </w:pPr>
       <w:rPr>
-        <w:rFonts w:hint="default" w:ascii="Courier New" w:hAnsi="Courier New" w:cs="Courier New"/>
+        <w:rFonts w:ascii="Courier New" w:hAnsi="Courier New" w:cs="Courier New" w:hint="default"/>
       </w:rPr>
     </w:lvl>
     <w:lvl w:ilvl="3">
@@ -6679,7 +6200,7 @@
         <w:ind w:left="2520" w:hanging="360"/>
       </w:pPr>
       <w:rPr>
-        <w:rFonts w:hint="default" w:ascii="Wingdings" w:hAnsi="Wingdings"/>
+        <w:rFonts w:ascii="Wingdings" w:hAnsi="Wingdings" w:hint="default"/>
       </w:rPr>
     </w:lvl>
     <w:lvl w:ilvl="4">
@@ -6694,7 +6215,7 @@
         <w:ind w:left="3240" w:hanging="360"/>
       </w:pPr>
       <w:rPr>
-        <w:rFonts w:hint="default" w:ascii="Wingdings" w:hAnsi="Wingdings"/>
+        <w:rFonts w:ascii="Wingdings" w:hAnsi="Wingdings" w:hint="default"/>
       </w:rPr>
     </w:lvl>
     <w:lvl w:ilvl="5">
@@ -6709,7 +6230,7 @@
         <w:ind w:left="3960" w:hanging="360"/>
       </w:pPr>
       <w:rPr>
-        <w:rFonts w:hint="default" w:ascii="Symbol" w:hAnsi="Symbol"/>
+        <w:rFonts w:ascii="Symbol" w:hAnsi="Symbol" w:hint="default"/>
       </w:rPr>
     </w:lvl>
     <w:lvl w:ilvl="6">
@@ -6724,7 +6245,7 @@
         <w:ind w:left="4680" w:hanging="360"/>
       </w:pPr>
       <w:rPr>
-        <w:rFonts w:hint="default" w:ascii="Courier New" w:hAnsi="Courier New" w:cs="Courier New"/>
+        <w:rFonts w:ascii="Courier New" w:hAnsi="Courier New" w:cs="Courier New" w:hint="default"/>
       </w:rPr>
     </w:lvl>
     <w:lvl w:ilvl="7">
@@ -6739,7 +6260,7 @@
         <w:ind w:left="5400" w:hanging="360"/>
       </w:pPr>
       <w:rPr>
-        <w:rFonts w:hint="default" w:ascii="Wingdings" w:hAnsi="Wingdings"/>
+        <w:rFonts w:ascii="Wingdings" w:hAnsi="Wingdings" w:hint="default"/>
       </w:rPr>
     </w:lvl>
     <w:lvl w:ilvl="8">
@@ -6754,7 +6275,7 @@
         <w:ind w:left="6120" w:hanging="360"/>
       </w:pPr>
       <w:rPr>
-        <w:rFonts w:hint="default" w:ascii="Wingdings" w:hAnsi="Wingdings"/>
+        <w:rFonts w:ascii="Wingdings" w:hAnsi="Wingdings" w:hint="default"/>
       </w:rPr>
     </w:lvl>
   </w:abstractNum>
@@ -6762,7 +6283,7 @@
     <w:nsid w:val="00000001"/>
     <w:multiLevelType w:val="hybridMultilevel"/>
     <w:tmpl w:val="00000001"/>
-    <w:lvl w:ilvl="0">
+    <w:lvl w:ilvl="0" w:tplc="671AC338">
       <w:start w:val="1"/>
       <w:numFmt w:val="bullet"/>
       <w:lvlText w:val="●"/>
@@ -6779,7 +6300,7 @@
         <w:szCs w:val="18"/>
       </w:rPr>
     </w:lvl>
-    <w:lvl w:ilvl="1">
+    <w:lvl w:ilvl="1" w:tplc="CC4884F4">
       <w:start w:val="1"/>
       <w:numFmt w:val="bullet"/>
       <w:lvlText w:val="●"/>
@@ -6796,7 +6317,7 @@
         <w:szCs w:val="18"/>
       </w:rPr>
     </w:lvl>
-    <w:lvl w:ilvl="2">
+    <w:lvl w:ilvl="2" w:tplc="0FE8813C">
       <w:start w:val="1"/>
       <w:numFmt w:val="bullet"/>
       <w:lvlText w:val="●"/>
@@ -6813,7 +6334,7 @@
         <w:szCs w:val="18"/>
       </w:rPr>
     </w:lvl>
-    <w:lvl w:ilvl="3">
+    <w:lvl w:ilvl="3" w:tplc="5170A7C4">
       <w:start w:val="1"/>
       <w:numFmt w:val="bullet"/>
       <w:lvlText w:val="●"/>
@@ -6830,7 +6351,7 @@
         <w:szCs w:val="18"/>
       </w:rPr>
     </w:lvl>
-    <w:lvl w:ilvl="4">
+    <w:lvl w:ilvl="4" w:tplc="A5483DFE">
       <w:start w:val="1"/>
       <w:numFmt w:val="bullet"/>
       <w:lvlText w:val="●"/>
@@ -6847,7 +6368,7 @@
         <w:szCs w:val="18"/>
       </w:rPr>
     </w:lvl>
-    <w:lvl w:ilvl="5">
+    <w:lvl w:ilvl="5" w:tplc="A106CAC2">
       <w:start w:val="1"/>
       <w:numFmt w:val="bullet"/>
       <w:lvlText w:val="●"/>
@@ -6864,7 +6385,7 @@
         <w:szCs w:val="18"/>
       </w:rPr>
     </w:lvl>
-    <w:lvl w:ilvl="6">
+    <w:lvl w:ilvl="6" w:tplc="E7EA88C6">
       <w:start w:val="1"/>
       <w:numFmt w:val="bullet"/>
       <w:lvlText w:val="●"/>
@@ -6881,7 +6402,7 @@
         <w:szCs w:val="18"/>
       </w:rPr>
     </w:lvl>
-    <w:lvl w:ilvl="7">
+    <w:lvl w:ilvl="7" w:tplc="79E61182">
       <w:start w:val="1"/>
       <w:numFmt w:val="bullet"/>
       <w:lvlText w:val="●"/>
@@ -6898,7 +6419,7 @@
         <w:szCs w:val="18"/>
       </w:rPr>
     </w:lvl>
-    <w:lvl w:ilvl="8">
+    <w:lvl w:ilvl="8" w:tplc="0088D67A">
       <w:start w:val="1"/>
       <w:numFmt w:val="bullet"/>
       <w:lvlText w:val="●"/>
@@ -6917,6 +6438,119 @@
     </w:lvl>
   </w:abstractNum>
   <w:abstractNum w:abstractNumId="2" w15:restartNumberingAfterBreak="0">
+    <w:nsid w:val="1BA66E44"/>
+    <w:multiLevelType w:val="hybridMultilevel"/>
+    <w:tmpl w:val="EF148E14"/>
+    <w:lvl w:ilvl="0" w:tplc="21BA39D8">
+      <w:start w:val="1"/>
+      <w:numFmt w:val="bullet"/>
+      <w:lvlText w:val="-"/>
+      <w:lvlJc w:val="left"/>
+      <w:pPr>
+        <w:ind w:left="720" w:hanging="360"/>
+      </w:pPr>
+      <w:rPr>
+        <w:rFonts w:ascii="Calibri" w:hAnsi="Calibri" w:hint="default"/>
+      </w:rPr>
+    </w:lvl>
+    <w:lvl w:ilvl="1" w:tplc="62D643F4">
+      <w:start w:val="1"/>
+      <w:numFmt w:val="bullet"/>
+      <w:lvlText w:val="o"/>
+      <w:lvlJc w:val="left"/>
+      <w:pPr>
+        <w:ind w:left="1440" w:hanging="360"/>
+      </w:pPr>
+      <w:rPr>
+        <w:rFonts w:ascii="Courier New" w:hAnsi="Courier New" w:hint="default"/>
+      </w:rPr>
+    </w:lvl>
+    <w:lvl w:ilvl="2" w:tplc="6D4A2AF8">
+      <w:start w:val="1"/>
+      <w:numFmt w:val="bullet"/>
+      <w:lvlText w:val=""/>
+      <w:lvlJc w:val="left"/>
+      <w:pPr>
+        <w:ind w:left="2160" w:hanging="360"/>
+      </w:pPr>
+      <w:rPr>
+        <w:rFonts w:ascii="Wingdings" w:hAnsi="Wingdings" w:hint="default"/>
+      </w:rPr>
+    </w:lvl>
+    <w:lvl w:ilvl="3" w:tplc="B394E264">
+      <w:start w:val="1"/>
+      <w:numFmt w:val="bullet"/>
+      <w:lvlText w:val=""/>
+      <w:lvlJc w:val="left"/>
+      <w:pPr>
+        <w:ind w:left="2880" w:hanging="360"/>
+      </w:pPr>
+      <w:rPr>
+        <w:rFonts w:ascii="Symbol" w:hAnsi="Symbol" w:hint="default"/>
+      </w:rPr>
+    </w:lvl>
+    <w:lvl w:ilvl="4" w:tplc="C5FAB116">
+      <w:start w:val="1"/>
+      <w:numFmt w:val="bullet"/>
+      <w:lvlText w:val="o"/>
+      <w:lvlJc w:val="left"/>
+      <w:pPr>
+        <w:ind w:left="3600" w:hanging="360"/>
+      </w:pPr>
+      <w:rPr>
+        <w:rFonts w:ascii="Courier New" w:hAnsi="Courier New" w:hint="default"/>
+      </w:rPr>
+    </w:lvl>
+    <w:lvl w:ilvl="5" w:tplc="07A82354">
+      <w:start w:val="1"/>
+      <w:numFmt w:val="bullet"/>
+      <w:lvlText w:val=""/>
+      <w:lvlJc w:val="left"/>
+      <w:pPr>
+        <w:ind w:left="4320" w:hanging="360"/>
+      </w:pPr>
+      <w:rPr>
+        <w:rFonts w:ascii="Wingdings" w:hAnsi="Wingdings" w:hint="default"/>
+      </w:rPr>
+    </w:lvl>
+    <w:lvl w:ilvl="6" w:tplc="D6DA0DA2">
+      <w:start w:val="1"/>
+      <w:numFmt w:val="bullet"/>
+      <w:lvlText w:val=""/>
+      <w:lvlJc w:val="left"/>
+      <w:pPr>
+        <w:ind w:left="5040" w:hanging="360"/>
+      </w:pPr>
+      <w:rPr>
+        <w:rFonts w:ascii="Symbol" w:hAnsi="Symbol" w:hint="default"/>
+      </w:rPr>
+    </w:lvl>
+    <w:lvl w:ilvl="7" w:tplc="82CA211A">
+      <w:start w:val="1"/>
+      <w:numFmt w:val="bullet"/>
+      <w:lvlText w:val="o"/>
+      <w:lvlJc w:val="left"/>
+      <w:pPr>
+        <w:ind w:left="5760" w:hanging="360"/>
+      </w:pPr>
+      <w:rPr>
+        <w:rFonts w:ascii="Courier New" w:hAnsi="Courier New" w:hint="default"/>
+      </w:rPr>
+    </w:lvl>
+    <w:lvl w:ilvl="8" w:tplc="2DE040E4">
+      <w:start w:val="1"/>
+      <w:numFmt w:val="bullet"/>
+      <w:lvlText w:val=""/>
+      <w:lvlJc w:val="left"/>
+      <w:pPr>
+        <w:ind w:left="6480" w:hanging="360"/>
+      </w:pPr>
+      <w:rPr>
+        <w:rFonts w:ascii="Wingdings" w:hAnsi="Wingdings" w:hint="default"/>
+      </w:rPr>
+    </w:lvl>
+  </w:abstractNum>
+  <w:abstractNum w:abstractNumId="3" w15:restartNumberingAfterBreak="0">
     <w:nsid w:val="28E51904"/>
     <w:multiLevelType w:val="hybridMultilevel"/>
     <w:tmpl w:val="B6D6E554"/>
@@ -6932,7 +6566,7 @@
         <w:ind w:left="720" w:hanging="360"/>
       </w:pPr>
       <w:rPr>
-        <w:rFonts w:hint="default" w:ascii="Symbol" w:hAnsi="Symbol"/>
+        <w:rFonts w:ascii="Symbol" w:hAnsi="Symbol" w:hint="default"/>
       </w:rPr>
     </w:lvl>
     <w:lvl w:ilvl="1" w:tplc="04090003" w:tentative="1">
@@ -6947,7 +6581,7 @@
         <w:ind w:left="1440" w:hanging="360"/>
       </w:pPr>
       <w:rPr>
-        <w:rFonts w:hint="default" w:ascii="Courier New" w:hAnsi="Courier New" w:cs="Courier New"/>
+        <w:rFonts w:ascii="Courier New" w:hAnsi="Courier New" w:cs="Courier New" w:hint="default"/>
       </w:rPr>
     </w:lvl>
     <w:lvl w:ilvl="2" w:tplc="04090005" w:tentative="1">
@@ -6962,7 +6596,7 @@
         <w:ind w:left="2160" w:hanging="360"/>
       </w:pPr>
       <w:rPr>
-        <w:rFonts w:hint="default" w:ascii="Wingdings" w:hAnsi="Wingdings"/>
+        <w:rFonts w:ascii="Wingdings" w:hAnsi="Wingdings" w:hint="default"/>
       </w:rPr>
     </w:lvl>
     <w:lvl w:ilvl="3" w:tplc="04090001" w:tentative="1">
@@ -6977,7 +6611,7 @@
         <w:ind w:left="2880" w:hanging="360"/>
       </w:pPr>
       <w:rPr>
-        <w:rFonts w:hint="default" w:ascii="Symbol" w:hAnsi="Symbol"/>
+        <w:rFonts w:ascii="Symbol" w:hAnsi="Symbol" w:hint="default"/>
       </w:rPr>
     </w:lvl>
     <w:lvl w:ilvl="4" w:tplc="04090003" w:tentative="1">
@@ -6992,7 +6626,7 @@
         <w:ind w:left="3600" w:hanging="360"/>
       </w:pPr>
       <w:rPr>
-        <w:rFonts w:hint="default" w:ascii="Courier New" w:hAnsi="Courier New" w:cs="Courier New"/>
+        <w:rFonts w:ascii="Courier New" w:hAnsi="Courier New" w:cs="Courier New" w:hint="default"/>
       </w:rPr>
     </w:lvl>
     <w:lvl w:ilvl="5" w:tplc="04090005" w:tentative="1">
@@ -7007,7 +6641,7 @@
         <w:ind w:left="4320" w:hanging="360"/>
       </w:pPr>
       <w:rPr>
-        <w:rFonts w:hint="default" w:ascii="Wingdings" w:hAnsi="Wingdings"/>
+        <w:rFonts w:ascii="Wingdings" w:hAnsi="Wingdings" w:hint="default"/>
       </w:rPr>
     </w:lvl>
     <w:lvl w:ilvl="6" w:tplc="04090001" w:tentative="1">
@@ -7022,7 +6656,7 @@
         <w:ind w:left="5040" w:hanging="360"/>
       </w:pPr>
       <w:rPr>
-        <w:rFonts w:hint="default" w:ascii="Symbol" w:hAnsi="Symbol"/>
+        <w:rFonts w:ascii="Symbol" w:hAnsi="Symbol" w:hint="default"/>
       </w:rPr>
     </w:lvl>
     <w:lvl w:ilvl="7" w:tplc="04090003" w:tentative="1">
@@ -7037,7 +6671,7 @@
         <w:ind w:left="5760" w:hanging="360"/>
       </w:pPr>
       <w:rPr>
-        <w:rFonts w:hint="default" w:ascii="Courier New" w:hAnsi="Courier New" w:cs="Courier New"/>
+        <w:rFonts w:ascii="Courier New" w:hAnsi="Courier New" w:cs="Courier New" w:hint="default"/>
       </w:rPr>
     </w:lvl>
     <w:lvl w:ilvl="8" w:tplc="04090005" w:tentative="1">
@@ -7052,13 +6686,13 @@
         <w:ind w:left="6480" w:hanging="360"/>
       </w:pPr>
       <w:rPr>
-        <w:rFonts w:hint="default" w:ascii="Wingdings" w:hAnsi="Wingdings"/>
+        <w:rFonts w:ascii="Wingdings" w:hAnsi="Wingdings" w:hint="default"/>
       </w:rPr>
     </w:lvl>
   </w:abstractNum>
-  <w:abstractNum w:abstractNumId="3" w15:restartNumberingAfterBreak="0">
+  <w:abstractNum w:abstractNumId="4" w15:restartNumberingAfterBreak="0">
     <w:nsid w:val="344E62CF"/>
-    <w:multiLevelType w:val="multilevel"/>
+    <w:multiLevelType w:val="hybridMultilevel"/>
     <w:tmpl w:val="0CF221D2"/>
     <w:lvl w:ilvl="0" w:tplc="0C0A000F">
       <w:start w:val="1"/>
@@ -7084,7 +6718,7 @@
         <w:ind w:left="1080" w:hanging="360"/>
       </w:pPr>
       <w:rPr>
-        <w:rFonts w:hint="default" w:ascii="Symbol" w:hAnsi="Symbol"/>
+        <w:rFonts w:ascii="Symbol" w:hAnsi="Symbol" w:hint="default"/>
       </w:rPr>
     </w:lvl>
     <w:lvl w:ilvl="2" w:tplc="0C0A001B" w:tentative="1">
@@ -7172,7 +6806,7 @@
       </w:pPr>
     </w:lvl>
   </w:abstractNum>
-  <w:abstractNum w:abstractNumId="4" w15:restartNumberingAfterBreak="0">
+  <w:abstractNum w:abstractNumId="5" w15:restartNumberingAfterBreak="0">
     <w:nsid w:val="3CBF2216"/>
     <w:multiLevelType w:val="hybridMultilevel"/>
     <w:tmpl w:val="B5784550"/>
@@ -7188,7 +6822,7 @@
         <w:ind w:left="360" w:hanging="360"/>
       </w:pPr>
       <w:rPr>
-        <w:rFonts w:hint="default" w:ascii="Webdings" w:hAnsi="Webdings"/>
+        <w:rFonts w:ascii="Webdings" w:hAnsi="Webdings" w:hint="default"/>
       </w:rPr>
     </w:lvl>
     <w:lvl w:ilvl="1" w:tplc="0C0A0003" w:tentative="1">
@@ -7203,7 +6837,7 @@
         <w:ind w:left="-1080" w:hanging="360"/>
       </w:pPr>
       <w:rPr>
-        <w:rFonts w:hint="default" w:ascii="Courier New" w:hAnsi="Courier New"/>
+        <w:rFonts w:ascii="Courier New" w:hAnsi="Courier New" w:hint="default"/>
       </w:rPr>
     </w:lvl>
     <w:lvl w:ilvl="2" w:tplc="0C0A0005" w:tentative="1">
@@ -7218,7 +6852,7 @@
         <w:ind w:left="-360" w:hanging="360"/>
       </w:pPr>
       <w:rPr>
-        <w:rFonts w:hint="default" w:ascii="Wingdings" w:hAnsi="Wingdings"/>
+        <w:rFonts w:ascii="Wingdings" w:hAnsi="Wingdings" w:hint="default"/>
       </w:rPr>
     </w:lvl>
     <w:lvl w:ilvl="3" w:tplc="0C0A0001" w:tentative="1">
@@ -7233,7 +6867,7 @@
         <w:ind w:left="360" w:hanging="360"/>
       </w:pPr>
       <w:rPr>
-        <w:rFonts w:hint="default" w:ascii="Symbol" w:hAnsi="Symbol"/>
+        <w:rFonts w:ascii="Symbol" w:hAnsi="Symbol" w:hint="default"/>
       </w:rPr>
     </w:lvl>
     <w:lvl w:ilvl="4" w:tplc="0C0A0003" w:tentative="1">
@@ -7248,7 +6882,7 @@
         <w:ind w:left="1080" w:hanging="360"/>
       </w:pPr>
       <w:rPr>
-        <w:rFonts w:hint="default" w:ascii="Courier New" w:hAnsi="Courier New"/>
+        <w:rFonts w:ascii="Courier New" w:hAnsi="Courier New" w:hint="default"/>
       </w:rPr>
     </w:lvl>
     <w:lvl w:ilvl="5" w:tplc="0C0A0005" w:tentative="1">
@@ -7263,7 +6897,7 @@
         <w:ind w:left="1800" w:hanging="360"/>
       </w:pPr>
       <w:rPr>
-        <w:rFonts w:hint="default" w:ascii="Wingdings" w:hAnsi="Wingdings"/>
+        <w:rFonts w:ascii="Wingdings" w:hAnsi="Wingdings" w:hint="default"/>
       </w:rPr>
     </w:lvl>
     <w:lvl w:ilvl="6" w:tplc="0C0A0001" w:tentative="1">
@@ -7278,7 +6912,7 @@
         <w:ind w:left="2520" w:hanging="360"/>
       </w:pPr>
       <w:rPr>
-        <w:rFonts w:hint="default" w:ascii="Symbol" w:hAnsi="Symbol"/>
+        <w:rFonts w:ascii="Symbol" w:hAnsi="Symbol" w:hint="default"/>
       </w:rPr>
     </w:lvl>
     <w:lvl w:ilvl="7" w:tplc="0C0A0003" w:tentative="1">
@@ -7293,7 +6927,7 @@
         <w:ind w:left="3240" w:hanging="360"/>
       </w:pPr>
       <w:rPr>
-        <w:rFonts w:hint="default" w:ascii="Courier New" w:hAnsi="Courier New"/>
+        <w:rFonts w:ascii="Courier New" w:hAnsi="Courier New" w:hint="default"/>
       </w:rPr>
     </w:lvl>
     <w:lvl w:ilvl="8" w:tplc="0C0A0005" w:tentative="1">
@@ -7308,11 +6942,124 @@
         <w:ind w:left="3960" w:hanging="360"/>
       </w:pPr>
       <w:rPr>
-        <w:rFonts w:hint="default" w:ascii="Wingdings" w:hAnsi="Wingdings"/>
+        <w:rFonts w:ascii="Wingdings" w:hAnsi="Wingdings" w:hint="default"/>
       </w:rPr>
     </w:lvl>
   </w:abstractNum>
-  <w:abstractNum w:abstractNumId="5" w15:restartNumberingAfterBreak="0">
+  <w:abstractNum w:abstractNumId="6" w15:restartNumberingAfterBreak="0">
+    <w:nsid w:val="45B4514F"/>
+    <w:multiLevelType w:val="hybridMultilevel"/>
+    <w:tmpl w:val="05201B8A"/>
+    <w:lvl w:ilvl="0" w:tplc="03C60484">
+      <w:start w:val="1"/>
+      <w:numFmt w:val="bullet"/>
+      <w:lvlText w:val="-"/>
+      <w:lvlJc w:val="left"/>
+      <w:pPr>
+        <w:ind w:left="720" w:hanging="360"/>
+      </w:pPr>
+      <w:rPr>
+        <w:rFonts w:ascii="Calibri" w:hAnsi="Calibri" w:hint="default"/>
+      </w:rPr>
+    </w:lvl>
+    <w:lvl w:ilvl="1" w:tplc="B7C20362">
+      <w:start w:val="1"/>
+      <w:numFmt w:val="bullet"/>
+      <w:lvlText w:val="o"/>
+      <w:lvlJc w:val="left"/>
+      <w:pPr>
+        <w:ind w:left="1440" w:hanging="360"/>
+      </w:pPr>
+      <w:rPr>
+        <w:rFonts w:ascii="Courier New" w:hAnsi="Courier New" w:hint="default"/>
+      </w:rPr>
+    </w:lvl>
+    <w:lvl w:ilvl="2" w:tplc="27D456C4">
+      <w:start w:val="1"/>
+      <w:numFmt w:val="bullet"/>
+      <w:lvlText w:val=""/>
+      <w:lvlJc w:val="left"/>
+      <w:pPr>
+        <w:ind w:left="2160" w:hanging="360"/>
+      </w:pPr>
+      <w:rPr>
+        <w:rFonts w:ascii="Wingdings" w:hAnsi="Wingdings" w:hint="default"/>
+      </w:rPr>
+    </w:lvl>
+    <w:lvl w:ilvl="3" w:tplc="35100B62">
+      <w:start w:val="1"/>
+      <w:numFmt w:val="bullet"/>
+      <w:lvlText w:val=""/>
+      <w:lvlJc w:val="left"/>
+      <w:pPr>
+        <w:ind w:left="2880" w:hanging="360"/>
+      </w:pPr>
+      <w:rPr>
+        <w:rFonts w:ascii="Symbol" w:hAnsi="Symbol" w:hint="default"/>
+      </w:rPr>
+    </w:lvl>
+    <w:lvl w:ilvl="4" w:tplc="2314251A">
+      <w:start w:val="1"/>
+      <w:numFmt w:val="bullet"/>
+      <w:lvlText w:val="o"/>
+      <w:lvlJc w:val="left"/>
+      <w:pPr>
+        <w:ind w:left="3600" w:hanging="360"/>
+      </w:pPr>
+      <w:rPr>
+        <w:rFonts w:ascii="Courier New" w:hAnsi="Courier New" w:hint="default"/>
+      </w:rPr>
+    </w:lvl>
+    <w:lvl w:ilvl="5" w:tplc="A88A505A">
+      <w:start w:val="1"/>
+      <w:numFmt w:val="bullet"/>
+      <w:lvlText w:val=""/>
+      <w:lvlJc w:val="left"/>
+      <w:pPr>
+        <w:ind w:left="4320" w:hanging="360"/>
+      </w:pPr>
+      <w:rPr>
+        <w:rFonts w:ascii="Wingdings" w:hAnsi="Wingdings" w:hint="default"/>
+      </w:rPr>
+    </w:lvl>
+    <w:lvl w:ilvl="6" w:tplc="2242C756">
+      <w:start w:val="1"/>
+      <w:numFmt w:val="bullet"/>
+      <w:lvlText w:val=""/>
+      <w:lvlJc w:val="left"/>
+      <w:pPr>
+        <w:ind w:left="5040" w:hanging="360"/>
+      </w:pPr>
+      <w:rPr>
+        <w:rFonts w:ascii="Symbol" w:hAnsi="Symbol" w:hint="default"/>
+      </w:rPr>
+    </w:lvl>
+    <w:lvl w:ilvl="7" w:tplc="E512A292">
+      <w:start w:val="1"/>
+      <w:numFmt w:val="bullet"/>
+      <w:lvlText w:val="o"/>
+      <w:lvlJc w:val="left"/>
+      <w:pPr>
+        <w:ind w:left="5760" w:hanging="360"/>
+      </w:pPr>
+      <w:rPr>
+        <w:rFonts w:ascii="Courier New" w:hAnsi="Courier New" w:hint="default"/>
+      </w:rPr>
+    </w:lvl>
+    <w:lvl w:ilvl="8" w:tplc="38B24CAE">
+      <w:start w:val="1"/>
+      <w:numFmt w:val="bullet"/>
+      <w:lvlText w:val=""/>
+      <w:lvlJc w:val="left"/>
+      <w:pPr>
+        <w:ind w:left="6480" w:hanging="360"/>
+      </w:pPr>
+      <w:rPr>
+        <w:rFonts w:ascii="Wingdings" w:hAnsi="Wingdings" w:hint="default"/>
+      </w:rPr>
+    </w:lvl>
+  </w:abstractNum>
+  <w:abstractNum w:abstractNumId="7" w15:restartNumberingAfterBreak="0">
     <w:nsid w:val="5D2A5318"/>
     <w:multiLevelType w:val="hybridMultilevel"/>
     <w:tmpl w:val="F0D4BBCE"/>
@@ -7325,7 +7072,7 @@
         <w:ind w:left="1060" w:hanging="360"/>
       </w:pPr>
       <w:rPr>
-        <w:rFonts w:hint="default" w:ascii="Tahoma" w:hAnsi="Tahoma" w:eastAsia="Times New Roman" w:cs="Tahoma"/>
+        <w:rFonts w:ascii="Tahoma" w:eastAsia="Times New Roman" w:hAnsi="Tahoma" w:cs="Tahoma" w:hint="default"/>
       </w:rPr>
     </w:lvl>
     <w:lvl w:ilvl="1" w:tplc="08090003" w:tentative="1">
@@ -7337,7 +7084,7 @@
         <w:ind w:left="1780" w:hanging="360"/>
       </w:pPr>
       <w:rPr>
-        <w:rFonts w:hint="default" w:ascii="Courier New" w:hAnsi="Courier New" w:cs="Courier New"/>
+        <w:rFonts w:ascii="Courier New" w:hAnsi="Courier New" w:cs="Courier New" w:hint="default"/>
       </w:rPr>
     </w:lvl>
     <w:lvl w:ilvl="2" w:tplc="08090005" w:tentative="1">
@@ -7349,7 +7096,7 @@
         <w:ind w:left="2500" w:hanging="360"/>
       </w:pPr>
       <w:rPr>
-        <w:rFonts w:hint="default" w:ascii="Wingdings" w:hAnsi="Wingdings"/>
+        <w:rFonts w:ascii="Wingdings" w:hAnsi="Wingdings" w:hint="default"/>
       </w:rPr>
     </w:lvl>
     <w:lvl w:ilvl="3" w:tplc="08090001" w:tentative="1">
@@ -7361,7 +7108,7 @@
         <w:ind w:left="3220" w:hanging="360"/>
       </w:pPr>
       <w:rPr>
-        <w:rFonts w:hint="default" w:ascii="Symbol" w:hAnsi="Symbol"/>
+        <w:rFonts w:ascii="Symbol" w:hAnsi="Symbol" w:hint="default"/>
       </w:rPr>
     </w:lvl>
     <w:lvl w:ilvl="4" w:tplc="08090003" w:tentative="1">
@@ -7373,7 +7120,7 @@
         <w:ind w:left="3940" w:hanging="360"/>
       </w:pPr>
       <w:rPr>
-        <w:rFonts w:hint="default" w:ascii="Courier New" w:hAnsi="Courier New" w:cs="Courier New"/>
+        <w:rFonts w:ascii="Courier New" w:hAnsi="Courier New" w:cs="Courier New" w:hint="default"/>
       </w:rPr>
     </w:lvl>
     <w:lvl w:ilvl="5" w:tplc="08090005" w:tentative="1">
@@ -7385,7 +7132,7 @@
         <w:ind w:left="4660" w:hanging="360"/>
       </w:pPr>
       <w:rPr>
-        <w:rFonts w:hint="default" w:ascii="Wingdings" w:hAnsi="Wingdings"/>
+        <w:rFonts w:ascii="Wingdings" w:hAnsi="Wingdings" w:hint="default"/>
       </w:rPr>
     </w:lvl>
     <w:lvl w:ilvl="6" w:tplc="08090001" w:tentative="1">
@@ -7397,7 +7144,7 @@
         <w:ind w:left="5380" w:hanging="360"/>
       </w:pPr>
       <w:rPr>
-        <w:rFonts w:hint="default" w:ascii="Symbol" w:hAnsi="Symbol"/>
+        <w:rFonts w:ascii="Symbol" w:hAnsi="Symbol" w:hint="default"/>
       </w:rPr>
     </w:lvl>
     <w:lvl w:ilvl="7" w:tplc="08090003" w:tentative="1">
@@ -7409,7 +7156,7 @@
         <w:ind w:left="6100" w:hanging="360"/>
       </w:pPr>
       <w:rPr>
-        <w:rFonts w:hint="default" w:ascii="Courier New" w:hAnsi="Courier New" w:cs="Courier New"/>
+        <w:rFonts w:ascii="Courier New" w:hAnsi="Courier New" w:cs="Courier New" w:hint="default"/>
       </w:rPr>
     </w:lvl>
     <w:lvl w:ilvl="8" w:tplc="08090005" w:tentative="1">
@@ -7421,13 +7168,13 @@
         <w:ind w:left="6820" w:hanging="360"/>
       </w:pPr>
       <w:rPr>
-        <w:rFonts w:hint="default" w:ascii="Wingdings" w:hAnsi="Wingdings"/>
+        <w:rFonts w:ascii="Wingdings" w:hAnsi="Wingdings" w:hint="default"/>
       </w:rPr>
     </w:lvl>
   </w:abstractNum>
-  <w:abstractNum w:abstractNumId="6" w15:restartNumberingAfterBreak="0">
+  <w:abstractNum w:abstractNumId="8" w15:restartNumberingAfterBreak="0">
     <w:nsid w:val="6F5267F0"/>
-    <w:multiLevelType w:val="multilevel"/>
+    <w:multiLevelType w:val="hybridMultilevel"/>
     <w:tmpl w:val="6F266F4A"/>
     <w:lvl w:ilvl="0" w:tplc="04090001">
       <w:start w:val="1"/>
@@ -7441,7 +7188,7 @@
         <w:ind w:left="1080" w:hanging="360"/>
       </w:pPr>
       <w:rPr>
-        <w:rFonts w:hint="default" w:ascii="Symbol" w:hAnsi="Symbol"/>
+        <w:rFonts w:ascii="Symbol" w:hAnsi="Symbol" w:hint="default"/>
       </w:rPr>
     </w:lvl>
     <w:lvl w:ilvl="1" w:tplc="04090003" w:tentative="1">
@@ -7456,7 +7203,7 @@
         <w:ind w:left="1800" w:hanging="360"/>
       </w:pPr>
       <w:rPr>
-        <w:rFonts w:hint="default" w:ascii="Courier New" w:hAnsi="Courier New" w:cs="Courier New"/>
+        <w:rFonts w:ascii="Courier New" w:hAnsi="Courier New" w:cs="Courier New" w:hint="default"/>
       </w:rPr>
     </w:lvl>
     <w:lvl w:ilvl="2" w:tplc="04090005" w:tentative="1">
@@ -7471,7 +7218,7 @@
         <w:ind w:left="2520" w:hanging="360"/>
       </w:pPr>
       <w:rPr>
-        <w:rFonts w:hint="default" w:ascii="Wingdings" w:hAnsi="Wingdings"/>
+        <w:rFonts w:ascii="Wingdings" w:hAnsi="Wingdings" w:hint="default"/>
       </w:rPr>
     </w:lvl>
     <w:lvl w:ilvl="3" w:tplc="04090001" w:tentative="1">
@@ -7486,7 +7233,7 @@
         <w:ind w:left="3240" w:hanging="360"/>
       </w:pPr>
       <w:rPr>
-        <w:rFonts w:hint="default" w:ascii="Symbol" w:hAnsi="Symbol"/>
+        <w:rFonts w:ascii="Symbol" w:hAnsi="Symbol" w:hint="default"/>
       </w:rPr>
     </w:lvl>
     <w:lvl w:ilvl="4" w:tplc="04090003" w:tentative="1">
@@ -7501,7 +7248,7 @@
         <w:ind w:left="3960" w:hanging="360"/>
       </w:pPr>
       <w:rPr>
-        <w:rFonts w:hint="default" w:ascii="Courier New" w:hAnsi="Courier New" w:cs="Courier New"/>
+        <w:rFonts w:ascii="Courier New" w:hAnsi="Courier New" w:cs="Courier New" w:hint="default"/>
       </w:rPr>
     </w:lvl>
     <w:lvl w:ilvl="5" w:tplc="04090005" w:tentative="1">
@@ -7516,7 +7263,7 @@
         <w:ind w:left="4680" w:hanging="360"/>
       </w:pPr>
       <w:rPr>
-        <w:rFonts w:hint="default" w:ascii="Wingdings" w:hAnsi="Wingdings"/>
+        <w:rFonts w:ascii="Wingdings" w:hAnsi="Wingdings" w:hint="default"/>
       </w:rPr>
     </w:lvl>
     <w:lvl w:ilvl="6" w:tplc="04090001" w:tentative="1">
@@ -7531,7 +7278,7 @@
         <w:ind w:left="5400" w:hanging="360"/>
       </w:pPr>
       <w:rPr>
-        <w:rFonts w:hint="default" w:ascii="Symbol" w:hAnsi="Symbol"/>
+        <w:rFonts w:ascii="Symbol" w:hAnsi="Symbol" w:hint="default"/>
       </w:rPr>
     </w:lvl>
     <w:lvl w:ilvl="7" w:tplc="04090003" w:tentative="1">
@@ -7546,7 +7293,7 @@
         <w:ind w:left="6120" w:hanging="360"/>
       </w:pPr>
       <w:rPr>
-        <w:rFonts w:hint="default" w:ascii="Courier New" w:hAnsi="Courier New" w:cs="Courier New"/>
+        <w:rFonts w:ascii="Courier New" w:hAnsi="Courier New" w:cs="Courier New" w:hint="default"/>
       </w:rPr>
     </w:lvl>
     <w:lvl w:ilvl="8" w:tplc="04090005" w:tentative="1">
@@ -7561,49 +7308,52 @@
         <w:ind w:left="6840" w:hanging="360"/>
       </w:pPr>
       <w:rPr>
-        <w:rFonts w:hint="default" w:ascii="Wingdings" w:hAnsi="Wingdings"/>
+        <w:rFonts w:ascii="Wingdings" w:hAnsi="Wingdings" w:hint="default"/>
       </w:rPr>
     </w:lvl>
   </w:abstractNum>
-  <w:num w:numId="8">
-    <w:abstractNumId w:val="7"/>
+  <w:num w:numId="1">
+    <w:abstractNumId w:val="6"/>
   </w:num>
-  <w:num w:numId="1">
+  <w:num w:numId="2">
+    <w:abstractNumId w:val="2"/>
+  </w:num>
+  <w:num w:numId="3">
+    <w:abstractNumId w:val="5"/>
+  </w:num>
+  <w:num w:numId="4">
     <w:abstractNumId w:val="4"/>
   </w:num>
-  <w:num w:numId="2">
+  <w:num w:numId="5">
+    <w:abstractNumId w:val="1"/>
+  </w:num>
+  <w:num w:numId="6">
     <w:abstractNumId w:val="3"/>
   </w:num>
-  <w:num w:numId="3">
-    <w:abstractNumId w:val="1"/>
+  <w:num w:numId="7">
+    <w:abstractNumId w:val="8"/>
   </w:num>
-  <w:num w:numId="4">
-    <w:abstractNumId w:val="2"/>
-  </w:num>
-  <w:num w:numId="5">
-    <w:abstractNumId w:val="6"/>
-  </w:num>
-  <w:num w:numId="6">
+  <w:num w:numId="8">
     <w:abstractNumId w:val="0"/>
   </w:num>
-  <w:num w:numId="7">
-    <w:abstractNumId w:val="5"/>
+  <w:num w:numId="9">
+    <w:abstractNumId w:val="7"/>
   </w:num>
 </w:numbering>
 </file>
 
 <file path=word/styles.xml><?xml version="1.0" encoding="utf-8"?>
-<w:styles xmlns:wp14="http://schemas.microsoft.com/office/word/2010/wordprocessingDrawing" xmlns:mc="http://schemas.openxmlformats.org/markup-compatibility/2006" xmlns:r="http://schemas.openxmlformats.org/officeDocument/2006/relationships" xmlns:w="http://schemas.openxmlformats.org/wordprocessingml/2006/main" xmlns:w14="http://schemas.microsoft.com/office/word/2010/wordml" xmlns:w15="http://schemas.microsoft.com/office/word/2012/wordml" xmlns:w16cex="http://schemas.microsoft.com/office/word/2018/wordml/cex" xmlns:w16cid="http://schemas.microsoft.com/office/word/2016/wordml/cid" xmlns:w16="http://schemas.microsoft.com/office/word/2018/wordml" xmlns:w16se="http://schemas.microsoft.com/office/word/2015/wordml/symex" mc:Ignorable="w14 w15 w16se w16cid w16 w16cex wp14">
+<w:styles xmlns:mc="http://schemas.openxmlformats.org/markup-compatibility/2006" xmlns:r="http://schemas.openxmlformats.org/officeDocument/2006/relationships" xmlns:w="http://schemas.openxmlformats.org/wordprocessingml/2006/main" xmlns:w14="http://schemas.microsoft.com/office/word/2010/wordml" xmlns:w15="http://schemas.microsoft.com/office/word/2012/wordml" xmlns:w16se="http://schemas.microsoft.com/office/word/2015/wordml/symex" mc:Ignorable="w14 w15 w16se">
   <w:docDefaults>
     <w:rPrDefault>
       <w:rPr>
-        <w:rFonts w:ascii="Times New Roman" w:hAnsi="Times New Roman" w:eastAsia="Times New Roman" w:cs="Times New Roman"/>
+        <w:rFonts w:ascii="Times New Roman" w:eastAsia="Times New Roman" w:hAnsi="Times New Roman" w:cs="Times New Roman"/>
         <w:lang w:val="en-US" w:eastAsia="en-GB" w:bidi="ar-SA"/>
       </w:rPr>
     </w:rPrDefault>
     <w:pPrDefault/>
   </w:docDefaults>
-  <w:latentStyles w:defLockedState="0" w:defUIPriority="0" w:defSemiHidden="0" w:defUnhideWhenUsed="0" w:defQFormat="0" w:count="376">
+  <w:latentStyles w:defLockedState="0" w:defUIPriority="0" w:defSemiHidden="0" w:defUnhideWhenUsed="0" w:defQFormat="0" w:count="371">
     <w:lsdException w:name="Normal" w:qFormat="1"/>
     <w:lsdException w:name="heading 1" w:qFormat="1"/>
     <w:lsdException w:name="heading 2" w:qFormat="1"/>
@@ -7663,7 +7413,7 @@
     <w:lsdException w:name="Table Web 2" w:semiHidden="1" w:unhideWhenUsed="1"/>
     <w:lsdException w:name="Table Web 3" w:semiHidden="1" w:unhideWhenUsed="1"/>
     <w:lsdException w:name="Table Theme" w:semiHidden="1" w:unhideWhenUsed="1"/>
-    <w:lsdException w:name="Placeholder Text" w:uiPriority="99" w:semiHidden="1"/>
+    <w:lsdException w:name="Placeholder Text" w:semiHidden="1" w:uiPriority="99"/>
     <w:lsdException w:name="No Spacing" w:uiPriority="1" w:qFormat="1"/>
     <w:lsdException w:name="Light Shading" w:uiPriority="60"/>
     <w:lsdException w:name="Light List" w:uiPriority="61"/>
@@ -7685,7 +7435,7 @@
     <w:lsdException w:name="Medium Shading 1 Accent 1" w:uiPriority="63"/>
     <w:lsdException w:name="Medium Shading 2 Accent 1" w:uiPriority="64"/>
     <w:lsdException w:name="Medium List 1 Accent 1" w:uiPriority="65"/>
-    <w:lsdException w:name="Revision" w:uiPriority="99" w:semiHidden="1"/>
+    <w:lsdException w:name="Revision" w:semiHidden="1" w:uiPriority="99"/>
     <w:lsdException w:name="List Paragraph" w:uiPriority="34" w:qFormat="1"/>
     <w:lsdException w:name="Quote" w:uiPriority="29" w:qFormat="1"/>
     <w:lsdException w:name="Intense Quote" w:uiPriority="30" w:qFormat="1"/>
@@ -7772,8 +7522,8 @@
     <w:lsdException w:name="Subtle Reference" w:uiPriority="31" w:qFormat="1"/>
     <w:lsdException w:name="Intense Reference" w:uiPriority="32" w:qFormat="1"/>
     <w:lsdException w:name="Book Title" w:uiPriority="33" w:qFormat="1"/>
-    <w:lsdException w:name="Bibliography" w:uiPriority="37" w:semiHidden="1" w:unhideWhenUsed="1"/>
-    <w:lsdException w:name="TOC Heading" w:uiPriority="39" w:semiHidden="1" w:unhideWhenUsed="1" w:qFormat="1"/>
+    <w:lsdException w:name="Bibliography" w:semiHidden="1" w:uiPriority="37" w:unhideWhenUsed="1"/>
+    <w:lsdException w:name="TOC Heading" w:semiHidden="1" w:uiPriority="39" w:unhideWhenUsed="1" w:qFormat="1"/>
     <w:lsdException w:name="Plain Table 1" w:uiPriority="72"/>
     <w:lsdException w:name="Plain Table 2" w:uiPriority="73"/>
     <w:lsdException w:name="Plain Table 3" w:uiPriority="19" w:qFormat="1"/>
@@ -7878,13 +7628,8 @@
     <w:lsdException w:name="List Table 5 Dark Accent 6" w:uiPriority="50"/>
     <w:lsdException w:name="List Table 6 Colorful Accent 6" w:uiPriority="51"/>
     <w:lsdException w:name="List Table 7 Colorful Accent 6" w:uiPriority="52"/>
-    <w:lsdException w:name="Mention" w:uiPriority="99" w:semiHidden="1" w:unhideWhenUsed="1"/>
-    <w:lsdException w:name="Smart Hyperlink" w:uiPriority="99" w:semiHidden="1" w:unhideWhenUsed="1"/>
-    <w:lsdException w:name="Hashtag" w:uiPriority="99" w:semiHidden="1" w:unhideWhenUsed="1"/>
-    <w:lsdException w:name="Unresolved Mention" w:uiPriority="99" w:semiHidden="1" w:unhideWhenUsed="1"/>
-    <w:lsdException w:name="Smart Link" w:uiPriority="99" w:semiHidden="1" w:unhideWhenUsed="1"/>
   </w:latentStyles>
-  <w:style w:type="paragraph" w:styleId="Normal" w:default="1">
+  <w:style w:type="paragraph" w:default="1" w:styleId="Normal">
     <w:name w:val="Normal"/>
     <w:qFormat/>
     <w:rsid w:val="009058B2"/>
@@ -7894,7 +7639,7 @@
       <w:lang w:val="es-ES" w:eastAsia="es-ES"/>
     </w:rPr>
   </w:style>
-  <w:style w:type="paragraph" w:styleId="Heading1">
+  <w:style w:type="paragraph" w:styleId="Ttulo1">
     <w:name w:val="heading 1"/>
     <w:basedOn w:val="Normal"/>
     <w:next w:val="Normal"/>
@@ -7909,7 +7654,7 @@
       <w:bCs/>
     </w:rPr>
   </w:style>
-  <w:style w:type="paragraph" w:styleId="Heading2">
+  <w:style w:type="paragraph" w:styleId="Ttulo2">
     <w:name w:val="heading 2"/>
     <w:basedOn w:val="Normal"/>
     <w:next w:val="Normal"/>
@@ -7925,7 +7670,7 @@
       <w:sz w:val="20"/>
     </w:rPr>
   </w:style>
-  <w:style w:type="paragraph" w:styleId="Heading3">
+  <w:style w:type="paragraph" w:styleId="Ttulo3">
     <w:name w:val="heading 3"/>
     <w:basedOn w:val="Normal"/>
     <w:next w:val="Normal"/>
@@ -7933,10 +7678,10 @@
     <w:pPr>
       <w:keepNext/>
       <w:pBdr>
-        <w:top w:val="single" w:color="auto" w:sz="4" w:space="1"/>
-        <w:left w:val="single" w:color="auto" w:sz="4" w:space="4"/>
-        <w:bottom w:val="single" w:color="auto" w:sz="4" w:space="1"/>
-        <w:right w:val="single" w:color="auto" w:sz="4" w:space="4"/>
+        <w:top w:val="single" w:sz="4" w:space="1" w:color="auto"/>
+        <w:left w:val="single" w:sz="4" w:space="4" w:color="auto"/>
+        <w:bottom w:val="single" w:sz="4" w:space="1" w:color="auto"/>
+        <w:right w:val="single" w:sz="4" w:space="4" w:color="auto"/>
       </w:pBdr>
       <w:jc w:val="right"/>
       <w:outlineLvl w:val="2"/>
@@ -7948,7 +7693,7 @@
       <w:sz w:val="20"/>
     </w:rPr>
   </w:style>
-  <w:style w:type="paragraph" w:styleId="Heading4">
+  <w:style w:type="paragraph" w:styleId="Ttulo4">
     <w:name w:val="heading 4"/>
     <w:basedOn w:val="Normal"/>
     <w:next w:val="Normal"/>
@@ -7956,10 +7701,10 @@
     <w:pPr>
       <w:keepNext/>
       <w:pBdr>
-        <w:top w:val="single" w:color="auto" w:sz="4" w:space="1"/>
-        <w:left w:val="single" w:color="auto" w:sz="4" w:space="4"/>
-        <w:bottom w:val="single" w:color="auto" w:sz="4" w:space="1"/>
-        <w:right w:val="single" w:color="auto" w:sz="4" w:space="4"/>
+        <w:top w:val="single" w:sz="4" w:space="1" w:color="auto"/>
+        <w:left w:val="single" w:sz="4" w:space="4" w:color="auto"/>
+        <w:bottom w:val="single" w:sz="4" w:space="1" w:color="auto"/>
+        <w:right w:val="single" w:sz="4" w:space="4" w:color="auto"/>
       </w:pBdr>
       <w:jc w:val="right"/>
       <w:outlineLvl w:val="3"/>
@@ -7971,7 +7716,7 @@
       <w:sz w:val="16"/>
     </w:rPr>
   </w:style>
-  <w:style w:type="paragraph" w:styleId="Heading5">
+  <w:style w:type="paragraph" w:styleId="Ttulo5">
     <w:name w:val="heading 5"/>
     <w:basedOn w:val="Normal"/>
     <w:next w:val="Normal"/>
@@ -7987,13 +7732,13 @@
       <w:bCs/>
     </w:rPr>
   </w:style>
-  <w:style w:type="character" w:styleId="DefaultParagraphFont" w:default="1">
+  <w:style w:type="character" w:default="1" w:styleId="Fuentedeprrafopredeter">
     <w:name w:val="Default Paragraph Font"/>
     <w:uiPriority w:val="1"/>
     <w:semiHidden/>
     <w:unhideWhenUsed/>
   </w:style>
-  <w:style w:type="table" w:styleId="TableNormal" w:default="1">
+  <w:style w:type="table" w:default="1" w:styleId="Tablanormal">
     <w:name w:val="Normal Table"/>
     <w:uiPriority w:val="99"/>
     <w:semiHidden/>
@@ -8008,13 +7753,13 @@
       </w:tblCellMar>
     </w:tblPr>
   </w:style>
-  <w:style w:type="numbering" w:styleId="NoList" w:default="1">
+  <w:style w:type="numbering" w:default="1" w:styleId="Sinlista">
     <w:name w:val="No List"/>
     <w:uiPriority w:val="99"/>
     <w:semiHidden/>
     <w:unhideWhenUsed/>
   </w:style>
-  <w:style w:type="paragraph" w:styleId="Title">
+  <w:style w:type="paragraph" w:styleId="Ttulo">
     <w:name w:val="Title"/>
     <w:basedOn w:val="Normal"/>
     <w:qFormat/>
@@ -8028,7 +7773,7 @@
       <w:sz w:val="28"/>
     </w:rPr>
   </w:style>
-  <w:style w:type="paragraph" w:styleId="Subtitle">
+  <w:style w:type="paragraph" w:styleId="Subttulo">
     <w:name w:val="Subtitle"/>
     <w:basedOn w:val="Normal"/>
     <w:qFormat/>
@@ -8038,15 +7783,15 @@
       <w:bCs/>
     </w:rPr>
   </w:style>
-  <w:style w:type="paragraph" w:styleId="BodyText">
+  <w:style w:type="paragraph" w:styleId="Textoindependiente">
     <w:name w:val="Body Text"/>
     <w:basedOn w:val="Normal"/>
     <w:pPr>
       <w:pBdr>
-        <w:top w:val="single" w:color="auto" w:sz="4" w:space="1"/>
-        <w:left w:val="single" w:color="auto" w:sz="4" w:space="4"/>
-        <w:bottom w:val="single" w:color="auto" w:sz="4" w:space="1"/>
-        <w:right w:val="single" w:color="auto" w:sz="4" w:space="4"/>
+        <w:top w:val="single" w:sz="4" w:space="1" w:color="auto"/>
+        <w:left w:val="single" w:sz="4" w:space="4" w:color="auto"/>
+        <w:bottom w:val="single" w:sz="4" w:space="1" w:color="auto"/>
+        <w:right w:val="single" w:sz="4" w:space="4" w:color="auto"/>
       </w:pBdr>
     </w:pPr>
     <w:rPr>
@@ -8056,7 +7801,7 @@
       <w:sz w:val="20"/>
     </w:rPr>
   </w:style>
-  <w:style w:type="paragraph" w:styleId="Header">
+  <w:style w:type="paragraph" w:styleId="Encabezado">
     <w:name w:val="header"/>
     <w:basedOn w:val="Normal"/>
     <w:pPr>
@@ -8066,7 +7811,7 @@
       </w:tabs>
     </w:pPr>
   </w:style>
-  <w:style w:type="paragraph" w:styleId="Footer">
+  <w:style w:type="paragraph" w:styleId="Piedepgina">
     <w:name w:val="footer"/>
     <w:basedOn w:val="Normal"/>
     <w:pPr>
@@ -8076,11 +7821,11 @@
       </w:tabs>
     </w:pPr>
   </w:style>
-  <w:style w:type="character" w:styleId="PageNumber">
+  <w:style w:type="character" w:styleId="Nmerodepgina">
     <w:name w:val="page number"/>
-    <w:basedOn w:val="DefaultParagraphFont"/>
+    <w:basedOn w:val="Fuentedeprrafopredeter"/>
   </w:style>
-  <w:style w:type="paragraph" w:styleId="Index1">
+  <w:style w:type="paragraph" w:styleId="ndice1">
     <w:name w:val="index 1"/>
     <w:basedOn w:val="Normal"/>
     <w:next w:val="Normal"/>
@@ -8090,7 +7835,7 @@
       <w:ind w:left="240" w:hanging="240"/>
     </w:pPr>
   </w:style>
-  <w:style w:type="paragraph" w:styleId="Index2">
+  <w:style w:type="paragraph" w:styleId="ndice2">
     <w:name w:val="index 2"/>
     <w:basedOn w:val="Normal"/>
     <w:next w:val="Normal"/>
@@ -8100,7 +7845,7 @@
       <w:ind w:left="480" w:hanging="240"/>
     </w:pPr>
   </w:style>
-  <w:style w:type="paragraph" w:styleId="Index3">
+  <w:style w:type="paragraph" w:styleId="ndice3">
     <w:name w:val="index 3"/>
     <w:basedOn w:val="Normal"/>
     <w:next w:val="Normal"/>
@@ -8110,7 +7855,7 @@
       <w:ind w:left="720" w:hanging="240"/>
     </w:pPr>
   </w:style>
-  <w:style w:type="paragraph" w:styleId="Index4">
+  <w:style w:type="paragraph" w:styleId="ndice4">
     <w:name w:val="index 4"/>
     <w:basedOn w:val="Normal"/>
     <w:next w:val="Normal"/>
@@ -8120,7 +7865,7 @@
       <w:ind w:left="960" w:hanging="240"/>
     </w:pPr>
   </w:style>
-  <w:style w:type="paragraph" w:styleId="Index5">
+  <w:style w:type="paragraph" w:styleId="ndice5">
     <w:name w:val="index 5"/>
     <w:basedOn w:val="Normal"/>
     <w:next w:val="Normal"/>
@@ -8130,7 +7875,7 @@
       <w:ind w:left="1200" w:hanging="240"/>
     </w:pPr>
   </w:style>
-  <w:style w:type="paragraph" w:styleId="Index6">
+  <w:style w:type="paragraph" w:styleId="ndice6">
     <w:name w:val="index 6"/>
     <w:basedOn w:val="Normal"/>
     <w:next w:val="Normal"/>
@@ -8140,7 +7885,7 @@
       <w:ind w:left="1440" w:hanging="240"/>
     </w:pPr>
   </w:style>
-  <w:style w:type="paragraph" w:styleId="Index7">
+  <w:style w:type="paragraph" w:styleId="ndice7">
     <w:name w:val="index 7"/>
     <w:basedOn w:val="Normal"/>
     <w:next w:val="Normal"/>
@@ -8150,7 +7895,7 @@
       <w:ind w:left="1680" w:hanging="240"/>
     </w:pPr>
   </w:style>
-  <w:style w:type="paragraph" w:styleId="Index8">
+  <w:style w:type="paragraph" w:styleId="ndice8">
     <w:name w:val="index 8"/>
     <w:basedOn w:val="Normal"/>
     <w:next w:val="Normal"/>
@@ -8160,7 +7905,7 @@
       <w:ind w:left="1920" w:hanging="240"/>
     </w:pPr>
   </w:style>
-  <w:style w:type="paragraph" w:styleId="Index9">
+  <w:style w:type="paragraph" w:styleId="ndice9">
     <w:name w:val="index 9"/>
     <w:basedOn w:val="Normal"/>
     <w:next w:val="Normal"/>
@@ -8170,20 +7915,20 @@
       <w:ind w:left="2160" w:hanging="240"/>
     </w:pPr>
   </w:style>
-  <w:style w:type="paragraph" w:styleId="IndexHeading">
+  <w:style w:type="paragraph" w:styleId="Ttulodendice">
     <w:name w:val="index heading"/>
     <w:basedOn w:val="Normal"/>
-    <w:next w:val="Index1"/>
+    <w:next w:val="ndice1"/>
     <w:semiHidden/>
   </w:style>
-  <w:style w:type="paragraph" w:styleId="TOC1">
+  <w:style w:type="paragraph" w:styleId="TDC1">
     <w:name w:val="toc 1"/>
     <w:basedOn w:val="Normal"/>
     <w:next w:val="Normal"/>
     <w:autoRedefine/>
     <w:semiHidden/>
   </w:style>
-  <w:style w:type="paragraph" w:styleId="TOC2">
+  <w:style w:type="paragraph" w:styleId="TDC2">
     <w:name w:val="toc 2"/>
     <w:basedOn w:val="Normal"/>
     <w:next w:val="Normal"/>
@@ -8193,7 +7938,7 @@
       <w:ind w:left="240"/>
     </w:pPr>
   </w:style>
-  <w:style w:type="paragraph" w:styleId="TOC3">
+  <w:style w:type="paragraph" w:styleId="TDC3">
     <w:name w:val="toc 3"/>
     <w:basedOn w:val="Normal"/>
     <w:next w:val="Normal"/>
@@ -8203,7 +7948,7 @@
       <w:ind w:left="480"/>
     </w:pPr>
   </w:style>
-  <w:style w:type="paragraph" w:styleId="TOC4">
+  <w:style w:type="paragraph" w:styleId="TDC4">
     <w:name w:val="toc 4"/>
     <w:basedOn w:val="Normal"/>
     <w:next w:val="Normal"/>
@@ -8213,7 +7958,7 @@
       <w:ind w:left="720"/>
     </w:pPr>
   </w:style>
-  <w:style w:type="paragraph" w:styleId="TOC5">
+  <w:style w:type="paragraph" w:styleId="TDC5">
     <w:name w:val="toc 5"/>
     <w:basedOn w:val="Normal"/>
     <w:next w:val="Normal"/>
@@ -8223,7 +7968,7 @@
       <w:ind w:left="960"/>
     </w:pPr>
   </w:style>
-  <w:style w:type="paragraph" w:styleId="TOC6">
+  <w:style w:type="paragraph" w:styleId="TDC6">
     <w:name w:val="toc 6"/>
     <w:basedOn w:val="Normal"/>
     <w:next w:val="Normal"/>
@@ -8233,7 +7978,7 @@
       <w:ind w:left="1200"/>
     </w:pPr>
   </w:style>
-  <w:style w:type="paragraph" w:styleId="TOC7">
+  <w:style w:type="paragraph" w:styleId="TDC7">
     <w:name w:val="toc 7"/>
     <w:basedOn w:val="Normal"/>
     <w:next w:val="Normal"/>
@@ -8243,7 +7988,7 @@
       <w:ind w:left="1440"/>
     </w:pPr>
   </w:style>
-  <w:style w:type="paragraph" w:styleId="TOC8">
+  <w:style w:type="paragraph" w:styleId="TDC8">
     <w:name w:val="toc 8"/>
     <w:basedOn w:val="Normal"/>
     <w:next w:val="Normal"/>
@@ -8253,7 +7998,7 @@
       <w:ind w:left="1680"/>
     </w:pPr>
   </w:style>
-  <w:style w:type="paragraph" w:styleId="TOC9">
+  <w:style w:type="paragraph" w:styleId="TDC9">
     <w:name w:val="toc 9"/>
     <w:basedOn w:val="Normal"/>
     <w:next w:val="Normal"/>
@@ -8263,14 +8008,14 @@
       <w:ind w:left="1920"/>
     </w:pPr>
   </w:style>
-  <w:style w:type="character" w:styleId="Hyperlink">
+  <w:style w:type="character" w:styleId="Hipervnculo">
     <w:name w:val="Hyperlink"/>
     <w:rPr>
       <w:color w:val="0000FF"/>
       <w:u w:val="single"/>
     </w:rPr>
   </w:style>
-  <w:style w:type="paragraph" w:styleId="ColourfulListAccent11" w:customStyle="1">
+  <w:style w:type="paragraph" w:customStyle="1" w:styleId="ColourfulListAccent11">
     <w:name w:val="Colourful List – Accent 11"/>
     <w:basedOn w:val="Normal"/>
     <w:uiPriority w:val="34"/>
@@ -8280,7 +8025,7 @@
       <w:ind w:left="708"/>
     </w:pPr>
   </w:style>
-  <w:style w:type="paragraph" w:styleId="ListParagraph">
+  <w:style w:type="paragraph" w:styleId="Prrafodelista">
     <w:name w:val="List Paragraph"/>
     <w:basedOn w:val="Normal"/>
     <w:uiPriority w:val="34"/>
@@ -8291,18 +8036,18 @@
       <w:contextualSpacing/>
     </w:pPr>
   </w:style>
-  <w:style w:type="table" w:styleId="TableGrid">
+  <w:style w:type="table" w:styleId="Tablaconcuadrcula">
     <w:name w:val="Table Grid"/>
-    <w:basedOn w:val="TableNormal"/>
+    <w:basedOn w:val="Tablanormal"/>
     <w:rsid w:val="00726A62"/>
     <w:tblPr>
       <w:tblBorders>
-        <w:top w:val="single" w:color="auto" w:sz="4" w:space="0"/>
-        <w:left w:val="single" w:color="auto" w:sz="4" w:space="0"/>
-        <w:bottom w:val="single" w:color="auto" w:sz="4" w:space="0"/>
-        <w:right w:val="single" w:color="auto" w:sz="4" w:space="0"/>
-        <w:insideH w:val="single" w:color="auto" w:sz="4" w:space="0"/>
-        <w:insideV w:val="single" w:color="auto" w:sz="4" w:space="0"/>
+        <w:top w:val="single" w:sz="4" w:space="0" w:color="auto"/>
+        <w:left w:val="single" w:sz="4" w:space="0" w:color="auto"/>
+        <w:bottom w:val="single" w:sz="4" w:space="0" w:color="auto"/>
+        <w:right w:val="single" w:sz="4" w:space="0" w:color="auto"/>
+        <w:insideH w:val="single" w:sz="4" w:space="0" w:color="auto"/>
+        <w:insideV w:val="single" w:sz="4" w:space="0" w:color="auto"/>
       </w:tblBorders>
     </w:tblPr>
   </w:style>

--- a/proyecto_bases_datos.docx
+++ b/proyecto_bases_datos.docx
@@ -2256,47 +2256,6 @@
           <w:szCs w:val="20"/>
         </w:rPr>
       </w:pPr>
-    </w:p>
-    <w:p>
-      <w:pPr>
-        <w:pStyle w:val="Normal"/>
-        <w:rPr>
-          <w:rFonts w:ascii="Tahoma" w:hAnsi="Tahoma" w:cs="Tahoma"/>
-          <w:sz w:val="24"/>
-          <w:szCs w:val="24"/>
-        </w:rPr>
-      </w:pPr>
-    </w:p>
-    <w:p>
-      <w:pPr>
-        <w:pBdr>
-          <w:top w:val="single" w:color="auto" w:sz="4" w:space="1"/>
-          <w:left w:val="single" w:color="auto" w:sz="4" w:space="4"/>
-          <w:bottom w:val="single" w:color="auto" w:sz="4" w:space="1"/>
-          <w:right w:val="single" w:color="auto" w:sz="4" w:space="4"/>
-        </w:pBdr>
-        <w:rPr>
-          <w:rFonts w:ascii="Tahoma" w:hAnsi="Tahoma" w:cs="Tahoma"/>
-          <w:sz w:val="20"/>
-          <w:szCs w:val="20"/>
-        </w:rPr>
-      </w:pPr>
-      <w:r>
-        <w:rPr>
-          <w:rFonts w:ascii="Tahoma" w:hAnsi="Tahoma" w:cs="Tahoma"/>
-          <w:sz w:val="20"/>
-          <w:szCs w:val="20"/>
-        </w:rPr>
-        <w:t>Describir</w:t>
-      </w:r>
-      <w:r>
-        <w:rPr>
-          <w:rFonts w:ascii="Tahoma" w:hAnsi="Tahoma" w:cs="Tahoma"/>
-          <w:sz w:val="20"/>
-          <w:szCs w:val="20"/>
-        </w:rPr>
-        <w:t xml:space="preserve"> que va a solucionar el sistema. En forma de redacción, presentar la problemática, qué se desea implementar, que se espera solucionar. Describir un resumen del alcance de proyecto.</w:t>
-      </w:r>
     </w:p>
     <w:p>
       <w:pPr>
@@ -3142,10 +3101,10 @@
       </w:pPr>
       <w:r>
         <w:drawing>
-          <wp:inline wp14:editId="69E7DE5D" wp14:anchorId="3F9D9991">
-            <wp:extent cx="4572000" cy="2409825"/>
+          <wp:inline wp14:editId="7151D618" wp14:anchorId="7DEFD1E1">
+            <wp:extent cx="4933950" cy="3032323"/>
             <wp:effectExtent l="0" t="0" r="0" b="0"/>
-            <wp:docPr id="1138190571" name="" title=""/>
+            <wp:docPr id="929110705" name="" title=""/>
             <wp:cNvGraphicFramePr>
               <a:graphicFrameLocks noChangeAspect="1"/>
             </wp:cNvGraphicFramePr>
@@ -3157,7 +3116,7 @@
                     <pic:cNvPicPr/>
                   </pic:nvPicPr>
                   <pic:blipFill>
-                    <a:blip r:embed="R39e8382387c940d0">
+                    <a:blip r:embed="R8be1b51e13744df4">
                       <a:extLst>
                         <a:ext xmlns:a="http://schemas.openxmlformats.org/drawingml/2006/main" uri="{28A0092B-C50C-407E-A947-70E740481C1C}">
                           <a14:useLocalDpi val="0"/>
@@ -3171,7 +3130,7 @@
                   <pic:spPr>
                     <a:xfrm>
                       <a:off x="0" y="0"/>
-                      <a:ext cx="4572000" cy="2409825"/>
+                      <a:ext cx="4933950" cy="3032323"/>
                     </a:xfrm>
                     <a:prstGeom prst="rect">
                       <a:avLst/>
@@ -3474,6 +3433,46 @@
           <w:szCs w:val="20"/>
         </w:rPr>
         <w:t>nombre de usuario</w:t>
+      </w:r>
+      <w:r>
+        <w:rPr>
+          <w:rFonts w:ascii="Tahoma" w:hAnsi="Tahoma" w:cs="Tahoma"/>
+          <w:b w:val="0"/>
+          <w:bCs w:val="0"/>
+          <w:sz w:val="20"/>
+          <w:szCs w:val="20"/>
+        </w:rPr>
+        <w:t xml:space="preserve">, nombres, apellidos, </w:t>
+      </w:r>
+      <w:r>
+        <w:rPr>
+          <w:rFonts w:ascii="Tahoma" w:hAnsi="Tahoma" w:cs="Tahoma"/>
+          <w:b w:val="0"/>
+          <w:bCs w:val="0"/>
+          <w:sz w:val="20"/>
+          <w:szCs w:val="20"/>
+        </w:rPr>
+        <w:t>número</w:t>
+      </w:r>
+      <w:r>
+        <w:rPr>
+          <w:rFonts w:ascii="Tahoma" w:hAnsi="Tahoma" w:cs="Tahoma"/>
+          <w:b w:val="0"/>
+          <w:bCs w:val="0"/>
+          <w:sz w:val="20"/>
+          <w:szCs w:val="20"/>
+        </w:rPr>
+        <w:t xml:space="preserve"> </w:t>
+      </w:r>
+      <w:r>
+        <w:rPr>
+          <w:rFonts w:ascii="Tahoma" w:hAnsi="Tahoma" w:cs="Tahoma"/>
+          <w:b w:val="0"/>
+          <w:bCs w:val="0"/>
+          <w:sz w:val="20"/>
+          <w:szCs w:val="20"/>
+        </w:rPr>
+        <w:t>telefónico</w:t>
       </w:r>
       <w:r>
         <w:rPr>
@@ -5790,6 +5789,257 @@
     </w:p>
     <w:p>
       <w:pPr>
+        <w:rPr>
+          <w:rFonts w:ascii="Tahoma" w:hAnsi="Tahoma" w:cs="Tahoma"/>
+          <w:b w:val="0"/>
+          <w:bCs w:val="0"/>
+          <w:sz w:val="20"/>
+          <w:szCs w:val="20"/>
+        </w:rPr>
+      </w:pPr>
+      <w:r>
+        <w:rPr>
+          <w:rFonts w:ascii="Tahoma" w:hAnsi="Tahoma" w:cs="Tahoma"/>
+          <w:b w:val="1"/>
+          <w:bCs w:val="1"/>
+          <w:sz w:val="20"/>
+          <w:szCs w:val="20"/>
+        </w:rPr>
+        <w:t xml:space="preserve">Nombre:  </w:t>
+      </w:r>
+      <w:r>
+        <w:rPr>
+          <w:rFonts w:ascii="Tahoma" w:hAnsi="Tahoma" w:cs="Tahoma"/>
+          <w:b w:val="0"/>
+          <w:bCs w:val="0"/>
+          <w:sz w:val="20"/>
+          <w:szCs w:val="20"/>
+        </w:rPr>
+        <w:t>Sincronizar</w:t>
+      </w:r>
+      <w:r>
+        <w:rPr>
+          <w:rFonts w:ascii="Tahoma" w:hAnsi="Tahoma" w:cs="Tahoma"/>
+          <w:b w:val="0"/>
+          <w:bCs w:val="0"/>
+          <w:sz w:val="20"/>
+          <w:szCs w:val="20"/>
+        </w:rPr>
+        <w:t xml:space="preserve"> con servicio externo</w:t>
+      </w:r>
+    </w:p>
+    <w:p>
+      <w:pPr>
+        <w:rPr>
+          <w:rFonts w:ascii="Tahoma" w:hAnsi="Tahoma" w:cs="Tahoma"/>
+          <w:b w:val="1"/>
+          <w:bCs w:val="1"/>
+          <w:sz w:val="20"/>
+          <w:szCs w:val="20"/>
+        </w:rPr>
+      </w:pPr>
+      <w:r>
+        <w:rPr>
+          <w:rFonts w:ascii="Tahoma" w:hAnsi="Tahoma" w:cs="Tahoma"/>
+          <w:b w:val="1"/>
+          <w:bCs w:val="1"/>
+          <w:sz w:val="20"/>
+          <w:szCs w:val="20"/>
+        </w:rPr>
+        <w:t xml:space="preserve">Descripción: </w:t>
+      </w:r>
+      <w:r>
+        <w:rPr>
+          <w:rFonts w:ascii="Tahoma" w:hAnsi="Tahoma" w:cs="Tahoma"/>
+          <w:b w:val="0"/>
+          <w:bCs w:val="0"/>
+          <w:sz w:val="20"/>
+          <w:szCs w:val="20"/>
+        </w:rPr>
+        <w:t>Un usuario puede sincronizar su cuenta con un servicio externo para poder ver las tareas que tenga ahí</w:t>
+      </w:r>
+    </w:p>
+    <w:p>
+      <w:pPr>
+        <w:rPr>
+          <w:rFonts w:ascii="Tahoma" w:hAnsi="Tahoma" w:cs="Tahoma"/>
+          <w:b w:val="1"/>
+          <w:bCs w:val="1"/>
+          <w:sz w:val="20"/>
+          <w:szCs w:val="20"/>
+        </w:rPr>
+      </w:pPr>
+      <w:r>
+        <w:rPr>
+          <w:rFonts w:ascii="Tahoma" w:hAnsi="Tahoma" w:cs="Tahoma"/>
+          <w:b w:val="1"/>
+          <w:bCs w:val="1"/>
+          <w:sz w:val="20"/>
+          <w:szCs w:val="20"/>
+        </w:rPr>
+        <w:t xml:space="preserve">Nota: </w:t>
+      </w:r>
+      <w:r>
+        <w:rPr>
+          <w:rFonts w:ascii="Tahoma" w:hAnsi="Tahoma" w:cs="Tahoma"/>
+          <w:b w:val="0"/>
+          <w:bCs w:val="0"/>
+          <w:sz w:val="20"/>
+          <w:szCs w:val="20"/>
+        </w:rPr>
+        <w:t xml:space="preserve">la </w:t>
+      </w:r>
+      <w:r>
+        <w:rPr>
+          <w:rFonts w:ascii="Tahoma" w:hAnsi="Tahoma" w:cs="Tahoma"/>
+          <w:b w:val="0"/>
+          <w:bCs w:val="0"/>
+          <w:sz w:val="20"/>
+          <w:szCs w:val="20"/>
+        </w:rPr>
+        <w:t>autenticación</w:t>
+      </w:r>
+      <w:r>
+        <w:rPr>
+          <w:rFonts w:ascii="Tahoma" w:hAnsi="Tahoma" w:cs="Tahoma"/>
+          <w:b w:val="0"/>
+          <w:bCs w:val="0"/>
+          <w:sz w:val="20"/>
+          <w:szCs w:val="20"/>
+        </w:rPr>
+        <w:t xml:space="preserve"> del usuario </w:t>
+      </w:r>
+      <w:r>
+        <w:rPr>
+          <w:rFonts w:ascii="Tahoma" w:hAnsi="Tahoma" w:cs="Tahoma"/>
+          <w:b w:val="0"/>
+          <w:bCs w:val="0"/>
+          <w:sz w:val="20"/>
+          <w:szCs w:val="20"/>
+        </w:rPr>
+        <w:t>será</w:t>
+      </w:r>
+      <w:r>
+        <w:rPr>
+          <w:rFonts w:ascii="Tahoma" w:hAnsi="Tahoma" w:cs="Tahoma"/>
+          <w:b w:val="0"/>
+          <w:bCs w:val="0"/>
+          <w:sz w:val="20"/>
+          <w:szCs w:val="20"/>
+        </w:rPr>
+        <w:t xml:space="preserve"> manejada por el servicio externo</w:t>
+      </w:r>
+    </w:p>
+    <w:p>
+      <w:pPr>
+        <w:pStyle w:val="Normal"/>
+        <w:rPr>
+          <w:rFonts w:ascii="Tahoma" w:hAnsi="Tahoma" w:cs="Tahoma"/>
+          <w:b w:val="1"/>
+          <w:bCs w:val="1"/>
+          <w:sz w:val="20"/>
+          <w:szCs w:val="20"/>
+        </w:rPr>
+      </w:pPr>
+      <w:r>
+        <w:rPr>
+          <w:rFonts w:ascii="Tahoma" w:hAnsi="Tahoma" w:cs="Tahoma"/>
+          <w:b w:val="1"/>
+          <w:bCs w:val="1"/>
+          <w:sz w:val="20"/>
+          <w:szCs w:val="20"/>
+        </w:rPr>
+        <w:t>Entrada: -</w:t>
+      </w:r>
+    </w:p>
+    <w:p>
+      <w:pPr>
+        <w:pStyle w:val="Normal"/>
+        <w:rPr>
+          <w:rFonts w:ascii="Tahoma" w:hAnsi="Tahoma" w:cs="Tahoma"/>
+          <w:b w:val="1"/>
+          <w:bCs w:val="1"/>
+          <w:sz w:val="20"/>
+          <w:szCs w:val="20"/>
+        </w:rPr>
+      </w:pPr>
+      <w:r>
+        <w:rPr>
+          <w:rFonts w:ascii="Tahoma" w:hAnsi="Tahoma" w:cs="Tahoma"/>
+          <w:b w:val="1"/>
+          <w:bCs w:val="1"/>
+          <w:sz w:val="20"/>
+          <w:szCs w:val="20"/>
+        </w:rPr>
+        <w:t xml:space="preserve">Salida: </w:t>
+      </w:r>
+      <w:r>
+        <w:rPr>
+          <w:rFonts w:ascii="Tahoma" w:hAnsi="Tahoma" w:cs="Tahoma"/>
+          <w:b w:val="0"/>
+          <w:bCs w:val="0"/>
+          <w:sz w:val="20"/>
+          <w:szCs w:val="20"/>
+        </w:rPr>
+        <w:t>Visi</w:t>
+      </w:r>
+      <w:r>
+        <w:rPr>
+          <w:rFonts w:ascii="Tahoma" w:hAnsi="Tahoma" w:cs="Tahoma"/>
+          <w:b w:val="0"/>
+          <w:bCs w:val="0"/>
+          <w:sz w:val="20"/>
+          <w:szCs w:val="20"/>
+        </w:rPr>
+        <w:t>ó</w:t>
+      </w:r>
+      <w:r>
+        <w:rPr>
+          <w:rFonts w:ascii="Tahoma" w:hAnsi="Tahoma" w:cs="Tahoma"/>
+          <w:b w:val="0"/>
+          <w:bCs w:val="0"/>
+          <w:sz w:val="20"/>
+          <w:szCs w:val="20"/>
+        </w:rPr>
+        <w:t>n</w:t>
+      </w:r>
+      <w:r>
+        <w:rPr>
+          <w:rFonts w:ascii="Tahoma" w:hAnsi="Tahoma" w:cs="Tahoma"/>
+          <w:b w:val="0"/>
+          <w:bCs w:val="0"/>
+          <w:sz w:val="20"/>
+          <w:szCs w:val="20"/>
+        </w:rPr>
+        <w:t xml:space="preserve"> de sus tareas sincronizadas</w:t>
+      </w:r>
+    </w:p>
+    <w:p>
+      <w:pPr>
+        <w:pStyle w:val="Normal"/>
+        <w:rPr>
+          <w:rFonts w:ascii="Tahoma" w:hAnsi="Tahoma" w:cs="Tahoma"/>
+          <w:b w:val="0"/>
+          <w:bCs w:val="0"/>
+          <w:sz w:val="24"/>
+          <w:szCs w:val="24"/>
+        </w:rPr>
+      </w:pPr>
+    </w:p>
+    <w:p>
+      <w:pPr>
+        <w:pStyle w:val="Normal"/>
+        <w:rPr>
+          <w:rFonts w:ascii="Tahoma" w:hAnsi="Tahoma" w:cs="Tahoma"/>
+          <w:b w:val="0"/>
+          <w:bCs w:val="0"/>
+          <w:sz w:val="24"/>
+          <w:szCs w:val="24"/>
+        </w:rPr>
+      </w:pPr>
+    </w:p>
+    <w:p>
+      <w:pPr>
         <w:pStyle w:val="Normal"/>
         <w:rPr>
           <w:rFonts w:ascii="Tahoma" w:hAnsi="Tahoma" w:cs="Tahoma"/>
@@ -6712,17 +6962,55 @@
           <w:bottom w:val="single" w:color="auto" w:sz="4" w:space="1"/>
           <w:right w:val="single" w:color="auto" w:sz="4" w:space="4"/>
         </w:pBdr>
-        <w:rPr>
-          <w:rFonts w:ascii="Tahoma" w:hAnsi="Tahoma" w:cs="Tahoma"/>
-          <w:sz w:val="20"/>
-        </w:rPr>
-      </w:pPr>
-      <w:r>
-        <w:rPr>
-          <w:rFonts w:ascii="Tahoma" w:hAnsi="Tahoma" w:cs="Tahoma"/>
-          <w:sz w:val="20"/>
-        </w:rPr>
-        <w:t>Presentación del Modelo Conceptual(diagrama)</w:t>
+        <w:jc w:val="center"/>
+        <w:rPr>
+          <w:rFonts w:ascii="Tahoma" w:hAnsi="Tahoma" w:cs="Tahoma"/>
+          <w:sz w:val="20"/>
+          <w:szCs w:val="20"/>
+        </w:rPr>
+      </w:pPr>
+      <w:r>
+        <w:drawing>
+          <wp:inline wp14:editId="76DFE855" wp14:anchorId="7E13272D">
+            <wp:extent cx="5219700" cy="4458494"/>
+            <wp:effectExtent l="0" t="0" r="0" b="0"/>
+            <wp:docPr id="956734981" name="" title=""/>
+            <wp:cNvGraphicFramePr>
+              <a:graphicFrameLocks noChangeAspect="1"/>
+            </wp:cNvGraphicFramePr>
+            <a:graphic>
+              <a:graphicData uri="http://schemas.openxmlformats.org/drawingml/2006/picture">
+                <pic:pic>
+                  <pic:nvPicPr>
+                    <pic:cNvPr id="0" name=""/>
+                    <pic:cNvPicPr/>
+                  </pic:nvPicPr>
+                  <pic:blipFill>
+                    <a:blip r:embed="Ra66a97ff2d96490d">
+                      <a:extLst>
+                        <a:ext xmlns:a="http://schemas.openxmlformats.org/drawingml/2006/main" uri="{28A0092B-C50C-407E-A947-70E740481C1C}">
+                          <a14:useLocalDpi val="0"/>
+                        </a:ext>
+                      </a:extLst>
+                    </a:blip>
+                    <a:stretch>
+                      <a:fillRect/>
+                    </a:stretch>
+                  </pic:blipFill>
+                  <pic:spPr>
+                    <a:xfrm>
+                      <a:off x="0" y="0"/>
+                      <a:ext cx="5219700" cy="4458494"/>
+                    </a:xfrm>
+                    <a:prstGeom prst="rect">
+                      <a:avLst/>
+                    </a:prstGeom>
+                  </pic:spPr>
+                </pic:pic>
+              </a:graphicData>
+            </a:graphic>
+          </wp:inline>
+        </w:drawing>
       </w:r>
     </w:p>
     <w:p>
@@ -7852,7 +8140,7 @@
           </w:pPr>
           <w:r>
             <w:drawing>
-              <wp:inline wp14:editId="5083116C" wp14:anchorId="759D8EC9">
+              <wp:inline wp14:editId="037CCF68" wp14:anchorId="759D8EC9">
                 <wp:extent cx="1171575" cy="1171575"/>
                 <wp:effectExtent l="0" t="0" r="0" b="0"/>
                 <wp:docPr id="303373625" name="" title=""/>
@@ -7867,7 +8155,7 @@
                         <pic:cNvPicPr/>
                       </pic:nvPicPr>
                       <pic:blipFill>
-                        <a:blip r:embed="Rc98d0fd086ba4e88">
+                        <a:blip r:embed="R7bd84c1571b94685">
                           <a:extLst>
                             <a:ext xmlns:a="http://schemas.openxmlformats.org/drawingml/2006/main" uri="{28A0092B-C50C-407E-A947-70E740481C1C}">
                               <a14:useLocalDpi val="0"/>
@@ -7895,7 +8183,7 @@
           </w:r>
           <w:r>
             <w:drawing>
-              <wp:inline wp14:editId="798499C8" wp14:anchorId="1A7452C7">
+              <wp:inline wp14:editId="42043F4B" wp14:anchorId="1A7452C7">
                 <wp:extent cx="1147379" cy="1147379"/>
                 <wp:effectExtent l="0" t="0" r="0" b="0"/>
                 <wp:docPr id="1684713889" name="" descr="File:ESPOL - Logo BN 001.svg - Wikimedia Commons" title=""/>
@@ -7910,7 +8198,7 @@
                         <pic:cNvPicPr/>
                       </pic:nvPicPr>
                       <pic:blipFill>
-                        <a:blip r:embed="R88ded2a1a5254ee6">
+                        <a:blip r:embed="Rb6912bbfb18b4b5f">
                           <a:extLst>
                             <a:ext xmlns:a="http://schemas.openxmlformats.org/drawingml/2006/main" uri="{28A0092B-C50C-407E-A947-70E740481C1C}">
                               <a14:useLocalDpi val="0"/>

--- a/proyecto_bases_datos.docx
+++ b/proyecto_bases_datos.docx
@@ -3101,8 +3101,8 @@
       </w:pPr>
       <w:r>
         <w:drawing>
-          <wp:inline wp14:editId="7151D618" wp14:anchorId="7DEFD1E1">
-            <wp:extent cx="4933950" cy="3032323"/>
+          <wp:inline wp14:editId="36B1F03E" wp14:anchorId="7DEFD1E1">
+            <wp:extent cx="5257802" cy="3231356"/>
             <wp:effectExtent l="0" t="0" r="0" b="0"/>
             <wp:docPr id="929110705" name="" title=""/>
             <wp:cNvGraphicFramePr>
@@ -3116,10 +3116,10 @@
                     <pic:cNvPicPr/>
                   </pic:nvPicPr>
                   <pic:blipFill>
-                    <a:blip r:embed="R8be1b51e13744df4">
-                      <a:extLst>
+                    <a:blip r:embed="R000dc75ad3374668">
+                      <a:extLst xmlns:a="http://schemas.openxmlformats.org/drawingml/2006/main">
                         <a:ext xmlns:a="http://schemas.openxmlformats.org/drawingml/2006/main" uri="{28A0092B-C50C-407E-A947-70E740481C1C}">
-                          <a14:useLocalDpi val="0"/>
+                          <a14:useLocalDpi xmlns:a14="http://schemas.microsoft.com/office/drawing/2010/main" val="0"/>
                         </a:ext>
                       </a:extLst>
                     </a:blip>
@@ -3128,9 +3128,9 @@
                     </a:stretch>
                   </pic:blipFill>
                   <pic:spPr>
-                    <a:xfrm>
+                    <a:xfrm rot="0" flipH="0" flipV="0">
                       <a:off x="0" y="0"/>
-                      <a:ext cx="4933950" cy="3032323"/>
+                      <a:ext cx="5257802" cy="3231356"/>
                     </a:xfrm>
                     <a:prstGeom prst="rect">
                       <a:avLst/>
@@ -3157,7 +3157,14 @@
           <w:sz w:val="18"/>
           <w:szCs w:val="18"/>
         </w:rPr>
-        <w:t>Figura 1.- Diagrama de Uso de Casos</w:t>
+        <w:t>Figura 1.- Diagrama de Casos</w:t>
+      </w:r>
+      <w:r>
+        <w:rPr>
+          <w:sz w:val="18"/>
+          <w:szCs w:val="18"/>
+        </w:rPr>
+        <w:t xml:space="preserve"> de Uso</w:t>
       </w:r>
     </w:p>
     <w:p>
@@ -6767,7 +6774,17 @@
           <w:sz w:val="20"/>
           <w:szCs w:val="20"/>
         </w:rPr>
-        <w:t>Fortificar el servidor mediante diversos métodos para proteger la información de los clientes</w:t>
+        <w:t xml:space="preserve">Fortificar el servidor mediante diversos métodos para proteger la información </w:t>
+      </w:r>
+      <w:r>
+        <w:rPr>
+          <w:rFonts w:ascii="Tahoma" w:hAnsi="Tahoma" w:cs="Tahoma"/>
+          <w:b w:val="0"/>
+          <w:bCs w:val="0"/>
+          <w:sz w:val="20"/>
+          <w:szCs w:val="20"/>
+        </w:rPr>
+        <w:t>los clientes</w:t>
       </w:r>
     </w:p>
     <w:p>
@@ -6942,39 +6959,29 @@
       </w:pPr>
       <w:bookmarkStart w:name="_Toc73716949" w:id="8"/>
       <w:r>
+        <w:rPr/>
         <w:t>Modelo Conceptual</w:t>
       </w:r>
       <w:bookmarkEnd w:id="8"/>
     </w:p>
     <w:p>
       <w:pPr>
-        <w:rPr>
-          <w:rFonts w:ascii="Tahoma" w:hAnsi="Tahoma" w:cs="Tahoma"/>
-          <w:sz w:val="20"/>
-        </w:rPr>
-      </w:pPr>
-    </w:p>
-    <w:p>
-      <w:pPr>
-        <w:pBdr>
-          <w:top w:val="single" w:color="auto" w:sz="4" w:space="1"/>
-          <w:left w:val="single" w:color="auto" w:sz="4" w:space="4"/>
-          <w:bottom w:val="single" w:color="auto" w:sz="4" w:space="1"/>
-          <w:right w:val="single" w:color="auto" w:sz="4" w:space="4"/>
-        </w:pBdr>
+        <w:pStyle w:val="Normal"/>
         <w:jc w:val="center"/>
         <w:rPr>
           <w:rFonts w:ascii="Tahoma" w:hAnsi="Tahoma" w:cs="Tahoma"/>
-          <w:sz w:val="20"/>
-          <w:szCs w:val="20"/>
+          <w:b w:val="0"/>
+          <w:bCs w:val="0"/>
+          <w:sz w:val="24"/>
+          <w:szCs w:val="24"/>
         </w:rPr>
       </w:pPr>
       <w:r>
         <w:drawing>
-          <wp:inline wp14:editId="76DFE855" wp14:anchorId="7E13272D">
-            <wp:extent cx="5219700" cy="4458494"/>
+          <wp:inline wp14:editId="1B600F33" wp14:anchorId="396D4DCF">
+            <wp:extent cx="4572000" cy="3905250"/>
             <wp:effectExtent l="0" t="0" r="0" b="0"/>
-            <wp:docPr id="956734981" name="" title=""/>
+            <wp:docPr id="856628972" name="" title=""/>
             <wp:cNvGraphicFramePr>
               <a:graphicFrameLocks noChangeAspect="1"/>
             </wp:cNvGraphicFramePr>
@@ -6986,7 +6993,7 @@
                     <pic:cNvPicPr/>
                   </pic:nvPicPr>
                   <pic:blipFill>
-                    <a:blip r:embed="Ra66a97ff2d96490d">
+                    <a:blip r:embed="Rdf185f3994c54f73">
                       <a:extLst>
                         <a:ext xmlns:a="http://schemas.openxmlformats.org/drawingml/2006/main" uri="{28A0092B-C50C-407E-A947-70E740481C1C}">
                           <a14:useLocalDpi val="0"/>
@@ -7000,7 +7007,7 @@
                   <pic:spPr>
                     <a:xfrm>
                       <a:off x="0" y="0"/>
-                      <a:ext cx="5219700" cy="4458494"/>
+                      <a:ext cx="4572000" cy="3905250"/>
                     </a:xfrm>
                     <a:prstGeom prst="rect">
                       <a:avLst/>
@@ -7012,6 +7019,17 @@
           </wp:inline>
         </w:drawing>
       </w:r>
+    </w:p>
+    <w:p>
+      <w:pPr>
+        <w:pBdr>
+          <w:top w:val="single" w:color="auto" w:sz="4" w:space="1"/>
+          <w:left w:val="single" w:color="auto" w:sz="4" w:space="4"/>
+          <w:bottom w:val="single" w:color="auto" w:sz="4" w:space="1"/>
+          <w:right w:val="single" w:color="auto" w:sz="4" w:space="4"/>
+        </w:pBdr>
+        <w:jc w:val="center"/>
+      </w:pPr>
     </w:p>
     <w:p>
       <w:pPr>
@@ -7437,31 +7455,55 @@
           <w:bottom w:val="single" w:color="auto" w:sz="4" w:space="1"/>
           <w:right w:val="single" w:color="auto" w:sz="4" w:space="4"/>
         </w:pBdr>
-        <w:rPr>
-          <w:rFonts w:ascii="Tahoma" w:hAnsi="Tahoma" w:cs="Tahoma"/>
-          <w:sz w:val="20"/>
-        </w:rPr>
-      </w:pPr>
-    </w:p>
-    <w:p>
-      <w:pPr>
-        <w:pBdr>
-          <w:top w:val="single" w:color="auto" w:sz="4" w:space="1"/>
-          <w:left w:val="single" w:color="auto" w:sz="4" w:space="4"/>
-          <w:bottom w:val="single" w:color="auto" w:sz="4" w:space="1"/>
-          <w:right w:val="single" w:color="auto" w:sz="4" w:space="4"/>
-        </w:pBdr>
-        <w:rPr>
-          <w:rFonts w:ascii="Tahoma" w:hAnsi="Tahoma" w:cs="Tahoma"/>
-          <w:sz w:val="20"/>
-        </w:rPr>
-      </w:pPr>
-      <w:r>
-        <w:rPr>
-          <w:rFonts w:ascii="Tahoma" w:hAnsi="Tahoma" w:cs="Tahoma"/>
-          <w:sz w:val="20"/>
-        </w:rPr>
-        <w:t>Presentación del modelo Lógico(diagrama)</w:t>
+        <w:jc w:val="center"/>
+        <w:rPr>
+          <w:rFonts w:ascii="Tahoma" w:hAnsi="Tahoma" w:cs="Tahoma"/>
+          <w:sz w:val="20"/>
+          <w:szCs w:val="20"/>
+        </w:rPr>
+      </w:pPr>
+      <w:r>
+        <w:drawing>
+          <wp:inline wp14:editId="79A3339D" wp14:anchorId="3A0034E5">
+            <wp:extent cx="5800725" cy="3383756"/>
+            <wp:effectExtent l="0" t="0" r="0" b="0"/>
+            <wp:docPr id="75011296" name="" title=""/>
+            <wp:cNvGraphicFramePr>
+              <a:graphicFrameLocks noChangeAspect="1"/>
+            </wp:cNvGraphicFramePr>
+            <a:graphic>
+              <a:graphicData uri="http://schemas.openxmlformats.org/drawingml/2006/picture">
+                <pic:pic>
+                  <pic:nvPicPr>
+                    <pic:cNvPr id="0" name=""/>
+                    <pic:cNvPicPr/>
+                  </pic:nvPicPr>
+                  <pic:blipFill>
+                    <a:blip r:embed="R060a68addc7849b5">
+                      <a:extLst>
+                        <a:ext xmlns:a="http://schemas.openxmlformats.org/drawingml/2006/main" uri="{28A0092B-C50C-407E-A947-70E740481C1C}">
+                          <a14:useLocalDpi val="0"/>
+                        </a:ext>
+                      </a:extLst>
+                    </a:blip>
+                    <a:stretch>
+                      <a:fillRect/>
+                    </a:stretch>
+                  </pic:blipFill>
+                  <pic:spPr>
+                    <a:xfrm>
+                      <a:off x="0" y="0"/>
+                      <a:ext cx="5800725" cy="3383756"/>
+                    </a:xfrm>
+                    <a:prstGeom prst="rect">
+                      <a:avLst/>
+                    </a:prstGeom>
+                  </pic:spPr>
+                </pic:pic>
+              </a:graphicData>
+            </a:graphic>
+          </wp:inline>
+        </w:drawing>
       </w:r>
     </w:p>
     <w:p>
@@ -7932,7 +7974,31 @@
               <w:sz w:val="16"/>
               <w:szCs w:val="16"/>
             </w:rPr>
-            <w:t>05/05/2021</w:t>
+            <w:t>19</w:t>
+          </w:r>
+          <w:r>
+            <w:rPr>
+              <w:rFonts w:ascii="Tahoma" w:hAnsi="Tahoma" w:cs="Tahoma"/>
+              <w:sz w:val="16"/>
+              <w:szCs w:val="16"/>
+            </w:rPr>
+            <w:t>/0</w:t>
+          </w:r>
+          <w:r>
+            <w:rPr>
+              <w:rFonts w:ascii="Tahoma" w:hAnsi="Tahoma" w:cs="Tahoma"/>
+              <w:sz w:val="16"/>
+              <w:szCs w:val="16"/>
+            </w:rPr>
+            <w:t>6</w:t>
+          </w:r>
+          <w:r>
+            <w:rPr>
+              <w:rFonts w:ascii="Tahoma" w:hAnsi="Tahoma" w:cs="Tahoma"/>
+              <w:sz w:val="16"/>
+              <w:szCs w:val="16"/>
+            </w:rPr>
+            <w:t>/2021</w:t>
           </w:r>
         </w:p>
       </w:tc>
@@ -8140,7 +8206,7 @@
           </w:pPr>
           <w:r>
             <w:drawing>
-              <wp:inline wp14:editId="037CCF68" wp14:anchorId="759D8EC9">
+              <wp:inline wp14:editId="2C460509" wp14:anchorId="759D8EC9">
                 <wp:extent cx="1171575" cy="1171575"/>
                 <wp:effectExtent l="0" t="0" r="0" b="0"/>
                 <wp:docPr id="303373625" name="" title=""/>
@@ -8155,10 +8221,10 @@
                         <pic:cNvPicPr/>
                       </pic:nvPicPr>
                       <pic:blipFill>
-                        <a:blip r:embed="R7bd84c1571b94685">
-                          <a:extLst>
+                        <a:blip r:embed="R12261f028f384c1c">
+                          <a:extLst xmlns:a="http://schemas.openxmlformats.org/drawingml/2006/main">
                             <a:ext xmlns:a="http://schemas.openxmlformats.org/drawingml/2006/main" uri="{28A0092B-C50C-407E-A947-70E740481C1C}">
-                              <a14:useLocalDpi val="0"/>
+                              <a14:useLocalDpi xmlns:a14="http://schemas.microsoft.com/office/drawing/2010/main" val="0"/>
                             </a:ext>
                           </a:extLst>
                         </a:blip>
@@ -8167,7 +8233,7 @@
                         </a:stretch>
                       </pic:blipFill>
                       <pic:spPr>
-                        <a:xfrm>
+                        <a:xfrm rot="0" flipH="0" flipV="0">
                           <a:off x="0" y="0"/>
                           <a:ext cx="1171575" cy="1171575"/>
                         </a:xfrm>
@@ -8183,7 +8249,7 @@
           </w:r>
           <w:r>
             <w:drawing>
-              <wp:inline wp14:editId="42043F4B" wp14:anchorId="1A7452C7">
+              <wp:inline wp14:editId="16EB8517" wp14:anchorId="1A7452C7">
                 <wp:extent cx="1147379" cy="1147379"/>
                 <wp:effectExtent l="0" t="0" r="0" b="0"/>
                 <wp:docPr id="1684713889" name="" descr="File:ESPOL - Logo BN 001.svg - Wikimedia Commons" title=""/>
@@ -8198,10 +8264,10 @@
                         <pic:cNvPicPr/>
                       </pic:nvPicPr>
                       <pic:blipFill>
-                        <a:blip r:embed="Rb6912bbfb18b4b5f">
-                          <a:extLst>
+                        <a:blip r:embed="Ra148edf6297a4739">
+                          <a:extLst xmlns:a="http://schemas.openxmlformats.org/drawingml/2006/main">
                             <a:ext xmlns:a="http://schemas.openxmlformats.org/drawingml/2006/main" uri="{28A0092B-C50C-407E-A947-70E740481C1C}">
-                              <a14:useLocalDpi val="0"/>
+                              <a14:useLocalDpi xmlns:a14="http://schemas.microsoft.com/office/drawing/2010/main" val="0"/>
                             </a:ext>
                           </a:extLst>
                         </a:blip>
@@ -8210,7 +8276,7 @@
                         </a:stretch>
                       </pic:blipFill>
                       <pic:spPr>
-                        <a:xfrm>
+                        <a:xfrm rot="0" flipH="0" flipV="0">
                           <a:off x="0" y="0"/>
                           <a:ext cx="1147379" cy="1147379"/>
                         </a:xfrm>

--- a/proyecto_bases_datos.docx
+++ b/proyecto_bases_datos.docx
@@ -1952,7 +1952,51 @@
         <w:pStyle w:val="Heading1"/>
       </w:pPr>
       <w:r>
+        <w:rPr/>
         <w:t>Descripción General</w:t>
+      </w:r>
+    </w:p>
+    <w:p>
+      <w:pPr>
+        <w:pStyle w:val="Normal"/>
+        <w:rPr>
+          <w:sz w:val="24"/>
+          <w:szCs w:val="24"/>
+        </w:rPr>
+      </w:pPr>
+    </w:p>
+    <w:p>
+      <w:pPr>
+        <w:pStyle w:val="Normal"/>
+        <w:jc w:val="center"/>
+        <w:rPr>
+          <w:sz w:val="24"/>
+          <w:szCs w:val="24"/>
+        </w:rPr>
+      </w:pPr>
+      <w:r>
+        <w:rPr>
+          <w:sz w:val="24"/>
+          <w:szCs w:val="24"/>
+        </w:rPr>
+        <w:t>“El futuro pertenece a aquellos que creen en la belleza de sus sueños"</w:t>
+      </w:r>
+    </w:p>
+    <w:p>
+      <w:pPr>
+        <w:pStyle w:val="Normal"/>
+        <w:jc w:val="center"/>
+        <w:rPr>
+          <w:sz w:val="24"/>
+          <w:szCs w:val="24"/>
+        </w:rPr>
+      </w:pPr>
+      <w:r>
+        <w:rPr>
+          <w:sz w:val="24"/>
+          <w:szCs w:val="24"/>
+        </w:rPr>
+        <w:t>Eleanor Roosevelt</w:t>
       </w:r>
     </w:p>
     <w:p>
@@ -1989,16 +2033,14 @@
         </w:rPr>
         <w:t xml:space="preserve">ersidad, hobbies, </w:t>
       </w:r>
-      <w:proofErr w:type="spellStart"/>
-      <w:r>
-        <w:rPr>
-          <w:rFonts w:ascii="Tahoma" w:hAnsi="Tahoma" w:cs="Tahoma"/>
-          <w:sz w:val="20"/>
-          <w:szCs w:val="20"/>
-        </w:rPr>
-        <w:t>etc</w:t>
-      </w:r>
-      <w:proofErr w:type="spellEnd"/>
+      <w:r>
+        <w:rPr>
+          <w:rFonts w:ascii="Tahoma" w:hAnsi="Tahoma" w:cs="Tahoma"/>
+          <w:sz w:val="20"/>
+          <w:szCs w:val="20"/>
+        </w:rPr>
+        <w:t>etc.</w:t>
+      </w:r>
       <w:r>
         <w:rPr>
           <w:rFonts w:ascii="Tahoma" w:hAnsi="Tahoma" w:cs="Tahoma"/>
@@ -2013,7 +2055,288 @@
           <w:sz w:val="20"/>
           <w:szCs w:val="20"/>
         </w:rPr>
-        <w:t>administración de tareas que quite este peso de encima a sus usuarios. Los usuario</w:t>
+        <w:t xml:space="preserve">administración de tareas que quite este peso de encima a sus usuarios. </w:t>
+      </w:r>
+    </w:p>
+    <w:p>
+      <w:pPr>
+        <w:pStyle w:val="Normal"/>
+        <w:jc w:val="both"/>
+        <w:rPr>
+          <w:rFonts w:ascii="Tahoma" w:hAnsi="Tahoma" w:cs="Tahoma"/>
+          <w:sz w:val="20"/>
+          <w:szCs w:val="20"/>
+        </w:rPr>
+      </w:pPr>
+      <w:r>
+        <w:rPr>
+          <w:rFonts w:ascii="Tahoma" w:hAnsi="Tahoma" w:cs="Tahoma"/>
+          <w:sz w:val="20"/>
+          <w:szCs w:val="20"/>
+        </w:rPr>
+        <w:t xml:space="preserve">Los usuarios podrán crear una cuenta en la aplicación y tendrán control total sobre ella. Estarán en capacidad de </w:t>
+      </w:r>
+      <w:r>
+        <w:rPr>
+          <w:rFonts w:ascii="Tahoma" w:hAnsi="Tahoma" w:cs="Tahoma"/>
+          <w:sz w:val="20"/>
+          <w:szCs w:val="20"/>
+        </w:rPr>
+        <w:t xml:space="preserve">consultar y </w:t>
+      </w:r>
+      <w:r>
+        <w:rPr>
+          <w:rFonts w:ascii="Tahoma" w:hAnsi="Tahoma" w:cs="Tahoma"/>
+          <w:sz w:val="20"/>
+          <w:szCs w:val="20"/>
+        </w:rPr>
+        <w:t>actualizar los datos de su cuenta</w:t>
+      </w:r>
+      <w:r>
+        <w:rPr>
+          <w:rFonts w:ascii="Tahoma" w:hAnsi="Tahoma" w:cs="Tahoma"/>
+          <w:sz w:val="20"/>
+          <w:szCs w:val="20"/>
+        </w:rPr>
+        <w:t xml:space="preserve"> como su correo</w:t>
+      </w:r>
+      <w:r>
+        <w:rPr>
+          <w:rFonts w:ascii="Tahoma" w:hAnsi="Tahoma" w:cs="Tahoma"/>
+          <w:sz w:val="20"/>
+          <w:szCs w:val="20"/>
+        </w:rPr>
+        <w:t>,</w:t>
+      </w:r>
+      <w:r>
+        <w:rPr>
+          <w:rFonts w:ascii="Tahoma" w:hAnsi="Tahoma" w:cs="Tahoma"/>
+          <w:sz w:val="20"/>
+          <w:szCs w:val="20"/>
+        </w:rPr>
+        <w:t xml:space="preserve"> cambiar el nombre de usuario</w:t>
+      </w:r>
+      <w:r>
+        <w:rPr>
+          <w:rFonts w:ascii="Tahoma" w:hAnsi="Tahoma" w:cs="Tahoma"/>
+          <w:sz w:val="20"/>
+          <w:szCs w:val="20"/>
+        </w:rPr>
+        <w:t xml:space="preserve"> o contraseña</w:t>
+      </w:r>
+      <w:r>
+        <w:rPr>
+          <w:rFonts w:ascii="Tahoma" w:hAnsi="Tahoma" w:cs="Tahoma"/>
+          <w:sz w:val="20"/>
+          <w:szCs w:val="20"/>
+        </w:rPr>
+        <w:t xml:space="preserve"> </w:t>
+      </w:r>
+      <w:r>
+        <w:rPr>
+          <w:rFonts w:ascii="Tahoma" w:hAnsi="Tahoma" w:cs="Tahoma"/>
+          <w:sz w:val="20"/>
+          <w:szCs w:val="20"/>
+        </w:rPr>
+        <w:t>e incluso borrar</w:t>
+      </w:r>
+      <w:r>
+        <w:rPr>
+          <w:rFonts w:ascii="Tahoma" w:hAnsi="Tahoma" w:cs="Tahoma"/>
+          <w:sz w:val="20"/>
+          <w:szCs w:val="20"/>
+        </w:rPr>
+        <w:t xml:space="preserve"> su cuenta</w:t>
+      </w:r>
+      <w:r>
+        <w:rPr>
+          <w:rFonts w:ascii="Tahoma" w:hAnsi="Tahoma" w:cs="Tahoma"/>
+          <w:sz w:val="20"/>
+          <w:szCs w:val="20"/>
+        </w:rPr>
+        <w:t xml:space="preserve"> si así lo </w:t>
+      </w:r>
+      <w:r>
+        <w:rPr>
+          <w:rFonts w:ascii="Tahoma" w:hAnsi="Tahoma" w:cs="Tahoma"/>
+          <w:sz w:val="20"/>
+          <w:szCs w:val="20"/>
+        </w:rPr>
+        <w:t>desean.</w:t>
+      </w:r>
+    </w:p>
+    <w:p>
+      <w:pPr>
+        <w:pStyle w:val="Normal"/>
+        <w:jc w:val="both"/>
+        <w:rPr>
+          <w:rFonts w:ascii="Tahoma" w:hAnsi="Tahoma" w:cs="Tahoma"/>
+          <w:sz w:val="20"/>
+          <w:szCs w:val="20"/>
+        </w:rPr>
+      </w:pPr>
+      <w:r>
+        <w:rPr>
+          <w:rFonts w:ascii="Tahoma" w:hAnsi="Tahoma" w:cs="Tahoma"/>
+          <w:sz w:val="20"/>
+          <w:szCs w:val="20"/>
+        </w:rPr>
+        <w:t>Con respecto a las tareas, los usuarios de la plataforma deberán poder ingresar tareas, catalogarlas</w:t>
+      </w:r>
+      <w:r>
+        <w:rPr>
+          <w:rFonts w:ascii="Tahoma" w:hAnsi="Tahoma" w:cs="Tahoma"/>
+          <w:sz w:val="20"/>
+          <w:szCs w:val="20"/>
+        </w:rPr>
+        <w:t xml:space="preserve">, </w:t>
+      </w:r>
+      <w:r>
+        <w:rPr>
+          <w:rFonts w:ascii="Tahoma" w:hAnsi="Tahoma" w:cs="Tahoma"/>
+          <w:sz w:val="20"/>
+          <w:szCs w:val="20"/>
+        </w:rPr>
+        <w:t>asignarles una prioridad</w:t>
+      </w:r>
+      <w:r>
+        <w:rPr>
+          <w:rFonts w:ascii="Tahoma" w:hAnsi="Tahoma" w:cs="Tahoma"/>
+          <w:sz w:val="20"/>
+          <w:szCs w:val="20"/>
+        </w:rPr>
+        <w:t xml:space="preserve"> y adjuntar un recordatorio</w:t>
+      </w:r>
+      <w:r>
+        <w:rPr>
+          <w:rFonts w:ascii="Tahoma" w:hAnsi="Tahoma" w:cs="Tahoma"/>
+          <w:sz w:val="20"/>
+          <w:szCs w:val="20"/>
+        </w:rPr>
+        <w:t xml:space="preserve">. Luego de ingresar una tarea, el usuario podrá realizar consultas en base a </w:t>
+      </w:r>
+      <w:r>
+        <w:rPr>
+          <w:rFonts w:ascii="Tahoma" w:hAnsi="Tahoma" w:cs="Tahoma"/>
+          <w:sz w:val="20"/>
+          <w:szCs w:val="20"/>
+        </w:rPr>
+        <w:t xml:space="preserve">la categoría, fecha y prioridad de la </w:t>
+      </w:r>
+      <w:r>
+        <w:rPr>
+          <w:rFonts w:ascii="Tahoma" w:hAnsi="Tahoma" w:cs="Tahoma"/>
+          <w:sz w:val="20"/>
+          <w:szCs w:val="20"/>
+        </w:rPr>
+        <w:t>tarea. A su vez también tienen la opción de visualizar sus tareas con una vista mensual. La</w:t>
+      </w:r>
+      <w:r>
+        <w:rPr>
+          <w:rFonts w:ascii="Tahoma" w:hAnsi="Tahoma" w:cs="Tahoma"/>
+          <w:sz w:val="20"/>
+          <w:szCs w:val="20"/>
+        </w:rPr>
+        <w:t xml:space="preserve"> prioridad también servirá para mostrar una vista organizada de las tareas. Además, el usuario podrá actualizar la información relacionada </w:t>
+      </w:r>
+      <w:r>
+        <w:rPr>
+          <w:rFonts w:ascii="Tahoma" w:hAnsi="Tahoma" w:cs="Tahoma"/>
+          <w:sz w:val="20"/>
+          <w:szCs w:val="20"/>
+        </w:rPr>
+        <w:t>a cualquiera de sus tareas, así como eliminarlas.</w:t>
+      </w:r>
+      <w:r>
+        <w:rPr>
+          <w:rFonts w:ascii="Tahoma" w:hAnsi="Tahoma" w:cs="Tahoma"/>
+          <w:sz w:val="20"/>
+          <w:szCs w:val="20"/>
+        </w:rPr>
+        <w:t xml:space="preserve"> Por último, las tareas pueden ser creadas por el usuario o añadidas </w:t>
+      </w:r>
+      <w:r>
+        <w:rPr>
+          <w:rFonts w:ascii="Tahoma" w:hAnsi="Tahoma" w:cs="Tahoma"/>
+          <w:sz w:val="20"/>
+          <w:szCs w:val="20"/>
+        </w:rPr>
+        <w:t>de un</w:t>
+      </w:r>
+      <w:r>
+        <w:rPr>
+          <w:rFonts w:ascii="Tahoma" w:hAnsi="Tahoma" w:cs="Tahoma"/>
+          <w:sz w:val="20"/>
+          <w:szCs w:val="20"/>
+        </w:rPr>
+        <w:t xml:space="preserve"> servicio externo por el administrador del sistema.</w:t>
+      </w:r>
+    </w:p>
+    <w:p>
+      <w:pPr>
+        <w:pStyle w:val="Normal"/>
+        <w:jc w:val="both"/>
+        <w:rPr>
+          <w:rFonts w:ascii="Tahoma" w:hAnsi="Tahoma" w:cs="Tahoma"/>
+          <w:sz w:val="18"/>
+          <w:szCs w:val="18"/>
+        </w:rPr>
+      </w:pPr>
+      <w:r>
+        <w:rPr>
+          <w:rFonts w:ascii="Tahoma" w:hAnsi="Tahoma" w:cs="Tahoma"/>
+          <w:sz w:val="20"/>
+          <w:szCs w:val="20"/>
+        </w:rPr>
+        <w:t>Los recordatorios son ingresados por el usuario y vinculados con una tarea. Cuando la fecha</w:t>
+      </w:r>
+      <w:r>
+        <w:rPr>
+          <w:rFonts w:ascii="Tahoma" w:hAnsi="Tahoma" w:cs="Tahoma"/>
+          <w:sz w:val="20"/>
+          <w:szCs w:val="20"/>
+        </w:rPr>
+        <w:t xml:space="preserve"> y hora</w:t>
+      </w:r>
+      <w:r>
+        <w:rPr>
+          <w:rFonts w:ascii="Tahoma" w:hAnsi="Tahoma" w:cs="Tahoma"/>
+          <w:sz w:val="20"/>
+          <w:szCs w:val="20"/>
+        </w:rPr>
+        <w:t xml:space="preserve"> del recordatorio llega, el usuario recibirá una notificación </w:t>
+      </w:r>
+      <w:r>
+        <w:rPr>
+          <w:rFonts w:ascii="Tahoma" w:hAnsi="Tahoma" w:cs="Tahoma"/>
+          <w:sz w:val="20"/>
+          <w:szCs w:val="20"/>
+        </w:rPr>
+        <w:t>ya sea con un sonido si así lo desea</w:t>
+      </w:r>
+      <w:r>
+        <w:rPr>
+          <w:rFonts w:ascii="Tahoma" w:hAnsi="Tahoma" w:cs="Tahoma"/>
+          <w:sz w:val="20"/>
+          <w:szCs w:val="20"/>
+        </w:rPr>
+        <w:t xml:space="preserve"> </w:t>
+      </w:r>
+      <w:r>
+        <w:rPr>
+          <w:rFonts w:ascii="Tahoma" w:hAnsi="Tahoma" w:cs="Tahoma"/>
+          <w:sz w:val="20"/>
+          <w:szCs w:val="20"/>
+        </w:rPr>
+        <w:t>indicándole que debe realizar la tare</w:t>
+      </w:r>
+      <w:r>
+        <w:rPr>
+          <w:rFonts w:ascii="Tahoma" w:hAnsi="Tahoma" w:cs="Tahoma"/>
+          <w:sz w:val="20"/>
+          <w:szCs w:val="20"/>
+        </w:rPr>
+        <w:t xml:space="preserve">a respectiva. De un recordatorio </w:t>
       </w:r>
       <w:r>
         <w:rPr>
@@ -2029,6 +2352,84 @@
           <w:sz w:val="20"/>
           <w:szCs w:val="20"/>
         </w:rPr>
+        <w:t xml:space="preserve">e puede modificar su </w:t>
+      </w:r>
+      <w:r>
+        <w:rPr>
+          <w:rFonts w:ascii="Tahoma" w:hAnsi="Tahoma" w:cs="Tahoma"/>
+          <w:sz w:val="20"/>
+          <w:szCs w:val="20"/>
+        </w:rPr>
+        <w:t>fecha, hora</w:t>
+      </w:r>
+      <w:r>
+        <w:rPr>
+          <w:rFonts w:ascii="Tahoma" w:hAnsi="Tahoma" w:cs="Tahoma"/>
+          <w:sz w:val="20"/>
+          <w:szCs w:val="20"/>
+        </w:rPr>
+        <w:t xml:space="preserve"> o se lo puede eliminar.</w:t>
+      </w:r>
+    </w:p>
+    <w:p>
+      <w:pPr>
+        <w:pStyle w:val="Normal"/>
+        <w:jc w:val="both"/>
+        <w:rPr>
+          <w:rFonts w:ascii="Tahoma" w:hAnsi="Tahoma" w:cs="Tahoma"/>
+          <w:sz w:val="20"/>
+          <w:szCs w:val="20"/>
+        </w:rPr>
+      </w:pPr>
+      <w:r>
+        <w:rPr>
+          <w:rFonts w:ascii="Tahoma" w:hAnsi="Tahoma" w:cs="Tahoma"/>
+          <w:sz w:val="20"/>
+          <w:szCs w:val="20"/>
+        </w:rPr>
+        <w:t xml:space="preserve">El administrador del sistema está a cargo de añadir, actualizar y eliminar servicios externos de la plataforma, tales como Aula Virtual o Google Calendar. </w:t>
+      </w:r>
+      <w:r>
+        <w:rPr>
+          <w:rFonts w:ascii="Tahoma" w:hAnsi="Tahoma" w:cs="Tahoma"/>
+          <w:sz w:val="20"/>
+          <w:szCs w:val="20"/>
+        </w:rPr>
+        <w:t xml:space="preserve">El administrador utilizará estos servicios externos para inyectar tareas adicionales en las cuentas de los usuarios que así lo deseen. </w:t>
+      </w:r>
+    </w:p>
+    <w:p>
+      <w:pPr>
+        <w:pStyle w:val="Normal"/>
+        <w:jc w:val="both"/>
+        <w:rPr>
+          <w:rFonts w:ascii="Tahoma" w:hAnsi="Tahoma" w:cs="Tahoma"/>
+          <w:sz w:val="20"/>
+          <w:szCs w:val="20"/>
+        </w:rPr>
+      </w:pPr>
+      <w:r>
+        <w:rPr>
+          <w:rFonts w:ascii="Tahoma" w:hAnsi="Tahoma" w:cs="Tahoma"/>
+          <w:sz w:val="20"/>
+          <w:szCs w:val="20"/>
+        </w:rPr>
+        <w:t>Otra labor del administrador será</w:t>
+      </w:r>
+      <w:r>
+        <w:rPr>
+          <w:rFonts w:ascii="Tahoma" w:hAnsi="Tahoma" w:cs="Tahoma"/>
+          <w:sz w:val="20"/>
+          <w:szCs w:val="20"/>
+        </w:rPr>
+        <w:t xml:space="preserve"> ingresar</w:t>
+      </w:r>
+      <w:r>
+        <w:rPr>
+          <w:rFonts w:ascii="Tahoma" w:hAnsi="Tahoma" w:cs="Tahoma"/>
+          <w:sz w:val="20"/>
+          <w:szCs w:val="20"/>
+        </w:rPr>
         <w:t xml:space="preserve"> </w:t>
       </w:r>
       <w:r>
@@ -2037,225 +2438,16 @@
           <w:sz w:val="20"/>
           <w:szCs w:val="20"/>
         </w:rPr>
-        <w:t>podrán</w:t>
-      </w:r>
-      <w:r>
-        <w:rPr>
-          <w:rFonts w:ascii="Tahoma" w:hAnsi="Tahoma" w:cs="Tahoma"/>
-          <w:sz w:val="20"/>
-          <w:szCs w:val="20"/>
-        </w:rPr>
-        <w:t xml:space="preserve"> registrarse y</w:t>
-      </w:r>
-      <w:r>
-        <w:rPr>
-          <w:rFonts w:ascii="Tahoma" w:hAnsi="Tahoma" w:cs="Tahoma"/>
-          <w:sz w:val="20"/>
-          <w:szCs w:val="20"/>
-        </w:rPr>
-        <w:t xml:space="preserve"> </w:t>
-      </w:r>
-      <w:r>
-        <w:rPr>
-          <w:rFonts w:ascii="Tahoma" w:hAnsi="Tahoma" w:cs="Tahoma"/>
-          <w:sz w:val="20"/>
-          <w:szCs w:val="20"/>
-        </w:rPr>
-        <w:t>añadir</w:t>
-      </w:r>
-      <w:r>
-        <w:rPr>
-          <w:rFonts w:ascii="Tahoma" w:hAnsi="Tahoma" w:cs="Tahoma"/>
-          <w:sz w:val="20"/>
-          <w:szCs w:val="20"/>
-        </w:rPr>
-        <w:t xml:space="preserve"> ta</w:t>
-      </w:r>
-      <w:r>
-        <w:rPr>
-          <w:rFonts w:ascii="Tahoma" w:hAnsi="Tahoma" w:cs="Tahoma"/>
-          <w:sz w:val="20"/>
-          <w:szCs w:val="20"/>
-        </w:rPr>
-        <w:t>reas</w:t>
-      </w:r>
-      <w:r>
-        <w:rPr>
-          <w:rFonts w:ascii="Tahoma" w:hAnsi="Tahoma" w:cs="Tahoma"/>
-          <w:sz w:val="20"/>
-          <w:szCs w:val="20"/>
-        </w:rPr>
-        <w:t xml:space="preserve">, catalogarlas, organizarlas y luego filtrarlas de acuerdo a </w:t>
-      </w:r>
-      <w:r>
-        <w:rPr>
-          <w:rFonts w:ascii="Tahoma" w:hAnsi="Tahoma" w:cs="Tahoma"/>
-          <w:sz w:val="20"/>
-          <w:szCs w:val="20"/>
-        </w:rPr>
-        <w:t>parámetros</w:t>
-      </w:r>
-      <w:r>
-        <w:rPr>
-          <w:rFonts w:ascii="Tahoma" w:hAnsi="Tahoma" w:cs="Tahoma"/>
-          <w:sz w:val="20"/>
-          <w:szCs w:val="20"/>
-        </w:rPr>
-        <w:t xml:space="preserve"> como fecha y </w:t>
-      </w:r>
-      <w:r>
-        <w:rPr>
-          <w:rFonts w:ascii="Tahoma" w:hAnsi="Tahoma" w:cs="Tahoma"/>
-          <w:sz w:val="20"/>
-          <w:szCs w:val="20"/>
-        </w:rPr>
-        <w:t>categoría</w:t>
-      </w:r>
-      <w:r>
-        <w:rPr>
-          <w:rFonts w:ascii="Tahoma" w:hAnsi="Tahoma" w:cs="Tahoma"/>
-          <w:sz w:val="20"/>
-          <w:szCs w:val="20"/>
-        </w:rPr>
-        <w:t>.</w:t>
-      </w:r>
-      <w:r>
-        <w:rPr>
-          <w:rFonts w:ascii="Tahoma" w:hAnsi="Tahoma" w:cs="Tahoma"/>
-          <w:sz w:val="20"/>
-          <w:szCs w:val="20"/>
-        </w:rPr>
-        <w:t xml:space="preserve"> Además, el usuario podrá optar por recibir una notificación cuando la fe</w:t>
-      </w:r>
-      <w:r>
-        <w:rPr>
-          <w:rFonts w:ascii="Tahoma" w:hAnsi="Tahoma" w:cs="Tahoma"/>
-          <w:sz w:val="20"/>
-          <w:szCs w:val="20"/>
-        </w:rPr>
-        <w:t>c</w:t>
-      </w:r>
-      <w:r>
-        <w:rPr>
-          <w:rFonts w:ascii="Tahoma" w:hAnsi="Tahoma" w:cs="Tahoma"/>
-          <w:sz w:val="20"/>
-          <w:szCs w:val="20"/>
-        </w:rPr>
-        <w:t>ha de una tarea este cer</w:t>
-      </w:r>
-      <w:r>
-        <w:rPr>
-          <w:rFonts w:ascii="Tahoma" w:hAnsi="Tahoma" w:cs="Tahoma"/>
-          <w:sz w:val="20"/>
-          <w:szCs w:val="20"/>
-        </w:rPr>
-        <w:t>c</w:t>
-      </w:r>
-      <w:r>
-        <w:rPr>
-          <w:rFonts w:ascii="Tahoma" w:hAnsi="Tahoma" w:cs="Tahoma"/>
-          <w:sz w:val="20"/>
-          <w:szCs w:val="20"/>
-        </w:rPr>
-        <w:t>a y podrá enlazarse con servicios externos como</w:t>
-      </w:r>
-      <w:r>
-        <w:rPr>
-          <w:rFonts w:ascii="Tahoma" w:hAnsi="Tahoma" w:cs="Tahoma"/>
-          <w:sz w:val="20"/>
-          <w:szCs w:val="20"/>
-        </w:rPr>
-        <w:t xml:space="preserve"> </w:t>
-      </w:r>
-      <w:r>
-        <w:rPr>
-          <w:rFonts w:ascii="Tahoma" w:hAnsi="Tahoma" w:cs="Tahoma"/>
-          <w:sz w:val="20"/>
-          <w:szCs w:val="20"/>
-        </w:rPr>
-        <w:t>G</w:t>
-      </w:r>
-      <w:r>
-        <w:rPr>
-          <w:rFonts w:ascii="Tahoma" w:hAnsi="Tahoma" w:cs="Tahoma"/>
-          <w:sz w:val="20"/>
-          <w:szCs w:val="20"/>
-        </w:rPr>
-        <w:t xml:space="preserve">oogle </w:t>
-      </w:r>
-      <w:r>
-        <w:rPr>
-          <w:rFonts w:ascii="Tahoma" w:hAnsi="Tahoma" w:cs="Tahoma"/>
-          <w:sz w:val="20"/>
-          <w:szCs w:val="20"/>
-        </w:rPr>
-        <w:t>c</w:t>
-      </w:r>
-      <w:r>
-        <w:rPr>
-          <w:rFonts w:ascii="Tahoma" w:hAnsi="Tahoma" w:cs="Tahoma"/>
-          <w:sz w:val="20"/>
-          <w:szCs w:val="20"/>
-        </w:rPr>
-        <w:t>alendar</w:t>
-      </w:r>
-      <w:r>
-        <w:rPr>
-          <w:rFonts w:ascii="Tahoma" w:hAnsi="Tahoma" w:cs="Tahoma"/>
-          <w:sz w:val="20"/>
-          <w:szCs w:val="20"/>
-        </w:rPr>
-        <w:t xml:space="preserve"> </w:t>
-      </w:r>
-      <w:r>
-        <w:rPr>
-          <w:rFonts w:ascii="Tahoma" w:hAnsi="Tahoma" w:cs="Tahoma"/>
-          <w:sz w:val="20"/>
-          <w:szCs w:val="20"/>
-        </w:rPr>
-        <w:t>y</w:t>
-      </w:r>
-      <w:r>
-        <w:rPr>
-          <w:rFonts w:ascii="Tahoma" w:hAnsi="Tahoma" w:cs="Tahoma"/>
-          <w:sz w:val="20"/>
-          <w:szCs w:val="20"/>
-        </w:rPr>
-        <w:t xml:space="preserve"> </w:t>
-      </w:r>
-      <w:r>
-        <w:rPr>
-          <w:rFonts w:ascii="Tahoma" w:hAnsi="Tahoma" w:cs="Tahoma"/>
-          <w:sz w:val="20"/>
-          <w:szCs w:val="20"/>
-        </w:rPr>
-        <w:t>aula virtual</w:t>
-      </w:r>
-      <w:r>
-        <w:rPr>
-          <w:rFonts w:ascii="Tahoma" w:hAnsi="Tahoma" w:cs="Tahoma"/>
-          <w:sz w:val="20"/>
-          <w:szCs w:val="20"/>
-        </w:rPr>
-        <w:t>.</w:t>
-      </w:r>
-      <w:r>
-        <w:rPr>
-          <w:rFonts w:ascii="Tahoma" w:hAnsi="Tahoma" w:cs="Tahoma"/>
-          <w:sz w:val="20"/>
-          <w:szCs w:val="20"/>
-        </w:rPr>
-        <w:t xml:space="preserve"> </w:t>
-      </w:r>
-    </w:p>
-    <w:p>
-      <w:pPr>
-        <w:rPr>
-          <w:rFonts w:ascii="Tahoma" w:hAnsi="Tahoma" w:cs="Tahoma"/>
-          <w:sz w:val="20"/>
-          <w:szCs w:val="20"/>
-        </w:rPr>
-      </w:pPr>
+        <w:t>recomendaciones genéricas</w:t>
+      </w:r>
+      <w:r>
+        <w:rPr>
+          <w:rFonts w:ascii="Tahoma" w:hAnsi="Tahoma" w:cs="Tahoma"/>
+          <w:sz w:val="20"/>
+          <w:szCs w:val="20"/>
+        </w:rPr>
+        <w:t xml:space="preserve"> que son enviadas a los usuarios en base a sus patrones de uso. Estas recomendaciones pueden ser actualizadas o eliminadas.</w:t>
+      </w:r>
     </w:p>
     <w:p>
       <w:pPr>
@@ -2736,7 +2928,7 @@
           <w:sz w:val="20"/>
           <w:szCs w:val="20"/>
         </w:rPr>
-        <w:t>TempleOS</w:t>
+        <w:t>Linux</w:t>
       </w:r>
     </w:p>
     <w:p>
@@ -3097,14 +3289,22 @@
     <w:p>
       <w:pPr>
         <w:pStyle w:val="Normal"/>
-        <w:jc w:val="center"/>
+        <w:rPr>
+          <w:sz w:val="24"/>
+          <w:szCs w:val="24"/>
+        </w:rPr>
+      </w:pPr>
+    </w:p>
+    <w:p>
+      <w:pPr>
+        <w:pStyle w:val="Normal"/>
       </w:pPr>
       <w:r>
         <w:drawing>
-          <wp:inline wp14:editId="36B1F03E" wp14:anchorId="7DEFD1E1">
-            <wp:extent cx="5257802" cy="3231356"/>
+          <wp:inline wp14:editId="1805E205" wp14:anchorId="613AF1CC">
+            <wp:extent cx="5760720" cy="2400300"/>
             <wp:effectExtent l="0" t="0" r="0" b="0"/>
-            <wp:docPr id="929110705" name="" title=""/>
+            <wp:docPr id="1414010685" name="" title="Insertando imagen..."/>
             <wp:cNvGraphicFramePr>
               <a:graphicFrameLocks noChangeAspect="1"/>
             </wp:cNvGraphicFramePr>
@@ -3116,10 +3316,10 @@
                     <pic:cNvPicPr/>
                   </pic:nvPicPr>
                   <pic:blipFill>
-                    <a:blip r:embed="R000dc75ad3374668">
-                      <a:extLst xmlns:a="http://schemas.openxmlformats.org/drawingml/2006/main">
+                    <a:blip r:embed="Radad298e747d4b71">
+                      <a:extLst>
                         <a:ext xmlns:a="http://schemas.openxmlformats.org/drawingml/2006/main" uri="{28A0092B-C50C-407E-A947-70E740481C1C}">
-                          <a14:useLocalDpi xmlns:a14="http://schemas.microsoft.com/office/drawing/2010/main" val="0"/>
+                          <a14:useLocalDpi val="0"/>
                         </a:ext>
                       </a:extLst>
                     </a:blip>
@@ -3128,9 +3328,9 @@
                     </a:stretch>
                   </pic:blipFill>
                   <pic:spPr>
-                    <a:xfrm rot="0" flipH="0" flipV="0">
+                    <a:xfrm>
                       <a:off x="0" y="0"/>
-                      <a:ext cx="5257802" cy="3231356"/>
+                      <a:ext cx="5760720" cy="2400300"/>
                     </a:xfrm>
                     <a:prstGeom prst="rect">
                       <a:avLst/>
@@ -3146,6 +3346,15 @@
     <w:p>
       <w:pPr>
         <w:pStyle w:val="Normal"/>
+        <w:rPr>
+          <w:sz w:val="24"/>
+          <w:szCs w:val="24"/>
+        </w:rPr>
+      </w:pPr>
+    </w:p>
+    <w:p>
+      <w:pPr>
+        <w:pStyle w:val="Normal"/>
         <w:jc w:val="center"/>
         <w:rPr>
           <w:sz w:val="20"/>
@@ -3209,6 +3418,338 @@
           <w:szCs w:val="24"/>
         </w:rPr>
       </w:pPr>
+    </w:p>
+    <w:p>
+      <w:pPr>
+        <w:pBdr>
+          <w:top w:val="single" w:color="auto" w:sz="4" w:space="1"/>
+          <w:left w:val="single" w:color="auto" w:sz="4" w:space="4"/>
+          <w:bottom w:val="single" w:color="auto" w:sz="4" w:space="1"/>
+          <w:right w:val="single" w:color="auto" w:sz="4" w:space="4"/>
+        </w:pBdr>
+        <w:ind w:firstLine="0"/>
+        <w:rPr>
+          <w:rFonts w:ascii="Tahoma" w:hAnsi="Tahoma" w:cs="Tahoma"/>
+          <w:sz w:val="20"/>
+          <w:szCs w:val="20"/>
+        </w:rPr>
+      </w:pPr>
+      <w:r>
+        <w:rPr>
+          <w:rFonts w:ascii="Tahoma" w:hAnsi="Tahoma" w:cs="Tahoma"/>
+          <w:b w:val="1"/>
+          <w:bCs w:val="1"/>
+          <w:sz w:val="20"/>
+          <w:szCs w:val="20"/>
+        </w:rPr>
+        <w:t>Nombre:</w:t>
+      </w:r>
+      <w:r>
+        <w:rPr>
+          <w:rFonts w:ascii="Tahoma" w:hAnsi="Tahoma" w:cs="Tahoma"/>
+          <w:b w:val="1"/>
+          <w:bCs w:val="1"/>
+          <w:sz w:val="20"/>
+          <w:szCs w:val="20"/>
+        </w:rPr>
+        <w:t xml:space="preserve"> </w:t>
+      </w:r>
+      <w:r>
+        <w:rPr>
+          <w:rFonts w:ascii="Tahoma" w:hAnsi="Tahoma" w:cs="Tahoma"/>
+          <w:sz w:val="20"/>
+          <w:szCs w:val="20"/>
+        </w:rPr>
+        <w:t>Registrar</w:t>
+      </w:r>
+      <w:r>
+        <w:rPr>
+          <w:rFonts w:ascii="Tahoma" w:hAnsi="Tahoma" w:cs="Tahoma"/>
+          <w:sz w:val="20"/>
+          <w:szCs w:val="20"/>
+        </w:rPr>
+        <w:t>se</w:t>
+      </w:r>
+    </w:p>
+    <w:p>
+      <w:pPr>
+        <w:pBdr>
+          <w:top w:val="single" w:color="auto" w:sz="4" w:space="1"/>
+          <w:left w:val="single" w:color="auto" w:sz="4" w:space="4"/>
+          <w:bottom w:val="single" w:color="auto" w:sz="4" w:space="1"/>
+          <w:right w:val="single" w:color="auto" w:sz="4" w:space="4"/>
+        </w:pBdr>
+        <w:ind w:firstLine="0"/>
+        <w:rPr>
+          <w:rFonts w:ascii="Tahoma" w:hAnsi="Tahoma" w:cs="Tahoma"/>
+          <w:sz w:val="20"/>
+          <w:szCs w:val="20"/>
+        </w:rPr>
+      </w:pPr>
+      <w:r>
+        <w:rPr>
+          <w:rFonts w:ascii="Tahoma" w:hAnsi="Tahoma" w:cs="Tahoma"/>
+          <w:b w:val="1"/>
+          <w:bCs w:val="1"/>
+          <w:sz w:val="20"/>
+          <w:szCs w:val="20"/>
+        </w:rPr>
+        <w:t>Descripción:</w:t>
+      </w:r>
+      <w:r>
+        <w:rPr>
+          <w:rFonts w:ascii="Tahoma" w:hAnsi="Tahoma" w:cs="Tahoma"/>
+          <w:sz w:val="20"/>
+          <w:szCs w:val="20"/>
+        </w:rPr>
+        <w:t xml:space="preserve"> </w:t>
+      </w:r>
+      <w:r>
+        <w:rPr>
+          <w:rFonts w:ascii="Tahoma" w:hAnsi="Tahoma" w:cs="Tahoma"/>
+          <w:sz w:val="20"/>
+          <w:szCs w:val="20"/>
+        </w:rPr>
+        <w:t xml:space="preserve">Este proceso ingresa a un usuario nuevo dentro del sistema. </w:t>
+      </w:r>
+    </w:p>
+    <w:p>
+      <w:pPr>
+        <w:pBdr>
+          <w:top w:val="single" w:color="auto" w:sz="4" w:space="1"/>
+          <w:left w:val="single" w:color="auto" w:sz="4" w:space="4"/>
+          <w:bottom w:val="single" w:color="auto" w:sz="4" w:space="1"/>
+          <w:right w:val="single" w:color="auto" w:sz="4" w:space="4"/>
+        </w:pBdr>
+        <w:ind w:firstLine="0"/>
+        <w:rPr>
+          <w:rFonts w:ascii="Tahoma" w:hAnsi="Tahoma" w:cs="Tahoma"/>
+          <w:b w:val="1"/>
+          <w:bCs w:val="1"/>
+          <w:sz w:val="20"/>
+          <w:szCs w:val="20"/>
+        </w:rPr>
+      </w:pPr>
+      <w:r>
+        <w:rPr>
+          <w:rFonts w:ascii="Tahoma" w:hAnsi="Tahoma" w:cs="Tahoma"/>
+          <w:b w:val="1"/>
+          <w:bCs w:val="1"/>
+          <w:sz w:val="20"/>
+          <w:szCs w:val="20"/>
+        </w:rPr>
+        <w:t>Nota:</w:t>
+      </w:r>
+      <w:r>
+        <w:rPr>
+          <w:rFonts w:ascii="Tahoma" w:hAnsi="Tahoma" w:cs="Tahoma"/>
+          <w:b w:val="1"/>
+          <w:bCs w:val="1"/>
+          <w:sz w:val="20"/>
+          <w:szCs w:val="20"/>
+        </w:rPr>
+        <w:t xml:space="preserve"> </w:t>
+      </w:r>
+      <w:r>
+        <w:rPr>
+          <w:rFonts w:ascii="Tahoma" w:hAnsi="Tahoma" w:cs="Tahoma"/>
+          <w:sz w:val="20"/>
+          <w:szCs w:val="20"/>
+        </w:rPr>
+        <w:t xml:space="preserve">Se validará a través del </w:t>
+      </w:r>
+      <w:r>
+        <w:rPr>
+          <w:rFonts w:ascii="Tahoma" w:hAnsi="Tahoma" w:cs="Tahoma"/>
+          <w:sz w:val="20"/>
+          <w:szCs w:val="20"/>
+        </w:rPr>
+        <w:t>nombre de usuario</w:t>
+      </w:r>
+      <w:r>
+        <w:rPr>
+          <w:rFonts w:ascii="Tahoma" w:hAnsi="Tahoma" w:cs="Tahoma"/>
+          <w:sz w:val="20"/>
+          <w:szCs w:val="20"/>
+        </w:rPr>
+        <w:t xml:space="preserve"> </w:t>
+      </w:r>
+      <w:r>
+        <w:rPr>
+          <w:rFonts w:ascii="Tahoma" w:hAnsi="Tahoma" w:cs="Tahoma"/>
+          <w:sz w:val="20"/>
+          <w:szCs w:val="20"/>
+        </w:rPr>
+        <w:t>o correo de que el usuario no exista en la base de datos</w:t>
+      </w:r>
+    </w:p>
+    <w:p>
+      <w:pPr>
+        <w:pBdr>
+          <w:top w:val="single" w:color="auto" w:sz="4" w:space="1"/>
+          <w:left w:val="single" w:color="auto" w:sz="4" w:space="4"/>
+          <w:bottom w:val="single" w:color="auto" w:sz="4" w:space="1"/>
+          <w:right w:val="single" w:color="auto" w:sz="4" w:space="4"/>
+        </w:pBdr>
+        <w:ind w:firstLine="0"/>
+        <w:rPr>
+          <w:rFonts w:ascii="Tahoma" w:hAnsi="Tahoma" w:cs="Tahoma"/>
+          <w:b w:val="0"/>
+          <w:bCs w:val="0"/>
+          <w:sz w:val="20"/>
+          <w:szCs w:val="20"/>
+        </w:rPr>
+      </w:pPr>
+      <w:r>
+        <w:rPr>
+          <w:rFonts w:ascii="Tahoma" w:hAnsi="Tahoma" w:cs="Tahoma"/>
+          <w:b w:val="1"/>
+          <w:bCs w:val="1"/>
+          <w:sz w:val="20"/>
+          <w:szCs w:val="20"/>
+        </w:rPr>
+        <w:t xml:space="preserve">Entrada: </w:t>
+      </w:r>
+      <w:r>
+        <w:rPr>
+          <w:rFonts w:ascii="Tahoma" w:hAnsi="Tahoma" w:cs="Tahoma"/>
+          <w:b w:val="0"/>
+          <w:bCs w:val="0"/>
+          <w:sz w:val="20"/>
+          <w:szCs w:val="20"/>
+        </w:rPr>
+        <w:t xml:space="preserve">correo </w:t>
+      </w:r>
+      <w:r>
+        <w:rPr>
+          <w:rFonts w:ascii="Tahoma" w:hAnsi="Tahoma" w:cs="Tahoma"/>
+          <w:b w:val="0"/>
+          <w:bCs w:val="0"/>
+          <w:sz w:val="20"/>
+          <w:szCs w:val="20"/>
+        </w:rPr>
+        <w:t>electrónico</w:t>
+      </w:r>
+      <w:r>
+        <w:rPr>
+          <w:rFonts w:ascii="Tahoma" w:hAnsi="Tahoma" w:cs="Tahoma"/>
+          <w:b w:val="0"/>
+          <w:bCs w:val="0"/>
+          <w:sz w:val="20"/>
+          <w:szCs w:val="20"/>
+        </w:rPr>
+        <w:t xml:space="preserve">, </w:t>
+      </w:r>
+      <w:r>
+        <w:rPr>
+          <w:rFonts w:ascii="Tahoma" w:hAnsi="Tahoma" w:cs="Tahoma"/>
+          <w:b w:val="0"/>
+          <w:bCs w:val="0"/>
+          <w:sz w:val="20"/>
+          <w:szCs w:val="20"/>
+        </w:rPr>
+        <w:t>nombre de usuario</w:t>
+      </w:r>
+      <w:r>
+        <w:rPr>
+          <w:rFonts w:ascii="Tahoma" w:hAnsi="Tahoma" w:cs="Tahoma"/>
+          <w:b w:val="0"/>
+          <w:bCs w:val="0"/>
+          <w:sz w:val="20"/>
+          <w:szCs w:val="20"/>
+        </w:rPr>
+        <w:t xml:space="preserve">, nombres, apellidos, </w:t>
+      </w:r>
+      <w:r>
+        <w:rPr>
+          <w:rFonts w:ascii="Tahoma" w:hAnsi="Tahoma" w:cs="Tahoma"/>
+          <w:b w:val="0"/>
+          <w:bCs w:val="0"/>
+          <w:sz w:val="20"/>
+          <w:szCs w:val="20"/>
+        </w:rPr>
+        <w:t>número</w:t>
+      </w:r>
+      <w:r>
+        <w:rPr>
+          <w:rFonts w:ascii="Tahoma" w:hAnsi="Tahoma" w:cs="Tahoma"/>
+          <w:b w:val="0"/>
+          <w:bCs w:val="0"/>
+          <w:sz w:val="20"/>
+          <w:szCs w:val="20"/>
+        </w:rPr>
+        <w:t xml:space="preserve"> </w:t>
+      </w:r>
+      <w:r>
+        <w:rPr>
+          <w:rFonts w:ascii="Tahoma" w:hAnsi="Tahoma" w:cs="Tahoma"/>
+          <w:b w:val="0"/>
+          <w:bCs w:val="0"/>
+          <w:sz w:val="20"/>
+          <w:szCs w:val="20"/>
+        </w:rPr>
+        <w:t>telefónico</w:t>
+      </w:r>
+      <w:r>
+        <w:rPr>
+          <w:rFonts w:ascii="Tahoma" w:hAnsi="Tahoma" w:cs="Tahoma"/>
+          <w:b w:val="0"/>
+          <w:bCs w:val="0"/>
+          <w:sz w:val="20"/>
+          <w:szCs w:val="20"/>
+        </w:rPr>
+        <w:t xml:space="preserve"> </w:t>
+      </w:r>
+    </w:p>
+    <w:p>
+      <w:pPr>
+        <w:pBdr>
+          <w:top w:val="single" w:color="auto" w:sz="4" w:space="1"/>
+          <w:left w:val="single" w:color="auto" w:sz="4" w:space="4"/>
+          <w:bottom w:val="single" w:color="auto" w:sz="4" w:space="1"/>
+          <w:right w:val="single" w:color="auto" w:sz="4" w:space="4"/>
+        </w:pBdr>
+        <w:ind w:firstLine="0"/>
+        <w:rPr>
+          <w:rFonts w:ascii="Tahoma" w:hAnsi="Tahoma" w:cs="Tahoma"/>
+          <w:sz w:val="20"/>
+          <w:szCs w:val="20"/>
+        </w:rPr>
+      </w:pPr>
+      <w:r>
+        <w:rPr>
+          <w:rFonts w:ascii="Tahoma" w:hAnsi="Tahoma" w:cs="Tahoma"/>
+          <w:b w:val="1"/>
+          <w:bCs w:val="1"/>
+          <w:sz w:val="20"/>
+          <w:szCs w:val="20"/>
+        </w:rPr>
+        <w:t>Salida:</w:t>
+      </w:r>
+      <w:r>
+        <w:rPr>
+          <w:rFonts w:ascii="Tahoma" w:hAnsi="Tahoma" w:cs="Tahoma"/>
+          <w:sz w:val="20"/>
+          <w:szCs w:val="20"/>
+        </w:rPr>
+        <w:t xml:space="preserve"> Mensaje de éxito</w:t>
+      </w:r>
+      <w:r>
+        <w:rPr>
+          <w:rFonts w:ascii="Tahoma" w:hAnsi="Tahoma" w:cs="Tahoma"/>
+          <w:sz w:val="20"/>
+          <w:szCs w:val="20"/>
+        </w:rPr>
+        <w:t>: “</w:t>
+      </w:r>
+      <w:r>
+        <w:rPr>
+          <w:rFonts w:ascii="Tahoma" w:hAnsi="Tahoma" w:cs="Tahoma"/>
+          <w:sz w:val="20"/>
+          <w:szCs w:val="20"/>
+        </w:rPr>
+        <w:t>Se ingresó correctamente el usuario”</w:t>
+      </w:r>
     </w:p>
     <w:p>
       <w:pPr>
@@ -3228,6 +3769,839 @@
       <w:r>
         <w:rPr>
           <w:rFonts w:ascii="Tahoma" w:hAnsi="Tahoma" w:cs="Tahoma"/>
+          <w:bCs/>
+          <w:sz w:val="20"/>
+        </w:rPr>
+        <w:tab/>
+      </w:r>
+      <w:r>
+        <w:rPr>
+          <w:rFonts w:ascii="Tahoma" w:hAnsi="Tahoma" w:cs="Tahoma"/>
+          <w:sz w:val="20"/>
+          <w:szCs w:val="20"/>
+        </w:rPr>
+        <w:t xml:space="preserve"> </w:t>
+      </w:r>
+      <w:r>
+        <w:rPr>
+          <w:rFonts w:ascii="Tahoma" w:hAnsi="Tahoma" w:cs="Tahoma"/>
+          <w:sz w:val="20"/>
+          <w:szCs w:val="20"/>
+        </w:rPr>
+        <w:t xml:space="preserve">Mensaje de error</w:t>
+      </w:r>
+      <w:r>
+        <w:rPr>
+          <w:rFonts w:ascii="Tahoma" w:hAnsi="Tahoma" w:cs="Tahoma"/>
+          <w:sz w:val="20"/>
+          <w:szCs w:val="20"/>
+        </w:rPr>
+        <w:t xml:space="preserve">: “</w:t>
+      </w:r>
+      <w:r>
+        <w:rPr>
+          <w:rFonts w:ascii="Tahoma" w:hAnsi="Tahoma" w:cs="Tahoma"/>
+          <w:sz w:val="20"/>
+          <w:szCs w:val="20"/>
+        </w:rPr>
+        <w:t>Usuario</w:t>
+      </w:r>
+      <w:r>
+        <w:rPr>
+          <w:rFonts w:ascii="Tahoma" w:hAnsi="Tahoma" w:cs="Tahoma"/>
+          <w:sz w:val="20"/>
+          <w:szCs w:val="20"/>
+        </w:rPr>
+        <w:t xml:space="preserve"> ya existe”</w:t>
+      </w:r>
+    </w:p>
+    <w:p>
+      <w:pPr>
+        <w:pStyle w:val="Normal"/>
+        <w:ind w:firstLine="360"/>
+        <w:rPr>
+          <w:rFonts w:ascii="Tahoma" w:hAnsi="Tahoma" w:cs="Tahoma"/>
+          <w:sz w:val="24"/>
+          <w:szCs w:val="24"/>
+        </w:rPr>
+      </w:pPr>
+    </w:p>
+    <w:p>
+      <w:pPr>
+        <w:ind w:firstLine="0"/>
+        <w:rPr>
+          <w:rFonts w:ascii="Tahoma" w:hAnsi="Tahoma" w:cs="Tahoma"/>
+          <w:b w:val="1"/>
+          <w:bCs w:val="1"/>
+          <w:sz w:val="20"/>
+          <w:szCs w:val="20"/>
+        </w:rPr>
+      </w:pPr>
+      <w:r>
+        <w:rPr>
+          <w:rFonts w:ascii="Tahoma" w:hAnsi="Tahoma" w:cs="Tahoma"/>
+          <w:b w:val="1"/>
+          <w:bCs w:val="1"/>
+          <w:sz w:val="20"/>
+          <w:szCs w:val="20"/>
+        </w:rPr>
+        <w:t xml:space="preserve">Nombre: </w:t>
+      </w:r>
+      <w:r>
+        <w:rPr>
+          <w:rFonts w:ascii="Tahoma" w:hAnsi="Tahoma" w:cs="Tahoma"/>
+          <w:b w:val="0"/>
+          <w:bCs w:val="0"/>
+          <w:sz w:val="20"/>
+          <w:szCs w:val="20"/>
+        </w:rPr>
+        <w:t>Actualizar cuenta</w:t>
+      </w:r>
+    </w:p>
+    <w:p>
+      <w:pPr>
+        <w:ind w:firstLine="0"/>
+        <w:rPr>
+          <w:rFonts w:ascii="Tahoma" w:hAnsi="Tahoma" w:cs="Tahoma"/>
+          <w:sz w:val="20"/>
+          <w:szCs w:val="20"/>
+        </w:rPr>
+      </w:pPr>
+      <w:r>
+        <w:rPr>
+          <w:rFonts w:ascii="Tahoma" w:hAnsi="Tahoma" w:cs="Tahoma"/>
+          <w:b w:val="1"/>
+          <w:bCs w:val="1"/>
+          <w:sz w:val="20"/>
+          <w:szCs w:val="20"/>
+        </w:rPr>
+        <w:t>Descripción:</w:t>
+      </w:r>
+      <w:r>
+        <w:rPr>
+          <w:rFonts w:ascii="Tahoma" w:hAnsi="Tahoma" w:cs="Tahoma"/>
+          <w:sz w:val="20"/>
+          <w:szCs w:val="20"/>
+        </w:rPr>
+        <w:t xml:space="preserve">  </w:t>
+      </w:r>
+      <w:r>
+        <w:rPr>
+          <w:rFonts w:ascii="Tahoma" w:hAnsi="Tahoma" w:cs="Tahoma"/>
+          <w:sz w:val="20"/>
+          <w:szCs w:val="20"/>
+        </w:rPr>
+        <w:t xml:space="preserve">El usuario actualiza sus datos personales de la cuenta en el sistema </w:t>
+      </w:r>
+    </w:p>
+    <w:p>
+      <w:pPr>
+        <w:ind w:firstLine="0"/>
+        <w:rPr>
+          <w:rFonts w:ascii="Tahoma" w:hAnsi="Tahoma" w:cs="Tahoma"/>
+          <w:sz w:val="20"/>
+          <w:szCs w:val="20"/>
+        </w:rPr>
+      </w:pPr>
+      <w:r>
+        <w:rPr>
+          <w:rFonts w:ascii="Tahoma" w:hAnsi="Tahoma" w:cs="Tahoma"/>
+          <w:b w:val="1"/>
+          <w:bCs w:val="1"/>
+          <w:sz w:val="20"/>
+          <w:szCs w:val="20"/>
+        </w:rPr>
+        <w:t>Nota:</w:t>
+      </w:r>
+      <w:r>
+        <w:rPr>
+          <w:rFonts w:ascii="Tahoma" w:hAnsi="Tahoma" w:cs="Tahoma"/>
+          <w:b w:val="0"/>
+          <w:bCs w:val="0"/>
+          <w:sz w:val="20"/>
+          <w:szCs w:val="20"/>
+        </w:rPr>
+        <w:t xml:space="preserve"> </w:t>
+      </w:r>
+      <w:r>
+        <w:rPr>
+          <w:rFonts w:ascii="Tahoma" w:hAnsi="Tahoma" w:cs="Tahoma"/>
+          <w:b w:val="0"/>
+          <w:bCs w:val="0"/>
+          <w:sz w:val="20"/>
+          <w:szCs w:val="20"/>
+        </w:rPr>
+        <w:t xml:space="preserve">Se </w:t>
+      </w:r>
+      <w:r>
+        <w:rPr>
+          <w:rFonts w:ascii="Tahoma" w:hAnsi="Tahoma" w:cs="Tahoma"/>
+          <w:b w:val="0"/>
+          <w:bCs w:val="0"/>
+          <w:sz w:val="20"/>
+          <w:szCs w:val="20"/>
+        </w:rPr>
+        <w:t>validará</w:t>
+      </w:r>
+      <w:r>
+        <w:rPr>
+          <w:rFonts w:ascii="Tahoma" w:hAnsi="Tahoma" w:cs="Tahoma"/>
+          <w:b w:val="0"/>
+          <w:bCs w:val="0"/>
+          <w:sz w:val="20"/>
+          <w:szCs w:val="20"/>
+        </w:rPr>
+        <w:t xml:space="preserve"> que </w:t>
+      </w:r>
+      <w:r>
+        <w:rPr>
+          <w:rFonts w:ascii="Tahoma" w:hAnsi="Tahoma" w:cs="Tahoma"/>
+          <w:b w:val="0"/>
+          <w:bCs w:val="0"/>
+          <w:sz w:val="20"/>
+          <w:szCs w:val="20"/>
+        </w:rPr>
+        <w:t>que</w:t>
+      </w:r>
+      <w:r>
+        <w:rPr>
+          <w:rFonts w:ascii="Tahoma" w:hAnsi="Tahoma" w:cs="Tahoma"/>
+          <w:b w:val="0"/>
+          <w:bCs w:val="0"/>
+          <w:sz w:val="20"/>
+          <w:szCs w:val="20"/>
+        </w:rPr>
+        <w:t xml:space="preserve"> el usuario tenga una cuenta registrada en el sistema </w:t>
+      </w:r>
+    </w:p>
+    <w:p>
+      <w:pPr>
+        <w:ind w:firstLine="0"/>
+        <w:rPr>
+          <w:rFonts w:ascii="Tahoma" w:hAnsi="Tahoma" w:cs="Tahoma"/>
+          <w:b w:val="0"/>
+          <w:bCs w:val="0"/>
+          <w:sz w:val="20"/>
+          <w:szCs w:val="20"/>
+        </w:rPr>
+      </w:pPr>
+      <w:r>
+        <w:rPr>
+          <w:rFonts w:ascii="Tahoma" w:hAnsi="Tahoma" w:cs="Tahoma"/>
+          <w:b w:val="1"/>
+          <w:bCs w:val="1"/>
+          <w:sz w:val="20"/>
+          <w:szCs w:val="20"/>
+        </w:rPr>
+        <w:t>Entrada:</w:t>
+      </w:r>
+      <w:r>
+        <w:rPr>
+          <w:rFonts w:ascii="Tahoma" w:hAnsi="Tahoma" w:cs="Tahoma"/>
+          <w:b w:val="0"/>
+          <w:bCs w:val="0"/>
+          <w:sz w:val="20"/>
+          <w:szCs w:val="20"/>
+        </w:rPr>
+        <w:t xml:space="preserve"> </w:t>
+      </w:r>
+      <w:r>
+        <w:rPr>
+          <w:rFonts w:ascii="Tahoma" w:hAnsi="Tahoma" w:cs="Tahoma"/>
+          <w:b w:val="0"/>
+          <w:bCs w:val="0"/>
+          <w:sz w:val="20"/>
+          <w:szCs w:val="20"/>
+        </w:rPr>
+        <w:t xml:space="preserve">correo </w:t>
+      </w:r>
+      <w:r>
+        <w:rPr>
+          <w:rFonts w:ascii="Tahoma" w:hAnsi="Tahoma" w:cs="Tahoma"/>
+          <w:b w:val="0"/>
+          <w:bCs w:val="0"/>
+          <w:sz w:val="20"/>
+          <w:szCs w:val="20"/>
+        </w:rPr>
+        <w:t>electrónico, usuario, nomb</w:t>
+      </w:r>
+      <w:r>
+        <w:rPr>
+          <w:rFonts w:ascii="Tahoma" w:hAnsi="Tahoma" w:cs="Tahoma"/>
+          <w:b w:val="0"/>
+          <w:bCs w:val="0"/>
+          <w:sz w:val="20"/>
+          <w:szCs w:val="20"/>
+        </w:rPr>
+        <w:t>re, apellido</w:t>
+      </w:r>
+      <w:r>
+        <w:rPr>
+          <w:rFonts w:ascii="Tahoma" w:hAnsi="Tahoma" w:cs="Tahoma"/>
+          <w:b w:val="0"/>
+          <w:bCs w:val="0"/>
+          <w:sz w:val="20"/>
+          <w:szCs w:val="20"/>
+        </w:rPr>
+        <w:t xml:space="preserve">, </w:t>
+      </w:r>
+      <w:r>
+        <w:rPr>
+          <w:rFonts w:ascii="Tahoma" w:hAnsi="Tahoma" w:cs="Tahoma"/>
+          <w:b w:val="0"/>
+          <w:bCs w:val="0"/>
+          <w:sz w:val="20"/>
+          <w:szCs w:val="20"/>
+        </w:rPr>
+        <w:t>teléfono</w:t>
+      </w:r>
+      <w:r>
+        <w:rPr>
+          <w:rFonts w:ascii="Tahoma" w:hAnsi="Tahoma" w:cs="Tahoma"/>
+          <w:b w:val="0"/>
+          <w:bCs w:val="0"/>
+          <w:sz w:val="20"/>
+          <w:szCs w:val="20"/>
+        </w:rPr>
+        <w:t>.</w:t>
+      </w:r>
+    </w:p>
+    <w:p>
+      <w:pPr>
+        <w:ind w:firstLine="0"/>
+        <w:rPr>
+          <w:rFonts w:ascii="Tahoma" w:hAnsi="Tahoma" w:cs="Tahoma"/>
+          <w:sz w:val="20"/>
+          <w:szCs w:val="20"/>
+        </w:rPr>
+      </w:pPr>
+      <w:r>
+        <w:rPr>
+          <w:rFonts w:ascii="Tahoma" w:hAnsi="Tahoma" w:cs="Tahoma"/>
+          <w:b w:val="1"/>
+          <w:bCs w:val="1"/>
+          <w:sz w:val="20"/>
+          <w:szCs w:val="20"/>
+        </w:rPr>
+        <w:t>Salida:</w:t>
+      </w:r>
+      <w:r>
+        <w:rPr>
+          <w:rFonts w:ascii="Tahoma" w:hAnsi="Tahoma" w:cs="Tahoma"/>
+          <w:sz w:val="20"/>
+          <w:szCs w:val="20"/>
+        </w:rPr>
+        <w:t xml:space="preserve"> </w:t>
+      </w:r>
+      <w:r>
+        <w:rPr>
+          <w:rFonts w:ascii="Tahoma" w:hAnsi="Tahoma" w:cs="Tahoma"/>
+          <w:sz w:val="20"/>
+          <w:szCs w:val="20"/>
+        </w:rPr>
+        <w:t>Mensaje de éxito: “Sus datos fueron correctamente actualizados”</w:t>
+      </w:r>
+    </w:p>
+    <w:p>
+      <w:pPr>
+        <w:pStyle w:val="Normal"/>
+        <w:ind w:firstLine="0"/>
+        <w:rPr>
+          <w:rFonts w:ascii="Tahoma" w:hAnsi="Tahoma" w:cs="Tahoma"/>
+          <w:sz w:val="20"/>
+          <w:szCs w:val="20"/>
+        </w:rPr>
+      </w:pPr>
+      <w:r>
+        <w:rPr>
+          <w:rFonts w:ascii="Tahoma" w:hAnsi="Tahoma" w:cs="Tahoma"/>
+          <w:sz w:val="20"/>
+          <w:szCs w:val="20"/>
+        </w:rPr>
+        <w:t xml:space="preserve">            Mensaje de error: “Hubo un error, sus datos no pudie</w:t>
+      </w:r>
+      <w:r>
+        <w:rPr>
+          <w:rFonts w:ascii="Tahoma" w:hAnsi="Tahoma" w:cs="Tahoma"/>
+          <w:sz w:val="20"/>
+          <w:szCs w:val="20"/>
+        </w:rPr>
+        <w:t>ron ser</w:t>
+      </w:r>
+      <w:r>
+        <w:rPr>
+          <w:rFonts w:ascii="Tahoma" w:hAnsi="Tahoma" w:cs="Tahoma"/>
+          <w:sz w:val="20"/>
+          <w:szCs w:val="20"/>
+        </w:rPr>
+        <w:t xml:space="preserve"> actualizados”</w:t>
+      </w:r>
+    </w:p>
+    <w:p>
+      <w:pPr>
+        <w:pStyle w:val="Normal"/>
+        <w:ind w:firstLine="0"/>
+        <w:rPr>
+          <w:rFonts w:ascii="Tahoma" w:hAnsi="Tahoma" w:cs="Tahoma"/>
+          <w:sz w:val="24"/>
+          <w:szCs w:val="24"/>
+        </w:rPr>
+      </w:pPr>
+    </w:p>
+    <w:p>
+      <w:pPr>
+        <w:ind w:firstLine="0"/>
+        <w:rPr>
+          <w:rFonts w:ascii="Tahoma" w:hAnsi="Tahoma" w:cs="Tahoma"/>
+          <w:sz w:val="20"/>
+          <w:szCs w:val="20"/>
+        </w:rPr>
+      </w:pPr>
+      <w:r>
+        <w:rPr>
+          <w:rFonts w:ascii="Tahoma" w:hAnsi="Tahoma" w:cs="Tahoma"/>
+          <w:b w:val="1"/>
+          <w:bCs w:val="1"/>
+          <w:sz w:val="20"/>
+          <w:szCs w:val="20"/>
+        </w:rPr>
+        <w:t xml:space="preserve">Nombre: </w:t>
+      </w:r>
+      <w:r>
+        <w:rPr>
+          <w:rFonts w:ascii="Tahoma" w:hAnsi="Tahoma" w:cs="Tahoma"/>
+          <w:b w:val="0"/>
+          <w:bCs w:val="0"/>
+          <w:sz w:val="20"/>
+          <w:szCs w:val="20"/>
+        </w:rPr>
+        <w:t>Eliminar cuenta</w:t>
+      </w:r>
+    </w:p>
+    <w:p>
+      <w:pPr>
+        <w:ind w:firstLine="0"/>
+        <w:rPr>
+          <w:rFonts w:ascii="Tahoma" w:hAnsi="Tahoma" w:cs="Tahoma"/>
+          <w:sz w:val="20"/>
+          <w:szCs w:val="20"/>
+        </w:rPr>
+      </w:pPr>
+      <w:r>
+        <w:rPr>
+          <w:rFonts w:ascii="Tahoma" w:hAnsi="Tahoma" w:cs="Tahoma"/>
+          <w:b w:val="1"/>
+          <w:bCs w:val="1"/>
+          <w:sz w:val="20"/>
+          <w:szCs w:val="20"/>
+        </w:rPr>
+        <w:t>Descripción:</w:t>
+      </w:r>
+      <w:r>
+        <w:rPr>
+          <w:rFonts w:ascii="Tahoma" w:hAnsi="Tahoma" w:cs="Tahoma"/>
+          <w:sz w:val="20"/>
+          <w:szCs w:val="20"/>
+        </w:rPr>
+        <w:t xml:space="preserve"> </w:t>
+      </w:r>
+      <w:r>
+        <w:rPr>
+          <w:rFonts w:ascii="Tahoma" w:hAnsi="Tahoma" w:cs="Tahoma"/>
+          <w:sz w:val="20"/>
+          <w:szCs w:val="20"/>
+        </w:rPr>
+        <w:t xml:space="preserve">El usuario podrá </w:t>
+      </w:r>
+      <w:r>
+        <w:rPr>
+          <w:rFonts w:ascii="Tahoma" w:hAnsi="Tahoma" w:cs="Tahoma"/>
+          <w:sz w:val="20"/>
+          <w:szCs w:val="20"/>
+        </w:rPr>
+        <w:t>eliminar</w:t>
+      </w:r>
+      <w:r>
+        <w:rPr>
+          <w:rFonts w:ascii="Tahoma" w:hAnsi="Tahoma" w:cs="Tahoma"/>
+          <w:sz w:val="20"/>
+          <w:szCs w:val="20"/>
+        </w:rPr>
+        <w:t xml:space="preserve"> su cuenta si a así lo desea </w:t>
+      </w:r>
+      <w:r>
+        <w:rPr>
+          <w:rFonts w:ascii="Tahoma" w:hAnsi="Tahoma" w:cs="Tahoma"/>
+          <w:sz w:val="20"/>
+          <w:szCs w:val="20"/>
+        </w:rPr>
+        <w:t xml:space="preserve"> </w:t>
+      </w:r>
+    </w:p>
+    <w:p>
+      <w:pPr>
+        <w:ind w:firstLine="0"/>
+        <w:rPr>
+          <w:rFonts w:ascii="Tahoma" w:hAnsi="Tahoma" w:cs="Tahoma"/>
+          <w:sz w:val="20"/>
+          <w:szCs w:val="20"/>
+        </w:rPr>
+      </w:pPr>
+      <w:r>
+        <w:rPr>
+          <w:rFonts w:ascii="Tahoma" w:hAnsi="Tahoma" w:cs="Tahoma"/>
+          <w:b w:val="1"/>
+          <w:bCs w:val="1"/>
+          <w:sz w:val="20"/>
+          <w:szCs w:val="20"/>
+        </w:rPr>
+        <w:t xml:space="preserve">Nota: </w:t>
+      </w:r>
+      <w:r>
+        <w:rPr>
+          <w:rFonts w:ascii="Tahoma" w:hAnsi="Tahoma" w:cs="Tahoma"/>
+          <w:b w:val="0"/>
+          <w:bCs w:val="0"/>
+          <w:sz w:val="20"/>
+          <w:szCs w:val="20"/>
+        </w:rPr>
+        <w:t>Se validará que el usuario tenga una cuenta registrada en el sistema</w:t>
+      </w:r>
+    </w:p>
+    <w:p>
+      <w:pPr>
+        <w:ind w:firstLine="0"/>
+        <w:rPr>
+          <w:rFonts w:ascii="Tahoma" w:hAnsi="Tahoma" w:cs="Tahoma"/>
+          <w:b w:val="1"/>
+          <w:bCs w:val="1"/>
+          <w:sz w:val="20"/>
+          <w:szCs w:val="20"/>
+        </w:rPr>
+      </w:pPr>
+      <w:r>
+        <w:rPr>
+          <w:rFonts w:ascii="Tahoma" w:hAnsi="Tahoma" w:cs="Tahoma"/>
+          <w:b w:val="1"/>
+          <w:bCs w:val="1"/>
+          <w:sz w:val="20"/>
+          <w:szCs w:val="20"/>
+        </w:rPr>
+        <w:t xml:space="preserve">Entrada: </w:t>
+      </w:r>
+      <w:r>
+        <w:rPr>
+          <w:rFonts w:ascii="Tahoma" w:hAnsi="Tahoma" w:cs="Tahoma"/>
+          <w:b w:val="0"/>
+          <w:bCs w:val="0"/>
+          <w:sz w:val="20"/>
+          <w:szCs w:val="20"/>
+        </w:rPr>
+        <w:t>usuario y contraseña</w:t>
+      </w:r>
+    </w:p>
+    <w:p>
+      <w:pPr>
+        <w:pStyle w:val="Normal"/>
+        <w:ind w:firstLine="0"/>
+        <w:rPr>
+          <w:rFonts w:ascii="Tahoma" w:hAnsi="Tahoma" w:cs="Tahoma"/>
+          <w:sz w:val="20"/>
+          <w:szCs w:val="20"/>
+        </w:rPr>
+      </w:pPr>
+      <w:r>
+        <w:rPr>
+          <w:rFonts w:ascii="Tahoma" w:hAnsi="Tahoma" w:cs="Tahoma"/>
+          <w:b w:val="1"/>
+          <w:bCs w:val="1"/>
+          <w:sz w:val="20"/>
+          <w:szCs w:val="20"/>
+        </w:rPr>
+        <w:t>Salida:</w:t>
+      </w:r>
+      <w:r>
+        <w:rPr>
+          <w:rFonts w:ascii="Tahoma" w:hAnsi="Tahoma" w:cs="Tahoma"/>
+          <w:sz w:val="20"/>
+          <w:szCs w:val="20"/>
+        </w:rPr>
+        <w:t xml:space="preserve"> Mensaje de éxito: “</w:t>
+      </w:r>
+      <w:r>
+        <w:rPr>
+          <w:rFonts w:ascii="Tahoma" w:hAnsi="Tahoma" w:cs="Tahoma"/>
+          <w:sz w:val="20"/>
+          <w:szCs w:val="20"/>
+        </w:rPr>
+        <w:t>Su cuenta ha sido eliminada correctamente</w:t>
+      </w:r>
+      <w:r>
+        <w:rPr>
+          <w:rFonts w:ascii="Tahoma" w:hAnsi="Tahoma" w:cs="Tahoma"/>
+          <w:sz w:val="20"/>
+          <w:szCs w:val="20"/>
+        </w:rPr>
+        <w:t>”</w:t>
+      </w:r>
+    </w:p>
+    <w:p>
+      <w:pPr>
+        <w:pStyle w:val="Normal"/>
+        <w:ind w:firstLine="0"/>
+        <w:rPr>
+          <w:rFonts w:ascii="Tahoma" w:hAnsi="Tahoma" w:cs="Tahoma"/>
+          <w:sz w:val="20"/>
+          <w:szCs w:val="20"/>
+        </w:rPr>
+      </w:pPr>
+      <w:r>
+        <w:rPr>
+          <w:rFonts w:ascii="Tahoma" w:hAnsi="Tahoma" w:cs="Tahoma"/>
+          <w:sz w:val="20"/>
+          <w:szCs w:val="20"/>
+        </w:rPr>
+        <w:t xml:space="preserve">            Mensaje de error: “</w:t>
+      </w:r>
+      <w:r>
+        <w:rPr>
+          <w:rFonts w:ascii="Tahoma" w:hAnsi="Tahoma" w:cs="Tahoma"/>
+          <w:sz w:val="20"/>
+          <w:szCs w:val="20"/>
+        </w:rPr>
+        <w:t>Se ha producido un error, su cuenta no pudo ser eliminada</w:t>
+      </w:r>
+      <w:r>
+        <w:rPr>
+          <w:rFonts w:ascii="Tahoma" w:hAnsi="Tahoma" w:cs="Tahoma"/>
+          <w:sz w:val="20"/>
+          <w:szCs w:val="20"/>
+        </w:rPr>
+        <w:t>”</w:t>
+      </w:r>
+    </w:p>
+    <w:p>
+      <w:pPr>
+        <w:pStyle w:val="Normal"/>
+        <w:rPr>
+          <w:sz w:val="24"/>
+          <w:szCs w:val="24"/>
+        </w:rPr>
+      </w:pPr>
+    </w:p>
+    <w:p>
+      <w:pPr>
+        <w:rPr>
+          <w:rFonts w:ascii="Tahoma" w:hAnsi="Tahoma" w:cs="Tahoma"/>
+          <w:b w:val="1"/>
+          <w:bCs w:val="1"/>
+          <w:sz w:val="20"/>
+          <w:szCs w:val="20"/>
+        </w:rPr>
+      </w:pPr>
+      <w:r>
+        <w:rPr>
+          <w:rFonts w:ascii="Tahoma" w:hAnsi="Tahoma" w:cs="Tahoma"/>
+          <w:b w:val="1"/>
+          <w:bCs w:val="1"/>
+          <w:sz w:val="20"/>
+          <w:szCs w:val="20"/>
+        </w:rPr>
+        <w:t xml:space="preserve">Nombre: </w:t>
+      </w:r>
+      <w:r>
+        <w:rPr>
+          <w:rFonts w:ascii="Tahoma" w:hAnsi="Tahoma" w:cs="Tahoma"/>
+          <w:b w:val="0"/>
+          <w:bCs w:val="0"/>
+          <w:sz w:val="20"/>
+          <w:szCs w:val="20"/>
+        </w:rPr>
+        <w:t>Ingresar tarea</w:t>
+      </w:r>
+    </w:p>
+    <w:p>
+      <w:pPr>
+        <w:pStyle w:val="Normal"/>
+        <w:rPr>
+          <w:rFonts w:ascii="Tahoma" w:hAnsi="Tahoma" w:cs="Tahoma"/>
+          <w:b w:val="0"/>
+          <w:bCs w:val="0"/>
+          <w:sz w:val="20"/>
+          <w:szCs w:val="20"/>
+        </w:rPr>
+      </w:pPr>
+      <w:r>
+        <w:rPr>
+          <w:rFonts w:ascii="Tahoma" w:hAnsi="Tahoma" w:cs="Tahoma"/>
+          <w:b w:val="1"/>
+          <w:bCs w:val="1"/>
+          <w:sz w:val="20"/>
+          <w:szCs w:val="20"/>
+        </w:rPr>
+        <w:t xml:space="preserve">Descripción: </w:t>
+      </w:r>
+      <w:r>
+        <w:rPr>
+          <w:rFonts w:ascii="Tahoma" w:hAnsi="Tahoma" w:cs="Tahoma"/>
+          <w:b w:val="0"/>
+          <w:bCs w:val="0"/>
+          <w:sz w:val="20"/>
+          <w:szCs w:val="20"/>
+        </w:rPr>
+        <w:t>El usuario ingresa las tareas o actividades que desea organizar.</w:t>
+      </w:r>
+    </w:p>
+    <w:p>
+      <w:pPr>
+        <w:pStyle w:val="Normal"/>
+        <w:rPr>
+          <w:rFonts w:ascii="Tahoma" w:hAnsi="Tahoma" w:cs="Tahoma"/>
+          <w:b w:val="1"/>
+          <w:bCs w:val="1"/>
+          <w:sz w:val="20"/>
+          <w:szCs w:val="20"/>
+        </w:rPr>
+      </w:pPr>
+      <w:r>
+        <w:rPr>
+          <w:rFonts w:ascii="Tahoma" w:hAnsi="Tahoma" w:cs="Tahoma"/>
+          <w:b w:val="1"/>
+          <w:bCs w:val="1"/>
+          <w:sz w:val="20"/>
+          <w:szCs w:val="20"/>
+        </w:rPr>
+        <w:t xml:space="preserve">Nota: </w:t>
+      </w:r>
+      <w:r>
+        <w:rPr>
+          <w:rFonts w:ascii="Tahoma" w:hAnsi="Tahoma" w:cs="Tahoma"/>
+          <w:b w:val="0"/>
+          <w:bCs w:val="0"/>
+          <w:sz w:val="20"/>
+          <w:szCs w:val="20"/>
+        </w:rPr>
+        <w:t>Se validará el número máximo de tareas que un usuario puede tener</w:t>
+      </w:r>
+    </w:p>
+    <w:p>
+      <w:pPr>
+        <w:pStyle w:val="Normal"/>
+        <w:rPr>
+          <w:rFonts w:ascii="Tahoma" w:hAnsi="Tahoma" w:cs="Tahoma"/>
+          <w:b w:val="0"/>
+          <w:bCs w:val="0"/>
+          <w:sz w:val="20"/>
+          <w:szCs w:val="20"/>
+        </w:rPr>
+      </w:pPr>
+      <w:r>
+        <w:rPr>
+          <w:rFonts w:ascii="Tahoma" w:hAnsi="Tahoma" w:cs="Tahoma"/>
+          <w:b w:val="1"/>
+          <w:bCs w:val="1"/>
+          <w:sz w:val="20"/>
+          <w:szCs w:val="20"/>
+        </w:rPr>
+        <w:t xml:space="preserve">Entrada: </w:t>
+      </w:r>
+      <w:r>
+        <w:rPr>
+          <w:rFonts w:ascii="Tahoma" w:hAnsi="Tahoma" w:cs="Tahoma"/>
+          <w:b w:val="0"/>
+          <w:bCs w:val="0"/>
+          <w:sz w:val="20"/>
+          <w:szCs w:val="20"/>
+        </w:rPr>
+        <w:t>Actividades a realizar</w:t>
+      </w:r>
+    </w:p>
+    <w:p>
+      <w:pPr>
+        <w:pStyle w:val="Normal"/>
+        <w:rPr>
+          <w:rFonts w:ascii="Tahoma" w:hAnsi="Tahoma" w:cs="Tahoma"/>
+          <w:b w:val="1"/>
+          <w:bCs w:val="1"/>
+          <w:sz w:val="20"/>
+          <w:szCs w:val="20"/>
+        </w:rPr>
+      </w:pPr>
+      <w:r>
+        <w:rPr>
+          <w:rFonts w:ascii="Tahoma" w:hAnsi="Tahoma" w:cs="Tahoma"/>
+          <w:b w:val="1"/>
+          <w:bCs w:val="1"/>
+          <w:sz w:val="20"/>
+          <w:szCs w:val="20"/>
+        </w:rPr>
+        <w:t xml:space="preserve">Salida: </w:t>
+      </w:r>
+      <w:r>
+        <w:rPr>
+          <w:rFonts w:ascii="Tahoma" w:hAnsi="Tahoma" w:cs="Tahoma"/>
+          <w:b w:val="0"/>
+          <w:bCs w:val="0"/>
+          <w:sz w:val="20"/>
+          <w:szCs w:val="20"/>
+        </w:rPr>
+        <w:t>Mensaje de éxito: “Su tarea se ha guardado con éxito"</w:t>
+      </w:r>
+    </w:p>
+    <w:p>
+      <w:pPr>
+        <w:pStyle w:val="Normal"/>
+        <w:rPr>
+          <w:rFonts w:ascii="Tahoma" w:hAnsi="Tahoma" w:cs="Tahoma"/>
+          <w:b w:val="0"/>
+          <w:bCs w:val="0"/>
+          <w:sz w:val="20"/>
+          <w:szCs w:val="20"/>
+        </w:rPr>
+      </w:pPr>
+      <w:r>
+        <w:rPr>
+          <w:rFonts w:ascii="Tahoma" w:hAnsi="Tahoma" w:cs="Tahoma"/>
+          <w:b w:val="0"/>
+          <w:bCs w:val="0"/>
+          <w:sz w:val="20"/>
+          <w:szCs w:val="20"/>
+        </w:rPr>
+        <w:t xml:space="preserve">            </w:t>
+      </w:r>
+      <w:r>
+        <w:rPr>
+          <w:rFonts w:ascii="Tahoma" w:hAnsi="Tahoma" w:cs="Tahoma"/>
+          <w:b w:val="0"/>
+          <w:bCs w:val="0"/>
+          <w:sz w:val="20"/>
+          <w:szCs w:val="20"/>
+        </w:rPr>
+        <w:t>Mensaje de error: “Se ha producido un problema al intentar guardar su tarea”</w:t>
+      </w:r>
+    </w:p>
+    <w:p>
+      <w:pPr>
+        <w:pStyle w:val="Normal"/>
+        <w:rPr>
+          <w:sz w:val="24"/>
+          <w:szCs w:val="24"/>
+        </w:rPr>
+      </w:pPr>
+    </w:p>
+    <w:p>
+      <w:pPr>
+        <w:rPr>
+          <w:rFonts w:ascii="Tahoma" w:hAnsi="Tahoma" w:cs="Tahoma"/>
+          <w:b w:val="0"/>
+          <w:bCs w:val="0"/>
+          <w:sz w:val="20"/>
+          <w:szCs w:val="20"/>
+        </w:rPr>
+      </w:pPr>
+      <w:r>
+        <w:rPr>
+          <w:rFonts w:ascii="Tahoma" w:hAnsi="Tahoma" w:cs="Tahoma"/>
           <w:b w:val="1"/>
           <w:bCs w:val="1"/>
           <w:sz w:val="20"/>
@@ -3248,31 +4622,41 @@
       <w:r>
         <w:rPr>
           <w:rFonts w:ascii="Tahoma" w:hAnsi="Tahoma" w:cs="Tahoma"/>
-          <w:sz w:val="20"/>
-          <w:szCs w:val="20"/>
-        </w:rPr>
-        <w:t>Registrar</w:t>
-      </w:r>
-      <w:r>
-        <w:rPr>
-          <w:rFonts w:ascii="Tahoma" w:hAnsi="Tahoma" w:cs="Tahoma"/>
-          <w:sz w:val="20"/>
-          <w:szCs w:val="20"/>
-        </w:rPr>
-        <w:t>se</w:t>
-      </w:r>
-    </w:p>
-    <w:p>
-      <w:pPr>
-        <w:pBdr>
-          <w:top w:val="single" w:color="auto" w:sz="4" w:space="1"/>
-          <w:left w:val="single" w:color="auto" w:sz="4" w:space="4"/>
-          <w:bottom w:val="single" w:color="auto" w:sz="4" w:space="1"/>
-          <w:right w:val="single" w:color="auto" w:sz="4" w:space="4"/>
-        </w:pBdr>
-        <w:ind w:firstLine="360"/>
-        <w:rPr>
-          <w:rFonts w:ascii="Tahoma" w:hAnsi="Tahoma" w:cs="Tahoma"/>
+          <w:b w:val="0"/>
+          <w:bCs w:val="0"/>
+          <w:sz w:val="20"/>
+          <w:szCs w:val="20"/>
+        </w:rPr>
+        <w:t>Actualizar</w:t>
+      </w:r>
+      <w:r>
+        <w:rPr>
+          <w:rFonts w:ascii="Tahoma" w:hAnsi="Tahoma" w:cs="Tahoma"/>
+          <w:b w:val="0"/>
+          <w:bCs w:val="0"/>
+          <w:sz w:val="20"/>
+          <w:szCs w:val="20"/>
+        </w:rPr>
+        <w:t xml:space="preserve"> tareas</w:t>
+      </w:r>
+      <w:r>
+        <w:rPr>
+          <w:rFonts w:ascii="Tahoma" w:hAnsi="Tahoma" w:cs="Tahoma"/>
+          <w:b w:val="1"/>
+          <w:bCs w:val="1"/>
+          <w:sz w:val="20"/>
+          <w:szCs w:val="20"/>
+        </w:rPr>
+        <w:t xml:space="preserve"> </w:t>
+      </w:r>
+    </w:p>
+    <w:p>
+      <w:pPr>
+        <w:pStyle w:val="Normal"/>
+        <w:rPr>
+          <w:rFonts w:ascii="Tahoma" w:hAnsi="Tahoma" w:cs="Tahoma"/>
+          <w:b w:val="0"/>
+          <w:bCs w:val="0"/>
           <w:sz w:val="20"/>
           <w:szCs w:val="20"/>
         </w:rPr>
@@ -3290,6 +4674,8 @@
       <w:r>
         <w:rPr>
           <w:rFonts w:ascii="Tahoma" w:hAnsi="Tahoma" w:cs="Tahoma"/>
+          <w:b w:val="1"/>
+          <w:bCs w:val="1"/>
           <w:sz w:val="20"/>
           <w:szCs w:val="20"/>
         </w:rPr>
@@ -3298,21 +4684,87 @@
       <w:r>
         <w:rPr>
           <w:rFonts w:ascii="Tahoma" w:hAnsi="Tahoma" w:cs="Tahoma"/>
-          <w:sz w:val="20"/>
-          <w:szCs w:val="20"/>
-        </w:rPr>
-        <w:t xml:space="preserve">Este proceso ingresa a un usuario nuevo dentro del sistema. </w:t>
-      </w:r>
-    </w:p>
-    <w:p>
-      <w:pPr>
-        <w:pBdr>
-          <w:top w:val="single" w:color="auto" w:sz="4" w:space="1"/>
-          <w:left w:val="single" w:color="auto" w:sz="4" w:space="4"/>
-          <w:bottom w:val="single" w:color="auto" w:sz="4" w:space="1"/>
-          <w:right w:val="single" w:color="auto" w:sz="4" w:space="4"/>
-        </w:pBdr>
-        <w:ind w:firstLine="360"/>
+          <w:b w:val="0"/>
+          <w:bCs w:val="0"/>
+          <w:sz w:val="20"/>
+          <w:szCs w:val="20"/>
+        </w:rPr>
+        <w:t>En este proceso e</w:t>
+      </w:r>
+      <w:r>
+        <w:rPr>
+          <w:rFonts w:ascii="Tahoma" w:hAnsi="Tahoma" w:cs="Tahoma"/>
+          <w:b w:val="0"/>
+          <w:bCs w:val="0"/>
+          <w:sz w:val="20"/>
+          <w:szCs w:val="20"/>
+        </w:rPr>
+        <w:t xml:space="preserve">l usuario </w:t>
+      </w:r>
+      <w:r>
+        <w:rPr>
+          <w:rFonts w:ascii="Tahoma" w:hAnsi="Tahoma" w:cs="Tahoma"/>
+          <w:b w:val="0"/>
+          <w:bCs w:val="0"/>
+          <w:sz w:val="20"/>
+          <w:szCs w:val="20"/>
+        </w:rPr>
+        <w:t>podrá</w:t>
+      </w:r>
+      <w:r>
+        <w:rPr>
+          <w:rFonts w:ascii="Tahoma" w:hAnsi="Tahoma" w:cs="Tahoma"/>
+          <w:b w:val="0"/>
+          <w:bCs w:val="0"/>
+          <w:sz w:val="20"/>
+          <w:szCs w:val="20"/>
+        </w:rPr>
+        <w:t xml:space="preserve"> actualizar las </w:t>
+      </w:r>
+      <w:r>
+        <w:rPr>
+          <w:rFonts w:ascii="Tahoma" w:hAnsi="Tahoma" w:cs="Tahoma"/>
+          <w:b w:val="0"/>
+          <w:bCs w:val="0"/>
+          <w:sz w:val="20"/>
+          <w:szCs w:val="20"/>
+        </w:rPr>
+        <w:t>categorías</w:t>
+      </w:r>
+      <w:r>
+        <w:rPr>
+          <w:rFonts w:ascii="Tahoma" w:hAnsi="Tahoma" w:cs="Tahoma"/>
+          <w:b w:val="0"/>
+          <w:bCs w:val="0"/>
+          <w:sz w:val="20"/>
+          <w:szCs w:val="20"/>
+        </w:rPr>
+        <w:t xml:space="preserve"> de sus tareas, </w:t>
+      </w:r>
+      <w:r>
+        <w:rPr>
+          <w:rFonts w:ascii="Tahoma" w:hAnsi="Tahoma" w:cs="Tahoma"/>
+          <w:b w:val="0"/>
+          <w:bCs w:val="0"/>
+          <w:sz w:val="20"/>
+          <w:szCs w:val="20"/>
+        </w:rPr>
+        <w:t>así</w:t>
+      </w:r>
+      <w:r>
+        <w:rPr>
+          <w:rFonts w:ascii="Tahoma" w:hAnsi="Tahoma" w:cs="Tahoma"/>
+          <w:b w:val="0"/>
+          <w:bCs w:val="0"/>
+          <w:sz w:val="20"/>
+          <w:szCs w:val="20"/>
+        </w:rPr>
+        <w:t xml:space="preserve"> como su fecha, entre otros</w:t>
+      </w:r>
+    </w:p>
+    <w:p>
+      <w:pPr>
+        <w:pStyle w:val="Normal"/>
         <w:rPr>
           <w:rFonts w:ascii="Tahoma" w:hAnsi="Tahoma" w:cs="Tahoma"/>
           <w:b w:val="1"/>
@@ -3344,22 +4796,40 @@
       <w:r>
         <w:rPr>
           <w:rFonts w:ascii="Tahoma" w:hAnsi="Tahoma" w:cs="Tahoma"/>
-          <w:sz w:val="20"/>
-          <w:szCs w:val="20"/>
-        </w:rPr>
-        <w:t xml:space="preserve">Se validará a través del </w:t>
-      </w:r>
-      <w:r>
-        <w:rPr>
-          <w:rFonts w:ascii="Tahoma" w:hAnsi="Tahoma" w:cs="Tahoma"/>
-          <w:sz w:val="20"/>
-          <w:szCs w:val="20"/>
-        </w:rPr>
-        <w:t>nombre de usuario</w:t>
-      </w:r>
-      <w:r>
-        <w:rPr>
-          <w:rFonts w:ascii="Tahoma" w:hAnsi="Tahoma" w:cs="Tahoma"/>
+          <w:b w:val="0"/>
+          <w:bCs w:val="0"/>
+          <w:sz w:val="20"/>
+          <w:szCs w:val="20"/>
+        </w:rPr>
+        <w:t>Se validará que exista la tarea a actualizar</w:t>
+      </w:r>
+    </w:p>
+    <w:p>
+      <w:pPr>
+        <w:pStyle w:val="Normal"/>
+        <w:rPr>
+          <w:rFonts w:ascii="Tahoma" w:hAnsi="Tahoma" w:cs="Tahoma"/>
+          <w:b w:val="1"/>
+          <w:bCs w:val="1"/>
+          <w:sz w:val="20"/>
+          <w:szCs w:val="20"/>
+        </w:rPr>
+      </w:pPr>
+      <w:r>
+        <w:rPr>
+          <w:rFonts w:ascii="Tahoma" w:hAnsi="Tahoma" w:cs="Tahoma"/>
+          <w:b w:val="1"/>
+          <w:bCs w:val="1"/>
+          <w:sz w:val="20"/>
+          <w:szCs w:val="20"/>
+        </w:rPr>
+        <w:t>Entrada:</w:t>
+      </w:r>
+      <w:r>
+        <w:rPr>
+          <w:rFonts w:ascii="Tahoma" w:hAnsi="Tahoma" w:cs="Tahoma"/>
+          <w:b w:val="1"/>
+          <w:bCs w:val="1"/>
           <w:sz w:val="20"/>
           <w:szCs w:val="20"/>
         </w:rPr>
@@ -3368,104 +4838,40 @@
       <w:r>
         <w:rPr>
           <w:rFonts w:ascii="Tahoma" w:hAnsi="Tahoma" w:cs="Tahoma"/>
-          <w:sz w:val="20"/>
-          <w:szCs w:val="20"/>
-        </w:rPr>
-        <w:t>o correo de que el usuario no exista en la base de datos</w:t>
-      </w:r>
-    </w:p>
-    <w:p>
-      <w:pPr>
-        <w:pBdr>
-          <w:top w:val="single" w:color="auto" w:sz="4" w:space="1"/>
-          <w:left w:val="single" w:color="auto" w:sz="4" w:space="4"/>
-          <w:bottom w:val="single" w:color="auto" w:sz="4" w:space="1"/>
-          <w:right w:val="single" w:color="auto" w:sz="4" w:space="4"/>
-        </w:pBdr>
-        <w:ind w:firstLine="360"/>
-        <w:rPr>
-          <w:rFonts w:ascii="Tahoma" w:hAnsi="Tahoma" w:cs="Tahoma"/>
-          <w:b w:val="0"/>
-          <w:bCs w:val="0"/>
-          <w:sz w:val="20"/>
-          <w:szCs w:val="20"/>
-        </w:rPr>
-      </w:pPr>
-      <w:r>
-        <w:rPr>
-          <w:rFonts w:ascii="Tahoma" w:hAnsi="Tahoma" w:cs="Tahoma"/>
-          <w:b w:val="1"/>
-          <w:bCs w:val="1"/>
-          <w:sz w:val="20"/>
-          <w:szCs w:val="20"/>
-        </w:rPr>
-        <w:t xml:space="preserve">Entrada: </w:t>
-      </w:r>
-      <w:r>
-        <w:rPr>
-          <w:rFonts w:ascii="Tahoma" w:hAnsi="Tahoma" w:cs="Tahoma"/>
-          <w:b w:val="0"/>
-          <w:bCs w:val="0"/>
-          <w:sz w:val="20"/>
-          <w:szCs w:val="20"/>
-        </w:rPr>
-        <w:t xml:space="preserve">correo </w:t>
-      </w:r>
-      <w:r>
-        <w:rPr>
-          <w:rFonts w:ascii="Tahoma" w:hAnsi="Tahoma" w:cs="Tahoma"/>
-          <w:b w:val="0"/>
-          <w:bCs w:val="0"/>
-          <w:sz w:val="20"/>
-          <w:szCs w:val="20"/>
-        </w:rPr>
-        <w:t>electrónico</w:t>
-      </w:r>
-      <w:r>
-        <w:rPr>
-          <w:rFonts w:ascii="Tahoma" w:hAnsi="Tahoma" w:cs="Tahoma"/>
-          <w:b w:val="0"/>
-          <w:bCs w:val="0"/>
-          <w:sz w:val="20"/>
-          <w:szCs w:val="20"/>
-        </w:rPr>
-        <w:t xml:space="preserve">, </w:t>
-      </w:r>
-      <w:r>
-        <w:rPr>
-          <w:rFonts w:ascii="Tahoma" w:hAnsi="Tahoma" w:cs="Tahoma"/>
-          <w:b w:val="0"/>
-          <w:bCs w:val="0"/>
-          <w:sz w:val="20"/>
-          <w:szCs w:val="20"/>
-        </w:rPr>
-        <w:t>nombre de usuario</w:t>
-      </w:r>
-      <w:r>
-        <w:rPr>
-          <w:rFonts w:ascii="Tahoma" w:hAnsi="Tahoma" w:cs="Tahoma"/>
-          <w:b w:val="0"/>
-          <w:bCs w:val="0"/>
-          <w:sz w:val="20"/>
-          <w:szCs w:val="20"/>
-        </w:rPr>
-        <w:t xml:space="preserve">, nombres, apellidos, </w:t>
-      </w:r>
-      <w:r>
-        <w:rPr>
-          <w:rFonts w:ascii="Tahoma" w:hAnsi="Tahoma" w:cs="Tahoma"/>
-          <w:b w:val="0"/>
-          <w:bCs w:val="0"/>
-          <w:sz w:val="20"/>
-          <w:szCs w:val="20"/>
-        </w:rPr>
-        <w:t>número</w:t>
-      </w:r>
-      <w:r>
-        <w:rPr>
-          <w:rFonts w:ascii="Tahoma" w:hAnsi="Tahoma" w:cs="Tahoma"/>
-          <w:b w:val="0"/>
-          <w:bCs w:val="0"/>
+          <w:b w:val="0"/>
+          <w:bCs w:val="0"/>
+          <w:sz w:val="20"/>
+          <w:szCs w:val="20"/>
+        </w:rPr>
+        <w:t>El id de la tarea a actualizar, junto con los valores de los campos a actualizar</w:t>
+      </w:r>
+    </w:p>
+    <w:p>
+      <w:pPr>
+        <w:pStyle w:val="Normal"/>
+        <w:rPr>
+          <w:rFonts w:ascii="Tahoma" w:hAnsi="Tahoma" w:cs="Tahoma"/>
+          <w:b w:val="1"/>
+          <w:bCs w:val="1"/>
+          <w:sz w:val="20"/>
+          <w:szCs w:val="20"/>
+        </w:rPr>
+      </w:pPr>
+      <w:r>
+        <w:rPr>
+          <w:rFonts w:ascii="Tahoma" w:hAnsi="Tahoma" w:cs="Tahoma"/>
+          <w:b w:val="1"/>
+          <w:bCs w:val="1"/>
+          <w:sz w:val="20"/>
+          <w:szCs w:val="20"/>
+        </w:rPr>
+        <w:t>Salida:</w:t>
+      </w:r>
+      <w:r>
+        <w:rPr>
+          <w:rFonts w:ascii="Tahoma" w:hAnsi="Tahoma" w:cs="Tahoma"/>
+          <w:b w:val="1"/>
+          <w:bCs w:val="1"/>
           <w:sz w:val="20"/>
           <w:szCs w:val="20"/>
         </w:rPr>
@@ -3479,7 +4885,60 @@
           <w:sz w:val="20"/>
           <w:szCs w:val="20"/>
         </w:rPr>
-        <w:t>telefónico</w:t>
+        <w:t>Mensaje éxito: “La tarea ha sido actualizada con</w:t>
+      </w:r>
+      <w:r>
+        <w:rPr>
+          <w:rFonts w:ascii="Tahoma" w:hAnsi="Tahoma" w:cs="Tahoma"/>
+          <w:b w:val="0"/>
+          <w:bCs w:val="0"/>
+          <w:sz w:val="20"/>
+          <w:szCs w:val="20"/>
+        </w:rPr>
+        <w:t xml:space="preserve"> éxito"</w:t>
+      </w:r>
+    </w:p>
+    <w:p>
+      <w:pPr>
+        <w:pStyle w:val="Normal"/>
+        <w:ind/>
+        <w:rPr>
+          <w:rFonts w:ascii="Tahoma" w:hAnsi="Tahoma" w:cs="Tahoma"/>
+          <w:b w:val="0"/>
+          <w:bCs w:val="0"/>
+          <w:sz w:val="20"/>
+          <w:szCs w:val="20"/>
+        </w:rPr>
+      </w:pPr>
+      <w:r>
+        <w:rPr>
+          <w:rFonts w:ascii="Tahoma" w:hAnsi="Tahoma" w:cs="Tahoma"/>
+          <w:b w:val="0"/>
+          <w:bCs w:val="0"/>
+          <w:sz w:val="20"/>
+          <w:szCs w:val="20"/>
+        </w:rPr>
+        <w:t xml:space="preserve">            </w:t>
+      </w:r>
+      <w:r>
+        <w:rPr>
+          <w:rFonts w:ascii="Tahoma" w:hAnsi="Tahoma" w:cs="Tahoma"/>
+          <w:b w:val="0"/>
+          <w:bCs w:val="0"/>
+          <w:sz w:val="20"/>
+          <w:szCs w:val="20"/>
+        </w:rPr>
+        <w:t xml:space="preserve">Mensaje error: “La tarea no </w:t>
+      </w:r>
+      <w:r>
+        <w:rPr>
+          <w:rFonts w:ascii="Tahoma" w:hAnsi="Tahoma" w:cs="Tahoma"/>
+          <w:b w:val="0"/>
+          <w:bCs w:val="0"/>
+          <w:sz w:val="20"/>
+          <w:szCs w:val="20"/>
+        </w:rPr>
+        <w:t>existe “</w:t>
       </w:r>
       <w:r>
         <w:rPr>
@@ -3494,15 +4953,404 @@
     </w:p>
     <w:p>
       <w:pPr>
-        <w:pBdr>
-          <w:top w:val="single" w:color="auto" w:sz="4" w:space="1"/>
-          <w:left w:val="single" w:color="auto" w:sz="4" w:space="4"/>
-          <w:bottom w:val="single" w:color="auto" w:sz="4" w:space="1"/>
-          <w:right w:val="single" w:color="auto" w:sz="4" w:space="4"/>
-        </w:pBdr>
-        <w:ind w:firstLine="360"/>
-        <w:rPr>
-          <w:rFonts w:ascii="Tahoma" w:hAnsi="Tahoma" w:cs="Tahoma"/>
+        <w:pStyle w:val="Normal"/>
+        <w:rPr>
+          <w:rFonts w:ascii="Tahoma" w:hAnsi="Tahoma" w:cs="Tahoma"/>
+          <w:b w:val="1"/>
+          <w:bCs w:val="1"/>
+          <w:sz w:val="24"/>
+          <w:szCs w:val="24"/>
+        </w:rPr>
+      </w:pPr>
+    </w:p>
+    <w:p>
+      <w:pPr>
+        <w:rPr>
+          <w:rFonts w:ascii="Tahoma" w:hAnsi="Tahoma" w:cs="Tahoma"/>
+          <w:b w:val="1"/>
+          <w:bCs w:val="1"/>
+          <w:sz w:val="20"/>
+          <w:szCs w:val="20"/>
+        </w:rPr>
+      </w:pPr>
+      <w:r>
+        <w:rPr>
+          <w:rFonts w:ascii="Tahoma" w:hAnsi="Tahoma" w:cs="Tahoma"/>
+          <w:b w:val="1"/>
+          <w:bCs w:val="1"/>
+          <w:sz w:val="20"/>
+          <w:szCs w:val="20"/>
+        </w:rPr>
+        <w:t xml:space="preserve">Nombre: </w:t>
+      </w:r>
+      <w:r>
+        <w:rPr>
+          <w:rFonts w:ascii="Tahoma" w:hAnsi="Tahoma" w:cs="Tahoma"/>
+          <w:b w:val="0"/>
+          <w:bCs w:val="0"/>
+          <w:sz w:val="20"/>
+          <w:szCs w:val="20"/>
+        </w:rPr>
+        <w:t xml:space="preserve">Consultar </w:t>
+      </w:r>
+      <w:r>
+        <w:rPr>
+          <w:rFonts w:ascii="Tahoma" w:hAnsi="Tahoma" w:cs="Tahoma"/>
+          <w:b w:val="0"/>
+          <w:bCs w:val="0"/>
+          <w:sz w:val="20"/>
+          <w:szCs w:val="20"/>
+        </w:rPr>
+        <w:t>tareas</w:t>
+      </w:r>
+    </w:p>
+    <w:p>
+      <w:pPr>
+        <w:pStyle w:val="Normal"/>
+        <w:rPr>
+          <w:rFonts w:ascii="Tahoma" w:hAnsi="Tahoma" w:cs="Tahoma"/>
+          <w:b w:val="1"/>
+          <w:bCs w:val="1"/>
+          <w:sz w:val="20"/>
+          <w:szCs w:val="20"/>
+        </w:rPr>
+      </w:pPr>
+      <w:r>
+        <w:rPr>
+          <w:rFonts w:ascii="Tahoma" w:hAnsi="Tahoma" w:cs="Tahoma"/>
+          <w:b w:val="1"/>
+          <w:bCs w:val="1"/>
+          <w:sz w:val="20"/>
+          <w:szCs w:val="20"/>
+        </w:rPr>
+        <w:t>Descripción:</w:t>
+      </w:r>
+      <w:r>
+        <w:rPr>
+          <w:rFonts w:ascii="Tahoma" w:hAnsi="Tahoma" w:cs="Tahoma"/>
+          <w:b w:val="1"/>
+          <w:bCs w:val="1"/>
+          <w:sz w:val="20"/>
+          <w:szCs w:val="20"/>
+        </w:rPr>
+        <w:t xml:space="preserve"> </w:t>
+      </w:r>
+      <w:r>
+        <w:rPr>
+          <w:rFonts w:ascii="Tahoma" w:hAnsi="Tahoma" w:cs="Tahoma"/>
+          <w:b w:val="0"/>
+          <w:bCs w:val="0"/>
+          <w:sz w:val="20"/>
+          <w:szCs w:val="20"/>
+        </w:rPr>
+        <w:t xml:space="preserve">Mediante este proceso el usuario puede buscar tareas en base </w:t>
+      </w:r>
+      <w:r>
+        <w:rPr>
+          <w:rFonts w:ascii="Tahoma" w:hAnsi="Tahoma" w:cs="Tahoma"/>
+          <w:b w:val="0"/>
+          <w:bCs w:val="0"/>
+          <w:sz w:val="20"/>
+          <w:szCs w:val="20"/>
+        </w:rPr>
+        <w:t>parámetros</w:t>
+      </w:r>
+      <w:r>
+        <w:rPr>
+          <w:rFonts w:ascii="Tahoma" w:hAnsi="Tahoma" w:cs="Tahoma"/>
+          <w:b w:val="0"/>
+          <w:bCs w:val="0"/>
+          <w:sz w:val="20"/>
+          <w:szCs w:val="20"/>
+        </w:rPr>
+        <w:t xml:space="preserve"> determinados</w:t>
+      </w:r>
+    </w:p>
+    <w:p>
+      <w:pPr>
+        <w:pStyle w:val="Normal"/>
+        <w:rPr>
+          <w:rFonts w:ascii="Tahoma" w:hAnsi="Tahoma" w:cs="Tahoma"/>
+          <w:b w:val="0"/>
+          <w:bCs w:val="0"/>
+          <w:sz w:val="20"/>
+          <w:szCs w:val="20"/>
+        </w:rPr>
+      </w:pPr>
+      <w:r>
+        <w:rPr>
+          <w:rFonts w:ascii="Tahoma" w:hAnsi="Tahoma" w:cs="Tahoma"/>
+          <w:b w:val="1"/>
+          <w:bCs w:val="1"/>
+          <w:sz w:val="20"/>
+          <w:szCs w:val="20"/>
+        </w:rPr>
+        <w:t>Nota:</w:t>
+      </w:r>
+      <w:r>
+        <w:rPr>
+          <w:rFonts w:ascii="Tahoma" w:hAnsi="Tahoma" w:cs="Tahoma"/>
+          <w:b w:val="1"/>
+          <w:bCs w:val="1"/>
+          <w:sz w:val="20"/>
+          <w:szCs w:val="20"/>
+        </w:rPr>
+        <w:t xml:space="preserve"> </w:t>
+      </w:r>
+      <w:r>
+        <w:rPr>
+          <w:rFonts w:ascii="Tahoma" w:hAnsi="Tahoma" w:cs="Tahoma"/>
+          <w:b w:val="0"/>
+          <w:bCs w:val="0"/>
+          <w:sz w:val="20"/>
+          <w:szCs w:val="20"/>
+        </w:rPr>
+        <w:t xml:space="preserve">Se </w:t>
+      </w:r>
+      <w:r>
+        <w:rPr>
+          <w:rFonts w:ascii="Tahoma" w:hAnsi="Tahoma" w:cs="Tahoma"/>
+          <w:b w:val="0"/>
+          <w:bCs w:val="0"/>
+          <w:sz w:val="20"/>
+          <w:szCs w:val="20"/>
+        </w:rPr>
+        <w:t>validarán</w:t>
+      </w:r>
+      <w:r>
+        <w:rPr>
+          <w:rFonts w:ascii="Tahoma" w:hAnsi="Tahoma" w:cs="Tahoma"/>
+          <w:b w:val="0"/>
+          <w:bCs w:val="0"/>
+          <w:sz w:val="20"/>
+          <w:szCs w:val="20"/>
+        </w:rPr>
+        <w:t xml:space="preserve"> los </w:t>
+      </w:r>
+      <w:r>
+        <w:rPr>
+          <w:rFonts w:ascii="Tahoma" w:hAnsi="Tahoma" w:cs="Tahoma"/>
+          <w:b w:val="0"/>
+          <w:bCs w:val="0"/>
+          <w:sz w:val="20"/>
+          <w:szCs w:val="20"/>
+        </w:rPr>
+        <w:t>parámetros</w:t>
+      </w:r>
+      <w:r>
+        <w:rPr>
+          <w:rFonts w:ascii="Tahoma" w:hAnsi="Tahoma" w:cs="Tahoma"/>
+          <w:b w:val="0"/>
+          <w:bCs w:val="0"/>
+          <w:sz w:val="20"/>
+          <w:szCs w:val="20"/>
+        </w:rPr>
+        <w:t xml:space="preserve"> ingresados, </w:t>
+      </w:r>
+      <w:proofErr w:type="spellStart"/>
+      <w:r>
+        <w:rPr>
+          <w:rFonts w:ascii="Tahoma" w:hAnsi="Tahoma" w:cs="Tahoma"/>
+          <w:b w:val="0"/>
+          <w:bCs w:val="0"/>
+          <w:sz w:val="20"/>
+          <w:szCs w:val="20"/>
+        </w:rPr>
+        <w:t>e.g</w:t>
+      </w:r>
+      <w:proofErr w:type="spellEnd"/>
+      <w:r>
+        <w:rPr>
+          <w:rFonts w:ascii="Tahoma" w:hAnsi="Tahoma" w:cs="Tahoma"/>
+          <w:b w:val="0"/>
+          <w:bCs w:val="0"/>
+          <w:sz w:val="20"/>
+          <w:szCs w:val="20"/>
+        </w:rPr>
+        <w:t xml:space="preserve">.: que la fecha sea una fecha valida y la </w:t>
+      </w:r>
+      <w:r>
+        <w:rPr>
+          <w:rFonts w:ascii="Tahoma" w:hAnsi="Tahoma" w:cs="Tahoma"/>
+          <w:b w:val="0"/>
+          <w:bCs w:val="0"/>
+          <w:sz w:val="20"/>
+          <w:szCs w:val="20"/>
+        </w:rPr>
+        <w:t>categoría</w:t>
+      </w:r>
+      <w:r>
+        <w:rPr>
+          <w:rFonts w:ascii="Tahoma" w:hAnsi="Tahoma" w:cs="Tahoma"/>
+          <w:b w:val="0"/>
+          <w:bCs w:val="0"/>
+          <w:sz w:val="20"/>
+          <w:szCs w:val="20"/>
+        </w:rPr>
+        <w:t xml:space="preserve"> exista</w:t>
+      </w:r>
+    </w:p>
+    <w:p>
+      <w:pPr>
+        <w:pStyle w:val="Normal"/>
+        <w:rPr>
+          <w:rFonts w:ascii="Tahoma" w:hAnsi="Tahoma" w:cs="Tahoma"/>
+          <w:b w:val="1"/>
+          <w:bCs w:val="1"/>
+          <w:sz w:val="20"/>
+          <w:szCs w:val="20"/>
+        </w:rPr>
+      </w:pPr>
+      <w:r>
+        <w:rPr>
+          <w:rFonts w:ascii="Tahoma" w:hAnsi="Tahoma" w:cs="Tahoma"/>
+          <w:b w:val="1"/>
+          <w:bCs w:val="1"/>
+          <w:sz w:val="20"/>
+          <w:szCs w:val="20"/>
+        </w:rPr>
+        <w:t>Entrada:</w:t>
+      </w:r>
+      <w:r>
+        <w:rPr>
+          <w:rFonts w:ascii="Tahoma" w:hAnsi="Tahoma" w:cs="Tahoma"/>
+          <w:b w:val="1"/>
+          <w:bCs w:val="1"/>
+          <w:sz w:val="20"/>
+          <w:szCs w:val="20"/>
+        </w:rPr>
+        <w:t xml:space="preserve"> </w:t>
+      </w:r>
+      <w:r>
+        <w:rPr>
+          <w:rFonts w:ascii="Tahoma" w:hAnsi="Tahoma" w:cs="Tahoma"/>
+          <w:b w:val="0"/>
+          <w:bCs w:val="0"/>
+          <w:sz w:val="20"/>
+          <w:szCs w:val="20"/>
+        </w:rPr>
+        <w:t>Parámetro</w:t>
+      </w:r>
+      <w:r>
+        <w:rPr>
+          <w:rFonts w:ascii="Tahoma" w:hAnsi="Tahoma" w:cs="Tahoma"/>
+          <w:b w:val="0"/>
+          <w:bCs w:val="0"/>
+          <w:sz w:val="20"/>
+          <w:szCs w:val="20"/>
+        </w:rPr>
+        <w:t xml:space="preserve"> de filtrado, </w:t>
+      </w:r>
+      <w:proofErr w:type="spellStart"/>
+      <w:r>
+        <w:rPr>
+          <w:rFonts w:ascii="Tahoma" w:hAnsi="Tahoma" w:cs="Tahoma"/>
+          <w:b w:val="0"/>
+          <w:bCs w:val="0"/>
+          <w:sz w:val="20"/>
+          <w:szCs w:val="20"/>
+        </w:rPr>
+        <w:t>e.g</w:t>
+      </w:r>
+      <w:proofErr w:type="spellEnd"/>
+      <w:r>
+        <w:rPr>
+          <w:rFonts w:ascii="Tahoma" w:hAnsi="Tahoma" w:cs="Tahoma"/>
+          <w:b w:val="0"/>
+          <w:bCs w:val="0"/>
+          <w:sz w:val="20"/>
+          <w:szCs w:val="20"/>
+        </w:rPr>
+        <w:t>.: fecha</w:t>
+      </w:r>
+      <w:r>
+        <w:rPr>
+          <w:rFonts w:ascii="Tahoma" w:hAnsi="Tahoma" w:cs="Tahoma"/>
+          <w:b w:val="0"/>
+          <w:bCs w:val="0"/>
+          <w:sz w:val="20"/>
+          <w:szCs w:val="20"/>
+        </w:rPr>
+        <w:t xml:space="preserve"> inicio </w:t>
+      </w:r>
+      <w:r>
+        <w:rPr>
+          <w:rFonts w:ascii="Tahoma" w:hAnsi="Tahoma" w:cs="Tahoma"/>
+          <w:b w:val="0"/>
+          <w:bCs w:val="0"/>
+          <w:sz w:val="20"/>
+          <w:szCs w:val="20"/>
+        </w:rPr>
+        <w:t>,</w:t>
+      </w:r>
+      <w:r>
+        <w:rPr>
+          <w:rFonts w:ascii="Tahoma" w:hAnsi="Tahoma" w:cs="Tahoma"/>
+          <w:b w:val="0"/>
+          <w:bCs w:val="0"/>
+          <w:sz w:val="20"/>
+          <w:szCs w:val="20"/>
+        </w:rPr>
+        <w:t>fecha fin, descripción,</w:t>
+      </w:r>
+      <w:r>
+        <w:rPr>
+          <w:rFonts w:ascii="Tahoma" w:hAnsi="Tahoma" w:cs="Tahoma"/>
+          <w:b w:val="0"/>
+          <w:bCs w:val="0"/>
+          <w:sz w:val="20"/>
+          <w:szCs w:val="20"/>
+        </w:rPr>
+        <w:t xml:space="preserve"> </w:t>
+      </w:r>
+      <w:r>
+        <w:rPr>
+          <w:rFonts w:ascii="Tahoma" w:hAnsi="Tahoma" w:cs="Tahoma"/>
+          <w:b w:val="0"/>
+          <w:bCs w:val="0"/>
+          <w:sz w:val="20"/>
+          <w:szCs w:val="20"/>
+        </w:rPr>
+        <w:t>categorí</w:t>
+      </w:r>
+      <w:r>
+        <w:rPr>
+          <w:rFonts w:ascii="Tahoma" w:hAnsi="Tahoma" w:cs="Tahoma"/>
+          <w:b w:val="0"/>
+          <w:bCs w:val="0"/>
+          <w:sz w:val="20"/>
+          <w:szCs w:val="20"/>
+        </w:rPr>
+        <w:t>a</w:t>
+      </w:r>
+      <w:r>
+        <w:rPr>
+          <w:rFonts w:ascii="Tahoma" w:hAnsi="Tahoma" w:cs="Tahoma"/>
+          <w:b w:val="0"/>
+          <w:bCs w:val="0"/>
+          <w:sz w:val="20"/>
+          <w:szCs w:val="20"/>
+        </w:rPr>
+        <w:t>;</w:t>
+      </w:r>
+      <w:r>
+        <w:rPr>
+          <w:rFonts w:ascii="Tahoma" w:hAnsi="Tahoma" w:cs="Tahoma"/>
+          <w:b w:val="0"/>
+          <w:bCs w:val="0"/>
+          <w:sz w:val="20"/>
+          <w:szCs w:val="20"/>
+        </w:rPr>
+        <w:t xml:space="preserve"> etc.</w:t>
+      </w:r>
+    </w:p>
+    <w:p>
+      <w:pPr>
+        <w:pStyle w:val="Normal"/>
+        <w:rPr>
+          <w:rFonts w:ascii="Tahoma" w:hAnsi="Tahoma" w:cs="Tahoma"/>
+          <w:b w:val="1"/>
+          <w:bCs w:val="1"/>
           <w:sz w:val="20"/>
           <w:szCs w:val="20"/>
         </w:rPr>
@@ -3520,62 +5368,8 @@
       <w:r>
         <w:rPr>
           <w:rFonts w:ascii="Tahoma" w:hAnsi="Tahoma" w:cs="Tahoma"/>
-          <w:sz w:val="20"/>
-          <w:szCs w:val="20"/>
-        </w:rPr>
-        <w:t xml:space="preserve"> Mensaje de éxito</w:t>
-      </w:r>
-      <w:r>
-        <w:rPr>
-          <w:rFonts w:ascii="Tahoma" w:hAnsi="Tahoma" w:cs="Tahoma"/>
-          <w:sz w:val="20"/>
-          <w:szCs w:val="20"/>
-        </w:rPr>
-        <w:t>: “</w:t>
-      </w:r>
-      <w:r>
-        <w:rPr>
-          <w:rFonts w:ascii="Tahoma" w:hAnsi="Tahoma" w:cs="Tahoma"/>
-          <w:sz w:val="20"/>
-          <w:szCs w:val="20"/>
-        </w:rPr>
-        <w:t>Se ingresó correctamente el usuario”</w:t>
-      </w:r>
-    </w:p>
-    <w:p>
-      <w:pPr>
-        <w:pBdr>
-          <w:top w:val="single" w:color="auto" w:sz="4" w:space="1"/>
-          <w:left w:val="single" w:color="auto" w:sz="4" w:space="4"/>
-          <w:bottom w:val="single" w:color="auto" w:sz="4" w:space="1"/>
-          <w:right w:val="single" w:color="auto" w:sz="4" w:space="4"/>
-        </w:pBdr>
-        <w:ind w:firstLine="360"/>
-        <w:rPr>
-          <w:rFonts w:ascii="Tahoma" w:hAnsi="Tahoma" w:cs="Tahoma"/>
-          <w:sz w:val="20"/>
-          <w:szCs w:val="20"/>
-        </w:rPr>
-      </w:pPr>
-      <w:r>
-        <w:rPr>
-          <w:rFonts w:ascii="Tahoma" w:hAnsi="Tahoma" w:cs="Tahoma"/>
-          <w:bCs/>
-          <w:sz w:val="20"/>
-        </w:rPr>
-        <w:tab/>
-      </w:r>
-      <w:r>
-        <w:rPr>
-          <w:rFonts w:ascii="Tahoma" w:hAnsi="Tahoma" w:cs="Tahoma"/>
-          <w:sz w:val="20"/>
-          <w:szCs w:val="20"/>
-        </w:rPr>
-        <w:t xml:space="preserve">     </w:t>
-      </w:r>
-      <w:r>
-        <w:rPr>
-          <w:rFonts w:ascii="Tahoma" w:hAnsi="Tahoma" w:cs="Tahoma"/>
+          <w:b w:val="1"/>
+          <w:bCs w:val="1"/>
           <w:sz w:val="20"/>
           <w:szCs w:val="20"/>
         </w:rPr>
@@ -3584,117 +5378,73 @@
       <w:r>
         <w:rPr>
           <w:rFonts w:ascii="Tahoma" w:hAnsi="Tahoma" w:cs="Tahoma"/>
-          <w:sz w:val="20"/>
-          <w:szCs w:val="20"/>
-        </w:rPr>
-        <w:t xml:space="preserve">Mensaje de error</w:t>
-      </w:r>
-      <w:r>
-        <w:rPr>
-          <w:rFonts w:ascii="Tahoma" w:hAnsi="Tahoma" w:cs="Tahoma"/>
-          <w:sz w:val="20"/>
-          <w:szCs w:val="20"/>
-        </w:rPr>
-        <w:t xml:space="preserve">: “</w:t>
-      </w:r>
-      <w:r>
-        <w:rPr>
-          <w:rFonts w:ascii="Tahoma" w:hAnsi="Tahoma" w:cs="Tahoma"/>
-          <w:sz w:val="20"/>
-          <w:szCs w:val="20"/>
-        </w:rPr>
-        <w:t>Usuario</w:t>
-      </w:r>
-      <w:r>
-        <w:rPr>
-          <w:rFonts w:ascii="Tahoma" w:hAnsi="Tahoma" w:cs="Tahoma"/>
-          <w:sz w:val="20"/>
-          <w:szCs w:val="20"/>
-        </w:rPr>
-        <w:t xml:space="preserve"> ya existe”</w:t>
-      </w:r>
-    </w:p>
-    <w:p>
-      <w:pPr>
-        <w:pBdr>
-          <w:top w:val="single" w:color="auto" w:sz="4" w:space="1"/>
-          <w:left w:val="single" w:color="auto" w:sz="4" w:space="4"/>
-          <w:bottom w:val="single" w:color="auto" w:sz="4" w:space="1"/>
-          <w:right w:val="single" w:color="auto" w:sz="4" w:space="4"/>
-        </w:pBdr>
-        <w:ind w:firstLine="360"/>
-        <w:rPr>
-          <w:rFonts w:ascii="Tahoma" w:hAnsi="Tahoma" w:cs="Tahoma"/>
-          <w:bCs/>
-          <w:sz w:val="20"/>
-        </w:rPr>
-      </w:pPr>
-      <w:r>
-        <w:rPr>
-          <w:rFonts w:ascii="Tahoma" w:hAnsi="Tahoma" w:cs="Tahoma"/>
-          <w:bCs/>
-          <w:sz w:val="20"/>
-        </w:rPr>
-        <w:t>Salida: Se generará un reporte que contenga la siguiente información:</w:t>
-      </w:r>
+          <w:b w:val="0"/>
+          <w:bCs w:val="0"/>
+          <w:sz w:val="20"/>
+          <w:szCs w:val="20"/>
+        </w:rPr>
+        <w:t xml:space="preserve">Lista de tareas que hacen match con los </w:t>
+      </w:r>
+      <w:r>
+        <w:rPr>
+          <w:rFonts w:ascii="Tahoma" w:hAnsi="Tahoma" w:cs="Tahoma"/>
+          <w:b w:val="0"/>
+          <w:bCs w:val="0"/>
+          <w:sz w:val="20"/>
+          <w:szCs w:val="20"/>
+        </w:rPr>
+        <w:t>parámetros</w:t>
+      </w:r>
+      <w:r>
+        <w:rPr>
+          <w:rFonts w:ascii="Tahoma" w:hAnsi="Tahoma" w:cs="Tahoma"/>
+          <w:b w:val="0"/>
+          <w:bCs w:val="0"/>
+          <w:sz w:val="20"/>
+          <w:szCs w:val="20"/>
+        </w:rPr>
+        <w:t xml:space="preserve"> especificados</w:t>
+      </w:r>
+    </w:p>
+    <w:p>
+      <w:pPr>
+        <w:pStyle w:val="Normal"/>
+        <w:rPr>
+          <w:rFonts w:ascii="Tahoma" w:hAnsi="Tahoma" w:cs="Tahoma"/>
+          <w:b w:val="0"/>
+          <w:bCs w:val="0"/>
+          <w:sz w:val="24"/>
+          <w:szCs w:val="24"/>
+        </w:rPr>
+      </w:pPr>
     </w:p>
     <w:tbl>
       <w:tblPr>
         <w:tblStyle w:val="TableGrid"/>
-        <w:tblW w:w="5418" w:type="dxa"/>
-        <w:jc w:val="center"/>
-        <w:tblLook w:val="04A0" w:firstRow="1" w:lastRow="0" w:firstColumn="1" w:lastColumn="0" w:noHBand="0" w:noVBand="1"/>
+        <w:tblW w:w="8295" w:type="dxa"/>
+        <w:tblLayout w:type="fixed"/>
+        <w:tblLook w:val="06A0" w:firstRow="1" w:lastRow="0" w:firstColumn="1" w:lastColumn="0" w:noHBand="1" w:noVBand="1"/>
       </w:tblPr>
       <w:tblGrid>
-        <w:gridCol w:w="2205"/>
-        <w:gridCol w:w="1383"/>
-        <w:gridCol w:w="1830"/>
+        <w:gridCol w:w="1659"/>
+        <w:gridCol w:w="1659"/>
+        <w:gridCol w:w="1659"/>
+        <w:gridCol w:w="1659"/>
+        <w:gridCol w:w="1659"/>
       </w:tblGrid>
       <w:tr>
         <w:tc>
           <w:tcPr>
-            <w:tcW w:w="2205" w:type="dxa"/>
+            <w:tcW w:w="1659" w:type="dxa"/>
             <w:tcMar/>
           </w:tcPr>
           <w:p>
             <w:pPr>
-              <w:jc w:val="right"/>
+              <w:pStyle w:val="Normal"/>
               <w:rPr>
                 <w:rFonts w:ascii="Tahoma" w:hAnsi="Tahoma" w:cs="Tahoma"/>
-                <w:sz w:val="20"/>
-                <w:szCs w:val="20"/>
-              </w:rPr>
-            </w:pPr>
-            <w:proofErr w:type="spellStart"/>
-            <w:r>
-              <w:rPr>
-                <w:rFonts w:ascii="Tahoma" w:hAnsi="Tahoma" w:cs="Tahoma"/>
-                <w:sz w:val="20"/>
-                <w:szCs w:val="20"/>
-              </w:rPr>
-              <w:t>nombre</w:t>
-            </w:r>
-            <w:r>
-              <w:rPr>
-                <w:rFonts w:ascii="Tahoma" w:hAnsi="Tahoma" w:cs="Tahoma"/>
-                <w:sz w:val="20"/>
-                <w:szCs w:val="20"/>
-              </w:rPr>
-              <w:t>Usuario</w:t>
-            </w:r>
-            <w:proofErr w:type="spellEnd"/>
-          </w:p>
-        </w:tc>
-        <w:tc>
-          <w:tcPr>
-            <w:tcW w:w="1383" w:type="dxa"/>
-            <w:tcMar/>
-          </w:tcPr>
-          <w:p>
-            <w:pPr>
-              <w:jc w:val="right"/>
-              <w:rPr>
-                <w:rFonts w:ascii="Tahoma" w:hAnsi="Tahoma" w:cs="Tahoma"/>
+                <w:b w:val="0"/>
+                <w:bCs w:val="0"/>
                 <w:sz w:val="20"/>
                 <w:szCs w:val="20"/>
               </w:rPr>
@@ -3702,51 +5452,144 @@
             <w:r>
               <w:rPr>
                 <w:rFonts w:ascii="Tahoma" w:hAnsi="Tahoma" w:cs="Tahoma"/>
+                <w:b w:val="0"/>
+                <w:bCs w:val="0"/>
                 <w:sz w:val="20"/>
                 <w:szCs w:val="20"/>
               </w:rPr>
-              <w:t>correo</w:t>
+              <w:t>id</w:t>
             </w:r>
           </w:p>
         </w:tc>
         <w:tc>
           <w:tcPr>
-            <w:tcW w:w="1830" w:type="dxa"/>
+            <w:tcW w:w="1659" w:type="dxa"/>
             <w:tcMar/>
           </w:tcPr>
           <w:p>
             <w:pPr>
               <w:pStyle w:val="Normal"/>
-              <w:jc w:val="right"/>
               <w:rPr>
                 <w:rFonts w:ascii="Tahoma" w:hAnsi="Tahoma" w:cs="Tahoma"/>
-                <w:sz w:val="24"/>
-                <w:szCs w:val="24"/>
+                <w:b w:val="0"/>
+                <w:bCs w:val="0"/>
+                <w:sz w:val="20"/>
+                <w:szCs w:val="20"/>
               </w:rPr>
             </w:pPr>
             <w:r>
               <w:rPr>
                 <w:rFonts w:ascii="Tahoma" w:hAnsi="Tahoma" w:cs="Tahoma"/>
-                <w:sz w:val="24"/>
-                <w:szCs w:val="24"/>
+                <w:b w:val="0"/>
+                <w:bCs w:val="0"/>
+                <w:sz w:val="20"/>
+                <w:szCs w:val="20"/>
               </w:rPr>
-              <w:t>contrase</w:t>
+              <w:t>descripción</w:t>
+            </w:r>
+          </w:p>
+        </w:tc>
+        <w:tc>
+          <w:tcPr>
+            <w:tcW w:w="1659" w:type="dxa"/>
+            <w:tcMar/>
+          </w:tcPr>
+          <w:p>
+            <w:pPr>
+              <w:pStyle w:val="Normal"/>
+              <w:rPr>
+                <w:rFonts w:ascii="Tahoma" w:hAnsi="Tahoma" w:cs="Tahoma"/>
+                <w:b w:val="0"/>
+                <w:bCs w:val="0"/>
+                <w:sz w:val="20"/>
+                <w:szCs w:val="20"/>
+              </w:rPr>
+            </w:pPr>
+            <w:r>
+              <w:rPr>
+                <w:rFonts w:ascii="Tahoma" w:hAnsi="Tahoma" w:cs="Tahoma"/>
+                <w:b w:val="0"/>
+                <w:bCs w:val="0"/>
+                <w:sz w:val="20"/>
+                <w:szCs w:val="20"/>
+              </w:rPr>
+              <w:t>categoría</w:t>
+            </w:r>
+          </w:p>
+        </w:tc>
+        <w:tc>
+          <w:tcPr>
+            <w:tcW w:w="1659" w:type="dxa"/>
+            <w:tcMar/>
+          </w:tcPr>
+          <w:p>
+            <w:pPr>
+              <w:pStyle w:val="Normal"/>
+              <w:rPr>
+                <w:rFonts w:ascii="Tahoma" w:hAnsi="Tahoma" w:cs="Tahoma"/>
+                <w:b w:val="0"/>
+                <w:bCs w:val="0"/>
+                <w:sz w:val="20"/>
+                <w:szCs w:val="20"/>
+              </w:rPr>
+            </w:pPr>
+            <w:r>
+              <w:rPr>
+                <w:rFonts w:ascii="Tahoma" w:hAnsi="Tahoma" w:cs="Tahoma"/>
+                <w:b w:val="0"/>
+                <w:bCs w:val="0"/>
+                <w:sz w:val="20"/>
+                <w:szCs w:val="20"/>
+              </w:rPr>
+              <w:t>F</w:t>
             </w:r>
             <w:r>
               <w:rPr>
                 <w:rFonts w:ascii="Tahoma" w:hAnsi="Tahoma" w:cs="Tahoma"/>
-                <w:sz w:val="24"/>
-                <w:szCs w:val="24"/>
+                <w:b w:val="0"/>
+                <w:bCs w:val="0"/>
+                <w:sz w:val="20"/>
+                <w:szCs w:val="20"/>
               </w:rPr>
-              <w:t>ñ</w:t>
+              <w:t>echa</w:t>
             </w:r>
             <w:r>
               <w:rPr>
                 <w:rFonts w:ascii="Tahoma" w:hAnsi="Tahoma" w:cs="Tahoma"/>
-                <w:sz w:val="24"/>
-                <w:szCs w:val="24"/>
+                <w:b w:val="0"/>
+                <w:bCs w:val="0"/>
+                <w:sz w:val="20"/>
+                <w:szCs w:val="20"/>
               </w:rPr>
-              <w:t>a</w:t>
+              <w:t xml:space="preserve"> inicio </w:t>
+            </w:r>
+          </w:p>
+        </w:tc>
+        <w:tc>
+          <w:tcPr>
+            <w:tcW w:w="1659" w:type="dxa"/>
+            <w:tcMar/>
+          </w:tcPr>
+          <w:p>
+            <w:pPr>
+              <w:pStyle w:val="Normal"/>
+              <w:rPr>
+                <w:rFonts w:ascii="Tahoma" w:hAnsi="Tahoma" w:cs="Tahoma"/>
+                <w:b w:val="0"/>
+                <w:bCs w:val="0"/>
+                <w:sz w:val="20"/>
+                <w:szCs w:val="20"/>
+              </w:rPr>
+            </w:pPr>
+            <w:r>
+              <w:rPr>
+                <w:rFonts w:ascii="Tahoma" w:hAnsi="Tahoma" w:cs="Tahoma"/>
+                <w:b w:val="0"/>
+                <w:bCs w:val="0"/>
+                <w:sz w:val="20"/>
+                <w:szCs w:val="20"/>
+              </w:rPr>
+              <w:t xml:space="preserve">Fecha fin </w:t>
             </w:r>
           </w:p>
         </w:tc>
@@ -3754,37 +5597,7 @@
       <w:tr>
         <w:tc>
           <w:tcPr>
-            <w:tcW w:w="2205" w:type="dxa"/>
-            <w:tcMar/>
-          </w:tcPr>
-          <w:p>
-            <w:pPr>
-              <w:rPr>
-                <w:rFonts w:ascii="Tahoma" w:hAnsi="Tahoma" w:cs="Tahoma"/>
-                <w:bCs/>
-                <w:sz w:val="20"/>
-              </w:rPr>
-            </w:pPr>
-          </w:p>
-        </w:tc>
-        <w:tc>
-          <w:tcPr>
-            <w:tcW w:w="1383" w:type="dxa"/>
-            <w:tcMar/>
-          </w:tcPr>
-          <w:p>
-            <w:pPr>
-              <w:rPr>
-                <w:rFonts w:ascii="Tahoma" w:hAnsi="Tahoma" w:cs="Tahoma"/>
-                <w:bCs/>
-                <w:sz w:val="20"/>
-              </w:rPr>
-            </w:pPr>
-          </w:p>
-        </w:tc>
-        <w:tc>
-          <w:tcPr>
-            <w:tcW w:w="1830" w:type="dxa"/>
+            <w:tcW w:w="1659" w:type="dxa"/>
             <w:tcMar/>
           </w:tcPr>
           <w:p>
@@ -3792,6 +5605,80 @@
               <w:pStyle w:val="Normal"/>
               <w:rPr>
                 <w:rFonts w:ascii="Tahoma" w:hAnsi="Tahoma" w:cs="Tahoma"/>
+                <w:b w:val="0"/>
+                <w:bCs w:val="0"/>
+                <w:sz w:val="24"/>
+                <w:szCs w:val="24"/>
+              </w:rPr>
+            </w:pPr>
+          </w:p>
+        </w:tc>
+        <w:tc>
+          <w:tcPr>
+            <w:tcW w:w="1659" w:type="dxa"/>
+            <w:tcMar/>
+          </w:tcPr>
+          <w:p>
+            <w:pPr>
+              <w:pStyle w:val="Normal"/>
+              <w:rPr>
+                <w:rFonts w:ascii="Tahoma" w:hAnsi="Tahoma" w:cs="Tahoma"/>
+                <w:b w:val="0"/>
+                <w:bCs w:val="0"/>
+                <w:sz w:val="24"/>
+                <w:szCs w:val="24"/>
+              </w:rPr>
+            </w:pPr>
+          </w:p>
+        </w:tc>
+        <w:tc>
+          <w:tcPr>
+            <w:tcW w:w="1659" w:type="dxa"/>
+            <w:tcMar/>
+          </w:tcPr>
+          <w:p>
+            <w:pPr>
+              <w:pStyle w:val="Normal"/>
+              <w:rPr>
+                <w:rFonts w:ascii="Tahoma" w:hAnsi="Tahoma" w:cs="Tahoma"/>
+                <w:b w:val="0"/>
+                <w:bCs w:val="0"/>
+                <w:sz w:val="24"/>
+                <w:szCs w:val="24"/>
+              </w:rPr>
+            </w:pPr>
+          </w:p>
+        </w:tc>
+        <w:tc>
+          <w:tcPr>
+            <w:tcW w:w="1659" w:type="dxa"/>
+            <w:tcMar/>
+          </w:tcPr>
+          <w:p>
+            <w:pPr>
+              <w:pStyle w:val="Normal"/>
+              <w:rPr>
+                <w:rFonts w:ascii="Tahoma" w:hAnsi="Tahoma" w:cs="Tahoma"/>
+                <w:b w:val="0"/>
+                <w:bCs w:val="0"/>
+                <w:sz w:val="24"/>
+                <w:szCs w:val="24"/>
+              </w:rPr>
+            </w:pPr>
+          </w:p>
+        </w:tc>
+        <w:tc>
+          <w:tcPr>
+            <w:tcW w:w="1659" w:type="dxa"/>
+            <w:tcMar/>
+          </w:tcPr>
+          <w:p>
+            <w:pPr>
+              <w:pStyle w:val="Normal"/>
+              <w:rPr>
+                <w:rFonts w:ascii="Tahoma" w:hAnsi="Tahoma" w:cs="Tahoma"/>
+                <w:b w:val="0"/>
+                <w:bCs w:val="0"/>
                 <w:sz w:val="24"/>
                 <w:szCs w:val="24"/>
               </w:rPr>
@@ -3811,10 +5698,9 @@
     </w:p>
     <w:p>
       <w:pPr>
-        <w:rPr>
-          <w:rFonts w:ascii="Tahoma" w:hAnsi="Tahoma" w:cs="Tahoma"/>
-          <w:b w:val="0"/>
-          <w:bCs w:val="0"/>
+        <w:ind w:firstLine="0"/>
+        <w:rPr>
+          <w:rFonts w:ascii="Tahoma" w:hAnsi="Tahoma" w:cs="Tahoma"/>
           <w:sz w:val="20"/>
           <w:szCs w:val="20"/>
         </w:rPr>
@@ -3837,13 +5723,116 @@
           <w:sz w:val="20"/>
           <w:szCs w:val="20"/>
         </w:rPr>
-        <w:t>Organizar tareas</w:t>
-      </w:r>
-      <w:r>
-        <w:rPr>
-          <w:rFonts w:ascii="Tahoma" w:hAnsi="Tahoma" w:cs="Tahoma"/>
-          <w:b w:val="1"/>
-          <w:bCs w:val="1"/>
+        <w:t>Eliminar tarea</w:t>
+      </w:r>
+    </w:p>
+    <w:p>
+      <w:pPr>
+        <w:ind w:firstLine="0"/>
+        <w:rPr>
+          <w:rFonts w:ascii="Tahoma" w:hAnsi="Tahoma" w:cs="Tahoma"/>
+          <w:sz w:val="20"/>
+          <w:szCs w:val="20"/>
+        </w:rPr>
+      </w:pPr>
+      <w:r>
+        <w:rPr>
+          <w:rFonts w:ascii="Tahoma" w:hAnsi="Tahoma" w:cs="Tahoma"/>
+          <w:b w:val="1"/>
+          <w:bCs w:val="1"/>
+          <w:sz w:val="20"/>
+          <w:szCs w:val="20"/>
+        </w:rPr>
+        <w:t>Descripción:</w:t>
+      </w:r>
+      <w:r>
+        <w:rPr>
+          <w:rFonts w:ascii="Tahoma" w:hAnsi="Tahoma" w:cs="Tahoma"/>
+          <w:sz w:val="20"/>
+          <w:szCs w:val="20"/>
+        </w:rPr>
+        <w:t xml:space="preserve">  </w:t>
+      </w:r>
+      <w:r>
+        <w:rPr>
+          <w:rFonts w:ascii="Tahoma" w:hAnsi="Tahoma" w:cs="Tahoma"/>
+          <w:sz w:val="20"/>
+          <w:szCs w:val="20"/>
+        </w:rPr>
+        <w:t>El usuario podrá eliminar cualquier tarea que haya ingresado al sistema</w:t>
+      </w:r>
+      <w:r>
+        <w:tab/>
+      </w:r>
+    </w:p>
+    <w:p>
+      <w:pPr>
+        <w:ind w:firstLine="0"/>
+        <w:rPr>
+          <w:rFonts w:ascii="Tahoma" w:hAnsi="Tahoma" w:cs="Tahoma"/>
+          <w:b w:val="0"/>
+          <w:bCs w:val="0"/>
+          <w:sz w:val="20"/>
+          <w:szCs w:val="20"/>
+        </w:rPr>
+      </w:pPr>
+      <w:r>
+        <w:rPr>
+          <w:rFonts w:ascii="Tahoma" w:hAnsi="Tahoma" w:cs="Tahoma"/>
+          <w:b w:val="1"/>
+          <w:bCs w:val="1"/>
+          <w:sz w:val="20"/>
+          <w:szCs w:val="20"/>
+        </w:rPr>
+        <w:t xml:space="preserve">Nota: </w:t>
+      </w:r>
+      <w:r>
+        <w:rPr>
+          <w:rFonts w:ascii="Tahoma" w:hAnsi="Tahoma" w:cs="Tahoma"/>
+          <w:b w:val="0"/>
+          <w:bCs w:val="0"/>
+          <w:sz w:val="20"/>
+          <w:szCs w:val="20"/>
+        </w:rPr>
+        <w:t xml:space="preserve">Se validará que la tarea exista </w:t>
+      </w:r>
+    </w:p>
+    <w:p>
+      <w:pPr>
+        <w:ind w:firstLine="0"/>
+        <w:rPr>
+          <w:rFonts w:ascii="Tahoma" w:hAnsi="Tahoma" w:cs="Tahoma"/>
+          <w:sz w:val="20"/>
+          <w:szCs w:val="20"/>
+        </w:rPr>
+      </w:pPr>
+      <w:r>
+        <w:rPr>
+          <w:rFonts w:ascii="Tahoma" w:hAnsi="Tahoma" w:cs="Tahoma"/>
+          <w:b w:val="1"/>
+          <w:bCs w:val="1"/>
+          <w:sz w:val="20"/>
+          <w:szCs w:val="20"/>
+        </w:rPr>
+        <w:t xml:space="preserve">Entrada: </w:t>
+      </w:r>
+      <w:proofErr w:type="spellStart"/>
+      <w:r>
+        <w:rPr>
+          <w:rFonts w:ascii="Tahoma" w:hAnsi="Tahoma" w:cs="Tahoma"/>
+          <w:b w:val="0"/>
+          <w:bCs w:val="0"/>
+          <w:sz w:val="20"/>
+          <w:szCs w:val="20"/>
+        </w:rPr>
+        <w:t>idTarea</w:t>
+      </w:r>
+      <w:proofErr w:type="spellEnd"/>
+      <w:r>
+        <w:rPr>
+          <w:rFonts w:ascii="Tahoma" w:hAnsi="Tahoma" w:cs="Tahoma"/>
+          <w:b w:val="0"/>
+          <w:bCs w:val="0"/>
           <w:sz w:val="20"/>
           <w:szCs w:val="20"/>
         </w:rPr>
@@ -3855,21 +5844,21 @@
         <w:pStyle w:val="Normal"/>
         <w:rPr>
           <w:rFonts w:ascii="Tahoma" w:hAnsi="Tahoma" w:cs="Tahoma"/>
-          <w:b w:val="0"/>
-          <w:bCs w:val="0"/>
-          <w:sz w:val="20"/>
-          <w:szCs w:val="20"/>
-        </w:rPr>
-      </w:pPr>
-      <w:r>
-        <w:rPr>
-          <w:rFonts w:ascii="Tahoma" w:hAnsi="Tahoma" w:cs="Tahoma"/>
-          <w:b w:val="1"/>
-          <w:bCs w:val="1"/>
-          <w:sz w:val="20"/>
-          <w:szCs w:val="20"/>
-        </w:rPr>
-        <w:t>Descripción:</w:t>
+          <w:b w:val="1"/>
+          <w:bCs w:val="1"/>
+          <w:sz w:val="20"/>
+          <w:szCs w:val="20"/>
+        </w:rPr>
+      </w:pPr>
+      <w:r>
+        <w:rPr>
+          <w:rFonts w:ascii="Tahoma" w:hAnsi="Tahoma" w:cs="Tahoma"/>
+          <w:b w:val="1"/>
+          <w:bCs w:val="1"/>
+          <w:sz w:val="20"/>
+          <w:szCs w:val="20"/>
+        </w:rPr>
+        <w:t>Salida:</w:t>
       </w:r>
       <w:r>
         <w:rPr>
@@ -3889,77 +5878,7 @@
           <w:sz w:val="20"/>
           <w:szCs w:val="20"/>
         </w:rPr>
-        <w:t>En este proceso e</w:t>
-      </w:r>
-      <w:r>
-        <w:rPr>
-          <w:rFonts w:ascii="Tahoma" w:hAnsi="Tahoma" w:cs="Tahoma"/>
-          <w:b w:val="0"/>
-          <w:bCs w:val="0"/>
-          <w:sz w:val="20"/>
-          <w:szCs w:val="20"/>
-        </w:rPr>
-        <w:t xml:space="preserve">l usuario </w:t>
-      </w:r>
-      <w:r>
-        <w:rPr>
-          <w:rFonts w:ascii="Tahoma" w:hAnsi="Tahoma" w:cs="Tahoma"/>
-          <w:b w:val="0"/>
-          <w:bCs w:val="0"/>
-          <w:sz w:val="20"/>
-          <w:szCs w:val="20"/>
-        </w:rPr>
-        <w:t>podrá</w:t>
-      </w:r>
-      <w:r>
-        <w:rPr>
-          <w:rFonts w:ascii="Tahoma" w:hAnsi="Tahoma" w:cs="Tahoma"/>
-          <w:b w:val="0"/>
-          <w:bCs w:val="0"/>
-          <w:sz w:val="20"/>
-          <w:szCs w:val="20"/>
-        </w:rPr>
-        <w:t xml:space="preserve"> actualizar las </w:t>
-      </w:r>
-      <w:r>
-        <w:rPr>
-          <w:rFonts w:ascii="Tahoma" w:hAnsi="Tahoma" w:cs="Tahoma"/>
-          <w:b w:val="0"/>
-          <w:bCs w:val="0"/>
-          <w:sz w:val="20"/>
-          <w:szCs w:val="20"/>
-        </w:rPr>
-        <w:t>categorías</w:t>
-      </w:r>
-      <w:r>
-        <w:rPr>
-          <w:rFonts w:ascii="Tahoma" w:hAnsi="Tahoma" w:cs="Tahoma"/>
-          <w:b w:val="0"/>
-          <w:bCs w:val="0"/>
-          <w:sz w:val="20"/>
-          <w:szCs w:val="20"/>
-        </w:rPr>
-        <w:t xml:space="preserve"> de sus tareas, </w:t>
-      </w:r>
-      <w:r>
-        <w:rPr>
-          <w:rFonts w:ascii="Tahoma" w:hAnsi="Tahoma" w:cs="Tahoma"/>
-          <w:b w:val="0"/>
-          <w:bCs w:val="0"/>
-          <w:sz w:val="20"/>
-          <w:szCs w:val="20"/>
-        </w:rPr>
-        <w:t>así</w:t>
-      </w:r>
-      <w:r>
-        <w:rPr>
-          <w:rFonts w:ascii="Tahoma" w:hAnsi="Tahoma" w:cs="Tahoma"/>
-          <w:b w:val="0"/>
-          <w:bCs w:val="0"/>
-          <w:sz w:val="20"/>
-          <w:szCs w:val="20"/>
-        </w:rPr>
-        <w:t xml:space="preserve"> como su fecha, entre otros</w:t>
+        <w:t>Mensaje éxito: “La tarea ha sido eliminado con éxito"</w:t>
       </w:r>
     </w:p>
     <w:p>
@@ -3967,165 +5886,31 @@
         <w:pStyle w:val="Normal"/>
         <w:rPr>
           <w:rFonts w:ascii="Tahoma" w:hAnsi="Tahoma" w:cs="Tahoma"/>
-          <w:b w:val="1"/>
-          <w:bCs w:val="1"/>
-          <w:sz w:val="20"/>
-          <w:szCs w:val="20"/>
-        </w:rPr>
-      </w:pPr>
-      <w:r>
-        <w:rPr>
-          <w:rFonts w:ascii="Tahoma" w:hAnsi="Tahoma" w:cs="Tahoma"/>
-          <w:b w:val="1"/>
-          <w:bCs w:val="1"/>
-          <w:sz w:val="20"/>
-          <w:szCs w:val="20"/>
-        </w:rPr>
-        <w:t>Nota:</w:t>
+          <w:b w:val="0"/>
+          <w:bCs w:val="0"/>
+          <w:sz w:val="20"/>
+          <w:szCs w:val="20"/>
+        </w:rPr>
+      </w:pPr>
+      <w:r>
+        <w:rPr>
+          <w:rFonts w:ascii="Tahoma" w:hAnsi="Tahoma" w:cs="Tahoma"/>
+          <w:b w:val="0"/>
+          <w:bCs w:val="0"/>
+          <w:sz w:val="20"/>
+          <w:szCs w:val="20"/>
+        </w:rPr>
+        <w:t xml:space="preserve">            Mensaje error: “La tarea no existe “</w:t>
       </w:r>
     </w:p>
     <w:p>
       <w:pPr>
         <w:pStyle w:val="Normal"/>
-        <w:rPr>
-          <w:rFonts w:ascii="Tahoma" w:hAnsi="Tahoma" w:cs="Tahoma"/>
-          <w:b w:val="1"/>
-          <w:bCs w:val="1"/>
-          <w:sz w:val="20"/>
-          <w:szCs w:val="20"/>
-        </w:rPr>
-      </w:pPr>
-      <w:r>
-        <w:rPr>
-          <w:rFonts w:ascii="Tahoma" w:hAnsi="Tahoma" w:cs="Tahoma"/>
-          <w:b w:val="1"/>
-          <w:bCs w:val="1"/>
-          <w:sz w:val="20"/>
-          <w:szCs w:val="20"/>
-        </w:rPr>
-        <w:t>Entrada:</w:t>
-      </w:r>
-      <w:r>
-        <w:rPr>
-          <w:rFonts w:ascii="Tahoma" w:hAnsi="Tahoma" w:cs="Tahoma"/>
-          <w:b w:val="1"/>
-          <w:bCs w:val="1"/>
-          <w:sz w:val="20"/>
-          <w:szCs w:val="20"/>
-        </w:rPr>
-        <w:t xml:space="preserve"> </w:t>
-      </w:r>
-      <w:r>
-        <w:rPr>
-          <w:rFonts w:ascii="Tahoma" w:hAnsi="Tahoma" w:cs="Tahoma"/>
-          <w:b w:val="0"/>
-          <w:bCs w:val="0"/>
-          <w:sz w:val="20"/>
-          <w:szCs w:val="20"/>
-        </w:rPr>
-        <w:t>El id de la tarea a actualizar, junto con los valores de los campos a actualizar</w:t>
-      </w:r>
-    </w:p>
-    <w:p>
-      <w:pPr>
-        <w:pStyle w:val="Normal"/>
-        <w:rPr>
-          <w:rFonts w:ascii="Tahoma" w:hAnsi="Tahoma" w:cs="Tahoma"/>
-          <w:b w:val="1"/>
-          <w:bCs w:val="1"/>
-          <w:sz w:val="20"/>
-          <w:szCs w:val="20"/>
-        </w:rPr>
-      </w:pPr>
-      <w:r>
-        <w:rPr>
-          <w:rFonts w:ascii="Tahoma" w:hAnsi="Tahoma" w:cs="Tahoma"/>
-          <w:b w:val="1"/>
-          <w:bCs w:val="1"/>
-          <w:sz w:val="20"/>
-          <w:szCs w:val="20"/>
-        </w:rPr>
-        <w:t>Salida:</w:t>
-      </w:r>
-      <w:r>
-        <w:rPr>
-          <w:rFonts w:ascii="Tahoma" w:hAnsi="Tahoma" w:cs="Tahoma"/>
-          <w:b w:val="1"/>
-          <w:bCs w:val="1"/>
-          <w:sz w:val="20"/>
-          <w:szCs w:val="20"/>
-        </w:rPr>
-        <w:t xml:space="preserve"> </w:t>
-      </w:r>
-      <w:r>
-        <w:rPr>
-          <w:rFonts w:ascii="Tahoma" w:hAnsi="Tahoma" w:cs="Tahoma"/>
-          <w:b w:val="0"/>
-          <w:bCs w:val="0"/>
-          <w:sz w:val="20"/>
-          <w:szCs w:val="20"/>
-        </w:rPr>
-        <w:t>Mensaje éxito: “La tarea ha sido actualizada con</w:t>
-      </w:r>
-      <w:r>
-        <w:rPr>
-          <w:rFonts w:ascii="Tahoma" w:hAnsi="Tahoma" w:cs="Tahoma"/>
-          <w:b w:val="0"/>
-          <w:bCs w:val="0"/>
-          <w:sz w:val="20"/>
-          <w:szCs w:val="20"/>
-        </w:rPr>
-        <w:t xml:space="preserve"> éxito"</w:t>
-      </w:r>
-    </w:p>
-    <w:p>
-      <w:pPr>
-        <w:pStyle w:val="Normal"/>
-        <w:rPr>
-          <w:rFonts w:ascii="Tahoma" w:hAnsi="Tahoma" w:cs="Tahoma"/>
-          <w:b w:val="0"/>
-          <w:bCs w:val="0"/>
-          <w:sz w:val="20"/>
-          <w:szCs w:val="20"/>
-        </w:rPr>
-      </w:pPr>
-      <w:r>
-        <w:rPr>
-          <w:rFonts w:ascii="Tahoma" w:hAnsi="Tahoma" w:cs="Tahoma"/>
-          <w:b w:val="0"/>
-          <w:bCs w:val="0"/>
-          <w:sz w:val="20"/>
-          <w:szCs w:val="20"/>
-        </w:rPr>
-        <w:t xml:space="preserve">Mensaje error: “La tarea no </w:t>
-      </w:r>
-      <w:r>
-        <w:rPr>
-          <w:rFonts w:ascii="Tahoma" w:hAnsi="Tahoma" w:cs="Tahoma"/>
-          <w:b w:val="0"/>
-          <w:bCs w:val="0"/>
-          <w:sz w:val="20"/>
-          <w:szCs w:val="20"/>
-        </w:rPr>
-        <w:t>existe “</w:t>
-      </w:r>
-      <w:r>
-        <w:rPr>
-          <w:rFonts w:ascii="Tahoma" w:hAnsi="Tahoma" w:cs="Tahoma"/>
-          <w:b w:val="0"/>
-          <w:bCs w:val="0"/>
-          <w:sz w:val="20"/>
-          <w:szCs w:val="20"/>
-        </w:rPr>
-        <w:t xml:space="preserve"> </w:t>
-      </w:r>
-    </w:p>
-    <w:p>
-      <w:pPr>
-        <w:pStyle w:val="Normal"/>
-        <w:ind w:firstLine="360"/>
-        <w:rPr>
-          <w:rFonts w:ascii="Tahoma" w:hAnsi="Tahoma" w:cs="Tahoma"/>
+        <w:ind w:firstLine="0"/>
+        <w:rPr>
+          <w:rFonts w:ascii="Tahoma" w:hAnsi="Tahoma" w:cs="Tahoma"/>
+          <w:b w:val="1"/>
+          <w:bCs w:val="1"/>
           <w:sz w:val="24"/>
           <w:szCs w:val="24"/>
         </w:rPr>
@@ -4133,39 +5918,33 @@
     </w:p>
     <w:p>
       <w:pPr>
-        <w:pBdr>
-          <w:top w:val="single" w:color="auto" w:sz="4" w:space="1"/>
-          <w:left w:val="single" w:color="auto" w:sz="4" w:space="4"/>
-          <w:bottom w:val="single" w:color="auto" w:sz="4" w:space="1"/>
-          <w:right w:val="single" w:color="auto" w:sz="4" w:space="4"/>
-        </w:pBdr>
-        <w:rPr>
-          <w:rFonts w:ascii="Tahoma" w:hAnsi="Tahoma" w:cs="Tahoma"/>
-          <w:b w:val="1"/>
-          <w:bCs w:val="1"/>
-          <w:sz w:val="20"/>
-          <w:szCs w:val="20"/>
-        </w:rPr>
-      </w:pPr>
-      <w:r>
-        <w:rPr>
-          <w:rFonts w:ascii="Tahoma" w:hAnsi="Tahoma" w:cs="Tahoma"/>
-          <w:b w:val="1"/>
-          <w:bCs w:val="1"/>
-          <w:sz w:val="20"/>
-          <w:szCs w:val="20"/>
-        </w:rPr>
-        <w:t xml:space="preserve">Nombre: </w:t>
-      </w:r>
-      <w:r>
-        <w:rPr>
-          <w:rFonts w:ascii="Tahoma" w:hAnsi="Tahoma" w:cs="Tahoma"/>
-          <w:b w:val="0"/>
-          <w:bCs w:val="0"/>
-          <w:sz w:val="20"/>
-          <w:szCs w:val="20"/>
-        </w:rPr>
-        <w:t>Ingresar tarea</w:t>
+        <w:rPr>
+          <w:rFonts w:ascii="Tahoma" w:hAnsi="Tahoma" w:cs="Tahoma"/>
+          <w:b w:val="1"/>
+          <w:bCs w:val="1"/>
+          <w:sz w:val="20"/>
+          <w:szCs w:val="20"/>
+        </w:rPr>
+      </w:pPr>
+      <w:r>
+        <w:rPr>
+          <w:rFonts w:ascii="Tahoma" w:hAnsi="Tahoma" w:cs="Tahoma"/>
+          <w:b w:val="1"/>
+          <w:bCs w:val="1"/>
+          <w:sz w:val="20"/>
+          <w:szCs w:val="20"/>
+        </w:rPr>
+        <w:t xml:space="preserve">Nombre:  </w:t>
+      </w:r>
+      <w:r>
+        <w:rPr>
+          <w:rFonts w:ascii="Tahoma" w:hAnsi="Tahoma" w:cs="Tahoma"/>
+          <w:b w:val="0"/>
+          <w:bCs w:val="0"/>
+          <w:sz w:val="20"/>
+          <w:szCs w:val="20"/>
+        </w:rPr>
+        <w:t>Ver calendario</w:t>
       </w:r>
     </w:p>
     <w:p>
@@ -4173,31 +5952,139 @@
         <w:pStyle w:val="Normal"/>
         <w:rPr>
           <w:rFonts w:ascii="Tahoma" w:hAnsi="Tahoma" w:cs="Tahoma"/>
-          <w:b w:val="0"/>
-          <w:bCs w:val="0"/>
-          <w:sz w:val="20"/>
-          <w:szCs w:val="20"/>
-        </w:rPr>
-      </w:pPr>
-      <w:r>
-        <w:rPr>
-          <w:rFonts w:ascii="Tahoma" w:hAnsi="Tahoma" w:cs="Tahoma"/>
-          <w:b w:val="1"/>
-          <w:bCs w:val="1"/>
-          <w:sz w:val="20"/>
-          <w:szCs w:val="20"/>
-        </w:rPr>
-        <w:t>Descripción</w:t>
-      </w:r>
-      <w:r>
-        <w:rPr>
-          <w:rFonts w:ascii="Tahoma" w:hAnsi="Tahoma" w:cs="Tahoma"/>
-          <w:b w:val="1"/>
-          <w:bCs w:val="1"/>
-          <w:sz w:val="20"/>
-          <w:szCs w:val="20"/>
-        </w:rPr>
-        <w:t>:</w:t>
+          <w:b w:val="1"/>
+          <w:bCs w:val="1"/>
+          <w:sz w:val="20"/>
+          <w:szCs w:val="20"/>
+        </w:rPr>
+      </w:pPr>
+      <w:r>
+        <w:rPr>
+          <w:rFonts w:ascii="Tahoma" w:hAnsi="Tahoma" w:cs="Tahoma"/>
+          <w:b w:val="1"/>
+          <w:bCs w:val="1"/>
+          <w:sz w:val="20"/>
+          <w:szCs w:val="20"/>
+        </w:rPr>
+        <w:t xml:space="preserve">Descripción: </w:t>
+      </w:r>
+      <w:r>
+        <w:rPr>
+          <w:rFonts w:ascii="Tahoma" w:hAnsi="Tahoma" w:cs="Tahoma"/>
+          <w:b w:val="0"/>
+          <w:bCs w:val="0"/>
+          <w:sz w:val="20"/>
+          <w:szCs w:val="20"/>
+        </w:rPr>
+        <w:t xml:space="preserve">Muestra las actividades a realizar en el mes </w:t>
+      </w:r>
+    </w:p>
+    <w:p>
+      <w:pPr>
+        <w:pStyle w:val="Normal"/>
+        <w:rPr>
+          <w:rFonts w:ascii="Tahoma" w:hAnsi="Tahoma" w:cs="Tahoma"/>
+          <w:b w:val="1"/>
+          <w:bCs w:val="1"/>
+          <w:sz w:val="20"/>
+          <w:szCs w:val="20"/>
+        </w:rPr>
+      </w:pPr>
+      <w:r>
+        <w:rPr>
+          <w:rFonts w:ascii="Tahoma" w:hAnsi="Tahoma" w:cs="Tahoma"/>
+          <w:b w:val="1"/>
+          <w:bCs w:val="1"/>
+          <w:sz w:val="20"/>
+          <w:szCs w:val="20"/>
+        </w:rPr>
+        <w:t>Nota: -</w:t>
+      </w:r>
+    </w:p>
+    <w:p>
+      <w:pPr>
+        <w:pStyle w:val="Normal"/>
+        <w:rPr>
+          <w:rFonts w:ascii="Tahoma" w:hAnsi="Tahoma" w:cs="Tahoma"/>
+          <w:b w:val="1"/>
+          <w:bCs w:val="1"/>
+          <w:sz w:val="20"/>
+          <w:szCs w:val="20"/>
+        </w:rPr>
+      </w:pPr>
+      <w:r>
+        <w:rPr>
+          <w:rFonts w:ascii="Tahoma" w:hAnsi="Tahoma" w:cs="Tahoma"/>
+          <w:b w:val="1"/>
+          <w:bCs w:val="1"/>
+          <w:sz w:val="20"/>
+          <w:szCs w:val="20"/>
+        </w:rPr>
+        <w:t>Entrada: -</w:t>
+      </w:r>
+    </w:p>
+    <w:p>
+      <w:pPr>
+        <w:pStyle w:val="Normal"/>
+        <w:rPr>
+          <w:rFonts w:ascii="Tahoma" w:hAnsi="Tahoma" w:cs="Tahoma"/>
+          <w:b w:val="1"/>
+          <w:bCs w:val="1"/>
+          <w:sz w:val="20"/>
+          <w:szCs w:val="20"/>
+        </w:rPr>
+      </w:pPr>
+      <w:r>
+        <w:rPr>
+          <w:rFonts w:ascii="Tahoma" w:hAnsi="Tahoma" w:cs="Tahoma"/>
+          <w:b w:val="1"/>
+          <w:bCs w:val="1"/>
+          <w:sz w:val="20"/>
+          <w:szCs w:val="20"/>
+        </w:rPr>
+        <w:t xml:space="preserve">Salida: </w:t>
+      </w:r>
+      <w:r>
+        <w:rPr>
+          <w:rFonts w:ascii="Tahoma" w:hAnsi="Tahoma" w:cs="Tahoma"/>
+          <w:b w:val="0"/>
+          <w:bCs w:val="0"/>
+          <w:sz w:val="20"/>
+          <w:szCs w:val="20"/>
+        </w:rPr>
+        <w:t>Visión mensual de las tareas</w:t>
+      </w:r>
+    </w:p>
+    <w:p>
+      <w:pPr>
+        <w:rPr>
+          <w:rFonts w:ascii="Tahoma" w:hAnsi="Tahoma" w:cs="Tahoma"/>
+          <w:b w:val="1"/>
+          <w:bCs w:val="1"/>
+          <w:sz w:val="20"/>
+          <w:szCs w:val="20"/>
+        </w:rPr>
+      </w:pPr>
+    </w:p>
+    <w:p>
+      <w:pPr>
+        <w:rPr>
+          <w:rFonts w:ascii="Tahoma" w:hAnsi="Tahoma" w:cs="Tahoma"/>
+          <w:b w:val="1"/>
+          <w:bCs w:val="1"/>
+          <w:sz w:val="20"/>
+          <w:szCs w:val="20"/>
+        </w:rPr>
+      </w:pPr>
+      <w:r>
+        <w:rPr>
+          <w:rFonts w:ascii="Tahoma" w:hAnsi="Tahoma" w:cs="Tahoma"/>
+          <w:b w:val="1"/>
+          <w:bCs w:val="1"/>
+          <w:sz w:val="20"/>
+          <w:szCs w:val="20"/>
+        </w:rPr>
+        <w:t>Nombre:</w:t>
       </w:r>
       <w:r>
         <w:rPr>
@@ -4217,235 +6104,476 @@
           <w:sz w:val="20"/>
           <w:szCs w:val="20"/>
         </w:rPr>
-        <w:t>El usuario ingresa</w:t>
-      </w:r>
-      <w:r>
-        <w:rPr>
-          <w:rFonts w:ascii="Tahoma" w:hAnsi="Tahoma" w:cs="Tahoma"/>
-          <w:b w:val="0"/>
-          <w:bCs w:val="0"/>
-          <w:sz w:val="20"/>
-          <w:szCs w:val="20"/>
-        </w:rPr>
-        <w:t xml:space="preserve"> las tareas o activi</w:t>
-      </w:r>
-      <w:r>
-        <w:rPr>
-          <w:rFonts w:ascii="Tahoma" w:hAnsi="Tahoma" w:cs="Tahoma"/>
-          <w:b w:val="0"/>
-          <w:bCs w:val="0"/>
-          <w:sz w:val="20"/>
-          <w:szCs w:val="20"/>
-        </w:rPr>
-        <w:t>dades que desea organizar.</w:t>
+        <w:t>Ing</w:t>
+      </w:r>
+      <w:r>
+        <w:rPr>
+          <w:rFonts w:ascii="Tahoma" w:hAnsi="Tahoma" w:cs="Tahoma"/>
+          <w:b w:val="0"/>
+          <w:bCs w:val="0"/>
+          <w:sz w:val="20"/>
+          <w:szCs w:val="20"/>
+        </w:rPr>
+        <w:t>resar r</w:t>
+      </w:r>
+      <w:r>
+        <w:rPr>
+          <w:rFonts w:ascii="Tahoma" w:hAnsi="Tahoma" w:cs="Tahoma"/>
+          <w:b w:val="0"/>
+          <w:bCs w:val="0"/>
+          <w:sz w:val="20"/>
+          <w:szCs w:val="20"/>
+        </w:rPr>
+        <w:t>ecordatorios</w:t>
+      </w:r>
+      <w:r>
+        <w:rPr>
+          <w:rFonts w:ascii="Tahoma" w:hAnsi="Tahoma" w:cs="Tahoma"/>
+          <w:b w:val="0"/>
+          <w:bCs w:val="0"/>
+          <w:sz w:val="20"/>
+          <w:szCs w:val="20"/>
+        </w:rPr>
+        <w:t xml:space="preserve"> </w:t>
       </w:r>
     </w:p>
     <w:p>
       <w:pPr>
         <w:pStyle w:val="Normal"/>
         <w:rPr>
-          <w:rFonts w:ascii="Tahoma" w:hAnsi="Tahoma" w:cs="Tahoma"/>
-          <w:b w:val="1"/>
-          <w:bCs w:val="1"/>
-          <w:sz w:val="20"/>
-          <w:szCs w:val="20"/>
-        </w:rPr>
-      </w:pPr>
-      <w:r>
-        <w:rPr>
-          <w:rFonts w:ascii="Tahoma" w:hAnsi="Tahoma" w:cs="Tahoma"/>
-          <w:b w:val="1"/>
-          <w:bCs w:val="1"/>
-          <w:sz w:val="20"/>
-          <w:szCs w:val="20"/>
-        </w:rPr>
-        <w:t>Nota:</w:t>
-      </w:r>
-      <w:r>
-        <w:rPr>
-          <w:rFonts w:ascii="Tahoma" w:hAnsi="Tahoma" w:cs="Tahoma"/>
-          <w:b w:val="1"/>
-          <w:bCs w:val="1"/>
-          <w:sz w:val="20"/>
-          <w:szCs w:val="20"/>
-        </w:rPr>
-        <w:t xml:space="preserve"> </w:t>
-      </w:r>
-      <w:r>
-        <w:rPr>
-          <w:rFonts w:ascii="Tahoma" w:hAnsi="Tahoma" w:cs="Tahoma"/>
-          <w:b w:val="0"/>
-          <w:bCs w:val="0"/>
-          <w:sz w:val="20"/>
-          <w:szCs w:val="20"/>
-        </w:rPr>
-        <w:t xml:space="preserve">Se </w:t>
-      </w:r>
-      <w:r>
-        <w:rPr>
-          <w:rFonts w:ascii="Tahoma" w:hAnsi="Tahoma" w:cs="Tahoma"/>
-          <w:b w:val="0"/>
-          <w:bCs w:val="0"/>
-          <w:sz w:val="20"/>
-          <w:szCs w:val="20"/>
-        </w:rPr>
-        <w:t>validará</w:t>
-      </w:r>
-      <w:r>
-        <w:rPr>
-          <w:rFonts w:ascii="Tahoma" w:hAnsi="Tahoma" w:cs="Tahoma"/>
-          <w:b w:val="0"/>
-          <w:bCs w:val="0"/>
-          <w:sz w:val="20"/>
-          <w:szCs w:val="20"/>
-        </w:rPr>
-        <w:t xml:space="preserve"> el </w:t>
-      </w:r>
-      <w:r>
-        <w:rPr>
-          <w:rFonts w:ascii="Tahoma" w:hAnsi="Tahoma" w:cs="Tahoma"/>
-          <w:b w:val="0"/>
-          <w:bCs w:val="0"/>
-          <w:sz w:val="20"/>
-          <w:szCs w:val="20"/>
-        </w:rPr>
-        <w:t>número</w:t>
-      </w:r>
-      <w:r>
-        <w:rPr>
-          <w:rFonts w:ascii="Tahoma" w:hAnsi="Tahoma" w:cs="Tahoma"/>
-          <w:b w:val="0"/>
-          <w:bCs w:val="0"/>
-          <w:sz w:val="20"/>
-          <w:szCs w:val="20"/>
-        </w:rPr>
-        <w:t xml:space="preserve"> máximo de tareas que un usuario puede tener</w:t>
-      </w:r>
-    </w:p>
-    <w:p>
-      <w:pPr>
-        <w:pStyle w:val="Normal"/>
-        <w:rPr>
-          <w:rFonts w:ascii="Tahoma" w:hAnsi="Tahoma" w:cs="Tahoma"/>
-          <w:b w:val="0"/>
-          <w:bCs w:val="0"/>
-          <w:sz w:val="20"/>
-          <w:szCs w:val="20"/>
-        </w:rPr>
-      </w:pPr>
-      <w:r>
-        <w:rPr>
-          <w:rFonts w:ascii="Tahoma" w:hAnsi="Tahoma" w:cs="Tahoma"/>
-          <w:b w:val="1"/>
-          <w:bCs w:val="1"/>
-          <w:sz w:val="20"/>
-          <w:szCs w:val="20"/>
-        </w:rPr>
-        <w:t>Entrada:</w:t>
-      </w:r>
-      <w:r>
-        <w:rPr>
-          <w:rFonts w:ascii="Tahoma" w:hAnsi="Tahoma" w:cs="Tahoma"/>
-          <w:b w:val="1"/>
-          <w:bCs w:val="1"/>
-          <w:sz w:val="20"/>
-          <w:szCs w:val="20"/>
-        </w:rPr>
-        <w:t xml:space="preserve"> </w:t>
-      </w:r>
-      <w:r>
-        <w:rPr>
-          <w:rFonts w:ascii="Tahoma" w:hAnsi="Tahoma" w:cs="Tahoma"/>
-          <w:b w:val="0"/>
-          <w:bCs w:val="0"/>
-          <w:sz w:val="20"/>
-          <w:szCs w:val="20"/>
-        </w:rPr>
-        <w:t>Actividades a realizar</w:t>
-      </w:r>
-    </w:p>
-    <w:p>
-      <w:pPr>
-        <w:pStyle w:val="Normal"/>
-        <w:rPr>
-          <w:rFonts w:ascii="Tahoma" w:hAnsi="Tahoma" w:cs="Tahoma"/>
-          <w:b w:val="1"/>
-          <w:bCs w:val="1"/>
-          <w:sz w:val="20"/>
-          <w:szCs w:val="20"/>
-        </w:rPr>
-      </w:pPr>
-      <w:r>
-        <w:rPr>
-          <w:rFonts w:ascii="Tahoma" w:hAnsi="Tahoma" w:cs="Tahoma"/>
-          <w:b w:val="1"/>
-          <w:bCs w:val="1"/>
-          <w:sz w:val="20"/>
-          <w:szCs w:val="20"/>
-        </w:rPr>
-        <w:t>Salida:</w:t>
-      </w:r>
-      <w:r>
-        <w:rPr>
-          <w:rFonts w:ascii="Tahoma" w:hAnsi="Tahoma" w:cs="Tahoma"/>
-          <w:b w:val="1"/>
-          <w:bCs w:val="1"/>
-          <w:sz w:val="20"/>
-          <w:szCs w:val="20"/>
-        </w:rPr>
-        <w:t xml:space="preserve"> </w:t>
-      </w:r>
-      <w:r>
-        <w:rPr>
-          <w:rFonts w:ascii="Tahoma" w:hAnsi="Tahoma" w:cs="Tahoma"/>
-          <w:b w:val="0"/>
-          <w:bCs w:val="0"/>
-          <w:sz w:val="20"/>
-          <w:szCs w:val="20"/>
-        </w:rPr>
-        <w:t>Mensaje de éxito: “Su tarea se ha guardado con éxito"</w:t>
-      </w:r>
-    </w:p>
-    <w:p>
-      <w:pPr>
-        <w:pStyle w:val="Normal"/>
-        <w:rPr>
-          <w:rFonts w:ascii="Tahoma" w:hAnsi="Tahoma" w:cs="Tahoma"/>
-          <w:b w:val="0"/>
-          <w:bCs w:val="0"/>
-          <w:sz w:val="20"/>
-          <w:szCs w:val="20"/>
-        </w:rPr>
-      </w:pPr>
-      <w:r>
-        <w:rPr>
-          <w:rFonts w:ascii="Tahoma" w:hAnsi="Tahoma" w:cs="Tahoma"/>
-          <w:b w:val="0"/>
-          <w:bCs w:val="0"/>
-          <w:sz w:val="20"/>
-          <w:szCs w:val="20"/>
-        </w:rPr>
-        <w:t>Mensaje de error: “Se ha producido un problema al intentar guardar su tarea”</w:t>
-      </w:r>
-    </w:p>
-    <w:p>
-      <w:pPr>
-        <w:pStyle w:val="Normal"/>
-        <w:rPr>
-          <w:rFonts w:ascii="Tahoma" w:hAnsi="Tahoma" w:cs="Tahoma"/>
-          <w:b w:val="1"/>
-          <w:bCs w:val="1"/>
+          <w:rFonts w:ascii="Tahoma" w:hAnsi="Tahoma" w:eastAsia="Tahoma" w:cs="Tahoma"/>
+          <w:noProof w:val="0"/>
           <w:sz w:val="24"/>
           <w:szCs w:val="24"/>
-        </w:rPr>
-      </w:pPr>
-    </w:p>
-    <w:p>
-      <w:pPr>
-        <w:rPr>
-          <w:rFonts w:ascii="Tahoma" w:hAnsi="Tahoma" w:cs="Tahoma"/>
-          <w:b w:val="1"/>
-          <w:bCs w:val="1"/>
+          <w:lang w:val="es-ES"/>
+        </w:rPr>
+      </w:pPr>
+      <w:r>
+        <w:rPr>
+          <w:rFonts w:ascii="Tahoma" w:hAnsi="Tahoma" w:cs="Tahoma"/>
+          <w:b w:val="1"/>
+          <w:bCs w:val="1"/>
+          <w:sz w:val="20"/>
+          <w:szCs w:val="20"/>
+        </w:rPr>
+        <w:t>Descripción:</w:t>
+      </w:r>
+      <w:r>
+        <w:rPr>
+          <w:rFonts w:ascii="Tahoma" w:hAnsi="Tahoma" w:cs="Tahoma"/>
+          <w:b w:val="0"/>
+          <w:bCs w:val="0"/>
+          <w:sz w:val="20"/>
+          <w:szCs w:val="20"/>
+        </w:rPr>
+        <w:t xml:space="preserve"> </w:t>
+      </w:r>
+      <w:r>
+        <w:rPr>
+          <w:rFonts w:ascii="Tahoma" w:hAnsi="Tahoma" w:eastAsia="Tahoma" w:cs="Tahoma"/>
+          <w:b w:val="0"/>
+          <w:bCs w:val="0"/>
+          <w:color w:val="auto"/>
+          <w:sz w:val="20"/>
+          <w:szCs w:val="20"/>
+        </w:rPr>
+        <w:t>L</w:t>
+      </w:r>
+      <w:r>
+        <w:rPr>
+          <w:rFonts w:ascii="Tahoma" w:hAnsi="Tahoma" w:eastAsia="Tahoma" w:cs="Tahoma"/>
+          <w:b w:val="0"/>
+          <w:bCs w:val="0"/>
+          <w:i w:val="0"/>
+          <w:iCs w:val="0"/>
+          <w:caps w:val="0"/>
+          <w:smallCaps w:val="0"/>
+          <w:noProof w:val="0"/>
+          <w:color w:val="auto"/>
+          <w:sz w:val="21"/>
+          <w:szCs w:val="21"/>
+          <w:lang w:val="es-ES"/>
+        </w:rPr>
+        <w:t>e permite al usuario crear cualquier número de recordatorios necesarios.</w:t>
+      </w:r>
+    </w:p>
+    <w:p>
+      <w:pPr>
+        <w:pStyle w:val="Normal"/>
+        <w:rPr>
+          <w:rFonts w:ascii="Tahoma" w:hAnsi="Tahoma" w:cs="Tahoma"/>
+          <w:b w:val="0"/>
+          <w:bCs w:val="0"/>
+          <w:sz w:val="20"/>
+          <w:szCs w:val="20"/>
+        </w:rPr>
+      </w:pPr>
+      <w:r>
+        <w:rPr>
+          <w:rFonts w:ascii="Tahoma" w:hAnsi="Tahoma" w:cs="Tahoma"/>
+          <w:b w:val="1"/>
+          <w:bCs w:val="1"/>
+          <w:sz w:val="20"/>
+          <w:szCs w:val="20"/>
+        </w:rPr>
+        <w:t>Nota:</w:t>
+      </w:r>
+      <w:r>
+        <w:rPr>
+          <w:rFonts w:ascii="Tahoma" w:hAnsi="Tahoma" w:cs="Tahoma"/>
+          <w:b w:val="1"/>
+          <w:bCs w:val="1"/>
+          <w:sz w:val="20"/>
+          <w:szCs w:val="20"/>
+        </w:rPr>
+        <w:t xml:space="preserve"> </w:t>
+      </w:r>
+      <w:r>
+        <w:rPr>
+          <w:rFonts w:ascii="Tahoma" w:hAnsi="Tahoma" w:cs="Tahoma"/>
+          <w:b w:val="0"/>
+          <w:bCs w:val="0"/>
+          <w:sz w:val="20"/>
+          <w:szCs w:val="20"/>
+        </w:rPr>
+        <w:t>Se validar</w:t>
+      </w:r>
+      <w:r>
+        <w:rPr>
+          <w:rFonts w:ascii="Tahoma" w:hAnsi="Tahoma" w:cs="Tahoma"/>
+          <w:b w:val="0"/>
+          <w:bCs w:val="0"/>
+          <w:sz w:val="20"/>
+          <w:szCs w:val="20"/>
+        </w:rPr>
+        <w:t>á</w:t>
+      </w:r>
+      <w:r>
+        <w:rPr>
+          <w:rFonts w:ascii="Tahoma" w:hAnsi="Tahoma" w:cs="Tahoma"/>
+          <w:b w:val="0"/>
+          <w:bCs w:val="0"/>
+          <w:sz w:val="20"/>
+          <w:szCs w:val="20"/>
+        </w:rPr>
+        <w:t xml:space="preserve"> la fecha y hora, y que el recordatorio que desea ingresar</w:t>
+      </w:r>
+      <w:r>
+        <w:rPr>
+          <w:rFonts w:ascii="Tahoma" w:hAnsi="Tahoma" w:cs="Tahoma"/>
+          <w:b w:val="0"/>
+          <w:bCs w:val="0"/>
+          <w:sz w:val="20"/>
+          <w:szCs w:val="20"/>
+        </w:rPr>
+        <w:t xml:space="preserve"> pertenezca </w:t>
+      </w:r>
+      <w:r>
+        <w:rPr>
+          <w:rFonts w:ascii="Tahoma" w:hAnsi="Tahoma" w:cs="Tahoma"/>
+          <w:b w:val="0"/>
+          <w:bCs w:val="0"/>
+          <w:sz w:val="20"/>
+          <w:szCs w:val="20"/>
+        </w:rPr>
+        <w:t>a una</w:t>
+      </w:r>
+      <w:r>
+        <w:rPr>
+          <w:rFonts w:ascii="Tahoma" w:hAnsi="Tahoma" w:cs="Tahoma"/>
+          <w:b w:val="0"/>
+          <w:bCs w:val="0"/>
+          <w:sz w:val="20"/>
+          <w:szCs w:val="20"/>
+        </w:rPr>
+        <w:t xml:space="preserve"> tarea</w:t>
+      </w:r>
+      <w:r>
+        <w:rPr>
+          <w:rFonts w:ascii="Tahoma" w:hAnsi="Tahoma" w:cs="Tahoma"/>
+          <w:b w:val="0"/>
+          <w:bCs w:val="0"/>
+          <w:sz w:val="20"/>
+          <w:szCs w:val="20"/>
+        </w:rPr>
+        <w:t xml:space="preserve"> </w:t>
+      </w:r>
+      <w:r>
+        <w:rPr>
+          <w:rFonts w:ascii="Tahoma" w:hAnsi="Tahoma" w:cs="Tahoma"/>
+          <w:b w:val="0"/>
+          <w:bCs w:val="0"/>
+          <w:sz w:val="20"/>
+          <w:szCs w:val="20"/>
+        </w:rPr>
+        <w:t>existente</w:t>
+      </w:r>
+      <w:r>
+        <w:rPr>
+          <w:rFonts w:ascii="Tahoma" w:hAnsi="Tahoma" w:cs="Tahoma"/>
+          <w:b w:val="0"/>
+          <w:bCs w:val="0"/>
+          <w:sz w:val="20"/>
+          <w:szCs w:val="20"/>
+        </w:rPr>
+        <w:t>.</w:t>
+      </w:r>
+    </w:p>
+    <w:p>
+      <w:pPr>
+        <w:pStyle w:val="Normal"/>
+        <w:rPr>
+          <w:rFonts w:ascii="Tahoma" w:hAnsi="Tahoma" w:cs="Tahoma"/>
+          <w:b w:val="1"/>
+          <w:bCs w:val="1"/>
+          <w:sz w:val="20"/>
+          <w:szCs w:val="20"/>
+        </w:rPr>
+      </w:pPr>
+      <w:r>
+        <w:rPr>
+          <w:rFonts w:ascii="Tahoma" w:hAnsi="Tahoma" w:cs="Tahoma"/>
+          <w:b w:val="1"/>
+          <w:bCs w:val="1"/>
+          <w:sz w:val="20"/>
+          <w:szCs w:val="20"/>
+        </w:rPr>
+        <w:t>Entrada:</w:t>
+      </w:r>
+      <w:r>
+        <w:rPr>
+          <w:rFonts w:ascii="Tahoma" w:hAnsi="Tahoma" w:cs="Tahoma"/>
+          <w:b w:val="1"/>
+          <w:bCs w:val="1"/>
+          <w:sz w:val="20"/>
+          <w:szCs w:val="20"/>
+        </w:rPr>
+        <w:t xml:space="preserve"> </w:t>
+      </w:r>
+      <w:r>
+        <w:rPr>
+          <w:rFonts w:ascii="Tahoma" w:hAnsi="Tahoma" w:cs="Tahoma"/>
+          <w:b w:val="0"/>
+          <w:bCs w:val="0"/>
+          <w:sz w:val="20"/>
+          <w:szCs w:val="20"/>
+        </w:rPr>
+        <w:t>F</w:t>
+      </w:r>
+      <w:r>
+        <w:rPr>
+          <w:rFonts w:ascii="Tahoma" w:hAnsi="Tahoma" w:cs="Tahoma"/>
+          <w:b w:val="0"/>
+          <w:bCs w:val="0"/>
+          <w:sz w:val="20"/>
+          <w:szCs w:val="20"/>
+        </w:rPr>
+        <w:t xml:space="preserve">echa y </w:t>
+      </w:r>
+      <w:r>
+        <w:rPr>
+          <w:rFonts w:ascii="Tahoma" w:hAnsi="Tahoma" w:cs="Tahoma"/>
+          <w:b w:val="0"/>
+          <w:bCs w:val="0"/>
+          <w:sz w:val="20"/>
+          <w:szCs w:val="20"/>
+        </w:rPr>
+        <w:t>H</w:t>
+      </w:r>
+      <w:r>
+        <w:rPr>
+          <w:rFonts w:ascii="Tahoma" w:hAnsi="Tahoma" w:cs="Tahoma"/>
+          <w:b w:val="0"/>
+          <w:bCs w:val="0"/>
+          <w:sz w:val="20"/>
+          <w:szCs w:val="20"/>
+        </w:rPr>
+        <w:t>or</w:t>
+      </w:r>
+      <w:r>
+        <w:rPr>
+          <w:rFonts w:ascii="Tahoma" w:hAnsi="Tahoma" w:cs="Tahoma"/>
+          <w:b w:val="0"/>
+          <w:bCs w:val="0"/>
+          <w:sz w:val="20"/>
+          <w:szCs w:val="20"/>
+        </w:rPr>
+        <w:t>a</w:t>
+      </w:r>
+    </w:p>
+    <w:p>
+      <w:pPr>
+        <w:pStyle w:val="Normal"/>
+        <w:rPr>
+          <w:rFonts w:ascii="Tahoma" w:hAnsi="Tahoma" w:cs="Tahoma"/>
+          <w:b w:val="0"/>
+          <w:bCs w:val="0"/>
+          <w:sz w:val="20"/>
+          <w:szCs w:val="20"/>
+        </w:rPr>
+      </w:pPr>
+      <w:r>
+        <w:rPr>
+          <w:rFonts w:ascii="Tahoma" w:hAnsi="Tahoma" w:cs="Tahoma"/>
+          <w:b w:val="1"/>
+          <w:bCs w:val="1"/>
+          <w:sz w:val="20"/>
+          <w:szCs w:val="20"/>
+        </w:rPr>
+        <w:t>Salida:</w:t>
+      </w:r>
+      <w:r>
+        <w:rPr>
+          <w:rFonts w:ascii="Tahoma" w:hAnsi="Tahoma" w:cs="Tahoma"/>
+          <w:b w:val="1"/>
+          <w:bCs w:val="1"/>
+          <w:sz w:val="20"/>
+          <w:szCs w:val="20"/>
+        </w:rPr>
+        <w:t xml:space="preserve"> </w:t>
+      </w:r>
+      <w:r>
+        <w:rPr>
+          <w:rFonts w:ascii="Tahoma" w:hAnsi="Tahoma" w:cs="Tahoma"/>
+          <w:b w:val="0"/>
+          <w:bCs w:val="0"/>
+          <w:sz w:val="20"/>
+          <w:szCs w:val="20"/>
+        </w:rPr>
+        <w:t xml:space="preserve">Mensaje de </w:t>
+      </w:r>
+      <w:r>
+        <w:rPr>
+          <w:rFonts w:ascii="Tahoma" w:hAnsi="Tahoma" w:cs="Tahoma"/>
+          <w:b w:val="0"/>
+          <w:bCs w:val="0"/>
+          <w:sz w:val="20"/>
+          <w:szCs w:val="20"/>
+        </w:rPr>
+        <w:t>éxito:</w:t>
+      </w:r>
+      <w:r>
+        <w:rPr>
+          <w:rFonts w:ascii="Tahoma" w:hAnsi="Tahoma" w:cs="Tahoma"/>
+          <w:b w:val="1"/>
+          <w:bCs w:val="1"/>
+          <w:sz w:val="20"/>
+          <w:szCs w:val="20"/>
+        </w:rPr>
+        <w:t xml:space="preserve"> </w:t>
+      </w:r>
+      <w:r>
+        <w:rPr>
+          <w:rFonts w:ascii="Tahoma" w:hAnsi="Tahoma" w:cs="Tahoma"/>
+          <w:b w:val="1"/>
+          <w:bCs w:val="1"/>
+          <w:sz w:val="20"/>
+          <w:szCs w:val="20"/>
+        </w:rPr>
+        <w:t>“</w:t>
+      </w:r>
+      <w:r>
+        <w:rPr>
+          <w:rFonts w:ascii="Tahoma" w:hAnsi="Tahoma" w:cs="Tahoma"/>
+          <w:b w:val="0"/>
+          <w:bCs w:val="0"/>
+          <w:sz w:val="20"/>
+          <w:szCs w:val="20"/>
+        </w:rPr>
+        <w:t>Será avisado</w:t>
+      </w:r>
+      <w:r>
+        <w:rPr>
+          <w:rFonts w:ascii="Tahoma" w:hAnsi="Tahoma" w:cs="Tahoma"/>
+          <w:b w:val="0"/>
+          <w:bCs w:val="0"/>
+          <w:sz w:val="20"/>
+          <w:szCs w:val="20"/>
+        </w:rPr>
+        <w:t>”</w:t>
+      </w:r>
+    </w:p>
+    <w:p>
+      <w:pPr>
+        <w:pStyle w:val="Normal"/>
+        <w:rPr>
+          <w:rFonts w:ascii="Tahoma" w:hAnsi="Tahoma" w:eastAsia="Tahoma" w:cs="Tahoma"/>
+          <w:b w:val="0"/>
+          <w:bCs w:val="0"/>
+          <w:sz w:val="22"/>
+          <w:szCs w:val="22"/>
+        </w:rPr>
+      </w:pPr>
+      <w:r>
+        <w:rPr>
+          <w:rFonts w:ascii="Tahoma" w:hAnsi="Tahoma" w:cs="Tahoma"/>
+          <w:b w:val="1"/>
+          <w:bCs w:val="1"/>
+          <w:sz w:val="20"/>
+          <w:szCs w:val="20"/>
+        </w:rPr>
+        <w:t xml:space="preserve">          </w:t>
+      </w:r>
+      <w:r>
+        <w:rPr>
+          <w:rFonts w:ascii="Tahoma" w:hAnsi="Tahoma" w:cs="Tahoma"/>
+          <w:b w:val="1"/>
+          <w:bCs w:val="1"/>
+          <w:sz w:val="20"/>
+          <w:szCs w:val="20"/>
+        </w:rPr>
+        <w:t xml:space="preserve">   </w:t>
+      </w:r>
+      <w:r>
+        <w:rPr>
+          <w:rFonts w:ascii="Tahoma" w:hAnsi="Tahoma" w:eastAsia="Tahoma" w:cs="Tahoma"/>
+          <w:b w:val="0"/>
+          <w:bCs w:val="0"/>
+          <w:sz w:val="20"/>
+          <w:szCs w:val="20"/>
+        </w:rPr>
+        <w:t>Mensaje de error:</w:t>
+      </w:r>
+      <w:r>
+        <w:rPr>
+          <w:rFonts w:ascii="Tahoma" w:hAnsi="Tahoma" w:eastAsia="Tahoma" w:cs="Tahoma"/>
+          <w:b w:val="0"/>
+          <w:bCs w:val="0"/>
+          <w:sz w:val="22"/>
+          <w:szCs w:val="22"/>
+        </w:rPr>
+        <w:t xml:space="preserve"> </w:t>
+      </w:r>
+      <w:r>
+        <w:rPr>
+          <w:rFonts w:ascii="Tahoma" w:hAnsi="Tahoma" w:eastAsia="Tahoma" w:cs="Tahoma"/>
+          <w:b w:val="0"/>
+          <w:bCs w:val="0"/>
+          <w:sz w:val="20"/>
+          <w:szCs w:val="20"/>
+        </w:rPr>
+        <w:t>“No se ha guardado correctamente su recordatorio”</w:t>
+      </w:r>
+    </w:p>
+    <w:p>
+      <w:pPr>
+        <w:pStyle w:val="Normal"/>
+        <w:rPr>
+          <w:rFonts w:ascii="Tahoma" w:hAnsi="Tahoma" w:eastAsia="Tahoma" w:cs="Tahoma"/>
+          <w:b w:val="0"/>
+          <w:bCs w:val="0"/>
+          <w:sz w:val="24"/>
+          <w:szCs w:val="24"/>
+        </w:rPr>
+      </w:pPr>
+    </w:p>
+    <w:p>
+      <w:pPr>
+        <w:ind w:firstLine="0"/>
+        <w:rPr>
+          <w:rFonts w:ascii="Tahoma" w:hAnsi="Tahoma" w:cs="Tahoma"/>
+          <w:b w:val="0"/>
+          <w:bCs w:val="0"/>
           <w:sz w:val="20"/>
           <w:szCs w:val="20"/>
         </w:rPr>
@@ -4468,16 +6596,530 @@
           <w:sz w:val="20"/>
           <w:szCs w:val="20"/>
         </w:rPr>
-        <w:t>Filtrar tareas</w:t>
-      </w:r>
-    </w:p>
+        <w:t>Consultar recordatorio</w:t>
+      </w:r>
+    </w:p>
+    <w:p>
+      <w:pPr>
+        <w:ind w:firstLine="0"/>
+        <w:rPr>
+          <w:rFonts w:ascii="Tahoma" w:hAnsi="Tahoma" w:cs="Tahoma"/>
+          <w:sz w:val="20"/>
+          <w:szCs w:val="20"/>
+        </w:rPr>
+      </w:pPr>
+      <w:r>
+        <w:rPr>
+          <w:rFonts w:ascii="Tahoma" w:hAnsi="Tahoma" w:cs="Tahoma"/>
+          <w:b w:val="1"/>
+          <w:bCs w:val="1"/>
+          <w:sz w:val="20"/>
+          <w:szCs w:val="20"/>
+        </w:rPr>
+        <w:t>Descripción:</w:t>
+      </w:r>
+      <w:r>
+        <w:rPr>
+          <w:rFonts w:ascii="Tahoma" w:hAnsi="Tahoma" w:cs="Tahoma"/>
+          <w:sz w:val="20"/>
+          <w:szCs w:val="20"/>
+        </w:rPr>
+        <w:t xml:space="preserve">  </w:t>
+      </w:r>
+      <w:r>
+        <w:rPr>
+          <w:rFonts w:ascii="Tahoma" w:hAnsi="Tahoma" w:cs="Tahoma"/>
+          <w:sz w:val="20"/>
+          <w:szCs w:val="20"/>
+        </w:rPr>
+        <w:t xml:space="preserve">El usuario podrá visualizar los detalles de su recordatorio agendado </w:t>
+      </w:r>
+    </w:p>
+    <w:p>
+      <w:pPr>
+        <w:ind w:firstLine="0"/>
+        <w:rPr>
+          <w:rFonts w:ascii="Tahoma" w:hAnsi="Tahoma" w:cs="Tahoma"/>
+          <w:b w:val="1"/>
+          <w:bCs w:val="1"/>
+          <w:sz w:val="20"/>
+          <w:szCs w:val="20"/>
+        </w:rPr>
+      </w:pPr>
+      <w:r>
+        <w:rPr>
+          <w:rFonts w:ascii="Tahoma" w:hAnsi="Tahoma" w:cs="Tahoma"/>
+          <w:b w:val="1"/>
+          <w:bCs w:val="1"/>
+          <w:sz w:val="20"/>
+          <w:szCs w:val="20"/>
+        </w:rPr>
+        <w:t xml:space="preserve">Nota: </w:t>
+      </w:r>
+      <w:r>
+        <w:rPr>
+          <w:rFonts w:ascii="Tahoma" w:hAnsi="Tahoma" w:cs="Tahoma"/>
+          <w:b w:val="0"/>
+          <w:bCs w:val="0"/>
+          <w:sz w:val="20"/>
+          <w:szCs w:val="20"/>
+        </w:rPr>
+        <w:t>Se validar</w:t>
+      </w:r>
+      <w:r>
+        <w:rPr>
+          <w:rFonts w:ascii="Tahoma" w:hAnsi="Tahoma" w:cs="Tahoma"/>
+          <w:b w:val="0"/>
+          <w:bCs w:val="0"/>
+          <w:sz w:val="20"/>
+          <w:szCs w:val="20"/>
+        </w:rPr>
+        <w:t>á</w:t>
+      </w:r>
+      <w:r>
+        <w:rPr>
+          <w:rFonts w:ascii="Tahoma" w:hAnsi="Tahoma" w:cs="Tahoma"/>
+          <w:b w:val="0"/>
+          <w:bCs w:val="0"/>
+          <w:sz w:val="20"/>
+          <w:szCs w:val="20"/>
+        </w:rPr>
+        <w:t xml:space="preserve"> que exista un recordatorio para la tarea </w:t>
+      </w:r>
+    </w:p>
+    <w:p>
+      <w:pPr>
+        <w:ind w:firstLine="0"/>
+        <w:rPr>
+          <w:rFonts w:ascii="Tahoma" w:hAnsi="Tahoma" w:cs="Tahoma"/>
+          <w:b w:val="1"/>
+          <w:bCs w:val="1"/>
+          <w:sz w:val="20"/>
+          <w:szCs w:val="20"/>
+        </w:rPr>
+      </w:pPr>
+      <w:r>
+        <w:rPr>
+          <w:rFonts w:ascii="Tahoma" w:hAnsi="Tahoma" w:cs="Tahoma"/>
+          <w:b w:val="1"/>
+          <w:bCs w:val="1"/>
+          <w:sz w:val="20"/>
+          <w:szCs w:val="20"/>
+        </w:rPr>
+        <w:t xml:space="preserve">Entrada: </w:t>
+      </w:r>
+      <w:r>
+        <w:rPr>
+          <w:rFonts w:ascii="Tahoma" w:hAnsi="Tahoma" w:cs="Tahoma"/>
+          <w:b w:val="0"/>
+          <w:bCs w:val="0"/>
+          <w:sz w:val="20"/>
+          <w:szCs w:val="20"/>
+        </w:rPr>
+        <w:t>idTarea</w:t>
+      </w:r>
+    </w:p>
+    <w:p>
+      <w:pPr>
+        <w:ind w:firstLine="0"/>
+        <w:rPr>
+          <w:rFonts w:ascii="Tahoma" w:hAnsi="Tahoma" w:cs="Tahoma"/>
+          <w:sz w:val="20"/>
+          <w:szCs w:val="20"/>
+        </w:rPr>
+      </w:pPr>
+      <w:r>
+        <w:rPr>
+          <w:rFonts w:ascii="Tahoma" w:hAnsi="Tahoma" w:cs="Tahoma"/>
+          <w:b w:val="1"/>
+          <w:bCs w:val="1"/>
+          <w:sz w:val="20"/>
+          <w:szCs w:val="20"/>
+        </w:rPr>
+        <w:t>Salida:</w:t>
+      </w:r>
+      <w:r>
+        <w:rPr>
+          <w:rFonts w:ascii="Tahoma" w:hAnsi="Tahoma" w:cs="Tahoma"/>
+          <w:b w:val="1"/>
+          <w:bCs w:val="1"/>
+          <w:sz w:val="20"/>
+          <w:szCs w:val="20"/>
+        </w:rPr>
+        <w:t xml:space="preserve"> </w:t>
+      </w:r>
+      <w:r>
+        <w:rPr>
+          <w:rFonts w:ascii="Tahoma" w:hAnsi="Tahoma" w:cs="Tahoma"/>
+          <w:b w:val="0"/>
+          <w:bCs w:val="0"/>
+          <w:sz w:val="20"/>
+          <w:szCs w:val="20"/>
+        </w:rPr>
+        <w:t>Lista de recordatorios que tiene cada tarea</w:t>
+      </w:r>
+    </w:p>
+    <w:tbl>
+      <w:tblPr>
+        <w:tblStyle w:val="TableGrid"/>
+        <w:tblW w:w="0" w:type="auto"/>
+        <w:tblLook w:val="06A0" w:firstRow="1" w:lastRow="0" w:firstColumn="1" w:lastColumn="0" w:noHBand="1" w:noVBand="1"/>
+      </w:tblPr>
+      <w:tblGrid>
+        <w:gridCol w:w="1382"/>
+        <w:gridCol w:w="1382"/>
+        <w:gridCol w:w="1382"/>
+        <w:gridCol w:w="1382"/>
+        <w:gridCol w:w="1382"/>
+        <w:gridCol w:w="1382"/>
+      </w:tblGrid>
+      <w:tr>
+        <w:tc>
+          <w:tcPr>
+            <w:tcW w:w="1382" w:type="dxa"/>
+            <w:tcMar/>
+          </w:tcPr>
+          <w:p>
+            <w:pPr>
+              <w:pStyle w:val="Normal"/>
+              <w:rPr>
+                <w:rFonts w:ascii="Tahoma" w:hAnsi="Tahoma" w:cs="Tahoma"/>
+                <w:b w:val="0"/>
+                <w:bCs w:val="0"/>
+                <w:sz w:val="20"/>
+                <w:szCs w:val="20"/>
+              </w:rPr>
+            </w:pPr>
+            <w:r>
+              <w:rPr>
+                <w:rFonts w:ascii="Tahoma" w:hAnsi="Tahoma" w:cs="Tahoma"/>
+                <w:b w:val="0"/>
+                <w:bCs w:val="0"/>
+                <w:sz w:val="20"/>
+                <w:szCs w:val="20"/>
+              </w:rPr>
+              <w:t>id</w:t>
+            </w:r>
+          </w:p>
+        </w:tc>
+        <w:tc>
+          <w:tcPr>
+            <w:tcW w:w="1382" w:type="dxa"/>
+            <w:tcMar/>
+          </w:tcPr>
+          <w:p>
+            <w:pPr>
+              <w:pStyle w:val="Normal"/>
+              <w:rPr>
+                <w:rFonts w:ascii="Tahoma" w:hAnsi="Tahoma" w:cs="Tahoma"/>
+                <w:b w:val="0"/>
+                <w:bCs w:val="0"/>
+                <w:sz w:val="20"/>
+                <w:szCs w:val="20"/>
+              </w:rPr>
+            </w:pPr>
+            <w:r>
+              <w:rPr>
+                <w:rFonts w:ascii="Tahoma" w:hAnsi="Tahoma" w:cs="Tahoma"/>
+                <w:b w:val="0"/>
+                <w:bCs w:val="0"/>
+                <w:sz w:val="20"/>
+                <w:szCs w:val="20"/>
+              </w:rPr>
+              <w:t>descripción</w:t>
+            </w:r>
+          </w:p>
+        </w:tc>
+        <w:tc>
+          <w:tcPr>
+            <w:tcW w:w="1382" w:type="dxa"/>
+            <w:tcMar/>
+          </w:tcPr>
+          <w:p>
+            <w:pPr>
+              <w:pStyle w:val="Normal"/>
+              <w:rPr>
+                <w:rFonts w:ascii="Tahoma" w:hAnsi="Tahoma" w:cs="Tahoma"/>
+                <w:b w:val="0"/>
+                <w:bCs w:val="0"/>
+                <w:sz w:val="20"/>
+                <w:szCs w:val="20"/>
+              </w:rPr>
+            </w:pPr>
+            <w:r>
+              <w:rPr>
+                <w:rFonts w:ascii="Tahoma" w:hAnsi="Tahoma" w:cs="Tahoma"/>
+                <w:b w:val="0"/>
+                <w:bCs w:val="0"/>
+                <w:sz w:val="20"/>
+                <w:szCs w:val="20"/>
+              </w:rPr>
+              <w:t>Hora inicio</w:t>
+            </w:r>
+          </w:p>
+        </w:tc>
+        <w:tc>
+          <w:tcPr>
+            <w:tcW w:w="1382" w:type="dxa"/>
+            <w:tcMar/>
+          </w:tcPr>
+          <w:p>
+            <w:pPr>
+              <w:pStyle w:val="Normal"/>
+              <w:rPr>
+                <w:rFonts w:ascii="Tahoma" w:hAnsi="Tahoma" w:cs="Tahoma"/>
+                <w:b w:val="0"/>
+                <w:bCs w:val="0"/>
+                <w:sz w:val="20"/>
+                <w:szCs w:val="20"/>
+              </w:rPr>
+            </w:pPr>
+            <w:r>
+              <w:rPr>
+                <w:rFonts w:ascii="Tahoma" w:hAnsi="Tahoma" w:cs="Tahoma"/>
+                <w:b w:val="0"/>
+                <w:bCs w:val="0"/>
+                <w:sz w:val="20"/>
+                <w:szCs w:val="20"/>
+              </w:rPr>
+              <w:t>Hora fin</w:t>
+            </w:r>
+          </w:p>
+        </w:tc>
+        <w:tc>
+          <w:tcPr>
+            <w:tcW w:w="1382" w:type="dxa"/>
+            <w:tcMar/>
+          </w:tcPr>
+          <w:p>
+            <w:pPr>
+              <w:pStyle w:val="Normal"/>
+              <w:rPr>
+                <w:rFonts w:ascii="Tahoma" w:hAnsi="Tahoma" w:cs="Tahoma"/>
+                <w:b w:val="0"/>
+                <w:bCs w:val="0"/>
+                <w:sz w:val="20"/>
+                <w:szCs w:val="20"/>
+              </w:rPr>
+            </w:pPr>
+            <w:r>
+              <w:rPr>
+                <w:rFonts w:ascii="Tahoma" w:hAnsi="Tahoma" w:cs="Tahoma"/>
+                <w:b w:val="0"/>
+                <w:bCs w:val="0"/>
+                <w:sz w:val="20"/>
+                <w:szCs w:val="20"/>
+              </w:rPr>
+              <w:t>F</w:t>
+            </w:r>
+            <w:r>
+              <w:rPr>
+                <w:rFonts w:ascii="Tahoma" w:hAnsi="Tahoma" w:cs="Tahoma"/>
+                <w:b w:val="0"/>
+                <w:bCs w:val="0"/>
+                <w:sz w:val="20"/>
+                <w:szCs w:val="20"/>
+              </w:rPr>
+              <w:t>echa</w:t>
+            </w:r>
+            <w:r>
+              <w:rPr>
+                <w:rFonts w:ascii="Tahoma" w:hAnsi="Tahoma" w:cs="Tahoma"/>
+                <w:b w:val="0"/>
+                <w:bCs w:val="0"/>
+                <w:sz w:val="20"/>
+                <w:szCs w:val="20"/>
+              </w:rPr>
+              <w:t xml:space="preserve"> inicio </w:t>
+            </w:r>
+          </w:p>
+        </w:tc>
+        <w:tc>
+          <w:tcPr>
+            <w:tcW w:w="1382" w:type="dxa"/>
+            <w:tcMar/>
+          </w:tcPr>
+          <w:p>
+            <w:pPr>
+              <w:pStyle w:val="Normal"/>
+              <w:rPr>
+                <w:rFonts w:ascii="Tahoma" w:hAnsi="Tahoma" w:cs="Tahoma"/>
+                <w:b w:val="0"/>
+                <w:bCs w:val="0"/>
+                <w:sz w:val="20"/>
+                <w:szCs w:val="20"/>
+              </w:rPr>
+            </w:pPr>
+            <w:r>
+              <w:rPr>
+                <w:rFonts w:ascii="Tahoma" w:hAnsi="Tahoma" w:cs="Tahoma"/>
+                <w:b w:val="0"/>
+                <w:bCs w:val="0"/>
+                <w:sz w:val="22"/>
+                <w:szCs w:val="22"/>
+              </w:rPr>
+              <w:t xml:space="preserve">Fecha fin </w:t>
+            </w:r>
+          </w:p>
+        </w:tc>
+      </w:tr>
+      <w:tr>
+        <w:tc>
+          <w:tcPr>
+            <w:tcW w:w="1382" w:type="dxa"/>
+            <w:tcMar/>
+          </w:tcPr>
+          <w:p>
+            <w:pPr>
+              <w:pStyle w:val="Normal"/>
+              <w:rPr>
+                <w:rFonts w:ascii="Tahoma" w:hAnsi="Tahoma" w:cs="Tahoma"/>
+                <w:b w:val="0"/>
+                <w:bCs w:val="0"/>
+                <w:sz w:val="24"/>
+                <w:szCs w:val="24"/>
+              </w:rPr>
+            </w:pPr>
+          </w:p>
+        </w:tc>
+        <w:tc>
+          <w:tcPr>
+            <w:tcW w:w="1382" w:type="dxa"/>
+            <w:tcMar/>
+          </w:tcPr>
+          <w:p>
+            <w:pPr>
+              <w:pStyle w:val="Normal"/>
+              <w:rPr>
+                <w:rFonts w:ascii="Tahoma" w:hAnsi="Tahoma" w:cs="Tahoma"/>
+                <w:b w:val="0"/>
+                <w:bCs w:val="0"/>
+                <w:sz w:val="24"/>
+                <w:szCs w:val="24"/>
+              </w:rPr>
+            </w:pPr>
+          </w:p>
+        </w:tc>
+        <w:tc>
+          <w:tcPr>
+            <w:tcW w:w="1382" w:type="dxa"/>
+            <w:tcMar/>
+          </w:tcPr>
+          <w:p>
+            <w:pPr>
+              <w:pStyle w:val="Normal"/>
+              <w:rPr>
+                <w:rFonts w:ascii="Tahoma" w:hAnsi="Tahoma" w:cs="Tahoma"/>
+                <w:b w:val="0"/>
+                <w:bCs w:val="0"/>
+                <w:sz w:val="24"/>
+                <w:szCs w:val="24"/>
+              </w:rPr>
+            </w:pPr>
+          </w:p>
+        </w:tc>
+        <w:tc>
+          <w:tcPr>
+            <w:tcW w:w="1382" w:type="dxa"/>
+            <w:tcMar/>
+          </w:tcPr>
+          <w:p>
+            <w:pPr>
+              <w:pStyle w:val="Normal"/>
+              <w:rPr>
+                <w:rFonts w:ascii="Tahoma" w:hAnsi="Tahoma" w:cs="Tahoma"/>
+                <w:b w:val="0"/>
+                <w:bCs w:val="0"/>
+                <w:sz w:val="24"/>
+                <w:szCs w:val="24"/>
+              </w:rPr>
+            </w:pPr>
+          </w:p>
+        </w:tc>
+        <w:tc>
+          <w:tcPr>
+            <w:tcW w:w="1382" w:type="dxa"/>
+            <w:tcMar/>
+          </w:tcPr>
+          <w:p>
+            <w:pPr>
+              <w:pStyle w:val="Normal"/>
+              <w:rPr>
+                <w:rFonts w:ascii="Tahoma" w:hAnsi="Tahoma" w:cs="Tahoma"/>
+                <w:b w:val="0"/>
+                <w:bCs w:val="0"/>
+                <w:sz w:val="24"/>
+                <w:szCs w:val="24"/>
+              </w:rPr>
+            </w:pPr>
+          </w:p>
+        </w:tc>
+        <w:tc>
+          <w:tcPr>
+            <w:tcW w:w="1382" w:type="dxa"/>
+            <w:tcMar/>
+          </w:tcPr>
+          <w:p>
+            <w:pPr>
+              <w:pStyle w:val="Normal"/>
+              <w:rPr>
+                <w:rFonts w:ascii="Tahoma" w:hAnsi="Tahoma" w:cs="Tahoma"/>
+                <w:b w:val="0"/>
+                <w:bCs w:val="0"/>
+                <w:sz w:val="24"/>
+                <w:szCs w:val="24"/>
+              </w:rPr>
+            </w:pPr>
+          </w:p>
+        </w:tc>
+      </w:tr>
+    </w:tbl>
     <w:p>
       <w:pPr>
         <w:pStyle w:val="Normal"/>
         <w:rPr>
-          <w:rFonts w:ascii="Tahoma" w:hAnsi="Tahoma" w:cs="Tahoma"/>
-          <w:b w:val="1"/>
-          <w:bCs w:val="1"/>
+          <w:sz w:val="24"/>
+          <w:szCs w:val="24"/>
+        </w:rPr>
+      </w:pPr>
+    </w:p>
+    <w:p>
+      <w:pPr>
+        <w:ind w:firstLine="0"/>
+        <w:rPr>
+          <w:rFonts w:ascii="Tahoma" w:hAnsi="Tahoma" w:cs="Tahoma"/>
+          <w:b w:val="0"/>
+          <w:bCs w:val="0"/>
+          <w:sz w:val="20"/>
+          <w:szCs w:val="20"/>
+        </w:rPr>
+      </w:pPr>
+      <w:r>
+        <w:rPr>
+          <w:rFonts w:ascii="Tahoma" w:hAnsi="Tahoma" w:cs="Tahoma"/>
+          <w:b w:val="1"/>
+          <w:bCs w:val="1"/>
+          <w:sz w:val="20"/>
+          <w:szCs w:val="20"/>
+        </w:rPr>
+        <w:t xml:space="preserve">Nombre: </w:t>
+      </w:r>
+      <w:r>
+        <w:rPr>
+          <w:rFonts w:ascii="Tahoma" w:hAnsi="Tahoma" w:cs="Tahoma"/>
+          <w:b w:val="0"/>
+          <w:bCs w:val="0"/>
+          <w:sz w:val="20"/>
+          <w:szCs w:val="20"/>
+        </w:rPr>
+        <w:t>Actualizar recordatorio</w:t>
+      </w:r>
+    </w:p>
+    <w:p>
+      <w:pPr>
+        <w:ind w:firstLine="0"/>
+        <w:rPr>
+          <w:rFonts w:ascii="Tahoma" w:hAnsi="Tahoma" w:cs="Tahoma"/>
           <w:sz w:val="20"/>
           <w:szCs w:val="20"/>
         </w:rPr>
@@ -4495,8 +7137,60 @@
       <w:r>
         <w:rPr>
           <w:rFonts w:ascii="Tahoma" w:hAnsi="Tahoma" w:cs="Tahoma"/>
-          <w:b w:val="1"/>
-          <w:bCs w:val="1"/>
+          <w:sz w:val="20"/>
+          <w:szCs w:val="20"/>
+        </w:rPr>
+        <w:t xml:space="preserve">  </w:t>
+      </w:r>
+      <w:r>
+        <w:rPr>
+          <w:rFonts w:ascii="Tahoma" w:hAnsi="Tahoma" w:cs="Tahoma"/>
+          <w:sz w:val="20"/>
+          <w:szCs w:val="20"/>
+        </w:rPr>
+        <w:t xml:space="preserve">El usuario podrá actualizar </w:t>
+      </w:r>
+      <w:r>
+        <w:rPr>
+          <w:rFonts w:ascii="Tahoma" w:hAnsi="Tahoma" w:cs="Tahoma"/>
+          <w:sz w:val="20"/>
+          <w:szCs w:val="20"/>
+        </w:rPr>
+        <w:t>los detalles d</w:t>
+      </w:r>
+      <w:r>
+        <w:rPr>
+          <w:rFonts w:ascii="Tahoma" w:hAnsi="Tahoma" w:cs="Tahoma"/>
+          <w:sz w:val="20"/>
+          <w:szCs w:val="20"/>
+        </w:rPr>
+        <w:t>e su recordatorio</w:t>
+      </w:r>
+    </w:p>
+    <w:p>
+      <w:pPr>
+        <w:ind w:firstLine="0"/>
+        <w:rPr>
+          <w:rFonts w:ascii="Tahoma" w:hAnsi="Tahoma" w:cs="Tahoma"/>
+          <w:sz w:val="20"/>
+          <w:szCs w:val="20"/>
+        </w:rPr>
+      </w:pPr>
+      <w:r>
+        <w:rPr>
+          <w:rFonts w:ascii="Tahoma" w:hAnsi="Tahoma" w:cs="Tahoma"/>
+          <w:b w:val="1"/>
+          <w:bCs w:val="1"/>
+          <w:sz w:val="20"/>
+          <w:szCs w:val="20"/>
+        </w:rPr>
+        <w:t>Nota:</w:t>
+      </w:r>
+      <w:r>
+        <w:rPr>
+          <w:rFonts w:ascii="Tahoma" w:hAnsi="Tahoma" w:cs="Tahoma"/>
+          <w:b w:val="0"/>
+          <w:bCs w:val="0"/>
           <w:sz w:val="20"/>
           <w:szCs w:val="20"/>
         </w:rPr>
@@ -4510,28 +7204,40 @@
           <w:sz w:val="20"/>
           <w:szCs w:val="20"/>
         </w:rPr>
-        <w:t xml:space="preserve">Mediante este proceso el usuario puede buscar tareas en base </w:t>
-      </w:r>
-      <w:r>
-        <w:rPr>
-          <w:rFonts w:ascii="Tahoma" w:hAnsi="Tahoma" w:cs="Tahoma"/>
-          <w:b w:val="0"/>
-          <w:bCs w:val="0"/>
-          <w:sz w:val="20"/>
-          <w:szCs w:val="20"/>
-        </w:rPr>
-        <w:t>parámetros</w:t>
-      </w:r>
-      <w:r>
-        <w:rPr>
-          <w:rFonts w:ascii="Tahoma" w:hAnsi="Tahoma" w:cs="Tahoma"/>
-          <w:b w:val="0"/>
-          <w:bCs w:val="0"/>
-          <w:sz w:val="20"/>
-          <w:szCs w:val="20"/>
-        </w:rPr>
-        <w:t xml:space="preserve"> determinados</w:t>
-      </w:r>
+        <w:t xml:space="preserve">Se validará que el recordatorio a actualizar exista </w:t>
+      </w:r>
+    </w:p>
+    <w:p>
+      <w:pPr>
+        <w:ind w:firstLine="0"/>
+        <w:rPr>
+          <w:rFonts w:ascii="Tahoma" w:hAnsi="Tahoma" w:cs="Tahoma"/>
+          <w:sz w:val="20"/>
+          <w:szCs w:val="20"/>
+        </w:rPr>
+      </w:pPr>
+      <w:r>
+        <w:rPr>
+          <w:rFonts w:ascii="Tahoma" w:hAnsi="Tahoma" w:cs="Tahoma"/>
+          <w:b w:val="1"/>
+          <w:bCs w:val="1"/>
+          <w:sz w:val="20"/>
+          <w:szCs w:val="20"/>
+        </w:rPr>
+        <w:t xml:space="preserve">Entrada: </w:t>
+      </w:r>
+      <w:proofErr w:type="spellStart"/>
+      <w:r>
+        <w:rPr>
+          <w:rFonts w:ascii="Tahoma" w:hAnsi="Tahoma" w:cs="Tahoma"/>
+          <w:b w:val="0"/>
+          <w:bCs w:val="0"/>
+          <w:sz w:val="20"/>
+          <w:szCs w:val="20"/>
+        </w:rPr>
+        <w:t>idTarea</w:t>
+      </w:r>
+      <w:proofErr w:type="spellEnd"/>
     </w:p>
     <w:p>
       <w:pPr>
@@ -4552,7 +7258,7 @@
           <w:sz w:val="20"/>
           <w:szCs w:val="20"/>
         </w:rPr>
-        <w:t>Nota:</w:t>
+        <w:t>Salida:</w:t>
       </w:r>
       <w:r>
         <w:rPr>
@@ -4572,6 +7278,221 @@
           <w:sz w:val="20"/>
           <w:szCs w:val="20"/>
         </w:rPr>
+        <w:t>Mensaje de éxito:</w:t>
+      </w:r>
+      <w:r>
+        <w:rPr>
+          <w:rFonts w:ascii="Tahoma" w:hAnsi="Tahoma" w:cs="Tahoma"/>
+          <w:b w:val="1"/>
+          <w:bCs w:val="1"/>
+          <w:sz w:val="20"/>
+          <w:szCs w:val="20"/>
+        </w:rPr>
+        <w:t xml:space="preserve"> </w:t>
+      </w:r>
+      <w:r>
+        <w:rPr>
+          <w:rFonts w:ascii="Tahoma" w:hAnsi="Tahoma" w:cs="Tahoma"/>
+          <w:b w:val="0"/>
+          <w:bCs w:val="0"/>
+          <w:sz w:val="20"/>
+          <w:szCs w:val="20"/>
+        </w:rPr>
+        <w:t xml:space="preserve">“Se ha actualizado su recordatorio con </w:t>
+      </w:r>
+      <w:r>
+        <w:rPr>
+          <w:rFonts w:ascii="Tahoma" w:hAnsi="Tahoma" w:cs="Tahoma"/>
+          <w:b w:val="0"/>
+          <w:bCs w:val="0"/>
+          <w:sz w:val="20"/>
+          <w:szCs w:val="20"/>
+        </w:rPr>
+        <w:t>éxito”</w:t>
+      </w:r>
+    </w:p>
+    <w:p>
+      <w:pPr>
+        <w:pStyle w:val="Normal"/>
+        <w:rPr>
+          <w:rFonts w:ascii="Tahoma" w:hAnsi="Tahoma" w:eastAsia="Tahoma" w:cs="Tahoma"/>
+          <w:b w:val="0"/>
+          <w:bCs w:val="0"/>
+          <w:sz w:val="22"/>
+          <w:szCs w:val="22"/>
+        </w:rPr>
+      </w:pPr>
+      <w:r>
+        <w:rPr>
+          <w:rFonts w:ascii="Tahoma" w:hAnsi="Tahoma" w:cs="Tahoma"/>
+          <w:b w:val="1"/>
+          <w:bCs w:val="1"/>
+          <w:sz w:val="20"/>
+          <w:szCs w:val="20"/>
+        </w:rPr>
+        <w:t xml:space="preserve">             </w:t>
+      </w:r>
+      <w:r>
+        <w:rPr>
+          <w:rFonts w:ascii="Tahoma" w:hAnsi="Tahoma" w:eastAsia="Tahoma" w:cs="Tahoma"/>
+          <w:b w:val="0"/>
+          <w:bCs w:val="0"/>
+          <w:sz w:val="20"/>
+          <w:szCs w:val="20"/>
+        </w:rPr>
+        <w:t>Mensaje de error:</w:t>
+      </w:r>
+      <w:r>
+        <w:rPr>
+          <w:rFonts w:ascii="Tahoma" w:hAnsi="Tahoma" w:eastAsia="Tahoma" w:cs="Tahoma"/>
+          <w:b w:val="0"/>
+          <w:bCs w:val="0"/>
+          <w:sz w:val="22"/>
+          <w:szCs w:val="22"/>
+        </w:rPr>
+        <w:t xml:space="preserve"> </w:t>
+      </w:r>
+      <w:r>
+        <w:rPr>
+          <w:rFonts w:ascii="Tahoma" w:hAnsi="Tahoma" w:eastAsia="Tahoma" w:cs="Tahoma"/>
+          <w:b w:val="0"/>
+          <w:bCs w:val="0"/>
+          <w:sz w:val="20"/>
+          <w:szCs w:val="20"/>
+        </w:rPr>
+        <w:t>“</w:t>
+      </w:r>
+      <w:r>
+        <w:rPr>
+          <w:rFonts w:ascii="Tahoma" w:hAnsi="Tahoma" w:eastAsia="Tahoma" w:cs="Tahoma"/>
+          <w:b w:val="0"/>
+          <w:bCs w:val="0"/>
+          <w:sz w:val="20"/>
+          <w:szCs w:val="20"/>
+        </w:rPr>
+        <w:t>Ha ocurrido un error, no se pudo actualizar correctamente el recordatorio</w:t>
+      </w:r>
+      <w:r>
+        <w:rPr>
+          <w:rFonts w:ascii="Tahoma" w:hAnsi="Tahoma" w:eastAsia="Tahoma" w:cs="Tahoma"/>
+          <w:b w:val="0"/>
+          <w:bCs w:val="0"/>
+          <w:sz w:val="20"/>
+          <w:szCs w:val="20"/>
+        </w:rPr>
+        <w:t>”</w:t>
+      </w:r>
+    </w:p>
+    <w:p>
+      <w:pPr>
+        <w:pStyle w:val="Normal"/>
+        <w:ind w:firstLine="0"/>
+        <w:rPr>
+          <w:rFonts w:ascii="Tahoma" w:hAnsi="Tahoma" w:cs="Tahoma"/>
+          <w:b w:val="1"/>
+          <w:bCs w:val="1"/>
+          <w:sz w:val="24"/>
+          <w:szCs w:val="24"/>
+        </w:rPr>
+      </w:pPr>
+    </w:p>
+    <w:p>
+      <w:pPr>
+        <w:ind w:firstLine="0"/>
+        <w:rPr>
+          <w:rFonts w:ascii="Tahoma" w:hAnsi="Tahoma" w:cs="Tahoma"/>
+          <w:b w:val="0"/>
+          <w:bCs w:val="0"/>
+          <w:sz w:val="20"/>
+          <w:szCs w:val="20"/>
+        </w:rPr>
+      </w:pPr>
+      <w:r>
+        <w:rPr>
+          <w:rFonts w:ascii="Tahoma" w:hAnsi="Tahoma" w:cs="Tahoma"/>
+          <w:b w:val="1"/>
+          <w:bCs w:val="1"/>
+          <w:sz w:val="20"/>
+          <w:szCs w:val="20"/>
+        </w:rPr>
+        <w:t xml:space="preserve">Nombre: </w:t>
+      </w:r>
+      <w:r>
+        <w:rPr>
+          <w:rFonts w:ascii="Tahoma" w:hAnsi="Tahoma" w:cs="Tahoma"/>
+          <w:b w:val="0"/>
+          <w:bCs w:val="0"/>
+          <w:sz w:val="20"/>
+          <w:szCs w:val="20"/>
+        </w:rPr>
+        <w:t>Eliminar recordatorio</w:t>
+      </w:r>
+    </w:p>
+    <w:p>
+      <w:pPr>
+        <w:ind w:firstLine="0"/>
+        <w:rPr>
+          <w:rFonts w:ascii="Tahoma" w:hAnsi="Tahoma" w:cs="Tahoma"/>
+          <w:sz w:val="20"/>
+          <w:szCs w:val="20"/>
+        </w:rPr>
+      </w:pPr>
+      <w:r>
+        <w:rPr>
+          <w:rFonts w:ascii="Tahoma" w:hAnsi="Tahoma" w:cs="Tahoma"/>
+          <w:b w:val="1"/>
+          <w:bCs w:val="1"/>
+          <w:sz w:val="20"/>
+          <w:szCs w:val="20"/>
+        </w:rPr>
+        <w:t>Descripción:</w:t>
+      </w:r>
+      <w:r>
+        <w:rPr>
+          <w:rFonts w:ascii="Tahoma" w:hAnsi="Tahoma" w:cs="Tahoma"/>
+          <w:sz w:val="20"/>
+          <w:szCs w:val="20"/>
+        </w:rPr>
+        <w:t xml:space="preserve">  </w:t>
+      </w:r>
+      <w:r>
+        <w:rPr>
+          <w:rFonts w:ascii="Tahoma" w:hAnsi="Tahoma" w:cs="Tahoma"/>
+          <w:sz w:val="20"/>
+          <w:szCs w:val="20"/>
+        </w:rPr>
+        <w:t>El usuario podrá eliminar cualquier recordatorio registrado</w:t>
+      </w:r>
+    </w:p>
+    <w:p>
+      <w:pPr>
+        <w:ind w:firstLine="0"/>
+        <w:rPr>
+          <w:rFonts w:ascii="Tahoma" w:hAnsi="Tahoma" w:cs="Tahoma"/>
+          <w:b w:val="0"/>
+          <w:bCs w:val="0"/>
+          <w:sz w:val="20"/>
+          <w:szCs w:val="20"/>
+        </w:rPr>
+      </w:pPr>
+      <w:r>
+        <w:rPr>
+          <w:rFonts w:ascii="Tahoma" w:hAnsi="Tahoma" w:cs="Tahoma"/>
+          <w:b w:val="1"/>
+          <w:bCs w:val="1"/>
+          <w:sz w:val="20"/>
+          <w:szCs w:val="20"/>
+        </w:rPr>
+        <w:t xml:space="preserve">Nota: </w:t>
+      </w:r>
+      <w:r>
+        <w:rPr>
+          <w:rFonts w:ascii="Tahoma" w:hAnsi="Tahoma" w:cs="Tahoma"/>
+          <w:b w:val="0"/>
+          <w:bCs w:val="0"/>
+          <w:sz w:val="20"/>
+          <w:szCs w:val="20"/>
+        </w:rPr>
         <w:t xml:space="preserve">Se </w:t>
       </w:r>
       <w:r>
@@ -4582,37 +7503,47 @@
           <w:sz w:val="20"/>
           <w:szCs w:val="20"/>
         </w:rPr>
-        <w:t>validarán</w:t>
-      </w:r>
-      <w:r>
-        <w:rPr>
-          <w:rFonts w:ascii="Tahoma" w:hAnsi="Tahoma" w:cs="Tahoma"/>
-          <w:b w:val="0"/>
-          <w:bCs w:val="0"/>
-          <w:sz w:val="20"/>
-          <w:szCs w:val="20"/>
-        </w:rPr>
-        <w:t xml:space="preserve"> los </w:t>
-      </w:r>
-      <w:r>
-        <w:rPr>
-          <w:rFonts w:ascii="Tahoma" w:hAnsi="Tahoma" w:cs="Tahoma"/>
-          <w:b w:val="0"/>
-          <w:bCs w:val="0"/>
-          <w:sz w:val="20"/>
-          <w:szCs w:val="20"/>
-        </w:rPr>
-        <w:t>parámetros</w:t>
-      </w:r>
-      <w:r>
-        <w:rPr>
-          <w:rFonts w:ascii="Tahoma" w:hAnsi="Tahoma" w:cs="Tahoma"/>
-          <w:b w:val="0"/>
-          <w:bCs w:val="0"/>
-          <w:sz w:val="20"/>
-          <w:szCs w:val="20"/>
-        </w:rPr>
-        <w:t xml:space="preserve"> ingresados, </w:t>
+        <w:t>validará</w:t>
+      </w:r>
+      <w:r>
+        <w:rPr>
+          <w:rFonts w:ascii="Tahoma" w:hAnsi="Tahoma" w:cs="Tahoma"/>
+          <w:b w:val="0"/>
+          <w:bCs w:val="0"/>
+          <w:sz w:val="20"/>
+          <w:szCs w:val="20"/>
+        </w:rPr>
+        <w:t xml:space="preserve"> que exista el recordatorio</w:t>
+      </w:r>
+    </w:p>
+    <w:p>
+      <w:pPr>
+        <w:ind w:firstLine="0"/>
+        <w:rPr>
+          <w:rFonts w:ascii="Tahoma" w:hAnsi="Tahoma" w:cs="Tahoma"/>
+          <w:sz w:val="20"/>
+          <w:szCs w:val="20"/>
+        </w:rPr>
+      </w:pPr>
+      <w:r>
+        <w:rPr>
+          <w:rFonts w:ascii="Tahoma" w:hAnsi="Tahoma" w:cs="Tahoma"/>
+          <w:b w:val="1"/>
+          <w:bCs w:val="1"/>
+          <w:sz w:val="20"/>
+          <w:szCs w:val="20"/>
+        </w:rPr>
+        <w:t>Entrada:</w:t>
+      </w:r>
+      <w:r>
+        <w:rPr>
+          <w:rFonts w:ascii="Tahoma" w:hAnsi="Tahoma" w:cs="Tahoma"/>
+          <w:b w:val="1"/>
+          <w:bCs w:val="1"/>
+          <w:sz w:val="20"/>
+          <w:szCs w:val="20"/>
+        </w:rPr>
+        <w:t xml:space="preserve"> </w:t>
       </w:r>
       <w:proofErr w:type="spellStart"/>
       <w:r>
@@ -4623,7 +7554,7 @@
           <w:sz w:val="20"/>
           <w:szCs w:val="20"/>
         </w:rPr>
-        <w:t>e.g</w:t>
+        <w:t>idTarea</w:t>
       </w:r>
       <w:proofErr w:type="spellEnd"/>
       <w:r>
@@ -4634,27 +7565,7 @@
           <w:sz w:val="20"/>
           <w:szCs w:val="20"/>
         </w:rPr>
-        <w:t xml:space="preserve">.: que la fecha sea una fecha valida y la </w:t>
-      </w:r>
-      <w:r>
-        <w:rPr>
-          <w:rFonts w:ascii="Tahoma" w:hAnsi="Tahoma" w:cs="Tahoma"/>
-          <w:b w:val="0"/>
-          <w:bCs w:val="0"/>
-          <w:sz w:val="20"/>
-          <w:szCs w:val="20"/>
-        </w:rPr>
-        <w:t>categoría</w:t>
-      </w:r>
-      <w:r>
-        <w:rPr>
-          <w:rFonts w:ascii="Tahoma" w:hAnsi="Tahoma" w:cs="Tahoma"/>
-          <w:b w:val="0"/>
-          <w:bCs w:val="0"/>
-          <w:sz w:val="20"/>
-          <w:szCs w:val="20"/>
-        </w:rPr>
-        <w:t xml:space="preserve"> exista</w:t>
+        <w:t xml:space="preserve"> </w:t>
       </w:r>
     </w:p>
     <w:p>
@@ -4662,21 +7573,21 @@
         <w:pStyle w:val="Normal"/>
         <w:rPr>
           <w:rFonts w:ascii="Tahoma" w:hAnsi="Tahoma" w:cs="Tahoma"/>
-          <w:b w:val="1"/>
-          <w:bCs w:val="1"/>
-          <w:sz w:val="20"/>
-          <w:szCs w:val="20"/>
-        </w:rPr>
-      </w:pPr>
-      <w:r>
-        <w:rPr>
-          <w:rFonts w:ascii="Tahoma" w:hAnsi="Tahoma" w:cs="Tahoma"/>
-          <w:b w:val="1"/>
-          <w:bCs w:val="1"/>
-          <w:sz w:val="20"/>
-          <w:szCs w:val="20"/>
-        </w:rPr>
-        <w:t>Entrada:</w:t>
+          <w:b w:val="0"/>
+          <w:bCs w:val="0"/>
+          <w:sz w:val="20"/>
+          <w:szCs w:val="20"/>
+        </w:rPr>
+      </w:pPr>
+      <w:r>
+        <w:rPr>
+          <w:rFonts w:ascii="Tahoma" w:hAnsi="Tahoma" w:cs="Tahoma"/>
+          <w:b w:val="1"/>
+          <w:bCs w:val="1"/>
+          <w:sz w:val="20"/>
+          <w:szCs w:val="20"/>
+        </w:rPr>
+        <w:t>Salida:</w:t>
       </w:r>
       <w:r>
         <w:rPr>
@@ -4696,68 +7607,293 @@
           <w:sz w:val="20"/>
           <w:szCs w:val="20"/>
         </w:rPr>
-        <w:t>Parámetro</w:t>
-      </w:r>
-      <w:r>
-        <w:rPr>
-          <w:rFonts w:ascii="Tahoma" w:hAnsi="Tahoma" w:cs="Tahoma"/>
-          <w:b w:val="0"/>
-          <w:bCs w:val="0"/>
-          <w:sz w:val="20"/>
-          <w:szCs w:val="20"/>
-        </w:rPr>
-        <w:t xml:space="preserve"> de filtrado, </w:t>
-      </w:r>
-      <w:proofErr w:type="spellStart"/>
-      <w:r>
-        <w:rPr>
-          <w:rFonts w:ascii="Tahoma" w:hAnsi="Tahoma" w:cs="Tahoma"/>
-          <w:b w:val="0"/>
-          <w:bCs w:val="0"/>
-          <w:sz w:val="20"/>
-          <w:szCs w:val="20"/>
-        </w:rPr>
-        <w:t>e.g</w:t>
-      </w:r>
-      <w:proofErr w:type="spellEnd"/>
-      <w:r>
-        <w:rPr>
-          <w:rFonts w:ascii="Tahoma" w:hAnsi="Tahoma" w:cs="Tahoma"/>
-          <w:b w:val="0"/>
-          <w:bCs w:val="0"/>
-          <w:sz w:val="20"/>
-          <w:szCs w:val="20"/>
-        </w:rPr>
-        <w:t xml:space="preserve">.: fecha, </w:t>
-      </w:r>
-      <w:r>
-        <w:rPr>
-          <w:rFonts w:ascii="Tahoma" w:hAnsi="Tahoma" w:cs="Tahoma"/>
-          <w:b w:val="0"/>
-          <w:bCs w:val="0"/>
-          <w:sz w:val="20"/>
-          <w:szCs w:val="20"/>
-        </w:rPr>
-        <w:t>categoría</w:t>
-      </w:r>
-      <w:r>
-        <w:rPr>
-          <w:rFonts w:ascii="Tahoma" w:hAnsi="Tahoma" w:cs="Tahoma"/>
-          <w:b w:val="0"/>
-          <w:bCs w:val="0"/>
-          <w:sz w:val="20"/>
-          <w:szCs w:val="20"/>
-        </w:rPr>
-        <w:t>; etc.</w:t>
+        <w:t>Mensaje de éxito:</w:t>
+      </w:r>
+      <w:r>
+        <w:rPr>
+          <w:rFonts w:ascii="Tahoma" w:hAnsi="Tahoma" w:cs="Tahoma"/>
+          <w:b w:val="1"/>
+          <w:bCs w:val="1"/>
+          <w:sz w:val="20"/>
+          <w:szCs w:val="20"/>
+        </w:rPr>
+        <w:t xml:space="preserve"> </w:t>
+      </w:r>
+      <w:r>
+        <w:rPr>
+          <w:rFonts w:ascii="Tahoma" w:hAnsi="Tahoma" w:cs="Tahoma"/>
+          <w:b w:val="0"/>
+          <w:bCs w:val="0"/>
+          <w:sz w:val="20"/>
+          <w:szCs w:val="20"/>
+        </w:rPr>
+        <w:t>“Se ha eliminado su recordatorio con éxito”</w:t>
       </w:r>
     </w:p>
     <w:p>
       <w:pPr>
         <w:pStyle w:val="Normal"/>
         <w:rPr>
-          <w:rFonts w:ascii="Tahoma" w:hAnsi="Tahoma" w:cs="Tahoma"/>
-          <w:b w:val="1"/>
-          <w:bCs w:val="1"/>
+          <w:rFonts w:ascii="Tahoma" w:hAnsi="Tahoma" w:eastAsia="Tahoma" w:cs="Tahoma"/>
+          <w:b w:val="0"/>
+          <w:bCs w:val="0"/>
+          <w:sz w:val="20"/>
+          <w:szCs w:val="20"/>
+        </w:rPr>
+      </w:pPr>
+      <w:r>
+        <w:rPr>
+          <w:rFonts w:ascii="Tahoma" w:hAnsi="Tahoma" w:cs="Tahoma"/>
+          <w:b w:val="1"/>
+          <w:bCs w:val="1"/>
+          <w:sz w:val="20"/>
+          <w:szCs w:val="20"/>
+        </w:rPr>
+        <w:t xml:space="preserve">             </w:t>
+      </w:r>
+      <w:r>
+        <w:rPr>
+          <w:rFonts w:ascii="Tahoma" w:hAnsi="Tahoma" w:eastAsia="Tahoma" w:cs="Tahoma"/>
+          <w:b w:val="0"/>
+          <w:bCs w:val="0"/>
+          <w:sz w:val="20"/>
+          <w:szCs w:val="20"/>
+        </w:rPr>
+        <w:t>Mensaje de error:</w:t>
+      </w:r>
+      <w:r>
+        <w:rPr>
+          <w:rFonts w:ascii="Tahoma" w:hAnsi="Tahoma" w:eastAsia="Tahoma" w:cs="Tahoma"/>
+          <w:b w:val="0"/>
+          <w:bCs w:val="0"/>
+          <w:sz w:val="22"/>
+          <w:szCs w:val="22"/>
+        </w:rPr>
+        <w:t xml:space="preserve"> </w:t>
+      </w:r>
+      <w:r>
+        <w:rPr>
+          <w:rFonts w:ascii="Tahoma" w:hAnsi="Tahoma" w:eastAsia="Tahoma" w:cs="Tahoma"/>
+          <w:b w:val="0"/>
+          <w:bCs w:val="0"/>
+          <w:sz w:val="20"/>
+          <w:szCs w:val="20"/>
+        </w:rPr>
+        <w:t>“Ha ocurrido un error,</w:t>
+      </w:r>
+      <w:r>
+        <w:rPr>
+          <w:rFonts w:ascii="Tahoma" w:hAnsi="Tahoma" w:eastAsia="Tahoma" w:cs="Tahoma"/>
+          <w:b w:val="0"/>
+          <w:bCs w:val="0"/>
+          <w:sz w:val="20"/>
+          <w:szCs w:val="20"/>
+        </w:rPr>
+        <w:t xml:space="preserve"> su recordatorio no pudo ser eliminado</w:t>
+      </w:r>
+      <w:r>
+        <w:rPr>
+          <w:rFonts w:ascii="Tahoma" w:hAnsi="Tahoma" w:eastAsia="Tahoma" w:cs="Tahoma"/>
+          <w:b w:val="0"/>
+          <w:bCs w:val="0"/>
+          <w:sz w:val="20"/>
+          <w:szCs w:val="20"/>
+        </w:rPr>
+        <w:t>”</w:t>
+      </w:r>
+    </w:p>
+    <w:p>
+      <w:pPr>
+        <w:pStyle w:val="Normal"/>
+        <w:ind w:firstLine="0"/>
+        <w:rPr>
+          <w:rFonts w:ascii="Tahoma" w:hAnsi="Tahoma" w:cs="Tahoma"/>
+          <w:b w:val="1"/>
+          <w:bCs w:val="1"/>
+          <w:sz w:val="24"/>
+          <w:szCs w:val="24"/>
+        </w:rPr>
+      </w:pPr>
+    </w:p>
+    <w:p>
+      <w:pPr>
+        <w:pStyle w:val="Normal"/>
+        <w:rPr>
+          <w:rFonts w:ascii="Tahoma" w:hAnsi="Tahoma" w:cs="Tahoma"/>
+          <w:b w:val="0"/>
+          <w:bCs w:val="0"/>
+          <w:sz w:val="24"/>
+          <w:szCs w:val="24"/>
+        </w:rPr>
+      </w:pPr>
+    </w:p>
+    <w:p>
+      <w:pPr>
+        <w:pStyle w:val="Normal"/>
+        <w:rPr>
+          <w:rFonts w:ascii="Tahoma" w:hAnsi="Tahoma" w:cs="Tahoma"/>
+          <w:b w:val="0"/>
+          <w:bCs w:val="0"/>
+          <w:sz w:val="28"/>
+          <w:szCs w:val="28"/>
+        </w:rPr>
+      </w:pPr>
+      <w:r>
+        <w:rPr>
+          <w:rFonts w:ascii="Tahoma" w:hAnsi="Tahoma" w:cs="Tahoma"/>
+          <w:b w:val="0"/>
+          <w:bCs w:val="0"/>
+          <w:sz w:val="24"/>
+          <w:szCs w:val="24"/>
+        </w:rPr>
+        <w:t>Funciones del Administrador:</w:t>
+      </w:r>
+    </w:p>
+    <w:p>
+      <w:pPr>
+        <w:pStyle w:val="Normal"/>
+        <w:rPr>
+          <w:rFonts w:ascii="Tahoma" w:hAnsi="Tahoma" w:cs="Tahoma"/>
+          <w:b w:val="0"/>
+          <w:bCs w:val="0"/>
+          <w:sz w:val="24"/>
+          <w:szCs w:val="24"/>
+        </w:rPr>
+      </w:pPr>
+    </w:p>
+    <w:p>
+      <w:pPr>
+        <w:rPr>
+          <w:rFonts w:ascii="Tahoma" w:hAnsi="Tahoma" w:cs="Tahoma"/>
+          <w:b w:val="1"/>
+          <w:bCs w:val="1"/>
+          <w:sz w:val="20"/>
+          <w:szCs w:val="20"/>
+        </w:rPr>
+      </w:pPr>
+      <w:r>
+        <w:rPr>
+          <w:rFonts w:ascii="Tahoma" w:hAnsi="Tahoma" w:cs="Tahoma"/>
+          <w:b w:val="1"/>
+          <w:bCs w:val="1"/>
+          <w:sz w:val="20"/>
+          <w:szCs w:val="20"/>
+        </w:rPr>
+        <w:t xml:space="preserve">Nombre:  </w:t>
+      </w:r>
+      <w:r>
+        <w:rPr>
+          <w:rFonts w:ascii="Tahoma" w:hAnsi="Tahoma" w:cs="Tahoma"/>
+          <w:b w:val="0"/>
+          <w:bCs w:val="0"/>
+          <w:sz w:val="20"/>
+          <w:szCs w:val="20"/>
+        </w:rPr>
+        <w:t>Añadir recomendaciones</w:t>
+      </w:r>
+    </w:p>
+    <w:p>
+      <w:pPr>
+        <w:rPr>
+          <w:rFonts w:ascii="Tahoma" w:hAnsi="Tahoma" w:cs="Tahoma"/>
+          <w:b w:val="1"/>
+          <w:bCs w:val="1"/>
+          <w:sz w:val="20"/>
+          <w:szCs w:val="20"/>
+        </w:rPr>
+      </w:pPr>
+      <w:r>
+        <w:rPr>
+          <w:rFonts w:ascii="Tahoma" w:hAnsi="Tahoma" w:cs="Tahoma"/>
+          <w:b w:val="1"/>
+          <w:bCs w:val="1"/>
+          <w:sz w:val="20"/>
+          <w:szCs w:val="20"/>
+        </w:rPr>
+        <w:t xml:space="preserve">Descripción: </w:t>
+      </w:r>
+      <w:r>
+        <w:rPr>
+          <w:rFonts w:ascii="Tahoma" w:hAnsi="Tahoma" w:cs="Tahoma"/>
+          <w:b w:val="0"/>
+          <w:bCs w:val="0"/>
+          <w:sz w:val="20"/>
+          <w:szCs w:val="20"/>
+        </w:rPr>
+        <w:t>El administrador puede ingresar recomendaciones al sistema que luego serán enviadas al usuario en base a patrones de uso</w:t>
+      </w:r>
+    </w:p>
+    <w:p>
+      <w:pPr>
+        <w:pStyle w:val="Normal"/>
+        <w:rPr>
+          <w:rFonts w:ascii="Tahoma" w:hAnsi="Tahoma" w:cs="Tahoma"/>
+          <w:b w:val="1"/>
+          <w:bCs w:val="1"/>
+          <w:sz w:val="20"/>
+          <w:szCs w:val="20"/>
+        </w:rPr>
+      </w:pPr>
+      <w:r>
+        <w:rPr>
+          <w:rFonts w:ascii="Tahoma" w:hAnsi="Tahoma" w:cs="Tahoma"/>
+          <w:b w:val="1"/>
+          <w:bCs w:val="1"/>
+          <w:sz w:val="20"/>
+          <w:szCs w:val="20"/>
+        </w:rPr>
+        <w:t xml:space="preserve">Nota: </w:t>
+      </w:r>
+      <w:r>
+        <w:rPr>
+          <w:rFonts w:ascii="Tahoma" w:hAnsi="Tahoma" w:cs="Tahoma"/>
+          <w:b w:val="0"/>
+          <w:bCs w:val="0"/>
+          <w:sz w:val="20"/>
+          <w:szCs w:val="20"/>
+        </w:rPr>
+        <w:t>Se validará que la recomendación no exceda la cantidad máxima de caracteres permitida</w:t>
+      </w:r>
+    </w:p>
+    <w:p>
+      <w:pPr>
+        <w:pStyle w:val="Normal"/>
+        <w:rPr>
+          <w:rFonts w:ascii="Tahoma" w:hAnsi="Tahoma" w:cs="Tahoma"/>
+          <w:b w:val="1"/>
+          <w:bCs w:val="1"/>
+          <w:sz w:val="20"/>
+          <w:szCs w:val="20"/>
+        </w:rPr>
+      </w:pPr>
+      <w:r>
+        <w:rPr>
+          <w:rFonts w:ascii="Tahoma" w:hAnsi="Tahoma" w:cs="Tahoma"/>
+          <w:b w:val="1"/>
+          <w:bCs w:val="1"/>
+          <w:sz w:val="20"/>
+          <w:szCs w:val="20"/>
+        </w:rPr>
+        <w:t xml:space="preserve">Entrada: </w:t>
+      </w:r>
+      <w:r>
+        <w:rPr>
+          <w:rFonts w:ascii="Tahoma" w:hAnsi="Tahoma" w:cs="Tahoma"/>
+          <w:b w:val="0"/>
+          <w:bCs w:val="0"/>
+          <w:sz w:val="20"/>
+          <w:szCs w:val="20"/>
+        </w:rPr>
+        <w:t>nombre de la recomendación, mensaje, categoría</w:t>
+      </w:r>
+    </w:p>
+    <w:p>
+      <w:pPr>
+        <w:pStyle w:val="Normal"/>
+        <w:rPr>
+          <w:rFonts w:ascii="Tahoma" w:hAnsi="Tahoma" w:cs="Tahoma"/>
+          <w:b w:val="0"/>
+          <w:bCs w:val="0"/>
           <w:sz w:val="20"/>
           <w:szCs w:val="20"/>
         </w:rPr>
@@ -4790,27 +7926,27 @@
           <w:sz w:val="20"/>
           <w:szCs w:val="20"/>
         </w:rPr>
-        <w:t xml:space="preserve">Lista de tareas que hacen match con los </w:t>
-      </w:r>
-      <w:r>
-        <w:rPr>
-          <w:rFonts w:ascii="Tahoma" w:hAnsi="Tahoma" w:cs="Tahoma"/>
-          <w:b w:val="0"/>
-          <w:bCs w:val="0"/>
-          <w:sz w:val="20"/>
-          <w:szCs w:val="20"/>
-        </w:rPr>
-        <w:t>parámetros</w:t>
-      </w:r>
-      <w:r>
-        <w:rPr>
-          <w:rFonts w:ascii="Tahoma" w:hAnsi="Tahoma" w:cs="Tahoma"/>
-          <w:b w:val="0"/>
-          <w:bCs w:val="0"/>
-          <w:sz w:val="20"/>
-          <w:szCs w:val="20"/>
-        </w:rPr>
-        <w:t xml:space="preserve"> especificados</w:t>
+        <w:t xml:space="preserve">Mensaje de éxito: “La </w:t>
+      </w:r>
+      <w:r>
+        <w:rPr>
+          <w:rFonts w:ascii="Tahoma" w:hAnsi="Tahoma" w:cs="Tahoma"/>
+          <w:b w:val="0"/>
+          <w:bCs w:val="0"/>
+          <w:sz w:val="20"/>
+          <w:szCs w:val="20"/>
+        </w:rPr>
+        <w:t>recomendación</w:t>
+      </w:r>
+      <w:r>
+        <w:rPr>
+          <w:rFonts w:ascii="Tahoma" w:hAnsi="Tahoma" w:cs="Tahoma"/>
+          <w:b w:val="0"/>
+          <w:bCs w:val="0"/>
+          <w:sz w:val="20"/>
+          <w:szCs w:val="20"/>
+        </w:rPr>
+        <w:t xml:space="preserve"> fue ingresada con éxito”</w:t>
       </w:r>
     </w:p>
     <w:p>
@@ -4820,6 +7956,217 @@
           <w:rFonts w:ascii="Tahoma" w:hAnsi="Tahoma" w:cs="Tahoma"/>
           <w:b w:val="0"/>
           <w:bCs w:val="0"/>
+          <w:sz w:val="20"/>
+          <w:szCs w:val="20"/>
+        </w:rPr>
+      </w:pPr>
+      <w:r>
+        <w:rPr>
+          <w:rFonts w:ascii="Tahoma" w:hAnsi="Tahoma" w:cs="Tahoma"/>
+          <w:b w:val="0"/>
+          <w:bCs w:val="0"/>
+          <w:sz w:val="20"/>
+          <w:szCs w:val="20"/>
+        </w:rPr>
+        <w:t xml:space="preserve">Mensaje de error: “Hubo un error al ingresar la </w:t>
+      </w:r>
+      <w:r>
+        <w:rPr>
+          <w:rFonts w:ascii="Tahoma" w:hAnsi="Tahoma" w:cs="Tahoma"/>
+          <w:b w:val="0"/>
+          <w:bCs w:val="0"/>
+          <w:sz w:val="20"/>
+          <w:szCs w:val="20"/>
+        </w:rPr>
+        <w:t>recomendación</w:t>
+      </w:r>
+      <w:r>
+        <w:rPr>
+          <w:rFonts w:ascii="Tahoma" w:hAnsi="Tahoma" w:cs="Tahoma"/>
+          <w:b w:val="0"/>
+          <w:bCs w:val="0"/>
+          <w:sz w:val="20"/>
+          <w:szCs w:val="20"/>
+        </w:rPr>
+        <w:t>”</w:t>
+      </w:r>
+    </w:p>
+    <w:p>
+      <w:pPr>
+        <w:pStyle w:val="Normal"/>
+        <w:rPr>
+          <w:rFonts w:ascii="Tahoma" w:hAnsi="Tahoma" w:cs="Tahoma"/>
+          <w:b w:val="0"/>
+          <w:bCs w:val="0"/>
+          <w:sz w:val="24"/>
+          <w:szCs w:val="24"/>
+        </w:rPr>
+      </w:pPr>
+    </w:p>
+    <w:p>
+      <w:pPr>
+        <w:rPr>
+          <w:rFonts w:ascii="Tahoma" w:hAnsi="Tahoma" w:cs="Tahoma"/>
+          <w:b w:val="0"/>
+          <w:bCs w:val="0"/>
+          <w:sz w:val="20"/>
+          <w:szCs w:val="20"/>
+        </w:rPr>
+      </w:pPr>
+      <w:r>
+        <w:rPr>
+          <w:rFonts w:ascii="Tahoma" w:hAnsi="Tahoma" w:cs="Tahoma"/>
+          <w:b w:val="1"/>
+          <w:bCs w:val="1"/>
+          <w:sz w:val="20"/>
+          <w:szCs w:val="20"/>
+        </w:rPr>
+        <w:t xml:space="preserve">Nombre:  </w:t>
+      </w:r>
+      <w:r>
+        <w:rPr>
+          <w:rFonts w:ascii="Tahoma" w:hAnsi="Tahoma" w:cs="Tahoma"/>
+          <w:b w:val="0"/>
+          <w:bCs w:val="0"/>
+          <w:sz w:val="20"/>
+          <w:szCs w:val="20"/>
+        </w:rPr>
+        <w:t>Consultar recomendaciones</w:t>
+      </w:r>
+    </w:p>
+    <w:p>
+      <w:pPr>
+        <w:rPr>
+          <w:rFonts w:ascii="Tahoma" w:hAnsi="Tahoma" w:cs="Tahoma"/>
+          <w:b w:val="1"/>
+          <w:bCs w:val="1"/>
+          <w:sz w:val="20"/>
+          <w:szCs w:val="20"/>
+        </w:rPr>
+      </w:pPr>
+      <w:r>
+        <w:rPr>
+          <w:rFonts w:ascii="Tahoma" w:hAnsi="Tahoma" w:cs="Tahoma"/>
+          <w:b w:val="1"/>
+          <w:bCs w:val="1"/>
+          <w:sz w:val="20"/>
+          <w:szCs w:val="20"/>
+        </w:rPr>
+        <w:t xml:space="preserve">Descripción: </w:t>
+      </w:r>
+      <w:r>
+        <w:rPr>
+          <w:rFonts w:ascii="Tahoma" w:hAnsi="Tahoma" w:cs="Tahoma"/>
+          <w:b w:val="0"/>
+          <w:bCs w:val="0"/>
+          <w:sz w:val="20"/>
+          <w:szCs w:val="20"/>
+        </w:rPr>
+        <w:t xml:space="preserve">El administrador podrá consultar recomendaciones y filtrarlas por categoría para decidir </w:t>
+      </w:r>
+      <w:r>
+        <w:rPr>
+          <w:rFonts w:ascii="Tahoma" w:hAnsi="Tahoma" w:cs="Tahoma"/>
+          <w:b w:val="0"/>
+          <w:bCs w:val="0"/>
+          <w:sz w:val="20"/>
+          <w:szCs w:val="20"/>
+        </w:rPr>
+        <w:t>cuál</w:t>
+      </w:r>
+      <w:r>
+        <w:rPr>
+          <w:rFonts w:ascii="Tahoma" w:hAnsi="Tahoma" w:cs="Tahoma"/>
+          <w:b w:val="0"/>
+          <w:bCs w:val="0"/>
+          <w:sz w:val="20"/>
+          <w:szCs w:val="20"/>
+        </w:rPr>
+        <w:t xml:space="preserve"> debería ser enviada a cada usuario</w:t>
+      </w:r>
+    </w:p>
+    <w:p>
+      <w:pPr>
+        <w:rPr>
+          <w:rFonts w:ascii="Tahoma" w:hAnsi="Tahoma" w:cs="Tahoma"/>
+          <w:b w:val="1"/>
+          <w:bCs w:val="1"/>
+          <w:sz w:val="20"/>
+          <w:szCs w:val="20"/>
+        </w:rPr>
+      </w:pPr>
+      <w:r>
+        <w:rPr>
+          <w:rFonts w:ascii="Tahoma" w:hAnsi="Tahoma" w:cs="Tahoma"/>
+          <w:b w:val="1"/>
+          <w:bCs w:val="1"/>
+          <w:sz w:val="20"/>
+          <w:szCs w:val="20"/>
+        </w:rPr>
+        <w:t>Nota: -</w:t>
+      </w:r>
+    </w:p>
+    <w:p>
+      <w:pPr>
+        <w:pStyle w:val="Normal"/>
+        <w:rPr>
+          <w:rFonts w:ascii="Tahoma" w:hAnsi="Tahoma" w:cs="Tahoma"/>
+          <w:b w:val="1"/>
+          <w:bCs w:val="1"/>
+          <w:sz w:val="20"/>
+          <w:szCs w:val="20"/>
+        </w:rPr>
+      </w:pPr>
+      <w:r>
+        <w:rPr>
+          <w:rFonts w:ascii="Tahoma" w:hAnsi="Tahoma" w:cs="Tahoma"/>
+          <w:b w:val="1"/>
+          <w:bCs w:val="1"/>
+          <w:sz w:val="20"/>
+          <w:szCs w:val="20"/>
+        </w:rPr>
+        <w:t xml:space="preserve">Entrada: </w:t>
+      </w:r>
+      <w:r>
+        <w:rPr>
+          <w:rFonts w:ascii="Tahoma" w:hAnsi="Tahoma" w:cs="Tahoma"/>
+          <w:b w:val="0"/>
+          <w:bCs w:val="0"/>
+          <w:sz w:val="20"/>
+          <w:szCs w:val="20"/>
+        </w:rPr>
+        <w:t>categoría de la recomendación o nada para verlas todas</w:t>
+      </w:r>
+    </w:p>
+    <w:p>
+      <w:pPr>
+        <w:pStyle w:val="Normal"/>
+        <w:rPr>
+          <w:rFonts w:ascii="Tahoma" w:hAnsi="Tahoma" w:cs="Tahoma"/>
+          <w:b w:val="0"/>
+          <w:bCs w:val="0"/>
+          <w:sz w:val="20"/>
+          <w:szCs w:val="20"/>
+        </w:rPr>
+      </w:pPr>
+      <w:r>
+        <w:rPr>
+          <w:rFonts w:ascii="Tahoma" w:hAnsi="Tahoma" w:cs="Tahoma"/>
+          <w:b w:val="1"/>
+          <w:bCs w:val="1"/>
+          <w:sz w:val="20"/>
+          <w:szCs w:val="20"/>
+        </w:rPr>
+        <w:t>Salida:</w:t>
+      </w:r>
+    </w:p>
+    <w:p>
+      <w:pPr>
+        <w:pStyle w:val="Normal"/>
+        <w:rPr>
+          <w:rFonts w:ascii="Tahoma" w:hAnsi="Tahoma" w:cs="Tahoma"/>
+          <w:b w:val="1"/>
+          <w:bCs w:val="1"/>
           <w:sz w:val="24"/>
           <w:szCs w:val="24"/>
         </w:rPr>
@@ -4851,8 +8198,8 @@
                 <w:rFonts w:ascii="Tahoma" w:hAnsi="Tahoma" w:cs="Tahoma"/>
                 <w:b w:val="0"/>
                 <w:bCs w:val="0"/>
-                <w:sz w:val="24"/>
-                <w:szCs w:val="24"/>
+                <w:sz w:val="20"/>
+                <w:szCs w:val="20"/>
               </w:rPr>
             </w:pPr>
             <w:r>
@@ -4860,8 +8207,8 @@
                 <w:rFonts w:ascii="Tahoma" w:hAnsi="Tahoma" w:cs="Tahoma"/>
                 <w:b w:val="0"/>
                 <w:bCs w:val="0"/>
-                <w:sz w:val="24"/>
-                <w:szCs w:val="24"/>
+                <w:sz w:val="20"/>
+                <w:szCs w:val="20"/>
               </w:rPr>
               <w:t>id</w:t>
             </w:r>
@@ -4879,8 +8226,8 @@
                 <w:rFonts w:ascii="Tahoma" w:hAnsi="Tahoma" w:cs="Tahoma"/>
                 <w:b w:val="0"/>
                 <w:bCs w:val="0"/>
-                <w:sz w:val="24"/>
-                <w:szCs w:val="24"/>
+                <w:sz w:val="20"/>
+                <w:szCs w:val="20"/>
               </w:rPr>
             </w:pPr>
             <w:r>
@@ -4888,10 +8235,10 @@
                 <w:rFonts w:ascii="Tahoma" w:hAnsi="Tahoma" w:cs="Tahoma"/>
                 <w:b w:val="0"/>
                 <w:bCs w:val="0"/>
-                <w:sz w:val="24"/>
-                <w:szCs w:val="24"/>
+                <w:sz w:val="20"/>
+                <w:szCs w:val="20"/>
               </w:rPr>
-              <w:t>descripción</w:t>
+              <w:t>nombre</w:t>
             </w:r>
           </w:p>
         </w:tc>
@@ -4907,8 +8254,8 @@
                 <w:rFonts w:ascii="Tahoma" w:hAnsi="Tahoma" w:cs="Tahoma"/>
                 <w:b w:val="0"/>
                 <w:bCs w:val="0"/>
-                <w:sz w:val="24"/>
-                <w:szCs w:val="24"/>
+                <w:sz w:val="20"/>
+                <w:szCs w:val="20"/>
               </w:rPr>
             </w:pPr>
             <w:r>
@@ -4916,10 +8263,10 @@
                 <w:rFonts w:ascii="Tahoma" w:hAnsi="Tahoma" w:cs="Tahoma"/>
                 <w:b w:val="0"/>
                 <w:bCs w:val="0"/>
-                <w:sz w:val="24"/>
-                <w:szCs w:val="24"/>
+                <w:sz w:val="20"/>
+                <w:szCs w:val="20"/>
               </w:rPr>
-              <w:t>categoría</w:t>
+              <w:t>mensaje</w:t>
             </w:r>
           </w:p>
         </w:tc>
@@ -4935,8 +8282,8 @@
                 <w:rFonts w:ascii="Tahoma" w:hAnsi="Tahoma" w:cs="Tahoma"/>
                 <w:b w:val="0"/>
                 <w:bCs w:val="0"/>
-                <w:sz w:val="24"/>
-                <w:szCs w:val="24"/>
+                <w:sz w:val="20"/>
+                <w:szCs w:val="20"/>
               </w:rPr>
             </w:pPr>
             <w:r>
@@ -4944,10 +8291,10 @@
                 <w:rFonts w:ascii="Tahoma" w:hAnsi="Tahoma" w:cs="Tahoma"/>
                 <w:b w:val="0"/>
                 <w:bCs w:val="0"/>
-                <w:sz w:val="24"/>
-                <w:szCs w:val="24"/>
+                <w:sz w:val="20"/>
+                <w:szCs w:val="20"/>
               </w:rPr>
-              <w:t>fecha</w:t>
+              <w:t>categoría</w:t>
             </w:r>
           </w:p>
         </w:tc>
@@ -4965,8 +8312,8 @@
                 <w:rFonts w:ascii="Tahoma" w:hAnsi="Tahoma" w:cs="Tahoma"/>
                 <w:b w:val="0"/>
                 <w:bCs w:val="0"/>
-                <w:sz w:val="24"/>
-                <w:szCs w:val="24"/>
+                <w:sz w:val="20"/>
+                <w:szCs w:val="20"/>
               </w:rPr>
             </w:pPr>
           </w:p>
@@ -4983,8 +8330,8 @@
                 <w:rFonts w:ascii="Tahoma" w:hAnsi="Tahoma" w:cs="Tahoma"/>
                 <w:b w:val="0"/>
                 <w:bCs w:val="0"/>
-                <w:sz w:val="24"/>
-                <w:szCs w:val="24"/>
+                <w:sz w:val="20"/>
+                <w:szCs w:val="20"/>
               </w:rPr>
             </w:pPr>
           </w:p>
@@ -5001,8 +8348,8 @@
                 <w:rFonts w:ascii="Tahoma" w:hAnsi="Tahoma" w:cs="Tahoma"/>
                 <w:b w:val="0"/>
                 <w:bCs w:val="0"/>
-                <w:sz w:val="24"/>
-                <w:szCs w:val="24"/>
+                <w:sz w:val="20"/>
+                <w:szCs w:val="20"/>
               </w:rPr>
             </w:pPr>
           </w:p>
@@ -5019,8 +8366,8 @@
                 <w:rFonts w:ascii="Tahoma" w:hAnsi="Tahoma" w:cs="Tahoma"/>
                 <w:b w:val="0"/>
                 <w:bCs w:val="0"/>
-                <w:sz w:val="24"/>
-                <w:szCs w:val="24"/>
+                <w:sz w:val="20"/>
+                <w:szCs w:val="20"/>
               </w:rPr>
             </w:pPr>
           </w:p>
@@ -5031,6 +8378,9 @@
       <w:pPr>
         <w:pStyle w:val="Normal"/>
         <w:rPr>
+          <w:rFonts w:ascii="Tahoma" w:hAnsi="Tahoma" w:cs="Tahoma"/>
+          <w:b w:val="0"/>
+          <w:bCs w:val="0"/>
           <w:sz w:val="24"/>
           <w:szCs w:val="24"/>
         </w:rPr>
@@ -5040,21 +8390,31 @@
       <w:pPr>
         <w:rPr>
           <w:rFonts w:ascii="Tahoma" w:hAnsi="Tahoma" w:cs="Tahoma"/>
-          <w:b w:val="1"/>
-          <w:bCs w:val="1"/>
-          <w:sz w:val="20"/>
-          <w:szCs w:val="20"/>
-        </w:rPr>
-      </w:pPr>
-      <w:r>
-        <w:rPr>
-          <w:rFonts w:ascii="Tahoma" w:hAnsi="Tahoma" w:cs="Tahoma"/>
-          <w:b w:val="1"/>
-          <w:bCs w:val="1"/>
-          <w:sz w:val="20"/>
-          <w:szCs w:val="20"/>
-        </w:rPr>
-        <w:t>Nombre:</w:t>
+          <w:b w:val="0"/>
+          <w:bCs w:val="0"/>
+          <w:sz w:val="20"/>
+          <w:szCs w:val="20"/>
+        </w:rPr>
+      </w:pPr>
+      <w:r>
+        <w:rPr>
+          <w:rFonts w:ascii="Tahoma" w:hAnsi="Tahoma" w:cs="Tahoma"/>
+          <w:b w:val="1"/>
+          <w:bCs w:val="1"/>
+          <w:sz w:val="20"/>
+          <w:szCs w:val="20"/>
+        </w:rPr>
+        <w:t xml:space="preserve">Nombre:  </w:t>
+      </w:r>
+      <w:r>
+        <w:rPr>
+          <w:rFonts w:ascii="Tahoma" w:hAnsi="Tahoma" w:cs="Tahoma"/>
+          <w:b w:val="0"/>
+          <w:bCs w:val="0"/>
+          <w:sz w:val="20"/>
+          <w:szCs w:val="20"/>
+        </w:rPr>
+        <w:t>Eliminar</w:t>
       </w:r>
       <w:r>
         <w:rPr>
@@ -5074,98 +8434,188 @@
           <w:sz w:val="20"/>
           <w:szCs w:val="20"/>
         </w:rPr>
-        <w:t>Ing</w:t>
-      </w:r>
-      <w:r>
-        <w:rPr>
-          <w:rFonts w:ascii="Tahoma" w:hAnsi="Tahoma" w:cs="Tahoma"/>
-          <w:b w:val="0"/>
-          <w:bCs w:val="0"/>
-          <w:sz w:val="20"/>
-          <w:szCs w:val="20"/>
-        </w:rPr>
-        <w:t>resar r</w:t>
-      </w:r>
-      <w:r>
-        <w:rPr>
-          <w:rFonts w:ascii="Tahoma" w:hAnsi="Tahoma" w:cs="Tahoma"/>
-          <w:b w:val="0"/>
-          <w:bCs w:val="0"/>
-          <w:sz w:val="20"/>
-          <w:szCs w:val="20"/>
-        </w:rPr>
-        <w:t>ecordatorios</w:t>
-      </w:r>
-      <w:r>
-        <w:rPr>
-          <w:rFonts w:ascii="Tahoma" w:hAnsi="Tahoma" w:cs="Tahoma"/>
-          <w:b w:val="0"/>
-          <w:bCs w:val="0"/>
+        <w:t>recomendaciones</w:t>
+      </w:r>
+    </w:p>
+    <w:p>
+      <w:pPr>
+        <w:rPr>
+          <w:rFonts w:ascii="Tahoma" w:hAnsi="Tahoma" w:cs="Tahoma"/>
+          <w:b w:val="1"/>
+          <w:bCs w:val="1"/>
+          <w:sz w:val="20"/>
+          <w:szCs w:val="20"/>
+        </w:rPr>
+      </w:pPr>
+      <w:r>
+        <w:rPr>
+          <w:rFonts w:ascii="Tahoma" w:hAnsi="Tahoma" w:cs="Tahoma"/>
+          <w:b w:val="1"/>
+          <w:bCs w:val="1"/>
+          <w:sz w:val="20"/>
+          <w:szCs w:val="20"/>
+        </w:rPr>
+        <w:t xml:space="preserve">Descripción: </w:t>
+      </w:r>
+      <w:r>
+        <w:rPr>
+          <w:rFonts w:ascii="Tahoma" w:hAnsi="Tahoma" w:cs="Tahoma"/>
+          <w:b w:val="0"/>
+          <w:bCs w:val="0"/>
+          <w:sz w:val="20"/>
+          <w:szCs w:val="20"/>
+        </w:rPr>
+        <w:t>El administrador puede eliminar recomendaciones del sistema</w:t>
+      </w:r>
+    </w:p>
+    <w:p>
+      <w:pPr>
+        <w:rPr>
+          <w:rFonts w:ascii="Tahoma" w:hAnsi="Tahoma" w:cs="Tahoma"/>
+          <w:b w:val="1"/>
+          <w:bCs w:val="1"/>
+          <w:sz w:val="20"/>
+          <w:szCs w:val="20"/>
+        </w:rPr>
+      </w:pPr>
+      <w:r>
+        <w:rPr>
+          <w:rFonts w:ascii="Tahoma" w:hAnsi="Tahoma" w:cs="Tahoma"/>
+          <w:b w:val="1"/>
+          <w:bCs w:val="1"/>
+          <w:sz w:val="20"/>
+          <w:szCs w:val="20"/>
+        </w:rPr>
+        <w:t>Nota: -</w:t>
+      </w:r>
+    </w:p>
+    <w:p>
+      <w:pPr>
+        <w:pStyle w:val="Normal"/>
+        <w:rPr>
+          <w:rFonts w:ascii="Tahoma" w:hAnsi="Tahoma" w:cs="Tahoma"/>
+          <w:b w:val="0"/>
+          <w:bCs w:val="0"/>
+          <w:sz w:val="20"/>
+          <w:szCs w:val="20"/>
+        </w:rPr>
+      </w:pPr>
+      <w:r>
+        <w:rPr>
+          <w:rFonts w:ascii="Tahoma" w:hAnsi="Tahoma" w:cs="Tahoma"/>
+          <w:b w:val="1"/>
+          <w:bCs w:val="1"/>
+          <w:sz w:val="20"/>
+          <w:szCs w:val="20"/>
+        </w:rPr>
+        <w:t xml:space="preserve">Entrada: </w:t>
+      </w:r>
+      <w:r>
+        <w:rPr>
+          <w:rFonts w:ascii="Tahoma" w:hAnsi="Tahoma" w:cs="Tahoma"/>
+          <w:b w:val="0"/>
+          <w:bCs w:val="0"/>
+          <w:sz w:val="20"/>
+          <w:szCs w:val="20"/>
+        </w:rPr>
+        <w:t xml:space="preserve">id de la </w:t>
+      </w:r>
+      <w:r>
+        <w:rPr>
+          <w:rFonts w:ascii="Tahoma" w:hAnsi="Tahoma" w:cs="Tahoma"/>
+          <w:b w:val="0"/>
+          <w:bCs w:val="0"/>
+          <w:sz w:val="20"/>
+          <w:szCs w:val="20"/>
+        </w:rPr>
+        <w:t>recomendación</w:t>
+      </w:r>
+      <w:r>
+        <w:rPr>
+          <w:rFonts w:ascii="Tahoma" w:hAnsi="Tahoma" w:cs="Tahoma"/>
+          <w:b w:val="0"/>
+          <w:bCs w:val="0"/>
+          <w:sz w:val="20"/>
+          <w:szCs w:val="20"/>
+        </w:rPr>
+        <w:t xml:space="preserve"> a eliminar</w:t>
+      </w:r>
+    </w:p>
+    <w:p>
+      <w:pPr>
+        <w:pStyle w:val="Normal"/>
+        <w:rPr>
+          <w:rFonts w:ascii="Tahoma" w:hAnsi="Tahoma" w:cs="Tahoma"/>
+          <w:b w:val="0"/>
+          <w:bCs w:val="0"/>
+          <w:sz w:val="20"/>
+          <w:szCs w:val="20"/>
+        </w:rPr>
+      </w:pPr>
+      <w:r>
+        <w:rPr>
+          <w:rFonts w:ascii="Tahoma" w:hAnsi="Tahoma" w:cs="Tahoma"/>
+          <w:b w:val="1"/>
+          <w:bCs w:val="1"/>
+          <w:sz w:val="20"/>
+          <w:szCs w:val="20"/>
+        </w:rPr>
+        <w:t>Salida:</w:t>
+      </w:r>
+      <w:r>
+        <w:rPr>
+          <w:rFonts w:ascii="Tahoma" w:hAnsi="Tahoma" w:cs="Tahoma"/>
+          <w:b w:val="1"/>
+          <w:bCs w:val="1"/>
           <w:sz w:val="20"/>
           <w:szCs w:val="20"/>
         </w:rPr>
         <w:t xml:space="preserve"> </w:t>
       </w:r>
+      <w:r>
+        <w:rPr>
+          <w:rFonts w:ascii="Tahoma" w:hAnsi="Tahoma" w:cs="Tahoma"/>
+          <w:b w:val="0"/>
+          <w:bCs w:val="0"/>
+          <w:sz w:val="20"/>
+          <w:szCs w:val="20"/>
+        </w:rPr>
+        <w:t>Mensaje de éxito: “La recomendación fue eliminada con éxito”</w:t>
+      </w:r>
     </w:p>
     <w:p>
       <w:pPr>
         <w:pStyle w:val="Normal"/>
         <w:rPr>
-          <w:rFonts w:ascii="Tahoma" w:hAnsi="Tahoma" w:eastAsia="Tahoma" w:cs="Tahoma"/>
-          <w:noProof w:val="0"/>
+          <w:rFonts w:ascii="Tahoma" w:hAnsi="Tahoma" w:cs="Tahoma"/>
+          <w:b w:val="0"/>
+          <w:bCs w:val="0"/>
+          <w:sz w:val="20"/>
+          <w:szCs w:val="20"/>
+        </w:rPr>
+      </w:pPr>
+      <w:r>
+        <w:rPr>
+          <w:rFonts w:ascii="Tahoma" w:hAnsi="Tahoma" w:cs="Tahoma"/>
+          <w:b w:val="0"/>
+          <w:bCs w:val="0"/>
+          <w:sz w:val="20"/>
+          <w:szCs w:val="20"/>
+        </w:rPr>
+        <w:t>Mensaje de error: “Hubo un error al eliminar la recomendación”</w:t>
+      </w:r>
+    </w:p>
+    <w:p>
+      <w:pPr>
+        <w:pStyle w:val="Normal"/>
+        <w:rPr>
+          <w:rFonts w:ascii="Tahoma" w:hAnsi="Tahoma" w:cs="Tahoma"/>
+          <w:b w:val="1"/>
+          <w:bCs w:val="1"/>
           <w:sz w:val="24"/>
           <w:szCs w:val="24"/>
-          <w:lang w:val="es-ES"/>
-        </w:rPr>
-      </w:pPr>
-      <w:r>
-        <w:rPr>
-          <w:rFonts w:ascii="Tahoma" w:hAnsi="Tahoma" w:cs="Tahoma"/>
-          <w:b w:val="1"/>
-          <w:bCs w:val="1"/>
-          <w:sz w:val="20"/>
-          <w:szCs w:val="20"/>
-        </w:rPr>
-        <w:t>Descripción:</w:t>
-      </w:r>
-      <w:r>
-        <w:rPr>
-          <w:rFonts w:ascii="Tahoma" w:hAnsi="Tahoma" w:cs="Tahoma"/>
-          <w:b w:val="0"/>
-          <w:bCs w:val="0"/>
-          <w:sz w:val="20"/>
-          <w:szCs w:val="20"/>
-        </w:rPr>
-        <w:t xml:space="preserve"> </w:t>
-      </w:r>
-      <w:r>
-        <w:rPr>
-          <w:rFonts w:ascii="Tahoma" w:hAnsi="Tahoma" w:eastAsia="Tahoma" w:cs="Tahoma"/>
-          <w:b w:val="0"/>
-          <w:bCs w:val="0"/>
-          <w:color w:val="auto"/>
-          <w:sz w:val="20"/>
-          <w:szCs w:val="20"/>
-        </w:rPr>
-        <w:t>L</w:t>
-      </w:r>
-      <w:r>
-        <w:rPr>
-          <w:rFonts w:ascii="Tahoma" w:hAnsi="Tahoma" w:eastAsia="Tahoma" w:cs="Tahoma"/>
-          <w:b w:val="0"/>
-          <w:bCs w:val="0"/>
-          <w:i w:val="0"/>
-          <w:iCs w:val="0"/>
-          <w:caps w:val="0"/>
-          <w:smallCaps w:val="0"/>
-          <w:noProof w:val="0"/>
-          <w:color w:val="auto"/>
-          <w:sz w:val="21"/>
-          <w:szCs w:val="21"/>
-          <w:lang w:val="es-ES"/>
-        </w:rPr>
-        <w:t>e permite al usuario crear cualquier número de recordatorios necesarios.</w:t>
-      </w:r>
+        </w:rPr>
+      </w:pPr>
     </w:p>
     <w:p>
       <w:pPr>
@@ -5174,345 +8624,271 @@
           <w:rFonts w:ascii="Tahoma" w:hAnsi="Tahoma" w:cs="Tahoma"/>
           <w:b w:val="0"/>
           <w:bCs w:val="0"/>
-          <w:sz w:val="20"/>
-          <w:szCs w:val="20"/>
-        </w:rPr>
-      </w:pPr>
-      <w:r>
-        <w:rPr>
-          <w:rFonts w:ascii="Tahoma" w:hAnsi="Tahoma" w:cs="Tahoma"/>
-          <w:b w:val="1"/>
-          <w:bCs w:val="1"/>
-          <w:sz w:val="20"/>
-          <w:szCs w:val="20"/>
-        </w:rPr>
-        <w:t>Nota:</w:t>
-      </w:r>
-      <w:r>
-        <w:rPr>
-          <w:rFonts w:ascii="Tahoma" w:hAnsi="Tahoma" w:cs="Tahoma"/>
-          <w:b w:val="1"/>
-          <w:bCs w:val="1"/>
-          <w:sz w:val="20"/>
-          <w:szCs w:val="20"/>
-        </w:rPr>
-        <w:t xml:space="preserve"> </w:t>
-      </w:r>
-      <w:r>
-        <w:rPr>
-          <w:rFonts w:ascii="Tahoma" w:hAnsi="Tahoma" w:cs="Tahoma"/>
-          <w:b w:val="0"/>
-          <w:bCs w:val="0"/>
-          <w:sz w:val="20"/>
-          <w:szCs w:val="20"/>
-        </w:rPr>
-        <w:t>Se validar</w:t>
-      </w:r>
-      <w:r>
-        <w:rPr>
-          <w:rFonts w:ascii="Tahoma" w:hAnsi="Tahoma" w:cs="Tahoma"/>
-          <w:b w:val="0"/>
-          <w:bCs w:val="0"/>
-          <w:sz w:val="20"/>
-          <w:szCs w:val="20"/>
-        </w:rPr>
-        <w:t>á</w:t>
-      </w:r>
-      <w:r>
-        <w:rPr>
-          <w:rFonts w:ascii="Tahoma" w:hAnsi="Tahoma" w:cs="Tahoma"/>
-          <w:b w:val="0"/>
-          <w:bCs w:val="0"/>
-          <w:sz w:val="20"/>
-          <w:szCs w:val="20"/>
-        </w:rPr>
-        <w:t xml:space="preserve"> la fecha y hora, y que el recordatorio que desea ingresar</w:t>
-      </w:r>
-      <w:r>
-        <w:rPr>
-          <w:rFonts w:ascii="Tahoma" w:hAnsi="Tahoma" w:cs="Tahoma"/>
-          <w:b w:val="0"/>
-          <w:bCs w:val="0"/>
-          <w:sz w:val="20"/>
-          <w:szCs w:val="20"/>
-        </w:rPr>
-        <w:t xml:space="preserve"> pertenezca </w:t>
-      </w:r>
-      <w:r>
-        <w:rPr>
-          <w:rFonts w:ascii="Tahoma" w:hAnsi="Tahoma" w:cs="Tahoma"/>
-          <w:b w:val="0"/>
-          <w:bCs w:val="0"/>
-          <w:sz w:val="20"/>
-          <w:szCs w:val="20"/>
-        </w:rPr>
-        <w:t>a una</w:t>
-      </w:r>
-      <w:r>
-        <w:rPr>
-          <w:rFonts w:ascii="Tahoma" w:hAnsi="Tahoma" w:cs="Tahoma"/>
-          <w:b w:val="0"/>
-          <w:bCs w:val="0"/>
-          <w:sz w:val="20"/>
-          <w:szCs w:val="20"/>
-        </w:rPr>
-        <w:t xml:space="preserve"> tarea</w:t>
-      </w:r>
-      <w:r>
-        <w:rPr>
-          <w:rFonts w:ascii="Tahoma" w:hAnsi="Tahoma" w:cs="Tahoma"/>
-          <w:b w:val="0"/>
-          <w:bCs w:val="0"/>
-          <w:sz w:val="20"/>
-          <w:szCs w:val="20"/>
-        </w:rPr>
-        <w:t xml:space="preserve"> </w:t>
-      </w:r>
-      <w:r>
-        <w:rPr>
-          <w:rFonts w:ascii="Tahoma" w:hAnsi="Tahoma" w:cs="Tahoma"/>
-          <w:b w:val="0"/>
-          <w:bCs w:val="0"/>
-          <w:sz w:val="20"/>
-          <w:szCs w:val="20"/>
-        </w:rPr>
-        <w:t>existente</w:t>
-      </w:r>
-      <w:r>
-        <w:rPr>
-          <w:rFonts w:ascii="Tahoma" w:hAnsi="Tahoma" w:cs="Tahoma"/>
-          <w:b w:val="0"/>
-          <w:bCs w:val="0"/>
-          <w:sz w:val="20"/>
-          <w:szCs w:val="20"/>
-        </w:rPr>
-        <w:t>.</w:t>
-      </w:r>
-    </w:p>
-    <w:p>
-      <w:pPr>
-        <w:pStyle w:val="Normal"/>
-        <w:rPr>
-          <w:rFonts w:ascii="Tahoma" w:hAnsi="Tahoma" w:cs="Tahoma"/>
-          <w:b w:val="1"/>
-          <w:bCs w:val="1"/>
-          <w:sz w:val="20"/>
-          <w:szCs w:val="20"/>
-        </w:rPr>
-      </w:pPr>
-      <w:r>
-        <w:rPr>
-          <w:rFonts w:ascii="Tahoma" w:hAnsi="Tahoma" w:cs="Tahoma"/>
-          <w:b w:val="1"/>
-          <w:bCs w:val="1"/>
-          <w:sz w:val="20"/>
-          <w:szCs w:val="20"/>
-        </w:rPr>
-        <w:t>Entrada:</w:t>
-      </w:r>
-      <w:r>
-        <w:rPr>
-          <w:rFonts w:ascii="Tahoma" w:hAnsi="Tahoma" w:cs="Tahoma"/>
-          <w:b w:val="1"/>
-          <w:bCs w:val="1"/>
-          <w:sz w:val="20"/>
-          <w:szCs w:val="20"/>
-        </w:rPr>
-        <w:t xml:space="preserve"> </w:t>
-      </w:r>
-      <w:r>
-        <w:rPr>
-          <w:rFonts w:ascii="Tahoma" w:hAnsi="Tahoma" w:cs="Tahoma"/>
-          <w:b w:val="0"/>
-          <w:bCs w:val="0"/>
-          <w:sz w:val="20"/>
-          <w:szCs w:val="20"/>
-        </w:rPr>
-        <w:t>F</w:t>
-      </w:r>
-      <w:r>
-        <w:rPr>
-          <w:rFonts w:ascii="Tahoma" w:hAnsi="Tahoma" w:cs="Tahoma"/>
-          <w:b w:val="0"/>
-          <w:bCs w:val="0"/>
-          <w:sz w:val="20"/>
-          <w:szCs w:val="20"/>
-        </w:rPr>
-        <w:t xml:space="preserve">echa y </w:t>
-      </w:r>
-      <w:r>
-        <w:rPr>
-          <w:rFonts w:ascii="Tahoma" w:hAnsi="Tahoma" w:cs="Tahoma"/>
-          <w:b w:val="0"/>
-          <w:bCs w:val="0"/>
-          <w:sz w:val="20"/>
-          <w:szCs w:val="20"/>
-        </w:rPr>
-        <w:t>H</w:t>
-      </w:r>
-      <w:r>
-        <w:rPr>
-          <w:rFonts w:ascii="Tahoma" w:hAnsi="Tahoma" w:cs="Tahoma"/>
-          <w:b w:val="0"/>
-          <w:bCs w:val="0"/>
-          <w:sz w:val="20"/>
-          <w:szCs w:val="20"/>
-        </w:rPr>
-        <w:t>or</w:t>
-      </w:r>
-      <w:r>
-        <w:rPr>
-          <w:rFonts w:ascii="Tahoma" w:hAnsi="Tahoma" w:cs="Tahoma"/>
-          <w:b w:val="0"/>
-          <w:bCs w:val="0"/>
-          <w:sz w:val="20"/>
-          <w:szCs w:val="20"/>
-        </w:rPr>
-        <w:t>a</w:t>
-      </w:r>
-    </w:p>
-    <w:p>
-      <w:pPr>
-        <w:pStyle w:val="Normal"/>
-        <w:rPr>
-          <w:rFonts w:ascii="Tahoma" w:hAnsi="Tahoma" w:cs="Tahoma"/>
-          <w:b w:val="0"/>
-          <w:bCs w:val="0"/>
-          <w:sz w:val="20"/>
-          <w:szCs w:val="20"/>
-        </w:rPr>
-      </w:pPr>
-      <w:r>
-        <w:rPr>
-          <w:rFonts w:ascii="Tahoma" w:hAnsi="Tahoma" w:cs="Tahoma"/>
-          <w:b w:val="1"/>
-          <w:bCs w:val="1"/>
-          <w:sz w:val="20"/>
-          <w:szCs w:val="20"/>
-        </w:rPr>
-        <w:t>Salida:</w:t>
-      </w:r>
-      <w:r>
-        <w:rPr>
-          <w:rFonts w:ascii="Tahoma" w:hAnsi="Tahoma" w:cs="Tahoma"/>
-          <w:b w:val="1"/>
-          <w:bCs w:val="1"/>
-          <w:sz w:val="20"/>
-          <w:szCs w:val="20"/>
-        </w:rPr>
-        <w:t xml:space="preserve"> </w:t>
-      </w:r>
-      <w:r>
-        <w:rPr>
-          <w:rFonts w:ascii="Tahoma" w:hAnsi="Tahoma" w:cs="Tahoma"/>
-          <w:b w:val="0"/>
-          <w:bCs w:val="0"/>
-          <w:sz w:val="20"/>
-          <w:szCs w:val="20"/>
-        </w:rPr>
-        <w:t xml:space="preserve">Mensaje de </w:t>
-      </w:r>
-      <w:r>
-        <w:rPr>
-          <w:rFonts w:ascii="Tahoma" w:hAnsi="Tahoma" w:cs="Tahoma"/>
-          <w:b w:val="0"/>
-          <w:bCs w:val="0"/>
-          <w:sz w:val="20"/>
-          <w:szCs w:val="20"/>
-        </w:rPr>
-        <w:t>éxito:</w:t>
-      </w:r>
-      <w:r>
-        <w:rPr>
-          <w:rFonts w:ascii="Tahoma" w:hAnsi="Tahoma" w:cs="Tahoma"/>
-          <w:b w:val="1"/>
-          <w:bCs w:val="1"/>
-          <w:sz w:val="20"/>
-          <w:szCs w:val="20"/>
-        </w:rPr>
-        <w:t xml:space="preserve"> </w:t>
-      </w:r>
-      <w:r>
-        <w:rPr>
-          <w:rFonts w:ascii="Tahoma" w:hAnsi="Tahoma" w:cs="Tahoma"/>
-          <w:b w:val="1"/>
-          <w:bCs w:val="1"/>
-          <w:sz w:val="20"/>
-          <w:szCs w:val="20"/>
-        </w:rPr>
-        <w:t>“</w:t>
-      </w:r>
-      <w:r>
-        <w:rPr>
-          <w:rFonts w:ascii="Tahoma" w:hAnsi="Tahoma" w:cs="Tahoma"/>
-          <w:b w:val="0"/>
-          <w:bCs w:val="0"/>
-          <w:sz w:val="20"/>
-          <w:szCs w:val="20"/>
-        </w:rPr>
-        <w:t>Será avisado</w:t>
-      </w:r>
-      <w:r>
-        <w:rPr>
-          <w:rFonts w:ascii="Tahoma" w:hAnsi="Tahoma" w:cs="Tahoma"/>
-          <w:b w:val="0"/>
-          <w:bCs w:val="0"/>
-          <w:sz w:val="20"/>
-          <w:szCs w:val="20"/>
-        </w:rPr>
-        <w:t>”</w:t>
-      </w:r>
-    </w:p>
-    <w:p>
-      <w:pPr>
-        <w:pStyle w:val="Normal"/>
-        <w:rPr>
-          <w:rFonts w:ascii="Tahoma" w:hAnsi="Tahoma" w:eastAsia="Tahoma" w:cs="Tahoma"/>
-          <w:b w:val="0"/>
-          <w:bCs w:val="0"/>
-          <w:sz w:val="22"/>
-          <w:szCs w:val="22"/>
-        </w:rPr>
-      </w:pPr>
-      <w:r>
-        <w:rPr>
-          <w:rFonts w:ascii="Tahoma" w:hAnsi="Tahoma" w:cs="Tahoma"/>
-          <w:b w:val="1"/>
-          <w:bCs w:val="1"/>
           <w:sz w:val="24"/>
           <w:szCs w:val="24"/>
         </w:rPr>
-        <w:t xml:space="preserve">          </w:t>
-      </w:r>
-      <w:r>
-        <w:rPr>
-          <w:rFonts w:ascii="Tahoma" w:hAnsi="Tahoma" w:eastAsia="Tahoma" w:cs="Tahoma"/>
-          <w:b w:val="0"/>
-          <w:bCs w:val="0"/>
-          <w:sz w:val="22"/>
-          <w:szCs w:val="22"/>
-        </w:rPr>
-        <w:t>Mensaje de error:</w:t>
-      </w:r>
-      <w:r>
-        <w:rPr>
-          <w:rFonts w:ascii="Tahoma" w:hAnsi="Tahoma" w:eastAsia="Tahoma" w:cs="Tahoma"/>
-          <w:b w:val="0"/>
-          <w:bCs w:val="0"/>
-          <w:sz w:val="22"/>
-          <w:szCs w:val="22"/>
+      </w:pPr>
+    </w:p>
+    <w:p>
+      <w:pPr>
+        <w:pStyle w:val="Normal"/>
+        <w:rPr>
+          <w:rFonts w:ascii="Tahoma" w:hAnsi="Tahoma" w:cs="Tahoma"/>
+          <w:b w:val="1"/>
+          <w:bCs w:val="1"/>
+          <w:sz w:val="20"/>
+          <w:szCs w:val="20"/>
+        </w:rPr>
+      </w:pPr>
+      <w:r>
+        <w:rPr>
+          <w:rFonts w:ascii="Tahoma" w:hAnsi="Tahoma" w:cs="Tahoma"/>
+          <w:b w:val="1"/>
+          <w:bCs w:val="1"/>
+          <w:sz w:val="20"/>
+          <w:szCs w:val="20"/>
+        </w:rPr>
+        <w:t xml:space="preserve">Nombre: </w:t>
+      </w:r>
+      <w:r>
+        <w:rPr>
+          <w:rFonts w:ascii="Tahoma" w:hAnsi="Tahoma" w:cs="Tahoma"/>
+          <w:b w:val="0"/>
+          <w:bCs w:val="0"/>
+          <w:sz w:val="20"/>
+          <w:szCs w:val="20"/>
+        </w:rPr>
+        <w:t>Actualizar recomendaciones</w:t>
+      </w:r>
+    </w:p>
+    <w:p>
+      <w:pPr>
+        <w:pStyle w:val="Normal"/>
+        <w:rPr>
+          <w:rFonts w:ascii="Tahoma" w:hAnsi="Tahoma" w:cs="Tahoma"/>
+          <w:b w:val="1"/>
+          <w:bCs w:val="1"/>
+          <w:sz w:val="20"/>
+          <w:szCs w:val="20"/>
+        </w:rPr>
+      </w:pPr>
+      <w:r>
+        <w:rPr>
+          <w:rFonts w:ascii="Tahoma" w:hAnsi="Tahoma" w:cs="Tahoma"/>
+          <w:b w:val="1"/>
+          <w:bCs w:val="1"/>
+          <w:sz w:val="20"/>
+          <w:szCs w:val="20"/>
+        </w:rPr>
+        <w:t>Descripción:</w:t>
+      </w:r>
+      <w:r>
+        <w:rPr>
+          <w:rFonts w:ascii="Tahoma" w:hAnsi="Tahoma" w:cs="Tahoma"/>
+          <w:b w:val="1"/>
+          <w:bCs w:val="1"/>
+          <w:sz w:val="20"/>
+          <w:szCs w:val="20"/>
         </w:rPr>
         <w:t xml:space="preserve"> </w:t>
       </w:r>
       <w:r>
         <w:rPr>
-          <w:rFonts w:ascii="Tahoma" w:hAnsi="Tahoma" w:eastAsia="Tahoma" w:cs="Tahoma"/>
-          <w:b w:val="0"/>
-          <w:bCs w:val="0"/>
-          <w:sz w:val="20"/>
-          <w:szCs w:val="20"/>
-        </w:rPr>
-        <w:t>“No se ha guardado correctamente su recordatorio”</w:t>
+          <w:rFonts w:ascii="Tahoma" w:hAnsi="Tahoma" w:cs="Tahoma"/>
+          <w:b w:val="0"/>
+          <w:bCs w:val="0"/>
+          <w:sz w:val="20"/>
+          <w:szCs w:val="20"/>
+        </w:rPr>
+        <w:t xml:space="preserve">Actualiza </w:t>
+      </w:r>
+      <w:r>
+        <w:rPr>
+          <w:rFonts w:ascii="Tahoma" w:hAnsi="Tahoma" w:cs="Tahoma"/>
+          <w:b w:val="0"/>
+          <w:bCs w:val="0"/>
+          <w:sz w:val="20"/>
+          <w:szCs w:val="20"/>
+        </w:rPr>
+        <w:t>las recomendaciones disponibles</w:t>
+      </w:r>
+      <w:r>
+        <w:rPr>
+          <w:rFonts w:ascii="Tahoma" w:hAnsi="Tahoma" w:cs="Tahoma"/>
+          <w:b w:val="0"/>
+          <w:bCs w:val="0"/>
+          <w:sz w:val="20"/>
+          <w:szCs w:val="20"/>
+        </w:rPr>
+        <w:t xml:space="preserve"> para los clientes</w:t>
+      </w:r>
+    </w:p>
+    <w:p>
+      <w:pPr>
+        <w:pStyle w:val="Normal"/>
+        <w:rPr>
+          <w:rFonts w:ascii="Tahoma" w:hAnsi="Tahoma" w:cs="Tahoma"/>
+          <w:b w:val="1"/>
+          <w:bCs w:val="1"/>
+          <w:sz w:val="20"/>
+          <w:szCs w:val="20"/>
+        </w:rPr>
+      </w:pPr>
+      <w:r>
+        <w:rPr>
+          <w:rFonts w:ascii="Tahoma" w:hAnsi="Tahoma" w:cs="Tahoma"/>
+          <w:b w:val="1"/>
+          <w:bCs w:val="1"/>
+          <w:sz w:val="20"/>
+          <w:szCs w:val="20"/>
+        </w:rPr>
+        <w:t>Nota:</w:t>
+      </w:r>
+      <w:r>
+        <w:rPr>
+          <w:rFonts w:ascii="Tahoma" w:hAnsi="Tahoma" w:cs="Tahoma"/>
+          <w:b w:val="1"/>
+          <w:bCs w:val="1"/>
+          <w:sz w:val="20"/>
+          <w:szCs w:val="20"/>
+        </w:rPr>
+        <w:t xml:space="preserve"> </w:t>
+      </w:r>
+      <w:r>
+        <w:rPr>
+          <w:rFonts w:ascii="Tahoma" w:hAnsi="Tahoma" w:cs="Tahoma"/>
+          <w:b w:val="0"/>
+          <w:bCs w:val="0"/>
+          <w:sz w:val="20"/>
+          <w:szCs w:val="20"/>
+        </w:rPr>
+        <w:t xml:space="preserve">Se validará que la recomendación no exceda la cantidad </w:t>
+      </w:r>
+      <w:r>
+        <w:rPr>
+          <w:rFonts w:ascii="Tahoma" w:hAnsi="Tahoma" w:cs="Tahoma"/>
+          <w:b w:val="0"/>
+          <w:bCs w:val="0"/>
+          <w:sz w:val="20"/>
+          <w:szCs w:val="20"/>
+        </w:rPr>
+        <w:t>máxima</w:t>
+      </w:r>
+      <w:r>
+        <w:rPr>
+          <w:rFonts w:ascii="Tahoma" w:hAnsi="Tahoma" w:cs="Tahoma"/>
+          <w:b w:val="0"/>
+          <w:bCs w:val="0"/>
+          <w:sz w:val="20"/>
+          <w:szCs w:val="20"/>
+        </w:rPr>
+        <w:t xml:space="preserve"> de caracteres permitida</w:t>
+      </w:r>
+    </w:p>
+    <w:p>
+      <w:pPr>
+        <w:pStyle w:val="Normal"/>
+        <w:rPr>
+          <w:rFonts w:ascii="Tahoma" w:hAnsi="Tahoma" w:cs="Tahoma"/>
+          <w:b w:val="1"/>
+          <w:bCs w:val="1"/>
+          <w:sz w:val="20"/>
+          <w:szCs w:val="20"/>
+        </w:rPr>
+      </w:pPr>
+      <w:r>
+        <w:rPr>
+          <w:rFonts w:ascii="Tahoma" w:hAnsi="Tahoma" w:cs="Tahoma"/>
+          <w:b w:val="1"/>
+          <w:bCs w:val="1"/>
+          <w:sz w:val="20"/>
+          <w:szCs w:val="20"/>
+        </w:rPr>
+        <w:t>Entrada:</w:t>
+      </w:r>
+      <w:r>
+        <w:rPr>
+          <w:rFonts w:ascii="Tahoma" w:hAnsi="Tahoma" w:cs="Tahoma"/>
+          <w:b w:val="1"/>
+          <w:bCs w:val="1"/>
+          <w:sz w:val="20"/>
+          <w:szCs w:val="20"/>
+        </w:rPr>
+        <w:t xml:space="preserve"> </w:t>
+      </w:r>
+      <w:r>
+        <w:rPr>
+          <w:rFonts w:ascii="Tahoma" w:hAnsi="Tahoma" w:cs="Tahoma"/>
+          <w:b w:val="0"/>
+          <w:bCs w:val="0"/>
+          <w:sz w:val="20"/>
+          <w:szCs w:val="20"/>
+        </w:rPr>
+        <w:t>Actividades pasadas de los usuarios</w:t>
+      </w:r>
+    </w:p>
+    <w:p>
+      <w:pPr>
+        <w:pStyle w:val="Normal"/>
+        <w:rPr>
+          <w:rFonts w:ascii="Tahoma" w:hAnsi="Tahoma" w:cs="Tahoma"/>
+          <w:b w:val="0"/>
+          <w:bCs w:val="0"/>
+          <w:sz w:val="20"/>
+          <w:szCs w:val="20"/>
+        </w:rPr>
+      </w:pPr>
+      <w:r>
+        <w:rPr>
+          <w:rFonts w:ascii="Tahoma" w:hAnsi="Tahoma" w:cs="Tahoma"/>
+          <w:b w:val="1"/>
+          <w:bCs w:val="1"/>
+          <w:sz w:val="20"/>
+          <w:szCs w:val="20"/>
+        </w:rPr>
+        <w:t>Salida:</w:t>
+      </w:r>
+      <w:r>
+        <w:rPr>
+          <w:rFonts w:ascii="Tahoma" w:hAnsi="Tahoma" w:cs="Tahoma"/>
+          <w:b w:val="1"/>
+          <w:bCs w:val="1"/>
+          <w:sz w:val="20"/>
+          <w:szCs w:val="20"/>
+        </w:rPr>
+        <w:t xml:space="preserve"> </w:t>
+      </w:r>
+      <w:r>
+        <w:rPr>
+          <w:rFonts w:ascii="Tahoma" w:hAnsi="Tahoma" w:cs="Tahoma"/>
+          <w:b w:val="0"/>
+          <w:bCs w:val="0"/>
+          <w:sz w:val="20"/>
+          <w:szCs w:val="20"/>
+        </w:rPr>
+        <w:t>Mensaje de éxito: “La recomendación fue actualizada con éxito”</w:t>
+      </w:r>
+    </w:p>
+    <w:p>
+      <w:pPr>
+        <w:pStyle w:val="Normal"/>
+        <w:rPr>
+          <w:rFonts w:ascii="Tahoma" w:hAnsi="Tahoma" w:cs="Tahoma"/>
+          <w:b w:val="0"/>
+          <w:bCs w:val="0"/>
+          <w:sz w:val="20"/>
+          <w:szCs w:val="20"/>
+        </w:rPr>
+      </w:pPr>
+      <w:r>
+        <w:rPr>
+          <w:rFonts w:ascii="Tahoma" w:hAnsi="Tahoma" w:cs="Tahoma"/>
+          <w:b w:val="0"/>
+          <w:bCs w:val="0"/>
+          <w:sz w:val="20"/>
+          <w:szCs w:val="20"/>
+        </w:rPr>
+        <w:t>Mensaje de error: “Hubo un error al actualizar la recomendación”</w:t>
       </w:r>
     </w:p>
     <w:p>
@@ -5545,7 +8921,155 @@
           <w:sz w:val="20"/>
           <w:szCs w:val="20"/>
         </w:rPr>
-        <w:t>Nombre:</w:t>
+        <w:t xml:space="preserve">Nombre:  </w:t>
+      </w:r>
+      <w:r>
+        <w:rPr>
+          <w:rFonts w:ascii="Tahoma" w:hAnsi="Tahoma" w:cs="Tahoma"/>
+          <w:b w:val="0"/>
+          <w:bCs w:val="0"/>
+          <w:sz w:val="20"/>
+          <w:szCs w:val="20"/>
+        </w:rPr>
+        <w:t>Ingresar tarea</w:t>
+      </w:r>
+    </w:p>
+    <w:p>
+      <w:pPr>
+        <w:rPr>
+          <w:rFonts w:ascii="Tahoma" w:hAnsi="Tahoma" w:cs="Tahoma"/>
+          <w:b w:val="1"/>
+          <w:bCs w:val="1"/>
+          <w:sz w:val="20"/>
+          <w:szCs w:val="20"/>
+        </w:rPr>
+      </w:pPr>
+      <w:r>
+        <w:rPr>
+          <w:rFonts w:ascii="Tahoma" w:hAnsi="Tahoma" w:cs="Tahoma"/>
+          <w:b w:val="1"/>
+          <w:bCs w:val="1"/>
+          <w:sz w:val="20"/>
+          <w:szCs w:val="20"/>
+        </w:rPr>
+        <w:t xml:space="preserve">Descripción: </w:t>
+      </w:r>
+      <w:r>
+        <w:rPr>
+          <w:rFonts w:ascii="Tahoma" w:hAnsi="Tahoma" w:cs="Tahoma"/>
+          <w:b w:val="0"/>
+          <w:bCs w:val="0"/>
+          <w:sz w:val="20"/>
+          <w:szCs w:val="20"/>
+        </w:rPr>
+        <w:t xml:space="preserve">El administrador puede contactar servicios externos como </w:t>
+      </w:r>
+      <w:proofErr w:type="spellStart"/>
+      <w:r>
+        <w:rPr>
+          <w:rFonts w:ascii="Tahoma" w:hAnsi="Tahoma" w:cs="Tahoma"/>
+          <w:b w:val="0"/>
+          <w:bCs w:val="0"/>
+          <w:sz w:val="20"/>
+          <w:szCs w:val="20"/>
+        </w:rPr>
+        <w:t>AulaVirtual</w:t>
+      </w:r>
+      <w:proofErr w:type="spellEnd"/>
+      <w:r>
+        <w:rPr>
+          <w:rFonts w:ascii="Tahoma" w:hAnsi="Tahoma" w:cs="Tahoma"/>
+          <w:b w:val="0"/>
+          <w:bCs w:val="0"/>
+          <w:sz w:val="20"/>
+          <w:szCs w:val="20"/>
+        </w:rPr>
+        <w:t xml:space="preserve"> e inyectar las tareas correspondientes a un usuario si él lo desea</w:t>
+      </w:r>
+    </w:p>
+    <w:p>
+      <w:pPr>
+        <w:rPr>
+          <w:rFonts w:ascii="Tahoma" w:hAnsi="Tahoma" w:cs="Tahoma"/>
+          <w:b w:val="1"/>
+          <w:bCs w:val="1"/>
+          <w:sz w:val="20"/>
+          <w:szCs w:val="20"/>
+        </w:rPr>
+      </w:pPr>
+      <w:r>
+        <w:rPr>
+          <w:rFonts w:ascii="Tahoma" w:hAnsi="Tahoma" w:cs="Tahoma"/>
+          <w:b w:val="1"/>
+          <w:bCs w:val="1"/>
+          <w:sz w:val="20"/>
+          <w:szCs w:val="20"/>
+        </w:rPr>
+        <w:t xml:space="preserve">Nota: </w:t>
+      </w:r>
+      <w:r>
+        <w:rPr>
+          <w:rFonts w:ascii="Tahoma" w:hAnsi="Tahoma" w:cs="Tahoma"/>
+          <w:b w:val="0"/>
+          <w:bCs w:val="0"/>
+          <w:sz w:val="20"/>
+          <w:szCs w:val="20"/>
+        </w:rPr>
+        <w:t>la autenticación del usuario será manejada por el servicio externo</w:t>
+      </w:r>
+    </w:p>
+    <w:p>
+      <w:pPr>
+        <w:pStyle w:val="Normal"/>
+        <w:rPr>
+          <w:rFonts w:ascii="Tahoma" w:hAnsi="Tahoma" w:cs="Tahoma"/>
+          <w:b w:val="1"/>
+          <w:bCs w:val="1"/>
+          <w:sz w:val="20"/>
+          <w:szCs w:val="20"/>
+        </w:rPr>
+      </w:pPr>
+      <w:r>
+        <w:rPr>
+          <w:rFonts w:ascii="Tahoma" w:hAnsi="Tahoma" w:cs="Tahoma"/>
+          <w:b w:val="1"/>
+          <w:bCs w:val="1"/>
+          <w:sz w:val="20"/>
+          <w:szCs w:val="20"/>
+        </w:rPr>
+        <w:t xml:space="preserve">Entrada: </w:t>
+      </w:r>
+      <w:r>
+        <w:rPr>
+          <w:rFonts w:ascii="Tahoma" w:hAnsi="Tahoma" w:cs="Tahoma"/>
+          <w:b w:val="0"/>
+          <w:bCs w:val="0"/>
+          <w:sz w:val="20"/>
+          <w:szCs w:val="20"/>
+        </w:rPr>
+        <w:t>las tareas provenientes del servicio externo</w:t>
+      </w:r>
+    </w:p>
+    <w:p>
+      <w:pPr>
+        <w:pStyle w:val="Normal"/>
+        <w:rPr>
+          <w:rFonts w:ascii="Tahoma" w:hAnsi="Tahoma" w:cs="Tahoma"/>
+          <w:b w:val="0"/>
+          <w:bCs w:val="0"/>
+          <w:sz w:val="20"/>
+          <w:szCs w:val="20"/>
+        </w:rPr>
+      </w:pPr>
+      <w:r>
+        <w:rPr>
+          <w:rFonts w:ascii="Tahoma" w:hAnsi="Tahoma" w:cs="Tahoma"/>
+          <w:b w:val="1"/>
+          <w:bCs w:val="1"/>
+          <w:sz w:val="20"/>
+          <w:szCs w:val="20"/>
+        </w:rPr>
+        <w:t>Salida:</w:t>
       </w:r>
       <w:r>
         <w:rPr>
@@ -5560,6 +9084,362 @@
       <w:r>
         <w:rPr>
           <w:rFonts w:ascii="Tahoma" w:hAnsi="Tahoma" w:cs="Tahoma"/>
+          <w:b w:val="0"/>
+          <w:bCs w:val="0"/>
+          <w:sz w:val="20"/>
+          <w:szCs w:val="20"/>
+        </w:rPr>
+        <w:t>Mensaje de éxito:</w:t>
+      </w:r>
+      <w:r>
+        <w:rPr>
+          <w:rFonts w:ascii="Tahoma" w:hAnsi="Tahoma" w:cs="Tahoma"/>
+          <w:b w:val="0"/>
+          <w:bCs w:val="0"/>
+          <w:sz w:val="20"/>
+          <w:szCs w:val="20"/>
+        </w:rPr>
+        <w:t xml:space="preserve"> “La tarea fue ingresada con éxito”</w:t>
+      </w:r>
+    </w:p>
+    <w:p>
+      <w:pPr>
+        <w:pStyle w:val="Normal"/>
+        <w:rPr>
+          <w:rFonts w:ascii="Tahoma" w:hAnsi="Tahoma" w:cs="Tahoma"/>
+          <w:b w:val="0"/>
+          <w:bCs w:val="0"/>
+          <w:sz w:val="20"/>
+          <w:szCs w:val="20"/>
+        </w:rPr>
+      </w:pPr>
+      <w:r>
+        <w:rPr>
+          <w:rFonts w:ascii="Tahoma" w:hAnsi="Tahoma" w:cs="Tahoma"/>
+          <w:b w:val="0"/>
+          <w:bCs w:val="0"/>
+          <w:sz w:val="20"/>
+          <w:szCs w:val="20"/>
+        </w:rPr>
+        <w:t>Mensaje de error:</w:t>
+      </w:r>
+      <w:r>
+        <w:rPr>
+          <w:rFonts w:ascii="Tahoma" w:hAnsi="Tahoma" w:cs="Tahoma"/>
+          <w:b w:val="0"/>
+          <w:bCs w:val="0"/>
+          <w:sz w:val="20"/>
+          <w:szCs w:val="20"/>
+        </w:rPr>
+        <w:t xml:space="preserve"> “Hubo un error al ingresar la tarea”</w:t>
+      </w:r>
+    </w:p>
+    <w:p>
+      <w:pPr>
+        <w:pStyle w:val="Normal"/>
+        <w:rPr>
+          <w:rFonts w:ascii="Tahoma" w:hAnsi="Tahoma" w:cs="Tahoma"/>
+          <w:b w:val="0"/>
+          <w:bCs w:val="0"/>
+          <w:sz w:val="24"/>
+          <w:szCs w:val="24"/>
+        </w:rPr>
+      </w:pPr>
+    </w:p>
+    <w:p>
+      <w:pPr>
+        <w:rPr>
+          <w:rFonts w:ascii="Tahoma" w:hAnsi="Tahoma" w:cs="Tahoma"/>
+          <w:b w:val="0"/>
+          <w:bCs w:val="0"/>
+          <w:sz w:val="20"/>
+          <w:szCs w:val="20"/>
+        </w:rPr>
+      </w:pPr>
+      <w:r>
+        <w:rPr>
+          <w:rFonts w:ascii="Tahoma" w:hAnsi="Tahoma" w:cs="Tahoma"/>
+          <w:b w:val="1"/>
+          <w:bCs w:val="1"/>
+          <w:sz w:val="20"/>
+          <w:szCs w:val="20"/>
+        </w:rPr>
+        <w:t xml:space="preserve">Nombre:  </w:t>
+      </w:r>
+      <w:r>
+        <w:rPr>
+          <w:rFonts w:ascii="Tahoma" w:hAnsi="Tahoma" w:cs="Tahoma"/>
+          <w:b w:val="0"/>
+          <w:bCs w:val="0"/>
+          <w:sz w:val="20"/>
+          <w:szCs w:val="20"/>
+        </w:rPr>
+        <w:t>Actualizar tarea</w:t>
+      </w:r>
+    </w:p>
+    <w:p>
+      <w:pPr>
+        <w:rPr>
+          <w:rFonts w:ascii="Tahoma" w:hAnsi="Tahoma" w:cs="Tahoma"/>
+          <w:b w:val="0"/>
+          <w:bCs w:val="0"/>
+          <w:sz w:val="20"/>
+          <w:szCs w:val="20"/>
+        </w:rPr>
+      </w:pPr>
+      <w:r>
+        <w:rPr>
+          <w:rFonts w:ascii="Tahoma" w:hAnsi="Tahoma" w:cs="Tahoma"/>
+          <w:b w:val="1"/>
+          <w:bCs w:val="1"/>
+          <w:sz w:val="20"/>
+          <w:szCs w:val="20"/>
+        </w:rPr>
+        <w:t xml:space="preserve">Descripción: </w:t>
+      </w:r>
+      <w:r>
+        <w:rPr>
+          <w:rFonts w:ascii="Tahoma" w:hAnsi="Tahoma" w:cs="Tahoma"/>
+          <w:b w:val="0"/>
+          <w:bCs w:val="0"/>
+          <w:sz w:val="20"/>
+          <w:szCs w:val="20"/>
+        </w:rPr>
+        <w:t xml:space="preserve">El administrador podrá actualizar las tareas de un usuario que provienen </w:t>
+      </w:r>
+      <w:r>
+        <w:rPr>
+          <w:rFonts w:ascii="Tahoma" w:hAnsi="Tahoma" w:cs="Tahoma"/>
+          <w:b w:val="0"/>
+          <w:bCs w:val="0"/>
+          <w:sz w:val="20"/>
+          <w:szCs w:val="20"/>
+        </w:rPr>
+        <w:t>de servicios externos</w:t>
+      </w:r>
+    </w:p>
+    <w:p>
+      <w:pPr>
+        <w:rPr>
+          <w:rFonts w:ascii="Tahoma" w:hAnsi="Tahoma" w:cs="Tahoma"/>
+          <w:b w:val="1"/>
+          <w:bCs w:val="1"/>
+          <w:sz w:val="20"/>
+          <w:szCs w:val="20"/>
+        </w:rPr>
+      </w:pPr>
+      <w:r>
+        <w:rPr>
+          <w:rFonts w:ascii="Tahoma" w:hAnsi="Tahoma" w:cs="Tahoma"/>
+          <w:b w:val="1"/>
+          <w:bCs w:val="1"/>
+          <w:sz w:val="20"/>
+          <w:szCs w:val="20"/>
+        </w:rPr>
+        <w:t>Nota: -</w:t>
+      </w:r>
+    </w:p>
+    <w:p>
+      <w:pPr>
+        <w:pStyle w:val="Normal"/>
+        <w:rPr>
+          <w:rFonts w:ascii="Tahoma" w:hAnsi="Tahoma" w:cs="Tahoma"/>
+          <w:b w:val="1"/>
+          <w:bCs w:val="1"/>
+          <w:sz w:val="20"/>
+          <w:szCs w:val="20"/>
+        </w:rPr>
+      </w:pPr>
+      <w:r>
+        <w:rPr>
+          <w:rFonts w:ascii="Tahoma" w:hAnsi="Tahoma" w:cs="Tahoma"/>
+          <w:b w:val="1"/>
+          <w:bCs w:val="1"/>
+          <w:sz w:val="20"/>
+          <w:szCs w:val="20"/>
+        </w:rPr>
+        <w:t xml:space="preserve">Entrada: </w:t>
+      </w:r>
+      <w:r>
+        <w:rPr>
+          <w:rFonts w:ascii="Tahoma" w:hAnsi="Tahoma" w:cs="Tahoma"/>
+          <w:b w:val="0"/>
+          <w:bCs w:val="0"/>
+          <w:sz w:val="20"/>
+          <w:szCs w:val="20"/>
+        </w:rPr>
+        <w:t>tareas provenientes del servicio externo</w:t>
+      </w:r>
+    </w:p>
+    <w:p>
+      <w:pPr>
+        <w:pStyle w:val="Normal"/>
+        <w:rPr>
+          <w:rFonts w:ascii="Tahoma" w:hAnsi="Tahoma" w:cs="Tahoma"/>
+          <w:b w:val="0"/>
+          <w:bCs w:val="0"/>
+          <w:sz w:val="20"/>
+          <w:szCs w:val="20"/>
+        </w:rPr>
+      </w:pPr>
+      <w:r>
+        <w:rPr>
+          <w:rFonts w:ascii="Tahoma" w:hAnsi="Tahoma" w:cs="Tahoma"/>
+          <w:b w:val="1"/>
+          <w:bCs w:val="1"/>
+          <w:sz w:val="20"/>
+          <w:szCs w:val="20"/>
+        </w:rPr>
+        <w:t xml:space="preserve">Salida: </w:t>
+      </w:r>
+      <w:r>
+        <w:rPr>
+          <w:rFonts w:ascii="Tahoma" w:hAnsi="Tahoma" w:cs="Tahoma"/>
+          <w:b w:val="0"/>
+          <w:bCs w:val="0"/>
+          <w:sz w:val="20"/>
+          <w:szCs w:val="20"/>
+        </w:rPr>
+        <w:t>Mensaje de éxito:</w:t>
+      </w:r>
+      <w:r>
+        <w:rPr>
+          <w:rFonts w:ascii="Tahoma" w:hAnsi="Tahoma" w:cs="Tahoma"/>
+          <w:b w:val="0"/>
+          <w:bCs w:val="0"/>
+          <w:sz w:val="20"/>
+          <w:szCs w:val="20"/>
+        </w:rPr>
+        <w:t xml:space="preserve"> “</w:t>
+      </w:r>
+      <w:r>
+        <w:rPr>
+          <w:rFonts w:ascii="Tahoma" w:hAnsi="Tahoma" w:cs="Tahoma"/>
+          <w:b w:val="0"/>
+          <w:bCs w:val="0"/>
+          <w:sz w:val="20"/>
+          <w:szCs w:val="20"/>
+        </w:rPr>
+        <w:t>La(s) tarea</w:t>
+      </w:r>
+      <w:r>
+        <w:rPr>
+          <w:rFonts w:ascii="Tahoma" w:hAnsi="Tahoma" w:cs="Tahoma"/>
+          <w:b w:val="0"/>
+          <w:bCs w:val="0"/>
+          <w:sz w:val="20"/>
+          <w:szCs w:val="20"/>
+        </w:rPr>
+        <w:t>(s) ha(n) sido actualizada(s)</w:t>
+      </w:r>
+      <w:r>
+        <w:rPr>
+          <w:rFonts w:ascii="Tahoma" w:hAnsi="Tahoma" w:cs="Tahoma"/>
+          <w:b w:val="0"/>
+          <w:bCs w:val="0"/>
+          <w:sz w:val="20"/>
+          <w:szCs w:val="20"/>
+        </w:rPr>
+        <w:t>”</w:t>
+      </w:r>
+    </w:p>
+    <w:p>
+      <w:pPr>
+        <w:pStyle w:val="Normal"/>
+        <w:rPr>
+          <w:rFonts w:ascii="Tahoma" w:hAnsi="Tahoma" w:cs="Tahoma"/>
+          <w:b w:val="0"/>
+          <w:bCs w:val="0"/>
+          <w:sz w:val="20"/>
+          <w:szCs w:val="20"/>
+        </w:rPr>
+      </w:pPr>
+      <w:r>
+        <w:rPr>
+          <w:rFonts w:ascii="Tahoma" w:hAnsi="Tahoma" w:cs="Tahoma"/>
+          <w:b w:val="0"/>
+          <w:bCs w:val="0"/>
+          <w:sz w:val="20"/>
+          <w:szCs w:val="20"/>
+        </w:rPr>
+        <w:t>Mensaje de error:</w:t>
+      </w:r>
+      <w:r>
+        <w:rPr>
+          <w:rFonts w:ascii="Tahoma" w:hAnsi="Tahoma" w:cs="Tahoma"/>
+          <w:b w:val="0"/>
+          <w:bCs w:val="0"/>
+          <w:sz w:val="20"/>
+          <w:szCs w:val="20"/>
+        </w:rPr>
+        <w:t xml:space="preserve"> “</w:t>
+      </w:r>
+      <w:r>
+        <w:rPr>
+          <w:rFonts w:ascii="Tahoma" w:hAnsi="Tahoma" w:cs="Tahoma"/>
+          <w:b w:val="0"/>
+          <w:bCs w:val="0"/>
+          <w:sz w:val="20"/>
+          <w:szCs w:val="20"/>
+        </w:rPr>
+        <w:t>Hubo un problema al actualizar la(s) tarea(s)</w:t>
+      </w:r>
+      <w:r>
+        <w:rPr>
+          <w:rFonts w:ascii="Tahoma" w:hAnsi="Tahoma" w:cs="Tahoma"/>
+          <w:b w:val="0"/>
+          <w:bCs w:val="0"/>
+          <w:sz w:val="20"/>
+          <w:szCs w:val="20"/>
+        </w:rPr>
+        <w:t>”</w:t>
+      </w:r>
+    </w:p>
+    <w:p>
+      <w:pPr>
+        <w:pStyle w:val="Normal"/>
+        <w:rPr>
+          <w:rFonts w:ascii="Tahoma" w:hAnsi="Tahoma" w:cs="Tahoma"/>
+          <w:b w:val="0"/>
+          <w:bCs w:val="0"/>
+          <w:sz w:val="24"/>
+          <w:szCs w:val="24"/>
+        </w:rPr>
+      </w:pPr>
+    </w:p>
+    <w:p>
+      <w:pPr>
+        <w:rPr>
+          <w:rFonts w:ascii="Tahoma" w:hAnsi="Tahoma" w:cs="Tahoma"/>
+          <w:b w:val="0"/>
+          <w:bCs w:val="0"/>
+          <w:sz w:val="20"/>
+          <w:szCs w:val="20"/>
+        </w:rPr>
+      </w:pPr>
+      <w:r>
+        <w:rPr>
+          <w:rFonts w:ascii="Tahoma" w:hAnsi="Tahoma" w:cs="Tahoma"/>
+          <w:b w:val="1"/>
+          <w:bCs w:val="1"/>
+          <w:sz w:val="20"/>
+          <w:szCs w:val="20"/>
+        </w:rPr>
+        <w:t xml:space="preserve">Nombre:  </w:t>
+      </w:r>
+      <w:r>
+        <w:rPr>
+          <w:rFonts w:ascii="Tahoma" w:hAnsi="Tahoma" w:cs="Tahoma"/>
+          <w:b w:val="0"/>
+          <w:bCs w:val="0"/>
+          <w:sz w:val="20"/>
+          <w:szCs w:val="20"/>
+        </w:rPr>
+        <w:t>Eliminar</w:t>
+      </w:r>
+      <w:r>
+        <w:rPr>
+          <w:rFonts w:ascii="Tahoma" w:hAnsi="Tahoma" w:cs="Tahoma"/>
           <w:b w:val="1"/>
           <w:bCs w:val="1"/>
           <w:sz w:val="20"/>
@@ -5575,7 +9455,59 @@
           <w:sz w:val="20"/>
           <w:szCs w:val="20"/>
         </w:rPr>
-        <w:t>Ver calendario</w:t>
+        <w:t>tarea</w:t>
+      </w:r>
+    </w:p>
+    <w:p>
+      <w:pPr>
+        <w:rPr>
+          <w:rFonts w:ascii="Tahoma" w:hAnsi="Tahoma" w:cs="Tahoma"/>
+          <w:b w:val="1"/>
+          <w:bCs w:val="1"/>
+          <w:sz w:val="20"/>
+          <w:szCs w:val="20"/>
+        </w:rPr>
+      </w:pPr>
+      <w:r>
+        <w:rPr>
+          <w:rFonts w:ascii="Tahoma" w:hAnsi="Tahoma" w:cs="Tahoma"/>
+          <w:b w:val="1"/>
+          <w:bCs w:val="1"/>
+          <w:sz w:val="20"/>
+          <w:szCs w:val="20"/>
+        </w:rPr>
+        <w:t xml:space="preserve">Descripción: </w:t>
+      </w:r>
+      <w:r>
+        <w:rPr>
+          <w:rFonts w:ascii="Tahoma" w:hAnsi="Tahoma" w:cs="Tahoma"/>
+          <w:b w:val="0"/>
+          <w:bCs w:val="0"/>
+          <w:sz w:val="20"/>
+          <w:szCs w:val="20"/>
+        </w:rPr>
+        <w:t>El administrador podrá eliminar tareas del usuario provenientes de un servicio externo</w:t>
+      </w:r>
+    </w:p>
+    <w:p>
+      <w:pPr>
+        <w:rPr>
+          <w:rFonts w:ascii="Tahoma" w:hAnsi="Tahoma" w:cs="Tahoma"/>
+          <w:b w:val="1"/>
+          <w:bCs w:val="1"/>
+          <w:sz w:val="20"/>
+          <w:szCs w:val="20"/>
+        </w:rPr>
+      </w:pPr>
+      <w:r>
+        <w:rPr>
+          <w:rFonts w:ascii="Tahoma" w:hAnsi="Tahoma" w:cs="Tahoma"/>
+          <w:b w:val="1"/>
+          <w:bCs w:val="1"/>
+          <w:sz w:val="20"/>
+          <w:szCs w:val="20"/>
+        </w:rPr>
+        <w:t>Nota: -</w:t>
       </w:r>
     </w:p>
     <w:p>
@@ -5597,27 +9529,17 @@
           <w:sz w:val="20"/>
           <w:szCs w:val="20"/>
         </w:rPr>
-        <w:t>Descripción:</w:t>
-      </w:r>
-      <w:r>
-        <w:rPr>
-          <w:rFonts w:ascii="Tahoma" w:hAnsi="Tahoma" w:cs="Tahoma"/>
-          <w:b w:val="1"/>
-          <w:bCs w:val="1"/>
-          <w:sz w:val="20"/>
-          <w:szCs w:val="20"/>
-        </w:rPr>
-        <w:t xml:space="preserve"> </w:t>
-      </w:r>
-      <w:r>
-        <w:rPr>
-          <w:rFonts w:ascii="Tahoma" w:hAnsi="Tahoma" w:cs="Tahoma"/>
-          <w:b w:val="0"/>
-          <w:bCs w:val="0"/>
-          <w:sz w:val="20"/>
-          <w:szCs w:val="20"/>
-        </w:rPr>
-        <w:t xml:space="preserve">Muestra las actividades a realizar en el mes </w:t>
+        <w:t xml:space="preserve">Entrada: </w:t>
+      </w:r>
+      <w:r>
+        <w:rPr>
+          <w:rFonts w:ascii="Tahoma" w:hAnsi="Tahoma" w:cs="Tahoma"/>
+          <w:b w:val="0"/>
+          <w:bCs w:val="0"/>
+          <w:sz w:val="20"/>
+          <w:szCs w:val="20"/>
+        </w:rPr>
+        <w:t>id de la tarea a eliminar</w:t>
       </w:r>
     </w:p>
     <w:p>
@@ -5625,41 +9547,61 @@
         <w:pStyle w:val="Normal"/>
         <w:rPr>
           <w:rFonts w:ascii="Tahoma" w:hAnsi="Tahoma" w:cs="Tahoma"/>
-          <w:b w:val="1"/>
-          <w:bCs w:val="1"/>
-          <w:sz w:val="20"/>
-          <w:szCs w:val="20"/>
-        </w:rPr>
-      </w:pPr>
-      <w:r>
-        <w:rPr>
-          <w:rFonts w:ascii="Tahoma" w:hAnsi="Tahoma" w:cs="Tahoma"/>
-          <w:b w:val="1"/>
-          <w:bCs w:val="1"/>
-          <w:sz w:val="20"/>
-          <w:szCs w:val="20"/>
-        </w:rPr>
-        <w:t>Nota:</w:t>
-      </w:r>
-      <w:r>
-        <w:rPr>
-          <w:rFonts w:ascii="Tahoma" w:hAnsi="Tahoma" w:cs="Tahoma"/>
-          <w:b w:val="1"/>
-          <w:bCs w:val="1"/>
-          <w:sz w:val="20"/>
-          <w:szCs w:val="20"/>
-        </w:rPr>
-        <w:t xml:space="preserve"> </w:t>
-      </w:r>
-      <w:r>
-        <w:rPr>
-          <w:rFonts w:ascii="Tahoma" w:hAnsi="Tahoma" w:cs="Tahoma"/>
-          <w:b w:val="1"/>
-          <w:bCs w:val="1"/>
-          <w:sz w:val="20"/>
-          <w:szCs w:val="20"/>
-        </w:rPr>
-        <w:t>-</w:t>
+          <w:b w:val="0"/>
+          <w:bCs w:val="0"/>
+          <w:sz w:val="20"/>
+          <w:szCs w:val="20"/>
+        </w:rPr>
+      </w:pPr>
+      <w:r>
+        <w:rPr>
+          <w:rFonts w:ascii="Tahoma" w:hAnsi="Tahoma" w:cs="Tahoma"/>
+          <w:b w:val="1"/>
+          <w:bCs w:val="1"/>
+          <w:sz w:val="20"/>
+          <w:szCs w:val="20"/>
+        </w:rPr>
+        <w:t xml:space="preserve">Salida: </w:t>
+      </w:r>
+      <w:r>
+        <w:rPr>
+          <w:rFonts w:ascii="Tahoma" w:hAnsi="Tahoma" w:cs="Tahoma"/>
+          <w:b w:val="0"/>
+          <w:bCs w:val="0"/>
+          <w:sz w:val="20"/>
+          <w:szCs w:val="20"/>
+        </w:rPr>
+        <w:t>Mensaje de éxito:</w:t>
+      </w:r>
+      <w:r>
+        <w:rPr>
+          <w:rFonts w:ascii="Tahoma" w:hAnsi="Tahoma" w:cs="Tahoma"/>
+          <w:b w:val="0"/>
+          <w:bCs w:val="0"/>
+          <w:sz w:val="20"/>
+          <w:szCs w:val="20"/>
+        </w:rPr>
+        <w:t xml:space="preserve"> “</w:t>
+      </w:r>
+      <w:r>
+        <w:rPr>
+          <w:rFonts w:ascii="Tahoma" w:hAnsi="Tahoma" w:cs="Tahoma"/>
+          <w:b w:val="0"/>
+          <w:bCs w:val="0"/>
+          <w:sz w:val="20"/>
+          <w:szCs w:val="20"/>
+        </w:rPr>
+        <w:t>Tarea(s) eliminada(s) con éxito</w:t>
+      </w:r>
+      <w:r>
+        <w:rPr>
+          <w:rFonts w:ascii="Tahoma" w:hAnsi="Tahoma" w:cs="Tahoma"/>
+          <w:b w:val="0"/>
+          <w:bCs w:val="0"/>
+          <w:sz w:val="20"/>
+          <w:szCs w:val="20"/>
+        </w:rPr>
+        <w:t>”</w:t>
       </w:r>
     </w:p>
     <w:p>
@@ -5667,41 +9609,51 @@
         <w:pStyle w:val="Normal"/>
         <w:rPr>
           <w:rFonts w:ascii="Tahoma" w:hAnsi="Tahoma" w:cs="Tahoma"/>
-          <w:b w:val="1"/>
-          <w:bCs w:val="1"/>
-          <w:sz w:val="20"/>
-          <w:szCs w:val="20"/>
-        </w:rPr>
-      </w:pPr>
-      <w:r>
-        <w:rPr>
-          <w:rFonts w:ascii="Tahoma" w:hAnsi="Tahoma" w:cs="Tahoma"/>
-          <w:b w:val="1"/>
-          <w:bCs w:val="1"/>
-          <w:sz w:val="20"/>
-          <w:szCs w:val="20"/>
-        </w:rPr>
-        <w:t>Entrada:</w:t>
-      </w:r>
-      <w:r>
-        <w:rPr>
-          <w:rFonts w:ascii="Tahoma" w:hAnsi="Tahoma" w:cs="Tahoma"/>
-          <w:b w:val="1"/>
-          <w:bCs w:val="1"/>
-          <w:sz w:val="20"/>
-          <w:szCs w:val="20"/>
-        </w:rPr>
-        <w:t xml:space="preserve"> </w:t>
-      </w:r>
-      <w:r>
-        <w:rPr>
-          <w:rFonts w:ascii="Tahoma" w:hAnsi="Tahoma" w:cs="Tahoma"/>
-          <w:b w:val="1"/>
-          <w:bCs w:val="1"/>
-          <w:sz w:val="20"/>
-          <w:szCs w:val="20"/>
-        </w:rPr>
-        <w:t>-</w:t>
+          <w:b w:val="0"/>
+          <w:bCs w:val="0"/>
+          <w:sz w:val="20"/>
+          <w:szCs w:val="20"/>
+        </w:rPr>
+      </w:pPr>
+      <w:r>
+        <w:rPr>
+          <w:rFonts w:ascii="Tahoma" w:hAnsi="Tahoma" w:cs="Tahoma"/>
+          <w:b w:val="0"/>
+          <w:bCs w:val="0"/>
+          <w:sz w:val="20"/>
+          <w:szCs w:val="20"/>
+        </w:rPr>
+        <w:t>Mensaje de error:</w:t>
+      </w:r>
+      <w:r>
+        <w:rPr>
+          <w:rFonts w:ascii="Tahoma" w:hAnsi="Tahoma" w:cs="Tahoma"/>
+          <w:b w:val="0"/>
+          <w:bCs w:val="0"/>
+          <w:sz w:val="20"/>
+          <w:szCs w:val="20"/>
+        </w:rPr>
+        <w:t xml:space="preserve"> “</w:t>
+      </w:r>
+      <w:r>
+        <w:rPr>
+          <w:rFonts w:ascii="Tahoma" w:hAnsi="Tahoma" w:cs="Tahoma"/>
+          <w:b w:val="0"/>
+          <w:bCs w:val="0"/>
+          <w:sz w:val="20"/>
+          <w:szCs w:val="20"/>
+        </w:rPr>
+        <w:t>Hubo un problema al eliminar la(s) tarea(s)</w:t>
+      </w:r>
+      <w:r>
+        <w:rPr>
+          <w:rFonts w:ascii="Tahoma" w:hAnsi="Tahoma" w:cs="Tahoma"/>
+          <w:b w:val="0"/>
+          <w:bCs w:val="0"/>
+          <w:sz w:val="20"/>
+          <w:szCs w:val="20"/>
+        </w:rPr>
+        <w:t>”</w:t>
       </w:r>
     </w:p>
     <w:p>
@@ -5715,80 +9667,6 @@
         </w:pBdr>
         <w:rPr>
           <w:rFonts w:ascii="Tahoma" w:hAnsi="Tahoma" w:cs="Tahoma"/>
-          <w:b w:val="1"/>
-          <w:bCs w:val="1"/>
-          <w:sz w:val="20"/>
-          <w:szCs w:val="20"/>
-        </w:rPr>
-      </w:pPr>
-      <w:r>
-        <w:rPr>
-          <w:rFonts w:ascii="Tahoma" w:hAnsi="Tahoma" w:cs="Tahoma"/>
-          <w:b w:val="1"/>
-          <w:bCs w:val="1"/>
-          <w:sz w:val="20"/>
-          <w:szCs w:val="20"/>
-        </w:rPr>
-        <w:t>Salida:</w:t>
-      </w:r>
-      <w:r>
-        <w:rPr>
-          <w:rFonts w:ascii="Tahoma" w:hAnsi="Tahoma" w:cs="Tahoma"/>
-          <w:b w:val="1"/>
-          <w:bCs w:val="1"/>
-          <w:sz w:val="20"/>
-          <w:szCs w:val="20"/>
-        </w:rPr>
-        <w:t xml:space="preserve"> </w:t>
-      </w:r>
-      <w:r>
-        <w:rPr>
-          <w:rFonts w:ascii="Tahoma" w:hAnsi="Tahoma" w:cs="Tahoma"/>
-          <w:b w:val="0"/>
-          <w:bCs w:val="0"/>
-          <w:sz w:val="20"/>
-          <w:szCs w:val="20"/>
-        </w:rPr>
-        <w:t>Visión</w:t>
-      </w:r>
-      <w:r>
-        <w:rPr>
-          <w:rFonts w:ascii="Tahoma" w:hAnsi="Tahoma" w:cs="Tahoma"/>
-          <w:b w:val="0"/>
-          <w:bCs w:val="0"/>
-          <w:sz w:val="20"/>
-          <w:szCs w:val="20"/>
-        </w:rPr>
-        <w:t xml:space="preserve"> </w:t>
-      </w:r>
-      <w:r>
-        <w:rPr>
-          <w:rFonts w:ascii="Tahoma" w:hAnsi="Tahoma" w:cs="Tahoma"/>
-          <w:b w:val="0"/>
-          <w:bCs w:val="0"/>
-          <w:sz w:val="20"/>
-          <w:szCs w:val="20"/>
-        </w:rPr>
-        <w:t>mensual</w:t>
-      </w:r>
-      <w:r>
-        <w:rPr>
-          <w:rFonts w:ascii="Tahoma" w:hAnsi="Tahoma" w:cs="Tahoma"/>
-          <w:b w:val="0"/>
-          <w:bCs w:val="0"/>
-          <w:sz w:val="20"/>
-          <w:szCs w:val="20"/>
-        </w:rPr>
-        <w:t xml:space="preserve"> de las tareas</w:t>
-      </w:r>
-    </w:p>
-    <w:p>
-      <w:pPr>
-        <w:pStyle w:val="Normal"/>
-        <w:rPr>
-          <w:rFonts w:ascii="Tahoma" w:hAnsi="Tahoma" w:cs="Tahoma"/>
-          <w:b w:val="0"/>
-          <w:bCs w:val="0"/>
           <w:sz w:val="24"/>
           <w:szCs w:val="24"/>
         </w:rPr>
@@ -5796,1113 +9674,51 @@
     </w:p>
     <w:p>
       <w:pPr>
-        <w:rPr>
-          <w:rFonts w:ascii="Tahoma" w:hAnsi="Tahoma" w:cs="Tahoma"/>
-          <w:b w:val="0"/>
-          <w:bCs w:val="0"/>
-          <w:sz w:val="20"/>
-          <w:szCs w:val="20"/>
-        </w:rPr>
-      </w:pPr>
-      <w:r>
-        <w:rPr>
-          <w:rFonts w:ascii="Tahoma" w:hAnsi="Tahoma" w:cs="Tahoma"/>
-          <w:b w:val="1"/>
-          <w:bCs w:val="1"/>
-          <w:sz w:val="20"/>
-          <w:szCs w:val="20"/>
-        </w:rPr>
-        <w:t xml:space="preserve">Nombre:  </w:t>
-      </w:r>
-      <w:r>
-        <w:rPr>
-          <w:rFonts w:ascii="Tahoma" w:hAnsi="Tahoma" w:cs="Tahoma"/>
-          <w:b w:val="0"/>
-          <w:bCs w:val="0"/>
-          <w:sz w:val="20"/>
-          <w:szCs w:val="20"/>
-        </w:rPr>
-        <w:t>Sincronizar</w:t>
-      </w:r>
-      <w:r>
-        <w:rPr>
-          <w:rFonts w:ascii="Tahoma" w:hAnsi="Tahoma" w:cs="Tahoma"/>
-          <w:b w:val="0"/>
-          <w:bCs w:val="0"/>
-          <w:sz w:val="20"/>
-          <w:szCs w:val="20"/>
-        </w:rPr>
-        <w:t xml:space="preserve"> con servicio externo</w:t>
-      </w:r>
-    </w:p>
-    <w:p>
-      <w:pPr>
-        <w:rPr>
-          <w:rFonts w:ascii="Tahoma" w:hAnsi="Tahoma" w:cs="Tahoma"/>
-          <w:b w:val="1"/>
-          <w:bCs w:val="1"/>
-          <w:sz w:val="20"/>
-          <w:szCs w:val="20"/>
-        </w:rPr>
-      </w:pPr>
-      <w:r>
-        <w:rPr>
-          <w:rFonts w:ascii="Tahoma" w:hAnsi="Tahoma" w:cs="Tahoma"/>
-          <w:b w:val="1"/>
-          <w:bCs w:val="1"/>
-          <w:sz w:val="20"/>
-          <w:szCs w:val="20"/>
-        </w:rPr>
-        <w:t xml:space="preserve">Descripción: </w:t>
-      </w:r>
-      <w:r>
-        <w:rPr>
-          <w:rFonts w:ascii="Tahoma" w:hAnsi="Tahoma" w:cs="Tahoma"/>
-          <w:b w:val="0"/>
-          <w:bCs w:val="0"/>
-          <w:sz w:val="20"/>
-          <w:szCs w:val="20"/>
-        </w:rPr>
-        <w:t>Un usuario puede sincronizar su cuenta con un servicio externo para poder ver las tareas que tenga ahí</w:t>
-      </w:r>
-    </w:p>
-    <w:p>
-      <w:pPr>
-        <w:rPr>
-          <w:rFonts w:ascii="Tahoma" w:hAnsi="Tahoma" w:cs="Tahoma"/>
-          <w:b w:val="1"/>
-          <w:bCs w:val="1"/>
-          <w:sz w:val="20"/>
-          <w:szCs w:val="20"/>
-        </w:rPr>
-      </w:pPr>
-      <w:r>
-        <w:rPr>
-          <w:rFonts w:ascii="Tahoma" w:hAnsi="Tahoma" w:cs="Tahoma"/>
-          <w:b w:val="1"/>
-          <w:bCs w:val="1"/>
-          <w:sz w:val="20"/>
-          <w:szCs w:val="20"/>
-        </w:rPr>
-        <w:t xml:space="preserve">Nota: </w:t>
-      </w:r>
-      <w:r>
-        <w:rPr>
-          <w:rFonts w:ascii="Tahoma" w:hAnsi="Tahoma" w:cs="Tahoma"/>
-          <w:b w:val="0"/>
-          <w:bCs w:val="0"/>
-          <w:sz w:val="20"/>
-          <w:szCs w:val="20"/>
-        </w:rPr>
-        <w:t xml:space="preserve">la </w:t>
-      </w:r>
-      <w:r>
-        <w:rPr>
-          <w:rFonts w:ascii="Tahoma" w:hAnsi="Tahoma" w:cs="Tahoma"/>
-          <w:b w:val="0"/>
-          <w:bCs w:val="0"/>
-          <w:sz w:val="20"/>
-          <w:szCs w:val="20"/>
-        </w:rPr>
-        <w:t>autenticación</w:t>
-      </w:r>
-      <w:r>
-        <w:rPr>
-          <w:rFonts w:ascii="Tahoma" w:hAnsi="Tahoma" w:cs="Tahoma"/>
-          <w:b w:val="0"/>
-          <w:bCs w:val="0"/>
-          <w:sz w:val="20"/>
-          <w:szCs w:val="20"/>
-        </w:rPr>
-        <w:t xml:space="preserve"> del usuario </w:t>
-      </w:r>
-      <w:r>
-        <w:rPr>
-          <w:rFonts w:ascii="Tahoma" w:hAnsi="Tahoma" w:cs="Tahoma"/>
-          <w:b w:val="0"/>
-          <w:bCs w:val="0"/>
-          <w:sz w:val="20"/>
-          <w:szCs w:val="20"/>
-        </w:rPr>
-        <w:t>será</w:t>
-      </w:r>
-      <w:r>
-        <w:rPr>
-          <w:rFonts w:ascii="Tahoma" w:hAnsi="Tahoma" w:cs="Tahoma"/>
-          <w:b w:val="0"/>
-          <w:bCs w:val="0"/>
-          <w:sz w:val="20"/>
-          <w:szCs w:val="20"/>
-        </w:rPr>
-        <w:t xml:space="preserve"> manejada por el servicio externo</w:t>
-      </w:r>
+        <w:pStyle w:val="Heading3"/>
+        <w:rPr>
+          <w:sz w:val="16"/>
+        </w:rPr>
+      </w:pPr>
+      <w:bookmarkStart w:name="_Toc73716948" w:id="7"/>
+      <w:r>
+        <w:rPr>
+          <w:sz w:val="16"/>
+        </w:rPr>
+        <w:t>Etapa de Desarrollo: Análisis del Sistema</w:t>
+      </w:r>
+      <w:bookmarkEnd w:id="7"/>
+    </w:p>
+    <w:p>
+      <w:pPr>
+        <w:rPr>
+          <w:rFonts w:ascii="Tahoma" w:hAnsi="Tahoma" w:cs="Tahoma"/>
+          <w:sz w:val="20"/>
+        </w:rPr>
+      </w:pPr>
+    </w:p>
+    <w:p>
+      <w:pPr>
+        <w:rPr>
+          <w:rFonts w:ascii="Tahoma" w:hAnsi="Tahoma" w:cs="Tahoma"/>
+          <w:sz w:val="20"/>
+        </w:rPr>
+      </w:pPr>
+    </w:p>
+    <w:p>
+      <w:pPr>
+        <w:pStyle w:val="Heading1"/>
+      </w:pPr>
+      <w:bookmarkStart w:name="_Toc73716949" w:id="8"/>
+      <w:r>
+        <w:rPr/>
+        <w:t>Modelo Conceptual</w:t>
+      </w:r>
+      <w:bookmarkEnd w:id="8"/>
     </w:p>
     <w:p>
       <w:pPr>
         <w:pStyle w:val="Normal"/>
-        <w:rPr>
-          <w:rFonts w:ascii="Tahoma" w:hAnsi="Tahoma" w:cs="Tahoma"/>
-          <w:b w:val="1"/>
-          <w:bCs w:val="1"/>
-          <w:sz w:val="20"/>
-          <w:szCs w:val="20"/>
-        </w:rPr>
-      </w:pPr>
-      <w:r>
-        <w:rPr>
-          <w:rFonts w:ascii="Tahoma" w:hAnsi="Tahoma" w:cs="Tahoma"/>
-          <w:b w:val="1"/>
-          <w:bCs w:val="1"/>
-          <w:sz w:val="20"/>
-          <w:szCs w:val="20"/>
-        </w:rPr>
-        <w:t>Entrada: -</w:t>
-      </w:r>
-    </w:p>
-    <w:p>
-      <w:pPr>
-        <w:pStyle w:val="Normal"/>
-        <w:rPr>
-          <w:rFonts w:ascii="Tahoma" w:hAnsi="Tahoma" w:cs="Tahoma"/>
-          <w:b w:val="1"/>
-          <w:bCs w:val="1"/>
-          <w:sz w:val="20"/>
-          <w:szCs w:val="20"/>
-        </w:rPr>
-      </w:pPr>
-      <w:r>
-        <w:rPr>
-          <w:rFonts w:ascii="Tahoma" w:hAnsi="Tahoma" w:cs="Tahoma"/>
-          <w:b w:val="1"/>
-          <w:bCs w:val="1"/>
-          <w:sz w:val="20"/>
-          <w:szCs w:val="20"/>
-        </w:rPr>
-        <w:t xml:space="preserve">Salida: </w:t>
-      </w:r>
-      <w:r>
-        <w:rPr>
-          <w:rFonts w:ascii="Tahoma" w:hAnsi="Tahoma" w:cs="Tahoma"/>
-          <w:b w:val="0"/>
-          <w:bCs w:val="0"/>
-          <w:sz w:val="20"/>
-          <w:szCs w:val="20"/>
-        </w:rPr>
-        <w:t>Visi</w:t>
-      </w:r>
-      <w:r>
-        <w:rPr>
-          <w:rFonts w:ascii="Tahoma" w:hAnsi="Tahoma" w:cs="Tahoma"/>
-          <w:b w:val="0"/>
-          <w:bCs w:val="0"/>
-          <w:sz w:val="20"/>
-          <w:szCs w:val="20"/>
-        </w:rPr>
-        <w:t>ó</w:t>
-      </w:r>
-      <w:r>
-        <w:rPr>
-          <w:rFonts w:ascii="Tahoma" w:hAnsi="Tahoma" w:cs="Tahoma"/>
-          <w:b w:val="0"/>
-          <w:bCs w:val="0"/>
-          <w:sz w:val="20"/>
-          <w:szCs w:val="20"/>
-        </w:rPr>
-        <w:t>n</w:t>
-      </w:r>
-      <w:r>
-        <w:rPr>
-          <w:rFonts w:ascii="Tahoma" w:hAnsi="Tahoma" w:cs="Tahoma"/>
-          <w:b w:val="0"/>
-          <w:bCs w:val="0"/>
-          <w:sz w:val="20"/>
-          <w:szCs w:val="20"/>
-        </w:rPr>
-        <w:t xml:space="preserve"> de sus tareas sincronizadas</w:t>
-      </w:r>
-    </w:p>
-    <w:p>
-      <w:pPr>
-        <w:pStyle w:val="Normal"/>
-        <w:rPr>
-          <w:rFonts w:ascii="Tahoma" w:hAnsi="Tahoma" w:cs="Tahoma"/>
-          <w:b w:val="0"/>
-          <w:bCs w:val="0"/>
-          <w:sz w:val="24"/>
-          <w:szCs w:val="24"/>
-        </w:rPr>
-      </w:pPr>
-    </w:p>
-    <w:p>
-      <w:pPr>
-        <w:pStyle w:val="Normal"/>
-        <w:rPr>
-          <w:rFonts w:ascii="Tahoma" w:hAnsi="Tahoma" w:cs="Tahoma"/>
-          <w:b w:val="0"/>
-          <w:bCs w:val="0"/>
-          <w:sz w:val="24"/>
-          <w:szCs w:val="24"/>
-        </w:rPr>
-      </w:pPr>
-    </w:p>
-    <w:p>
-      <w:pPr>
-        <w:pStyle w:val="Normal"/>
-        <w:rPr>
-          <w:rFonts w:ascii="Tahoma" w:hAnsi="Tahoma" w:cs="Tahoma"/>
-          <w:b w:val="0"/>
-          <w:bCs w:val="0"/>
-          <w:sz w:val="28"/>
-          <w:szCs w:val="28"/>
-        </w:rPr>
-      </w:pPr>
-      <w:r>
-        <w:rPr>
-          <w:rFonts w:ascii="Tahoma" w:hAnsi="Tahoma" w:cs="Tahoma"/>
-          <w:b w:val="0"/>
-          <w:bCs w:val="0"/>
-          <w:sz w:val="24"/>
-          <w:szCs w:val="24"/>
-        </w:rPr>
-        <w:t>Funciones del Administrador:</w:t>
-      </w:r>
-    </w:p>
-    <w:p>
-      <w:pPr>
-        <w:pStyle w:val="Normal"/>
-        <w:rPr>
-          <w:rFonts w:ascii="Tahoma" w:hAnsi="Tahoma" w:cs="Tahoma"/>
-          <w:b w:val="0"/>
-          <w:bCs w:val="0"/>
-          <w:sz w:val="24"/>
-          <w:szCs w:val="24"/>
-        </w:rPr>
-      </w:pPr>
-    </w:p>
-    <w:p>
-      <w:pPr>
-        <w:pStyle w:val="Normal"/>
-        <w:rPr>
-          <w:rFonts w:ascii="Tahoma" w:hAnsi="Tahoma" w:cs="Tahoma"/>
-          <w:b w:val="1"/>
-          <w:bCs w:val="1"/>
-          <w:sz w:val="20"/>
-          <w:szCs w:val="20"/>
-        </w:rPr>
-      </w:pPr>
-      <w:r>
-        <w:rPr>
-          <w:rFonts w:ascii="Tahoma" w:hAnsi="Tahoma" w:cs="Tahoma"/>
-          <w:b w:val="1"/>
-          <w:bCs w:val="1"/>
-          <w:sz w:val="20"/>
-          <w:szCs w:val="20"/>
-        </w:rPr>
-        <w:t xml:space="preserve">Nombre: </w:t>
-      </w:r>
-      <w:r>
-        <w:rPr>
-          <w:rFonts w:ascii="Tahoma" w:hAnsi="Tahoma" w:cs="Tahoma"/>
-          <w:b w:val="0"/>
-          <w:bCs w:val="0"/>
-          <w:sz w:val="20"/>
-          <w:szCs w:val="20"/>
-        </w:rPr>
-        <w:t>Actualizar recomendaciones</w:t>
-      </w:r>
-    </w:p>
-    <w:p>
-      <w:pPr>
-        <w:pStyle w:val="Normal"/>
-        <w:rPr>
-          <w:rFonts w:ascii="Tahoma" w:hAnsi="Tahoma" w:cs="Tahoma"/>
-          <w:b w:val="1"/>
-          <w:bCs w:val="1"/>
-          <w:sz w:val="20"/>
-          <w:szCs w:val="20"/>
-        </w:rPr>
-      </w:pPr>
-      <w:r>
-        <w:rPr>
-          <w:rFonts w:ascii="Tahoma" w:hAnsi="Tahoma" w:cs="Tahoma"/>
-          <w:b w:val="1"/>
-          <w:bCs w:val="1"/>
-          <w:sz w:val="20"/>
-          <w:szCs w:val="20"/>
-        </w:rPr>
-        <w:t>Descripción:</w:t>
-      </w:r>
-      <w:r>
-        <w:rPr>
-          <w:rFonts w:ascii="Tahoma" w:hAnsi="Tahoma" w:cs="Tahoma"/>
-          <w:b w:val="1"/>
-          <w:bCs w:val="1"/>
-          <w:sz w:val="20"/>
-          <w:szCs w:val="20"/>
-        </w:rPr>
-        <w:t xml:space="preserve"> </w:t>
-      </w:r>
-      <w:r>
-        <w:rPr>
-          <w:rFonts w:ascii="Tahoma" w:hAnsi="Tahoma" w:cs="Tahoma"/>
-          <w:b w:val="0"/>
-          <w:bCs w:val="0"/>
-          <w:sz w:val="20"/>
-          <w:szCs w:val="20"/>
-        </w:rPr>
-        <w:t xml:space="preserve">Actualiza </w:t>
-      </w:r>
-      <w:r>
-        <w:rPr>
-          <w:rFonts w:ascii="Tahoma" w:hAnsi="Tahoma" w:cs="Tahoma"/>
-          <w:b w:val="0"/>
-          <w:bCs w:val="0"/>
-          <w:sz w:val="20"/>
-          <w:szCs w:val="20"/>
-        </w:rPr>
-        <w:t>las recomendaciones disponibles</w:t>
-      </w:r>
-      <w:r>
-        <w:rPr>
-          <w:rFonts w:ascii="Tahoma" w:hAnsi="Tahoma" w:cs="Tahoma"/>
-          <w:b w:val="0"/>
-          <w:bCs w:val="0"/>
-          <w:sz w:val="20"/>
-          <w:szCs w:val="20"/>
-        </w:rPr>
-        <w:t xml:space="preserve"> para los clientes</w:t>
-      </w:r>
-    </w:p>
-    <w:p>
-      <w:pPr>
-        <w:pStyle w:val="Normal"/>
-        <w:rPr>
-          <w:rFonts w:ascii="Tahoma" w:hAnsi="Tahoma" w:cs="Tahoma"/>
-          <w:b w:val="1"/>
-          <w:bCs w:val="1"/>
-          <w:sz w:val="20"/>
-          <w:szCs w:val="20"/>
-        </w:rPr>
-      </w:pPr>
-      <w:r>
-        <w:rPr>
-          <w:rFonts w:ascii="Tahoma" w:hAnsi="Tahoma" w:cs="Tahoma"/>
-          <w:b w:val="1"/>
-          <w:bCs w:val="1"/>
-          <w:sz w:val="20"/>
-          <w:szCs w:val="20"/>
-        </w:rPr>
-        <w:t>Nota:</w:t>
-      </w:r>
-      <w:r>
-        <w:rPr>
-          <w:rFonts w:ascii="Tahoma" w:hAnsi="Tahoma" w:cs="Tahoma"/>
-          <w:b w:val="1"/>
-          <w:bCs w:val="1"/>
-          <w:sz w:val="20"/>
-          <w:szCs w:val="20"/>
-        </w:rPr>
-        <w:t xml:space="preserve"> </w:t>
-      </w:r>
-      <w:r>
-        <w:rPr>
-          <w:rFonts w:ascii="Tahoma" w:hAnsi="Tahoma" w:cs="Tahoma"/>
-          <w:b w:val="0"/>
-          <w:bCs w:val="0"/>
-          <w:sz w:val="20"/>
-          <w:szCs w:val="20"/>
-        </w:rPr>
-        <w:t xml:space="preserve">Se validará que la recomendación no exceda la cantidad </w:t>
-      </w:r>
-      <w:r>
-        <w:rPr>
-          <w:rFonts w:ascii="Tahoma" w:hAnsi="Tahoma" w:cs="Tahoma"/>
-          <w:b w:val="0"/>
-          <w:bCs w:val="0"/>
-          <w:sz w:val="20"/>
-          <w:szCs w:val="20"/>
-        </w:rPr>
-        <w:t>máxima</w:t>
-      </w:r>
-      <w:r>
-        <w:rPr>
-          <w:rFonts w:ascii="Tahoma" w:hAnsi="Tahoma" w:cs="Tahoma"/>
-          <w:b w:val="0"/>
-          <w:bCs w:val="0"/>
-          <w:sz w:val="20"/>
-          <w:szCs w:val="20"/>
-        </w:rPr>
-        <w:t xml:space="preserve"> de caracteres permitida</w:t>
-      </w:r>
-    </w:p>
-    <w:p>
-      <w:pPr>
-        <w:pStyle w:val="Normal"/>
-        <w:rPr>
-          <w:rFonts w:ascii="Tahoma" w:hAnsi="Tahoma" w:cs="Tahoma"/>
-          <w:b w:val="1"/>
-          <w:bCs w:val="1"/>
-          <w:sz w:val="20"/>
-          <w:szCs w:val="20"/>
-        </w:rPr>
-      </w:pPr>
-      <w:r>
-        <w:rPr>
-          <w:rFonts w:ascii="Tahoma" w:hAnsi="Tahoma" w:cs="Tahoma"/>
-          <w:b w:val="1"/>
-          <w:bCs w:val="1"/>
-          <w:sz w:val="20"/>
-          <w:szCs w:val="20"/>
-        </w:rPr>
-        <w:t>Entrada:</w:t>
-      </w:r>
-      <w:r>
-        <w:rPr>
-          <w:rFonts w:ascii="Tahoma" w:hAnsi="Tahoma" w:cs="Tahoma"/>
-          <w:b w:val="1"/>
-          <w:bCs w:val="1"/>
-          <w:sz w:val="20"/>
-          <w:szCs w:val="20"/>
-        </w:rPr>
-        <w:t xml:space="preserve"> </w:t>
-      </w:r>
-      <w:r>
-        <w:rPr>
-          <w:rFonts w:ascii="Tahoma" w:hAnsi="Tahoma" w:cs="Tahoma"/>
-          <w:b w:val="0"/>
-          <w:bCs w:val="0"/>
-          <w:sz w:val="20"/>
-          <w:szCs w:val="20"/>
-        </w:rPr>
-        <w:t>Actividades pasadas de los usuarios</w:t>
-      </w:r>
-    </w:p>
-    <w:p>
-      <w:pPr>
-        <w:pStyle w:val="Normal"/>
-        <w:rPr>
-          <w:rFonts w:ascii="Tahoma" w:hAnsi="Tahoma" w:cs="Tahoma"/>
-          <w:b w:val="1"/>
-          <w:bCs w:val="1"/>
-          <w:sz w:val="20"/>
-          <w:szCs w:val="20"/>
-        </w:rPr>
-      </w:pPr>
-      <w:r>
-        <w:rPr>
-          <w:rFonts w:ascii="Tahoma" w:hAnsi="Tahoma" w:cs="Tahoma"/>
-          <w:b w:val="1"/>
-          <w:bCs w:val="1"/>
-          <w:sz w:val="20"/>
-          <w:szCs w:val="20"/>
-        </w:rPr>
-        <w:t>Salida:</w:t>
-      </w:r>
-      <w:r>
-        <w:rPr>
-          <w:rFonts w:ascii="Tahoma" w:hAnsi="Tahoma" w:cs="Tahoma"/>
-          <w:b w:val="1"/>
-          <w:bCs w:val="1"/>
-          <w:sz w:val="20"/>
-          <w:szCs w:val="20"/>
-        </w:rPr>
-        <w:t xml:space="preserve"> </w:t>
-      </w:r>
-      <w:r>
-        <w:rPr>
-          <w:rFonts w:ascii="Tahoma" w:hAnsi="Tahoma" w:cs="Tahoma"/>
-          <w:b w:val="0"/>
-          <w:bCs w:val="0"/>
-          <w:sz w:val="20"/>
-          <w:szCs w:val="20"/>
-        </w:rPr>
-        <w:t>S</w:t>
-      </w:r>
-      <w:r>
-        <w:rPr>
-          <w:rFonts w:ascii="Tahoma" w:hAnsi="Tahoma" w:cs="Tahoma"/>
-          <w:b w:val="0"/>
-          <w:bCs w:val="0"/>
-          <w:sz w:val="20"/>
-          <w:szCs w:val="20"/>
-        </w:rPr>
-        <w:t xml:space="preserve">ugerencias </w:t>
-      </w:r>
-      <w:r>
-        <w:rPr>
-          <w:rFonts w:ascii="Tahoma" w:hAnsi="Tahoma" w:cs="Tahoma"/>
-          <w:b w:val="0"/>
-          <w:bCs w:val="0"/>
-          <w:sz w:val="20"/>
-          <w:szCs w:val="20"/>
-        </w:rPr>
-        <w:t>en base a</w:t>
-      </w:r>
-      <w:r>
-        <w:rPr>
-          <w:rFonts w:ascii="Tahoma" w:hAnsi="Tahoma" w:cs="Tahoma"/>
-          <w:b w:val="0"/>
-          <w:bCs w:val="0"/>
-          <w:sz w:val="20"/>
-          <w:szCs w:val="20"/>
-        </w:rPr>
-        <w:t xml:space="preserve"> las tareas ingresadas por el usuario</w:t>
-      </w:r>
-    </w:p>
-    <w:p>
-      <w:pPr>
-        <w:pStyle w:val="Normal"/>
-        <w:rPr>
-          <w:rFonts w:ascii="Tahoma" w:hAnsi="Tahoma" w:cs="Tahoma"/>
-          <w:b w:val="1"/>
-          <w:bCs w:val="1"/>
-          <w:sz w:val="24"/>
-          <w:szCs w:val="24"/>
-        </w:rPr>
-      </w:pPr>
-    </w:p>
-    <w:p>
-      <w:pPr>
-        <w:pStyle w:val="Normal"/>
-        <w:rPr>
-          <w:rFonts w:ascii="Tahoma" w:hAnsi="Tahoma" w:cs="Tahoma"/>
-          <w:b w:val="1"/>
-          <w:bCs w:val="1"/>
-          <w:sz w:val="20"/>
-          <w:szCs w:val="20"/>
-        </w:rPr>
-      </w:pPr>
-      <w:r>
-        <w:rPr>
-          <w:rFonts w:ascii="Tahoma" w:hAnsi="Tahoma" w:cs="Tahoma"/>
-          <w:b w:val="1"/>
-          <w:bCs w:val="1"/>
-          <w:sz w:val="20"/>
-          <w:szCs w:val="20"/>
-        </w:rPr>
-        <w:t xml:space="preserve">Nombre: </w:t>
-      </w:r>
-      <w:r>
-        <w:rPr>
-          <w:rFonts w:ascii="Tahoma" w:hAnsi="Tahoma" w:cs="Tahoma"/>
-          <w:b w:val="0"/>
-          <w:bCs w:val="0"/>
-          <w:sz w:val="20"/>
-          <w:szCs w:val="20"/>
-        </w:rPr>
-        <w:t>Manejar servicios externos</w:t>
-      </w:r>
-      <w:r>
-        <w:rPr>
-          <w:rFonts w:ascii="Tahoma" w:hAnsi="Tahoma" w:cs="Tahoma"/>
-          <w:b w:val="0"/>
-          <w:bCs w:val="0"/>
-          <w:sz w:val="20"/>
-          <w:szCs w:val="20"/>
-        </w:rPr>
-        <w:t xml:space="preserve"> como Aula Virtual</w:t>
-      </w:r>
-    </w:p>
-    <w:p>
-      <w:pPr>
-        <w:pStyle w:val="Normal"/>
-        <w:rPr>
-          <w:rFonts w:ascii="Tahoma" w:hAnsi="Tahoma" w:cs="Tahoma"/>
-          <w:b w:val="0"/>
-          <w:bCs w:val="0"/>
-          <w:sz w:val="20"/>
-          <w:szCs w:val="20"/>
-        </w:rPr>
-      </w:pPr>
-      <w:r>
-        <w:rPr>
-          <w:rFonts w:ascii="Tahoma" w:hAnsi="Tahoma" w:cs="Tahoma"/>
-          <w:b w:val="1"/>
-          <w:bCs w:val="1"/>
-          <w:sz w:val="20"/>
-          <w:szCs w:val="20"/>
-        </w:rPr>
-        <w:t>Descripción:</w:t>
-      </w:r>
-      <w:r>
-        <w:rPr>
-          <w:rFonts w:ascii="Tahoma" w:hAnsi="Tahoma" w:cs="Tahoma"/>
-          <w:b w:val="0"/>
-          <w:bCs w:val="0"/>
-          <w:sz w:val="20"/>
-          <w:szCs w:val="20"/>
-        </w:rPr>
-        <w:t xml:space="preserve"> Manejar la </w:t>
-      </w:r>
-      <w:r>
-        <w:rPr>
-          <w:rFonts w:ascii="Tahoma" w:hAnsi="Tahoma" w:cs="Tahoma"/>
-          <w:b w:val="0"/>
-          <w:bCs w:val="0"/>
-          <w:sz w:val="20"/>
-          <w:szCs w:val="20"/>
-        </w:rPr>
-        <w:t>interacción</w:t>
-      </w:r>
-      <w:r>
-        <w:rPr>
-          <w:rFonts w:ascii="Tahoma" w:hAnsi="Tahoma" w:cs="Tahoma"/>
-          <w:b w:val="0"/>
-          <w:bCs w:val="0"/>
-          <w:sz w:val="20"/>
-          <w:szCs w:val="20"/>
-        </w:rPr>
-        <w:t xml:space="preserve"> del sistema </w:t>
-      </w:r>
-      <w:r>
-        <w:rPr>
-          <w:rFonts w:ascii="Tahoma" w:hAnsi="Tahoma" w:cs="Tahoma"/>
-          <w:b w:val="0"/>
-          <w:bCs w:val="0"/>
-          <w:sz w:val="20"/>
-          <w:szCs w:val="20"/>
-        </w:rPr>
-        <w:t>con ag</w:t>
-      </w:r>
-      <w:r>
-        <w:rPr>
-          <w:rFonts w:ascii="Tahoma" w:hAnsi="Tahoma" w:cs="Tahoma"/>
-          <w:b w:val="0"/>
-          <w:bCs w:val="0"/>
-          <w:sz w:val="20"/>
-          <w:szCs w:val="20"/>
-        </w:rPr>
-        <w:t>entes externos</w:t>
-      </w:r>
-      <w:r>
-        <w:rPr>
-          <w:rFonts w:ascii="Tahoma" w:hAnsi="Tahoma" w:cs="Tahoma"/>
-          <w:b w:val="0"/>
-          <w:bCs w:val="0"/>
-          <w:sz w:val="20"/>
-          <w:szCs w:val="20"/>
-        </w:rPr>
-        <w:t xml:space="preserve"> </w:t>
-      </w:r>
-      <w:r>
-        <w:rPr>
-          <w:rFonts w:ascii="Tahoma" w:hAnsi="Tahoma" w:cs="Tahoma"/>
-          <w:b w:val="0"/>
-          <w:bCs w:val="0"/>
-          <w:sz w:val="20"/>
-          <w:szCs w:val="20"/>
-        </w:rPr>
-        <w:t>e inyectar</w:t>
-      </w:r>
-      <w:r>
-        <w:rPr>
-          <w:rFonts w:ascii="Tahoma" w:hAnsi="Tahoma" w:cs="Tahoma"/>
-          <w:b w:val="0"/>
-          <w:bCs w:val="0"/>
-          <w:sz w:val="20"/>
-          <w:szCs w:val="20"/>
-        </w:rPr>
-        <w:t xml:space="preserve"> los datos necesarios e</w:t>
-      </w:r>
-      <w:r>
-        <w:rPr>
-          <w:rFonts w:ascii="Tahoma" w:hAnsi="Tahoma" w:cs="Tahoma"/>
-          <w:b w:val="0"/>
-          <w:bCs w:val="0"/>
-          <w:sz w:val="20"/>
-          <w:szCs w:val="20"/>
-        </w:rPr>
-        <w:t>n el</w:t>
-      </w:r>
-      <w:r>
-        <w:rPr>
-          <w:rFonts w:ascii="Tahoma" w:hAnsi="Tahoma" w:cs="Tahoma"/>
-          <w:b w:val="0"/>
-          <w:bCs w:val="0"/>
-          <w:sz w:val="20"/>
-          <w:szCs w:val="20"/>
-        </w:rPr>
-        <w:t xml:space="preserve"> sistema local</w:t>
-      </w:r>
-      <w:r>
-        <w:rPr>
-          <w:rFonts w:ascii="Tahoma" w:hAnsi="Tahoma" w:cs="Tahoma"/>
-          <w:b w:val="0"/>
-          <w:bCs w:val="0"/>
-          <w:sz w:val="20"/>
-          <w:szCs w:val="20"/>
-        </w:rPr>
-        <w:t xml:space="preserve"> </w:t>
-      </w:r>
-    </w:p>
-    <w:p>
-      <w:pPr>
-        <w:pStyle w:val="Normal"/>
-        <w:rPr>
-          <w:rFonts w:ascii="Tahoma" w:hAnsi="Tahoma" w:cs="Tahoma"/>
-          <w:b w:val="1"/>
-          <w:bCs w:val="1"/>
-          <w:sz w:val="20"/>
-          <w:szCs w:val="20"/>
-        </w:rPr>
-      </w:pPr>
-      <w:r>
-        <w:rPr>
-          <w:rFonts w:ascii="Tahoma" w:hAnsi="Tahoma" w:cs="Tahoma"/>
-          <w:b w:val="1"/>
-          <w:bCs w:val="1"/>
-          <w:sz w:val="20"/>
-          <w:szCs w:val="20"/>
-        </w:rPr>
-        <w:t>Nota:</w:t>
-      </w:r>
-      <w:r>
-        <w:rPr>
-          <w:rFonts w:ascii="Tahoma" w:hAnsi="Tahoma" w:cs="Tahoma"/>
-          <w:b w:val="1"/>
-          <w:bCs w:val="1"/>
-          <w:sz w:val="20"/>
-          <w:szCs w:val="20"/>
-        </w:rPr>
-        <w:t xml:space="preserve"> </w:t>
-      </w:r>
-      <w:r>
-        <w:rPr>
-          <w:rFonts w:ascii="Tahoma" w:hAnsi="Tahoma" w:cs="Tahoma"/>
-          <w:b w:val="1"/>
-          <w:bCs w:val="1"/>
-          <w:sz w:val="20"/>
-          <w:szCs w:val="20"/>
-        </w:rPr>
-        <w:t>-</w:t>
-      </w:r>
-    </w:p>
-    <w:p>
-      <w:pPr>
-        <w:pStyle w:val="Normal"/>
-        <w:rPr>
-          <w:rFonts w:ascii="Tahoma" w:hAnsi="Tahoma" w:cs="Tahoma"/>
-          <w:b w:val="1"/>
-          <w:bCs w:val="1"/>
-          <w:sz w:val="20"/>
-          <w:szCs w:val="20"/>
-        </w:rPr>
-      </w:pPr>
-      <w:r>
-        <w:rPr>
-          <w:rFonts w:ascii="Tahoma" w:hAnsi="Tahoma" w:cs="Tahoma"/>
-          <w:b w:val="1"/>
-          <w:bCs w:val="1"/>
-          <w:sz w:val="20"/>
-          <w:szCs w:val="20"/>
-        </w:rPr>
-        <w:t>Entrada:</w:t>
-      </w:r>
-      <w:r>
-        <w:rPr>
-          <w:rFonts w:ascii="Tahoma" w:hAnsi="Tahoma" w:cs="Tahoma"/>
-          <w:b w:val="1"/>
-          <w:bCs w:val="1"/>
-          <w:sz w:val="20"/>
-          <w:szCs w:val="20"/>
-        </w:rPr>
-        <w:t xml:space="preserve"> </w:t>
-      </w:r>
-      <w:r>
-        <w:rPr>
-          <w:rFonts w:ascii="Tahoma" w:hAnsi="Tahoma" w:cs="Tahoma"/>
-          <w:b w:val="0"/>
-          <w:bCs w:val="0"/>
-          <w:sz w:val="20"/>
-          <w:szCs w:val="20"/>
-        </w:rPr>
-        <w:t>datos de los diferentes servicios externos que se manejen</w:t>
-      </w:r>
-    </w:p>
-    <w:p>
-      <w:pPr>
-        <w:pStyle w:val="Normal"/>
-        <w:rPr>
-          <w:rFonts w:ascii="Tahoma" w:hAnsi="Tahoma" w:cs="Tahoma"/>
-          <w:b w:val="1"/>
-          <w:bCs w:val="1"/>
-          <w:sz w:val="20"/>
-          <w:szCs w:val="20"/>
-        </w:rPr>
-      </w:pPr>
-      <w:r>
-        <w:rPr>
-          <w:rFonts w:ascii="Tahoma" w:hAnsi="Tahoma" w:cs="Tahoma"/>
-          <w:b w:val="1"/>
-          <w:bCs w:val="1"/>
-          <w:sz w:val="20"/>
-          <w:szCs w:val="20"/>
-        </w:rPr>
-        <w:t>Salida:</w:t>
-      </w:r>
-      <w:r>
-        <w:rPr>
-          <w:rFonts w:ascii="Tahoma" w:hAnsi="Tahoma" w:cs="Tahoma"/>
-          <w:b w:val="1"/>
-          <w:bCs w:val="1"/>
-          <w:sz w:val="20"/>
-          <w:szCs w:val="20"/>
-        </w:rPr>
-        <w:t xml:space="preserve"> </w:t>
-      </w:r>
-      <w:r>
-        <w:rPr>
-          <w:rFonts w:ascii="Tahoma" w:hAnsi="Tahoma" w:cs="Tahoma"/>
-          <w:b w:val="0"/>
-          <w:bCs w:val="0"/>
-          <w:sz w:val="20"/>
-          <w:szCs w:val="20"/>
-        </w:rPr>
-        <w:t>los datos de los diferentes servicios externos adaptados para uso local</w:t>
-      </w:r>
-    </w:p>
-    <w:p>
-      <w:pPr>
-        <w:pStyle w:val="Normal"/>
-        <w:rPr>
-          <w:rFonts w:ascii="Tahoma" w:hAnsi="Tahoma" w:cs="Tahoma"/>
-          <w:b w:val="1"/>
-          <w:bCs w:val="1"/>
-          <w:sz w:val="24"/>
-          <w:szCs w:val="24"/>
-        </w:rPr>
-      </w:pPr>
-    </w:p>
-    <w:p>
-      <w:pPr>
-        <w:pStyle w:val="Normal"/>
-        <w:rPr>
-          <w:rFonts w:ascii="Tahoma" w:hAnsi="Tahoma" w:cs="Tahoma"/>
-          <w:b w:val="1"/>
-          <w:bCs w:val="1"/>
-          <w:sz w:val="20"/>
-          <w:szCs w:val="20"/>
-        </w:rPr>
-      </w:pPr>
-      <w:r>
-        <w:rPr>
-          <w:rFonts w:ascii="Tahoma" w:hAnsi="Tahoma" w:cs="Tahoma"/>
-          <w:b w:val="1"/>
-          <w:bCs w:val="1"/>
-          <w:sz w:val="20"/>
-          <w:szCs w:val="20"/>
-        </w:rPr>
-        <w:t xml:space="preserve">Nombre: </w:t>
-      </w:r>
-      <w:r>
-        <w:rPr>
-          <w:rFonts w:ascii="Tahoma" w:hAnsi="Tahoma" w:cs="Tahoma"/>
-          <w:b w:val="0"/>
-          <w:bCs w:val="0"/>
-          <w:sz w:val="20"/>
-          <w:szCs w:val="20"/>
-        </w:rPr>
-        <w:t xml:space="preserve">Proteger la </w:t>
-      </w:r>
-      <w:r>
-        <w:rPr>
-          <w:rFonts w:ascii="Tahoma" w:hAnsi="Tahoma" w:cs="Tahoma"/>
-          <w:b w:val="0"/>
-          <w:bCs w:val="0"/>
-          <w:sz w:val="20"/>
-          <w:szCs w:val="20"/>
-        </w:rPr>
-        <w:t>información</w:t>
-      </w:r>
-      <w:r>
-        <w:rPr>
-          <w:rFonts w:ascii="Tahoma" w:hAnsi="Tahoma" w:cs="Tahoma"/>
-          <w:b w:val="0"/>
-          <w:bCs w:val="0"/>
-          <w:sz w:val="20"/>
-          <w:szCs w:val="20"/>
-        </w:rPr>
-        <w:t xml:space="preserve"> de los clien</w:t>
-      </w:r>
-      <w:r>
-        <w:rPr>
-          <w:rFonts w:ascii="Tahoma" w:hAnsi="Tahoma" w:cs="Tahoma"/>
-          <w:b w:val="0"/>
-          <w:bCs w:val="0"/>
-          <w:sz w:val="20"/>
-          <w:szCs w:val="20"/>
-        </w:rPr>
-        <w:t>tes</w:t>
-      </w:r>
-    </w:p>
-    <w:p>
-      <w:pPr>
-        <w:pStyle w:val="Normal"/>
-        <w:rPr>
-          <w:rFonts w:ascii="Tahoma" w:hAnsi="Tahoma" w:cs="Tahoma"/>
-          <w:b w:val="1"/>
-          <w:bCs w:val="1"/>
-          <w:sz w:val="20"/>
-          <w:szCs w:val="20"/>
-        </w:rPr>
-      </w:pPr>
-      <w:r>
-        <w:rPr>
-          <w:rFonts w:ascii="Tahoma" w:hAnsi="Tahoma" w:cs="Tahoma"/>
-          <w:b w:val="1"/>
-          <w:bCs w:val="1"/>
-          <w:sz w:val="20"/>
-          <w:szCs w:val="20"/>
-        </w:rPr>
-        <w:t>Descripción:</w:t>
-      </w:r>
-      <w:r>
-        <w:rPr>
-          <w:rFonts w:ascii="Tahoma" w:hAnsi="Tahoma" w:cs="Tahoma"/>
-          <w:b w:val="1"/>
-          <w:bCs w:val="1"/>
-          <w:sz w:val="20"/>
-          <w:szCs w:val="20"/>
-        </w:rPr>
-        <w:t xml:space="preserve"> </w:t>
-      </w:r>
-      <w:r>
-        <w:rPr>
-          <w:rFonts w:ascii="Tahoma" w:hAnsi="Tahoma" w:cs="Tahoma"/>
-          <w:b w:val="0"/>
-          <w:bCs w:val="0"/>
-          <w:sz w:val="20"/>
-          <w:szCs w:val="20"/>
-        </w:rPr>
-        <w:t xml:space="preserve">Fortificar el servidor mediante diversos métodos para proteger la información </w:t>
-      </w:r>
-      <w:r>
-        <w:rPr>
-          <w:rFonts w:ascii="Tahoma" w:hAnsi="Tahoma" w:cs="Tahoma"/>
-          <w:b w:val="0"/>
-          <w:bCs w:val="0"/>
-          <w:sz w:val="20"/>
-          <w:szCs w:val="20"/>
-        </w:rPr>
-        <w:t>los clientes</w:t>
-      </w:r>
-    </w:p>
-    <w:p>
-      <w:pPr>
-        <w:pStyle w:val="Normal"/>
-        <w:rPr>
-          <w:rFonts w:ascii="Tahoma" w:hAnsi="Tahoma" w:cs="Tahoma"/>
-          <w:b w:val="1"/>
-          <w:bCs w:val="1"/>
-          <w:sz w:val="20"/>
-          <w:szCs w:val="20"/>
-        </w:rPr>
-      </w:pPr>
-      <w:r>
-        <w:rPr>
-          <w:rFonts w:ascii="Tahoma" w:hAnsi="Tahoma" w:cs="Tahoma"/>
-          <w:b w:val="1"/>
-          <w:bCs w:val="1"/>
-          <w:sz w:val="20"/>
-          <w:szCs w:val="20"/>
-        </w:rPr>
-        <w:t>Nota:</w:t>
-      </w:r>
-      <w:r>
-        <w:rPr>
-          <w:rFonts w:ascii="Tahoma" w:hAnsi="Tahoma" w:cs="Tahoma"/>
-          <w:b w:val="1"/>
-          <w:bCs w:val="1"/>
-          <w:sz w:val="20"/>
-          <w:szCs w:val="20"/>
-        </w:rPr>
-        <w:t xml:space="preserve"> -</w:t>
-      </w:r>
-    </w:p>
-    <w:p>
-      <w:pPr>
-        <w:pStyle w:val="Normal"/>
-        <w:rPr>
-          <w:rFonts w:ascii="Tahoma" w:hAnsi="Tahoma" w:cs="Tahoma"/>
-          <w:b w:val="1"/>
-          <w:bCs w:val="1"/>
-          <w:sz w:val="20"/>
-          <w:szCs w:val="20"/>
-        </w:rPr>
-      </w:pPr>
-      <w:r>
-        <w:rPr>
-          <w:rFonts w:ascii="Tahoma" w:hAnsi="Tahoma" w:cs="Tahoma"/>
-          <w:b w:val="1"/>
-          <w:bCs w:val="1"/>
-          <w:sz w:val="20"/>
-          <w:szCs w:val="20"/>
-        </w:rPr>
-        <w:t>Entrada:</w:t>
-      </w:r>
-      <w:r>
-        <w:rPr>
-          <w:rFonts w:ascii="Tahoma" w:hAnsi="Tahoma" w:cs="Tahoma"/>
-          <w:b w:val="1"/>
-          <w:bCs w:val="1"/>
-          <w:sz w:val="20"/>
-          <w:szCs w:val="20"/>
-        </w:rPr>
-        <w:t xml:space="preserve"> -</w:t>
-      </w:r>
-    </w:p>
-    <w:p>
-      <w:pPr>
-        <w:pStyle w:val="Normal"/>
-        <w:rPr>
-          <w:rFonts w:ascii="Tahoma" w:hAnsi="Tahoma" w:cs="Tahoma"/>
-          <w:b w:val="1"/>
-          <w:bCs w:val="1"/>
-          <w:sz w:val="20"/>
-          <w:szCs w:val="20"/>
-        </w:rPr>
-      </w:pPr>
-      <w:r>
-        <w:rPr>
-          <w:rFonts w:ascii="Tahoma" w:hAnsi="Tahoma" w:cs="Tahoma"/>
-          <w:b w:val="1"/>
-          <w:bCs w:val="1"/>
-          <w:sz w:val="20"/>
-          <w:szCs w:val="20"/>
-        </w:rPr>
-        <w:t>Salida:</w:t>
-      </w:r>
-      <w:r>
-        <w:rPr>
-          <w:rFonts w:ascii="Tahoma" w:hAnsi="Tahoma" w:cs="Tahoma"/>
-          <w:b w:val="1"/>
-          <w:bCs w:val="1"/>
-          <w:sz w:val="20"/>
-          <w:szCs w:val="20"/>
-        </w:rPr>
-        <w:t xml:space="preserve"> </w:t>
-      </w:r>
-      <w:r>
-        <w:rPr>
-          <w:rFonts w:ascii="Tahoma" w:hAnsi="Tahoma" w:cs="Tahoma"/>
-          <w:b w:val="0"/>
-          <w:bCs w:val="0"/>
-          <w:sz w:val="20"/>
-          <w:szCs w:val="20"/>
-        </w:rPr>
-        <w:t>Un reporte con los cambios realizados</w:t>
-      </w:r>
-    </w:p>
-    <w:p>
-      <w:pPr>
-        <w:pStyle w:val="Normal"/>
-        <w:rPr>
-          <w:rFonts w:ascii="Tahoma" w:hAnsi="Tahoma" w:cs="Tahoma"/>
-          <w:b w:val="0"/>
-          <w:bCs w:val="0"/>
-          <w:sz w:val="24"/>
-          <w:szCs w:val="24"/>
-        </w:rPr>
+        <w:jc w:val="center"/>
       </w:pPr>
     </w:p>
     <w:p>
@@ -6914,74 +9730,14 @@
           <w:bottom w:val="single" w:color="auto" w:sz="4" w:space="1"/>
           <w:right w:val="single" w:color="auto" w:sz="4" w:space="4"/>
         </w:pBdr>
-        <w:rPr>
-          <w:rFonts w:ascii="Tahoma" w:hAnsi="Tahoma" w:cs="Tahoma"/>
-          <w:sz w:val="24"/>
-          <w:szCs w:val="24"/>
-        </w:rPr>
-      </w:pPr>
-    </w:p>
-    <w:p>
-      <w:pPr>
-        <w:pStyle w:val="Heading3"/>
-        <w:rPr>
-          <w:sz w:val="16"/>
-        </w:rPr>
-      </w:pPr>
-      <w:bookmarkStart w:name="_Toc73716948" w:id="7"/>
-      <w:r>
-        <w:rPr>
-          <w:sz w:val="16"/>
-        </w:rPr>
-        <w:t>Etapa de Desarrollo: Análisis del Sistema</w:t>
-      </w:r>
-      <w:bookmarkEnd w:id="7"/>
-    </w:p>
-    <w:p>
-      <w:pPr>
-        <w:rPr>
-          <w:rFonts w:ascii="Tahoma" w:hAnsi="Tahoma" w:cs="Tahoma"/>
-          <w:sz w:val="20"/>
-        </w:rPr>
-      </w:pPr>
-    </w:p>
-    <w:p>
-      <w:pPr>
-        <w:rPr>
-          <w:rFonts w:ascii="Tahoma" w:hAnsi="Tahoma" w:cs="Tahoma"/>
-          <w:sz w:val="20"/>
-        </w:rPr>
-      </w:pPr>
-    </w:p>
-    <w:p>
-      <w:pPr>
-        <w:pStyle w:val="Heading1"/>
-      </w:pPr>
-      <w:bookmarkStart w:name="_Toc73716949" w:id="8"/>
-      <w:r>
-        <w:rPr/>
-        <w:t>Modelo Conceptual</w:t>
-      </w:r>
-      <w:bookmarkEnd w:id="8"/>
-    </w:p>
-    <w:p>
-      <w:pPr>
-        <w:pStyle w:val="Normal"/>
         <w:jc w:val="center"/>
-        <w:rPr>
-          <w:rFonts w:ascii="Tahoma" w:hAnsi="Tahoma" w:cs="Tahoma"/>
-          <w:b w:val="0"/>
-          <w:bCs w:val="0"/>
-          <w:sz w:val="24"/>
-          <w:szCs w:val="24"/>
-        </w:rPr>
       </w:pPr>
       <w:r>
         <w:drawing>
-          <wp:inline wp14:editId="1B600F33" wp14:anchorId="396D4DCF">
-            <wp:extent cx="4572000" cy="3905250"/>
+          <wp:inline wp14:editId="1041B540" wp14:anchorId="44D882CD">
+            <wp:extent cx="4067175" cy="4572000"/>
             <wp:effectExtent l="0" t="0" r="0" b="0"/>
-            <wp:docPr id="856628972" name="" title=""/>
+            <wp:docPr id="1853098969" name="" title=""/>
             <wp:cNvGraphicFramePr>
               <a:graphicFrameLocks noChangeAspect="1"/>
             </wp:cNvGraphicFramePr>
@@ -6993,7 +9749,7 @@
                     <pic:cNvPicPr/>
                   </pic:nvPicPr>
                   <pic:blipFill>
-                    <a:blip r:embed="Rdf185f3994c54f73">
+                    <a:blip r:embed="Re372488a31974eb0">
                       <a:extLst>
                         <a:ext xmlns:a="http://schemas.openxmlformats.org/drawingml/2006/main" uri="{28A0092B-C50C-407E-A947-70E740481C1C}">
                           <a14:useLocalDpi val="0"/>
@@ -7007,7 +9763,7 @@
                   <pic:spPr>
                     <a:xfrm>
                       <a:off x="0" y="0"/>
-                      <a:ext cx="4572000" cy="3905250"/>
+                      <a:ext cx="4067175" cy="4572000"/>
                     </a:xfrm>
                     <a:prstGeom prst="rect">
                       <a:avLst/>
@@ -7019,17 +9775,10 @@
           </wp:inline>
         </w:drawing>
       </w:r>
-    </w:p>
-    <w:p>
-      <w:pPr>
-        <w:pBdr>
-          <w:top w:val="single" w:color="auto" w:sz="4" w:space="1"/>
-          <w:left w:val="single" w:color="auto" w:sz="4" w:space="4"/>
-          <w:bottom w:val="single" w:color="auto" w:sz="4" w:space="1"/>
-          <w:right w:val="single" w:color="auto" w:sz="4" w:space="4"/>
-        </w:pBdr>
-        <w:jc w:val="center"/>
-      </w:pPr>
+      <w:r>
+        <w:rPr/>
+        <w:t xml:space="preserve"> </w:t>
+      </w:r>
     </w:p>
     <w:p>
       <w:pPr>
@@ -7435,39 +10184,30 @@
       </w:pPr>
       <w:bookmarkStart w:name="_Toc73716952" w:id="11"/>
       <w:r>
+        <w:rPr/>
         <w:t>Modelo Lógico</w:t>
       </w:r>
       <w:bookmarkEnd w:id="11"/>
     </w:p>
     <w:p>
       <w:pPr>
-        <w:rPr>
-          <w:rFonts w:ascii="Tahoma" w:hAnsi="Tahoma" w:cs="Tahoma"/>
-          <w:sz w:val="20"/>
-        </w:rPr>
-      </w:pPr>
-    </w:p>
-    <w:p>
-      <w:pPr>
-        <w:pBdr>
-          <w:top w:val="single" w:color="auto" w:sz="4" w:space="1"/>
-          <w:left w:val="single" w:color="auto" w:sz="4" w:space="4"/>
-          <w:bottom w:val="single" w:color="auto" w:sz="4" w:space="1"/>
-          <w:right w:val="single" w:color="auto" w:sz="4" w:space="4"/>
-        </w:pBdr>
-        <w:jc w:val="center"/>
-        <w:rPr>
-          <w:rFonts w:ascii="Tahoma" w:hAnsi="Tahoma" w:cs="Tahoma"/>
-          <w:sz w:val="20"/>
-          <w:szCs w:val="20"/>
-        </w:rPr>
+        <w:pStyle w:val="Normal"/>
+        <w:rPr>
+          <w:sz w:val="24"/>
+          <w:szCs w:val="24"/>
+        </w:rPr>
+      </w:pPr>
+    </w:p>
+    <w:p>
+      <w:pPr>
+        <w:pStyle w:val="Normal"/>
       </w:pPr>
       <w:r>
         <w:drawing>
-          <wp:inline wp14:editId="79A3339D" wp14:anchorId="3A0034E5">
-            <wp:extent cx="5800725" cy="3383756"/>
+          <wp:inline wp14:editId="26148E56" wp14:anchorId="54EB22E4">
+            <wp:extent cx="5699179" cy="3431380"/>
             <wp:effectExtent l="0" t="0" r="0" b="0"/>
-            <wp:docPr id="75011296" name="" title=""/>
+            <wp:docPr id="1869394127" name="" title=""/>
             <wp:cNvGraphicFramePr>
               <a:graphicFrameLocks noChangeAspect="1"/>
             </wp:cNvGraphicFramePr>
@@ -7479,7 +10219,7 @@
                     <pic:cNvPicPr/>
                   </pic:nvPicPr>
                   <pic:blipFill>
-                    <a:blip r:embed="R060a68addc7849b5">
+                    <a:blip r:embed="R5283c0616351497c">
                       <a:extLst>
                         <a:ext xmlns:a="http://schemas.openxmlformats.org/drawingml/2006/main" uri="{28A0092B-C50C-407E-A947-70E740481C1C}">
                           <a14:useLocalDpi val="0"/>
@@ -7493,7 +10233,7 @@
                   <pic:spPr>
                     <a:xfrm>
                       <a:off x="0" y="0"/>
-                      <a:ext cx="5800725" cy="3383756"/>
+                      <a:ext cx="5699179" cy="3431380"/>
                     </a:xfrm>
                     <a:prstGeom prst="rect">
                       <a:avLst/>
@@ -7505,6 +10245,17 @@
           </wp:inline>
         </w:drawing>
       </w:r>
+    </w:p>
+    <w:p>
+      <w:pPr>
+        <w:pBdr>
+          <w:top w:val="single" w:color="auto" w:sz="4" w:space="1"/>
+          <w:left w:val="single" w:color="auto" w:sz="4" w:space="4"/>
+          <w:bottom w:val="single" w:color="auto" w:sz="4" w:space="1"/>
+          <w:right w:val="single" w:color="auto" w:sz="4" w:space="4"/>
+        </w:pBdr>
+        <w:jc w:val="center"/>
+      </w:pPr>
     </w:p>
     <w:p>
       <w:pPr>
@@ -8206,7 +10957,7 @@
           </w:pPr>
           <w:r>
             <w:drawing>
-              <wp:inline wp14:editId="2C460509" wp14:anchorId="759D8EC9">
+              <wp:inline wp14:editId="3CF490EA" wp14:anchorId="759D8EC9">
                 <wp:extent cx="1171575" cy="1171575"/>
                 <wp:effectExtent l="0" t="0" r="0" b="0"/>
                 <wp:docPr id="303373625" name="" title=""/>
@@ -8221,7 +10972,7 @@
                         <pic:cNvPicPr/>
                       </pic:nvPicPr>
                       <pic:blipFill>
-                        <a:blip r:embed="R12261f028f384c1c">
+                        <a:blip r:embed="Rd9ebf1839b474066">
                           <a:extLst xmlns:a="http://schemas.openxmlformats.org/drawingml/2006/main">
                             <a:ext xmlns:a="http://schemas.openxmlformats.org/drawingml/2006/main" uri="{28A0092B-C50C-407E-A947-70E740481C1C}">
                               <a14:useLocalDpi xmlns:a14="http://schemas.microsoft.com/office/drawing/2010/main" val="0"/>
@@ -8249,7 +11000,7 @@
           </w:r>
           <w:r>
             <w:drawing>
-              <wp:inline wp14:editId="16EB8517" wp14:anchorId="1A7452C7">
+              <wp:inline wp14:editId="07931DE7" wp14:anchorId="1A7452C7">
                 <wp:extent cx="1147379" cy="1147379"/>
                 <wp:effectExtent l="0" t="0" r="0" b="0"/>
                 <wp:docPr id="1684713889" name="" descr="File:ESPOL - Logo BN 001.svg - Wikimedia Commons" title=""/>
@@ -8264,7 +11015,7 @@
                         <pic:cNvPicPr/>
                       </pic:nvPicPr>
                       <pic:blipFill>
-                        <a:blip r:embed="Ra148edf6297a4739">
+                        <a:blip r:embed="R69dcc4fb08ed40fd">
                           <a:extLst xmlns:a="http://schemas.openxmlformats.org/drawingml/2006/main">
                             <a:ext xmlns:a="http://schemas.openxmlformats.org/drawingml/2006/main" uri="{28A0092B-C50C-407E-A947-70E740481C1C}">
                               <a14:useLocalDpi xmlns:a14="http://schemas.microsoft.com/office/drawing/2010/main" val="0"/>

--- a/proyecto_bases_datos.docx
+++ b/proyecto_bases_datos.docx
@@ -347,7 +347,7 @@
           <w:noProof/>
           <w:sz w:val="22"/>
           <w:szCs w:val="22"/>
-          <w:lang w:eastAsia="ja-JP"/>
+          <w:lang w:val="en-US" w:eastAsia="ja-JP"/>
         </w:rPr>
       </w:pPr>
       <w:r>
@@ -371,7 +371,7 @@
         </w:rPr>
         <w:fldChar w:fldCharType="separate"/>
       </w:r>
-      <w:hyperlink w:anchor="_Toc75894663" w:history="1">
+      <w:hyperlink w:anchor="_Toc77191261" w:history="1">
         <w:r>
           <w:rPr>
             <w:rStyle w:val="Hipervnculo"/>
@@ -398,7 +398,7 @@
             <w:noProof/>
             <w:webHidden/>
           </w:rPr>
-          <w:instrText xml:space="preserve"> PAGEREF _Toc75894663 \h </w:instrText>
+          <w:instrText xml:space="preserve"> PAGEREF _Toc77191261 \h </w:instrText>
         </w:r>
         <w:r>
           <w:rPr>
@@ -440,10 +440,10 @@
           <w:noProof/>
           <w:sz w:val="22"/>
           <w:szCs w:val="22"/>
-          <w:lang w:eastAsia="ja-JP"/>
-        </w:rPr>
-      </w:pPr>
-      <w:hyperlink w:anchor="_Toc75894664" w:history="1">
+          <w:lang w:val="en-US" w:eastAsia="ja-JP"/>
+        </w:rPr>
+      </w:pPr>
+      <w:hyperlink w:anchor="_Toc77191262" w:history="1">
         <w:r>
           <w:rPr>
             <w:rStyle w:val="Hipervnculo"/>
@@ -470,7 +470,7 @@
             <w:noProof/>
             <w:webHidden/>
           </w:rPr>
-          <w:instrText xml:space="preserve"> PAGEREF _Toc75894664 \h </w:instrText>
+          <w:instrText xml:space="preserve"> PAGEREF _Toc77191262 \h </w:instrText>
         </w:r>
         <w:r>
           <w:rPr>
@@ -512,10 +512,10 @@
           <w:noProof/>
           <w:sz w:val="22"/>
           <w:szCs w:val="22"/>
-          <w:lang w:eastAsia="ja-JP"/>
-        </w:rPr>
-      </w:pPr>
-      <w:hyperlink w:anchor="_Toc75894665" w:history="1">
+          <w:lang w:val="en-US" w:eastAsia="ja-JP"/>
+        </w:rPr>
+      </w:pPr>
+      <w:hyperlink w:anchor="_Toc77191263" w:history="1">
         <w:r>
           <w:rPr>
             <w:rStyle w:val="Hipervnculo"/>
@@ -542,7 +542,7 @@
             <w:noProof/>
             <w:webHidden/>
           </w:rPr>
-          <w:instrText xml:space="preserve"> PAGEREF _Toc75894665 \h </w:instrText>
+          <w:instrText xml:space="preserve"> PAGEREF _Toc77191263 \h </w:instrText>
         </w:r>
         <w:r>
           <w:rPr>
@@ -584,10 +584,10 @@
           <w:noProof/>
           <w:sz w:val="22"/>
           <w:szCs w:val="22"/>
-          <w:lang w:eastAsia="ja-JP"/>
-        </w:rPr>
-      </w:pPr>
-      <w:hyperlink w:anchor="_Toc75894666" w:history="1">
+          <w:lang w:val="en-US" w:eastAsia="ja-JP"/>
+        </w:rPr>
+      </w:pPr>
+      <w:hyperlink w:anchor="_Toc77191264" w:history="1">
         <w:r>
           <w:rPr>
             <w:rStyle w:val="Hipervnculo"/>
@@ -614,7 +614,7 @@
             <w:noProof/>
             <w:webHidden/>
           </w:rPr>
-          <w:instrText xml:space="preserve"> PAGEREF _Toc75894666 \h </w:instrText>
+          <w:instrText xml:space="preserve"> PAGEREF _Toc77191264 \h </w:instrText>
         </w:r>
         <w:r>
           <w:rPr>
@@ -656,10 +656,10 @@
           <w:noProof/>
           <w:sz w:val="22"/>
           <w:szCs w:val="22"/>
-          <w:lang w:eastAsia="ja-JP"/>
-        </w:rPr>
-      </w:pPr>
-      <w:hyperlink w:anchor="_Toc75894667" w:history="1">
+          <w:lang w:val="en-US" w:eastAsia="ja-JP"/>
+        </w:rPr>
+      </w:pPr>
+      <w:hyperlink w:anchor="_Toc77191265" w:history="1">
         <w:r>
           <w:rPr>
             <w:rStyle w:val="Hipervnculo"/>
@@ -686,7 +686,7 @@
             <w:noProof/>
             <w:webHidden/>
           </w:rPr>
-          <w:instrText xml:space="preserve"> PAGEREF _Toc75894667 \h </w:instrText>
+          <w:instrText xml:space="preserve"> PAGEREF _Toc77191265 \h </w:instrText>
         </w:r>
         <w:r>
           <w:rPr>
@@ -728,10 +728,10 @@
           <w:noProof/>
           <w:sz w:val="22"/>
           <w:szCs w:val="22"/>
-          <w:lang w:eastAsia="ja-JP"/>
-        </w:rPr>
-      </w:pPr>
-      <w:hyperlink w:anchor="_Toc75894668" w:history="1">
+          <w:lang w:val="en-US" w:eastAsia="ja-JP"/>
+        </w:rPr>
+      </w:pPr>
+      <w:hyperlink w:anchor="_Toc77191266" w:history="1">
         <w:r>
           <w:rPr>
             <w:rStyle w:val="Hipervnculo"/>
@@ -758,7 +758,7 @@
             <w:noProof/>
             <w:webHidden/>
           </w:rPr>
-          <w:instrText xml:space="preserve"> PAGEREF _Toc75894668 \h </w:instrText>
+          <w:instrText xml:space="preserve"> PAGEREF _Toc77191266 \h </w:instrText>
         </w:r>
         <w:r>
           <w:rPr>
@@ -800,10 +800,10 @@
           <w:noProof/>
           <w:sz w:val="22"/>
           <w:szCs w:val="22"/>
-          <w:lang w:eastAsia="ja-JP"/>
-        </w:rPr>
-      </w:pPr>
-      <w:hyperlink w:anchor="_Toc75894669" w:history="1">
+          <w:lang w:val="en-US" w:eastAsia="ja-JP"/>
+        </w:rPr>
+      </w:pPr>
+      <w:hyperlink w:anchor="_Toc77191267" w:history="1">
         <w:r>
           <w:rPr>
             <w:rStyle w:val="Hipervnculo"/>
@@ -830,7 +830,7 @@
             <w:noProof/>
             <w:webHidden/>
           </w:rPr>
-          <w:instrText xml:space="preserve"> PAGEREF _Toc75894669 \h </w:instrText>
+          <w:instrText xml:space="preserve"> PAGEREF _Toc77191267 \h </w:instrText>
         </w:r>
         <w:r>
           <w:rPr>
@@ -872,10 +872,10 @@
           <w:noProof/>
           <w:sz w:val="22"/>
           <w:szCs w:val="22"/>
-          <w:lang w:eastAsia="ja-JP"/>
-        </w:rPr>
-      </w:pPr>
-      <w:hyperlink w:anchor="_Toc75894670" w:history="1">
+          <w:lang w:val="en-US" w:eastAsia="ja-JP"/>
+        </w:rPr>
+      </w:pPr>
+      <w:hyperlink w:anchor="_Toc77191268" w:history="1">
         <w:r>
           <w:rPr>
             <w:rStyle w:val="Hipervnculo"/>
@@ -902,7 +902,7 @@
             <w:noProof/>
             <w:webHidden/>
           </w:rPr>
-          <w:instrText xml:space="preserve"> PAGEREF _Toc75894670 \h </w:instrText>
+          <w:instrText xml:space="preserve"> PAGEREF _Toc77191268 \h </w:instrText>
         </w:r>
         <w:r>
           <w:rPr>
@@ -944,10 +944,10 @@
           <w:noProof/>
           <w:sz w:val="22"/>
           <w:szCs w:val="22"/>
-          <w:lang w:eastAsia="ja-JP"/>
-        </w:rPr>
-      </w:pPr>
-      <w:hyperlink w:anchor="_Toc75894671" w:history="1">
+          <w:lang w:val="en-US" w:eastAsia="ja-JP"/>
+        </w:rPr>
+      </w:pPr>
+      <w:hyperlink w:anchor="_Toc77191269" w:history="1">
         <w:r>
           <w:rPr>
             <w:rStyle w:val="Hipervnculo"/>
@@ -974,7 +974,7 @@
             <w:noProof/>
             <w:webHidden/>
           </w:rPr>
-          <w:instrText xml:space="preserve"> PAGEREF _Toc75894671 \h </w:instrText>
+          <w:instrText xml:space="preserve"> PAGEREF _Toc77191269 \h </w:instrText>
         </w:r>
         <w:r>
           <w:rPr>
@@ -1016,10 +1016,10 @@
           <w:noProof/>
           <w:sz w:val="22"/>
           <w:szCs w:val="22"/>
-          <w:lang w:eastAsia="ja-JP"/>
-        </w:rPr>
-      </w:pPr>
-      <w:hyperlink w:anchor="_Toc75894672" w:history="1">
+          <w:lang w:val="en-US" w:eastAsia="ja-JP"/>
+        </w:rPr>
+      </w:pPr>
+      <w:hyperlink w:anchor="_Toc77191270" w:history="1">
         <w:r>
           <w:rPr>
             <w:rStyle w:val="Hipervnculo"/>
@@ -1046,7 +1046,7 @@
             <w:noProof/>
             <w:webHidden/>
           </w:rPr>
-          <w:instrText xml:space="preserve"> PAGEREF _Toc75894672 \h </w:instrText>
+          <w:instrText xml:space="preserve"> PAGEREF _Toc77191270 \h </w:instrText>
         </w:r>
         <w:r>
           <w:rPr>
@@ -1088,10 +1088,10 @@
           <w:noProof/>
           <w:sz w:val="22"/>
           <w:szCs w:val="22"/>
-          <w:lang w:eastAsia="ja-JP"/>
-        </w:rPr>
-      </w:pPr>
-      <w:hyperlink w:anchor="_Toc75894673" w:history="1">
+          <w:lang w:val="en-US" w:eastAsia="ja-JP"/>
+        </w:rPr>
+      </w:pPr>
+      <w:hyperlink w:anchor="_Toc77191271" w:history="1">
         <w:r>
           <w:rPr>
             <w:rStyle w:val="Hipervnculo"/>
@@ -1118,7 +1118,7 @@
             <w:noProof/>
             <w:webHidden/>
           </w:rPr>
-          <w:instrText xml:space="preserve"> PAGEREF _Toc75894673 \h </w:instrText>
+          <w:instrText xml:space="preserve"> PAGEREF _Toc77191271 \h </w:instrText>
         </w:r>
         <w:r>
           <w:rPr>
@@ -1160,10 +1160,10 @@
           <w:noProof/>
           <w:sz w:val="22"/>
           <w:szCs w:val="22"/>
-          <w:lang w:eastAsia="ja-JP"/>
-        </w:rPr>
-      </w:pPr>
-      <w:hyperlink w:anchor="_Toc75894674" w:history="1">
+          <w:lang w:val="en-US" w:eastAsia="ja-JP"/>
+        </w:rPr>
+      </w:pPr>
+      <w:hyperlink w:anchor="_Toc77191272" w:history="1">
         <w:r>
           <w:rPr>
             <w:rStyle w:val="Hipervnculo"/>
@@ -1190,7 +1190,7 @@
             <w:noProof/>
             <w:webHidden/>
           </w:rPr>
-          <w:instrText xml:space="preserve"> PAGEREF _Toc75894674 \h </w:instrText>
+          <w:instrText xml:space="preserve"> PAGEREF _Toc77191272 \h </w:instrText>
         </w:r>
         <w:r>
           <w:rPr>
@@ -1232,10 +1232,10 @@
           <w:noProof/>
           <w:sz w:val="22"/>
           <w:szCs w:val="22"/>
-          <w:lang w:eastAsia="ja-JP"/>
-        </w:rPr>
-      </w:pPr>
-      <w:hyperlink w:anchor="_Toc75894675" w:history="1">
+          <w:lang w:val="en-US" w:eastAsia="ja-JP"/>
+        </w:rPr>
+      </w:pPr>
+      <w:hyperlink w:anchor="_Toc77191273" w:history="1">
         <w:r>
           <w:rPr>
             <w:rStyle w:val="Hipervnculo"/>
@@ -1262,7 +1262,7 @@
             <w:noProof/>
             <w:webHidden/>
           </w:rPr>
-          <w:instrText xml:space="preserve"> PAGEREF _Toc75894675 \h </w:instrText>
+          <w:instrText xml:space="preserve"> PAGEREF _Toc77191273 \h </w:instrText>
         </w:r>
         <w:r>
           <w:rPr>
@@ -1304,10 +1304,10 @@
           <w:noProof/>
           <w:sz w:val="22"/>
           <w:szCs w:val="22"/>
-          <w:lang w:eastAsia="ja-JP"/>
-        </w:rPr>
-      </w:pPr>
-      <w:hyperlink w:anchor="_Toc75894676" w:history="1">
+          <w:lang w:val="en-US" w:eastAsia="ja-JP"/>
+        </w:rPr>
+      </w:pPr>
+      <w:hyperlink w:anchor="_Toc77191274" w:history="1">
         <w:r>
           <w:rPr>
             <w:rStyle w:val="Hipervnculo"/>
@@ -1334,7 +1334,7 @@
             <w:noProof/>
             <w:webHidden/>
           </w:rPr>
-          <w:instrText xml:space="preserve"> PAGEREF _Toc75894676 \h </w:instrText>
+          <w:instrText xml:space="preserve"> PAGEREF _Toc77191274 \h </w:instrText>
         </w:r>
         <w:r>
           <w:rPr>
@@ -1376,10 +1376,10 @@
           <w:noProof/>
           <w:sz w:val="22"/>
           <w:szCs w:val="22"/>
-          <w:lang w:eastAsia="ja-JP"/>
-        </w:rPr>
-      </w:pPr>
-      <w:hyperlink w:anchor="_Toc75894677" w:history="1">
+          <w:lang w:val="en-US" w:eastAsia="ja-JP"/>
+        </w:rPr>
+      </w:pPr>
+      <w:hyperlink w:anchor="_Toc77191275" w:history="1">
         <w:r>
           <w:rPr>
             <w:rStyle w:val="Hipervnculo"/>
@@ -1406,7 +1406,7 @@
             <w:noProof/>
             <w:webHidden/>
           </w:rPr>
-          <w:instrText xml:space="preserve"> PAGEREF _Toc75894677 \h </w:instrText>
+          <w:instrText xml:space="preserve"> PAGEREF _Toc77191275 \h </w:instrText>
         </w:r>
         <w:r>
           <w:rPr>
@@ -1448,16 +1448,16 @@
           <w:noProof/>
           <w:sz w:val="22"/>
           <w:szCs w:val="22"/>
-          <w:lang w:eastAsia="ja-JP"/>
-        </w:rPr>
-      </w:pPr>
-      <w:hyperlink w:anchor="_Toc75894678" w:history="1">
+          <w:lang w:val="en-US" w:eastAsia="ja-JP"/>
+        </w:rPr>
+      </w:pPr>
+      <w:hyperlink w:anchor="_Toc77191276" w:history="1">
         <w:r>
           <w:rPr>
             <w:rStyle w:val="Hipervnculo"/>
             <w:noProof/>
           </w:rPr>
-          <w:t>Flujo de Navegación</w:t>
+          <w:t>Consultas Algebra Relacional</w:t>
         </w:r>
         <w:r>
           <w:rPr>
@@ -1478,7 +1478,7 @@
             <w:noProof/>
             <w:webHidden/>
           </w:rPr>
-          <w:instrText xml:space="preserve"> PAGEREF _Toc75894678 \h </w:instrText>
+          <w:instrText xml:space="preserve"> PAGEREF _Toc77191276 \h </w:instrText>
         </w:r>
         <w:r>
           <w:rPr>
@@ -1511,6 +1511,78 @@
     </w:p>
     <w:p>
       <w:pPr>
+        <w:pStyle w:val="TDC1"/>
+        <w:tabs>
+          <w:tab w:val="right" w:leader="dot" w:pos="8296"/>
+        </w:tabs>
+        <w:rPr>
+          <w:rFonts w:asciiTheme="minorHAnsi" w:eastAsiaTheme="minorEastAsia" w:hAnsiTheme="minorHAnsi" w:cstheme="minorBidi"/>
+          <w:noProof/>
+          <w:sz w:val="22"/>
+          <w:szCs w:val="22"/>
+          <w:lang w:val="en-US" w:eastAsia="ja-JP"/>
+        </w:rPr>
+      </w:pPr>
+      <w:hyperlink w:anchor="_Toc77191277" w:history="1">
+        <w:r>
+          <w:rPr>
+            <w:rStyle w:val="Hipervnculo"/>
+            <w:noProof/>
+          </w:rPr>
+          <w:t>Flujo de Navegación</w:t>
+        </w:r>
+        <w:r>
+          <w:rPr>
+            <w:noProof/>
+            <w:webHidden/>
+          </w:rPr>
+          <w:tab/>
+        </w:r>
+        <w:r>
+          <w:rPr>
+            <w:noProof/>
+            <w:webHidden/>
+          </w:rPr>
+          <w:fldChar w:fldCharType="begin"/>
+        </w:r>
+        <w:r>
+          <w:rPr>
+            <w:noProof/>
+            <w:webHidden/>
+          </w:rPr>
+          <w:instrText xml:space="preserve"> PAGEREF _Toc77191277 \h </w:instrText>
+        </w:r>
+        <w:r>
+          <w:rPr>
+            <w:noProof/>
+            <w:webHidden/>
+          </w:rPr>
+        </w:r>
+        <w:r>
+          <w:rPr>
+            <w:noProof/>
+            <w:webHidden/>
+          </w:rPr>
+          <w:fldChar w:fldCharType="separate"/>
+        </w:r>
+        <w:r>
+          <w:rPr>
+            <w:noProof/>
+            <w:webHidden/>
+          </w:rPr>
+          <w:t>14</w:t>
+        </w:r>
+        <w:r>
+          <w:rPr>
+            <w:noProof/>
+            <w:webHidden/>
+          </w:rPr>
+          <w:fldChar w:fldCharType="end"/>
+        </w:r>
+      </w:hyperlink>
+    </w:p>
+    <w:p>
+      <w:pPr>
         <w:pStyle w:val="TDC3"/>
         <w:tabs>
           <w:tab w:val="right" w:leader="dot" w:pos="8296"/>
@@ -1520,10 +1592,10 @@
           <w:noProof/>
           <w:sz w:val="22"/>
           <w:szCs w:val="22"/>
-          <w:lang w:eastAsia="ja-JP"/>
-        </w:rPr>
-      </w:pPr>
-      <w:hyperlink w:anchor="_Toc75894679" w:history="1">
+          <w:lang w:val="en-US" w:eastAsia="ja-JP"/>
+        </w:rPr>
+      </w:pPr>
+      <w:hyperlink w:anchor="_Toc77191278" w:history="1">
         <w:r>
           <w:rPr>
             <w:rStyle w:val="Hipervnculo"/>
@@ -1550,7 +1622,7 @@
             <w:noProof/>
             <w:webHidden/>
           </w:rPr>
-          <w:instrText xml:space="preserve"> PAGEREF _Toc75894679 \h </w:instrText>
+          <w:instrText xml:space="preserve"> PAGEREF _Toc77191278 \h </w:instrText>
         </w:r>
         <w:r>
           <w:rPr>
@@ -1570,7 +1642,7 @@
             <w:noProof/>
             <w:webHidden/>
           </w:rPr>
-          <w:t>12</w:t>
+          <w:t>14</w:t>
         </w:r>
         <w:r>
           <w:rPr>
@@ -1612,7 +1684,7 @@
       <w:pPr>
         <w:pStyle w:val="Ttulo1"/>
       </w:pPr>
-      <w:bookmarkStart w:id="0" w:name="_Toc75894663"/>
+      <w:bookmarkStart w:id="0" w:name="_Toc77191261"/>
       <w:r>
         <w:t>Integrantes</w:t>
       </w:r>
@@ -1643,7 +1715,7 @@
       <w:pPr>
         <w:numPr>
           <w:ilvl w:val="0"/>
-          <w:numId w:val="3"/>
+          <w:numId w:val="4"/>
         </w:numPr>
         <w:pBdr>
           <w:top w:val="single" w:sz="4" w:space="1" w:color="auto"/>
@@ -1678,7 +1750,7 @@
       <w:pPr>
         <w:numPr>
           <w:ilvl w:val="0"/>
-          <w:numId w:val="3"/>
+          <w:numId w:val="4"/>
         </w:numPr>
         <w:pBdr>
           <w:top w:val="single" w:sz="4" w:space="1" w:color="auto"/>
@@ -1727,7 +1799,7 @@
       <w:pPr>
         <w:pStyle w:val="Ttulo1"/>
       </w:pPr>
-      <w:bookmarkStart w:id="1" w:name="_Toc75894664"/>
+      <w:bookmarkStart w:id="1" w:name="_Toc77191262"/>
       <w:r>
         <w:t>Título</w:t>
       </w:r>
@@ -1789,7 +1861,7 @@
       <w:pPr>
         <w:pStyle w:val="Ttulo1"/>
       </w:pPr>
-      <w:bookmarkStart w:id="2" w:name="_Toc75894665"/>
+      <w:bookmarkStart w:id="2" w:name="_Toc77191263"/>
       <w:r>
         <w:t>Objetivo del Proyecto</w:t>
       </w:r>
@@ -1953,7 +2025,7 @@
         </w:rPr>
       </w:pPr>
       <w:bookmarkStart w:id="3" w:name="_Toc73716944"/>
-      <w:bookmarkStart w:id="4" w:name="_Toc75894666"/>
+      <w:bookmarkStart w:id="4" w:name="_Toc77191264"/>
       <w:r>
         <w:rPr>
           <w:sz w:val="16"/>
@@ -1974,7 +2046,7 @@
       <w:pPr>
         <w:pStyle w:val="Ttulo1"/>
       </w:pPr>
-      <w:bookmarkStart w:id="5" w:name="_Toc75894667"/>
+      <w:bookmarkStart w:id="5" w:name="_Toc77191265"/>
       <w:r>
         <w:t>Objetivos Específicos</w:t>
       </w:r>
@@ -2217,7 +2289,7 @@
         </w:rPr>
       </w:pPr>
       <w:bookmarkStart w:id="6" w:name="_Toc73716946"/>
-      <w:bookmarkStart w:id="7" w:name="_Toc75894668"/>
+      <w:bookmarkStart w:id="7" w:name="_Toc77191266"/>
       <w:r>
         <w:rPr>
           <w:sz w:val="16"/>
@@ -2236,7 +2308,7 @@
       <w:pPr>
         <w:pStyle w:val="Ttulo1"/>
       </w:pPr>
-      <w:bookmarkStart w:id="8" w:name="_Toc75894669"/>
+      <w:bookmarkStart w:id="8" w:name="_Toc77191267"/>
       <w:r>
         <w:t>Descripción General</w:t>
       </w:r>
@@ -2530,15 +2602,63 @@
           <w:sz w:val="20"/>
           <w:szCs w:val="20"/>
         </w:rPr>
-        <w:t xml:space="preserve"> del recordatorio llega, el usuario recibirá una notificación </w:t>
-      </w:r>
-      <w:r>
-        <w:rPr>
-          <w:rFonts w:ascii="Tahoma" w:hAnsi="Tahoma" w:cs="Tahoma"/>
-          <w:sz w:val="20"/>
-          <w:szCs w:val="20"/>
-        </w:rPr>
-        <w:t>ya sea con un sonido si así lo desea</w:t>
+        <w:t xml:space="preserve"> del recordatorio llega</w:t>
+      </w:r>
+      <w:r>
+        <w:rPr>
+          <w:rFonts w:ascii="Tahoma" w:hAnsi="Tahoma" w:cs="Tahoma"/>
+          <w:sz w:val="20"/>
+          <w:szCs w:val="20"/>
+        </w:rPr>
+        <w:t>n</w:t>
+      </w:r>
+      <w:r>
+        <w:rPr>
+          <w:rFonts w:ascii="Tahoma" w:hAnsi="Tahoma" w:cs="Tahoma"/>
+          <w:sz w:val="20"/>
+          <w:szCs w:val="20"/>
+        </w:rPr>
+        <w:t>, el usuario recib</w:t>
+      </w:r>
+      <w:r>
+        <w:rPr>
+          <w:rFonts w:ascii="Tahoma" w:hAnsi="Tahoma" w:cs="Tahoma"/>
+          <w:sz w:val="20"/>
+          <w:szCs w:val="20"/>
+        </w:rPr>
+        <w:t>e</w:t>
+      </w:r>
+      <w:r>
+        <w:rPr>
+          <w:rFonts w:ascii="Tahoma" w:hAnsi="Tahoma" w:cs="Tahoma"/>
+          <w:sz w:val="20"/>
+          <w:szCs w:val="20"/>
+        </w:rPr>
+        <w:t xml:space="preserve"> una notificación</w:t>
+      </w:r>
+      <w:r>
+        <w:rPr>
+          <w:rFonts w:ascii="Tahoma" w:hAnsi="Tahoma" w:cs="Tahoma"/>
+          <w:sz w:val="20"/>
+          <w:szCs w:val="20"/>
+        </w:rPr>
+        <w:t>,</w:t>
+      </w:r>
+      <w:r>
+        <w:rPr>
+          <w:rFonts w:ascii="Tahoma" w:hAnsi="Tahoma" w:cs="Tahoma"/>
+          <w:sz w:val="20"/>
+          <w:szCs w:val="20"/>
+        </w:rPr>
+        <w:t xml:space="preserve"> con un sonido si así lo desea</w:t>
+      </w:r>
+      <w:r>
+        <w:rPr>
+          <w:rFonts w:ascii="Tahoma" w:hAnsi="Tahoma" w:cs="Tahoma"/>
+          <w:sz w:val="20"/>
+          <w:szCs w:val="20"/>
+        </w:rPr>
+        <w:t>,</w:t>
       </w:r>
       <w:r>
         <w:rPr>
@@ -3097,7 +3217,7 @@
         <w:pStyle w:val="Prrafodelista"/>
         <w:numPr>
           <w:ilvl w:val="0"/>
-          <w:numId w:val="2"/>
+          <w:numId w:val="3"/>
         </w:numPr>
         <w:rPr>
           <w:rFonts w:ascii="Calibri" w:eastAsia="Calibri" w:hAnsi="Calibri" w:cs="Calibri"/>
@@ -3127,7 +3247,7 @@
         <w:pStyle w:val="Prrafodelista"/>
         <w:numPr>
           <w:ilvl w:val="0"/>
-          <w:numId w:val="2"/>
+          <w:numId w:val="3"/>
         </w:numPr>
       </w:pPr>
       <w:r>
@@ -3175,7 +3295,7 @@
         <w:pStyle w:val="Prrafodelista"/>
         <w:numPr>
           <w:ilvl w:val="0"/>
-          <w:numId w:val="1"/>
+          <w:numId w:val="2"/>
         </w:numPr>
         <w:pBdr>
           <w:top w:val="single" w:sz="4" w:space="1" w:color="auto"/>
@@ -3243,7 +3363,7 @@
         <w:pStyle w:val="Prrafodelista"/>
         <w:numPr>
           <w:ilvl w:val="0"/>
-          <w:numId w:val="1"/>
+          <w:numId w:val="2"/>
         </w:numPr>
         <w:pBdr>
           <w:top w:val="single" w:sz="4" w:space="1" w:color="auto"/>
@@ -3407,7 +3527,7 @@
           <w:sz w:val="16"/>
         </w:rPr>
       </w:pPr>
-      <w:bookmarkStart w:id="9" w:name="_Toc75894670"/>
+      <w:bookmarkStart w:id="9" w:name="_Toc77191268"/>
       <w:r>
         <w:rPr>
           <w:sz w:val="16"/>
@@ -3428,7 +3548,7 @@
       <w:pPr>
         <w:pStyle w:val="Ttulo1"/>
       </w:pPr>
-      <w:bookmarkStart w:id="10" w:name="_Toc75894671"/>
+      <w:bookmarkStart w:id="10" w:name="_Toc77191269"/>
       <w:r>
         <w:t>Descripciones Funcionales</w:t>
       </w:r>
@@ -3442,7 +3562,7 @@
         </w:rPr>
         <w:lastRenderedPageBreak/>
         <w:drawing>
-          <wp:inline distT="0" distB="0" distL="0" distR="0" wp14:anchorId="613AF1CC" wp14:editId="4CF22676">
+          <wp:inline distT="0" distB="0" distL="0" distR="0" wp14:anchorId="613AF1CC" wp14:editId="48AB4658">
             <wp:extent cx="5760720" cy="2400300"/>
             <wp:effectExtent l="0" t="0" r="0" b="0"/>
             <wp:docPr id="1414010685" name="Imagen 1414010685" title="Insertando imagen..."/>
@@ -3453,7 +3573,7 @@
               <a:graphicData uri="http://schemas.openxmlformats.org/drawingml/2006/picture">
                 <pic:pic xmlns:pic="http://schemas.openxmlformats.org/drawingml/2006/picture">
                   <pic:nvPicPr>
-                    <pic:cNvPr id="0" name=""/>
+                    <pic:cNvPr id="0" name="Imagen 1414010685"/>
                     <pic:cNvPicPr/>
                   </pic:nvPicPr>
                   <pic:blipFill>
@@ -4914,23 +5034,23 @@
           <w:sz w:val="20"/>
           <w:szCs w:val="20"/>
         </w:rPr>
-        <w:t xml:space="preserve"> inicio </w:t>
-      </w:r>
-      <w:r>
-        <w:rPr>
-          <w:rFonts w:ascii="Tahoma" w:hAnsi="Tahoma" w:cs="Tahoma"/>
-          <w:sz w:val="20"/>
-          <w:szCs w:val="20"/>
-        </w:rPr>
-        <w:t>,</w:t>
-      </w:r>
-      <w:r>
-        <w:rPr>
-          <w:rFonts w:ascii="Tahoma" w:hAnsi="Tahoma" w:cs="Tahoma"/>
-          <w:sz w:val="20"/>
-          <w:szCs w:val="20"/>
-        </w:rPr>
-        <w:t>fecha fin, descripción,</w:t>
+        <w:t xml:space="preserve"> </w:t>
+      </w:r>
+      <w:r>
+        <w:rPr>
+          <w:rFonts w:ascii="Tahoma" w:hAnsi="Tahoma" w:cs="Tahoma"/>
+          <w:sz w:val="20"/>
+          <w:szCs w:val="20"/>
+        </w:rPr>
+        <w:t>inicio, fecha</w:t>
+      </w:r>
+      <w:r>
+        <w:rPr>
+          <w:rFonts w:ascii="Tahoma" w:hAnsi="Tahoma" w:cs="Tahoma"/>
+          <w:sz w:val="20"/>
+          <w:szCs w:val="20"/>
+        </w:rPr>
+        <w:t xml:space="preserve"> fin, descripción,</w:t>
       </w:r>
       <w:r>
         <w:rPr>
@@ -6398,6 +6518,7 @@
           <w:sz w:val="20"/>
           <w:szCs w:val="20"/>
         </w:rPr>
+        <w:lastRenderedPageBreak/>
         <w:t>Descripción:</w:t>
       </w:r>
       <w:r>
@@ -6449,7 +6570,6 @@
           <w:sz w:val="20"/>
           <w:szCs w:val="20"/>
         </w:rPr>
-        <w:lastRenderedPageBreak/>
         <w:t>Nota:</w:t>
       </w:r>
       <w:r>
@@ -6873,13 +6993,6 @@
           <w:rFonts w:ascii="Tahoma" w:hAnsi="Tahoma" w:cs="Tahoma"/>
           <w:b/>
           <w:bCs/>
-        </w:rPr>
-      </w:pPr>
-    </w:p>
-    <w:p>
-      <w:pPr>
-        <w:rPr>
-          <w:rFonts w:ascii="Tahoma" w:hAnsi="Tahoma" w:cs="Tahoma"/>
         </w:rPr>
       </w:pPr>
     </w:p>
@@ -7574,13 +7687,6 @@
       <w:pPr>
         <w:rPr>
           <w:rFonts w:ascii="Tahoma" w:hAnsi="Tahoma" w:cs="Tahoma"/>
-        </w:rPr>
-      </w:pPr>
-    </w:p>
-    <w:p>
-      <w:pPr>
-        <w:rPr>
-          <w:rFonts w:ascii="Tahoma" w:hAnsi="Tahoma" w:cs="Tahoma"/>
           <w:b/>
           <w:bCs/>
           <w:sz w:val="20"/>
@@ -7774,7 +7880,6 @@
           <w:sz w:val="20"/>
           <w:szCs w:val="20"/>
         </w:rPr>
-        <w:lastRenderedPageBreak/>
         <w:t>Mensaje de error: “Hubo un error al actualizar la recomendación”</w:t>
       </w:r>
     </w:p>
@@ -8436,7 +8541,7 @@
         </w:rPr>
       </w:pPr>
       <w:bookmarkStart w:id="11" w:name="_Toc73716948"/>
-      <w:bookmarkStart w:id="12" w:name="_Toc75894672"/>
+      <w:bookmarkStart w:id="12" w:name="_Toc77191270"/>
       <w:r>
         <w:rPr>
           <w:sz w:val="16"/>
@@ -8466,7 +8571,7 @@
       <w:pPr>
         <w:pStyle w:val="Ttulo1"/>
       </w:pPr>
-      <w:bookmarkStart w:id="13" w:name="_Toc75894673"/>
+      <w:bookmarkStart w:id="13" w:name="_Toc77191271"/>
       <w:r>
         <w:t>Modelo Conceptual</w:t>
       </w:r>
@@ -8493,10 +8598,10 @@
         </w:rPr>
         <w:lastRenderedPageBreak/>
         <w:drawing>
-          <wp:inline distT="0" distB="0" distL="0" distR="0" wp14:anchorId="44D882CD" wp14:editId="6BD10B64">
-            <wp:extent cx="4067175" cy="4572000"/>
+          <wp:inline distT="0" distB="0" distL="0" distR="0" wp14:anchorId="21A9C1F1" wp14:editId="21378CD1">
+            <wp:extent cx="4496806" cy="5054958"/>
             <wp:effectExtent l="0" t="0" r="0" b="0"/>
-            <wp:docPr id="1853098969" name="Imagen 1853098969"/>
+            <wp:docPr id="1842088642" name="Imagen 1842088642"/>
             <wp:cNvGraphicFramePr>
               <a:graphicFrameLocks xmlns:a="http://schemas.openxmlformats.org/drawingml/2006/main" noChangeAspect="1"/>
             </wp:cNvGraphicFramePr>
@@ -8522,7 +8627,7 @@
                   <pic:spPr>
                     <a:xfrm>
                       <a:off x="0" y="0"/>
-                      <a:ext cx="4067175" cy="4572000"/>
+                      <a:ext cx="4496806" cy="5054958"/>
                     </a:xfrm>
                     <a:prstGeom prst="rect">
                       <a:avLst/>
@@ -8546,7 +8651,7 @@
         </w:rPr>
       </w:pPr>
       <w:bookmarkStart w:id="14" w:name="_Toc73716950"/>
-      <w:bookmarkStart w:id="15" w:name="_Toc75894674"/>
+      <w:bookmarkStart w:id="15" w:name="_Toc77191272"/>
       <w:r>
         <w:rPr>
           <w:sz w:val="16"/>
@@ -8568,7 +8673,7 @@
       <w:pPr>
         <w:pStyle w:val="Ttulo1"/>
       </w:pPr>
-      <w:bookmarkStart w:id="16" w:name="_Toc75894675"/>
+      <w:bookmarkStart w:id="16" w:name="_Toc77191273"/>
       <w:r>
         <w:t>Diccionario de Datos</w:t>
       </w:r>
@@ -9017,6 +9122,7 @@
                 <w:sz w:val="20"/>
                 <w:szCs w:val="20"/>
               </w:rPr>
+              <w:lastRenderedPageBreak/>
               <w:t>nombre</w:t>
             </w:r>
           </w:p>
@@ -9221,7 +9327,6 @@
                 <w:sz w:val="20"/>
                 <w:szCs w:val="20"/>
               </w:rPr>
-              <w:lastRenderedPageBreak/>
               <w:t xml:space="preserve">categoria </w:t>
             </w:r>
           </w:p>
@@ -11017,7 +11122,6 @@
                 <w:sz w:val="20"/>
                 <w:szCs w:val="20"/>
               </w:rPr>
-              <w:lastRenderedPageBreak/>
               <w:t>id</w:t>
             </w:r>
             <w:r>
@@ -12793,6 +12897,7 @@
                 <w:sz w:val="20"/>
                 <w:szCs w:val="20"/>
               </w:rPr>
+              <w:lastRenderedPageBreak/>
               <w:t>contraseña</w:t>
             </w:r>
           </w:p>
@@ -12898,7 +13003,6 @@
         </w:rPr>
       </w:pPr>
       <w:r>
-        <w:lastRenderedPageBreak/>
         <w:t>Etapa de Desarrollo: Diseño del Sistema</w:t>
       </w:r>
     </w:p>
@@ -12922,7 +13026,7 @@
       <w:pPr>
         <w:pStyle w:val="Ttulo1"/>
       </w:pPr>
-      <w:bookmarkStart w:id="17" w:name="_Toc75894676"/>
+      <w:bookmarkStart w:id="17" w:name="_Toc77191274"/>
       <w:r>
         <w:t>Modelo Lógico</w:t>
       </w:r>
@@ -12935,8 +13039,8 @@
           <w:noProof/>
         </w:rPr>
         <w:drawing>
-          <wp:inline distT="0" distB="0" distL="0" distR="0" wp14:anchorId="54EB22E4" wp14:editId="67B1B8D4">
-            <wp:extent cx="5804015" cy="3494499"/>
+          <wp:inline distT="0" distB="0" distL="0" distR="0" wp14:anchorId="54EB22E4" wp14:editId="47030BF7">
+            <wp:extent cx="5804017" cy="3494499"/>
             <wp:effectExtent l="0" t="0" r="0" b="0"/>
             <wp:docPr id="1869394127" name="Imagen 1869394127"/>
             <wp:cNvGraphicFramePr>
@@ -12946,7 +13050,7 @@
               <a:graphicData uri="http://schemas.openxmlformats.org/drawingml/2006/picture">
                 <pic:pic xmlns:pic="http://schemas.openxmlformats.org/drawingml/2006/picture">
                   <pic:nvPicPr>
-                    <pic:cNvPr id="0" name=""/>
+                    <pic:cNvPr id="0" name="Imagen 1869394127"/>
                     <pic:cNvPicPr/>
                   </pic:nvPicPr>
                   <pic:blipFill>
@@ -12964,7 +13068,7 @@
                   <pic:spPr>
                     <a:xfrm>
                       <a:off x="0" y="0"/>
-                      <a:ext cx="5804015" cy="3494499"/>
+                      <a:ext cx="5804017" cy="3494499"/>
                     </a:xfrm>
                     <a:prstGeom prst="rect">
                       <a:avLst/>
@@ -12993,13 +13097,15 @@
         <w:pStyle w:val="Ttulo3"/>
         <w:rPr>
           <w:sz w:val="16"/>
+          <w:szCs w:val="16"/>
         </w:rPr>
       </w:pPr>
       <w:bookmarkStart w:id="18" w:name="_Toc73716953"/>
-      <w:bookmarkStart w:id="19" w:name="_Toc75894677"/>
+      <w:bookmarkStart w:id="19" w:name="_Toc77191275"/>
       <w:r>
         <w:rPr>
           <w:sz w:val="16"/>
+          <w:szCs w:val="16"/>
         </w:rPr>
         <w:t>Etapa de Desarrollo: Diseño del Sistema</w:t>
       </w:r>
@@ -13008,21 +13114,1493 @@
     </w:p>
     <w:p>
       <w:pPr>
-        <w:rPr>
-          <w:rFonts w:ascii="Tahoma" w:hAnsi="Tahoma" w:cs="Tahoma"/>
-          <w:sz w:val="20"/>
-        </w:rPr>
-      </w:pPr>
-    </w:p>
-    <w:p>
-      <w:pPr>
         <w:pStyle w:val="Ttulo1"/>
       </w:pPr>
-      <w:bookmarkStart w:id="20" w:name="_Toc75894678"/>
+      <w:bookmarkStart w:id="20" w:name="_Toc77191276"/>
+      <w:r>
+        <w:t>Consultas Algebra Relacional</w:t>
+      </w:r>
+      <w:bookmarkEnd w:id="20"/>
+    </w:p>
+    <w:p>
+      <w:r>
+        <w:t xml:space="preserve"> </w:t>
+      </w:r>
+    </w:p>
+    <w:p/>
+    <w:p>
+      <w:pPr>
+        <w:pStyle w:val="Prrafodelista"/>
+        <w:numPr>
+          <w:ilvl w:val="0"/>
+          <w:numId w:val="1"/>
+        </w:numPr>
+        <w:rPr>
+          <w:color w:val="2D3B45"/>
+        </w:rPr>
+      </w:pPr>
+      <w:r>
+        <w:rPr>
+          <w:color w:val="2D3B45"/>
+        </w:rPr>
+        <w:t xml:space="preserve">Mostrar un reporte con todos los </w:t>
+      </w:r>
+      <w:r>
+        <w:rPr>
+          <w:color w:val="2D3B45"/>
+        </w:rPr>
+        <w:t xml:space="preserve">clientes </w:t>
+      </w:r>
+      <w:r>
+        <w:rPr>
+          <w:color w:val="2D3B45"/>
+        </w:rPr>
+        <w:t>(</w:t>
+      </w:r>
+      <w:r>
+        <w:rPr>
+          <w:color w:val="2D3B45"/>
+        </w:rPr>
+        <w:t xml:space="preserve">nombreUsuario) </w:t>
+      </w:r>
+      <w:r>
+        <w:rPr>
+          <w:color w:val="2D3B45"/>
+        </w:rPr>
+        <w:t xml:space="preserve">que tienen </w:t>
+      </w:r>
+      <w:r>
+        <w:rPr>
+          <w:color w:val="2D3B45"/>
+        </w:rPr>
+        <w:t>tareas con la</w:t>
+      </w:r>
+      <w:r>
+        <w:rPr>
+          <w:color w:val="2D3B45"/>
+        </w:rPr>
+        <w:t xml:space="preserve"> </w:t>
+      </w:r>
+      <w:r>
+        <w:rPr>
+          <w:color w:val="2D3B45"/>
+        </w:rPr>
+        <w:t>categoría</w:t>
+      </w:r>
+      <w:r>
+        <w:rPr>
+          <w:color w:val="2D3B45"/>
+        </w:rPr>
+        <w:t xml:space="preserve"> “deber</w:t>
+      </w:r>
+      <w:r>
+        <w:rPr>
+          <w:color w:val="2D3B45"/>
+        </w:rPr>
+        <w:t>”.</w:t>
+      </w:r>
+    </w:p>
+    <w:p>
+      <w:pPr>
+        <w:rPr>
+          <w:color w:val="2D3B45"/>
+        </w:rPr>
+      </w:pPr>
+    </w:p>
+    <w:p>
+      <w:r>
+        <w:rPr>
+          <w:color w:val="2D3B45"/>
+        </w:rPr>
+        <w:t>R1 = ρ</w:t>
+      </w:r>
+      <w:r>
+        <w:t xml:space="preserve">  nombreUsuario </w:t>
+      </w:r>
+      <w:r>
+        <w:rPr>
+          <w:color w:val="2D3B45"/>
+        </w:rPr>
+        <w:t>←</w:t>
+      </w:r>
+      <w:r>
+        <w:t xml:space="preserve"> idCliente Tarea</w:t>
+      </w:r>
+    </w:p>
+    <w:p>
+      <w:r>
+        <w:rPr>
+          <w:color w:val="2D3B45"/>
+        </w:rPr>
+        <w:t xml:space="preserve">Π nombreUsuario </w:t>
+      </w:r>
+      <w:r>
+        <w:rPr>
+          <w:color w:val="2D3B45"/>
+        </w:rPr>
+        <w:t>(</w:t>
+      </w:r>
+      <w:r>
+        <w:rPr>
+          <w:color w:val="2D3B45"/>
+        </w:rPr>
+        <w:t xml:space="preserve">σ categoria = ‘deber’ </w:t>
+      </w:r>
+      <w:r>
+        <w:rPr>
+          <w:color w:val="2D3B45"/>
+        </w:rPr>
+        <w:t>(</w:t>
+      </w:r>
+      <w:r>
+        <w:rPr>
+          <w:color w:val="2D3B45"/>
+        </w:rPr>
+        <w:t xml:space="preserve">Cliente </w:t>
+      </w:r>
+      <w:r>
+        <w:rPr>
+          <w:color w:val="2D3B45"/>
+        </w:rPr>
+        <w:t xml:space="preserve">⨝ </w:t>
+      </w:r>
+      <w:r>
+        <w:rPr>
+          <w:color w:val="2D3B45"/>
+        </w:rPr>
+        <w:t>R1</w:t>
+      </w:r>
+      <w:r>
+        <w:t>)</w:t>
+      </w:r>
+      <w:r>
+        <w:t>)</w:t>
+      </w:r>
+    </w:p>
+    <w:p/>
+    <w:p>
+      <w:pPr>
+        <w:pStyle w:val="Prrafodelista"/>
+        <w:numPr>
+          <w:ilvl w:val="0"/>
+          <w:numId w:val="1"/>
+        </w:numPr>
+        <w:rPr>
+          <w:color w:val="2D3B45"/>
+        </w:rPr>
+      </w:pPr>
+      <w:r>
+        <w:rPr>
+          <w:color w:val="2D3B45"/>
+        </w:rPr>
+        <w:t>Mostrar un reporte de todas las tareas del cliente</w:t>
+      </w:r>
+      <w:r>
+        <w:rPr>
+          <w:color w:val="2D3B45"/>
+        </w:rPr>
+        <w:t xml:space="preserve"> </w:t>
+      </w:r>
+      <w:r>
+        <w:rPr>
+          <w:b/>
+          <w:bCs/>
+          <w:color w:val="2D3B45"/>
+        </w:rPr>
+        <w:t>Vanessa</w:t>
+      </w:r>
+      <w:r>
+        <w:rPr>
+          <w:b/>
+          <w:bCs/>
+          <w:color w:val="2D3B45"/>
+        </w:rPr>
+        <w:t xml:space="preserve"> </w:t>
+      </w:r>
+      <w:r>
+        <w:rPr>
+          <w:color w:val="2D3B45"/>
+        </w:rPr>
+        <w:t>que tienen un recordatorio.</w:t>
+      </w:r>
+    </w:p>
+    <w:p>
+      <w:pPr>
+        <w:rPr>
+          <w:color w:val="2D3B45"/>
+        </w:rPr>
+      </w:pPr>
+    </w:p>
+    <w:p>
+      <w:r>
+        <w:rPr>
+          <w:color w:val="2D3B45"/>
+        </w:rPr>
+        <w:t>R1 = ρ</w:t>
+      </w:r>
+      <w:r>
+        <w:t xml:space="preserve">  nombreUsuario </w:t>
+      </w:r>
+      <w:r>
+        <w:rPr>
+          <w:color w:val="2D3B45"/>
+        </w:rPr>
+        <w:t>←</w:t>
+      </w:r>
+      <w:r>
+        <w:t xml:space="preserve"> idCliente </w:t>
+      </w:r>
+      <w:r>
+        <w:t>Recordatorios</w:t>
+      </w:r>
+    </w:p>
+    <w:p>
+      <w:pPr>
+        <w:rPr>
+          <w:color w:val="2D3B45"/>
+        </w:rPr>
+      </w:pPr>
+      <w:r>
+        <w:rPr>
+          <w:color w:val="2D3B45"/>
+        </w:rPr>
+        <w:t>R</w:t>
+      </w:r>
+      <w:r>
+        <w:rPr>
+          <w:color w:val="2D3B45"/>
+        </w:rPr>
+        <w:t>2</w:t>
+      </w:r>
+      <w:r>
+        <w:rPr>
+          <w:color w:val="2D3B45"/>
+        </w:rPr>
+        <w:t xml:space="preserve"> = </w:t>
+      </w:r>
+      <w:r>
+        <w:rPr>
+          <w:color w:val="2D3B45"/>
+        </w:rPr>
+        <w:t xml:space="preserve">Cliente ⨝ </w:t>
+      </w:r>
+      <w:r>
+        <w:rPr>
+          <w:color w:val="2D3B45"/>
+        </w:rPr>
+        <w:t>R</w:t>
+      </w:r>
+      <w:r>
+        <w:rPr>
+          <w:color w:val="2D3B45"/>
+        </w:rPr>
+        <w:t>1</w:t>
+      </w:r>
+    </w:p>
+    <w:p>
+      <w:r>
+        <w:t>R</w:t>
+      </w:r>
+      <w:r>
+        <w:t>3 =</w:t>
+      </w:r>
+      <w:r>
+        <w:t xml:space="preserve"> </w:t>
+      </w:r>
+      <w:r>
+        <w:rPr>
+          <w:color w:val="2D3B45"/>
+        </w:rPr>
+        <w:t>Π  idTarea (</w:t>
+      </w:r>
+      <w:r>
+        <w:rPr>
+          <w:color w:val="2D3B45"/>
+        </w:rPr>
+        <w:t>σ</w:t>
+      </w:r>
+      <w:r>
+        <w:rPr>
+          <w:color w:val="2D3B45"/>
+        </w:rPr>
+        <w:t xml:space="preserve"> </w:t>
+      </w:r>
+      <w:r>
+        <w:rPr>
+          <w:color w:val="2D3B45"/>
+        </w:rPr>
+        <w:t xml:space="preserve"> </w:t>
+      </w:r>
+      <w:r>
+        <w:t>nombreUsuario = ‘Vanessa’</w:t>
+      </w:r>
+      <w:r>
+        <w:t xml:space="preserve"> </w:t>
+      </w:r>
+      <w:r>
+        <w:t>R2</w:t>
+      </w:r>
+      <w:r>
+        <w:rPr>
+          <w:sz w:val="22"/>
+          <w:szCs w:val="22"/>
+        </w:rPr>
+        <w:t>)</w:t>
+      </w:r>
+    </w:p>
+    <w:p>
+      <w:pPr>
+        <w:rPr>
+          <w:color w:val="2D3B45"/>
+        </w:rPr>
+      </w:pPr>
+      <w:r>
+        <w:rPr>
+          <w:color w:val="2D3B45"/>
+        </w:rPr>
+        <w:lastRenderedPageBreak/>
+        <w:t xml:space="preserve">R4 = </w:t>
+      </w:r>
+      <w:r>
+        <w:rPr>
+          <w:color w:val="2D3B45"/>
+        </w:rPr>
+        <w:t xml:space="preserve">Tarea </w:t>
+      </w:r>
+      <w:r>
+        <w:rPr>
+          <w:color w:val="2D3B45"/>
+        </w:rPr>
+        <w:t>÷ R</w:t>
+      </w:r>
+      <w:r>
+        <w:rPr>
+          <w:color w:val="2D3B45"/>
+        </w:rPr>
+        <w:t>3</w:t>
+      </w:r>
+    </w:p>
+    <w:p>
+      <w:pPr>
+        <w:rPr>
+          <w:color w:val="2D3B45"/>
+        </w:rPr>
+      </w:pPr>
+    </w:p>
+    <w:p>
+      <w:pPr>
+        <w:pStyle w:val="Prrafodelista"/>
+        <w:numPr>
+          <w:ilvl w:val="0"/>
+          <w:numId w:val="1"/>
+        </w:numPr>
+        <w:rPr>
+          <w:color w:val="2D3B45"/>
+        </w:rPr>
+      </w:pPr>
+      <w:r>
+        <w:rPr>
+          <w:color w:val="2D3B45"/>
+        </w:rPr>
+        <w:t xml:space="preserve">Mostrar un reporte de todas las tareas </w:t>
+      </w:r>
+      <w:r>
+        <w:rPr>
+          <w:color w:val="2D3B45"/>
+        </w:rPr>
+        <w:t>que no poseen un recordatorio.</w:t>
+      </w:r>
+    </w:p>
+    <w:p>
+      <w:pPr>
+        <w:rPr>
+          <w:color w:val="2D3B45"/>
+        </w:rPr>
+      </w:pPr>
+    </w:p>
+    <w:p>
+      <w:r>
+        <w:rPr>
+          <w:color w:val="2D3B45"/>
+        </w:rPr>
+        <w:t>Tarea ⋊ Recordatorio</w:t>
+      </w:r>
+    </w:p>
+    <w:p>
+      <w:pPr>
+        <w:rPr>
+          <w:color w:val="2D3B45"/>
+        </w:rPr>
+      </w:pPr>
+    </w:p>
+    <w:p>
+      <w:pPr>
+        <w:pStyle w:val="Prrafodelista"/>
+        <w:numPr>
+          <w:ilvl w:val="0"/>
+          <w:numId w:val="1"/>
+        </w:numPr>
+        <w:rPr>
+          <w:color w:val="2D3B45"/>
+        </w:rPr>
+      </w:pPr>
+      <w:r>
+        <w:rPr>
+          <w:color w:val="2D3B45"/>
+        </w:rPr>
+        <w:t>Mostrar un reporte de todas las tareas que ha ingresado el administrador Alexander</w:t>
+      </w:r>
+      <w:r>
+        <w:rPr>
+          <w:color w:val="2D3B45"/>
+        </w:rPr>
+        <w:t>.</w:t>
+      </w:r>
+    </w:p>
+    <w:p>
+      <w:pPr>
+        <w:rPr>
+          <w:color w:val="2D3B45"/>
+        </w:rPr>
+      </w:pPr>
+    </w:p>
+    <w:p>
+      <w:pPr>
+        <w:rPr>
+          <w:color w:val="2D3B45"/>
+        </w:rPr>
+      </w:pPr>
+      <w:r>
+        <w:rPr>
+          <w:color w:val="2D3B45"/>
+        </w:rPr>
+        <w:t xml:space="preserve"> R1 = σ idAdmin </w:t>
+      </w:r>
+      <w:r>
+        <w:rPr>
+          <w:color w:val="2D3B45"/>
+        </w:rPr>
+        <w:t>=</w:t>
+      </w:r>
+      <w:r>
+        <w:rPr>
+          <w:color w:val="2D3B45"/>
+        </w:rPr>
+        <w:t xml:space="preserve"> NULL Tarea</w:t>
+      </w:r>
+    </w:p>
+    <w:p>
+      <w:pPr>
+        <w:rPr>
+          <w:color w:val="2D3B45"/>
+        </w:rPr>
+      </w:pPr>
+      <w:r>
+        <w:rPr>
+          <w:color w:val="2D3B45"/>
+        </w:rPr>
+        <w:t>Tarea - R1</w:t>
+      </w:r>
+    </w:p>
+    <w:p>
+      <w:pPr>
+        <w:rPr>
+          <w:color w:val="2D3B45"/>
+        </w:rPr>
+      </w:pPr>
+    </w:p>
+    <w:p>
+      <w:pPr>
+        <w:pStyle w:val="Prrafodelista"/>
+        <w:numPr>
+          <w:ilvl w:val="0"/>
+          <w:numId w:val="1"/>
+        </w:numPr>
+        <w:rPr>
+          <w:color w:val="2D3B45"/>
+        </w:rPr>
+      </w:pPr>
+      <w:r>
+        <w:rPr>
+          <w:color w:val="2D3B45"/>
+        </w:rPr>
+        <w:t>Mostrar un reporte de tod</w:t>
+      </w:r>
+      <w:r>
+        <w:rPr>
+          <w:color w:val="2D3B45"/>
+        </w:rPr>
+        <w:t>os los clientes</w:t>
+      </w:r>
+      <w:r>
+        <w:rPr>
+          <w:color w:val="2D3B45"/>
+        </w:rPr>
+        <w:t xml:space="preserve"> que tienen </w:t>
+      </w:r>
+      <w:r>
+        <w:rPr>
+          <w:color w:val="2D3B45"/>
+        </w:rPr>
+        <w:t>recordatorios con</w:t>
+      </w:r>
+      <w:r>
+        <w:rPr>
+          <w:color w:val="2D3B45"/>
+        </w:rPr>
+        <w:t xml:space="preserve"> </w:t>
+      </w:r>
+      <w:r>
+        <w:rPr>
+          <w:color w:val="2D3B45"/>
+        </w:rPr>
+        <w:t>fecha</w:t>
+      </w:r>
+      <w:r>
+        <w:rPr>
+          <w:color w:val="2D3B45"/>
+        </w:rPr>
+        <w:t xml:space="preserve"> de </w:t>
+      </w:r>
+      <w:r>
+        <w:rPr>
+          <w:color w:val="2D3B45"/>
+        </w:rPr>
+        <w:t xml:space="preserve">inicio </w:t>
+      </w:r>
+      <w:r>
+        <w:rPr>
+          <w:color w:val="2D3B45"/>
+        </w:rPr>
+        <w:t xml:space="preserve">15 </w:t>
+      </w:r>
+      <w:r>
+        <w:rPr>
+          <w:color w:val="2D3B45"/>
+        </w:rPr>
+        <w:t xml:space="preserve">Julio 2021 y fecha de fin </w:t>
+      </w:r>
+      <w:r>
+        <w:rPr>
+          <w:color w:val="2D3B45"/>
+        </w:rPr>
+        <w:t xml:space="preserve">15 </w:t>
+      </w:r>
+      <w:r>
+        <w:rPr>
+          <w:color w:val="2D3B45"/>
+        </w:rPr>
+        <w:t>Agosto</w:t>
+      </w:r>
+      <w:r>
+        <w:rPr>
+          <w:color w:val="2D3B45"/>
+        </w:rPr>
+        <w:t xml:space="preserve"> 2021.</w:t>
+      </w:r>
+    </w:p>
+    <w:p>
+      <w:pPr>
+        <w:rPr>
+          <w:color w:val="2D3B45"/>
+        </w:rPr>
+      </w:pPr>
+    </w:p>
+    <w:p>
+      <w:pPr>
+        <w:rPr>
+          <w:color w:val="2D3B45"/>
+        </w:rPr>
+      </w:pPr>
+      <w:r>
+        <w:rPr>
+          <w:color w:val="2D3B45"/>
+        </w:rPr>
+        <w:t>R1 = σ</w:t>
+      </w:r>
+      <w:r>
+        <w:rPr>
+          <w:color w:val="2D3B45"/>
+        </w:rPr>
+        <w:t xml:space="preserve"> fechaInicio = 15-07-2021 ∧ fechaFin = 15</w:t>
+      </w:r>
+      <w:r>
+        <w:rPr>
+          <w:color w:val="2D3B45"/>
+        </w:rPr>
+        <w:t xml:space="preserve">-08-2021 </w:t>
+      </w:r>
+      <w:r>
+        <w:rPr>
+          <w:color w:val="2D3B45"/>
+        </w:rPr>
+        <w:t>Recordatorios</w:t>
+      </w:r>
+    </w:p>
+    <w:p>
+      <w:r>
+        <w:rPr>
+          <w:color w:val="2D3B45"/>
+        </w:rPr>
+        <w:t>R2 = ρ</w:t>
+      </w:r>
+      <w:r>
+        <w:t xml:space="preserve">  nombreUsuario </w:t>
+      </w:r>
+      <w:r>
+        <w:rPr>
+          <w:color w:val="2D3B45"/>
+        </w:rPr>
+        <w:t>←</w:t>
+      </w:r>
+      <w:r>
+        <w:t xml:space="preserve"> idCliente Recordatorios</w:t>
+      </w:r>
+    </w:p>
+    <w:p>
+      <w:pPr>
+        <w:rPr>
+          <w:color w:val="2D3B45"/>
+        </w:rPr>
+      </w:pPr>
+      <w:r>
+        <w:t xml:space="preserve">R3 = </w:t>
+      </w:r>
+      <w:r>
+        <w:rPr>
+          <w:color w:val="2D3B45"/>
+        </w:rPr>
+        <w:t xml:space="preserve">Π </w:t>
+      </w:r>
+      <w:r>
+        <w:rPr>
+          <w:color w:val="2D3B45"/>
+        </w:rPr>
+        <w:t xml:space="preserve">idCliente </w:t>
+      </w:r>
+      <w:r>
+        <w:rPr>
+          <w:color w:val="2D3B45"/>
+        </w:rPr>
+        <w:t>(</w:t>
+      </w:r>
+      <w:r>
+        <w:rPr>
+          <w:color w:val="2D3B45"/>
+        </w:rPr>
+        <w:t>Cliente ⨝ R2</w:t>
+      </w:r>
+      <w:r>
+        <w:rPr>
+          <w:color w:val="2D3B45"/>
+        </w:rPr>
+        <w:t>)</w:t>
+      </w:r>
+    </w:p>
+    <w:p>
+      <w:pPr>
+        <w:rPr>
+          <w:color w:val="2D3B45"/>
+        </w:rPr>
+      </w:pPr>
+    </w:p>
+    <w:p>
+      <w:pPr>
+        <w:pStyle w:val="Prrafodelista"/>
+        <w:numPr>
+          <w:ilvl w:val="0"/>
+          <w:numId w:val="1"/>
+        </w:numPr>
+        <w:rPr>
+          <w:color w:val="2D3B45"/>
+        </w:rPr>
+      </w:pPr>
+      <w:r>
+        <w:rPr>
+          <w:color w:val="2D3B45"/>
+        </w:rPr>
+        <w:t xml:space="preserve">Mostrar un reporte con todos los recordatorios que </w:t>
+      </w:r>
+      <w:r>
+        <w:rPr>
+          <w:color w:val="2D3B45"/>
+        </w:rPr>
+        <w:t>tienen</w:t>
+      </w:r>
+      <w:r>
+        <w:rPr>
+          <w:color w:val="2D3B45"/>
+        </w:rPr>
+        <w:t xml:space="preserve"> un sonido</w:t>
+      </w:r>
+      <w:r>
+        <w:rPr>
+          <w:color w:val="2D3B45"/>
+        </w:rPr>
+        <w:t xml:space="preserve"> asociado</w:t>
+      </w:r>
+      <w:r>
+        <w:rPr>
+          <w:color w:val="2D3B45"/>
+        </w:rPr>
+        <w:t>.</w:t>
+      </w:r>
+    </w:p>
+    <w:p>
+      <w:pPr>
+        <w:rPr>
+          <w:color w:val="2D3B45"/>
+        </w:rPr>
+      </w:pPr>
+    </w:p>
+    <w:p>
+      <w:pPr>
+        <w:rPr>
+          <w:color w:val="2D3B45"/>
+        </w:rPr>
+      </w:pPr>
+      <w:r>
+        <w:rPr>
+          <w:color w:val="2D3B45"/>
+        </w:rPr>
+        <w:t xml:space="preserve">Π nombre,descripcion </w:t>
+      </w:r>
+      <w:r>
+        <w:rPr>
+          <w:color w:val="2D3B45"/>
+        </w:rPr>
+        <w:t>(</w:t>
+      </w:r>
+      <w:r>
+        <w:rPr>
+          <w:color w:val="2D3B45"/>
+        </w:rPr>
+        <w:t>Recordatorios ⨝ Sonido)</w:t>
+      </w:r>
+    </w:p>
+    <w:p>
+      <w:pPr>
+        <w:rPr>
+          <w:color w:val="2D3B45"/>
+        </w:rPr>
+      </w:pPr>
+    </w:p>
+    <w:p>
+      <w:pPr>
+        <w:pStyle w:val="Prrafodelista"/>
+        <w:numPr>
+          <w:ilvl w:val="0"/>
+          <w:numId w:val="1"/>
+        </w:numPr>
+        <w:rPr>
+          <w:color w:val="2D3B45"/>
+        </w:rPr>
+      </w:pPr>
+      <w:r>
+        <w:rPr>
+          <w:color w:val="2D3B45"/>
+        </w:rPr>
+        <w:t>Mostrar un reporte de todas las recomendaciones</w:t>
+      </w:r>
+      <w:r>
+        <w:rPr>
+          <w:color w:val="2D3B45"/>
+        </w:rPr>
+        <w:t xml:space="preserve"> </w:t>
+      </w:r>
+      <w:r>
+        <w:rPr>
+          <w:color w:val="2D3B45"/>
+        </w:rPr>
+        <w:t>(nombre,</w:t>
+      </w:r>
+      <w:r>
+        <w:rPr>
+          <w:color w:val="2D3B45"/>
+        </w:rPr>
+        <w:t xml:space="preserve"> </w:t>
+      </w:r>
+      <w:r>
+        <w:rPr>
+          <w:color w:val="2D3B45"/>
+        </w:rPr>
+        <w:t>descripcion,</w:t>
+      </w:r>
+      <w:r>
+        <w:rPr>
+          <w:color w:val="2D3B45"/>
+        </w:rPr>
+        <w:t xml:space="preserve"> </w:t>
+      </w:r>
+      <w:r>
+        <w:rPr>
+          <w:color w:val="2D3B45"/>
+        </w:rPr>
+        <w:t>categoria)</w:t>
+      </w:r>
+      <w:r>
+        <w:rPr>
+          <w:color w:val="2D3B45"/>
+        </w:rPr>
+        <w:t xml:space="preserve"> dadas por </w:t>
+      </w:r>
+      <w:r>
+        <w:rPr>
+          <w:color w:val="2D3B45"/>
+        </w:rPr>
+        <w:t xml:space="preserve">el </w:t>
+      </w:r>
+      <w:r>
+        <w:rPr>
+          <w:color w:val="2D3B45"/>
+        </w:rPr>
+        <w:t>administrador</w:t>
+      </w:r>
+      <w:r>
+        <w:rPr>
+          <w:color w:val="2D3B45"/>
+        </w:rPr>
+        <w:t xml:space="preserve"> Alina</w:t>
+      </w:r>
+      <w:r>
+        <w:rPr>
+          <w:color w:val="2D3B45"/>
+        </w:rPr>
+        <w:t>.</w:t>
+      </w:r>
+    </w:p>
+    <w:p>
+      <w:pPr>
+        <w:rPr>
+          <w:color w:val="2D3B45"/>
+        </w:rPr>
+      </w:pPr>
+    </w:p>
+    <w:p>
+      <w:r>
+        <w:rPr>
+          <w:color w:val="2D3B45"/>
+        </w:rPr>
+        <w:t>R1 = ρ</w:t>
+      </w:r>
+      <w:r>
+        <w:t xml:space="preserve">  nombreUsuario </w:t>
+      </w:r>
+      <w:r>
+        <w:rPr>
+          <w:color w:val="2D3B45"/>
+        </w:rPr>
+        <w:t>←</w:t>
+      </w:r>
+      <w:r>
+        <w:t xml:space="preserve"> id</w:t>
+      </w:r>
+      <w:r>
+        <w:t>Admin</w:t>
+      </w:r>
+      <w:r>
+        <w:t xml:space="preserve"> </w:t>
+      </w:r>
+      <w:r>
+        <w:t>Recomendaciones</w:t>
+      </w:r>
+    </w:p>
+    <w:p>
+      <w:pPr>
+        <w:rPr>
+          <w:color w:val="2D3B45"/>
+        </w:rPr>
+      </w:pPr>
+      <w:r>
+        <w:rPr>
+          <w:color w:val="2D3B45"/>
+        </w:rPr>
+        <w:t xml:space="preserve">Π nombre,descripcion,categoria </w:t>
+      </w:r>
+      <w:r>
+        <w:rPr>
+          <w:color w:val="2D3B45"/>
+        </w:rPr>
+        <w:t>(</w:t>
+      </w:r>
+      <w:r>
+        <w:rPr>
+          <w:color w:val="2D3B45"/>
+        </w:rPr>
+        <w:t xml:space="preserve">σ nombreUsuario </w:t>
+      </w:r>
+      <w:r>
+        <w:rPr>
+          <w:color w:val="2D3B45"/>
+        </w:rPr>
+        <w:t>= ‘Alina’</w:t>
+      </w:r>
+      <w:r>
+        <w:rPr>
+          <w:color w:val="2D3B45"/>
+        </w:rPr>
+        <w:t xml:space="preserve"> </w:t>
+      </w:r>
+      <w:r>
+        <w:rPr>
+          <w:color w:val="2D3B45"/>
+        </w:rPr>
+        <w:t>(</w:t>
+      </w:r>
+      <w:r>
+        <w:rPr>
+          <w:color w:val="2D3B45"/>
+        </w:rPr>
+        <w:t xml:space="preserve">Administrador </w:t>
+      </w:r>
+      <w:r>
+        <w:rPr>
+          <w:color w:val="2D3B45"/>
+        </w:rPr>
+        <w:t>⨝</w:t>
+      </w:r>
+      <w:r>
+        <w:rPr>
+          <w:color w:val="2D3B45"/>
+        </w:rPr>
+        <w:t xml:space="preserve"> </w:t>
+      </w:r>
+      <w:r>
+        <w:rPr>
+          <w:color w:val="2D3B45"/>
+        </w:rPr>
+        <w:t>R1))</w:t>
+      </w:r>
+    </w:p>
+    <w:p>
+      <w:pPr>
+        <w:rPr>
+          <w:color w:val="2D3B45"/>
+        </w:rPr>
+      </w:pPr>
+    </w:p>
+    <w:p>
+      <w:pPr>
+        <w:pStyle w:val="Prrafodelista"/>
+        <w:numPr>
+          <w:ilvl w:val="0"/>
+          <w:numId w:val="1"/>
+        </w:numPr>
+        <w:rPr>
+          <w:color w:val="2D3B45"/>
+        </w:rPr>
+      </w:pPr>
+      <w:r>
+        <w:rPr>
+          <w:color w:val="2D3B45"/>
+        </w:rPr>
+        <w:t>¿Cuántas tareas tiene el cliente Oscar?</w:t>
+      </w:r>
+    </w:p>
+    <w:p>
+      <w:pPr>
+        <w:rPr>
+          <w:color w:val="2D3B45"/>
+        </w:rPr>
+      </w:pPr>
+    </w:p>
+    <w:p>
+      <w:r>
+        <w:rPr>
+          <w:color w:val="2D3B45"/>
+        </w:rPr>
+        <w:t>R1 = ρ</w:t>
+      </w:r>
+      <w:r>
+        <w:t xml:space="preserve">  nombreUsuario </w:t>
+      </w:r>
+      <w:r>
+        <w:rPr>
+          <w:color w:val="2D3B45"/>
+        </w:rPr>
+        <w:t>←</w:t>
+      </w:r>
+      <w:r>
+        <w:t xml:space="preserve"> idCliente Tarea</w:t>
+      </w:r>
+    </w:p>
+    <w:p>
+      <w:r>
+        <w:rPr>
+          <w:color w:val="2D3B45"/>
+        </w:rPr>
+        <w:t>R</w:t>
+      </w:r>
+      <w:r>
+        <w:rPr>
+          <w:color w:val="2D3B45"/>
+        </w:rPr>
+        <w:t>2</w:t>
+      </w:r>
+      <w:r>
+        <w:rPr>
+          <w:color w:val="2D3B45"/>
+        </w:rPr>
+        <w:t xml:space="preserve">= σ nombre = ‘Oscar’ (Cliente ⨝ </w:t>
+      </w:r>
+      <w:r>
+        <w:rPr>
+          <w:color w:val="2D3B45"/>
+        </w:rPr>
+        <w:t>R1</w:t>
+      </w:r>
+      <w:r>
+        <w:rPr>
+          <w:color w:val="2D3B45"/>
+        </w:rPr>
+        <w:t>)</w:t>
+      </w:r>
+    </w:p>
+    <w:p>
+      <w:pPr>
+        <w:rPr>
+          <w:color w:val="2D3B45"/>
+        </w:rPr>
+      </w:pPr>
+      <w:r>
+        <w:rPr>
+          <w:color w:val="2D3B45"/>
+        </w:rPr>
+        <w:t>γ</w:t>
+      </w:r>
+      <w:r>
+        <w:rPr>
+          <w:color w:val="2D3B45"/>
+        </w:rPr>
+        <w:t xml:space="preserve"> count(</w:t>
+      </w:r>
+      <w:r>
+        <w:rPr>
+          <w:color w:val="2D3B45"/>
+        </w:rPr>
+        <w:t>idTarea</w:t>
+      </w:r>
+      <w:r>
+        <w:rPr>
+          <w:color w:val="2D3B45"/>
+        </w:rPr>
+        <w:t>)</w:t>
+      </w:r>
+      <w:r>
+        <w:rPr>
+          <w:color w:val="2D3B45"/>
+        </w:rPr>
+        <w:t xml:space="preserve"> -&gt;nTareas</w:t>
+      </w:r>
+      <w:r>
+        <w:rPr>
+          <w:color w:val="2D3B45"/>
+        </w:rPr>
+        <w:t xml:space="preserve"> R</w:t>
+      </w:r>
+      <w:r>
+        <w:rPr>
+          <w:color w:val="2D3B45"/>
+        </w:rPr>
+        <w:t>2</w:t>
+      </w:r>
+    </w:p>
+    <w:p>
+      <w:pPr>
+        <w:rPr>
+          <w:color w:val="2D3B45"/>
+        </w:rPr>
+      </w:pPr>
+      <w:r>
+        <w:rPr>
+          <w:color w:val="2D3B45"/>
+        </w:rPr>
+        <w:t xml:space="preserve"> </w:t>
+      </w:r>
+    </w:p>
+    <w:p>
+      <w:pPr>
+        <w:pStyle w:val="Prrafodelista"/>
+        <w:numPr>
+          <w:ilvl w:val="0"/>
+          <w:numId w:val="1"/>
+        </w:numPr>
+        <w:rPr>
+          <w:color w:val="2D3B45"/>
+        </w:rPr>
+      </w:pPr>
+      <w:r>
+        <w:rPr>
+          <w:color w:val="2D3B45"/>
+        </w:rPr>
+        <w:t>¿</w:t>
+      </w:r>
+      <w:r>
+        <w:rPr>
+          <w:color w:val="2D3B45"/>
+        </w:rPr>
+        <w:t xml:space="preserve">Cuántas </w:t>
+      </w:r>
+      <w:r>
+        <w:rPr>
+          <w:color w:val="2D3B45"/>
+        </w:rPr>
+        <w:t xml:space="preserve">tareas tiene el </w:t>
+      </w:r>
+      <w:r>
+        <w:rPr>
+          <w:color w:val="2D3B45"/>
+        </w:rPr>
+        <w:t>cliente Rasputín</w:t>
+      </w:r>
+      <w:r>
+        <w:rPr>
+          <w:color w:val="2D3B45"/>
+        </w:rPr>
+        <w:t xml:space="preserve"> en la categoría </w:t>
+      </w:r>
+      <w:r>
+        <w:rPr>
+          <w:color w:val="2D3B45"/>
+        </w:rPr>
+        <w:t>“</w:t>
+      </w:r>
+      <w:r>
+        <w:rPr>
+          <w:color w:val="2D3B45"/>
+        </w:rPr>
+        <w:t>ocio</w:t>
+      </w:r>
+      <w:r>
+        <w:rPr>
+          <w:color w:val="2D3B45"/>
+        </w:rPr>
+        <w:t>”</w:t>
+      </w:r>
+      <w:r>
+        <w:rPr>
+          <w:color w:val="2D3B45"/>
+        </w:rPr>
+        <w:t>?</w:t>
+      </w:r>
+    </w:p>
+    <w:p>
+      <w:r>
+        <w:rPr>
+          <w:color w:val="2D3B45"/>
+        </w:rPr>
+        <w:t>R1 = ρ</w:t>
+      </w:r>
+      <w:r>
+        <w:t xml:space="preserve"> nombreUsuario </w:t>
+      </w:r>
+      <w:r>
+        <w:rPr>
+          <w:color w:val="2D3B45"/>
+        </w:rPr>
+        <w:t>←</w:t>
+      </w:r>
+      <w:r>
+        <w:t xml:space="preserve"> idCliente </w:t>
+      </w:r>
+      <w:r>
+        <w:t xml:space="preserve">Tarea </w:t>
+      </w:r>
+    </w:p>
+    <w:p>
+      <w:pPr>
+        <w:rPr>
+          <w:color w:val="2D3B45"/>
+        </w:rPr>
+      </w:pPr>
+      <w:r>
+        <w:t xml:space="preserve">R2 = </w:t>
+      </w:r>
+      <w:r>
+        <w:rPr>
+          <w:color w:val="2D3B45"/>
+        </w:rPr>
+        <w:t xml:space="preserve">σ nombreUsuario = ‘Rasputin’ </w:t>
+      </w:r>
+      <w:r>
+        <w:rPr>
+          <w:color w:val="2D3B45"/>
+        </w:rPr>
+        <w:t>∧ categoría = ‘ocio’</w:t>
+      </w:r>
+      <w:r>
+        <w:rPr>
+          <w:color w:val="2D3B45"/>
+        </w:rPr>
+        <w:t xml:space="preserve"> </w:t>
+      </w:r>
+      <w:r>
+        <w:rPr>
+          <w:color w:val="2D3B45"/>
+        </w:rPr>
+        <w:t>(</w:t>
+      </w:r>
+      <w:r>
+        <w:rPr>
+          <w:color w:val="2D3B45"/>
+        </w:rPr>
+        <w:t>Cliente ⨝ R1</w:t>
+      </w:r>
+      <w:r>
+        <w:rPr>
+          <w:color w:val="2D3B45"/>
+        </w:rPr>
+        <w:t>)</w:t>
+      </w:r>
+    </w:p>
+    <w:p>
+      <w:pPr>
+        <w:rPr>
+          <w:color w:val="2D3B45"/>
+        </w:rPr>
+      </w:pPr>
+      <w:r>
+        <w:rPr>
+          <w:color w:val="2D3B45"/>
+        </w:rPr>
+        <w:t xml:space="preserve">R3 </w:t>
+      </w:r>
+      <w:r>
+        <w:rPr>
+          <w:color w:val="2D3B45"/>
+        </w:rPr>
+        <w:t>= γ count(idTarea)</w:t>
+      </w:r>
+      <w:r>
+        <w:rPr>
+          <w:color w:val="2D3B45"/>
+        </w:rPr>
+        <w:t>-&gt;nTareas</w:t>
+      </w:r>
+      <w:r>
+        <w:rPr>
+          <w:color w:val="2D3B45"/>
+        </w:rPr>
+        <w:t xml:space="preserve"> R2</w:t>
+      </w:r>
+    </w:p>
+    <w:p>
+      <w:pPr>
+        <w:rPr>
+          <w:color w:val="2D3B45"/>
+        </w:rPr>
+      </w:pPr>
+    </w:p>
+    <w:p>
+      <w:pPr>
+        <w:rPr>
+          <w:color w:val="2D3B45"/>
+        </w:rPr>
+      </w:pPr>
+    </w:p>
+    <w:p>
+      <w:pPr>
+        <w:pStyle w:val="Prrafodelista"/>
+        <w:numPr>
+          <w:ilvl w:val="0"/>
+          <w:numId w:val="1"/>
+        </w:numPr>
+        <w:rPr>
+          <w:color w:val="2D3B45"/>
+        </w:rPr>
+      </w:pPr>
+      <w:r>
+        <w:rPr>
+          <w:color w:val="2D3B45"/>
+        </w:rPr>
+        <w:t>¿Cuál</w:t>
+      </w:r>
+      <w:r>
+        <w:rPr>
+          <w:color w:val="2D3B45"/>
+        </w:rPr>
+        <w:t xml:space="preserve"> es el nombre del cliente con </w:t>
+      </w:r>
+      <w:r>
+        <w:rPr>
+          <w:color w:val="2D3B45"/>
+        </w:rPr>
+        <w:t>más</w:t>
+      </w:r>
+      <w:r>
+        <w:rPr>
+          <w:color w:val="2D3B45"/>
+        </w:rPr>
+        <w:t xml:space="preserve"> tareas?</w:t>
+      </w:r>
+    </w:p>
+    <w:p/>
+    <w:p>
+      <w:r>
+        <w:rPr>
+          <w:color w:val="2D3B45"/>
+        </w:rPr>
+        <w:t>R1 = ρ</w:t>
+      </w:r>
+      <w:r>
+        <w:t xml:space="preserve">  nombreUsuario </w:t>
+      </w:r>
+      <w:r>
+        <w:rPr>
+          <w:color w:val="2D3B45"/>
+        </w:rPr>
+        <w:t>←</w:t>
+      </w:r>
+      <w:r>
+        <w:t xml:space="preserve"> idCliente Tarea</w:t>
+      </w:r>
+    </w:p>
+    <w:p>
+      <w:pPr>
+        <w:rPr>
+          <w:color w:val="2D3B45"/>
+        </w:rPr>
+      </w:pPr>
+      <w:r>
+        <w:t>R2</w:t>
+      </w:r>
+      <w:r>
+        <w:t xml:space="preserve"> </w:t>
+      </w:r>
+      <w:r>
+        <w:t xml:space="preserve">= Cliente </w:t>
+      </w:r>
+      <w:r>
+        <w:rPr>
+          <w:color w:val="2D3B45"/>
+        </w:rPr>
+        <w:t xml:space="preserve">⨝ Tarea </w:t>
+      </w:r>
+    </w:p>
+    <w:p>
+      <w:pPr>
+        <w:rPr>
+          <w:color w:val="2D3B45"/>
+        </w:rPr>
+      </w:pPr>
+      <w:r>
+        <w:rPr>
+          <w:color w:val="2D3B45"/>
+        </w:rPr>
+        <w:lastRenderedPageBreak/>
+        <w:t>R3 =</w:t>
+      </w:r>
+      <w:r>
+        <w:rPr>
+          <w:color w:val="2D3B45"/>
+        </w:rPr>
+        <w:t xml:space="preserve"> γ</w:t>
+      </w:r>
+      <w:r>
+        <w:rPr>
+          <w:color w:val="2D3B45"/>
+        </w:rPr>
+        <w:t>nombreUsuario;</w:t>
+      </w:r>
+      <w:r>
+        <w:rPr>
+          <w:color w:val="2D3B45"/>
+        </w:rPr>
+        <w:t xml:space="preserve"> count(</w:t>
+      </w:r>
+      <w:r>
+        <w:rPr>
+          <w:color w:val="2D3B45"/>
+        </w:rPr>
+        <w:t>nombreUsuario</w:t>
+      </w:r>
+      <w:r>
+        <w:rPr>
+          <w:color w:val="2D3B45"/>
+        </w:rPr>
+        <w:t>)</w:t>
+      </w:r>
+      <w:r>
+        <w:rPr>
+          <w:color w:val="2D3B45"/>
+        </w:rPr>
+        <w:t>-&gt;nTareas</w:t>
+      </w:r>
+      <w:r>
+        <w:rPr>
+          <w:color w:val="2D3B45"/>
+        </w:rPr>
+        <w:t xml:space="preserve"> R2</w:t>
+      </w:r>
+    </w:p>
+    <w:p>
+      <w:pPr>
+        <w:rPr>
+          <w:color w:val="2D3B45"/>
+        </w:rPr>
+      </w:pPr>
+      <w:r>
+        <w:rPr>
+          <w:color w:val="2D3B45"/>
+        </w:rPr>
+        <w:t xml:space="preserve">R4 = </w:t>
+      </w:r>
+      <w:r>
+        <w:rPr>
+          <w:color w:val="2D3B45"/>
+        </w:rPr>
+        <w:t>γ max(nTareas)</w:t>
+      </w:r>
+      <w:r>
+        <w:rPr>
+          <w:color w:val="2D3B45"/>
+        </w:rPr>
+        <w:t>-</w:t>
+      </w:r>
+      <w:r>
+        <w:rPr>
+          <w:color w:val="2D3B45"/>
+        </w:rPr>
+        <w:t>&gt;nTareas</w:t>
+      </w:r>
+      <w:r>
+        <w:rPr>
+          <w:color w:val="2D3B45"/>
+        </w:rPr>
+        <w:t xml:space="preserve"> R3</w:t>
+      </w:r>
+    </w:p>
+    <w:p>
+      <w:pPr>
+        <w:rPr>
+          <w:color w:val="2D3B45"/>
+        </w:rPr>
+      </w:pPr>
+      <w:r>
+        <w:rPr>
+          <w:color w:val="2D3B45"/>
+        </w:rPr>
+        <w:t>R3 ÷ R4</w:t>
+      </w:r>
+    </w:p>
+    <w:p/>
+    <w:p>
+      <w:pPr>
+        <w:rPr>
+          <w:rFonts w:ascii="Tahoma" w:hAnsi="Tahoma" w:cs="Tahoma"/>
+          <w:sz w:val="20"/>
+        </w:rPr>
+      </w:pPr>
+    </w:p>
+    <w:p>
+      <w:pPr>
+        <w:pStyle w:val="Ttulo1"/>
+      </w:pPr>
+      <w:bookmarkStart w:id="21" w:name="_Toc77191277"/>
       <w:r>
         <w:t>Flujo de Navegación</w:t>
       </w:r>
-      <w:bookmarkEnd w:id="20"/>
+      <w:bookmarkEnd w:id="21"/>
     </w:p>
     <w:p>
       <w:pPr>
@@ -13144,16 +14722,16 @@
           <w:sz w:val="16"/>
         </w:rPr>
       </w:pPr>
-      <w:bookmarkStart w:id="21" w:name="_Toc73716955"/>
-      <w:bookmarkStart w:id="22" w:name="_Toc75894679"/>
+      <w:bookmarkStart w:id="22" w:name="_Toc73716955"/>
+      <w:bookmarkStart w:id="23" w:name="_Toc77191278"/>
       <w:r>
         <w:rPr>
           <w:sz w:val="16"/>
         </w:rPr>
         <w:t>Etapa de Desarrollo: Diseño del Sistema</w:t>
       </w:r>
-      <w:bookmarkEnd w:id="21"/>
       <w:bookmarkEnd w:id="22"/>
+      <w:bookmarkEnd w:id="23"/>
     </w:p>
     <w:p>
       <w:pPr>
@@ -13641,7 +15219,7 @@
               <w:noProof/>
             </w:rPr>
             <w:drawing>
-              <wp:inline distT="0" distB="0" distL="0" distR="0" wp14:anchorId="759D8EC9" wp14:editId="598CEA03">
+              <wp:inline distT="0" distB="0" distL="0" distR="0" wp14:anchorId="759D8EC9" wp14:editId="70379883">
                 <wp:extent cx="1171575" cy="1171575"/>
                 <wp:effectExtent l="0" t="0" r="0" b="0"/>
                 <wp:docPr id="303373625" name="Imagen 303373625"/>
@@ -13652,7 +15230,7 @@
                   <a:graphicData uri="http://schemas.openxmlformats.org/drawingml/2006/picture">
                     <pic:pic xmlns:pic="http://schemas.openxmlformats.org/drawingml/2006/picture">
                       <pic:nvPicPr>
-                        <pic:cNvPr id="0" name=""/>
+                        <pic:cNvPr id="0" name="Imagen 303373625"/>
                         <pic:cNvPicPr/>
                       </pic:nvPicPr>
                       <pic:blipFill>
@@ -13687,7 +15265,7 @@
               <w:noProof/>
             </w:rPr>
             <w:drawing>
-              <wp:inline distT="0" distB="0" distL="0" distR="0" wp14:anchorId="1A7452C7" wp14:editId="4E663B3C">
+              <wp:inline distT="0" distB="0" distL="0" distR="0" wp14:anchorId="1A7452C7" wp14:editId="4FD6782A">
                 <wp:extent cx="1147379" cy="1147379"/>
                 <wp:effectExtent l="0" t="0" r="0" b="0"/>
                 <wp:docPr id="1684713889" name="Imagen 1684713889" descr="File:ESPOL - Logo BN 001.svg - Wikimedia Commons"/>
@@ -13698,7 +15276,7 @@
                   <a:graphicData uri="http://schemas.openxmlformats.org/drawingml/2006/picture">
                     <pic:pic xmlns:pic="http://schemas.openxmlformats.org/drawingml/2006/picture">
                       <pic:nvPicPr>
-                        <pic:cNvPr id="0" name=""/>
+                        <pic:cNvPr id="0" name="Imagen 1684713889"/>
                         <pic:cNvPicPr/>
                       </pic:nvPicPr>
                       <pic:blipFill>
@@ -14698,6 +16276,92 @@
     </w:lvl>
   </w:abstractNum>
   <w:abstractNum w:abstractNumId="7" w15:restartNumberingAfterBreak="0">
+    <w:nsid w:val="57714448"/>
+    <w:multiLevelType w:val="hybridMultilevel"/>
+    <w:tmpl w:val="FFFFFFFF"/>
+    <w:lvl w:ilvl="0" w:tplc="7BAE240C">
+      <w:start w:val="1"/>
+      <w:numFmt w:val="decimal"/>
+      <w:lvlText w:val="%1."/>
+      <w:lvlJc w:val="left"/>
+      <w:pPr>
+        <w:ind w:left="720" w:hanging="360"/>
+      </w:pPr>
+    </w:lvl>
+    <w:lvl w:ilvl="1" w:tplc="32D6C66E">
+      <w:start w:val="1"/>
+      <w:numFmt w:val="lowerLetter"/>
+      <w:lvlText w:val="%2."/>
+      <w:lvlJc w:val="left"/>
+      <w:pPr>
+        <w:ind w:left="1440" w:hanging="360"/>
+      </w:pPr>
+    </w:lvl>
+    <w:lvl w:ilvl="2" w:tplc="27DA1C2C">
+      <w:start w:val="1"/>
+      <w:numFmt w:val="lowerRoman"/>
+      <w:lvlText w:val="%3."/>
+      <w:lvlJc w:val="right"/>
+      <w:pPr>
+        <w:ind w:left="2160" w:hanging="180"/>
+      </w:pPr>
+    </w:lvl>
+    <w:lvl w:ilvl="3" w:tplc="15689536">
+      <w:start w:val="1"/>
+      <w:numFmt w:val="decimal"/>
+      <w:lvlText w:val="%4."/>
+      <w:lvlJc w:val="left"/>
+      <w:pPr>
+        <w:ind w:left="2880" w:hanging="360"/>
+      </w:pPr>
+    </w:lvl>
+    <w:lvl w:ilvl="4" w:tplc="D086406A">
+      <w:start w:val="1"/>
+      <w:numFmt w:val="lowerLetter"/>
+      <w:lvlText w:val="%5."/>
+      <w:lvlJc w:val="left"/>
+      <w:pPr>
+        <w:ind w:left="3600" w:hanging="360"/>
+      </w:pPr>
+    </w:lvl>
+    <w:lvl w:ilvl="5" w:tplc="8F8C7C7A">
+      <w:start w:val="1"/>
+      <w:numFmt w:val="lowerRoman"/>
+      <w:lvlText w:val="%6."/>
+      <w:lvlJc w:val="right"/>
+      <w:pPr>
+        <w:ind w:left="4320" w:hanging="180"/>
+      </w:pPr>
+    </w:lvl>
+    <w:lvl w:ilvl="6" w:tplc="EDF46D6C">
+      <w:start w:val="1"/>
+      <w:numFmt w:val="decimal"/>
+      <w:lvlText w:val="%7."/>
+      <w:lvlJc w:val="left"/>
+      <w:pPr>
+        <w:ind w:left="5040" w:hanging="360"/>
+      </w:pPr>
+    </w:lvl>
+    <w:lvl w:ilvl="7" w:tplc="411A005C">
+      <w:start w:val="1"/>
+      <w:numFmt w:val="lowerLetter"/>
+      <w:lvlText w:val="%8."/>
+      <w:lvlJc w:val="left"/>
+      <w:pPr>
+        <w:ind w:left="5760" w:hanging="360"/>
+      </w:pPr>
+    </w:lvl>
+    <w:lvl w:ilvl="8" w:tplc="43E87F74">
+      <w:start w:val="1"/>
+      <w:numFmt w:val="lowerRoman"/>
+      <w:lvlText w:val="%9."/>
+      <w:lvlJc w:val="right"/>
+      <w:pPr>
+        <w:ind w:left="6480" w:hanging="180"/>
+      </w:pPr>
+    </w:lvl>
+  </w:abstractNum>
+  <w:abstractNum w:abstractNumId="8" w15:restartNumberingAfterBreak="0">
     <w:nsid w:val="5D2A5318"/>
     <w:multiLevelType w:val="hybridMultilevel"/>
     <w:tmpl w:val="F0D4BBCE"/>
@@ -14810,7 +16474,7 @@
       </w:rPr>
     </w:lvl>
   </w:abstractNum>
-  <w:abstractNum w:abstractNumId="8" w15:restartNumberingAfterBreak="0">
+  <w:abstractNum w:abstractNumId="9" w15:restartNumberingAfterBreak="0">
     <w:nsid w:val="6F5267F0"/>
     <w:multiLevelType w:val="hybridMultilevel"/>
     <w:tmpl w:val="6F266F4A"/>
@@ -14951,31 +16615,34 @@
     </w:lvl>
   </w:abstractNum>
   <w:num w:numId="1">
+    <w:abstractNumId w:val="7"/>
+  </w:num>
+  <w:num w:numId="2">
     <w:abstractNumId w:val="6"/>
   </w:num>
-  <w:num w:numId="2">
+  <w:num w:numId="3">
     <w:abstractNumId w:val="5"/>
   </w:num>
-  <w:num w:numId="3">
+  <w:num w:numId="4">
     <w:abstractNumId w:val="4"/>
   </w:num>
-  <w:num w:numId="4">
+  <w:num w:numId="5">
     <w:abstractNumId w:val="3"/>
   </w:num>
-  <w:num w:numId="5">
+  <w:num w:numId="6">
     <w:abstractNumId w:val="1"/>
   </w:num>
-  <w:num w:numId="6">
+  <w:num w:numId="7">
     <w:abstractNumId w:val="2"/>
   </w:num>
-  <w:num w:numId="7">
-    <w:abstractNumId w:val="8"/>
+  <w:num w:numId="8">
+    <w:abstractNumId w:val="9"/>
   </w:num>
-  <w:num w:numId="8">
+  <w:num w:numId="9">
     <w:abstractNumId w:val="0"/>
   </w:num>
-  <w:num w:numId="9">
-    <w:abstractNumId w:val="7"/>
+  <w:num w:numId="10">
+    <w:abstractNumId w:val="8"/>
   </w:num>
 </w:numbering>
 </file>

--- a/proyecto_bases_datos.docx
+++ b/proyecto_bases_datos.docx
@@ -1,6 +1,6 @@
 
 <file path=word/document.xml><?xml version="1.0" encoding="utf-8"?>
-<w:document xmlns:wpc="http://schemas.microsoft.com/office/word/2010/wordprocessingCanvas" xmlns:cx="http://schemas.microsoft.com/office/drawing/2014/chartex" xmlns:cx1="http://schemas.microsoft.com/office/drawing/2015/9/8/chartex" xmlns:cx2="http://schemas.microsoft.com/office/drawing/2015/10/21/chartex" xmlns:cx3="http://schemas.microsoft.com/office/drawing/2016/5/9/chartex" xmlns:cx4="http://schemas.microsoft.com/office/drawing/2016/5/10/chartex" xmlns:cx5="http://schemas.microsoft.com/office/drawing/2016/5/11/chartex" xmlns:cx6="http://schemas.microsoft.com/office/drawing/2016/5/12/chartex" xmlns:cx7="http://schemas.microsoft.com/office/drawing/2016/5/13/chartex" xmlns:cx8="http://schemas.microsoft.com/office/drawing/2016/5/14/chartex" xmlns:mc="http://schemas.openxmlformats.org/markup-compatibility/2006" xmlns:aink="http://schemas.microsoft.com/office/drawing/2016/ink" xmlns:am3d="http://schemas.microsoft.com/office/drawing/2017/model3d" xmlns:o="urn:schemas-microsoft-com:office:office" xmlns:r="http://schemas.openxmlformats.org/officeDocument/2006/relationships" xmlns:m="http://schemas.openxmlformats.org/officeDocument/2006/math" xmlns:v="urn:schemas-microsoft-com:vml" xmlns:wp14="http://schemas.microsoft.com/office/word/2010/wordprocessingDrawing" xmlns:wp="http://schemas.openxmlformats.org/drawingml/2006/wordprocessingDrawing" xmlns:w10="urn:schemas-microsoft-com:office:word" xmlns:w="http://schemas.openxmlformats.org/wordprocessingml/2006/main" xmlns:w14="http://schemas.microsoft.com/office/word/2010/wordml" xmlns:w15="http://schemas.microsoft.com/office/word/2012/wordml" xmlns:w16cex="http://schemas.microsoft.com/office/word/2018/wordml/cex" xmlns:w16cid="http://schemas.microsoft.com/office/word/2016/wordml/cid" xmlns:w16="http://schemas.microsoft.com/office/word/2018/wordml" xmlns:w16sdtdh="http://schemas.microsoft.com/office/word/2020/wordml/sdtdatahash" xmlns:w16se="http://schemas.microsoft.com/office/word/2015/wordml/symex" xmlns:wpg="http://schemas.microsoft.com/office/word/2010/wordprocessingGroup" xmlns:wpi="http://schemas.microsoft.com/office/word/2010/wordprocessingInk" xmlns:wne="http://schemas.microsoft.com/office/word/2006/wordml" xmlns:wps="http://schemas.microsoft.com/office/word/2010/wordprocessingShape" mc:Ignorable="w14 w15 w16se w16cid w16 w16cex w16sdtdh wp14">
+<w:document xmlns:wpc="http://schemas.microsoft.com/office/word/2010/wordprocessingCanvas" xmlns:cx="http://schemas.microsoft.com/office/drawing/2014/chartex" xmlns:cx1="http://schemas.microsoft.com/office/drawing/2015/9/8/chartex" xmlns:cx2="http://schemas.microsoft.com/office/drawing/2015/10/21/chartex" xmlns:cx3="http://schemas.microsoft.com/office/drawing/2016/5/9/chartex" xmlns:cx4="http://schemas.microsoft.com/office/drawing/2016/5/10/chartex" xmlns:cx5="http://schemas.microsoft.com/office/drawing/2016/5/11/chartex" xmlns:cx6="http://schemas.microsoft.com/office/drawing/2016/5/12/chartex" xmlns:cx7="http://schemas.microsoft.com/office/drawing/2016/5/13/chartex" xmlns:cx8="http://schemas.microsoft.com/office/drawing/2016/5/14/chartex" xmlns:mc="http://schemas.openxmlformats.org/markup-compatibility/2006" xmlns:aink="http://schemas.microsoft.com/office/drawing/2016/ink" xmlns:am3d="http://schemas.microsoft.com/office/drawing/2017/model3d" xmlns:o="urn:schemas-microsoft-com:office:office" xmlns:r="http://schemas.openxmlformats.org/officeDocument/2006/relationships" xmlns:m="http://schemas.openxmlformats.org/officeDocument/2006/math" xmlns:v="urn:schemas-microsoft-com:vml" xmlns:wp14="http://schemas.microsoft.com/office/word/2010/wordprocessingDrawing" xmlns:wp="http://schemas.openxmlformats.org/drawingml/2006/wordprocessingDrawing" xmlns:w10="urn:schemas-microsoft-com:office:word" xmlns:w="http://schemas.openxmlformats.org/wordprocessingml/2006/main" xmlns:w14="http://schemas.microsoft.com/office/word/2010/wordml" xmlns:w15="http://schemas.microsoft.com/office/word/2012/wordml" xmlns:w16cex="http://schemas.microsoft.com/office/word/2018/wordml/cex" xmlns:w16cid="http://schemas.microsoft.com/office/word/2016/wordml/cid" xmlns:w16="http://schemas.microsoft.com/office/word/2018/wordml" xmlns:w16sdtdh="http://schemas.microsoft.com/office/word/2020/wordml/sdtdatahash" xmlns:w16se="http://schemas.microsoft.com/office/word/2015/wordml/symex" xmlns:wpg="http://schemas.microsoft.com/office/word/2010/wordprocessingGroup" xmlns:wpi="http://schemas.microsoft.com/office/word/2010/wordprocessingInk" xmlns:wne="http://schemas.microsoft.com/office/word/2006/wordml" xmlns:wps="http://schemas.microsoft.com/office/word/2010/wordprocessingShape" xmlns:a="http://schemas.openxmlformats.org/drawingml/2006/main" xmlns:pic="http://schemas.openxmlformats.org/drawingml/2006/picture" xmlns:a14="http://schemas.microsoft.com/office/drawing/2010/main" mc:Ignorable="w14 w15 w16se w16cid w16 w16cex w16sdtdh wp14">
   <w:body>
     <w:p>
       <w:pPr>
@@ -31,10 +31,10 @@
       <w:pPr>
         <w:pStyle w:val="Ttulo"/>
         <w:pBdr>
-          <w:top w:val="dotted" w:sz="4" w:space="1" w:color="auto"/>
-          <w:left w:val="dotted" w:sz="4" w:space="4" w:color="auto"/>
-          <w:bottom w:val="dotted" w:sz="4" w:space="1" w:color="auto"/>
-          <w:right w:val="dotted" w:sz="4" w:space="4" w:color="auto"/>
+          <w:top w:val="dotted" w:color="auto" w:sz="4" w:space="1"/>
+          <w:left w:val="dotted" w:color="auto" w:sz="4" w:space="4"/>
+          <w:bottom w:val="dotted" w:color="auto" w:sz="4" w:space="1"/>
+          <w:right w:val="dotted" w:color="auto" w:sz="4" w:space="4"/>
         </w:pBdr>
         <w:shd w:val="clear" w:color="auto" w:fill="808080"/>
         <w:jc w:val="right"/>
@@ -52,10 +52,10 @@
     <w:p>
       <w:pPr>
         <w:pBdr>
-          <w:top w:val="dotted" w:sz="4" w:space="1" w:color="auto"/>
-          <w:left w:val="dotted" w:sz="4" w:space="4" w:color="auto"/>
-          <w:bottom w:val="dotted" w:sz="4" w:space="1" w:color="auto"/>
-          <w:right w:val="dotted" w:sz="4" w:space="4" w:color="auto"/>
+          <w:top w:val="dotted" w:color="auto" w:sz="4" w:space="1"/>
+          <w:left w:val="dotted" w:color="auto" w:sz="4" w:space="4"/>
+          <w:bottom w:val="dotted" w:color="auto" w:sz="4" w:space="1"/>
+          <w:right w:val="dotted" w:color="auto" w:sz="4" w:space="4"/>
         </w:pBdr>
         <w:shd w:val="clear" w:color="auto" w:fill="808080"/>
         <w:jc w:val="right"/>
@@ -68,10 +68,10 @@
     <w:p>
       <w:pPr>
         <w:pBdr>
-          <w:top w:val="dotted" w:sz="4" w:space="1" w:color="auto"/>
-          <w:left w:val="dotted" w:sz="4" w:space="4" w:color="auto"/>
-          <w:bottom w:val="dotted" w:sz="4" w:space="1" w:color="auto"/>
-          <w:right w:val="dotted" w:sz="4" w:space="4" w:color="auto"/>
+          <w:top w:val="dotted" w:color="auto" w:sz="4" w:space="1"/>
+          <w:left w:val="dotted" w:color="auto" w:sz="4" w:space="4"/>
+          <w:bottom w:val="dotted" w:color="auto" w:sz="4" w:space="1"/>
+          <w:right w:val="dotted" w:color="auto" w:sz="4" w:space="4"/>
         </w:pBdr>
         <w:shd w:val="clear" w:color="auto" w:fill="808080" w:themeFill="background1" w:themeFillShade="80"/>
         <w:jc w:val="right"/>
@@ -99,10 +99,10 @@
     <w:p>
       <w:pPr>
         <w:pBdr>
-          <w:top w:val="dotted" w:sz="4" w:space="1" w:color="auto"/>
-          <w:left w:val="dotted" w:sz="4" w:space="4" w:color="auto"/>
-          <w:bottom w:val="dotted" w:sz="4" w:space="1" w:color="auto"/>
-          <w:right w:val="dotted" w:sz="4" w:space="4" w:color="auto"/>
+          <w:top w:val="dotted" w:color="auto" w:sz="4" w:space="1"/>
+          <w:left w:val="dotted" w:color="auto" w:sz="4" w:space="4"/>
+          <w:bottom w:val="dotted" w:color="auto" w:sz="4" w:space="1"/>
+          <w:right w:val="dotted" w:color="auto" w:sz="4" w:space="4"/>
         </w:pBdr>
         <w:shd w:val="clear" w:color="auto" w:fill="808080"/>
         <w:jc w:val="right"/>
@@ -115,10 +115,10 @@
     <w:p>
       <w:pPr>
         <w:pBdr>
-          <w:top w:val="dotted" w:sz="4" w:space="1" w:color="auto"/>
-          <w:left w:val="dotted" w:sz="4" w:space="4" w:color="auto"/>
-          <w:bottom w:val="dotted" w:sz="4" w:space="1" w:color="auto"/>
-          <w:right w:val="dotted" w:sz="4" w:space="4" w:color="auto"/>
+          <w:top w:val="dotted" w:color="auto" w:sz="4" w:space="1"/>
+          <w:left w:val="dotted" w:color="auto" w:sz="4" w:space="4"/>
+          <w:bottom w:val="dotted" w:color="auto" w:sz="4" w:space="1"/>
+          <w:right w:val="dotted" w:color="auto" w:sz="4" w:space="4"/>
         </w:pBdr>
         <w:shd w:val="clear" w:color="auto" w:fill="808080"/>
         <w:jc w:val="right"/>
@@ -131,10 +131,10 @@
     <w:p>
       <w:pPr>
         <w:pBdr>
-          <w:top w:val="dotted" w:sz="4" w:space="1" w:color="auto"/>
-          <w:left w:val="dotted" w:sz="4" w:space="4" w:color="auto"/>
-          <w:bottom w:val="dotted" w:sz="4" w:space="1" w:color="auto"/>
-          <w:right w:val="dotted" w:sz="4" w:space="4" w:color="auto"/>
+          <w:top w:val="dotted" w:color="auto" w:sz="4" w:space="1"/>
+          <w:left w:val="dotted" w:color="auto" w:sz="4" w:space="4"/>
+          <w:bottom w:val="dotted" w:color="auto" w:sz="4" w:space="1"/>
+          <w:right w:val="dotted" w:color="auto" w:sz="4" w:space="4"/>
         </w:pBdr>
         <w:shd w:val="clear" w:color="auto" w:fill="808080"/>
         <w:jc w:val="right"/>
@@ -159,10 +159,10 @@
       <w:pPr>
         <w:pStyle w:val="Ttulo5"/>
         <w:pBdr>
-          <w:top w:val="dotted" w:sz="4" w:space="1" w:color="auto"/>
-          <w:left w:val="dotted" w:sz="4" w:space="4" w:color="auto"/>
-          <w:bottom w:val="dotted" w:sz="4" w:space="1" w:color="auto"/>
-          <w:right w:val="dotted" w:sz="4" w:space="4" w:color="auto"/>
+          <w:top w:val="dotted" w:color="auto" w:sz="4" w:space="1"/>
+          <w:left w:val="dotted" w:color="auto" w:sz="4" w:space="4"/>
+          <w:bottom w:val="dotted" w:color="auto" w:sz="4" w:space="1"/>
+          <w:right w:val="dotted" w:color="auto" w:sz="4" w:space="4"/>
         </w:pBdr>
         <w:shd w:val="clear" w:color="auto" w:fill="808080" w:themeFill="background1" w:themeFillShade="80"/>
         <w:rPr>
@@ -221,10 +221,10 @@
     <w:p>
       <w:pPr>
         <w:pBdr>
-          <w:top w:val="dotted" w:sz="4" w:space="1" w:color="auto"/>
-          <w:left w:val="dotted" w:sz="4" w:space="4" w:color="auto"/>
-          <w:bottom w:val="dotted" w:sz="4" w:space="1" w:color="auto"/>
-          <w:right w:val="dotted" w:sz="4" w:space="4" w:color="auto"/>
+          <w:top w:val="dotted" w:color="auto" w:sz="4" w:space="1"/>
+          <w:left w:val="dotted" w:color="auto" w:sz="4" w:space="4"/>
+          <w:bottom w:val="dotted" w:color="auto" w:sz="4" w:space="1"/>
+          <w:right w:val="dotted" w:color="auto" w:sz="4" w:space="4"/>
         </w:pBdr>
         <w:shd w:val="clear" w:color="auto" w:fill="808080"/>
         <w:jc w:val="right"/>
@@ -248,10 +248,10 @@
     <w:p>
       <w:pPr>
         <w:pBdr>
-          <w:top w:val="dotted" w:sz="4" w:space="1" w:color="auto"/>
-          <w:left w:val="dotted" w:sz="4" w:space="4" w:color="auto"/>
-          <w:bottom w:val="dotted" w:sz="4" w:space="1" w:color="auto"/>
-          <w:right w:val="dotted" w:sz="4" w:space="4" w:color="auto"/>
+          <w:top w:val="dotted" w:color="auto" w:sz="4" w:space="1"/>
+          <w:left w:val="dotted" w:color="auto" w:sz="4" w:space="4"/>
+          <w:bottom w:val="dotted" w:color="auto" w:sz="4" w:space="1"/>
+          <w:right w:val="dotted" w:color="auto" w:sz="4" w:space="4"/>
         </w:pBdr>
         <w:shd w:val="clear" w:color="auto" w:fill="808080"/>
         <w:jc w:val="right"/>
@@ -343,11 +343,11 @@
           <w:tab w:val="right" w:leader="dot" w:pos="8296"/>
         </w:tabs>
         <w:rPr>
-          <w:rFonts w:asciiTheme="minorHAnsi" w:eastAsiaTheme="minorEastAsia" w:hAnsiTheme="minorHAnsi" w:cstheme="minorBidi"/>
+          <w:rFonts w:asciiTheme="minorHAnsi" w:hAnsiTheme="minorHAnsi" w:eastAsiaTheme="minorEastAsia" w:cstheme="minorBidi"/>
           <w:noProof/>
           <w:sz w:val="22"/>
           <w:szCs w:val="22"/>
-          <w:lang w:val="en-US" w:eastAsia="ja-JP"/>
+          <w:lang w:eastAsia="ja-JP"/>
         </w:rPr>
       </w:pPr>
       <w:r>
@@ -371,7 +371,7 @@
         </w:rPr>
         <w:fldChar w:fldCharType="separate"/>
       </w:r>
-      <w:hyperlink w:anchor="_Toc77191261" w:history="1">
+      <w:hyperlink w:history="1" w:anchor="_Toc77191598">
         <w:r>
           <w:rPr>
             <w:rStyle w:val="Hipervnculo"/>
@@ -398,7 +398,7 @@
             <w:noProof/>
             <w:webHidden/>
           </w:rPr>
-          <w:instrText xml:space="preserve"> PAGEREF _Toc77191261 \h </w:instrText>
+          <w:instrText xml:space="preserve"> PAGEREF _Toc77191598 \h </w:instrText>
         </w:r>
         <w:r>
           <w:rPr>
@@ -436,14 +436,14 @@
           <w:tab w:val="right" w:leader="dot" w:pos="8296"/>
         </w:tabs>
         <w:rPr>
-          <w:rFonts w:asciiTheme="minorHAnsi" w:eastAsiaTheme="minorEastAsia" w:hAnsiTheme="minorHAnsi" w:cstheme="minorBidi"/>
+          <w:rFonts w:asciiTheme="minorHAnsi" w:hAnsiTheme="minorHAnsi" w:eastAsiaTheme="minorEastAsia" w:cstheme="minorBidi"/>
           <w:noProof/>
           <w:sz w:val="22"/>
           <w:szCs w:val="22"/>
-          <w:lang w:val="en-US" w:eastAsia="ja-JP"/>
-        </w:rPr>
-      </w:pPr>
-      <w:hyperlink w:anchor="_Toc77191262" w:history="1">
+          <w:lang w:eastAsia="ja-JP"/>
+        </w:rPr>
+      </w:pPr>
+      <w:hyperlink w:history="1" w:anchor="_Toc77191599">
         <w:r>
           <w:rPr>
             <w:rStyle w:val="Hipervnculo"/>
@@ -470,7 +470,7 @@
             <w:noProof/>
             <w:webHidden/>
           </w:rPr>
-          <w:instrText xml:space="preserve"> PAGEREF _Toc77191262 \h </w:instrText>
+          <w:instrText xml:space="preserve"> PAGEREF _Toc77191599 \h </w:instrText>
         </w:r>
         <w:r>
           <w:rPr>
@@ -508,14 +508,14 @@
           <w:tab w:val="right" w:leader="dot" w:pos="8296"/>
         </w:tabs>
         <w:rPr>
-          <w:rFonts w:asciiTheme="minorHAnsi" w:eastAsiaTheme="minorEastAsia" w:hAnsiTheme="minorHAnsi" w:cstheme="minorBidi"/>
+          <w:rFonts w:asciiTheme="minorHAnsi" w:hAnsiTheme="minorHAnsi" w:eastAsiaTheme="minorEastAsia" w:cstheme="minorBidi"/>
           <w:noProof/>
           <w:sz w:val="22"/>
           <w:szCs w:val="22"/>
-          <w:lang w:val="en-US" w:eastAsia="ja-JP"/>
-        </w:rPr>
-      </w:pPr>
-      <w:hyperlink w:anchor="_Toc77191263" w:history="1">
+          <w:lang w:eastAsia="ja-JP"/>
+        </w:rPr>
+      </w:pPr>
+      <w:hyperlink w:history="1" w:anchor="_Toc77191600">
         <w:r>
           <w:rPr>
             <w:rStyle w:val="Hipervnculo"/>
@@ -542,7 +542,7 @@
             <w:noProof/>
             <w:webHidden/>
           </w:rPr>
-          <w:instrText xml:space="preserve"> PAGEREF _Toc77191263 \h </w:instrText>
+          <w:instrText xml:space="preserve"> PAGEREF _Toc77191600 \h </w:instrText>
         </w:r>
         <w:r>
           <w:rPr>
@@ -580,14 +580,14 @@
           <w:tab w:val="right" w:leader="dot" w:pos="8296"/>
         </w:tabs>
         <w:rPr>
-          <w:rFonts w:asciiTheme="minorHAnsi" w:eastAsiaTheme="minorEastAsia" w:hAnsiTheme="minorHAnsi" w:cstheme="minorBidi"/>
+          <w:rFonts w:asciiTheme="minorHAnsi" w:hAnsiTheme="minorHAnsi" w:eastAsiaTheme="minorEastAsia" w:cstheme="minorBidi"/>
           <w:noProof/>
           <w:sz w:val="22"/>
           <w:szCs w:val="22"/>
-          <w:lang w:val="en-US" w:eastAsia="ja-JP"/>
-        </w:rPr>
-      </w:pPr>
-      <w:hyperlink w:anchor="_Toc77191264" w:history="1">
+          <w:lang w:eastAsia="ja-JP"/>
+        </w:rPr>
+      </w:pPr>
+      <w:hyperlink w:history="1" w:anchor="_Toc77191601">
         <w:r>
           <w:rPr>
             <w:rStyle w:val="Hipervnculo"/>
@@ -614,7 +614,7 @@
             <w:noProof/>
             <w:webHidden/>
           </w:rPr>
-          <w:instrText xml:space="preserve"> PAGEREF _Toc77191264 \h </w:instrText>
+          <w:instrText xml:space="preserve"> PAGEREF _Toc77191601 \h </w:instrText>
         </w:r>
         <w:r>
           <w:rPr>
@@ -652,14 +652,14 @@
           <w:tab w:val="right" w:leader="dot" w:pos="8296"/>
         </w:tabs>
         <w:rPr>
-          <w:rFonts w:asciiTheme="minorHAnsi" w:eastAsiaTheme="minorEastAsia" w:hAnsiTheme="minorHAnsi" w:cstheme="minorBidi"/>
+          <w:rFonts w:asciiTheme="minorHAnsi" w:hAnsiTheme="minorHAnsi" w:eastAsiaTheme="minorEastAsia" w:cstheme="minorBidi"/>
           <w:noProof/>
           <w:sz w:val="22"/>
           <w:szCs w:val="22"/>
-          <w:lang w:val="en-US" w:eastAsia="ja-JP"/>
-        </w:rPr>
-      </w:pPr>
-      <w:hyperlink w:anchor="_Toc77191265" w:history="1">
+          <w:lang w:eastAsia="ja-JP"/>
+        </w:rPr>
+      </w:pPr>
+      <w:hyperlink w:history="1" w:anchor="_Toc77191602">
         <w:r>
           <w:rPr>
             <w:rStyle w:val="Hipervnculo"/>
@@ -686,7 +686,7 @@
             <w:noProof/>
             <w:webHidden/>
           </w:rPr>
-          <w:instrText xml:space="preserve"> PAGEREF _Toc77191265 \h </w:instrText>
+          <w:instrText xml:space="preserve"> PAGEREF _Toc77191602 \h </w:instrText>
         </w:r>
         <w:r>
           <w:rPr>
@@ -724,14 +724,14 @@
           <w:tab w:val="right" w:leader="dot" w:pos="8296"/>
         </w:tabs>
         <w:rPr>
-          <w:rFonts w:asciiTheme="minorHAnsi" w:eastAsiaTheme="minorEastAsia" w:hAnsiTheme="minorHAnsi" w:cstheme="minorBidi"/>
+          <w:rFonts w:asciiTheme="minorHAnsi" w:hAnsiTheme="minorHAnsi" w:eastAsiaTheme="minorEastAsia" w:cstheme="minorBidi"/>
           <w:noProof/>
           <w:sz w:val="22"/>
           <w:szCs w:val="22"/>
-          <w:lang w:val="en-US" w:eastAsia="ja-JP"/>
-        </w:rPr>
-      </w:pPr>
-      <w:hyperlink w:anchor="_Toc77191266" w:history="1">
+          <w:lang w:eastAsia="ja-JP"/>
+        </w:rPr>
+      </w:pPr>
+      <w:hyperlink w:history="1" w:anchor="_Toc77191603">
         <w:r>
           <w:rPr>
             <w:rStyle w:val="Hipervnculo"/>
@@ -758,7 +758,7 @@
             <w:noProof/>
             <w:webHidden/>
           </w:rPr>
-          <w:instrText xml:space="preserve"> PAGEREF _Toc77191266 \h </w:instrText>
+          <w:instrText xml:space="preserve"> PAGEREF _Toc77191603 \h </w:instrText>
         </w:r>
         <w:r>
           <w:rPr>
@@ -796,14 +796,14 @@
           <w:tab w:val="right" w:leader="dot" w:pos="8296"/>
         </w:tabs>
         <w:rPr>
-          <w:rFonts w:asciiTheme="minorHAnsi" w:eastAsiaTheme="minorEastAsia" w:hAnsiTheme="minorHAnsi" w:cstheme="minorBidi"/>
+          <w:rFonts w:asciiTheme="minorHAnsi" w:hAnsiTheme="minorHAnsi" w:eastAsiaTheme="minorEastAsia" w:cstheme="minorBidi"/>
           <w:noProof/>
           <w:sz w:val="22"/>
           <w:szCs w:val="22"/>
-          <w:lang w:val="en-US" w:eastAsia="ja-JP"/>
-        </w:rPr>
-      </w:pPr>
-      <w:hyperlink w:anchor="_Toc77191267" w:history="1">
+          <w:lang w:eastAsia="ja-JP"/>
+        </w:rPr>
+      </w:pPr>
+      <w:hyperlink w:history="1" w:anchor="_Toc77191604">
         <w:r>
           <w:rPr>
             <w:rStyle w:val="Hipervnculo"/>
@@ -830,7 +830,7 @@
             <w:noProof/>
             <w:webHidden/>
           </w:rPr>
-          <w:instrText xml:space="preserve"> PAGEREF _Toc77191267 \h </w:instrText>
+          <w:instrText xml:space="preserve"> PAGEREF _Toc77191604 \h </w:instrText>
         </w:r>
         <w:r>
           <w:rPr>
@@ -868,14 +868,14 @@
           <w:tab w:val="right" w:leader="dot" w:pos="8296"/>
         </w:tabs>
         <w:rPr>
-          <w:rFonts w:asciiTheme="minorHAnsi" w:eastAsiaTheme="minorEastAsia" w:hAnsiTheme="minorHAnsi" w:cstheme="minorBidi"/>
+          <w:rFonts w:asciiTheme="minorHAnsi" w:hAnsiTheme="minorHAnsi" w:eastAsiaTheme="minorEastAsia" w:cstheme="minorBidi"/>
           <w:noProof/>
           <w:sz w:val="22"/>
           <w:szCs w:val="22"/>
-          <w:lang w:val="en-US" w:eastAsia="ja-JP"/>
-        </w:rPr>
-      </w:pPr>
-      <w:hyperlink w:anchor="_Toc77191268" w:history="1">
+          <w:lang w:eastAsia="ja-JP"/>
+        </w:rPr>
+      </w:pPr>
+      <w:hyperlink w:history="1" w:anchor="_Toc77191605">
         <w:r>
           <w:rPr>
             <w:rStyle w:val="Hipervnculo"/>
@@ -902,7 +902,7 @@
             <w:noProof/>
             <w:webHidden/>
           </w:rPr>
-          <w:instrText xml:space="preserve"> PAGEREF _Toc77191268 \h </w:instrText>
+          <w:instrText xml:space="preserve"> PAGEREF _Toc77191605 \h </w:instrText>
         </w:r>
         <w:r>
           <w:rPr>
@@ -940,14 +940,14 @@
           <w:tab w:val="right" w:leader="dot" w:pos="8296"/>
         </w:tabs>
         <w:rPr>
-          <w:rFonts w:asciiTheme="minorHAnsi" w:eastAsiaTheme="minorEastAsia" w:hAnsiTheme="minorHAnsi" w:cstheme="minorBidi"/>
+          <w:rFonts w:asciiTheme="minorHAnsi" w:hAnsiTheme="minorHAnsi" w:eastAsiaTheme="minorEastAsia" w:cstheme="minorBidi"/>
           <w:noProof/>
           <w:sz w:val="22"/>
           <w:szCs w:val="22"/>
-          <w:lang w:val="en-US" w:eastAsia="ja-JP"/>
-        </w:rPr>
-      </w:pPr>
-      <w:hyperlink w:anchor="_Toc77191269" w:history="1">
+          <w:lang w:eastAsia="ja-JP"/>
+        </w:rPr>
+      </w:pPr>
+      <w:hyperlink w:history="1" w:anchor="_Toc77191606">
         <w:r>
           <w:rPr>
             <w:rStyle w:val="Hipervnculo"/>
@@ -974,7 +974,7 @@
             <w:noProof/>
             <w:webHidden/>
           </w:rPr>
-          <w:instrText xml:space="preserve"> PAGEREF _Toc77191269 \h </w:instrText>
+          <w:instrText xml:space="preserve"> PAGEREF _Toc77191606 \h </w:instrText>
         </w:r>
         <w:r>
           <w:rPr>
@@ -1012,14 +1012,14 @@
           <w:tab w:val="right" w:leader="dot" w:pos="8296"/>
         </w:tabs>
         <w:rPr>
-          <w:rFonts w:asciiTheme="minorHAnsi" w:eastAsiaTheme="minorEastAsia" w:hAnsiTheme="minorHAnsi" w:cstheme="minorBidi"/>
+          <w:rFonts w:asciiTheme="minorHAnsi" w:hAnsiTheme="minorHAnsi" w:eastAsiaTheme="minorEastAsia" w:cstheme="minorBidi"/>
           <w:noProof/>
           <w:sz w:val="22"/>
           <w:szCs w:val="22"/>
-          <w:lang w:val="en-US" w:eastAsia="ja-JP"/>
-        </w:rPr>
-      </w:pPr>
-      <w:hyperlink w:anchor="_Toc77191270" w:history="1">
+          <w:lang w:eastAsia="ja-JP"/>
+        </w:rPr>
+      </w:pPr>
+      <w:hyperlink w:history="1" w:anchor="_Toc77191607">
         <w:r>
           <w:rPr>
             <w:rStyle w:val="Hipervnculo"/>
@@ -1046,7 +1046,7 @@
             <w:noProof/>
             <w:webHidden/>
           </w:rPr>
-          <w:instrText xml:space="preserve"> PAGEREF _Toc77191270 \h </w:instrText>
+          <w:instrText xml:space="preserve"> PAGEREF _Toc77191607 \h </w:instrText>
         </w:r>
         <w:r>
           <w:rPr>
@@ -1084,14 +1084,14 @@
           <w:tab w:val="right" w:leader="dot" w:pos="8296"/>
         </w:tabs>
         <w:rPr>
-          <w:rFonts w:asciiTheme="minorHAnsi" w:eastAsiaTheme="minorEastAsia" w:hAnsiTheme="minorHAnsi" w:cstheme="minorBidi"/>
+          <w:rFonts w:asciiTheme="minorHAnsi" w:hAnsiTheme="minorHAnsi" w:eastAsiaTheme="minorEastAsia" w:cstheme="minorBidi"/>
           <w:noProof/>
           <w:sz w:val="22"/>
           <w:szCs w:val="22"/>
-          <w:lang w:val="en-US" w:eastAsia="ja-JP"/>
-        </w:rPr>
-      </w:pPr>
-      <w:hyperlink w:anchor="_Toc77191271" w:history="1">
+          <w:lang w:eastAsia="ja-JP"/>
+        </w:rPr>
+      </w:pPr>
+      <w:hyperlink w:history="1" w:anchor="_Toc77191608">
         <w:r>
           <w:rPr>
             <w:rStyle w:val="Hipervnculo"/>
@@ -1118,7 +1118,7 @@
             <w:noProof/>
             <w:webHidden/>
           </w:rPr>
-          <w:instrText xml:space="preserve"> PAGEREF _Toc77191271 \h </w:instrText>
+          <w:instrText xml:space="preserve"> PAGEREF _Toc77191608 \h </w:instrText>
         </w:r>
         <w:r>
           <w:rPr>
@@ -1156,14 +1156,14 @@
           <w:tab w:val="right" w:leader="dot" w:pos="8296"/>
         </w:tabs>
         <w:rPr>
-          <w:rFonts w:asciiTheme="minorHAnsi" w:eastAsiaTheme="minorEastAsia" w:hAnsiTheme="minorHAnsi" w:cstheme="minorBidi"/>
+          <w:rFonts w:asciiTheme="minorHAnsi" w:hAnsiTheme="minorHAnsi" w:eastAsiaTheme="minorEastAsia" w:cstheme="minorBidi"/>
           <w:noProof/>
           <w:sz w:val="22"/>
           <w:szCs w:val="22"/>
-          <w:lang w:val="en-US" w:eastAsia="ja-JP"/>
-        </w:rPr>
-      </w:pPr>
-      <w:hyperlink w:anchor="_Toc77191272" w:history="1">
+          <w:lang w:eastAsia="ja-JP"/>
+        </w:rPr>
+      </w:pPr>
+      <w:hyperlink w:history="1" w:anchor="_Toc77191609">
         <w:r>
           <w:rPr>
             <w:rStyle w:val="Hipervnculo"/>
@@ -1190,7 +1190,7 @@
             <w:noProof/>
             <w:webHidden/>
           </w:rPr>
-          <w:instrText xml:space="preserve"> PAGEREF _Toc77191272 \h </w:instrText>
+          <w:instrText xml:space="preserve"> PAGEREF _Toc77191609 \h </w:instrText>
         </w:r>
         <w:r>
           <w:rPr>
@@ -1228,14 +1228,14 @@
           <w:tab w:val="right" w:leader="dot" w:pos="8296"/>
         </w:tabs>
         <w:rPr>
-          <w:rFonts w:asciiTheme="minorHAnsi" w:eastAsiaTheme="minorEastAsia" w:hAnsiTheme="minorHAnsi" w:cstheme="minorBidi"/>
+          <w:rFonts w:asciiTheme="minorHAnsi" w:hAnsiTheme="minorHAnsi" w:eastAsiaTheme="minorEastAsia" w:cstheme="minorBidi"/>
           <w:noProof/>
           <w:sz w:val="22"/>
           <w:szCs w:val="22"/>
-          <w:lang w:val="en-US" w:eastAsia="ja-JP"/>
-        </w:rPr>
-      </w:pPr>
-      <w:hyperlink w:anchor="_Toc77191273" w:history="1">
+          <w:lang w:eastAsia="ja-JP"/>
+        </w:rPr>
+      </w:pPr>
+      <w:hyperlink w:history="1" w:anchor="_Toc77191610">
         <w:r>
           <w:rPr>
             <w:rStyle w:val="Hipervnculo"/>
@@ -1262,7 +1262,7 @@
             <w:noProof/>
             <w:webHidden/>
           </w:rPr>
-          <w:instrText xml:space="preserve"> PAGEREF _Toc77191273 \h </w:instrText>
+          <w:instrText xml:space="preserve"> PAGEREF _Toc77191610 \h </w:instrText>
         </w:r>
         <w:r>
           <w:rPr>
@@ -1300,14 +1300,14 @@
           <w:tab w:val="right" w:leader="dot" w:pos="8296"/>
         </w:tabs>
         <w:rPr>
-          <w:rFonts w:asciiTheme="minorHAnsi" w:eastAsiaTheme="minorEastAsia" w:hAnsiTheme="minorHAnsi" w:cstheme="minorBidi"/>
+          <w:rFonts w:asciiTheme="minorHAnsi" w:hAnsiTheme="minorHAnsi" w:eastAsiaTheme="minorEastAsia" w:cstheme="minorBidi"/>
           <w:noProof/>
           <w:sz w:val="22"/>
           <w:szCs w:val="22"/>
-          <w:lang w:val="en-US" w:eastAsia="ja-JP"/>
-        </w:rPr>
-      </w:pPr>
-      <w:hyperlink w:anchor="_Toc77191274" w:history="1">
+          <w:lang w:eastAsia="ja-JP"/>
+        </w:rPr>
+      </w:pPr>
+      <w:hyperlink w:history="1" w:anchor="_Toc77191611">
         <w:r>
           <w:rPr>
             <w:rStyle w:val="Hipervnculo"/>
@@ -1334,7 +1334,7 @@
             <w:noProof/>
             <w:webHidden/>
           </w:rPr>
-          <w:instrText xml:space="preserve"> PAGEREF _Toc77191274 \h </w:instrText>
+          <w:instrText xml:space="preserve"> PAGEREF _Toc77191611 \h </w:instrText>
         </w:r>
         <w:r>
           <w:rPr>
@@ -1372,14 +1372,14 @@
           <w:tab w:val="right" w:leader="dot" w:pos="8296"/>
         </w:tabs>
         <w:rPr>
-          <w:rFonts w:asciiTheme="minorHAnsi" w:eastAsiaTheme="minorEastAsia" w:hAnsiTheme="minorHAnsi" w:cstheme="minorBidi"/>
+          <w:rFonts w:asciiTheme="minorHAnsi" w:hAnsiTheme="minorHAnsi" w:eastAsiaTheme="minorEastAsia" w:cstheme="minorBidi"/>
           <w:noProof/>
           <w:sz w:val="22"/>
           <w:szCs w:val="22"/>
-          <w:lang w:val="en-US" w:eastAsia="ja-JP"/>
-        </w:rPr>
-      </w:pPr>
-      <w:hyperlink w:anchor="_Toc77191275" w:history="1">
+          <w:lang w:eastAsia="ja-JP"/>
+        </w:rPr>
+      </w:pPr>
+      <w:hyperlink w:history="1" w:anchor="_Toc77191612">
         <w:r>
           <w:rPr>
             <w:rStyle w:val="Hipervnculo"/>
@@ -1406,7 +1406,7 @@
             <w:noProof/>
             <w:webHidden/>
           </w:rPr>
-          <w:instrText xml:space="preserve"> PAGEREF _Toc77191275 \h </w:instrText>
+          <w:instrText xml:space="preserve"> PAGEREF _Toc77191612 \h </w:instrText>
         </w:r>
         <w:r>
           <w:rPr>
@@ -1444,14 +1444,14 @@
           <w:tab w:val="right" w:leader="dot" w:pos="8296"/>
         </w:tabs>
         <w:rPr>
-          <w:rFonts w:asciiTheme="minorHAnsi" w:eastAsiaTheme="minorEastAsia" w:hAnsiTheme="minorHAnsi" w:cstheme="minorBidi"/>
+          <w:rFonts w:asciiTheme="minorHAnsi" w:hAnsiTheme="minorHAnsi" w:eastAsiaTheme="minorEastAsia" w:cstheme="minorBidi"/>
           <w:noProof/>
           <w:sz w:val="22"/>
           <w:szCs w:val="22"/>
-          <w:lang w:val="en-US" w:eastAsia="ja-JP"/>
-        </w:rPr>
-      </w:pPr>
-      <w:hyperlink w:anchor="_Toc77191276" w:history="1">
+          <w:lang w:eastAsia="ja-JP"/>
+        </w:rPr>
+      </w:pPr>
+      <w:hyperlink w:history="1" w:anchor="_Toc77191613">
         <w:r>
           <w:rPr>
             <w:rStyle w:val="Hipervnculo"/>
@@ -1478,7 +1478,7 @@
             <w:noProof/>
             <w:webHidden/>
           </w:rPr>
-          <w:instrText xml:space="preserve"> PAGEREF _Toc77191276 \h </w:instrText>
+          <w:instrText xml:space="preserve"> PAGEREF _Toc77191613 \h </w:instrText>
         </w:r>
         <w:r>
           <w:rPr>
@@ -1516,14 +1516,14 @@
           <w:tab w:val="right" w:leader="dot" w:pos="8296"/>
         </w:tabs>
         <w:rPr>
-          <w:rFonts w:asciiTheme="minorHAnsi" w:eastAsiaTheme="minorEastAsia" w:hAnsiTheme="minorHAnsi" w:cstheme="minorBidi"/>
+          <w:rFonts w:asciiTheme="minorHAnsi" w:hAnsiTheme="minorHAnsi" w:eastAsiaTheme="minorEastAsia" w:cstheme="minorBidi"/>
           <w:noProof/>
           <w:sz w:val="22"/>
           <w:szCs w:val="22"/>
-          <w:lang w:val="en-US" w:eastAsia="ja-JP"/>
-        </w:rPr>
-      </w:pPr>
-      <w:hyperlink w:anchor="_Toc77191277" w:history="1">
+          <w:lang w:eastAsia="ja-JP"/>
+        </w:rPr>
+      </w:pPr>
+      <w:hyperlink w:history="1" w:anchor="_Toc77191614">
         <w:r>
           <w:rPr>
             <w:rStyle w:val="Hipervnculo"/>
@@ -1550,7 +1550,7 @@
             <w:noProof/>
             <w:webHidden/>
           </w:rPr>
-          <w:instrText xml:space="preserve"> PAGEREF _Toc77191277 \h </w:instrText>
+          <w:instrText xml:space="preserve"> PAGEREF _Toc77191614 \h </w:instrText>
         </w:r>
         <w:r>
           <w:rPr>
@@ -1588,14 +1588,14 @@
           <w:tab w:val="right" w:leader="dot" w:pos="8296"/>
         </w:tabs>
         <w:rPr>
-          <w:rFonts w:asciiTheme="minorHAnsi" w:eastAsiaTheme="minorEastAsia" w:hAnsiTheme="minorHAnsi" w:cstheme="minorBidi"/>
+          <w:rFonts w:asciiTheme="minorHAnsi" w:hAnsiTheme="minorHAnsi" w:eastAsiaTheme="minorEastAsia" w:cstheme="minorBidi"/>
           <w:noProof/>
           <w:sz w:val="22"/>
           <w:szCs w:val="22"/>
-          <w:lang w:val="en-US" w:eastAsia="ja-JP"/>
-        </w:rPr>
-      </w:pPr>
-      <w:hyperlink w:anchor="_Toc77191278" w:history="1">
+          <w:lang w:eastAsia="ja-JP"/>
+        </w:rPr>
+      </w:pPr>
+      <w:hyperlink w:history="1" w:anchor="_Toc77191615">
         <w:r>
           <w:rPr>
             <w:rStyle w:val="Hipervnculo"/>
@@ -1622,7 +1622,7 @@
             <w:noProof/>
             <w:webHidden/>
           </w:rPr>
-          <w:instrText xml:space="preserve"> PAGEREF _Toc77191278 \h </w:instrText>
+          <w:instrText xml:space="preserve"> PAGEREF _Toc77191615 \h </w:instrText>
         </w:r>
         <w:r>
           <w:rPr>
@@ -1684,7 +1684,7 @@
       <w:pPr>
         <w:pStyle w:val="Ttulo1"/>
       </w:pPr>
-      <w:bookmarkStart w:id="0" w:name="_Toc77191261"/>
+      <w:bookmarkStart w:name="_Toc77191598" w:id="0"/>
       <w:r>
         <w:t>Integrantes</w:t>
       </w:r>
@@ -1700,10 +1700,10 @@
     <w:p>
       <w:pPr>
         <w:pBdr>
-          <w:top w:val="single" w:sz="4" w:space="1" w:color="auto"/>
-          <w:left w:val="single" w:sz="4" w:space="4" w:color="auto"/>
-          <w:bottom w:val="single" w:sz="4" w:space="1" w:color="auto"/>
-          <w:right w:val="single" w:sz="4" w:space="4" w:color="auto"/>
+          <w:top w:val="single" w:color="auto" w:sz="4" w:space="1"/>
+          <w:left w:val="single" w:color="auto" w:sz="4" w:space="4"/>
+          <w:bottom w:val="single" w:color="auto" w:sz="4" w:space="1"/>
+          <w:right w:val="single" w:color="auto" w:sz="4" w:space="4"/>
         </w:pBdr>
         <w:rPr>
           <w:rFonts w:ascii="Tahoma" w:hAnsi="Tahoma" w:cs="Tahoma"/>
@@ -1718,10 +1718,10 @@
           <w:numId w:val="4"/>
         </w:numPr>
         <w:pBdr>
-          <w:top w:val="single" w:sz="4" w:space="1" w:color="auto"/>
-          <w:left w:val="single" w:sz="4" w:space="4" w:color="auto"/>
-          <w:bottom w:val="single" w:sz="4" w:space="1" w:color="auto"/>
-          <w:right w:val="single" w:sz="4" w:space="4" w:color="auto"/>
+          <w:top w:val="single" w:color="auto" w:sz="4" w:space="1"/>
+          <w:left w:val="single" w:color="auto" w:sz="4" w:space="4"/>
+          <w:bottom w:val="single" w:color="auto" w:sz="4" w:space="1"/>
+          <w:right w:val="single" w:color="auto" w:sz="4" w:space="4"/>
         </w:pBdr>
         <w:rPr>
           <w:rFonts w:ascii="Tahoma" w:hAnsi="Tahoma" w:cs="Tahoma"/>
@@ -1753,10 +1753,10 @@
           <w:numId w:val="4"/>
         </w:numPr>
         <w:pBdr>
-          <w:top w:val="single" w:sz="4" w:space="1" w:color="auto"/>
-          <w:left w:val="single" w:sz="4" w:space="4" w:color="auto"/>
-          <w:bottom w:val="single" w:sz="4" w:space="1" w:color="auto"/>
-          <w:right w:val="single" w:sz="4" w:space="4" w:color="auto"/>
+          <w:top w:val="single" w:color="auto" w:sz="4" w:space="1"/>
+          <w:left w:val="single" w:color="auto" w:sz="4" w:space="4"/>
+          <w:bottom w:val="single" w:color="auto" w:sz="4" w:space="1"/>
+          <w:right w:val="single" w:color="auto" w:sz="4" w:space="4"/>
         </w:pBdr>
         <w:rPr>
           <w:rFonts w:ascii="Tahoma" w:hAnsi="Tahoma" w:cs="Tahoma"/>
@@ -1776,10 +1776,10 @@
     <w:p>
       <w:pPr>
         <w:pBdr>
-          <w:top w:val="single" w:sz="4" w:space="1" w:color="auto"/>
-          <w:left w:val="single" w:sz="4" w:space="4" w:color="auto"/>
-          <w:bottom w:val="single" w:sz="4" w:space="1" w:color="auto"/>
-          <w:right w:val="single" w:sz="4" w:space="4" w:color="auto"/>
+          <w:top w:val="single" w:color="auto" w:sz="4" w:space="1"/>
+          <w:left w:val="single" w:color="auto" w:sz="4" w:space="4"/>
+          <w:bottom w:val="single" w:color="auto" w:sz="4" w:space="1"/>
+          <w:right w:val="single" w:color="auto" w:sz="4" w:space="4"/>
         </w:pBdr>
         <w:rPr>
           <w:rFonts w:ascii="Tahoma" w:hAnsi="Tahoma" w:cs="Tahoma"/>
@@ -1799,7 +1799,7 @@
       <w:pPr>
         <w:pStyle w:val="Ttulo1"/>
       </w:pPr>
-      <w:bookmarkStart w:id="1" w:name="_Toc77191262"/>
+      <w:bookmarkStart w:name="_Toc77191599" w:id="1"/>
       <w:r>
         <w:t>Título</w:t>
       </w:r>
@@ -1861,7 +1861,7 @@
       <w:pPr>
         <w:pStyle w:val="Ttulo1"/>
       </w:pPr>
-      <w:bookmarkStart w:id="2" w:name="_Toc77191263"/>
+      <w:bookmarkStart w:name="_Toc77191600" w:id="2"/>
       <w:r>
         <w:t>Objetivo del Proyecto</w:t>
       </w:r>
@@ -1879,10 +1879,10 @@
     <w:p>
       <w:pPr>
         <w:pBdr>
-          <w:top w:val="single" w:sz="4" w:space="1" w:color="auto"/>
-          <w:left w:val="single" w:sz="4" w:space="4" w:color="auto"/>
-          <w:bottom w:val="single" w:sz="4" w:space="1" w:color="auto"/>
-          <w:right w:val="single" w:sz="4" w:space="4" w:color="auto"/>
+          <w:top w:val="single" w:color="auto" w:sz="4" w:space="1"/>
+          <w:left w:val="single" w:color="auto" w:sz="4" w:space="4"/>
+          <w:bottom w:val="single" w:color="auto" w:sz="4" w:space="1"/>
+          <w:right w:val="single" w:color="auto" w:sz="4" w:space="4"/>
         </w:pBdr>
         <w:rPr>
           <w:rFonts w:ascii="Tahoma" w:hAnsi="Tahoma" w:cs="Tahoma"/>
@@ -2006,10 +2006,10 @@
     <w:p>
       <w:pPr>
         <w:pBdr>
-          <w:top w:val="single" w:sz="4" w:space="1" w:color="auto"/>
-          <w:left w:val="single" w:sz="4" w:space="4" w:color="auto"/>
-          <w:bottom w:val="single" w:sz="4" w:space="1" w:color="auto"/>
-          <w:right w:val="single" w:sz="4" w:space="4" w:color="auto"/>
+          <w:top w:val="single" w:color="auto" w:sz="4" w:space="1"/>
+          <w:left w:val="single" w:color="auto" w:sz="4" w:space="4"/>
+          <w:bottom w:val="single" w:color="auto" w:sz="4" w:space="1"/>
+          <w:right w:val="single" w:color="auto" w:sz="4" w:space="4"/>
         </w:pBdr>
         <w:rPr>
           <w:rFonts w:ascii="Tahoma" w:hAnsi="Tahoma" w:cs="Tahoma"/>
@@ -2024,8 +2024,8 @@
           <w:sz w:val="16"/>
         </w:rPr>
       </w:pPr>
-      <w:bookmarkStart w:id="3" w:name="_Toc73716944"/>
-      <w:bookmarkStart w:id="4" w:name="_Toc77191264"/>
+      <w:bookmarkStart w:name="_Toc73716944" w:id="3"/>
+      <w:bookmarkStart w:name="_Toc77191601" w:id="4"/>
       <w:r>
         <w:rPr>
           <w:sz w:val="16"/>
@@ -2046,7 +2046,7 @@
       <w:pPr>
         <w:pStyle w:val="Ttulo1"/>
       </w:pPr>
-      <w:bookmarkStart w:id="5" w:name="_Toc77191265"/>
+      <w:bookmarkStart w:name="_Toc77191602" w:id="5"/>
       <w:r>
         <w:t>Objetivos Específicos</w:t>
       </w:r>
@@ -2064,10 +2064,10 @@
     <w:p>
       <w:pPr>
         <w:pBdr>
-          <w:top w:val="single" w:sz="4" w:space="1" w:color="auto"/>
-          <w:left w:val="single" w:sz="4" w:space="4" w:color="auto"/>
-          <w:bottom w:val="single" w:sz="4" w:space="1" w:color="auto"/>
-          <w:right w:val="single" w:sz="4" w:space="4" w:color="auto"/>
+          <w:top w:val="single" w:color="auto" w:sz="4" w:space="1"/>
+          <w:left w:val="single" w:color="auto" w:sz="4" w:space="4"/>
+          <w:bottom w:val="single" w:color="auto" w:sz="4" w:space="1"/>
+          <w:right w:val="single" w:color="auto" w:sz="4" w:space="4"/>
         </w:pBdr>
         <w:rPr>
           <w:rFonts w:ascii="Tahoma" w:hAnsi="Tahoma" w:cs="Tahoma"/>
@@ -2158,10 +2158,10 @@
     <w:p>
       <w:pPr>
         <w:pBdr>
-          <w:top w:val="single" w:sz="4" w:space="1" w:color="auto"/>
-          <w:left w:val="single" w:sz="4" w:space="4" w:color="auto"/>
-          <w:bottom w:val="single" w:sz="4" w:space="1" w:color="auto"/>
-          <w:right w:val="single" w:sz="4" w:space="4" w:color="auto"/>
+          <w:top w:val="single" w:color="auto" w:sz="4" w:space="1"/>
+          <w:left w:val="single" w:color="auto" w:sz="4" w:space="4"/>
+          <w:bottom w:val="single" w:color="auto" w:sz="4" w:space="1"/>
+          <w:right w:val="single" w:color="auto" w:sz="4" w:space="4"/>
         </w:pBdr>
         <w:ind w:firstLine="708"/>
         <w:rPr>
@@ -2214,10 +2214,10 @@
     <w:p>
       <w:pPr>
         <w:pBdr>
-          <w:top w:val="single" w:sz="4" w:space="1" w:color="auto"/>
-          <w:left w:val="single" w:sz="4" w:space="4" w:color="auto"/>
-          <w:bottom w:val="single" w:sz="4" w:space="1" w:color="auto"/>
-          <w:right w:val="single" w:sz="4" w:space="4" w:color="auto"/>
+          <w:top w:val="single" w:color="auto" w:sz="4" w:space="1"/>
+          <w:left w:val="single" w:color="auto" w:sz="4" w:space="4"/>
+          <w:bottom w:val="single" w:color="auto" w:sz="4" w:space="1"/>
+          <w:right w:val="single" w:color="auto" w:sz="4" w:space="4"/>
         </w:pBdr>
         <w:ind w:firstLine="708"/>
         <w:rPr>
@@ -2270,10 +2270,10 @@
     <w:p>
       <w:pPr>
         <w:pBdr>
-          <w:top w:val="single" w:sz="4" w:space="1" w:color="auto"/>
-          <w:left w:val="single" w:sz="4" w:space="4" w:color="auto"/>
-          <w:bottom w:val="single" w:sz="4" w:space="1" w:color="auto"/>
-          <w:right w:val="single" w:sz="4" w:space="4" w:color="auto"/>
+          <w:top w:val="single" w:color="auto" w:sz="4" w:space="1"/>
+          <w:left w:val="single" w:color="auto" w:sz="4" w:space="4"/>
+          <w:bottom w:val="single" w:color="auto" w:sz="4" w:space="1"/>
+          <w:right w:val="single" w:color="auto" w:sz="4" w:space="4"/>
         </w:pBdr>
         <w:rPr>
           <w:rFonts w:ascii="Tahoma" w:hAnsi="Tahoma" w:cs="Tahoma"/>
@@ -2288,8 +2288,8 @@
           <w:sz w:val="16"/>
         </w:rPr>
       </w:pPr>
-      <w:bookmarkStart w:id="6" w:name="_Toc73716946"/>
-      <w:bookmarkStart w:id="7" w:name="_Toc77191266"/>
+      <w:bookmarkStart w:name="_Toc73716946" w:id="6"/>
+      <w:bookmarkStart w:name="_Toc77191603" w:id="7"/>
       <w:r>
         <w:rPr>
           <w:sz w:val="16"/>
@@ -2308,7 +2308,7 @@
       <w:pPr>
         <w:pStyle w:val="Ttulo1"/>
       </w:pPr>
-      <w:bookmarkStart w:id="8" w:name="_Toc77191267"/>
+      <w:bookmarkStart w:name="_Toc77191604" w:id="8"/>
       <w:r>
         <w:t>Descripción General</w:t>
       </w:r>
@@ -2803,10 +2803,10 @@
     <w:p>
       <w:pPr>
         <w:pBdr>
-          <w:top w:val="single" w:sz="4" w:space="1" w:color="auto"/>
-          <w:left w:val="single" w:sz="4" w:space="4" w:color="auto"/>
-          <w:bottom w:val="single" w:sz="4" w:space="1" w:color="auto"/>
-          <w:right w:val="single" w:sz="4" w:space="4" w:color="auto"/>
+          <w:top w:val="single" w:color="auto" w:sz="4" w:space="1"/>
+          <w:left w:val="single" w:color="auto" w:sz="4" w:space="4"/>
+          <w:bottom w:val="single" w:color="auto" w:sz="4" w:space="1"/>
+          <w:right w:val="single" w:color="auto" w:sz="4" w:space="4"/>
         </w:pBdr>
         <w:rPr>
           <w:rFonts w:ascii="Tahoma" w:hAnsi="Tahoma" w:cs="Tahoma"/>
@@ -3220,7 +3220,7 @@
           <w:numId w:val="3"/>
         </w:numPr>
         <w:rPr>
-          <w:rFonts w:ascii="Calibri" w:eastAsia="Calibri" w:hAnsi="Calibri" w:cs="Calibri"/>
+          <w:rFonts w:ascii="Calibri" w:hAnsi="Calibri" w:eastAsia="Calibri" w:cs="Calibri"/>
           <w:sz w:val="20"/>
           <w:szCs w:val="20"/>
         </w:rPr>
@@ -3272,10 +3272,10 @@
     <w:p>
       <w:pPr>
         <w:pBdr>
-          <w:top w:val="single" w:sz="4" w:space="1" w:color="auto"/>
-          <w:left w:val="single" w:sz="4" w:space="4" w:color="auto"/>
-          <w:bottom w:val="single" w:sz="4" w:space="1" w:color="auto"/>
-          <w:right w:val="single" w:sz="4" w:space="4" w:color="auto"/>
+          <w:top w:val="single" w:color="auto" w:sz="4" w:space="1"/>
+          <w:left w:val="single" w:color="auto" w:sz="4" w:space="4"/>
+          <w:bottom w:val="single" w:color="auto" w:sz="4" w:space="1"/>
+          <w:right w:val="single" w:color="auto" w:sz="4" w:space="4"/>
         </w:pBdr>
         <w:rPr>
           <w:rFonts w:ascii="Tahoma" w:hAnsi="Tahoma" w:cs="Tahoma"/>
@@ -3298,13 +3298,13 @@
           <w:numId w:val="2"/>
         </w:numPr>
         <w:pBdr>
-          <w:top w:val="single" w:sz="4" w:space="1" w:color="auto"/>
-          <w:left w:val="single" w:sz="4" w:space="4" w:color="auto"/>
-          <w:bottom w:val="single" w:sz="4" w:space="1" w:color="auto"/>
-          <w:right w:val="single" w:sz="4" w:space="4" w:color="auto"/>
+          <w:top w:val="single" w:color="auto" w:sz="4" w:space="1"/>
+          <w:left w:val="single" w:color="auto" w:sz="4" w:space="4"/>
+          <w:bottom w:val="single" w:color="auto" w:sz="4" w:space="1"/>
+          <w:right w:val="single" w:color="auto" w:sz="4" w:space="4"/>
         </w:pBdr>
         <w:rPr>
-          <w:rFonts w:ascii="Calibri" w:eastAsia="Calibri" w:hAnsi="Calibri" w:cs="Calibri"/>
+          <w:rFonts w:ascii="Calibri" w:hAnsi="Calibri" w:eastAsia="Calibri" w:cs="Calibri"/>
           <w:sz w:val="20"/>
           <w:szCs w:val="20"/>
         </w:rPr>
@@ -3366,10 +3366,10 @@
           <w:numId w:val="2"/>
         </w:numPr>
         <w:pBdr>
-          <w:top w:val="single" w:sz="4" w:space="1" w:color="auto"/>
-          <w:left w:val="single" w:sz="4" w:space="4" w:color="auto"/>
-          <w:bottom w:val="single" w:sz="4" w:space="1" w:color="auto"/>
-          <w:right w:val="single" w:sz="4" w:space="4" w:color="auto"/>
+          <w:top w:val="single" w:color="auto" w:sz="4" w:space="1"/>
+          <w:left w:val="single" w:color="auto" w:sz="4" w:space="4"/>
+          <w:bottom w:val="single" w:color="auto" w:sz="4" w:space="1"/>
+          <w:right w:val="single" w:color="auto" w:sz="4" w:space="4"/>
         </w:pBdr>
         <w:rPr>
           <w:sz w:val="20"/>
@@ -3412,10 +3412,10 @@
     <w:p>
       <w:pPr>
         <w:pBdr>
-          <w:top w:val="single" w:sz="4" w:space="1" w:color="auto"/>
-          <w:left w:val="single" w:sz="4" w:space="4" w:color="auto"/>
-          <w:bottom w:val="single" w:sz="4" w:space="1" w:color="auto"/>
-          <w:right w:val="single" w:sz="4" w:space="4" w:color="auto"/>
+          <w:top w:val="single" w:color="auto" w:sz="4" w:space="1"/>
+          <w:left w:val="single" w:color="auto" w:sz="4" w:space="4"/>
+          <w:bottom w:val="single" w:color="auto" w:sz="4" w:space="1"/>
+          <w:right w:val="single" w:color="auto" w:sz="4" w:space="4"/>
         </w:pBdr>
         <w:rPr>
           <w:rFonts w:ascii="Tahoma" w:hAnsi="Tahoma" w:cs="Tahoma"/>
@@ -3425,10 +3425,10 @@
     <w:p>
       <w:pPr>
         <w:pBdr>
-          <w:top w:val="single" w:sz="4" w:space="1" w:color="auto"/>
-          <w:left w:val="single" w:sz="4" w:space="4" w:color="auto"/>
-          <w:bottom w:val="single" w:sz="4" w:space="1" w:color="auto"/>
-          <w:right w:val="single" w:sz="4" w:space="4" w:color="auto"/>
+          <w:top w:val="single" w:color="auto" w:sz="4" w:space="1"/>
+          <w:left w:val="single" w:color="auto" w:sz="4" w:space="4"/>
+          <w:bottom w:val="single" w:color="auto" w:sz="4" w:space="1"/>
+          <w:right w:val="single" w:color="auto" w:sz="4" w:space="4"/>
         </w:pBdr>
         <w:rPr>
           <w:rFonts w:ascii="Tahoma" w:hAnsi="Tahoma" w:cs="Tahoma"/>
@@ -3479,10 +3479,10 @@
     <w:p>
       <w:pPr>
         <w:pBdr>
-          <w:top w:val="single" w:sz="4" w:space="1" w:color="auto"/>
-          <w:left w:val="single" w:sz="4" w:space="4" w:color="auto"/>
-          <w:bottom w:val="single" w:sz="4" w:space="1" w:color="auto"/>
-          <w:right w:val="single" w:sz="4" w:space="4" w:color="auto"/>
+          <w:top w:val="single" w:color="auto" w:sz="4" w:space="1"/>
+          <w:left w:val="single" w:color="auto" w:sz="4" w:space="4"/>
+          <w:bottom w:val="single" w:color="auto" w:sz="4" w:space="1"/>
+          <w:right w:val="single" w:color="auto" w:sz="4" w:space="4"/>
         </w:pBdr>
         <w:rPr>
           <w:rFonts w:ascii="Tahoma" w:hAnsi="Tahoma" w:cs="Tahoma"/>
@@ -3502,10 +3502,10 @@
     <w:p>
       <w:pPr>
         <w:pBdr>
-          <w:top w:val="single" w:sz="4" w:space="1" w:color="auto"/>
-          <w:left w:val="single" w:sz="4" w:space="4" w:color="auto"/>
-          <w:bottom w:val="single" w:sz="4" w:space="1" w:color="auto"/>
-          <w:right w:val="single" w:sz="4" w:space="4" w:color="auto"/>
+          <w:top w:val="single" w:color="auto" w:sz="4" w:space="1"/>
+          <w:left w:val="single" w:color="auto" w:sz="4" w:space="4"/>
+          <w:bottom w:val="single" w:color="auto" w:sz="4" w:space="1"/>
+          <w:right w:val="single" w:color="auto" w:sz="4" w:space="4"/>
         </w:pBdr>
         <w:rPr>
           <w:rFonts w:ascii="Tahoma" w:hAnsi="Tahoma" w:cs="Tahoma"/>
@@ -3527,7 +3527,7 @@
           <w:sz w:val="16"/>
         </w:rPr>
       </w:pPr>
-      <w:bookmarkStart w:id="9" w:name="_Toc77191268"/>
+      <w:bookmarkStart w:name="_Toc77191605" w:id="9"/>
       <w:r>
         <w:rPr>
           <w:sz w:val="16"/>
@@ -3548,11 +3548,514 @@
       <w:pPr>
         <w:pStyle w:val="Ttulo1"/>
       </w:pPr>
-      <w:bookmarkStart w:id="10" w:name="_Toc77191269"/>
-      <w:r>
+      <w:bookmarkStart w:name="_Toc77191606" w:id="10"/>
+      <w:r>
+        <w:rPr/>
         <w:t>Descripciones Funcionales</w:t>
       </w:r>
       <w:bookmarkEnd w:id="10"/>
+    </w:p>
+    <w:p>
+      <w:pPr>
+        <w:pStyle w:val="Prrafodelista"/>
+        <w:numPr>
+          <w:ilvl w:val="0"/>
+          <w:numId w:val="11"/>
+        </w:numPr>
+        <w:rPr>
+          <w:rFonts w:ascii="Tahoma" w:hAnsi="Tahoma" w:cs="Tahoma"/>
+          <w:sz w:val="20"/>
+          <w:szCs w:val="20"/>
+        </w:rPr>
+      </w:pPr>
+      <w:r>
+        <w:rPr>
+          <w:rFonts w:ascii="Tahoma" w:hAnsi="Tahoma" w:cs="Tahoma"/>
+          <w:sz w:val="20"/>
+          <w:szCs w:val="20"/>
+        </w:rPr>
+        <w:t>Registrarse</w:t>
+      </w:r>
+    </w:p>
+    <w:p>
+      <w:pPr>
+        <w:pStyle w:val="Prrafodelista"/>
+        <w:numPr>
+          <w:ilvl w:val="0"/>
+          <w:numId w:val="11"/>
+        </w:numPr>
+        <w:rPr>
+          <w:rFonts w:ascii="Tahoma" w:hAnsi="Tahoma" w:cs="Tahoma"/>
+          <w:sz w:val="20"/>
+          <w:szCs w:val="20"/>
+        </w:rPr>
+      </w:pPr>
+      <w:r>
+        <w:rPr>
+          <w:rFonts w:ascii="Tahoma" w:hAnsi="Tahoma" w:cs="Tahoma"/>
+          <w:sz w:val="20"/>
+          <w:szCs w:val="20"/>
+        </w:rPr>
+        <w:t>Insertar cliente</w:t>
+      </w:r>
+    </w:p>
+    <w:p>
+      <w:pPr>
+        <w:pStyle w:val="Prrafodelista"/>
+        <w:numPr>
+          <w:ilvl w:val="0"/>
+          <w:numId w:val="11"/>
+        </w:numPr>
+        <w:rPr>
+          <w:rFonts w:ascii="Tahoma" w:hAnsi="Tahoma" w:cs="Tahoma"/>
+          <w:sz w:val="20"/>
+          <w:szCs w:val="20"/>
+        </w:rPr>
+      </w:pPr>
+      <w:r>
+        <w:rPr>
+          <w:rFonts w:ascii="Tahoma" w:hAnsi="Tahoma" w:cs="Tahoma"/>
+          <w:sz w:val="20"/>
+          <w:szCs w:val="20"/>
+        </w:rPr>
+        <w:t xml:space="preserve">Insertar administrador </w:t>
+      </w:r>
+    </w:p>
+    <w:p>
+      <w:pPr>
+        <w:pStyle w:val="Prrafodelista"/>
+        <w:numPr>
+          <w:ilvl w:val="0"/>
+          <w:numId w:val="11"/>
+        </w:numPr>
+        <w:rPr>
+          <w:rFonts w:ascii="Tahoma" w:hAnsi="Tahoma" w:cs="Tahoma"/>
+          <w:sz w:val="20"/>
+          <w:szCs w:val="20"/>
+        </w:rPr>
+      </w:pPr>
+      <w:r>
+        <w:rPr>
+          <w:rFonts w:ascii="Tahoma" w:hAnsi="Tahoma" w:cs="Tahoma"/>
+          <w:sz w:val="20"/>
+          <w:szCs w:val="20"/>
+        </w:rPr>
+        <w:t>Actualizar cuenta</w:t>
+      </w:r>
+    </w:p>
+    <w:p>
+      <w:pPr>
+        <w:pStyle w:val="Prrafodelista"/>
+        <w:numPr>
+          <w:ilvl w:val="0"/>
+          <w:numId w:val="11"/>
+        </w:numPr>
+        <w:rPr>
+          <w:rFonts w:ascii="Tahoma" w:hAnsi="Tahoma" w:cs="Tahoma"/>
+          <w:sz w:val="20"/>
+          <w:szCs w:val="20"/>
+        </w:rPr>
+      </w:pPr>
+      <w:r>
+        <w:rPr>
+          <w:rFonts w:ascii="Tahoma" w:hAnsi="Tahoma" w:cs="Tahoma"/>
+          <w:sz w:val="20"/>
+          <w:szCs w:val="20"/>
+        </w:rPr>
+        <w:t>Eliminar cuenta</w:t>
+      </w:r>
+    </w:p>
+    <w:p>
+      <w:pPr>
+        <w:pStyle w:val="Prrafodelista"/>
+        <w:numPr>
+          <w:ilvl w:val="0"/>
+          <w:numId w:val="11"/>
+        </w:numPr>
+        <w:rPr>
+          <w:rFonts w:ascii="Tahoma" w:hAnsi="Tahoma" w:cs="Tahoma"/>
+          <w:sz w:val="20"/>
+          <w:szCs w:val="20"/>
+        </w:rPr>
+      </w:pPr>
+      <w:r>
+        <w:rPr>
+          <w:rFonts w:ascii="Tahoma" w:hAnsi="Tahoma" w:cs="Tahoma"/>
+          <w:sz w:val="20"/>
+          <w:szCs w:val="20"/>
+        </w:rPr>
+        <w:t>Ingresar tarea</w:t>
+      </w:r>
+    </w:p>
+    <w:p>
+      <w:pPr>
+        <w:pStyle w:val="Prrafodelista"/>
+        <w:numPr>
+          <w:ilvl w:val="0"/>
+          <w:numId w:val="11"/>
+        </w:numPr>
+        <w:rPr>
+          <w:rFonts w:ascii="Tahoma" w:hAnsi="Tahoma" w:cs="Tahoma"/>
+          <w:sz w:val="20"/>
+          <w:szCs w:val="20"/>
+        </w:rPr>
+      </w:pPr>
+      <w:r>
+        <w:rPr>
+          <w:rFonts w:ascii="Tahoma" w:hAnsi="Tahoma" w:cs="Tahoma"/>
+          <w:sz w:val="20"/>
+          <w:szCs w:val="20"/>
+        </w:rPr>
+        <w:t>Actualizar tareas</w:t>
+      </w:r>
+    </w:p>
+    <w:p>
+      <w:pPr>
+        <w:pStyle w:val="Prrafodelista"/>
+        <w:numPr>
+          <w:ilvl w:val="0"/>
+          <w:numId w:val="11"/>
+        </w:numPr>
+        <w:rPr>
+          <w:rFonts w:ascii="Tahoma" w:hAnsi="Tahoma" w:cs="Tahoma"/>
+          <w:b w:val="1"/>
+          <w:bCs w:val="1"/>
+          <w:sz w:val="20"/>
+          <w:szCs w:val="20"/>
+        </w:rPr>
+      </w:pPr>
+      <w:r>
+        <w:rPr>
+          <w:rFonts w:ascii="Tahoma" w:hAnsi="Tahoma" w:cs="Tahoma"/>
+          <w:sz w:val="20"/>
+          <w:szCs w:val="20"/>
+        </w:rPr>
+        <w:t>Consultar tareas</w:t>
+      </w:r>
+    </w:p>
+    <w:p>
+      <w:pPr>
+        <w:pStyle w:val="Prrafodelista"/>
+        <w:numPr>
+          <w:ilvl w:val="0"/>
+          <w:numId w:val="11"/>
+        </w:numPr>
+        <w:rPr>
+          <w:rFonts w:ascii="Tahoma" w:hAnsi="Tahoma" w:cs="Tahoma"/>
+          <w:sz w:val="20"/>
+          <w:szCs w:val="20"/>
+        </w:rPr>
+      </w:pPr>
+      <w:r>
+        <w:rPr>
+          <w:rFonts w:ascii="Tahoma" w:hAnsi="Tahoma" w:cs="Tahoma"/>
+          <w:sz w:val="20"/>
+          <w:szCs w:val="20"/>
+        </w:rPr>
+        <w:t>Eliminar tarea</w:t>
+      </w:r>
+    </w:p>
+    <w:p>
+      <w:pPr>
+        <w:pStyle w:val="Prrafodelista"/>
+        <w:numPr>
+          <w:ilvl w:val="0"/>
+          <w:numId w:val="11"/>
+        </w:numPr>
+        <w:rPr>
+          <w:rFonts w:ascii="Tahoma" w:hAnsi="Tahoma" w:cs="Tahoma"/>
+          <w:sz w:val="20"/>
+          <w:szCs w:val="20"/>
+        </w:rPr>
+      </w:pPr>
+      <w:r>
+        <w:rPr>
+          <w:rFonts w:ascii="Tahoma" w:hAnsi="Tahoma" w:cs="Tahoma"/>
+          <w:sz w:val="20"/>
+          <w:szCs w:val="20"/>
+        </w:rPr>
+        <w:t>Ver calendario</w:t>
+      </w:r>
+    </w:p>
+    <w:p>
+      <w:pPr>
+        <w:pStyle w:val="Prrafodelista"/>
+        <w:numPr>
+          <w:ilvl w:val="0"/>
+          <w:numId w:val="11"/>
+        </w:numPr>
+        <w:rPr>
+          <w:rFonts w:ascii="Tahoma" w:hAnsi="Tahoma" w:cs="Tahoma"/>
+          <w:sz w:val="20"/>
+          <w:szCs w:val="20"/>
+        </w:rPr>
+      </w:pPr>
+      <w:r>
+        <w:rPr>
+          <w:rFonts w:ascii="Tahoma" w:hAnsi="Tahoma" w:cs="Tahoma"/>
+          <w:sz w:val="20"/>
+          <w:szCs w:val="20"/>
+        </w:rPr>
+        <w:t>Ingresar recordatorios</w:t>
+      </w:r>
+    </w:p>
+    <w:p>
+      <w:pPr>
+        <w:pStyle w:val="Prrafodelista"/>
+        <w:numPr>
+          <w:ilvl w:val="0"/>
+          <w:numId w:val="11"/>
+        </w:numPr>
+        <w:rPr>
+          <w:rFonts w:ascii="Tahoma" w:hAnsi="Tahoma" w:cs="Tahoma"/>
+          <w:sz w:val="20"/>
+          <w:szCs w:val="20"/>
+        </w:rPr>
+      </w:pPr>
+      <w:r>
+        <w:rPr>
+          <w:rFonts w:ascii="Tahoma" w:hAnsi="Tahoma" w:cs="Tahoma"/>
+          <w:sz w:val="20"/>
+          <w:szCs w:val="20"/>
+        </w:rPr>
+        <w:t>Consultar recordatorios</w:t>
+      </w:r>
+    </w:p>
+    <w:p>
+      <w:pPr>
+        <w:pStyle w:val="Prrafodelista"/>
+        <w:numPr>
+          <w:ilvl w:val="0"/>
+          <w:numId w:val="11"/>
+        </w:numPr>
+        <w:rPr>
+          <w:rFonts w:ascii="Tahoma" w:hAnsi="Tahoma" w:cs="Tahoma"/>
+          <w:sz w:val="20"/>
+          <w:szCs w:val="20"/>
+        </w:rPr>
+      </w:pPr>
+      <w:r>
+        <w:rPr>
+          <w:rFonts w:ascii="Tahoma" w:hAnsi="Tahoma" w:cs="Tahoma"/>
+          <w:sz w:val="20"/>
+          <w:szCs w:val="20"/>
+        </w:rPr>
+        <w:t>Actualizar recordatorio</w:t>
+      </w:r>
+    </w:p>
+    <w:p>
+      <w:pPr>
+        <w:pStyle w:val="Prrafodelista"/>
+        <w:numPr>
+          <w:ilvl w:val="0"/>
+          <w:numId w:val="11"/>
+        </w:numPr>
+        <w:rPr>
+          <w:rFonts w:ascii="Tahoma" w:hAnsi="Tahoma" w:cs="Tahoma"/>
+          <w:sz w:val="20"/>
+          <w:szCs w:val="20"/>
+        </w:rPr>
+      </w:pPr>
+      <w:r>
+        <w:rPr>
+          <w:rFonts w:ascii="Tahoma" w:hAnsi="Tahoma" w:cs="Tahoma"/>
+          <w:sz w:val="20"/>
+          <w:szCs w:val="20"/>
+        </w:rPr>
+        <w:t>Eliminar recordatorio</w:t>
+      </w:r>
+    </w:p>
+    <w:p>
+      <w:pPr>
+        <w:pStyle w:val="Prrafodelista"/>
+        <w:numPr>
+          <w:ilvl w:val="0"/>
+          <w:numId w:val="11"/>
+        </w:numPr>
+        <w:rPr>
+          <w:rFonts w:ascii="Tahoma" w:hAnsi="Tahoma" w:cs="Tahoma"/>
+          <w:sz w:val="20"/>
+          <w:szCs w:val="20"/>
+        </w:rPr>
+      </w:pPr>
+      <w:r>
+        <w:rPr>
+          <w:rFonts w:ascii="Tahoma" w:hAnsi="Tahoma" w:cs="Tahoma"/>
+          <w:sz w:val="20"/>
+          <w:szCs w:val="20"/>
+        </w:rPr>
+        <w:t>Añadir recomendaciones</w:t>
+      </w:r>
+    </w:p>
+    <w:p>
+      <w:pPr>
+        <w:pStyle w:val="Prrafodelista"/>
+        <w:numPr>
+          <w:ilvl w:val="0"/>
+          <w:numId w:val="11"/>
+        </w:numPr>
+        <w:rPr>
+          <w:rFonts w:ascii="Tahoma" w:hAnsi="Tahoma" w:cs="Tahoma"/>
+          <w:sz w:val="20"/>
+          <w:szCs w:val="20"/>
+        </w:rPr>
+      </w:pPr>
+      <w:r>
+        <w:rPr>
+          <w:rFonts w:ascii="Tahoma" w:hAnsi="Tahoma" w:cs="Tahoma"/>
+          <w:sz w:val="20"/>
+          <w:szCs w:val="20"/>
+        </w:rPr>
+        <w:t>Consultar recomendaciones</w:t>
+      </w:r>
+    </w:p>
+    <w:p>
+      <w:pPr>
+        <w:pStyle w:val="Prrafodelista"/>
+        <w:numPr>
+          <w:ilvl w:val="0"/>
+          <w:numId w:val="11"/>
+        </w:numPr>
+        <w:rPr>
+          <w:rFonts w:ascii="Tahoma" w:hAnsi="Tahoma" w:cs="Tahoma"/>
+          <w:sz w:val="20"/>
+          <w:szCs w:val="20"/>
+        </w:rPr>
+      </w:pPr>
+      <w:r>
+        <w:rPr>
+          <w:rFonts w:ascii="Tahoma" w:hAnsi="Tahoma" w:cs="Tahoma"/>
+          <w:sz w:val="20"/>
+          <w:szCs w:val="20"/>
+        </w:rPr>
+        <w:t>Eliminar</w:t>
+      </w:r>
+      <w:r>
+        <w:rPr>
+          <w:rFonts w:ascii="Tahoma" w:hAnsi="Tahoma" w:cs="Tahoma"/>
+          <w:b w:val="1"/>
+          <w:bCs w:val="1"/>
+          <w:sz w:val="20"/>
+          <w:szCs w:val="20"/>
+        </w:rPr>
+        <w:t xml:space="preserve"> </w:t>
+      </w:r>
+      <w:r>
+        <w:rPr>
+          <w:rFonts w:ascii="Tahoma" w:hAnsi="Tahoma" w:cs="Tahoma"/>
+          <w:sz w:val="20"/>
+          <w:szCs w:val="20"/>
+        </w:rPr>
+        <w:t>recomendaciones</w:t>
+      </w:r>
+    </w:p>
+    <w:p>
+      <w:pPr>
+        <w:pStyle w:val="Prrafodelista"/>
+        <w:numPr>
+          <w:ilvl w:val="0"/>
+          <w:numId w:val="11"/>
+        </w:numPr>
+        <w:rPr>
+          <w:rFonts w:ascii="Tahoma" w:hAnsi="Tahoma" w:cs="Tahoma"/>
+          <w:b w:val="1"/>
+          <w:bCs w:val="1"/>
+          <w:sz w:val="20"/>
+          <w:szCs w:val="20"/>
+        </w:rPr>
+      </w:pPr>
+      <w:r>
+        <w:rPr>
+          <w:rFonts w:ascii="Tahoma" w:hAnsi="Tahoma" w:cs="Tahoma"/>
+          <w:sz w:val="20"/>
+          <w:szCs w:val="20"/>
+        </w:rPr>
+        <w:t>Actualizar recomendaciones</w:t>
+      </w:r>
+    </w:p>
+    <w:p>
+      <w:pPr>
+        <w:pStyle w:val="Prrafodelista"/>
+        <w:numPr>
+          <w:ilvl w:val="0"/>
+          <w:numId w:val="11"/>
+        </w:numPr>
+        <w:rPr>
+          <w:rFonts w:ascii="Tahoma" w:hAnsi="Tahoma" w:cs="Tahoma"/>
+          <w:sz w:val="20"/>
+          <w:szCs w:val="20"/>
+        </w:rPr>
+      </w:pPr>
+      <w:r>
+        <w:rPr>
+          <w:rFonts w:ascii="Tahoma" w:hAnsi="Tahoma" w:cs="Tahoma"/>
+          <w:sz w:val="20"/>
+          <w:szCs w:val="20"/>
+        </w:rPr>
+        <w:t>Ingresar tarea</w:t>
+      </w:r>
+    </w:p>
+    <w:p>
+      <w:pPr>
+        <w:pStyle w:val="Prrafodelista"/>
+        <w:numPr>
+          <w:ilvl w:val="0"/>
+          <w:numId w:val="11"/>
+        </w:numPr>
+        <w:rPr>
+          <w:rFonts w:ascii="Tahoma" w:hAnsi="Tahoma" w:cs="Tahoma"/>
+          <w:sz w:val="20"/>
+          <w:szCs w:val="20"/>
+        </w:rPr>
+      </w:pPr>
+      <w:r>
+        <w:rPr>
+          <w:rFonts w:ascii="Tahoma" w:hAnsi="Tahoma" w:cs="Tahoma"/>
+          <w:sz w:val="20"/>
+          <w:szCs w:val="20"/>
+        </w:rPr>
+        <w:t>Actualizar tarea</w:t>
+      </w:r>
+    </w:p>
+    <w:p>
+      <w:pPr>
+        <w:pStyle w:val="Prrafodelista"/>
+        <w:numPr>
+          <w:ilvl w:val="0"/>
+          <w:numId w:val="11"/>
+        </w:numPr>
+        <w:rPr>
+          <w:rFonts w:ascii="Tahoma" w:hAnsi="Tahoma" w:cs="Tahoma"/>
+          <w:sz w:val="20"/>
+          <w:szCs w:val="20"/>
+        </w:rPr>
+      </w:pPr>
+      <w:r>
+        <w:rPr>
+          <w:rFonts w:ascii="Tahoma" w:hAnsi="Tahoma" w:cs="Tahoma"/>
+          <w:sz w:val="20"/>
+          <w:szCs w:val="20"/>
+        </w:rPr>
+        <w:t>Eliminar</w:t>
+      </w:r>
+      <w:r>
+        <w:rPr>
+          <w:rFonts w:ascii="Tahoma" w:hAnsi="Tahoma" w:cs="Tahoma"/>
+          <w:b w:val="1"/>
+          <w:bCs w:val="1"/>
+          <w:sz w:val="20"/>
+          <w:szCs w:val="20"/>
+        </w:rPr>
+        <w:t xml:space="preserve"> </w:t>
+      </w:r>
+      <w:r>
+        <w:rPr>
+          <w:rFonts w:ascii="Tahoma" w:hAnsi="Tahoma" w:cs="Tahoma"/>
+          <w:sz w:val="20"/>
+          <w:szCs w:val="20"/>
+        </w:rPr>
+        <w:t>tarea</w:t>
+      </w:r>
     </w:p>
     <w:p/>
     <w:p>
@@ -3631,10 +4134,10 @@
     <w:p>
       <w:pPr>
         <w:pBdr>
-          <w:top w:val="single" w:sz="4" w:space="1" w:color="auto"/>
-          <w:left w:val="single" w:sz="4" w:space="4" w:color="auto"/>
-          <w:bottom w:val="single" w:sz="4" w:space="1" w:color="auto"/>
-          <w:right w:val="single" w:sz="4" w:space="4" w:color="auto"/>
+          <w:top w:val="single" w:color="auto" w:sz="4" w:space="1"/>
+          <w:left w:val="single" w:color="auto" w:sz="4" w:space="4"/>
+          <w:bottom w:val="single" w:color="auto" w:sz="4" w:space="1"/>
+          <w:right w:val="single" w:color="auto" w:sz="4" w:space="4"/>
         </w:pBdr>
         <w:rPr>
           <w:rFonts w:ascii="Tahoma" w:hAnsi="Tahoma" w:cs="Tahoma"/>
@@ -3666,10 +4169,10 @@
     <w:p>
       <w:pPr>
         <w:pBdr>
-          <w:top w:val="single" w:sz="4" w:space="1" w:color="auto"/>
-          <w:left w:val="single" w:sz="4" w:space="4" w:color="auto"/>
-          <w:bottom w:val="single" w:sz="4" w:space="1" w:color="auto"/>
-          <w:right w:val="single" w:sz="4" w:space="4" w:color="auto"/>
+          <w:top w:val="single" w:color="auto" w:sz="4" w:space="1"/>
+          <w:left w:val="single" w:color="auto" w:sz="4" w:space="4"/>
+          <w:bottom w:val="single" w:color="auto" w:sz="4" w:space="1"/>
+          <w:right w:val="single" w:color="auto" w:sz="4" w:space="4"/>
         </w:pBdr>
         <w:rPr>
           <w:rFonts w:ascii="Tahoma" w:hAnsi="Tahoma" w:cs="Tahoma"/>
@@ -3680,8 +4183,8 @@
       <w:r>
         <w:rPr>
           <w:rFonts w:ascii="Tahoma" w:hAnsi="Tahoma" w:cs="Tahoma"/>
-          <w:b/>
-          <w:bCs/>
+          <w:b w:val="1"/>
+          <w:bCs w:val="1"/>
           <w:sz w:val="20"/>
           <w:szCs w:val="20"/>
         </w:rPr>
@@ -3703,14 +4206,22 @@
         </w:rPr>
         <w:t>se</w:t>
       </w:r>
+      <w:r>
+        <w:rPr>
+          <w:rFonts w:ascii="Tahoma" w:hAnsi="Tahoma" w:cs="Tahoma"/>
+          <w:sz w:val="20"/>
+          <w:szCs w:val="20"/>
+        </w:rPr>
+        <w:t xml:space="preserve"> </w:t>
+      </w:r>
     </w:p>
     <w:p>
       <w:pPr>
         <w:pBdr>
-          <w:top w:val="single" w:sz="4" w:space="1" w:color="auto"/>
-          <w:left w:val="single" w:sz="4" w:space="4" w:color="auto"/>
-          <w:bottom w:val="single" w:sz="4" w:space="1" w:color="auto"/>
-          <w:right w:val="single" w:sz="4" w:space="4" w:color="auto"/>
+          <w:top w:val="single" w:color="auto" w:sz="4" w:space="1"/>
+          <w:left w:val="single" w:color="auto" w:sz="4" w:space="4"/>
+          <w:bottom w:val="single" w:color="auto" w:sz="4" w:space="1"/>
+          <w:right w:val="single" w:color="auto" w:sz="4" w:space="4"/>
         </w:pBdr>
         <w:rPr>
           <w:rFonts w:ascii="Tahoma" w:hAnsi="Tahoma" w:cs="Tahoma"/>
@@ -3748,10 +4259,10 @@
     <w:p>
       <w:pPr>
         <w:pBdr>
-          <w:top w:val="single" w:sz="4" w:space="1" w:color="auto"/>
-          <w:left w:val="single" w:sz="4" w:space="4" w:color="auto"/>
-          <w:bottom w:val="single" w:sz="4" w:space="1" w:color="auto"/>
-          <w:right w:val="single" w:sz="4" w:space="4" w:color="auto"/>
+          <w:top w:val="single" w:color="auto" w:sz="4" w:space="1"/>
+          <w:left w:val="single" w:color="auto" w:sz="4" w:space="4"/>
+          <w:bottom w:val="single" w:color="auto" w:sz="4" w:space="1"/>
+          <w:right w:val="single" w:color="auto" w:sz="4" w:space="4"/>
         </w:pBdr>
         <w:rPr>
           <w:rFonts w:ascii="Tahoma" w:hAnsi="Tahoma" w:cs="Tahoma"/>
@@ -3799,10 +4310,10 @@
     <w:p>
       <w:pPr>
         <w:pBdr>
-          <w:top w:val="single" w:sz="4" w:space="1" w:color="auto"/>
-          <w:left w:val="single" w:sz="4" w:space="4" w:color="auto"/>
-          <w:bottom w:val="single" w:sz="4" w:space="1" w:color="auto"/>
-          <w:right w:val="single" w:sz="4" w:space="4" w:color="auto"/>
+          <w:top w:val="single" w:color="auto" w:sz="4" w:space="1"/>
+          <w:left w:val="single" w:color="auto" w:sz="4" w:space="4"/>
+          <w:bottom w:val="single" w:color="auto" w:sz="4" w:space="1"/>
+          <w:right w:val="single" w:color="auto" w:sz="4" w:space="4"/>
         </w:pBdr>
         <w:rPr>
           <w:rFonts w:ascii="Tahoma" w:hAnsi="Tahoma" w:cs="Tahoma"/>
@@ -3872,10 +4383,10 @@
     <w:p>
       <w:pPr>
         <w:pBdr>
-          <w:top w:val="single" w:sz="4" w:space="1" w:color="auto"/>
-          <w:left w:val="single" w:sz="4" w:space="4" w:color="auto"/>
-          <w:bottom w:val="single" w:sz="4" w:space="1" w:color="auto"/>
-          <w:right w:val="single" w:sz="4" w:space="4" w:color="auto"/>
+          <w:top w:val="single" w:color="auto" w:sz="4" w:space="1"/>
+          <w:left w:val="single" w:color="auto" w:sz="4" w:space="4"/>
+          <w:bottom w:val="single" w:color="auto" w:sz="4" w:space="1"/>
+          <w:right w:val="single" w:color="auto" w:sz="4" w:space="4"/>
         </w:pBdr>
         <w:rPr>
           <w:rFonts w:ascii="Tahoma" w:hAnsi="Tahoma" w:cs="Tahoma"/>
@@ -3921,10 +4432,10 @@
     <w:p>
       <w:pPr>
         <w:pBdr>
-          <w:top w:val="single" w:sz="4" w:space="1" w:color="auto"/>
-          <w:left w:val="single" w:sz="4" w:space="4" w:color="auto"/>
-          <w:bottom w:val="single" w:sz="4" w:space="1" w:color="auto"/>
-          <w:right w:val="single" w:sz="4" w:space="4" w:color="auto"/>
+          <w:top w:val="single" w:color="auto" w:sz="4" w:space="1"/>
+          <w:left w:val="single" w:color="auto" w:sz="4" w:space="4"/>
+          <w:bottom w:val="single" w:color="auto" w:sz="4" w:space="1"/>
+          <w:right w:val="single" w:color="auto" w:sz="4" w:space="4"/>
         </w:pBdr>
         <w:ind w:firstLine="360"/>
         <w:rPr>
@@ -5460,17 +5971,17 @@
       <w:pPr>
         <w:rPr>
           <w:rFonts w:ascii="Tahoma" w:hAnsi="Tahoma" w:cs="Tahoma"/>
-          <w:b/>
-          <w:bCs/>
-          <w:sz w:val="20"/>
-          <w:szCs w:val="20"/>
-        </w:rPr>
-      </w:pPr>
-      <w:r>
-        <w:rPr>
-          <w:rFonts w:ascii="Tahoma" w:hAnsi="Tahoma" w:cs="Tahoma"/>
-          <w:b/>
-          <w:bCs/>
+          <w:b w:val="1"/>
+          <w:bCs w:val="1"/>
+          <w:sz w:val="20"/>
+          <w:szCs w:val="20"/>
+        </w:rPr>
+      </w:pPr>
+      <w:r>
+        <w:rPr>
+          <w:rFonts w:ascii="Tahoma" w:hAnsi="Tahoma" w:cs="Tahoma"/>
+          <w:b w:val="1"/>
+          <w:bCs w:val="1"/>
           <w:sz w:val="20"/>
           <w:szCs w:val="20"/>
         </w:rPr>
@@ -5479,8 +5990,8 @@
       <w:r>
         <w:rPr>
           <w:rFonts w:ascii="Tahoma" w:hAnsi="Tahoma" w:cs="Tahoma"/>
-          <w:b/>
-          <w:bCs/>
+          <w:b w:val="1"/>
+          <w:bCs w:val="1"/>
           <w:sz w:val="20"/>
           <w:szCs w:val="20"/>
         </w:rPr>
@@ -5492,7 +6003,23 @@
           <w:sz w:val="20"/>
           <w:szCs w:val="20"/>
         </w:rPr>
-        <w:t>Mensaje éxito: “La tarea ha sido eliminado con éxito"</w:t>
+        <w:t>Mensaje éxito: “La</w:t>
+      </w:r>
+      <w:r>
+        <w:rPr>
+          <w:rFonts w:ascii="Tahoma" w:hAnsi="Tahoma" w:cs="Tahoma"/>
+          <w:sz w:val="20"/>
+          <w:szCs w:val="20"/>
+        </w:rPr>
+        <w:t xml:space="preserve"> </w:t>
+      </w:r>
+      <w:r>
+        <w:rPr>
+          <w:rFonts w:ascii="Tahoma" w:hAnsi="Tahoma" w:cs="Tahoma"/>
+          <w:sz w:val="20"/>
+          <w:szCs w:val="20"/>
+        </w:rPr>
+        <w:t>tarea ha sido eliminado con éxito"</w:t>
       </w:r>
     </w:p>
     <w:p>
@@ -5727,7 +6254,7 @@
     <w:p>
       <w:pPr>
         <w:rPr>
-          <w:rFonts w:ascii="Tahoma" w:eastAsia="Tahoma" w:hAnsi="Tahoma" w:cs="Tahoma"/>
+          <w:rFonts w:ascii="Tahoma" w:hAnsi="Tahoma" w:eastAsia="Tahoma" w:cs="Tahoma"/>
         </w:rPr>
       </w:pPr>
       <w:r>
@@ -5750,7 +6277,7 @@
       </w:r>
       <w:r>
         <w:rPr>
-          <w:rFonts w:ascii="Tahoma" w:eastAsia="Tahoma" w:hAnsi="Tahoma" w:cs="Tahoma"/>
+          <w:rFonts w:ascii="Tahoma" w:hAnsi="Tahoma" w:eastAsia="Tahoma" w:cs="Tahoma"/>
           <w:sz w:val="20"/>
           <w:szCs w:val="20"/>
         </w:rPr>
@@ -5758,7 +6285,7 @@
       </w:r>
       <w:r>
         <w:rPr>
-          <w:rFonts w:ascii="Tahoma" w:eastAsia="Tahoma" w:hAnsi="Tahoma" w:cs="Tahoma"/>
+          <w:rFonts w:ascii="Tahoma" w:hAnsi="Tahoma" w:eastAsia="Tahoma" w:cs="Tahoma"/>
           <w:sz w:val="21"/>
           <w:szCs w:val="21"/>
         </w:rPr>
@@ -6021,7 +6548,7 @@
     <w:p>
       <w:pPr>
         <w:rPr>
-          <w:rFonts w:ascii="Tahoma" w:eastAsia="Tahoma" w:hAnsi="Tahoma" w:cs="Tahoma"/>
+          <w:rFonts w:ascii="Tahoma" w:hAnsi="Tahoma" w:eastAsia="Tahoma" w:cs="Tahoma"/>
           <w:sz w:val="22"/>
           <w:szCs w:val="22"/>
         </w:rPr>
@@ -6048,7 +6575,7 @@
       </w:r>
       <w:r>
         <w:rPr>
-          <w:rFonts w:ascii="Tahoma" w:eastAsia="Tahoma" w:hAnsi="Tahoma" w:cs="Tahoma"/>
+          <w:rFonts w:ascii="Tahoma" w:hAnsi="Tahoma" w:eastAsia="Tahoma" w:cs="Tahoma"/>
           <w:sz w:val="20"/>
           <w:szCs w:val="20"/>
         </w:rPr>
@@ -6056,7 +6583,7 @@
       </w:r>
       <w:r>
         <w:rPr>
-          <w:rFonts w:ascii="Tahoma" w:eastAsia="Tahoma" w:hAnsi="Tahoma" w:cs="Tahoma"/>
+          <w:rFonts w:ascii="Tahoma" w:hAnsi="Tahoma" w:eastAsia="Tahoma" w:cs="Tahoma"/>
           <w:sz w:val="22"/>
           <w:szCs w:val="22"/>
         </w:rPr>
@@ -6064,7 +6591,7 @@
       </w:r>
       <w:r>
         <w:rPr>
-          <w:rFonts w:ascii="Tahoma" w:eastAsia="Tahoma" w:hAnsi="Tahoma" w:cs="Tahoma"/>
+          <w:rFonts w:ascii="Tahoma" w:hAnsi="Tahoma" w:eastAsia="Tahoma" w:cs="Tahoma"/>
           <w:sz w:val="20"/>
           <w:szCs w:val="20"/>
         </w:rPr>
@@ -6074,7 +6601,7 @@
     <w:p>
       <w:pPr>
         <w:rPr>
-          <w:rFonts w:ascii="Tahoma" w:eastAsia="Tahoma" w:hAnsi="Tahoma" w:cs="Tahoma"/>
+          <w:rFonts w:ascii="Tahoma" w:hAnsi="Tahoma" w:eastAsia="Tahoma" w:cs="Tahoma"/>
         </w:rPr>
       </w:pPr>
     </w:p>
@@ -6674,7 +7201,7 @@
     <w:p>
       <w:pPr>
         <w:rPr>
-          <w:rFonts w:ascii="Tahoma" w:eastAsia="Tahoma" w:hAnsi="Tahoma" w:cs="Tahoma"/>
+          <w:rFonts w:ascii="Tahoma" w:hAnsi="Tahoma" w:eastAsia="Tahoma" w:cs="Tahoma"/>
           <w:sz w:val="22"/>
           <w:szCs w:val="22"/>
         </w:rPr>
@@ -6691,7 +7218,7 @@
       </w:r>
       <w:r>
         <w:rPr>
-          <w:rFonts w:ascii="Tahoma" w:eastAsia="Tahoma" w:hAnsi="Tahoma" w:cs="Tahoma"/>
+          <w:rFonts w:ascii="Tahoma" w:hAnsi="Tahoma" w:eastAsia="Tahoma" w:cs="Tahoma"/>
           <w:sz w:val="20"/>
           <w:szCs w:val="20"/>
         </w:rPr>
@@ -6699,7 +7226,7 @@
       </w:r>
       <w:r>
         <w:rPr>
-          <w:rFonts w:ascii="Tahoma" w:eastAsia="Tahoma" w:hAnsi="Tahoma" w:cs="Tahoma"/>
+          <w:rFonts w:ascii="Tahoma" w:hAnsi="Tahoma" w:eastAsia="Tahoma" w:cs="Tahoma"/>
           <w:sz w:val="22"/>
           <w:szCs w:val="22"/>
         </w:rPr>
@@ -6707,7 +7234,7 @@
       </w:r>
       <w:r>
         <w:rPr>
-          <w:rFonts w:ascii="Tahoma" w:eastAsia="Tahoma" w:hAnsi="Tahoma" w:cs="Tahoma"/>
+          <w:rFonts w:ascii="Tahoma" w:hAnsi="Tahoma" w:eastAsia="Tahoma" w:cs="Tahoma"/>
           <w:sz w:val="20"/>
           <w:szCs w:val="20"/>
         </w:rPr>
@@ -6715,7 +7242,7 @@
       </w:r>
       <w:r>
         <w:rPr>
-          <w:rFonts w:ascii="Tahoma" w:eastAsia="Tahoma" w:hAnsi="Tahoma" w:cs="Tahoma"/>
+          <w:rFonts w:ascii="Tahoma" w:hAnsi="Tahoma" w:eastAsia="Tahoma" w:cs="Tahoma"/>
           <w:sz w:val="20"/>
           <w:szCs w:val="20"/>
         </w:rPr>
@@ -6723,7 +7250,7 @@
       </w:r>
       <w:r>
         <w:rPr>
-          <w:rFonts w:ascii="Tahoma" w:eastAsia="Tahoma" w:hAnsi="Tahoma" w:cs="Tahoma"/>
+          <w:rFonts w:ascii="Tahoma" w:hAnsi="Tahoma" w:eastAsia="Tahoma" w:cs="Tahoma"/>
           <w:sz w:val="20"/>
           <w:szCs w:val="20"/>
         </w:rPr>
@@ -6931,7 +7458,7 @@
     <w:p>
       <w:pPr>
         <w:rPr>
-          <w:rFonts w:ascii="Tahoma" w:eastAsia="Tahoma" w:hAnsi="Tahoma" w:cs="Tahoma"/>
+          <w:rFonts w:ascii="Tahoma" w:hAnsi="Tahoma" w:eastAsia="Tahoma" w:cs="Tahoma"/>
           <w:sz w:val="20"/>
           <w:szCs w:val="20"/>
         </w:rPr>
@@ -6948,7 +7475,7 @@
       </w:r>
       <w:r>
         <w:rPr>
-          <w:rFonts w:ascii="Tahoma" w:eastAsia="Tahoma" w:hAnsi="Tahoma" w:cs="Tahoma"/>
+          <w:rFonts w:ascii="Tahoma" w:hAnsi="Tahoma" w:eastAsia="Tahoma" w:cs="Tahoma"/>
           <w:sz w:val="20"/>
           <w:szCs w:val="20"/>
         </w:rPr>
@@ -6956,7 +7483,7 @@
       </w:r>
       <w:r>
         <w:rPr>
-          <w:rFonts w:ascii="Tahoma" w:eastAsia="Tahoma" w:hAnsi="Tahoma" w:cs="Tahoma"/>
+          <w:rFonts w:ascii="Tahoma" w:hAnsi="Tahoma" w:eastAsia="Tahoma" w:cs="Tahoma"/>
           <w:sz w:val="22"/>
           <w:szCs w:val="22"/>
         </w:rPr>
@@ -6964,7 +7491,7 @@
       </w:r>
       <w:r>
         <w:rPr>
-          <w:rFonts w:ascii="Tahoma" w:eastAsia="Tahoma" w:hAnsi="Tahoma" w:cs="Tahoma"/>
+          <w:rFonts w:ascii="Tahoma" w:hAnsi="Tahoma" w:eastAsia="Tahoma" w:cs="Tahoma"/>
           <w:sz w:val="20"/>
           <w:szCs w:val="20"/>
         </w:rPr>
@@ -6972,7 +7499,7 @@
       </w:r>
       <w:r>
         <w:rPr>
-          <w:rFonts w:ascii="Tahoma" w:eastAsia="Tahoma" w:hAnsi="Tahoma" w:cs="Tahoma"/>
+          <w:rFonts w:ascii="Tahoma" w:hAnsi="Tahoma" w:eastAsia="Tahoma" w:cs="Tahoma"/>
           <w:sz w:val="20"/>
           <w:szCs w:val="20"/>
         </w:rPr>
@@ -6980,7 +7507,7 @@
       </w:r>
       <w:r>
         <w:rPr>
-          <w:rFonts w:ascii="Tahoma" w:eastAsia="Tahoma" w:hAnsi="Tahoma" w:cs="Tahoma"/>
+          <w:rFonts w:ascii="Tahoma" w:hAnsi="Tahoma" w:eastAsia="Tahoma" w:cs="Tahoma"/>
           <w:sz w:val="20"/>
           <w:szCs w:val="20"/>
         </w:rPr>
@@ -8523,10 +9050,10 @@
     <w:p>
       <w:pPr>
         <w:pBdr>
-          <w:top w:val="single" w:sz="4" w:space="1" w:color="auto"/>
-          <w:left w:val="single" w:sz="4" w:space="4" w:color="auto"/>
-          <w:bottom w:val="single" w:sz="4" w:space="1" w:color="auto"/>
-          <w:right w:val="single" w:sz="4" w:space="4" w:color="auto"/>
+          <w:top w:val="single" w:color="auto" w:sz="4" w:space="1"/>
+          <w:left w:val="single" w:color="auto" w:sz="4" w:space="4"/>
+          <w:bottom w:val="single" w:color="auto" w:sz="4" w:space="1"/>
+          <w:right w:val="single" w:color="auto" w:sz="4" w:space="4"/>
         </w:pBdr>
         <w:rPr>
           <w:rFonts w:ascii="Tahoma" w:hAnsi="Tahoma" w:cs="Tahoma"/>
@@ -8540,8 +9067,8 @@
           <w:sz w:val="16"/>
         </w:rPr>
       </w:pPr>
-      <w:bookmarkStart w:id="11" w:name="_Toc73716948"/>
-      <w:bookmarkStart w:id="12" w:name="_Toc77191270"/>
+      <w:bookmarkStart w:name="_Toc73716948" w:id="11"/>
+      <w:bookmarkStart w:name="_Toc77191607" w:id="12"/>
       <w:r>
         <w:rPr>
           <w:sz w:val="16"/>
@@ -8571,7 +9098,7 @@
       <w:pPr>
         <w:pStyle w:val="Ttulo1"/>
       </w:pPr>
-      <w:bookmarkStart w:id="13" w:name="_Toc77191271"/>
+      <w:bookmarkStart w:name="_Toc77191608" w:id="13"/>
       <w:r>
         <w:t>Modelo Conceptual</w:t>
       </w:r>
@@ -8585,10 +9112,10 @@
     <w:p>
       <w:pPr>
         <w:pBdr>
-          <w:top w:val="single" w:sz="4" w:space="1" w:color="auto"/>
-          <w:left w:val="single" w:sz="4" w:space="4" w:color="auto"/>
-          <w:bottom w:val="single" w:sz="4" w:space="1" w:color="auto"/>
-          <w:right w:val="single" w:sz="4" w:space="4" w:color="auto"/>
+          <w:top w:val="single" w:color="auto" w:sz="4" w:space="1"/>
+          <w:left w:val="single" w:color="auto" w:sz="4" w:space="4"/>
+          <w:bottom w:val="single" w:color="auto" w:sz="4" w:space="1"/>
+          <w:right w:val="single" w:color="auto" w:sz="4" w:space="4"/>
         </w:pBdr>
         <w:jc w:val="center"/>
       </w:pPr>
@@ -8650,8 +9177,8 @@
           <w:sz w:val="16"/>
         </w:rPr>
       </w:pPr>
-      <w:bookmarkStart w:id="14" w:name="_Toc73716950"/>
-      <w:bookmarkStart w:id="15" w:name="_Toc77191272"/>
+      <w:bookmarkStart w:name="_Toc73716950" w:id="14"/>
+      <w:bookmarkStart w:name="_Toc77191609" w:id="15"/>
       <w:r>
         <w:rPr>
           <w:sz w:val="16"/>
@@ -8673,7 +9200,7 @@
       <w:pPr>
         <w:pStyle w:val="Ttulo1"/>
       </w:pPr>
-      <w:bookmarkStart w:id="16" w:name="_Toc77191273"/>
+      <w:bookmarkStart w:name="_Toc77191610" w:id="16"/>
       <w:r>
         <w:t>Diccionario de Datos</w:t>
       </w:r>
@@ -8691,10 +9218,10 @@
     <w:p>
       <w:pPr>
         <w:pBdr>
-          <w:top w:val="single" w:sz="4" w:space="1" w:color="auto"/>
-          <w:left w:val="single" w:sz="4" w:space="4" w:color="auto"/>
-          <w:bottom w:val="single" w:sz="4" w:space="1" w:color="auto"/>
-          <w:right w:val="single" w:sz="4" w:space="4" w:color="auto"/>
+          <w:top w:val="single" w:color="auto" w:sz="4" w:space="1"/>
+          <w:left w:val="single" w:color="auto" w:sz="4" w:space="4"/>
+          <w:bottom w:val="single" w:color="auto" w:sz="4" w:space="1"/>
+          <w:right w:val="single" w:color="auto" w:sz="4" w:space="4"/>
         </w:pBdr>
         <w:rPr>
           <w:rFonts w:ascii="Tahoma" w:hAnsi="Tahoma" w:cs="Tahoma"/>
@@ -8706,10 +9233,10 @@
     <w:p>
       <w:pPr>
         <w:pBdr>
-          <w:top w:val="single" w:sz="4" w:space="1" w:color="auto"/>
-          <w:left w:val="single" w:sz="4" w:space="4" w:color="auto"/>
-          <w:bottom w:val="single" w:sz="4" w:space="1" w:color="auto"/>
-          <w:right w:val="single" w:sz="4" w:space="4" w:color="auto"/>
+          <w:top w:val="single" w:color="auto" w:sz="4" w:space="1"/>
+          <w:left w:val="single" w:color="auto" w:sz="4" w:space="4"/>
+          <w:bottom w:val="single" w:color="auto" w:sz="4" w:space="1"/>
+          <w:right w:val="single" w:color="auto" w:sz="4" w:space="4"/>
         </w:pBdr>
         <w:rPr>
           <w:rFonts w:ascii="Tahoma" w:hAnsi="Tahoma" w:cs="Tahoma"/>
@@ -8729,10 +9256,10 @@
     <w:p>
       <w:pPr>
         <w:pBdr>
-          <w:top w:val="single" w:sz="4" w:space="1" w:color="auto"/>
-          <w:left w:val="single" w:sz="4" w:space="4" w:color="auto"/>
-          <w:bottom w:val="single" w:sz="4" w:space="1" w:color="auto"/>
-          <w:right w:val="single" w:sz="4" w:space="4" w:color="auto"/>
+          <w:top w:val="single" w:color="auto" w:sz="4" w:space="1"/>
+          <w:left w:val="single" w:color="auto" w:sz="4" w:space="4"/>
+          <w:bottom w:val="single" w:color="auto" w:sz="4" w:space="1"/>
+          <w:right w:val="single" w:color="auto" w:sz="4" w:space="4"/>
         </w:pBdr>
         <w:rPr>
           <w:rFonts w:ascii="Tahoma" w:hAnsi="Tahoma" w:cs="Tahoma"/>
@@ -8744,10 +9271,10 @@
     <w:p>
       <w:pPr>
         <w:pBdr>
-          <w:top w:val="single" w:sz="4" w:space="1" w:color="auto"/>
-          <w:left w:val="single" w:sz="4" w:space="4" w:color="auto"/>
-          <w:bottom w:val="single" w:sz="4" w:space="1" w:color="auto"/>
-          <w:right w:val="single" w:sz="4" w:space="4" w:color="auto"/>
+          <w:top w:val="single" w:color="auto" w:sz="4" w:space="1"/>
+          <w:left w:val="single" w:color="auto" w:sz="4" w:space="4"/>
+          <w:bottom w:val="single" w:color="auto" w:sz="4" w:space="1"/>
+          <w:right w:val="single" w:color="auto" w:sz="4" w:space="4"/>
         </w:pBdr>
         <w:ind w:firstLine="708"/>
         <w:rPr>
@@ -9402,10 +9929,10 @@
     <w:p>
       <w:pPr>
         <w:pBdr>
-          <w:top w:val="single" w:sz="4" w:space="1" w:color="auto"/>
-          <w:left w:val="single" w:sz="4" w:space="4" w:color="auto"/>
-          <w:bottom w:val="single" w:sz="4" w:space="1" w:color="auto"/>
-          <w:right w:val="single" w:sz="4" w:space="4" w:color="auto"/>
+          <w:top w:val="single" w:color="auto" w:sz="4" w:space="1"/>
+          <w:left w:val="single" w:color="auto" w:sz="4" w:space="4"/>
+          <w:bottom w:val="single" w:color="auto" w:sz="4" w:space="1"/>
+          <w:right w:val="single" w:color="auto" w:sz="4" w:space="4"/>
         </w:pBdr>
         <w:ind w:firstLine="708"/>
         <w:rPr>
@@ -12981,10 +13508,10 @@
     <w:p>
       <w:pPr>
         <w:pBdr>
-          <w:top w:val="single" w:sz="4" w:space="1" w:color="auto"/>
-          <w:left w:val="single" w:sz="4" w:space="4" w:color="auto"/>
-          <w:bottom w:val="single" w:sz="4" w:space="1" w:color="auto"/>
-          <w:right w:val="single" w:sz="4" w:space="4" w:color="auto"/>
+          <w:top w:val="single" w:color="auto" w:sz="4" w:space="1"/>
+          <w:left w:val="single" w:color="auto" w:sz="4" w:space="4"/>
+          <w:bottom w:val="single" w:color="auto" w:sz="4" w:space="1"/>
+          <w:right w:val="single" w:color="auto" w:sz="4" w:space="4"/>
         </w:pBdr>
         <w:ind w:firstLine="708"/>
         <w:rPr>
@@ -13026,7 +13553,7 @@
       <w:pPr>
         <w:pStyle w:val="Ttulo1"/>
       </w:pPr>
-      <w:bookmarkStart w:id="17" w:name="_Toc77191274"/>
+      <w:bookmarkStart w:name="_Toc77191611" w:id="17"/>
       <w:r>
         <w:t>Modelo Lógico</w:t>
       </w:r>
@@ -13035,27 +13562,24 @@
     <w:p/>
     <w:p>
       <w:r>
-        <w:rPr>
-          <w:noProof/>
-        </w:rPr>
         <w:drawing>
-          <wp:inline distT="0" distB="0" distL="0" distR="0" wp14:anchorId="54EB22E4" wp14:editId="47030BF7">
-            <wp:extent cx="5804017" cy="3494499"/>
+          <wp:inline wp14:editId="795983EC" wp14:anchorId="54EB22E4">
+            <wp:extent cx="5936166" cy="3574064"/>
             <wp:effectExtent l="0" t="0" r="0" b="0"/>
-            <wp:docPr id="1869394127" name="Imagen 1869394127"/>
+            <wp:docPr id="1869394127" name="Imagen 1869394127" title=""/>
             <wp:cNvGraphicFramePr>
-              <a:graphicFrameLocks xmlns:a="http://schemas.openxmlformats.org/drawingml/2006/main" noChangeAspect="1"/>
+              <a:graphicFrameLocks noChangeAspect="1"/>
             </wp:cNvGraphicFramePr>
-            <a:graphic xmlns:a="http://schemas.openxmlformats.org/drawingml/2006/main">
+            <a:graphic>
               <a:graphicData uri="http://schemas.openxmlformats.org/drawingml/2006/picture">
-                <pic:pic xmlns:pic="http://schemas.openxmlformats.org/drawingml/2006/picture">
+                <pic:pic>
                   <pic:nvPicPr>
                     <pic:cNvPr id="0" name="Imagen 1869394127"/>
                     <pic:cNvPicPr/>
                   </pic:nvPicPr>
                   <pic:blipFill>
-                    <a:blip r:embed="rId9">
-                      <a:extLst>
+                    <a:blip r:embed="R7852226f8ab240a8">
+                      <a:extLst xmlns:a="http://schemas.openxmlformats.org/drawingml/2006/main">
                         <a:ext uri="{28A0092B-C50C-407E-A947-70E740481C1C}">
                           <a14:useLocalDpi xmlns:a14="http://schemas.microsoft.com/office/drawing/2010/main" val="0"/>
                         </a:ext>
@@ -13066,9 +13590,9 @@
                     </a:stretch>
                   </pic:blipFill>
                   <pic:spPr>
-                    <a:xfrm>
+                    <a:xfrm rot="0" flipH="0" flipV="0">
                       <a:off x="0" y="0"/>
-                      <a:ext cx="5804017" cy="3494499"/>
+                      <a:ext cx="5936166" cy="3574064"/>
                     </a:xfrm>
                     <a:prstGeom prst="rect">
                       <a:avLst/>
@@ -13084,10 +13608,10 @@
     <w:p>
       <w:pPr>
         <w:pBdr>
-          <w:top w:val="single" w:sz="4" w:space="1" w:color="auto"/>
-          <w:left w:val="single" w:sz="4" w:space="4" w:color="auto"/>
-          <w:bottom w:val="single" w:sz="4" w:space="1" w:color="auto"/>
-          <w:right w:val="single" w:sz="4" w:space="4" w:color="auto"/>
+          <w:top w:val="single" w:color="auto" w:sz="4" w:space="1"/>
+          <w:left w:val="single" w:color="auto" w:sz="4" w:space="4"/>
+          <w:bottom w:val="single" w:color="auto" w:sz="4" w:space="1"/>
+          <w:right w:val="single" w:color="auto" w:sz="4" w:space="4"/>
         </w:pBdr>
         <w:jc w:val="center"/>
       </w:pPr>
@@ -13100,8 +13624,8 @@
           <w:szCs w:val="16"/>
         </w:rPr>
       </w:pPr>
-      <w:bookmarkStart w:id="18" w:name="_Toc73716953"/>
-      <w:bookmarkStart w:id="19" w:name="_Toc77191275"/>
+      <w:bookmarkStart w:name="_Toc73716953" w:id="18"/>
+      <w:bookmarkStart w:name="_Toc77191612" w:id="19"/>
       <w:r>
         <w:rPr>
           <w:sz w:val="16"/>
@@ -13116,7 +13640,7 @@
       <w:pPr>
         <w:pStyle w:val="Ttulo1"/>
       </w:pPr>
-      <w:bookmarkStart w:id="20" w:name="_Toc77191276"/>
+      <w:bookmarkStart w:name="_Toc77191613" w:id="20"/>
       <w:r>
         <w:t>Consultas Algebra Relacional</w:t>
       </w:r>
@@ -13141,61 +13665,69 @@
       </w:pPr>
       <w:r>
         <w:rPr>
-          <w:color w:val="2D3B45"/>
+          <w:color w:val="auto"/>
         </w:rPr>
         <w:t xml:space="preserve">Mostrar un reporte con todos los </w:t>
       </w:r>
       <w:r>
         <w:rPr>
-          <w:color w:val="2D3B45"/>
+          <w:color w:val="auto"/>
         </w:rPr>
         <w:t xml:space="preserve">clientes </w:t>
       </w:r>
       <w:r>
         <w:rPr>
-          <w:color w:val="2D3B45"/>
+          <w:color w:val="auto"/>
         </w:rPr>
         <w:t>(</w:t>
       </w:r>
-      <w:r>
-        <w:rPr>
-          <w:color w:val="2D3B45"/>
-        </w:rPr>
-        <w:t xml:space="preserve">nombreUsuario) </w:t>
-      </w:r>
-      <w:r>
-        <w:rPr>
-          <w:color w:val="2D3B45"/>
+      <w:proofErr w:type="spellStart"/>
+      <w:r>
+        <w:rPr>
+          <w:color w:val="auto"/>
+        </w:rPr>
+        <w:t>nombreUsuario</w:t>
+      </w:r>
+      <w:proofErr w:type="spellEnd"/>
+      <w:r>
+        <w:rPr>
+          <w:color w:val="auto"/>
+        </w:rPr>
+        <w:t xml:space="preserve">) </w:t>
+      </w:r>
+      <w:r>
+        <w:rPr>
+          <w:color w:val="auto"/>
         </w:rPr>
         <w:t xml:space="preserve">que tienen </w:t>
       </w:r>
       <w:r>
         <w:rPr>
-          <w:color w:val="2D3B45"/>
+          <w:color w:val="auto"/>
         </w:rPr>
         <w:t>tareas con la</w:t>
       </w:r>
       <w:r>
         <w:rPr>
-          <w:color w:val="2D3B45"/>
+          <w:color w:val="auto"/>
         </w:rPr>
         <w:t xml:space="preserve"> </w:t>
       </w:r>
       <w:r>
         <w:rPr>
-          <w:color w:val="2D3B45"/>
+          <w:color w:val="auto"/>
         </w:rPr>
         <w:t>categoría</w:t>
       </w:r>
       <w:r>
         <w:rPr>
-          <w:color w:val="2D3B45"/>
+          <w:color w:val="auto"/>
         </w:rPr>
         <w:t xml:space="preserve"> “deber</w:t>
       </w:r>
       <w:r>
         <w:rPr>
-          <w:color w:val="2D3B45"/>
+          <w:color w:val="auto"/>
         </w:rPr>
         <w:t>”.</w:t>
       </w:r>
@@ -13203,81 +13735,165 @@
     <w:p>
       <w:pPr>
         <w:rPr>
-          <w:color w:val="2D3B45"/>
-        </w:rPr>
-      </w:pPr>
-    </w:p>
-    <w:p>
-      <w:r>
-        <w:rPr>
-          <w:color w:val="2D3B45"/>
+          <w:color w:val="auto"/>
+        </w:rPr>
+      </w:pPr>
+    </w:p>
+    <w:p>
+      <w:pPr>
+        <w:rPr>
+          <w:color w:val="auto"/>
+        </w:rPr>
+      </w:pPr>
+      <w:r>
+        <w:rPr>
+          <w:color w:val="auto"/>
         </w:rPr>
         <w:t>R1 = ρ</w:t>
       </w:r>
       <w:r>
-        <w:t xml:space="preserve">  nombreUsuario </w:t>
-      </w:r>
-      <w:r>
-        <w:rPr>
-          <w:color w:val="2D3B45"/>
+        <w:rPr>
+          <w:color w:val="auto"/>
+        </w:rPr>
+        <w:t xml:space="preserve">  </w:t>
+      </w:r>
+      <w:proofErr w:type="spellStart"/>
+      <w:r>
+        <w:rPr>
+          <w:color w:val="auto"/>
+        </w:rPr>
+        <w:t>nombreUsuario</w:t>
+      </w:r>
+      <w:proofErr w:type="spellEnd"/>
+      <w:r>
+        <w:rPr>
+          <w:color w:val="auto"/>
+        </w:rPr>
+        <w:t xml:space="preserve"> </w:t>
+      </w:r>
+      <w:r>
+        <w:rPr>
+          <w:color w:val="auto"/>
         </w:rPr>
         <w:t>←</w:t>
       </w:r>
       <w:r>
-        <w:t xml:space="preserve"> idCliente Tarea</w:t>
-      </w:r>
-    </w:p>
-    <w:p>
-      <w:r>
-        <w:rPr>
-          <w:color w:val="2D3B45"/>
-        </w:rPr>
-        <w:t xml:space="preserve">Π nombreUsuario </w:t>
-      </w:r>
-      <w:r>
-        <w:rPr>
-          <w:color w:val="2D3B45"/>
+        <w:rPr>
+          <w:color w:val="auto"/>
+        </w:rPr>
+        <w:t xml:space="preserve"> </w:t>
+      </w:r>
+      <w:proofErr w:type="spellStart"/>
+      <w:r>
+        <w:rPr>
+          <w:color w:val="auto"/>
+        </w:rPr>
+        <w:t>idCliente</w:t>
+      </w:r>
+      <w:proofErr w:type="spellEnd"/>
+      <w:r>
+        <w:rPr>
+          <w:color w:val="auto"/>
+        </w:rPr>
+        <w:t xml:space="preserve"> Tarea</w:t>
+      </w:r>
+    </w:p>
+    <w:p>
+      <w:pPr>
+        <w:rPr>
+          <w:color w:val="auto"/>
+        </w:rPr>
+      </w:pPr>
+      <w:r>
+        <w:rPr>
+          <w:color w:val="auto"/>
+        </w:rPr>
+        <w:t xml:space="preserve">Π </w:t>
+      </w:r>
+      <w:proofErr w:type="spellStart"/>
+      <w:r>
+        <w:rPr>
+          <w:color w:val="auto"/>
+        </w:rPr>
+        <w:t>nombreUsuario</w:t>
+      </w:r>
+      <w:proofErr w:type="spellEnd"/>
+      <w:r>
+        <w:rPr>
+          <w:color w:val="auto"/>
+        </w:rPr>
+        <w:t xml:space="preserve"> </w:t>
+      </w:r>
+      <w:r>
+        <w:rPr>
+          <w:color w:val="auto"/>
         </w:rPr>
         <w:t>(</w:t>
       </w:r>
       <w:r>
         <w:rPr>
-          <w:color w:val="2D3B45"/>
-        </w:rPr>
-        <w:t xml:space="preserve">σ categoria = ‘deber’ </w:t>
-      </w:r>
-      <w:r>
-        <w:rPr>
-          <w:color w:val="2D3B45"/>
+          <w:color w:val="auto"/>
+        </w:rPr>
+        <w:t xml:space="preserve">σ </w:t>
+      </w:r>
+      <w:proofErr w:type="spellStart"/>
+      <w:r>
+        <w:rPr>
+          <w:color w:val="auto"/>
+        </w:rPr>
+        <w:t>categoria</w:t>
+      </w:r>
+      <w:proofErr w:type="spellEnd"/>
+      <w:r>
+        <w:rPr>
+          <w:color w:val="auto"/>
+        </w:rPr>
+        <w:t xml:space="preserve"> = ‘deber’ </w:t>
+      </w:r>
+      <w:r>
+        <w:rPr>
+          <w:color w:val="auto"/>
         </w:rPr>
         <w:t>(</w:t>
       </w:r>
       <w:r>
         <w:rPr>
-          <w:color w:val="2D3B45"/>
+          <w:color w:val="auto"/>
         </w:rPr>
         <w:t xml:space="preserve">Cliente </w:t>
       </w:r>
       <w:r>
         <w:rPr>
-          <w:color w:val="2D3B45"/>
+          <w:color w:val="auto"/>
         </w:rPr>
         <w:t xml:space="preserve">⨝ </w:t>
       </w:r>
       <w:r>
         <w:rPr>
-          <w:color w:val="2D3B45"/>
+          <w:color w:val="auto"/>
         </w:rPr>
         <w:t>R1</w:t>
       </w:r>
       <w:r>
+        <w:rPr>
+          <w:color w:val="auto"/>
+        </w:rPr>
         <w:t>)</w:t>
       </w:r>
       <w:r>
+        <w:rPr>
+          <w:color w:val="auto"/>
+        </w:rPr>
         <w:t>)</w:t>
       </w:r>
     </w:p>
-    <w:p/>
+    <w:p>
+      <w:pPr>
+        <w:rPr>
+          <w:color w:val="auto"/>
+        </w:rPr>
+      </w:pPr>
+    </w:p>
     <w:p>
       <w:pPr>
         <w:pStyle w:val="Prrafodelista"/>
@@ -13291,35 +13907,39 @@
       </w:pPr>
       <w:r>
         <w:rPr>
-          <w:color w:val="2D3B45"/>
+          <w:color w:val="auto"/>
         </w:rPr>
         <w:t>Mostrar un reporte de todas las tareas del cliente</w:t>
       </w:r>
       <w:r>
         <w:rPr>
-          <w:color w:val="2D3B45"/>
+          <w:color w:val="auto"/>
         </w:rPr>
         <w:t xml:space="preserve"> </w:t>
       </w:r>
       <w:r>
         <w:rPr>
-          <w:b/>
-          <w:bCs/>
-          <w:color w:val="2D3B45"/>
+          <w:b w:val="1"/>
+          <w:bCs w:val="1"/>
+          <w:i w:val="1"/>
+          <w:iCs w:val="1"/>
+          <w:color w:val="auto"/>
         </w:rPr>
         <w:t>Vanessa</w:t>
       </w:r>
       <w:r>
         <w:rPr>
-          <w:b/>
-          <w:bCs/>
-          <w:color w:val="2D3B45"/>
+          <w:b w:val="1"/>
+          <w:bCs w:val="1"/>
+          <w:i w:val="1"/>
+          <w:iCs w:val="1"/>
+          <w:color w:val="auto"/>
         </w:rPr>
         <w:t xml:space="preserve"> </w:t>
       </w:r>
       <w:r>
         <w:rPr>
-          <w:color w:val="2D3B45"/>
+          <w:color w:val="auto"/>
         </w:rPr>
         <w:t>que tienen un recordatorio.</w:t>
       </w:r>
@@ -13327,155 +13947,244 @@
     <w:p>
       <w:pPr>
         <w:rPr>
-          <w:color w:val="2D3B45"/>
-        </w:rPr>
-      </w:pPr>
-    </w:p>
-    <w:p>
-      <w:r>
-        <w:rPr>
-          <w:color w:val="2D3B45"/>
+          <w:color w:val="auto"/>
+        </w:rPr>
+      </w:pPr>
+    </w:p>
+    <w:p>
+      <w:pPr>
+        <w:rPr>
+          <w:color w:val="auto"/>
+        </w:rPr>
+      </w:pPr>
+      <w:r>
+        <w:rPr>
+          <w:color w:val="auto"/>
         </w:rPr>
         <w:t>R1 = ρ</w:t>
       </w:r>
       <w:r>
-        <w:t xml:space="preserve">  nombreUsuario </w:t>
-      </w:r>
-      <w:r>
-        <w:rPr>
-          <w:color w:val="2D3B45"/>
+        <w:rPr>
+          <w:color w:val="auto"/>
+        </w:rPr>
+        <w:t xml:space="preserve">  </w:t>
+      </w:r>
+      <w:proofErr w:type="spellStart"/>
+      <w:r>
+        <w:rPr>
+          <w:color w:val="auto"/>
+        </w:rPr>
+        <w:t>nombreUsuario</w:t>
+      </w:r>
+      <w:proofErr w:type="spellEnd"/>
+      <w:r>
+        <w:rPr>
+          <w:color w:val="auto"/>
+        </w:rPr>
+        <w:t xml:space="preserve"> </w:t>
+      </w:r>
+      <w:r>
+        <w:rPr>
+          <w:color w:val="auto"/>
         </w:rPr>
         <w:t>←</w:t>
       </w:r>
       <w:r>
-        <w:t xml:space="preserve"> idCliente </w:t>
-      </w:r>
-      <w:r>
+        <w:rPr>
+          <w:color w:val="auto"/>
+        </w:rPr>
+        <w:t xml:space="preserve"> </w:t>
+      </w:r>
+      <w:proofErr w:type="spellStart"/>
+      <w:r>
+        <w:rPr>
+          <w:color w:val="auto"/>
+        </w:rPr>
+        <w:t>idCliente</w:t>
+      </w:r>
+      <w:proofErr w:type="spellEnd"/>
+      <w:r>
+        <w:rPr>
+          <w:color w:val="auto"/>
+        </w:rPr>
+        <w:t xml:space="preserve"> </w:t>
+      </w:r>
+      <w:r>
+        <w:rPr>
+          <w:color w:val="auto"/>
+        </w:rPr>
         <w:t>Recordatorios</w:t>
       </w:r>
     </w:p>
     <w:p>
       <w:pPr>
         <w:rPr>
-          <w:color w:val="2D3B45"/>
-        </w:rPr>
-      </w:pPr>
-      <w:r>
-        <w:rPr>
-          <w:color w:val="2D3B45"/>
+          <w:color w:val="auto"/>
+        </w:rPr>
+      </w:pPr>
+      <w:r>
+        <w:rPr>
+          <w:color w:val="auto"/>
         </w:rPr>
         <w:t>R</w:t>
       </w:r>
       <w:r>
         <w:rPr>
-          <w:color w:val="2D3B45"/>
+          <w:color w:val="auto"/>
         </w:rPr>
         <w:t>2</w:t>
       </w:r>
       <w:r>
         <w:rPr>
-          <w:color w:val="2D3B45"/>
+          <w:color w:val="auto"/>
         </w:rPr>
         <w:t xml:space="preserve"> = </w:t>
       </w:r>
       <w:r>
         <w:rPr>
-          <w:color w:val="2D3B45"/>
+          <w:color w:val="auto"/>
         </w:rPr>
         <w:t xml:space="preserve">Cliente ⨝ </w:t>
       </w:r>
       <w:r>
         <w:rPr>
-          <w:color w:val="2D3B45"/>
+          <w:color w:val="auto"/>
         </w:rPr>
         <w:t>R</w:t>
       </w:r>
       <w:r>
         <w:rPr>
-          <w:color w:val="2D3B45"/>
+          <w:color w:val="auto"/>
         </w:rPr>
         <w:t>1</w:t>
       </w:r>
     </w:p>
     <w:p>
-      <w:r>
-        <w:t>R</w:t>
-      </w:r>
-      <w:r>
-        <w:t>3 =</w:t>
-      </w:r>
-      <w:r>
-        <w:t xml:space="preserve"> </w:t>
-      </w:r>
-      <w:r>
-        <w:rPr>
-          <w:color w:val="2D3B45"/>
-        </w:rPr>
-        <w:t>Π  idTarea (</w:t>
-      </w:r>
-      <w:r>
-        <w:rPr>
-          <w:color w:val="2D3B45"/>
-        </w:rPr>
-        <w:t>σ</w:t>
-      </w:r>
-      <w:r>
-        <w:rPr>
-          <w:color w:val="2D3B45"/>
-        </w:rPr>
-        <w:t xml:space="preserve"> </w:t>
-      </w:r>
-      <w:r>
-        <w:rPr>
-          <w:color w:val="2D3B45"/>
-        </w:rPr>
-        <w:t xml:space="preserve"> </w:t>
-      </w:r>
-      <w:r>
-        <w:t>nombreUsuario = ‘Vanessa’</w:t>
-      </w:r>
-      <w:r>
-        <w:t xml:space="preserve"> </w:t>
-      </w:r>
-      <w:r>
-        <w:t>R2</w:t>
-      </w:r>
-      <w:r>
-        <w:rPr>
+      <w:pPr>
+        <w:rPr>
+          <w:color w:val="auto"/>
           <w:sz w:val="22"/>
           <w:szCs w:val="22"/>
         </w:rPr>
+      </w:pPr>
+      <w:r>
+        <w:rPr>
+          <w:color w:val="auto"/>
+        </w:rPr>
+        <w:t>R</w:t>
+      </w:r>
+      <w:r>
+        <w:rPr>
+          <w:color w:val="auto"/>
+        </w:rPr>
+        <w:t>3 =</w:t>
+      </w:r>
+      <w:r>
+        <w:rPr>
+          <w:color w:val="auto"/>
+        </w:rPr>
+        <w:t xml:space="preserve"> </w:t>
+      </w:r>
+      <w:r>
+        <w:rPr>
+          <w:color w:val="auto"/>
+        </w:rPr>
+        <w:t xml:space="preserve">Π  </w:t>
+      </w:r>
+      <w:proofErr w:type="spellStart"/>
+      <w:r>
+        <w:rPr>
+          <w:color w:val="auto"/>
+        </w:rPr>
+        <w:t>idTarea</w:t>
+      </w:r>
+      <w:proofErr w:type="spellEnd"/>
+      <w:r>
+        <w:rPr>
+          <w:color w:val="auto"/>
+        </w:rPr>
+        <w:t xml:space="preserve"> (</w:t>
+      </w:r>
+      <w:r>
+        <w:rPr>
+          <w:color w:val="auto"/>
+        </w:rPr>
+        <w:t>σ</w:t>
+      </w:r>
+      <w:r>
+        <w:rPr>
+          <w:color w:val="auto"/>
+        </w:rPr>
+        <w:t xml:space="preserve"> </w:t>
+      </w:r>
+      <w:r>
+        <w:rPr>
+          <w:color w:val="auto"/>
+        </w:rPr>
+        <w:t xml:space="preserve"> </w:t>
+      </w:r>
+      <w:proofErr w:type="spellStart"/>
+      <w:r>
+        <w:rPr>
+          <w:color w:val="auto"/>
+        </w:rPr>
+        <w:t>nombreUsuario</w:t>
+      </w:r>
+      <w:proofErr w:type="spellEnd"/>
+      <w:r>
+        <w:rPr>
+          <w:color w:val="auto"/>
+        </w:rPr>
+        <w:t xml:space="preserve"> = ‘Vanessa’</w:t>
+      </w:r>
+      <w:r>
+        <w:rPr>
+          <w:color w:val="auto"/>
+        </w:rPr>
+        <w:t xml:space="preserve"> </w:t>
+      </w:r>
+      <w:r>
+        <w:rPr>
+          <w:color w:val="auto"/>
+        </w:rPr>
+        <w:t>R2</w:t>
+      </w:r>
+      <w:r>
+        <w:rPr>
+          <w:color w:val="auto"/>
+          <w:sz w:val="22"/>
+          <w:szCs w:val="22"/>
+        </w:rPr>
         <w:t>)</w:t>
       </w:r>
     </w:p>
     <w:p>
       <w:pPr>
         <w:rPr>
-          <w:color w:val="2D3B45"/>
-        </w:rPr>
-      </w:pPr>
-      <w:r>
-        <w:rPr>
-          <w:color w:val="2D3B45"/>
-        </w:rPr>
-        <w:lastRenderedPageBreak/>
+          <w:color w:val="auto"/>
+        </w:rPr>
+      </w:pPr>
+      <w:r>
+        <w:rPr>
+          <w:color w:val="auto"/>
+        </w:rPr>
         <w:t xml:space="preserve">R4 = </w:t>
       </w:r>
       <w:r>
         <w:rPr>
-          <w:color w:val="2D3B45"/>
+          <w:color w:val="auto"/>
         </w:rPr>
         <w:t xml:space="preserve">Tarea </w:t>
       </w:r>
       <w:r>
         <w:rPr>
-          <w:color w:val="2D3B45"/>
+          <w:color w:val="auto"/>
         </w:rPr>
         <w:t>÷ R</w:t>
       </w:r>
       <w:r>
         <w:rPr>
-          <w:color w:val="2D3B45"/>
+          <w:color w:val="auto"/>
         </w:rPr>
         <w:t>3</w:t>
       </w:r>
@@ -13483,7 +14192,7 @@
     <w:p>
       <w:pPr>
         <w:rPr>
-          <w:color w:val="2D3B45"/>
+          <w:color w:val="auto"/>
         </w:rPr>
       </w:pPr>
     </w:p>
@@ -13500,13 +14209,13 @@
       </w:pPr>
       <w:r>
         <w:rPr>
-          <w:color w:val="2D3B45"/>
+          <w:color w:val="auto"/>
         </w:rPr>
         <w:t xml:space="preserve">Mostrar un reporte de todas las tareas </w:t>
       </w:r>
       <w:r>
         <w:rPr>
-          <w:color w:val="2D3B45"/>
+          <w:color w:val="auto"/>
         </w:rPr>
         <w:t>que no poseen un recordatorio.</w:t>
       </w:r>
@@ -13514,22 +14223,60 @@
     <w:p>
       <w:pPr>
         <w:rPr>
-          <w:color w:val="2D3B45"/>
-        </w:rPr>
-      </w:pPr>
-    </w:p>
-    <w:p>
-      <w:r>
-        <w:rPr>
-          <w:color w:val="2D3B45"/>
+          <w:color w:val="auto"/>
+        </w:rPr>
+      </w:pPr>
+    </w:p>
+    <w:p>
+      <w:pPr>
+        <w:pStyle w:val="Normal"/>
+        <w:rPr>
+          <w:color w:val="auto"/>
+        </w:rPr>
+      </w:pPr>
+      <w:r>
+        <w:rPr>
+          <w:color w:val="auto"/>
+        </w:rPr>
+        <w:t xml:space="preserve">σ  </w:t>
+      </w:r>
+      <w:proofErr w:type="spellStart"/>
+      <w:r>
+        <w:rPr>
+          <w:color w:val="auto"/>
+        </w:rPr>
+        <w:t>id_</w:t>
+      </w:r>
+      <w:r>
+        <w:rPr>
+          <w:color w:val="auto"/>
+        </w:rPr>
+        <w:t>recordatorio</w:t>
+      </w:r>
+      <w:proofErr w:type="spellEnd"/>
+      <w:r>
+        <w:rPr>
+          <w:color w:val="auto"/>
+        </w:rPr>
+        <w:t xml:space="preserve"> = NULL (</w:t>
+      </w:r>
+      <w:r>
+        <w:rPr>
+          <w:color w:val="auto"/>
         </w:rPr>
         <w:t>Tarea ⋊ Recordatorio</w:t>
       </w:r>
-    </w:p>
-    <w:p>
-      <w:pPr>
-        <w:rPr>
-          <w:color w:val="2D3B45"/>
+      <w:r>
+        <w:rPr>
+          <w:color w:val="auto"/>
+        </w:rPr>
+        <w:t>)</w:t>
+      </w:r>
+    </w:p>
+    <w:p>
+      <w:pPr>
+        <w:rPr>
+          <w:color w:val="auto"/>
         </w:rPr>
       </w:pPr>
     </w:p>
@@ -13546,13 +14293,61 @@
       </w:pPr>
       <w:r>
         <w:rPr>
-          <w:color w:val="2D3B45"/>
-        </w:rPr>
-        <w:t>Mostrar un reporte de todas las tareas que ha ingresado el administrador Alexander</w:t>
-      </w:r>
-      <w:r>
-        <w:rPr>
-          <w:color w:val="2D3B45"/>
+          <w:color w:val="auto"/>
+        </w:rPr>
+        <w:t>Mostrar un reporte de todas las tareas que ha</w:t>
+      </w:r>
+      <w:r>
+        <w:rPr>
+          <w:color w:val="auto"/>
+        </w:rPr>
+        <w:t>n</w:t>
+      </w:r>
+      <w:r>
+        <w:rPr>
+          <w:color w:val="auto"/>
+        </w:rPr>
+        <w:t xml:space="preserve"> </w:t>
+      </w:r>
+      <w:r>
+        <w:rPr>
+          <w:color w:val="auto"/>
+        </w:rPr>
+        <w:t xml:space="preserve">sido </w:t>
+      </w:r>
+      <w:r>
+        <w:rPr>
+          <w:color w:val="auto"/>
+        </w:rPr>
+        <w:t>ingresad</w:t>
+      </w:r>
+      <w:r>
+        <w:rPr>
+          <w:color w:val="auto"/>
+        </w:rPr>
+        <w:t>as por</w:t>
+      </w:r>
+      <w:r>
+        <w:rPr>
+          <w:color w:val="auto"/>
+        </w:rPr>
+        <w:t xml:space="preserve"> </w:t>
+      </w:r>
+      <w:r>
+        <w:rPr>
+          <w:color w:val="auto"/>
+        </w:rPr>
+        <w:t xml:space="preserve">un </w:t>
+      </w:r>
+      <w:r>
+        <w:rPr>
+          <w:color w:val="auto"/>
+        </w:rPr>
+        <w:t>administrador</w:t>
+      </w:r>
+      <w:r>
+        <w:rPr>
+          <w:color w:val="auto"/>
         </w:rPr>
         <w:t>.</w:t>
       </w:r>
@@ -13560,31 +14355,46 @@
     <w:p>
       <w:pPr>
         <w:rPr>
-          <w:color w:val="2D3B45"/>
-        </w:rPr>
-      </w:pPr>
-    </w:p>
-    <w:p>
-      <w:pPr>
-        <w:rPr>
-          <w:color w:val="2D3B45"/>
-        </w:rPr>
-      </w:pPr>
-      <w:r>
-        <w:rPr>
-          <w:color w:val="2D3B45"/>
-        </w:rPr>
-        <w:t xml:space="preserve"> R1 = σ idAdmin </w:t>
-      </w:r>
-      <w:r>
-        <w:rPr>
-          <w:color w:val="2D3B45"/>
+          <w:color w:val="auto"/>
+          <w:highlight w:val="cyan"/>
+        </w:rPr>
+      </w:pPr>
+    </w:p>
+    <w:p>
+      <w:pPr>
+        <w:rPr>
+          <w:color w:val="auto"/>
+        </w:rPr>
+      </w:pPr>
+      <w:r>
+        <w:rPr>
+          <w:color w:val="auto"/>
+        </w:rPr>
+        <w:t xml:space="preserve"> R1 = σ </w:t>
+      </w:r>
+      <w:proofErr w:type="spellStart"/>
+      <w:r>
+        <w:rPr>
+          <w:color w:val="auto"/>
+        </w:rPr>
+        <w:t>idAdmin</w:t>
+      </w:r>
+      <w:proofErr w:type="spellEnd"/>
+      <w:r>
+        <w:rPr>
+          <w:color w:val="auto"/>
+        </w:rPr>
+        <w:t xml:space="preserve"> </w:t>
+      </w:r>
+      <w:r>
+        <w:rPr>
+          <w:color w:val="auto"/>
         </w:rPr>
         <w:t>=</w:t>
       </w:r>
       <w:r>
         <w:rPr>
-          <w:color w:val="2D3B45"/>
+          <w:color w:val="auto"/>
         </w:rPr>
         <w:t xml:space="preserve"> NULL Tarea</w:t>
       </w:r>
@@ -13592,12 +14402,12 @@
     <w:p>
       <w:pPr>
         <w:rPr>
-          <w:color w:val="2D3B45"/>
-        </w:rPr>
-      </w:pPr>
-      <w:r>
-        <w:rPr>
-          <w:color w:val="2D3B45"/>
+          <w:color w:val="auto"/>
+        </w:rPr>
+      </w:pPr>
+      <w:r>
+        <w:rPr>
+          <w:color w:val="auto"/>
         </w:rPr>
         <w:t>Tarea - R1</w:t>
       </w:r>
@@ -13605,7 +14415,7 @@
     <w:p>
       <w:pPr>
         <w:rPr>
-          <w:color w:val="2D3B45"/>
+          <w:color w:val="auto"/>
         </w:rPr>
       </w:pPr>
     </w:p>
@@ -13622,79 +14432,79 @@
       </w:pPr>
       <w:r>
         <w:rPr>
-          <w:color w:val="2D3B45"/>
+          <w:color w:val="auto"/>
         </w:rPr>
         <w:t>Mostrar un reporte de tod</w:t>
       </w:r>
       <w:r>
         <w:rPr>
-          <w:color w:val="2D3B45"/>
+          <w:color w:val="auto"/>
         </w:rPr>
         <w:t>os los clientes</w:t>
       </w:r>
       <w:r>
         <w:rPr>
-          <w:color w:val="2D3B45"/>
+          <w:color w:val="auto"/>
         </w:rPr>
         <w:t xml:space="preserve"> que tienen </w:t>
       </w:r>
       <w:r>
         <w:rPr>
-          <w:color w:val="2D3B45"/>
+          <w:color w:val="auto"/>
         </w:rPr>
         <w:t>recordatorios con</w:t>
       </w:r>
       <w:r>
         <w:rPr>
-          <w:color w:val="2D3B45"/>
+          <w:color w:val="auto"/>
         </w:rPr>
         <w:t xml:space="preserve"> </w:t>
       </w:r>
       <w:r>
         <w:rPr>
-          <w:color w:val="2D3B45"/>
+          <w:color w:val="auto"/>
         </w:rPr>
         <w:t>fecha</w:t>
       </w:r>
       <w:r>
         <w:rPr>
-          <w:color w:val="2D3B45"/>
+          <w:color w:val="auto"/>
         </w:rPr>
         <w:t xml:space="preserve"> de </w:t>
       </w:r>
       <w:r>
         <w:rPr>
-          <w:color w:val="2D3B45"/>
+          <w:color w:val="auto"/>
         </w:rPr>
         <w:t xml:space="preserve">inicio </w:t>
       </w:r>
       <w:r>
         <w:rPr>
-          <w:color w:val="2D3B45"/>
+          <w:color w:val="auto"/>
         </w:rPr>
         <w:t xml:space="preserve">15 </w:t>
       </w:r>
       <w:r>
         <w:rPr>
-          <w:color w:val="2D3B45"/>
+          <w:color w:val="auto"/>
         </w:rPr>
         <w:t xml:space="preserve">Julio 2021 y fecha de fin </w:t>
       </w:r>
       <w:r>
         <w:rPr>
-          <w:color w:val="2D3B45"/>
+          <w:color w:val="auto"/>
         </w:rPr>
         <w:t xml:space="preserve">15 </w:t>
       </w:r>
       <w:r>
         <w:rPr>
-          <w:color w:val="2D3B45"/>
-        </w:rPr>
-        <w:t>Agosto</w:t>
-      </w:r>
-      <w:r>
-        <w:rPr>
-          <w:color w:val="2D3B45"/>
+          <w:color w:val="auto"/>
+        </w:rPr>
+        <w:t>agosto</w:t>
+      </w:r>
+      <w:r>
+        <w:rPr>
+          <w:color w:val="auto"/>
         </w:rPr>
         <w:t xml:space="preserve"> 2021.</w:t>
       </w:r>
@@ -13702,97 +14512,175 @@
     <w:p>
       <w:pPr>
         <w:rPr>
-          <w:color w:val="2D3B45"/>
-        </w:rPr>
-      </w:pPr>
-    </w:p>
-    <w:p>
-      <w:pPr>
-        <w:rPr>
-          <w:color w:val="2D3B45"/>
-        </w:rPr>
-      </w:pPr>
-      <w:r>
-        <w:rPr>
-          <w:color w:val="2D3B45"/>
+          <w:color w:val="auto"/>
+        </w:rPr>
+      </w:pPr>
+    </w:p>
+    <w:p>
+      <w:pPr>
+        <w:rPr>
+          <w:color w:val="auto"/>
+        </w:rPr>
+      </w:pPr>
+      <w:r>
+        <w:rPr>
+          <w:color w:val="auto"/>
         </w:rPr>
         <w:t>R1 = σ</w:t>
       </w:r>
       <w:r>
         <w:rPr>
-          <w:color w:val="2D3B45"/>
-        </w:rPr>
-        <w:t xml:space="preserve"> fechaInicio = 15-07-2021 ∧ fechaFin = 15</w:t>
-      </w:r>
-      <w:r>
-        <w:rPr>
-          <w:color w:val="2D3B45"/>
+          <w:color w:val="auto"/>
+        </w:rPr>
+        <w:t xml:space="preserve"> </w:t>
+      </w:r>
+      <w:proofErr w:type="spellStart"/>
+      <w:r>
+        <w:rPr>
+          <w:color w:val="auto"/>
+        </w:rPr>
+        <w:t>fechaInicio</w:t>
+      </w:r>
+      <w:proofErr w:type="spellEnd"/>
+      <w:r>
+        <w:rPr>
+          <w:color w:val="auto"/>
+        </w:rPr>
+        <w:t xml:space="preserve"> = 15-07-2021 ∧ </w:t>
+      </w:r>
+      <w:proofErr w:type="spellStart"/>
+      <w:r>
+        <w:rPr>
+          <w:color w:val="auto"/>
+        </w:rPr>
+        <w:t>fechaFin</w:t>
+      </w:r>
+      <w:proofErr w:type="spellEnd"/>
+      <w:r>
+        <w:rPr>
+          <w:color w:val="auto"/>
+        </w:rPr>
+        <w:t xml:space="preserve"> = 15</w:t>
+      </w:r>
+      <w:r>
+        <w:rPr>
+          <w:color w:val="auto"/>
         </w:rPr>
         <w:t xml:space="preserve">-08-2021 </w:t>
       </w:r>
       <w:r>
         <w:rPr>
-          <w:color w:val="2D3B45"/>
+          <w:color w:val="auto"/>
         </w:rPr>
         <w:t>Recordatorios</w:t>
       </w:r>
     </w:p>
     <w:p>
-      <w:r>
-        <w:rPr>
-          <w:color w:val="2D3B45"/>
+      <w:pPr>
+        <w:rPr>
+          <w:color w:val="auto"/>
+        </w:rPr>
+      </w:pPr>
+      <w:r>
+        <w:rPr>
+          <w:color w:val="auto"/>
         </w:rPr>
         <w:t>R2 = ρ</w:t>
       </w:r>
       <w:r>
-        <w:t xml:space="preserve">  nombreUsuario </w:t>
-      </w:r>
-      <w:r>
-        <w:rPr>
-          <w:color w:val="2D3B45"/>
+        <w:rPr>
+          <w:color w:val="auto"/>
+        </w:rPr>
+        <w:t xml:space="preserve">  </w:t>
+      </w:r>
+      <w:proofErr w:type="spellStart"/>
+      <w:r>
+        <w:rPr>
+          <w:color w:val="auto"/>
+        </w:rPr>
+        <w:t>nombreUsuario</w:t>
+      </w:r>
+      <w:proofErr w:type="spellEnd"/>
+      <w:r>
+        <w:rPr>
+          <w:color w:val="auto"/>
+        </w:rPr>
+        <w:t xml:space="preserve"> </w:t>
+      </w:r>
+      <w:r>
+        <w:rPr>
+          <w:color w:val="auto"/>
         </w:rPr>
         <w:t>←</w:t>
       </w:r>
       <w:r>
-        <w:t xml:space="preserve"> idCliente Recordatorios</w:t>
-      </w:r>
-    </w:p>
-    <w:p>
-      <w:pPr>
-        <w:rPr>
-          <w:color w:val="2D3B45"/>
-        </w:rPr>
-      </w:pPr>
-      <w:r>
+        <w:rPr>
+          <w:color w:val="auto"/>
+        </w:rPr>
+        <w:t xml:space="preserve"> </w:t>
+      </w:r>
+      <w:proofErr w:type="spellStart"/>
+      <w:r>
+        <w:rPr>
+          <w:color w:val="auto"/>
+        </w:rPr>
+        <w:t>idCliente</w:t>
+      </w:r>
+      <w:proofErr w:type="spellEnd"/>
+      <w:r>
+        <w:rPr>
+          <w:color w:val="auto"/>
+        </w:rPr>
+        <w:t xml:space="preserve"> Recordatorios</w:t>
+      </w:r>
+    </w:p>
+    <w:p>
+      <w:pPr>
+        <w:rPr>
+          <w:color w:val="auto"/>
+        </w:rPr>
+      </w:pPr>
+      <w:r>
+        <w:rPr>
+          <w:color w:val="auto"/>
+        </w:rPr>
         <w:t xml:space="preserve">R3 = </w:t>
       </w:r>
       <w:r>
         <w:rPr>
-          <w:color w:val="2D3B45"/>
+          <w:color w:val="auto"/>
         </w:rPr>
         <w:t xml:space="preserve">Π </w:t>
       </w:r>
-      <w:r>
-        <w:rPr>
-          <w:color w:val="2D3B45"/>
-        </w:rPr>
-        <w:t xml:space="preserve">idCliente </w:t>
-      </w:r>
-      <w:r>
-        <w:rPr>
-          <w:color w:val="2D3B45"/>
+      <w:proofErr w:type="spellStart"/>
+      <w:r>
+        <w:rPr>
+          <w:color w:val="auto"/>
+        </w:rPr>
+        <w:t>idCliente</w:t>
+      </w:r>
+      <w:proofErr w:type="spellEnd"/>
+      <w:r>
+        <w:rPr>
+          <w:color w:val="auto"/>
+        </w:rPr>
+        <w:t xml:space="preserve"> </w:t>
+      </w:r>
+      <w:r>
+        <w:rPr>
+          <w:color w:val="auto"/>
         </w:rPr>
         <w:t>(</w:t>
       </w:r>
       <w:r>
         <w:rPr>
-          <w:color w:val="2D3B45"/>
+          <w:color w:val="auto"/>
         </w:rPr>
         <w:t>Cliente ⨝ R2</w:t>
       </w:r>
       <w:r>
         <w:rPr>
-          <w:color w:val="2D3B45"/>
+          <w:color w:val="auto"/>
         </w:rPr>
         <w:t>)</w:t>
       </w:r>
@@ -13800,7 +14688,7 @@
     <w:p>
       <w:pPr>
         <w:rPr>
-          <w:color w:val="2D3B45"/>
+          <w:color w:val="auto"/>
         </w:rPr>
       </w:pPr>
     </w:p>
@@ -13817,31 +14705,31 @@
       </w:pPr>
       <w:r>
         <w:rPr>
-          <w:color w:val="2D3B45"/>
+          <w:color w:val="auto"/>
         </w:rPr>
         <w:t xml:space="preserve">Mostrar un reporte con todos los recordatorios que </w:t>
       </w:r>
       <w:r>
         <w:rPr>
-          <w:color w:val="2D3B45"/>
+          <w:color w:val="auto"/>
         </w:rPr>
         <w:t>tienen</w:t>
       </w:r>
       <w:r>
         <w:rPr>
-          <w:color w:val="2D3B45"/>
+          <w:color w:val="auto"/>
         </w:rPr>
         <w:t xml:space="preserve"> un sonido</w:t>
       </w:r>
       <w:r>
         <w:rPr>
-          <w:color w:val="2D3B45"/>
+          <w:color w:val="auto"/>
         </w:rPr>
         <w:t xml:space="preserve"> asociado</w:t>
       </w:r>
       <w:r>
         <w:rPr>
-          <w:color w:val="2D3B45"/>
+          <w:color w:val="auto"/>
         </w:rPr>
         <w:t>.</w:t>
       </w:r>
@@ -13849,31 +14737,45 @@
     <w:p>
       <w:pPr>
         <w:rPr>
-          <w:color w:val="2D3B45"/>
-        </w:rPr>
-      </w:pPr>
-    </w:p>
-    <w:p>
-      <w:pPr>
-        <w:rPr>
-          <w:color w:val="2D3B45"/>
-        </w:rPr>
-      </w:pPr>
-      <w:r>
-        <w:rPr>
-          <w:color w:val="2D3B45"/>
-        </w:rPr>
-        <w:t xml:space="preserve">Π nombre,descripcion </w:t>
-      </w:r>
-      <w:r>
-        <w:rPr>
-          <w:color w:val="2D3B45"/>
+          <w:color w:val="auto"/>
+        </w:rPr>
+      </w:pPr>
+    </w:p>
+    <w:p>
+      <w:pPr>
+        <w:rPr>
+          <w:color w:val="auto"/>
+        </w:rPr>
+      </w:pPr>
+      <w:r>
+        <w:rPr>
+          <w:color w:val="auto"/>
+        </w:rPr>
+        <w:t xml:space="preserve">Π </w:t>
+      </w:r>
+      <w:proofErr w:type="spellStart"/>
+      <w:r>
+        <w:rPr>
+          <w:color w:val="auto"/>
+        </w:rPr>
+        <w:t>nombre,descripcion</w:t>
+      </w:r>
+      <w:proofErr w:type="spellEnd"/>
+      <w:r>
+        <w:rPr>
+          <w:color w:val="auto"/>
+        </w:rPr>
+        <w:t xml:space="preserve"> </w:t>
+      </w:r>
+      <w:r>
+        <w:rPr>
+          <w:color w:val="auto"/>
         </w:rPr>
         <w:t>(</w:t>
       </w:r>
       <w:r>
         <w:rPr>
-          <w:color w:val="2D3B45"/>
+          <w:color w:val="auto"/>
         </w:rPr>
         <w:t>Recordatorios ⨝ Sonido)</w:t>
       </w:r>
@@ -13881,7 +14783,7 @@
     <w:p>
       <w:pPr>
         <w:rPr>
-          <w:color w:val="2D3B45"/>
+          <w:color w:val="auto"/>
         </w:rPr>
       </w:pPr>
     </w:p>
@@ -13898,73 +14800,89 @@
       </w:pPr>
       <w:r>
         <w:rPr>
-          <w:color w:val="2D3B45"/>
+          <w:color w:val="auto"/>
         </w:rPr>
         <w:t>Mostrar un reporte de todas las recomendaciones</w:t>
       </w:r>
       <w:r>
         <w:rPr>
-          <w:color w:val="2D3B45"/>
+          <w:color w:val="auto"/>
         </w:rPr>
         <w:t xml:space="preserve"> </w:t>
       </w:r>
       <w:r>
         <w:rPr>
-          <w:color w:val="2D3B45"/>
+          <w:color w:val="auto"/>
         </w:rPr>
         <w:t>(nombre,</w:t>
       </w:r>
       <w:r>
         <w:rPr>
-          <w:color w:val="2D3B45"/>
+          <w:color w:val="auto"/>
         </w:rPr>
         <w:t xml:space="preserve"> </w:t>
       </w:r>
-      <w:r>
-        <w:rPr>
-          <w:color w:val="2D3B45"/>
-        </w:rPr>
-        <w:t>descripcion,</w:t>
-      </w:r>
-      <w:r>
-        <w:rPr>
-          <w:color w:val="2D3B45"/>
+      <w:proofErr w:type="spellStart"/>
+      <w:r>
+        <w:rPr>
+          <w:color w:val="auto"/>
+        </w:rPr>
+        <w:t>descripcion</w:t>
+      </w:r>
+      <w:proofErr w:type="spellEnd"/>
+      <w:r>
+        <w:rPr>
+          <w:color w:val="auto"/>
+        </w:rPr>
+        <w:t>,</w:t>
+      </w:r>
+      <w:r>
+        <w:rPr>
+          <w:color w:val="auto"/>
         </w:rPr>
         <w:t xml:space="preserve"> </w:t>
       </w:r>
-      <w:r>
-        <w:rPr>
-          <w:color w:val="2D3B45"/>
-        </w:rPr>
-        <w:t>categoria)</w:t>
-      </w:r>
-      <w:r>
-        <w:rPr>
-          <w:color w:val="2D3B45"/>
+      <w:proofErr w:type="spellStart"/>
+      <w:r>
+        <w:rPr>
+          <w:color w:val="auto"/>
+        </w:rPr>
+        <w:t>categoria</w:t>
+      </w:r>
+      <w:proofErr w:type="spellEnd"/>
+      <w:r>
+        <w:rPr>
+          <w:color w:val="auto"/>
+        </w:rPr>
+        <w:t>)</w:t>
+      </w:r>
+      <w:r>
+        <w:rPr>
+          <w:color w:val="auto"/>
         </w:rPr>
         <w:t xml:space="preserve"> dadas por </w:t>
       </w:r>
       <w:r>
         <w:rPr>
-          <w:color w:val="2D3B45"/>
+          <w:color w:val="auto"/>
         </w:rPr>
         <w:t xml:space="preserve">el </w:t>
       </w:r>
       <w:r>
         <w:rPr>
-          <w:color w:val="2D3B45"/>
+          <w:color w:val="auto"/>
         </w:rPr>
         <w:t>administrador</w:t>
       </w:r>
       <w:r>
         <w:rPr>
-          <w:color w:val="2D3B45"/>
+          <w:color w:val="auto"/>
         </w:rPr>
         <w:t xml:space="preserve"> Alina</w:t>
       </w:r>
       <w:r>
         <w:rPr>
-          <w:color w:val="2D3B45"/>
+          <w:color w:val="auto"/>
         </w:rPr>
         <w:t>.</w:t>
       </w:r>
@@ -13972,102 +14890,172 @@
     <w:p>
       <w:pPr>
         <w:rPr>
-          <w:color w:val="2D3B45"/>
-        </w:rPr>
-      </w:pPr>
-    </w:p>
-    <w:p>
-      <w:r>
-        <w:rPr>
-          <w:color w:val="2D3B45"/>
+          <w:color w:val="auto"/>
+        </w:rPr>
+      </w:pPr>
+    </w:p>
+    <w:p>
+      <w:pPr>
+        <w:rPr>
+          <w:color w:val="auto"/>
+        </w:rPr>
+      </w:pPr>
+      <w:r>
+        <w:rPr>
+          <w:color w:val="auto"/>
         </w:rPr>
         <w:t>R1 = ρ</w:t>
       </w:r>
       <w:r>
-        <w:t xml:space="preserve">  nombreUsuario </w:t>
-      </w:r>
-      <w:r>
-        <w:rPr>
-          <w:color w:val="2D3B45"/>
+        <w:rPr>
+          <w:color w:val="auto"/>
+        </w:rPr>
+        <w:t xml:space="preserve">  </w:t>
+      </w:r>
+      <w:proofErr w:type="spellStart"/>
+      <w:r>
+        <w:rPr>
+          <w:color w:val="auto"/>
+        </w:rPr>
+        <w:t>nombreUsuario</w:t>
+      </w:r>
+      <w:proofErr w:type="spellEnd"/>
+      <w:r>
+        <w:rPr>
+          <w:color w:val="auto"/>
+        </w:rPr>
+        <w:t xml:space="preserve"> </w:t>
+      </w:r>
+      <w:r>
+        <w:rPr>
+          <w:color w:val="auto"/>
         </w:rPr>
         <w:t>←</w:t>
       </w:r>
       <w:r>
-        <w:t xml:space="preserve"> id</w:t>
-      </w:r>
-      <w:r>
+        <w:rPr>
+          <w:color w:val="auto"/>
+        </w:rPr>
+        <w:t xml:space="preserve"> </w:t>
+      </w:r>
+      <w:proofErr w:type="spellStart"/>
+      <w:r>
+        <w:rPr>
+          <w:color w:val="auto"/>
+        </w:rPr>
+        <w:t>id</w:t>
+      </w:r>
+      <w:r>
+        <w:rPr>
+          <w:color w:val="auto"/>
+        </w:rPr>
         <w:t>Admin</w:t>
       </w:r>
-      <w:r>
+      <w:proofErr w:type="spellEnd"/>
+      <w:r>
+        <w:rPr>
+          <w:color w:val="auto"/>
+        </w:rPr>
         <w:t xml:space="preserve"> </w:t>
       </w:r>
       <w:r>
+        <w:rPr>
+          <w:color w:val="auto"/>
+        </w:rPr>
         <w:t>Recomendaciones</w:t>
       </w:r>
     </w:p>
     <w:p>
       <w:pPr>
         <w:rPr>
-          <w:color w:val="2D3B45"/>
-        </w:rPr>
-      </w:pPr>
-      <w:r>
-        <w:rPr>
-          <w:color w:val="2D3B45"/>
-        </w:rPr>
-        <w:t xml:space="preserve">Π nombre,descripcion,categoria </w:t>
-      </w:r>
-      <w:r>
-        <w:rPr>
-          <w:color w:val="2D3B45"/>
+          <w:color w:val="auto"/>
+        </w:rPr>
+      </w:pPr>
+      <w:r>
+        <w:rPr>
+          <w:color w:val="auto"/>
+        </w:rPr>
+        <w:t xml:space="preserve">Π </w:t>
+      </w:r>
+      <w:proofErr w:type="spellStart"/>
+      <w:r>
+        <w:rPr>
+          <w:color w:val="auto"/>
+        </w:rPr>
+        <w:t>nombre,descripcion,categoria</w:t>
+      </w:r>
+      <w:proofErr w:type="spellEnd"/>
+      <w:r>
+        <w:rPr>
+          <w:color w:val="auto"/>
+        </w:rPr>
+        <w:t xml:space="preserve"> </w:t>
+      </w:r>
+      <w:r>
+        <w:rPr>
+          <w:color w:val="auto"/>
         </w:rPr>
         <w:t>(</w:t>
       </w:r>
       <w:r>
         <w:rPr>
-          <w:color w:val="2D3B45"/>
-        </w:rPr>
-        <w:t xml:space="preserve">σ nombreUsuario </w:t>
-      </w:r>
-      <w:r>
-        <w:rPr>
-          <w:color w:val="2D3B45"/>
+          <w:color w:val="auto"/>
+        </w:rPr>
+        <w:t xml:space="preserve">σ </w:t>
+      </w:r>
+      <w:proofErr w:type="spellStart"/>
+      <w:r>
+        <w:rPr>
+          <w:color w:val="auto"/>
+        </w:rPr>
+        <w:t>nombreUsuario</w:t>
+      </w:r>
+      <w:proofErr w:type="spellEnd"/>
+      <w:r>
+        <w:rPr>
+          <w:color w:val="auto"/>
+        </w:rPr>
+        <w:t xml:space="preserve"> </w:t>
+      </w:r>
+      <w:r>
+        <w:rPr>
+          <w:color w:val="auto"/>
         </w:rPr>
         <w:t>= ‘Alina’</w:t>
       </w:r>
       <w:r>
         <w:rPr>
-          <w:color w:val="2D3B45"/>
+          <w:color w:val="auto"/>
         </w:rPr>
         <w:t xml:space="preserve"> </w:t>
       </w:r>
       <w:r>
         <w:rPr>
-          <w:color w:val="2D3B45"/>
+          <w:color w:val="auto"/>
         </w:rPr>
         <w:t>(</w:t>
       </w:r>
       <w:r>
         <w:rPr>
-          <w:color w:val="2D3B45"/>
+          <w:color w:val="auto"/>
         </w:rPr>
         <w:t xml:space="preserve">Administrador </w:t>
       </w:r>
       <w:r>
         <w:rPr>
-          <w:color w:val="2D3B45"/>
+          <w:color w:val="auto"/>
         </w:rPr>
         <w:t>⨝</w:t>
       </w:r>
       <w:r>
         <w:rPr>
-          <w:color w:val="2D3B45"/>
+          <w:color w:val="auto"/>
         </w:rPr>
         <w:t xml:space="preserve"> </w:t>
       </w:r>
       <w:r>
         <w:rPr>
-          <w:color w:val="2D3B45"/>
+          <w:color w:val="auto"/>
         </w:rPr>
         <w:t>R1))</w:t>
       </w:r>
@@ -14075,7 +15063,7 @@
     <w:p>
       <w:pPr>
         <w:rPr>
-          <w:color w:val="2D3B45"/>
+          <w:color w:val="auto"/>
         </w:rPr>
       </w:pPr>
     </w:p>
@@ -14092,7 +15080,7 @@
       </w:pPr>
       <w:r>
         <w:rPr>
-          <w:color w:val="2D3B45"/>
+          <w:color w:val="auto"/>
         </w:rPr>
         <w:t>¿Cuántas tareas tiene el cliente Oscar?</w:t>
       </w:r>
@@ -14100,58 +15088,102 @@
     <w:p>
       <w:pPr>
         <w:rPr>
-          <w:color w:val="2D3B45"/>
-        </w:rPr>
-      </w:pPr>
-    </w:p>
-    <w:p>
-      <w:r>
-        <w:rPr>
-          <w:color w:val="2D3B45"/>
+          <w:color w:val="auto"/>
+        </w:rPr>
+      </w:pPr>
+    </w:p>
+    <w:p>
+      <w:pPr>
+        <w:rPr>
+          <w:color w:val="auto"/>
+        </w:rPr>
+      </w:pPr>
+      <w:r>
+        <w:rPr>
+          <w:color w:val="auto"/>
         </w:rPr>
         <w:t>R1 = ρ</w:t>
       </w:r>
       <w:r>
-        <w:t xml:space="preserve">  nombreUsuario </w:t>
-      </w:r>
-      <w:r>
-        <w:rPr>
-          <w:color w:val="2D3B45"/>
+        <w:rPr>
+          <w:color w:val="auto"/>
+        </w:rPr>
+        <w:t xml:space="preserve">  </w:t>
+      </w:r>
+      <w:proofErr w:type="spellStart"/>
+      <w:r>
+        <w:rPr>
+          <w:color w:val="auto"/>
+        </w:rPr>
+        <w:t>nombreUsuario</w:t>
+      </w:r>
+      <w:proofErr w:type="spellEnd"/>
+      <w:r>
+        <w:rPr>
+          <w:color w:val="auto"/>
+        </w:rPr>
+        <w:t xml:space="preserve"> </w:t>
+      </w:r>
+      <w:r>
+        <w:rPr>
+          <w:color w:val="auto"/>
         </w:rPr>
         <w:t>←</w:t>
       </w:r>
       <w:r>
-        <w:t xml:space="preserve"> idCliente Tarea</w:t>
-      </w:r>
-    </w:p>
-    <w:p>
-      <w:r>
-        <w:rPr>
-          <w:color w:val="2D3B45"/>
+        <w:rPr>
+          <w:color w:val="auto"/>
+        </w:rPr>
+        <w:t xml:space="preserve"> </w:t>
+      </w:r>
+      <w:proofErr w:type="spellStart"/>
+      <w:r>
+        <w:rPr>
+          <w:color w:val="auto"/>
+        </w:rPr>
+        <w:t>idCliente</w:t>
+      </w:r>
+      <w:proofErr w:type="spellEnd"/>
+      <w:r>
+        <w:rPr>
+          <w:color w:val="auto"/>
+        </w:rPr>
+        <w:t xml:space="preserve"> Tarea</w:t>
+      </w:r>
+    </w:p>
+    <w:p>
+      <w:pPr>
+        <w:rPr>
+          <w:color w:val="auto"/>
+        </w:rPr>
+      </w:pPr>
+      <w:r>
+        <w:rPr>
+          <w:color w:val="auto"/>
         </w:rPr>
         <w:t>R</w:t>
       </w:r>
       <w:r>
         <w:rPr>
-          <w:color w:val="2D3B45"/>
+          <w:color w:val="auto"/>
         </w:rPr>
         <w:t>2</w:t>
       </w:r>
       <w:r>
         <w:rPr>
-          <w:color w:val="2D3B45"/>
+          <w:color w:val="auto"/>
         </w:rPr>
         <w:t xml:space="preserve">= σ nombre = ‘Oscar’ (Cliente ⨝ </w:t>
       </w:r>
       <w:r>
         <w:rPr>
-          <w:color w:val="2D3B45"/>
+          <w:color w:val="auto"/>
         </w:rPr>
         <w:t>R1</w:t>
       </w:r>
       <w:r>
         <w:rPr>
-          <w:color w:val="2D3B45"/>
+          <w:color w:val="auto"/>
         </w:rPr>
         <w:t>)</w:t>
       </w:r>
@@ -14159,48 +15191,72 @@
     <w:p>
       <w:pPr>
         <w:rPr>
-          <w:color w:val="2D3B45"/>
-        </w:rPr>
-      </w:pPr>
-      <w:r>
-        <w:rPr>
-          <w:color w:val="2D3B45"/>
+          <w:color w:val="auto"/>
+        </w:rPr>
+      </w:pPr>
+      <w:r>
+        <w:rPr>
+          <w:color w:val="auto"/>
         </w:rPr>
         <w:t>γ</w:t>
       </w:r>
       <w:r>
         <w:rPr>
-          <w:color w:val="2D3B45"/>
-        </w:rPr>
-        <w:t xml:space="preserve"> count(</w:t>
-      </w:r>
-      <w:r>
-        <w:rPr>
-          <w:color w:val="2D3B45"/>
+          <w:color w:val="auto"/>
+        </w:rPr>
+        <w:t xml:space="preserve"> </w:t>
+      </w:r>
+      <w:proofErr w:type="spellStart"/>
+      <w:r>
+        <w:rPr>
+          <w:color w:val="auto"/>
+        </w:rPr>
+        <w:t>count</w:t>
+      </w:r>
+      <w:proofErr w:type="spellEnd"/>
+      <w:r>
+        <w:rPr>
+          <w:color w:val="auto"/>
+        </w:rPr>
+        <w:t>(</w:t>
+      </w:r>
+      <w:proofErr w:type="spellStart"/>
+      <w:r>
+        <w:rPr>
+          <w:color w:val="auto"/>
         </w:rPr>
         <w:t>idTarea</w:t>
       </w:r>
-      <w:r>
-        <w:rPr>
-          <w:color w:val="2D3B45"/>
+      <w:proofErr w:type="spellEnd"/>
+      <w:r>
+        <w:rPr>
+          <w:color w:val="auto"/>
         </w:rPr>
         <w:t>)</w:t>
       </w:r>
       <w:r>
         <w:rPr>
-          <w:color w:val="2D3B45"/>
-        </w:rPr>
-        <w:t xml:space="preserve"> -&gt;nTareas</w:t>
-      </w:r>
-      <w:r>
-        <w:rPr>
-          <w:color w:val="2D3B45"/>
+          <w:color w:val="auto"/>
+        </w:rPr>
+        <w:t xml:space="preserve"> -&gt;</w:t>
+      </w:r>
+      <w:proofErr w:type="spellStart"/>
+      <w:r>
+        <w:rPr>
+          <w:color w:val="auto"/>
+        </w:rPr>
+        <w:t>nTareas</w:t>
+      </w:r>
+      <w:proofErr w:type="spellEnd"/>
+      <w:r>
+        <w:rPr>
+          <w:color w:val="auto"/>
         </w:rPr>
         <w:t xml:space="preserve"> R</w:t>
       </w:r>
       <w:r>
         <w:rPr>
-          <w:color w:val="2D3B45"/>
+          <w:color w:val="auto"/>
         </w:rPr>
         <w:t>2</w:t>
       </w:r>
@@ -14208,12 +15264,12 @@
     <w:p>
       <w:pPr>
         <w:rPr>
-          <w:color w:val="2D3B45"/>
-        </w:rPr>
-      </w:pPr>
-      <w:r>
-        <w:rPr>
-          <w:color w:val="2D3B45"/>
+          <w:color w:val="auto"/>
+        </w:rPr>
+      </w:pPr>
+      <w:r>
+        <w:rPr>
+          <w:color w:val="auto"/>
         </w:rPr>
         <w:t xml:space="preserve"> </w:t>
       </w:r>
@@ -14231,124 +15287,197 @@
       </w:pPr>
       <w:r>
         <w:rPr>
-          <w:color w:val="2D3B45"/>
+          <w:color w:val="auto"/>
         </w:rPr>
         <w:t>¿</w:t>
       </w:r>
       <w:r>
         <w:rPr>
-          <w:color w:val="2D3B45"/>
+          <w:color w:val="auto"/>
         </w:rPr>
         <w:t xml:space="preserve">Cuántas </w:t>
       </w:r>
       <w:r>
         <w:rPr>
-          <w:color w:val="2D3B45"/>
+          <w:color w:val="auto"/>
         </w:rPr>
         <w:t xml:space="preserve">tareas tiene el </w:t>
       </w:r>
       <w:r>
         <w:rPr>
-          <w:color w:val="2D3B45"/>
+          <w:color w:val="auto"/>
         </w:rPr>
         <w:t>cliente Rasputín</w:t>
       </w:r>
       <w:r>
         <w:rPr>
-          <w:color w:val="2D3B45"/>
+          <w:color w:val="auto"/>
         </w:rPr>
         <w:t xml:space="preserve"> en la categoría </w:t>
       </w:r>
       <w:r>
         <w:rPr>
-          <w:color w:val="2D3B45"/>
+          <w:color w:val="auto"/>
         </w:rPr>
         <w:t>“</w:t>
       </w:r>
       <w:r>
         <w:rPr>
-          <w:color w:val="2D3B45"/>
+          <w:color w:val="auto"/>
         </w:rPr>
         <w:t>ocio</w:t>
       </w:r>
       <w:r>
         <w:rPr>
-          <w:color w:val="2D3B45"/>
+          <w:color w:val="auto"/>
         </w:rPr>
         <w:t>”</w:t>
       </w:r>
       <w:r>
         <w:rPr>
-          <w:color w:val="2D3B45"/>
+          <w:color w:val="auto"/>
         </w:rPr>
         <w:t>?</w:t>
       </w:r>
     </w:p>
     <w:p>
-      <w:r>
-        <w:rPr>
-          <w:color w:val="2D3B45"/>
+      <w:pPr>
+        <w:rPr>
+          <w:color w:val="auto"/>
+        </w:rPr>
+      </w:pPr>
+      <w:r>
+        <w:rPr>
+          <w:color w:val="auto"/>
         </w:rPr>
         <w:t>R1 = ρ</w:t>
       </w:r>
       <w:r>
-        <w:t xml:space="preserve"> nombreUsuario </w:t>
-      </w:r>
-      <w:r>
-        <w:rPr>
-          <w:color w:val="2D3B45"/>
+        <w:rPr>
+          <w:color w:val="auto"/>
+        </w:rPr>
+        <w:t xml:space="preserve"> </w:t>
+      </w:r>
+      <w:proofErr w:type="spellStart"/>
+      <w:r>
+        <w:rPr>
+          <w:color w:val="auto"/>
+        </w:rPr>
+        <w:t>nombreUsuario</w:t>
+      </w:r>
+      <w:proofErr w:type="spellEnd"/>
+      <w:r>
+        <w:rPr>
+          <w:color w:val="auto"/>
+        </w:rPr>
+        <w:t xml:space="preserve"> </w:t>
+      </w:r>
+      <w:r>
+        <w:rPr>
+          <w:color w:val="auto"/>
         </w:rPr>
         <w:t>←</w:t>
       </w:r>
       <w:r>
-        <w:t xml:space="preserve"> idCliente </w:t>
-      </w:r>
-      <w:r>
+        <w:rPr>
+          <w:color w:val="auto"/>
+        </w:rPr>
+        <w:t xml:space="preserve"> </w:t>
+      </w:r>
+      <w:proofErr w:type="spellStart"/>
+      <w:r>
+        <w:rPr>
+          <w:color w:val="auto"/>
+        </w:rPr>
+        <w:t>idCliente</w:t>
+      </w:r>
+      <w:proofErr w:type="spellEnd"/>
+      <w:r>
+        <w:rPr>
+          <w:color w:val="auto"/>
+        </w:rPr>
+        <w:t xml:space="preserve"> </w:t>
+      </w:r>
+      <w:r>
+        <w:rPr>
+          <w:color w:val="auto"/>
+        </w:rPr>
         <w:t xml:space="preserve">Tarea </w:t>
       </w:r>
     </w:p>
     <w:p>
       <w:pPr>
         <w:rPr>
-          <w:color w:val="2D3B45"/>
-        </w:rPr>
-      </w:pPr>
-      <w:r>
+          <w:color w:val="auto"/>
+        </w:rPr>
+      </w:pPr>
+      <w:r>
+        <w:rPr>
+          <w:color w:val="auto"/>
+        </w:rPr>
         <w:t xml:space="preserve">R2 = </w:t>
       </w:r>
       <w:r>
         <w:rPr>
-          <w:color w:val="2D3B45"/>
-        </w:rPr>
-        <w:t xml:space="preserve">σ nombreUsuario = ‘Rasputin’ </w:t>
-      </w:r>
-      <w:r>
-        <w:rPr>
-          <w:color w:val="2D3B45"/>
+          <w:color w:val="auto"/>
+        </w:rPr>
+        <w:t xml:space="preserve">σ </w:t>
+      </w:r>
+      <w:proofErr w:type="spellStart"/>
+      <w:r>
+        <w:rPr>
+          <w:color w:val="auto"/>
+        </w:rPr>
+        <w:t>nombreUsuario</w:t>
+      </w:r>
+      <w:proofErr w:type="spellEnd"/>
+      <w:r>
+        <w:rPr>
+          <w:color w:val="auto"/>
+        </w:rPr>
+        <w:t xml:space="preserve"> = ‘</w:t>
+      </w:r>
+      <w:proofErr w:type="spellStart"/>
+      <w:r>
+        <w:rPr>
+          <w:color w:val="auto"/>
+        </w:rPr>
+        <w:t>Rasputin</w:t>
+      </w:r>
+      <w:proofErr w:type="spellEnd"/>
+      <w:r>
+        <w:rPr>
+          <w:color w:val="auto"/>
+        </w:rPr>
+        <w:t xml:space="preserve">’ </w:t>
+      </w:r>
+      <w:r>
+        <w:rPr>
+          <w:color w:val="auto"/>
         </w:rPr>
         <w:t>∧ categoría = ‘ocio’</w:t>
       </w:r>
       <w:r>
         <w:rPr>
-          <w:color w:val="2D3B45"/>
+          <w:color w:val="auto"/>
         </w:rPr>
         <w:t xml:space="preserve"> </w:t>
       </w:r>
       <w:r>
         <w:rPr>
-          <w:color w:val="2D3B45"/>
+          <w:color w:val="auto"/>
         </w:rPr>
         <w:t>(</w:t>
       </w:r>
       <w:r>
         <w:rPr>
-          <w:color w:val="2D3B45"/>
+          <w:color w:val="auto"/>
         </w:rPr>
         <w:t>Cliente ⨝ R1</w:t>
       </w:r>
       <w:r>
         <w:rPr>
-          <w:color w:val="2D3B45"/>
+          <w:color w:val="auto"/>
         </w:rPr>
         <w:t>)</w:t>
       </w:r>
@@ -14356,30 +15485,66 @@
     <w:p>
       <w:pPr>
         <w:rPr>
-          <w:color w:val="2D3B45"/>
-        </w:rPr>
-      </w:pPr>
-      <w:r>
-        <w:rPr>
-          <w:color w:val="2D3B45"/>
+          <w:color w:val="auto"/>
+        </w:rPr>
+      </w:pPr>
+      <w:r>
+        <w:rPr>
+          <w:color w:val="auto"/>
         </w:rPr>
         <w:t xml:space="preserve">R3 </w:t>
       </w:r>
       <w:r>
         <w:rPr>
-          <w:color w:val="2D3B45"/>
-        </w:rPr>
-        <w:t>= γ count(idTarea)</w:t>
-      </w:r>
-      <w:r>
-        <w:rPr>
-          <w:color w:val="2D3B45"/>
-        </w:rPr>
-        <w:t>-&gt;nTareas</w:t>
-      </w:r>
-      <w:r>
-        <w:rPr>
-          <w:color w:val="2D3B45"/>
+          <w:color w:val="auto"/>
+        </w:rPr>
+        <w:t xml:space="preserve">= γ </w:t>
+      </w:r>
+      <w:proofErr w:type="spellStart"/>
+      <w:r>
+        <w:rPr>
+          <w:color w:val="auto"/>
+        </w:rPr>
+        <w:t>count</w:t>
+      </w:r>
+      <w:proofErr w:type="spellEnd"/>
+      <w:r>
+        <w:rPr>
+          <w:color w:val="auto"/>
+        </w:rPr>
+        <w:t>(</w:t>
+      </w:r>
+      <w:proofErr w:type="spellStart"/>
+      <w:r>
+        <w:rPr>
+          <w:color w:val="auto"/>
+        </w:rPr>
+        <w:t>idTarea</w:t>
+      </w:r>
+      <w:proofErr w:type="spellEnd"/>
+      <w:r>
+        <w:rPr>
+          <w:color w:val="auto"/>
+        </w:rPr>
+        <w:t>)</w:t>
+      </w:r>
+      <w:r>
+        <w:rPr>
+          <w:color w:val="auto"/>
+        </w:rPr>
+        <w:t>-&gt;</w:t>
+      </w:r>
+      <w:proofErr w:type="spellStart"/>
+      <w:r>
+        <w:rPr>
+          <w:color w:val="auto"/>
+        </w:rPr>
+        <w:t>nTareas</w:t>
+      </w:r>
+      <w:proofErr w:type="spellEnd"/>
+      <w:r>
+        <w:rPr>
+          <w:color w:val="auto"/>
         </w:rPr>
         <w:t xml:space="preserve"> R2</w:t>
       </w:r>
@@ -14387,14 +15552,14 @@
     <w:p>
       <w:pPr>
         <w:rPr>
-          <w:color w:val="2D3B45"/>
-        </w:rPr>
-      </w:pPr>
-    </w:p>
-    <w:p>
-      <w:pPr>
-        <w:rPr>
-          <w:color w:val="2D3B45"/>
+          <w:color w:val="auto"/>
+        </w:rPr>
+      </w:pPr>
+    </w:p>
+    <w:p>
+      <w:pPr>
+        <w:rPr>
+          <w:color w:val="auto"/>
         </w:rPr>
       </w:pPr>
     </w:p>
@@ -14411,180 +15576,307 @@
       </w:pPr>
       <w:r>
         <w:rPr>
-          <w:color w:val="2D3B45"/>
+          <w:color w:val="auto"/>
         </w:rPr>
         <w:t>¿Cuál</w:t>
       </w:r>
       <w:r>
         <w:rPr>
-          <w:color w:val="2D3B45"/>
+          <w:color w:val="auto"/>
         </w:rPr>
         <w:t xml:space="preserve"> es el nombre del cliente con </w:t>
       </w:r>
       <w:r>
         <w:rPr>
-          <w:color w:val="2D3B45"/>
+          <w:color w:val="auto"/>
         </w:rPr>
         <w:t>más</w:t>
       </w:r>
       <w:r>
         <w:rPr>
-          <w:color w:val="2D3B45"/>
+          <w:color w:val="auto"/>
         </w:rPr>
         <w:t xml:space="preserve"> tareas?</w:t>
       </w:r>
     </w:p>
+    <w:p>
+      <w:pPr>
+        <w:rPr>
+          <w:color w:val="auto"/>
+        </w:rPr>
+      </w:pPr>
+    </w:p>
+    <w:p>
+      <w:pPr>
+        <w:rPr>
+          <w:color w:val="auto"/>
+        </w:rPr>
+      </w:pPr>
+      <w:r>
+        <w:rPr>
+          <w:color w:val="auto"/>
+        </w:rPr>
+        <w:t>R1 = ρ</w:t>
+      </w:r>
+      <w:r>
+        <w:rPr>
+          <w:color w:val="auto"/>
+        </w:rPr>
+        <w:t xml:space="preserve">  </w:t>
+      </w:r>
+      <w:proofErr w:type="spellStart"/>
+      <w:r>
+        <w:rPr>
+          <w:color w:val="auto"/>
+        </w:rPr>
+        <w:t>nombreUsuario</w:t>
+      </w:r>
+      <w:proofErr w:type="spellEnd"/>
+      <w:r>
+        <w:rPr>
+          <w:color w:val="auto"/>
+        </w:rPr>
+        <w:t xml:space="preserve"> </w:t>
+      </w:r>
+      <w:r>
+        <w:rPr>
+          <w:color w:val="auto"/>
+        </w:rPr>
+        <w:t>←</w:t>
+      </w:r>
+      <w:r>
+        <w:rPr>
+          <w:color w:val="auto"/>
+        </w:rPr>
+        <w:t xml:space="preserve"> </w:t>
+      </w:r>
+      <w:proofErr w:type="spellStart"/>
+      <w:r>
+        <w:rPr>
+          <w:color w:val="auto"/>
+        </w:rPr>
+        <w:t>idCliente</w:t>
+      </w:r>
+      <w:proofErr w:type="spellEnd"/>
+      <w:r>
+        <w:rPr>
+          <w:color w:val="auto"/>
+        </w:rPr>
+        <w:t xml:space="preserve"> Tarea</w:t>
+      </w:r>
+    </w:p>
+    <w:p>
+      <w:pPr>
+        <w:rPr>
+          <w:color w:val="auto"/>
+        </w:rPr>
+      </w:pPr>
+      <w:r>
+        <w:rPr>
+          <w:color w:val="auto"/>
+        </w:rPr>
+        <w:t>R2</w:t>
+      </w:r>
+      <w:r>
+        <w:rPr>
+          <w:color w:val="auto"/>
+        </w:rPr>
+        <w:t xml:space="preserve"> </w:t>
+      </w:r>
+      <w:r>
+        <w:rPr>
+          <w:color w:val="auto"/>
+        </w:rPr>
+        <w:t xml:space="preserve">= Cliente </w:t>
+      </w:r>
+      <w:r>
+        <w:rPr>
+          <w:color w:val="auto"/>
+        </w:rPr>
+        <w:t xml:space="preserve">⨝ Tarea </w:t>
+      </w:r>
+    </w:p>
+    <w:p>
+      <w:pPr>
+        <w:rPr>
+          <w:color w:val="auto"/>
+        </w:rPr>
+      </w:pPr>
+      <w:r>
+        <w:rPr>
+          <w:color w:val="auto"/>
+        </w:rPr>
+        <w:t>R3 =</w:t>
+      </w:r>
+      <w:r>
+        <w:rPr>
+          <w:color w:val="auto"/>
+        </w:rPr>
+        <w:t xml:space="preserve"> </w:t>
+      </w:r>
+      <w:proofErr w:type="spellStart"/>
+      <w:r>
+        <w:rPr>
+          <w:color w:val="auto"/>
+        </w:rPr>
+        <w:t>γ</w:t>
+      </w:r>
+      <w:r>
+        <w:rPr>
+          <w:color w:val="auto"/>
+        </w:rPr>
+        <w:t>nombreUsuario</w:t>
+      </w:r>
+      <w:proofErr w:type="spellEnd"/>
+      <w:r>
+        <w:rPr>
+          <w:color w:val="auto"/>
+        </w:rPr>
+        <w:t>;</w:t>
+      </w:r>
+      <w:r>
+        <w:rPr>
+          <w:color w:val="auto"/>
+        </w:rPr>
+        <w:t xml:space="preserve"> </w:t>
+      </w:r>
+      <w:proofErr w:type="spellStart"/>
+      <w:r>
+        <w:rPr>
+          <w:color w:val="auto"/>
+        </w:rPr>
+        <w:t>count</w:t>
+      </w:r>
+      <w:proofErr w:type="spellEnd"/>
+      <w:r>
+        <w:rPr>
+          <w:color w:val="auto"/>
+        </w:rPr>
+        <w:t>(</w:t>
+      </w:r>
+      <w:proofErr w:type="spellStart"/>
+      <w:r>
+        <w:rPr>
+          <w:color w:val="auto"/>
+        </w:rPr>
+        <w:t>nombreUsuario</w:t>
+      </w:r>
+      <w:proofErr w:type="spellEnd"/>
+      <w:r>
+        <w:rPr>
+          <w:color w:val="auto"/>
+        </w:rPr>
+        <w:t>)</w:t>
+      </w:r>
+      <w:r>
+        <w:rPr>
+          <w:color w:val="auto"/>
+        </w:rPr>
+        <w:t>-&gt;</w:t>
+      </w:r>
+      <w:proofErr w:type="spellStart"/>
+      <w:r>
+        <w:rPr>
+          <w:color w:val="auto"/>
+        </w:rPr>
+        <w:t>nTareas</w:t>
+      </w:r>
+      <w:proofErr w:type="spellEnd"/>
+      <w:r>
+        <w:rPr>
+          <w:color w:val="auto"/>
+        </w:rPr>
+        <w:t xml:space="preserve"> R2</w:t>
+      </w:r>
+    </w:p>
+    <w:p>
+      <w:pPr>
+        <w:rPr>
+          <w:color w:val="auto"/>
+        </w:rPr>
+      </w:pPr>
+      <w:r>
+        <w:rPr>
+          <w:color w:val="auto"/>
+        </w:rPr>
+        <w:t xml:space="preserve">R4 = </w:t>
+      </w:r>
+      <w:r>
+        <w:rPr>
+          <w:color w:val="auto"/>
+        </w:rPr>
+        <w:t xml:space="preserve">γ </w:t>
+      </w:r>
+      <w:proofErr w:type="spellStart"/>
+      <w:r>
+        <w:rPr>
+          <w:color w:val="auto"/>
+        </w:rPr>
+        <w:t>max</w:t>
+      </w:r>
+      <w:proofErr w:type="spellEnd"/>
+      <w:r>
+        <w:rPr>
+          <w:color w:val="auto"/>
+        </w:rPr>
+        <w:t>(</w:t>
+      </w:r>
+      <w:proofErr w:type="spellStart"/>
+      <w:r>
+        <w:rPr>
+          <w:color w:val="auto"/>
+        </w:rPr>
+        <w:t>nTareas</w:t>
+      </w:r>
+      <w:proofErr w:type="spellEnd"/>
+      <w:r>
+        <w:rPr>
+          <w:color w:val="auto"/>
+        </w:rPr>
+        <w:t>)</w:t>
+      </w:r>
+      <w:r>
+        <w:rPr>
+          <w:color w:val="auto"/>
+        </w:rPr>
+        <w:t>-</w:t>
+      </w:r>
+      <w:r>
+        <w:rPr>
+          <w:color w:val="auto"/>
+        </w:rPr>
+        <w:t>&gt;</w:t>
+      </w:r>
+      <w:proofErr w:type="spellStart"/>
+      <w:r>
+        <w:rPr>
+          <w:color w:val="auto"/>
+        </w:rPr>
+        <w:t>nTareas</w:t>
+      </w:r>
+      <w:proofErr w:type="spellEnd"/>
+      <w:r>
+        <w:rPr>
+          <w:color w:val="auto"/>
+        </w:rPr>
+        <w:t xml:space="preserve"> R3</w:t>
+      </w:r>
+    </w:p>
+    <w:p>
+      <w:pPr>
+        <w:rPr>
+          <w:color w:val="auto"/>
+        </w:rPr>
+      </w:pPr>
+      <w:r>
+        <w:rPr>
+          <w:color w:val="auto"/>
+        </w:rPr>
+        <w:t>R3 ÷ R4</w:t>
+      </w:r>
+    </w:p>
     <w:p/>
     <w:p>
-      <w:r>
-        <w:rPr>
-          <w:color w:val="2D3B45"/>
-        </w:rPr>
-        <w:t>R1 = ρ</w:t>
-      </w:r>
-      <w:r>
-        <w:t xml:space="preserve">  nombreUsuario </w:t>
-      </w:r>
-      <w:r>
-        <w:rPr>
-          <w:color w:val="2D3B45"/>
-        </w:rPr>
-        <w:t>←</w:t>
-      </w:r>
-      <w:r>
-        <w:t xml:space="preserve"> idCliente Tarea</w:t>
-      </w:r>
-    </w:p>
-    <w:p>
-      <w:pPr>
-        <w:rPr>
-          <w:color w:val="2D3B45"/>
-        </w:rPr>
-      </w:pPr>
-      <w:r>
-        <w:t>R2</w:t>
-      </w:r>
-      <w:r>
-        <w:t xml:space="preserve"> </w:t>
-      </w:r>
-      <w:r>
-        <w:t xml:space="preserve">= Cliente </w:t>
-      </w:r>
-      <w:r>
-        <w:rPr>
-          <w:color w:val="2D3B45"/>
-        </w:rPr>
-        <w:t xml:space="preserve">⨝ Tarea </w:t>
-      </w:r>
-    </w:p>
-    <w:p>
-      <w:pPr>
-        <w:rPr>
-          <w:color w:val="2D3B45"/>
-        </w:rPr>
-      </w:pPr>
-      <w:r>
-        <w:rPr>
-          <w:color w:val="2D3B45"/>
-        </w:rPr>
-        <w:lastRenderedPageBreak/>
-        <w:t>R3 =</w:t>
-      </w:r>
-      <w:r>
-        <w:rPr>
-          <w:color w:val="2D3B45"/>
-        </w:rPr>
-        <w:t xml:space="preserve"> γ</w:t>
-      </w:r>
-      <w:r>
-        <w:rPr>
-          <w:color w:val="2D3B45"/>
-        </w:rPr>
-        <w:t>nombreUsuario;</w:t>
-      </w:r>
-      <w:r>
-        <w:rPr>
-          <w:color w:val="2D3B45"/>
-        </w:rPr>
-        <w:t xml:space="preserve"> count(</w:t>
-      </w:r>
-      <w:r>
-        <w:rPr>
-          <w:color w:val="2D3B45"/>
-        </w:rPr>
-        <w:t>nombreUsuario</w:t>
-      </w:r>
-      <w:r>
-        <w:rPr>
-          <w:color w:val="2D3B45"/>
-        </w:rPr>
-        <w:t>)</w:t>
-      </w:r>
-      <w:r>
-        <w:rPr>
-          <w:color w:val="2D3B45"/>
-        </w:rPr>
-        <w:t>-&gt;nTareas</w:t>
-      </w:r>
-      <w:r>
-        <w:rPr>
-          <w:color w:val="2D3B45"/>
-        </w:rPr>
-        <w:t xml:space="preserve"> R2</w:t>
-      </w:r>
-    </w:p>
-    <w:p>
-      <w:pPr>
-        <w:rPr>
-          <w:color w:val="2D3B45"/>
-        </w:rPr>
-      </w:pPr>
-      <w:r>
-        <w:rPr>
-          <w:color w:val="2D3B45"/>
-        </w:rPr>
-        <w:t xml:space="preserve">R4 = </w:t>
-      </w:r>
-      <w:r>
-        <w:rPr>
-          <w:color w:val="2D3B45"/>
-        </w:rPr>
-        <w:t>γ max(nTareas)</w:t>
-      </w:r>
-      <w:r>
-        <w:rPr>
-          <w:color w:val="2D3B45"/>
-        </w:rPr>
-        <w:t>-</w:t>
-      </w:r>
-      <w:r>
-        <w:rPr>
-          <w:color w:val="2D3B45"/>
-        </w:rPr>
-        <w:t>&gt;nTareas</w:t>
-      </w:r>
-      <w:r>
-        <w:rPr>
-          <w:color w:val="2D3B45"/>
-        </w:rPr>
-        <w:t xml:space="preserve"> R3</w:t>
-      </w:r>
-    </w:p>
-    <w:p>
-      <w:pPr>
-        <w:rPr>
-          <w:color w:val="2D3B45"/>
-        </w:rPr>
-      </w:pPr>
-      <w:r>
-        <w:rPr>
-          <w:color w:val="2D3B45"/>
-        </w:rPr>
-        <w:t>R3 ÷ R4</w:t>
-      </w:r>
-    </w:p>
-    <w:p/>
-    <w:p>
       <w:pPr>
         <w:rPr>
           <w:rFonts w:ascii="Tahoma" w:hAnsi="Tahoma" w:cs="Tahoma"/>
@@ -14596,7 +15888,7 @@
       <w:pPr>
         <w:pStyle w:val="Ttulo1"/>
       </w:pPr>
-      <w:bookmarkStart w:id="21" w:name="_Toc77191277"/>
+      <w:bookmarkStart w:name="_Toc77191614" w:id="21"/>
       <w:r>
         <w:t>Flujo de Navegación</w:t>
       </w:r>
@@ -14613,10 +15905,10 @@
     <w:p>
       <w:pPr>
         <w:pBdr>
-          <w:top w:val="single" w:sz="4" w:space="1" w:color="auto"/>
-          <w:left w:val="single" w:sz="4" w:space="4" w:color="auto"/>
-          <w:bottom w:val="single" w:sz="4" w:space="1" w:color="auto"/>
-          <w:right w:val="single" w:sz="4" w:space="4" w:color="auto"/>
+          <w:top w:val="single" w:color="auto" w:sz="4" w:space="1"/>
+          <w:left w:val="single" w:color="auto" w:sz="4" w:space="4"/>
+          <w:bottom w:val="single" w:color="auto" w:sz="4" w:space="1"/>
+          <w:right w:val="single" w:color="auto" w:sz="4" w:space="4"/>
         </w:pBdr>
         <w:rPr>
           <w:rFonts w:ascii="Tahoma" w:hAnsi="Tahoma" w:cs="Tahoma"/>
@@ -14627,10 +15919,10 @@
     <w:p>
       <w:pPr>
         <w:pBdr>
-          <w:top w:val="single" w:sz="4" w:space="1" w:color="auto"/>
-          <w:left w:val="single" w:sz="4" w:space="4" w:color="auto"/>
-          <w:bottom w:val="single" w:sz="4" w:space="1" w:color="auto"/>
-          <w:right w:val="single" w:sz="4" w:space="4" w:color="auto"/>
+          <w:top w:val="single" w:color="auto" w:sz="4" w:space="1"/>
+          <w:left w:val="single" w:color="auto" w:sz="4" w:space="4"/>
+          <w:bottom w:val="single" w:color="auto" w:sz="4" w:space="1"/>
+          <w:right w:val="single" w:color="auto" w:sz="4" w:space="4"/>
         </w:pBdr>
         <w:rPr>
           <w:rFonts w:ascii="Tahoma" w:hAnsi="Tahoma" w:cs="Tahoma"/>
@@ -14648,10 +15940,10 @@
     <w:p>
       <w:pPr>
         <w:pBdr>
-          <w:top w:val="single" w:sz="4" w:space="1" w:color="auto"/>
-          <w:left w:val="single" w:sz="4" w:space="4" w:color="auto"/>
-          <w:bottom w:val="single" w:sz="4" w:space="1" w:color="auto"/>
-          <w:right w:val="single" w:sz="4" w:space="4" w:color="auto"/>
+          <w:top w:val="single" w:color="auto" w:sz="4" w:space="1"/>
+          <w:left w:val="single" w:color="auto" w:sz="4" w:space="4"/>
+          <w:bottom w:val="single" w:color="auto" w:sz="4" w:space="1"/>
+          <w:right w:val="single" w:color="auto" w:sz="4" w:space="4"/>
         </w:pBdr>
         <w:rPr>
           <w:rFonts w:ascii="Tahoma" w:hAnsi="Tahoma" w:cs="Tahoma"/>
@@ -14662,10 +15954,10 @@
     <w:p>
       <w:pPr>
         <w:pBdr>
-          <w:top w:val="single" w:sz="4" w:space="1" w:color="auto"/>
-          <w:left w:val="single" w:sz="4" w:space="4" w:color="auto"/>
-          <w:bottom w:val="single" w:sz="4" w:space="1" w:color="auto"/>
-          <w:right w:val="single" w:sz="4" w:space="4" w:color="auto"/>
+          <w:top w:val="single" w:color="auto" w:sz="4" w:space="1"/>
+          <w:left w:val="single" w:color="auto" w:sz="4" w:space="4"/>
+          <w:bottom w:val="single" w:color="auto" w:sz="4" w:space="1"/>
+          <w:right w:val="single" w:color="auto" w:sz="4" w:space="4"/>
         </w:pBdr>
         <w:rPr>
           <w:rFonts w:ascii="Tahoma" w:hAnsi="Tahoma" w:cs="Tahoma"/>
@@ -14683,10 +15975,10 @@
     <w:p>
       <w:pPr>
         <w:pBdr>
-          <w:top w:val="single" w:sz="4" w:space="1" w:color="auto"/>
-          <w:left w:val="single" w:sz="4" w:space="4" w:color="auto"/>
-          <w:bottom w:val="single" w:sz="4" w:space="1" w:color="auto"/>
-          <w:right w:val="single" w:sz="4" w:space="4" w:color="auto"/>
+          <w:top w:val="single" w:color="auto" w:sz="4" w:space="1"/>
+          <w:left w:val="single" w:color="auto" w:sz="4" w:space="4"/>
+          <w:bottom w:val="single" w:color="auto" w:sz="4" w:space="1"/>
+          <w:right w:val="single" w:color="auto" w:sz="4" w:space="4"/>
         </w:pBdr>
         <w:rPr>
           <w:rFonts w:ascii="Tahoma" w:hAnsi="Tahoma" w:cs="Tahoma"/>
@@ -14704,10 +15996,10 @@
     <w:p>
       <w:pPr>
         <w:pBdr>
-          <w:top w:val="single" w:sz="4" w:space="1" w:color="auto"/>
-          <w:left w:val="single" w:sz="4" w:space="4" w:color="auto"/>
-          <w:bottom w:val="single" w:sz="4" w:space="1" w:color="auto"/>
-          <w:right w:val="single" w:sz="4" w:space="4" w:color="auto"/>
+          <w:top w:val="single" w:color="auto" w:sz="4" w:space="1"/>
+          <w:left w:val="single" w:color="auto" w:sz="4" w:space="4"/>
+          <w:bottom w:val="single" w:color="auto" w:sz="4" w:space="1"/>
+          <w:right w:val="single" w:color="auto" w:sz="4" w:space="4"/>
         </w:pBdr>
         <w:rPr>
           <w:rFonts w:ascii="Tahoma" w:hAnsi="Tahoma" w:cs="Tahoma"/>
@@ -14722,8 +16014,8 @@
           <w:sz w:val="16"/>
         </w:rPr>
       </w:pPr>
-      <w:bookmarkStart w:id="22" w:name="_Toc73716955"/>
-      <w:bookmarkStart w:id="23" w:name="_Toc77191278"/>
+      <w:bookmarkStart w:name="_Toc73716955" w:id="22"/>
+      <w:bookmarkStart w:name="_Toc77191615" w:id="23"/>
       <w:r>
         <w:rPr>
           <w:sz w:val="16"/>
@@ -14797,7 +16089,7 @@
     <w:sectPr>
       <w:headerReference w:type="default" r:id="rId10"/>
       <w:footerReference w:type="default" r:id="rId11"/>
-      <w:pgSz w:w="11906" w:h="16838"/>
+      <w:pgSz w:w="11906" w:h="16838" w:orient="portrait"/>
       <w:pgMar w:top="1440" w:right="1800" w:bottom="1079" w:left="1800" w:header="708" w:footer="708" w:gutter="0"/>
       <w:cols w:space="708"/>
       <w:docGrid w:linePitch="360"/>
@@ -14831,12 +16123,12 @@
     <w:tblPr>
       <w:tblW w:w="0" w:type="auto"/>
       <w:tblBorders>
-        <w:top w:val="single" w:sz="4" w:space="0" w:color="auto"/>
-        <w:left w:val="single" w:sz="4" w:space="0" w:color="auto"/>
-        <w:bottom w:val="single" w:sz="4" w:space="0" w:color="auto"/>
-        <w:right w:val="single" w:sz="4" w:space="0" w:color="auto"/>
-        <w:insideH w:val="single" w:sz="4" w:space="0" w:color="auto"/>
-        <w:insideV w:val="single" w:sz="4" w:space="0" w:color="auto"/>
+        <w:top w:val="single" w:color="auto" w:sz="4" w:space="0"/>
+        <w:left w:val="single" w:color="auto" w:sz="4" w:space="0"/>
+        <w:bottom w:val="single" w:color="auto" w:sz="4" w:space="0"/>
+        <w:right w:val="single" w:color="auto" w:sz="4" w:space="0"/>
+        <w:insideH w:val="single" w:color="auto" w:sz="4" w:space="0"/>
+        <w:insideV w:val="single" w:color="auto" w:sz="4" w:space="0"/>
       </w:tblBorders>
       <w:tblCellMar>
         <w:left w:w="70" w:type="dxa"/>
@@ -14852,6 +16144,7 @@
       <w:tc>
         <w:tcPr>
           <w:tcW w:w="3490" w:type="dxa"/>
+          <w:tcMar/>
         </w:tcPr>
         <w:p>
           <w:pPr>
@@ -14882,6 +16175,7 @@
       <w:tc>
         <w:tcPr>
           <w:tcW w:w="4956" w:type="dxa"/>
+          <w:tcMar/>
         </w:tcPr>
         <w:p>
           <w:pPr>
@@ -14909,6 +16203,7 @@
       <w:tc>
         <w:tcPr>
           <w:tcW w:w="3490" w:type="dxa"/>
+          <w:tcMar/>
         </w:tcPr>
         <w:p>
           <w:pPr>
@@ -14962,6 +16257,7 @@
       <w:tc>
         <w:tcPr>
           <w:tcW w:w="4956" w:type="dxa"/>
+          <w:tcMar/>
         </w:tcPr>
         <w:p>
           <w:pPr>
@@ -14989,6 +16285,7 @@
       <w:tc>
         <w:tcPr>
           <w:tcW w:w="3490" w:type="dxa"/>
+          <w:tcMar/>
         </w:tcPr>
         <w:p>
           <w:pPr>
@@ -15002,8 +16299,8 @@
           <w:r>
             <w:rPr>
               <w:rFonts w:ascii="Tahoma" w:hAnsi="Tahoma" w:cs="Tahoma"/>
-              <w:b/>
-              <w:bCs/>
+              <w:b w:val="1"/>
+              <w:bCs w:val="1"/>
               <w:sz w:val="16"/>
               <w:szCs w:val="16"/>
             </w:rPr>
@@ -15015,13 +16312,46 @@
               <w:sz w:val="16"/>
               <w:szCs w:val="16"/>
             </w:rPr>
-            <w:t xml:space="preserve"> 29/06/2021</w:t>
+            <w:t xml:space="preserve"> 1</w:t>
+          </w:r>
+          <w:r>
+            <w:rPr>
+              <w:rFonts w:ascii="Tahoma" w:hAnsi="Tahoma" w:cs="Tahoma"/>
+              <w:sz w:val="16"/>
+              <w:szCs w:val="16"/>
+            </w:rPr>
+            <w:t>7</w:t>
+          </w:r>
+          <w:r>
+            <w:rPr>
+              <w:rFonts w:ascii="Tahoma" w:hAnsi="Tahoma" w:cs="Tahoma"/>
+              <w:sz w:val="16"/>
+              <w:szCs w:val="16"/>
+            </w:rPr>
+            <w:t>/0</w:t>
+          </w:r>
+          <w:r>
+            <w:rPr>
+              <w:rFonts w:ascii="Tahoma" w:hAnsi="Tahoma" w:cs="Tahoma"/>
+              <w:sz w:val="16"/>
+              <w:szCs w:val="16"/>
+            </w:rPr>
+            <w:t>8</w:t>
+          </w:r>
+          <w:r>
+            <w:rPr>
+              <w:rFonts w:ascii="Tahoma" w:hAnsi="Tahoma" w:cs="Tahoma"/>
+              <w:sz w:val="16"/>
+              <w:szCs w:val="16"/>
+            </w:rPr>
+            <w:t>/2021</w:t>
           </w:r>
         </w:p>
       </w:tc>
       <w:tc>
         <w:tcPr>
           <w:tcW w:w="4956" w:type="dxa"/>
+          <w:tcMar/>
         </w:tcPr>
         <w:p>
           <w:pPr>
@@ -15191,7 +16521,7 @@
 </file>
 
 <file path=word/header1.xml><?xml version="1.0" encoding="utf-8"?>
-<w:hdr xmlns:wpc="http://schemas.microsoft.com/office/word/2010/wordprocessingCanvas" xmlns:cx="http://schemas.microsoft.com/office/drawing/2014/chartex" xmlns:cx1="http://schemas.microsoft.com/office/drawing/2015/9/8/chartex" xmlns:cx2="http://schemas.microsoft.com/office/drawing/2015/10/21/chartex" xmlns:cx3="http://schemas.microsoft.com/office/drawing/2016/5/9/chartex" xmlns:cx4="http://schemas.microsoft.com/office/drawing/2016/5/10/chartex" xmlns:cx5="http://schemas.microsoft.com/office/drawing/2016/5/11/chartex" xmlns:cx6="http://schemas.microsoft.com/office/drawing/2016/5/12/chartex" xmlns:cx7="http://schemas.microsoft.com/office/drawing/2016/5/13/chartex" xmlns:cx8="http://schemas.microsoft.com/office/drawing/2016/5/14/chartex" xmlns:mc="http://schemas.openxmlformats.org/markup-compatibility/2006" xmlns:aink="http://schemas.microsoft.com/office/drawing/2016/ink" xmlns:am3d="http://schemas.microsoft.com/office/drawing/2017/model3d" xmlns:o="urn:schemas-microsoft-com:office:office" xmlns:r="http://schemas.openxmlformats.org/officeDocument/2006/relationships" xmlns:m="http://schemas.openxmlformats.org/officeDocument/2006/math" xmlns:v="urn:schemas-microsoft-com:vml" xmlns:wp14="http://schemas.microsoft.com/office/word/2010/wordprocessingDrawing" xmlns:wp="http://schemas.openxmlformats.org/drawingml/2006/wordprocessingDrawing" xmlns:w10="urn:schemas-microsoft-com:office:word" xmlns:w="http://schemas.openxmlformats.org/wordprocessingml/2006/main" xmlns:w14="http://schemas.microsoft.com/office/word/2010/wordml" xmlns:w15="http://schemas.microsoft.com/office/word/2012/wordml" xmlns:w16cex="http://schemas.microsoft.com/office/word/2018/wordml/cex" xmlns:w16cid="http://schemas.microsoft.com/office/word/2016/wordml/cid" xmlns:w16="http://schemas.microsoft.com/office/word/2018/wordml" xmlns:w16sdtdh="http://schemas.microsoft.com/office/word/2020/wordml/sdtdatahash" xmlns:w16se="http://schemas.microsoft.com/office/word/2015/wordml/symex" xmlns:wpg="http://schemas.microsoft.com/office/word/2010/wordprocessingGroup" xmlns:wpi="http://schemas.microsoft.com/office/word/2010/wordprocessingInk" xmlns:wne="http://schemas.microsoft.com/office/word/2006/wordml" xmlns:wps="http://schemas.microsoft.com/office/word/2010/wordprocessingShape" mc:Ignorable="w14 w15 w16se w16cid w16 w16cex w16sdtdh wp14">
+<w:hdr xmlns:wpc="http://schemas.microsoft.com/office/word/2010/wordprocessingCanvas" xmlns:cx="http://schemas.microsoft.com/office/drawing/2014/chartex" xmlns:cx1="http://schemas.microsoft.com/office/drawing/2015/9/8/chartex" xmlns:cx2="http://schemas.microsoft.com/office/drawing/2015/10/21/chartex" xmlns:cx3="http://schemas.microsoft.com/office/drawing/2016/5/9/chartex" xmlns:cx4="http://schemas.microsoft.com/office/drawing/2016/5/10/chartex" xmlns:cx5="http://schemas.microsoft.com/office/drawing/2016/5/11/chartex" xmlns:cx6="http://schemas.microsoft.com/office/drawing/2016/5/12/chartex" xmlns:cx7="http://schemas.microsoft.com/office/drawing/2016/5/13/chartex" xmlns:cx8="http://schemas.microsoft.com/office/drawing/2016/5/14/chartex" xmlns:mc="http://schemas.openxmlformats.org/markup-compatibility/2006" xmlns:aink="http://schemas.microsoft.com/office/drawing/2016/ink" xmlns:am3d="http://schemas.microsoft.com/office/drawing/2017/model3d" xmlns:o="urn:schemas-microsoft-com:office:office" xmlns:r="http://schemas.openxmlformats.org/officeDocument/2006/relationships" xmlns:m="http://schemas.openxmlformats.org/officeDocument/2006/math" xmlns:v="urn:schemas-microsoft-com:vml" xmlns:wp14="http://schemas.microsoft.com/office/word/2010/wordprocessingDrawing" xmlns:wp="http://schemas.openxmlformats.org/drawingml/2006/wordprocessingDrawing" xmlns:w10="urn:schemas-microsoft-com:office:word" xmlns:w="http://schemas.openxmlformats.org/wordprocessingml/2006/main" xmlns:w14="http://schemas.microsoft.com/office/word/2010/wordml" xmlns:w15="http://schemas.microsoft.com/office/word/2012/wordml" xmlns:w16cex="http://schemas.microsoft.com/office/word/2018/wordml/cex" xmlns:w16cid="http://schemas.microsoft.com/office/word/2016/wordml/cid" xmlns:w16="http://schemas.microsoft.com/office/word/2018/wordml" xmlns:w16sdtdh="http://schemas.microsoft.com/office/word/2020/wordml/sdtdatahash" xmlns:w16se="http://schemas.microsoft.com/office/word/2015/wordml/symex" xmlns:wpg="http://schemas.microsoft.com/office/word/2010/wordprocessingGroup" xmlns:wpi="http://schemas.microsoft.com/office/word/2010/wordprocessingInk" xmlns:wne="http://schemas.microsoft.com/office/word/2006/wordml" xmlns:wps="http://schemas.microsoft.com/office/word/2010/wordprocessingShape" xmlns:a="http://schemas.openxmlformats.org/drawingml/2006/main" xmlns:pic="http://schemas.openxmlformats.org/drawingml/2006/picture" xmlns:a14="http://schemas.microsoft.com/office/drawing/2010/main" mc:Ignorable="w14 w15 w16se w16cid w16 w16cex w16sdtdh wp14">
   <w:tbl>
     <w:tblPr>
       <w:tblW w:w="0" w:type="auto"/>
@@ -15355,6 +16685,117 @@
 
 <file path=word/numbering.xml><?xml version="1.0" encoding="utf-8"?>
 <w:numbering xmlns:wpc="http://schemas.microsoft.com/office/word/2010/wordprocessingCanvas" xmlns:cx="http://schemas.microsoft.com/office/drawing/2014/chartex" xmlns:cx1="http://schemas.microsoft.com/office/drawing/2015/9/8/chartex" xmlns:cx2="http://schemas.microsoft.com/office/drawing/2015/10/21/chartex" xmlns:cx3="http://schemas.microsoft.com/office/drawing/2016/5/9/chartex" xmlns:cx4="http://schemas.microsoft.com/office/drawing/2016/5/10/chartex" xmlns:cx5="http://schemas.microsoft.com/office/drawing/2016/5/11/chartex" xmlns:cx6="http://schemas.microsoft.com/office/drawing/2016/5/12/chartex" xmlns:cx7="http://schemas.microsoft.com/office/drawing/2016/5/13/chartex" xmlns:cx8="http://schemas.microsoft.com/office/drawing/2016/5/14/chartex" xmlns:mc="http://schemas.openxmlformats.org/markup-compatibility/2006" xmlns:aink="http://schemas.microsoft.com/office/drawing/2016/ink" xmlns:am3d="http://schemas.microsoft.com/office/drawing/2017/model3d" xmlns:o="urn:schemas-microsoft-com:office:office" xmlns:r="http://schemas.openxmlformats.org/officeDocument/2006/relationships" xmlns:m="http://schemas.openxmlformats.org/officeDocument/2006/math" xmlns:v="urn:schemas-microsoft-com:vml" xmlns:wp14="http://schemas.microsoft.com/office/word/2010/wordprocessingDrawing" xmlns:wp="http://schemas.openxmlformats.org/drawingml/2006/wordprocessingDrawing" xmlns:w10="urn:schemas-microsoft-com:office:word" xmlns:w="http://schemas.openxmlformats.org/wordprocessingml/2006/main" xmlns:w14="http://schemas.microsoft.com/office/word/2010/wordml" xmlns:w15="http://schemas.microsoft.com/office/word/2012/wordml" xmlns:w16cex="http://schemas.microsoft.com/office/word/2018/wordml/cex" xmlns:w16cid="http://schemas.microsoft.com/office/word/2016/wordml/cid" xmlns:w16="http://schemas.microsoft.com/office/word/2018/wordml" xmlns:w16sdtdh="http://schemas.microsoft.com/office/word/2020/wordml/sdtdatahash" xmlns:w16se="http://schemas.microsoft.com/office/word/2015/wordml/symex" xmlns:wpg="http://schemas.microsoft.com/office/word/2010/wordprocessingGroup" xmlns:wpi="http://schemas.microsoft.com/office/word/2010/wordprocessingInk" xmlns:wne="http://schemas.microsoft.com/office/word/2006/wordml" xmlns:wps="http://schemas.microsoft.com/office/word/2010/wordprocessingShape" mc:Ignorable="w14 w15 w16se w16cid w16 w16cex w16sdtdh wp14">
+  <w:abstractNum xmlns:w="http://schemas.openxmlformats.org/wordprocessingml/2006/main" w:abstractNumId="10">
+    <w:multiLevelType xmlns:w="http://schemas.openxmlformats.org/wordprocessingml/2006/main" w:val="hybridMultilevel"/>
+    <w:lvl xmlns:w="http://schemas.openxmlformats.org/wordprocessingml/2006/main" w:ilvl="0">
+      <w:start w:val="1"/>
+      <w:numFmt w:val="bullet"/>
+      <w:lvlText w:val=""/>
+      <w:lvlJc w:val="left"/>
+      <w:pPr>
+        <w:ind w:left="720" w:hanging="360"/>
+      </w:pPr>
+      <w:rPr>
+        <w:rFonts w:hint="default" w:ascii="Symbol" w:hAnsi="Symbol"/>
+      </w:rPr>
+    </w:lvl>
+    <w:lvl xmlns:w="http://schemas.openxmlformats.org/wordprocessingml/2006/main" w:ilvl="1">
+      <w:start w:val="1"/>
+      <w:numFmt w:val="bullet"/>
+      <w:lvlText w:val="o"/>
+      <w:lvlJc w:val="left"/>
+      <w:pPr>
+        <w:ind w:left="1440" w:hanging="360"/>
+      </w:pPr>
+      <w:rPr>
+        <w:rFonts w:hint="default" w:ascii="Courier New" w:hAnsi="Courier New"/>
+      </w:rPr>
+    </w:lvl>
+    <w:lvl xmlns:w="http://schemas.openxmlformats.org/wordprocessingml/2006/main" w:ilvl="2">
+      <w:start w:val="1"/>
+      <w:numFmt w:val="bullet"/>
+      <w:lvlText w:val=""/>
+      <w:lvlJc w:val="left"/>
+      <w:pPr>
+        <w:ind w:left="2160" w:hanging="360"/>
+      </w:pPr>
+      <w:rPr>
+        <w:rFonts w:hint="default" w:ascii="Wingdings" w:hAnsi="Wingdings"/>
+      </w:rPr>
+    </w:lvl>
+    <w:lvl xmlns:w="http://schemas.openxmlformats.org/wordprocessingml/2006/main" w:ilvl="3">
+      <w:start w:val="1"/>
+      <w:numFmt w:val="bullet"/>
+      <w:lvlText w:val=""/>
+      <w:lvlJc w:val="left"/>
+      <w:pPr>
+        <w:ind w:left="2880" w:hanging="360"/>
+      </w:pPr>
+      <w:rPr>
+        <w:rFonts w:hint="default" w:ascii="Symbol" w:hAnsi="Symbol"/>
+      </w:rPr>
+    </w:lvl>
+    <w:lvl xmlns:w="http://schemas.openxmlformats.org/wordprocessingml/2006/main" w:ilvl="4">
+      <w:start w:val="1"/>
+      <w:numFmt w:val="bullet"/>
+      <w:lvlText w:val="o"/>
+      <w:lvlJc w:val="left"/>
+      <w:pPr>
+        <w:ind w:left="3600" w:hanging="360"/>
+      </w:pPr>
+      <w:rPr>
+        <w:rFonts w:hint="default" w:ascii="Courier New" w:hAnsi="Courier New"/>
+      </w:rPr>
+    </w:lvl>
+    <w:lvl xmlns:w="http://schemas.openxmlformats.org/wordprocessingml/2006/main" w:ilvl="5">
+      <w:start w:val="1"/>
+      <w:numFmt w:val="bullet"/>
+      <w:lvlText w:val=""/>
+      <w:lvlJc w:val="left"/>
+      <w:pPr>
+        <w:ind w:left="4320" w:hanging="360"/>
+      </w:pPr>
+      <w:rPr>
+        <w:rFonts w:hint="default" w:ascii="Wingdings" w:hAnsi="Wingdings"/>
+      </w:rPr>
+    </w:lvl>
+    <w:lvl xmlns:w="http://schemas.openxmlformats.org/wordprocessingml/2006/main" w:ilvl="6">
+      <w:start w:val="1"/>
+      <w:numFmt w:val="bullet"/>
+      <w:lvlText w:val=""/>
+      <w:lvlJc w:val="left"/>
+      <w:pPr>
+        <w:ind w:left="5040" w:hanging="360"/>
+      </w:pPr>
+      <w:rPr>
+        <w:rFonts w:hint="default" w:ascii="Symbol" w:hAnsi="Symbol"/>
+      </w:rPr>
+    </w:lvl>
+    <w:lvl xmlns:w="http://schemas.openxmlformats.org/wordprocessingml/2006/main" w:ilvl="7">
+      <w:start w:val="1"/>
+      <w:numFmt w:val="bullet"/>
+      <w:lvlText w:val="o"/>
+      <w:lvlJc w:val="left"/>
+      <w:pPr>
+        <w:ind w:left="5760" w:hanging="360"/>
+      </w:pPr>
+      <w:rPr>
+        <w:rFonts w:hint="default" w:ascii="Courier New" w:hAnsi="Courier New"/>
+      </w:rPr>
+    </w:lvl>
+    <w:lvl xmlns:w="http://schemas.openxmlformats.org/wordprocessingml/2006/main" w:ilvl="8">
+      <w:start w:val="1"/>
+      <w:numFmt w:val="bullet"/>
+      <w:lvlText w:val=""/>
+      <w:lvlJc w:val="left"/>
+      <w:pPr>
+        <w:ind w:left="6480" w:hanging="360"/>
+      </w:pPr>
+      <w:rPr>
+        <w:rFonts w:hint="default" w:ascii="Wingdings" w:hAnsi="Wingdings"/>
+      </w:rPr>
+    </w:lvl>
+  </w:abstractNum>
   <w:abstractNum w:abstractNumId="0" w15:restartNumberingAfterBreak="0">
     <w:nsid w:val="FFFFFF1D"/>
     <w:multiLevelType w:val="multilevel"/>
@@ -15371,7 +16812,7 @@
         <w:ind w:left="0" w:firstLine="0"/>
       </w:pPr>
       <w:rPr>
-        <w:rFonts w:ascii="Symbol" w:hAnsi="Symbol" w:hint="default"/>
+        <w:rFonts w:hint="default" w:ascii="Symbol" w:hAnsi="Symbol"/>
       </w:rPr>
     </w:lvl>
     <w:lvl w:ilvl="1">
@@ -15386,7 +16827,7 @@
         <w:ind w:left="1080" w:hanging="360"/>
       </w:pPr>
       <w:rPr>
-        <w:rFonts w:ascii="Symbol" w:hAnsi="Symbol" w:hint="default"/>
+        <w:rFonts w:hint="default" w:ascii="Symbol" w:hAnsi="Symbol"/>
       </w:rPr>
     </w:lvl>
     <w:lvl w:ilvl="2">
@@ -15401,7 +16842,7 @@
         <w:ind w:left="1800" w:hanging="360"/>
       </w:pPr>
       <w:rPr>
-        <w:rFonts w:ascii="Courier New" w:hAnsi="Courier New" w:cs="Courier New" w:hint="default"/>
+        <w:rFonts w:hint="default" w:ascii="Courier New" w:hAnsi="Courier New" w:cs="Courier New"/>
       </w:rPr>
     </w:lvl>
     <w:lvl w:ilvl="3">
@@ -15416,7 +16857,7 @@
         <w:ind w:left="2520" w:hanging="360"/>
       </w:pPr>
       <w:rPr>
-        <w:rFonts w:ascii="Wingdings" w:hAnsi="Wingdings" w:hint="default"/>
+        <w:rFonts w:hint="default" w:ascii="Wingdings" w:hAnsi="Wingdings"/>
       </w:rPr>
     </w:lvl>
     <w:lvl w:ilvl="4">
@@ -15431,7 +16872,7 @@
         <w:ind w:left="3240" w:hanging="360"/>
       </w:pPr>
       <w:rPr>
-        <w:rFonts w:ascii="Wingdings" w:hAnsi="Wingdings" w:hint="default"/>
+        <w:rFonts w:hint="default" w:ascii="Wingdings" w:hAnsi="Wingdings"/>
       </w:rPr>
     </w:lvl>
     <w:lvl w:ilvl="5">
@@ -15446,7 +16887,7 @@
         <w:ind w:left="3960" w:hanging="360"/>
       </w:pPr>
       <w:rPr>
-        <w:rFonts w:ascii="Symbol" w:hAnsi="Symbol" w:hint="default"/>
+        <w:rFonts w:hint="default" w:ascii="Symbol" w:hAnsi="Symbol"/>
       </w:rPr>
     </w:lvl>
     <w:lvl w:ilvl="6">
@@ -15461,7 +16902,7 @@
         <w:ind w:left="4680" w:hanging="360"/>
       </w:pPr>
       <w:rPr>
-        <w:rFonts w:ascii="Courier New" w:hAnsi="Courier New" w:cs="Courier New" w:hint="default"/>
+        <w:rFonts w:hint="default" w:ascii="Courier New" w:hAnsi="Courier New" w:cs="Courier New"/>
       </w:rPr>
     </w:lvl>
     <w:lvl w:ilvl="7">
@@ -15476,7 +16917,7 @@
         <w:ind w:left="5400" w:hanging="360"/>
       </w:pPr>
       <w:rPr>
-        <w:rFonts w:ascii="Wingdings" w:hAnsi="Wingdings" w:hint="default"/>
+        <w:rFonts w:hint="default" w:ascii="Wingdings" w:hAnsi="Wingdings"/>
       </w:rPr>
     </w:lvl>
     <w:lvl w:ilvl="8">
@@ -15491,7 +16932,7 @@
         <w:ind w:left="6120" w:hanging="360"/>
       </w:pPr>
       <w:rPr>
-        <w:rFonts w:ascii="Wingdings" w:hAnsi="Wingdings" w:hint="default"/>
+        <w:rFonts w:hint="default" w:ascii="Wingdings" w:hAnsi="Wingdings"/>
       </w:rPr>
     </w:lvl>
   </w:abstractNum>
@@ -15669,7 +17110,7 @@
         <w:ind w:left="720" w:hanging="360"/>
       </w:pPr>
       <w:rPr>
-        <w:rFonts w:ascii="Symbol" w:hAnsi="Symbol" w:hint="default"/>
+        <w:rFonts w:hint="default" w:ascii="Symbol" w:hAnsi="Symbol"/>
       </w:rPr>
     </w:lvl>
     <w:lvl w:ilvl="1" w:tplc="04090003" w:tentative="1">
@@ -15684,7 +17125,7 @@
         <w:ind w:left="1440" w:hanging="360"/>
       </w:pPr>
       <w:rPr>
-        <w:rFonts w:ascii="Courier New" w:hAnsi="Courier New" w:cs="Courier New" w:hint="default"/>
+        <w:rFonts w:hint="default" w:ascii="Courier New" w:hAnsi="Courier New" w:cs="Courier New"/>
       </w:rPr>
     </w:lvl>
     <w:lvl w:ilvl="2" w:tplc="04090005" w:tentative="1">
@@ -15699,7 +17140,7 @@
         <w:ind w:left="2160" w:hanging="360"/>
       </w:pPr>
       <w:rPr>
-        <w:rFonts w:ascii="Wingdings" w:hAnsi="Wingdings" w:hint="default"/>
+        <w:rFonts w:hint="default" w:ascii="Wingdings" w:hAnsi="Wingdings"/>
       </w:rPr>
     </w:lvl>
     <w:lvl w:ilvl="3" w:tplc="04090001" w:tentative="1">
@@ -15714,7 +17155,7 @@
         <w:ind w:left="2880" w:hanging="360"/>
       </w:pPr>
       <w:rPr>
-        <w:rFonts w:ascii="Symbol" w:hAnsi="Symbol" w:hint="default"/>
+        <w:rFonts w:hint="default" w:ascii="Symbol" w:hAnsi="Symbol"/>
       </w:rPr>
     </w:lvl>
     <w:lvl w:ilvl="4" w:tplc="04090003" w:tentative="1">
@@ -15729,7 +17170,7 @@
         <w:ind w:left="3600" w:hanging="360"/>
       </w:pPr>
       <w:rPr>
-        <w:rFonts w:ascii="Courier New" w:hAnsi="Courier New" w:cs="Courier New" w:hint="default"/>
+        <w:rFonts w:hint="default" w:ascii="Courier New" w:hAnsi="Courier New" w:cs="Courier New"/>
       </w:rPr>
     </w:lvl>
     <w:lvl w:ilvl="5" w:tplc="04090005" w:tentative="1">
@@ -15744,7 +17185,7 @@
         <w:ind w:left="4320" w:hanging="360"/>
       </w:pPr>
       <w:rPr>
-        <w:rFonts w:ascii="Wingdings" w:hAnsi="Wingdings" w:hint="default"/>
+        <w:rFonts w:hint="default" w:ascii="Wingdings" w:hAnsi="Wingdings"/>
       </w:rPr>
     </w:lvl>
     <w:lvl w:ilvl="6" w:tplc="04090001" w:tentative="1">
@@ -15759,7 +17200,7 @@
         <w:ind w:left="5040" w:hanging="360"/>
       </w:pPr>
       <w:rPr>
-        <w:rFonts w:ascii="Symbol" w:hAnsi="Symbol" w:hint="default"/>
+        <w:rFonts w:hint="default" w:ascii="Symbol" w:hAnsi="Symbol"/>
       </w:rPr>
     </w:lvl>
     <w:lvl w:ilvl="7" w:tplc="04090003" w:tentative="1">
@@ -15774,7 +17215,7 @@
         <w:ind w:left="5760" w:hanging="360"/>
       </w:pPr>
       <w:rPr>
-        <w:rFonts w:ascii="Courier New" w:hAnsi="Courier New" w:cs="Courier New" w:hint="default"/>
+        <w:rFonts w:hint="default" w:ascii="Courier New" w:hAnsi="Courier New" w:cs="Courier New"/>
       </w:rPr>
     </w:lvl>
     <w:lvl w:ilvl="8" w:tplc="04090005" w:tentative="1">
@@ -15789,7 +17230,7 @@
         <w:ind w:left="6480" w:hanging="360"/>
       </w:pPr>
       <w:rPr>
-        <w:rFonts w:ascii="Wingdings" w:hAnsi="Wingdings" w:hint="default"/>
+        <w:rFonts w:hint="default" w:ascii="Wingdings" w:hAnsi="Wingdings"/>
       </w:rPr>
     </w:lvl>
   </w:abstractNum>
@@ -15821,7 +17262,7 @@
         <w:ind w:left="1080" w:hanging="360"/>
       </w:pPr>
       <w:rPr>
-        <w:rFonts w:ascii="Symbol" w:hAnsi="Symbol" w:hint="default"/>
+        <w:rFonts w:hint="default" w:ascii="Symbol" w:hAnsi="Symbol"/>
       </w:rPr>
     </w:lvl>
     <w:lvl w:ilvl="2" w:tplc="0C0A001B" w:tentative="1">
@@ -15925,7 +17366,7 @@
         <w:ind w:left="360" w:hanging="360"/>
       </w:pPr>
       <w:rPr>
-        <w:rFonts w:ascii="Webdings" w:hAnsi="Webdings" w:hint="default"/>
+        <w:rFonts w:hint="default" w:ascii="Webdings" w:hAnsi="Webdings"/>
       </w:rPr>
     </w:lvl>
     <w:lvl w:ilvl="1" w:tplc="0C0A0003" w:tentative="1">
@@ -15940,7 +17381,7 @@
         <w:ind w:left="-1080" w:hanging="360"/>
       </w:pPr>
       <w:rPr>
-        <w:rFonts w:ascii="Courier New" w:hAnsi="Courier New" w:hint="default"/>
+        <w:rFonts w:hint="default" w:ascii="Courier New" w:hAnsi="Courier New"/>
       </w:rPr>
     </w:lvl>
     <w:lvl w:ilvl="2" w:tplc="0C0A0005" w:tentative="1">
@@ -15955,7 +17396,7 @@
         <w:ind w:left="-360" w:hanging="360"/>
       </w:pPr>
       <w:rPr>
-        <w:rFonts w:ascii="Wingdings" w:hAnsi="Wingdings" w:hint="default"/>
+        <w:rFonts w:hint="default" w:ascii="Wingdings" w:hAnsi="Wingdings"/>
       </w:rPr>
     </w:lvl>
     <w:lvl w:ilvl="3" w:tplc="0C0A0001" w:tentative="1">
@@ -15970,7 +17411,7 @@
         <w:ind w:left="360" w:hanging="360"/>
       </w:pPr>
       <w:rPr>
-        <w:rFonts w:ascii="Symbol" w:hAnsi="Symbol" w:hint="default"/>
+        <w:rFonts w:hint="default" w:ascii="Symbol" w:hAnsi="Symbol"/>
       </w:rPr>
     </w:lvl>
     <w:lvl w:ilvl="4" w:tplc="0C0A0003" w:tentative="1">
@@ -15985,7 +17426,7 @@
         <w:ind w:left="1080" w:hanging="360"/>
       </w:pPr>
       <w:rPr>
-        <w:rFonts w:ascii="Courier New" w:hAnsi="Courier New" w:hint="default"/>
+        <w:rFonts w:hint="default" w:ascii="Courier New" w:hAnsi="Courier New"/>
       </w:rPr>
     </w:lvl>
     <w:lvl w:ilvl="5" w:tplc="0C0A0005" w:tentative="1">
@@ -16000,7 +17441,7 @@
         <w:ind w:left="1800" w:hanging="360"/>
       </w:pPr>
       <w:rPr>
-        <w:rFonts w:ascii="Wingdings" w:hAnsi="Wingdings" w:hint="default"/>
+        <w:rFonts w:hint="default" w:ascii="Wingdings" w:hAnsi="Wingdings"/>
       </w:rPr>
     </w:lvl>
     <w:lvl w:ilvl="6" w:tplc="0C0A0001" w:tentative="1">
@@ -16015,7 +17456,7 @@
         <w:ind w:left="2520" w:hanging="360"/>
       </w:pPr>
       <w:rPr>
-        <w:rFonts w:ascii="Symbol" w:hAnsi="Symbol" w:hint="default"/>
+        <w:rFonts w:hint="default" w:ascii="Symbol" w:hAnsi="Symbol"/>
       </w:rPr>
     </w:lvl>
     <w:lvl w:ilvl="7" w:tplc="0C0A0003" w:tentative="1">
@@ -16030,7 +17471,7 @@
         <w:ind w:left="3240" w:hanging="360"/>
       </w:pPr>
       <w:rPr>
-        <w:rFonts w:ascii="Courier New" w:hAnsi="Courier New" w:hint="default"/>
+        <w:rFonts w:hint="default" w:ascii="Courier New" w:hAnsi="Courier New"/>
       </w:rPr>
     </w:lvl>
     <w:lvl w:ilvl="8" w:tplc="0C0A0005" w:tentative="1">
@@ -16045,7 +17486,7 @@
         <w:ind w:left="3960" w:hanging="360"/>
       </w:pPr>
       <w:rPr>
-        <w:rFonts w:ascii="Wingdings" w:hAnsi="Wingdings" w:hint="default"/>
+        <w:rFonts w:hint="default" w:ascii="Wingdings" w:hAnsi="Wingdings"/>
       </w:rPr>
     </w:lvl>
   </w:abstractNum>
@@ -16062,7 +17503,7 @@
         <w:ind w:left="720" w:hanging="360"/>
       </w:pPr>
       <w:rPr>
-        <w:rFonts w:ascii="Calibri" w:hAnsi="Calibri" w:hint="default"/>
+        <w:rFonts w:hint="default" w:ascii="Calibri" w:hAnsi="Calibri"/>
       </w:rPr>
     </w:lvl>
     <w:lvl w:ilvl="1" w:tplc="AB5EA600">
@@ -16074,7 +17515,7 @@
         <w:ind w:left="1440" w:hanging="360"/>
       </w:pPr>
       <w:rPr>
-        <w:rFonts w:ascii="Courier New" w:hAnsi="Courier New" w:hint="default"/>
+        <w:rFonts w:hint="default" w:ascii="Courier New" w:hAnsi="Courier New"/>
       </w:rPr>
     </w:lvl>
     <w:lvl w:ilvl="2" w:tplc="BB18F894">
@@ -16086,7 +17527,7 @@
         <w:ind w:left="2160" w:hanging="360"/>
       </w:pPr>
       <w:rPr>
-        <w:rFonts w:ascii="Wingdings" w:hAnsi="Wingdings" w:hint="default"/>
+        <w:rFonts w:hint="default" w:ascii="Wingdings" w:hAnsi="Wingdings"/>
       </w:rPr>
     </w:lvl>
     <w:lvl w:ilvl="3" w:tplc="C958CD94">
@@ -16098,7 +17539,7 @@
         <w:ind w:left="2880" w:hanging="360"/>
       </w:pPr>
       <w:rPr>
-        <w:rFonts w:ascii="Symbol" w:hAnsi="Symbol" w:hint="default"/>
+        <w:rFonts w:hint="default" w:ascii="Symbol" w:hAnsi="Symbol"/>
       </w:rPr>
     </w:lvl>
     <w:lvl w:ilvl="4" w:tplc="4C3898DE">
@@ -16110,7 +17551,7 @@
         <w:ind w:left="3600" w:hanging="360"/>
       </w:pPr>
       <w:rPr>
-        <w:rFonts w:ascii="Courier New" w:hAnsi="Courier New" w:hint="default"/>
+        <w:rFonts w:hint="default" w:ascii="Courier New" w:hAnsi="Courier New"/>
       </w:rPr>
     </w:lvl>
     <w:lvl w:ilvl="5" w:tplc="E592B20C">
@@ -16122,7 +17563,7 @@
         <w:ind w:left="4320" w:hanging="360"/>
       </w:pPr>
       <w:rPr>
-        <w:rFonts w:ascii="Wingdings" w:hAnsi="Wingdings" w:hint="default"/>
+        <w:rFonts w:hint="default" w:ascii="Wingdings" w:hAnsi="Wingdings"/>
       </w:rPr>
     </w:lvl>
     <w:lvl w:ilvl="6" w:tplc="0CCE9F38">
@@ -16134,7 +17575,7 @@
         <w:ind w:left="5040" w:hanging="360"/>
       </w:pPr>
       <w:rPr>
-        <w:rFonts w:ascii="Symbol" w:hAnsi="Symbol" w:hint="default"/>
+        <w:rFonts w:hint="default" w:ascii="Symbol" w:hAnsi="Symbol"/>
       </w:rPr>
     </w:lvl>
     <w:lvl w:ilvl="7" w:tplc="9E745C8A">
@@ -16146,7 +17587,7 @@
         <w:ind w:left="5760" w:hanging="360"/>
       </w:pPr>
       <w:rPr>
-        <w:rFonts w:ascii="Courier New" w:hAnsi="Courier New" w:hint="default"/>
+        <w:rFonts w:hint="default" w:ascii="Courier New" w:hAnsi="Courier New"/>
       </w:rPr>
     </w:lvl>
     <w:lvl w:ilvl="8" w:tplc="75687DD6">
@@ -16158,7 +17599,7 @@
         <w:ind w:left="6480" w:hanging="360"/>
       </w:pPr>
       <w:rPr>
-        <w:rFonts w:ascii="Wingdings" w:hAnsi="Wingdings" w:hint="default"/>
+        <w:rFonts w:hint="default" w:ascii="Wingdings" w:hAnsi="Wingdings"/>
       </w:rPr>
     </w:lvl>
   </w:abstractNum>
@@ -16175,7 +17616,7 @@
         <w:ind w:left="720" w:hanging="360"/>
       </w:pPr>
       <w:rPr>
-        <w:rFonts w:ascii="Calibri" w:hAnsi="Calibri" w:hint="default"/>
+        <w:rFonts w:hint="default" w:ascii="Calibri" w:hAnsi="Calibri"/>
       </w:rPr>
     </w:lvl>
     <w:lvl w:ilvl="1" w:tplc="DE7607D0">
@@ -16187,7 +17628,7 @@
         <w:ind w:left="1440" w:hanging="360"/>
       </w:pPr>
       <w:rPr>
-        <w:rFonts w:ascii="Courier New" w:hAnsi="Courier New" w:hint="default"/>
+        <w:rFonts w:hint="default" w:ascii="Courier New" w:hAnsi="Courier New"/>
       </w:rPr>
     </w:lvl>
     <w:lvl w:ilvl="2" w:tplc="1292C600">
@@ -16199,7 +17640,7 @@
         <w:ind w:left="2160" w:hanging="360"/>
       </w:pPr>
       <w:rPr>
-        <w:rFonts w:ascii="Wingdings" w:hAnsi="Wingdings" w:hint="default"/>
+        <w:rFonts w:hint="default" w:ascii="Wingdings" w:hAnsi="Wingdings"/>
       </w:rPr>
     </w:lvl>
     <w:lvl w:ilvl="3" w:tplc="84540014">
@@ -16211,7 +17652,7 @@
         <w:ind w:left="2880" w:hanging="360"/>
       </w:pPr>
       <w:rPr>
-        <w:rFonts w:ascii="Symbol" w:hAnsi="Symbol" w:hint="default"/>
+        <w:rFonts w:hint="default" w:ascii="Symbol" w:hAnsi="Symbol"/>
       </w:rPr>
     </w:lvl>
     <w:lvl w:ilvl="4" w:tplc="76A4084E">
@@ -16223,7 +17664,7 @@
         <w:ind w:left="3600" w:hanging="360"/>
       </w:pPr>
       <w:rPr>
-        <w:rFonts w:ascii="Courier New" w:hAnsi="Courier New" w:hint="default"/>
+        <w:rFonts w:hint="default" w:ascii="Courier New" w:hAnsi="Courier New"/>
       </w:rPr>
     </w:lvl>
     <w:lvl w:ilvl="5" w:tplc="E17CE83C">
@@ -16235,7 +17676,7 @@
         <w:ind w:left="4320" w:hanging="360"/>
       </w:pPr>
       <w:rPr>
-        <w:rFonts w:ascii="Wingdings" w:hAnsi="Wingdings" w:hint="default"/>
+        <w:rFonts w:hint="default" w:ascii="Wingdings" w:hAnsi="Wingdings"/>
       </w:rPr>
     </w:lvl>
     <w:lvl w:ilvl="6" w:tplc="C6AC3A5E">
@@ -16247,7 +17688,7 @@
         <w:ind w:left="5040" w:hanging="360"/>
       </w:pPr>
       <w:rPr>
-        <w:rFonts w:ascii="Symbol" w:hAnsi="Symbol" w:hint="default"/>
+        <w:rFonts w:hint="default" w:ascii="Symbol" w:hAnsi="Symbol"/>
       </w:rPr>
     </w:lvl>
     <w:lvl w:ilvl="7" w:tplc="7696C462">
@@ -16259,7 +17700,7 @@
         <w:ind w:left="5760" w:hanging="360"/>
       </w:pPr>
       <w:rPr>
-        <w:rFonts w:ascii="Courier New" w:hAnsi="Courier New" w:hint="default"/>
+        <w:rFonts w:hint="default" w:ascii="Courier New" w:hAnsi="Courier New"/>
       </w:rPr>
     </w:lvl>
     <w:lvl w:ilvl="8" w:tplc="6A70AC6E">
@@ -16271,7 +17712,7 @@
         <w:ind w:left="6480" w:hanging="360"/>
       </w:pPr>
       <w:rPr>
-        <w:rFonts w:ascii="Wingdings" w:hAnsi="Wingdings" w:hint="default"/>
+        <w:rFonts w:hint="default" w:ascii="Wingdings" w:hAnsi="Wingdings"/>
       </w:rPr>
     </w:lvl>
   </w:abstractNum>
@@ -16374,7 +17815,7 @@
         <w:ind w:left="1060" w:hanging="360"/>
       </w:pPr>
       <w:rPr>
-        <w:rFonts w:ascii="Tahoma" w:eastAsia="Times New Roman" w:hAnsi="Tahoma" w:cs="Tahoma" w:hint="default"/>
+        <w:rFonts w:hint="default" w:ascii="Tahoma" w:hAnsi="Tahoma" w:eastAsia="Times New Roman" w:cs="Tahoma"/>
       </w:rPr>
     </w:lvl>
     <w:lvl w:ilvl="1" w:tplc="08090003" w:tentative="1">
@@ -16386,7 +17827,7 @@
         <w:ind w:left="1780" w:hanging="360"/>
       </w:pPr>
       <w:rPr>
-        <w:rFonts w:ascii="Courier New" w:hAnsi="Courier New" w:cs="Courier New" w:hint="default"/>
+        <w:rFonts w:hint="default" w:ascii="Courier New" w:hAnsi="Courier New" w:cs="Courier New"/>
       </w:rPr>
     </w:lvl>
     <w:lvl w:ilvl="2" w:tplc="08090005" w:tentative="1">
@@ -16398,7 +17839,7 @@
         <w:ind w:left="2500" w:hanging="360"/>
       </w:pPr>
       <w:rPr>
-        <w:rFonts w:ascii="Wingdings" w:hAnsi="Wingdings" w:hint="default"/>
+        <w:rFonts w:hint="default" w:ascii="Wingdings" w:hAnsi="Wingdings"/>
       </w:rPr>
     </w:lvl>
     <w:lvl w:ilvl="3" w:tplc="08090001" w:tentative="1">
@@ -16410,7 +17851,7 @@
         <w:ind w:left="3220" w:hanging="360"/>
       </w:pPr>
       <w:rPr>
-        <w:rFonts w:ascii="Symbol" w:hAnsi="Symbol" w:hint="default"/>
+        <w:rFonts w:hint="default" w:ascii="Symbol" w:hAnsi="Symbol"/>
       </w:rPr>
     </w:lvl>
     <w:lvl w:ilvl="4" w:tplc="08090003" w:tentative="1">
@@ -16422,7 +17863,7 @@
         <w:ind w:left="3940" w:hanging="360"/>
       </w:pPr>
       <w:rPr>
-        <w:rFonts w:ascii="Courier New" w:hAnsi="Courier New" w:cs="Courier New" w:hint="default"/>
+        <w:rFonts w:hint="default" w:ascii="Courier New" w:hAnsi="Courier New" w:cs="Courier New"/>
       </w:rPr>
     </w:lvl>
     <w:lvl w:ilvl="5" w:tplc="08090005" w:tentative="1">
@@ -16434,7 +17875,7 @@
         <w:ind w:left="4660" w:hanging="360"/>
       </w:pPr>
       <w:rPr>
-        <w:rFonts w:ascii="Wingdings" w:hAnsi="Wingdings" w:hint="default"/>
+        <w:rFonts w:hint="default" w:ascii="Wingdings" w:hAnsi="Wingdings"/>
       </w:rPr>
     </w:lvl>
     <w:lvl w:ilvl="6" w:tplc="08090001" w:tentative="1">
@@ -16446,7 +17887,7 @@
         <w:ind w:left="5380" w:hanging="360"/>
       </w:pPr>
       <w:rPr>
-        <w:rFonts w:ascii="Symbol" w:hAnsi="Symbol" w:hint="default"/>
+        <w:rFonts w:hint="default" w:ascii="Symbol" w:hAnsi="Symbol"/>
       </w:rPr>
     </w:lvl>
     <w:lvl w:ilvl="7" w:tplc="08090003" w:tentative="1">
@@ -16458,7 +17899,7 @@
         <w:ind w:left="6100" w:hanging="360"/>
       </w:pPr>
       <w:rPr>
-        <w:rFonts w:ascii="Courier New" w:hAnsi="Courier New" w:cs="Courier New" w:hint="default"/>
+        <w:rFonts w:hint="default" w:ascii="Courier New" w:hAnsi="Courier New" w:cs="Courier New"/>
       </w:rPr>
     </w:lvl>
     <w:lvl w:ilvl="8" w:tplc="08090005" w:tentative="1">
@@ -16470,7 +17911,7 @@
         <w:ind w:left="6820" w:hanging="360"/>
       </w:pPr>
       <w:rPr>
-        <w:rFonts w:ascii="Wingdings" w:hAnsi="Wingdings" w:hint="default"/>
+        <w:rFonts w:hint="default" w:ascii="Wingdings" w:hAnsi="Wingdings"/>
       </w:rPr>
     </w:lvl>
   </w:abstractNum>
@@ -16490,7 +17931,7 @@
         <w:ind w:left="1080" w:hanging="360"/>
       </w:pPr>
       <w:rPr>
-        <w:rFonts w:ascii="Symbol" w:hAnsi="Symbol" w:hint="default"/>
+        <w:rFonts w:hint="default" w:ascii="Symbol" w:hAnsi="Symbol"/>
       </w:rPr>
     </w:lvl>
     <w:lvl w:ilvl="1" w:tplc="04090003" w:tentative="1">
@@ -16505,7 +17946,7 @@
         <w:ind w:left="1800" w:hanging="360"/>
       </w:pPr>
       <w:rPr>
-        <w:rFonts w:ascii="Courier New" w:hAnsi="Courier New" w:cs="Courier New" w:hint="default"/>
+        <w:rFonts w:hint="default" w:ascii="Courier New" w:hAnsi="Courier New" w:cs="Courier New"/>
       </w:rPr>
     </w:lvl>
     <w:lvl w:ilvl="2" w:tplc="04090005" w:tentative="1">
@@ -16520,7 +17961,7 @@
         <w:ind w:left="2520" w:hanging="360"/>
       </w:pPr>
       <w:rPr>
-        <w:rFonts w:ascii="Wingdings" w:hAnsi="Wingdings" w:hint="default"/>
+        <w:rFonts w:hint="default" w:ascii="Wingdings" w:hAnsi="Wingdings"/>
       </w:rPr>
     </w:lvl>
     <w:lvl w:ilvl="3" w:tplc="04090001" w:tentative="1">
@@ -16535,7 +17976,7 @@
         <w:ind w:left="3240" w:hanging="360"/>
       </w:pPr>
       <w:rPr>
-        <w:rFonts w:ascii="Symbol" w:hAnsi="Symbol" w:hint="default"/>
+        <w:rFonts w:hint="default" w:ascii="Symbol" w:hAnsi="Symbol"/>
       </w:rPr>
     </w:lvl>
     <w:lvl w:ilvl="4" w:tplc="04090003" w:tentative="1">
@@ -16550,7 +17991,7 @@
         <w:ind w:left="3960" w:hanging="360"/>
       </w:pPr>
       <w:rPr>
-        <w:rFonts w:ascii="Courier New" w:hAnsi="Courier New" w:cs="Courier New" w:hint="default"/>
+        <w:rFonts w:hint="default" w:ascii="Courier New" w:hAnsi="Courier New" w:cs="Courier New"/>
       </w:rPr>
     </w:lvl>
     <w:lvl w:ilvl="5" w:tplc="04090005" w:tentative="1">
@@ -16565,7 +18006,7 @@
         <w:ind w:left="4680" w:hanging="360"/>
       </w:pPr>
       <w:rPr>
-        <w:rFonts w:ascii="Wingdings" w:hAnsi="Wingdings" w:hint="default"/>
+        <w:rFonts w:hint="default" w:ascii="Wingdings" w:hAnsi="Wingdings"/>
       </w:rPr>
     </w:lvl>
     <w:lvl w:ilvl="6" w:tplc="04090001" w:tentative="1">
@@ -16580,7 +18021,7 @@
         <w:ind w:left="5400" w:hanging="360"/>
       </w:pPr>
       <w:rPr>
-        <w:rFonts w:ascii="Symbol" w:hAnsi="Symbol" w:hint="default"/>
+        <w:rFonts w:hint="default" w:ascii="Symbol" w:hAnsi="Symbol"/>
       </w:rPr>
     </w:lvl>
     <w:lvl w:ilvl="7" w:tplc="04090003" w:tentative="1">
@@ -16595,7 +18036,7 @@
         <w:ind w:left="6120" w:hanging="360"/>
       </w:pPr>
       <w:rPr>
-        <w:rFonts w:ascii="Courier New" w:hAnsi="Courier New" w:cs="Courier New" w:hint="default"/>
+        <w:rFonts w:hint="default" w:ascii="Courier New" w:hAnsi="Courier New" w:cs="Courier New"/>
       </w:rPr>
     </w:lvl>
     <w:lvl w:ilvl="8" w:tplc="04090005" w:tentative="1">
@@ -16610,10 +18051,13 @@
         <w:ind w:left="6840" w:hanging="360"/>
       </w:pPr>
       <w:rPr>
-        <w:rFonts w:ascii="Wingdings" w:hAnsi="Wingdings" w:hint="default"/>
+        <w:rFonts w:hint="default" w:ascii="Wingdings" w:hAnsi="Wingdings"/>
       </w:rPr>
     </w:lvl>
   </w:abstractNum>
+  <w:num w:numId="11">
+    <w:abstractNumId w:val="10"/>
+  </w:num>
   <w:num w:numId="1">
     <w:abstractNumId w:val="7"/>
   </w:num>
@@ -16652,7 +18096,7 @@
   <w:docDefaults>
     <w:rPrDefault>
       <w:rPr>
-        <w:rFonts w:ascii="Times New Roman" w:eastAsia="Times New Roman" w:hAnsi="Times New Roman" w:cs="Times New Roman"/>
+        <w:rFonts w:ascii="Times New Roman" w:hAnsi="Times New Roman" w:eastAsia="Times New Roman" w:cs="Times New Roman"/>
         <w:lang w:val="en-US" w:eastAsia="en-GB" w:bidi="ar-SA"/>
       </w:rPr>
     </w:rPrDefault>
@@ -16721,7 +18165,7 @@
     <w:lsdException w:name="Table Web 2" w:semiHidden="1" w:unhideWhenUsed="1"/>
     <w:lsdException w:name="Table Web 3" w:semiHidden="1" w:unhideWhenUsed="1"/>
     <w:lsdException w:name="Table Theme" w:semiHidden="1" w:unhideWhenUsed="1"/>
-    <w:lsdException w:name="Placeholder Text" w:semiHidden="1" w:uiPriority="99"/>
+    <w:lsdException w:name="Placeholder Text" w:uiPriority="99" w:semiHidden="1"/>
     <w:lsdException w:name="No Spacing" w:uiPriority="1" w:qFormat="1"/>
     <w:lsdException w:name="Light Shading" w:uiPriority="60"/>
     <w:lsdException w:name="Light List" w:uiPriority="61"/>
@@ -16743,7 +18187,7 @@
     <w:lsdException w:name="Medium Shading 1 Accent 1" w:uiPriority="63"/>
     <w:lsdException w:name="Medium Shading 2 Accent 1" w:uiPriority="64"/>
     <w:lsdException w:name="Medium List 1 Accent 1" w:uiPriority="65"/>
-    <w:lsdException w:name="Revision" w:semiHidden="1" w:uiPriority="99"/>
+    <w:lsdException w:name="Revision" w:uiPriority="99" w:semiHidden="1"/>
     <w:lsdException w:name="List Paragraph" w:uiPriority="34" w:qFormat="1"/>
     <w:lsdException w:name="Quote" w:uiPriority="29" w:qFormat="1"/>
     <w:lsdException w:name="Intense Quote" w:uiPriority="30" w:qFormat="1"/>
@@ -16830,8 +18274,8 @@
     <w:lsdException w:name="Subtle Reference" w:uiPriority="31" w:qFormat="1"/>
     <w:lsdException w:name="Intense Reference" w:uiPriority="32" w:qFormat="1"/>
     <w:lsdException w:name="Book Title" w:uiPriority="33" w:qFormat="1"/>
-    <w:lsdException w:name="Bibliography" w:semiHidden="1" w:uiPriority="37" w:unhideWhenUsed="1"/>
-    <w:lsdException w:name="TOC Heading" w:semiHidden="1" w:uiPriority="39" w:unhideWhenUsed="1" w:qFormat="1"/>
+    <w:lsdException w:name="Bibliography" w:uiPriority="37" w:semiHidden="1" w:unhideWhenUsed="1"/>
+    <w:lsdException w:name="TOC Heading" w:uiPriority="39" w:semiHidden="1" w:unhideWhenUsed="1" w:qFormat="1"/>
     <w:lsdException w:name="Plain Table 1" w:uiPriority="72"/>
     <w:lsdException w:name="Plain Table 2" w:uiPriority="73"/>
     <w:lsdException w:name="Plain Table 3" w:uiPriority="19" w:qFormat="1"/>
@@ -16936,13 +18380,13 @@
     <w:lsdException w:name="List Table 5 Dark Accent 6" w:uiPriority="50"/>
     <w:lsdException w:name="List Table 6 Colorful Accent 6" w:uiPriority="51"/>
     <w:lsdException w:name="List Table 7 Colorful Accent 6" w:uiPriority="52"/>
-    <w:lsdException w:name="Mention" w:semiHidden="1" w:uiPriority="99" w:unhideWhenUsed="1"/>
-    <w:lsdException w:name="Smart Hyperlink" w:semiHidden="1" w:uiPriority="99" w:unhideWhenUsed="1"/>
-    <w:lsdException w:name="Hashtag" w:semiHidden="1" w:uiPriority="99" w:unhideWhenUsed="1"/>
-    <w:lsdException w:name="Unresolved Mention" w:semiHidden="1" w:uiPriority="99" w:unhideWhenUsed="1"/>
-    <w:lsdException w:name="Smart Link" w:semiHidden="1" w:uiPriority="99" w:unhideWhenUsed="1"/>
+    <w:lsdException w:name="Mention" w:uiPriority="99" w:semiHidden="1" w:unhideWhenUsed="1"/>
+    <w:lsdException w:name="Smart Hyperlink" w:uiPriority="99" w:semiHidden="1" w:unhideWhenUsed="1"/>
+    <w:lsdException w:name="Hashtag" w:uiPriority="99" w:semiHidden="1" w:unhideWhenUsed="1"/>
+    <w:lsdException w:name="Unresolved Mention" w:uiPriority="99" w:semiHidden="1" w:unhideWhenUsed="1"/>
+    <w:lsdException w:name="Smart Link" w:uiPriority="99" w:semiHidden="1" w:unhideWhenUsed="1"/>
   </w:latentStyles>
-  <w:style w:type="paragraph" w:default="1" w:styleId="Normal">
+  <w:style w:type="paragraph" w:styleId="Normal" w:default="1">
     <w:name w:val="Normal"/>
     <w:qFormat/>
     <w:rsid w:val="009058B2"/>
@@ -16991,10 +18435,10 @@
     <w:pPr>
       <w:keepNext/>
       <w:pBdr>
-        <w:top w:val="single" w:sz="4" w:space="1" w:color="auto"/>
-        <w:left w:val="single" w:sz="4" w:space="4" w:color="auto"/>
-        <w:bottom w:val="single" w:sz="4" w:space="1" w:color="auto"/>
-        <w:right w:val="single" w:sz="4" w:space="4" w:color="auto"/>
+        <w:top w:val="single" w:color="auto" w:sz="4" w:space="1"/>
+        <w:left w:val="single" w:color="auto" w:sz="4" w:space="4"/>
+        <w:bottom w:val="single" w:color="auto" w:sz="4" w:space="1"/>
+        <w:right w:val="single" w:color="auto" w:sz="4" w:space="4"/>
       </w:pBdr>
       <w:jc w:val="right"/>
       <w:outlineLvl w:val="2"/>
@@ -17014,10 +18458,10 @@
     <w:pPr>
       <w:keepNext/>
       <w:pBdr>
-        <w:top w:val="single" w:sz="4" w:space="1" w:color="auto"/>
-        <w:left w:val="single" w:sz="4" w:space="4" w:color="auto"/>
-        <w:bottom w:val="single" w:sz="4" w:space="1" w:color="auto"/>
-        <w:right w:val="single" w:sz="4" w:space="4" w:color="auto"/>
+        <w:top w:val="single" w:color="auto" w:sz="4" w:space="1"/>
+        <w:left w:val="single" w:color="auto" w:sz="4" w:space="4"/>
+        <w:bottom w:val="single" w:color="auto" w:sz="4" w:space="1"/>
+        <w:right w:val="single" w:color="auto" w:sz="4" w:space="4"/>
       </w:pBdr>
       <w:jc w:val="right"/>
       <w:outlineLvl w:val="3"/>
@@ -17045,16 +18489,14 @@
       <w:bCs/>
     </w:rPr>
   </w:style>
-  <w:style w:type="character" w:default="1" w:styleId="Fuentedeprrafopredeter">
+  <w:style w:type="character" w:styleId="Fuentedeprrafopredeter" w:default="1">
     <w:name w:val="Default Paragraph Font"/>
-    <w:aliases w:val="Default Paragraph Font"/>
     <w:uiPriority w:val="1"/>
     <w:semiHidden/>
     <w:unhideWhenUsed/>
   </w:style>
-  <w:style w:type="table" w:default="1" w:styleId="Tablanormal">
+  <w:style w:type="table" w:styleId="Tablanormal" w:default="1">
     <w:name w:val="Normal Table"/>
-    <w:aliases w:val="Table Normal"/>
     <w:uiPriority w:val="99"/>
     <w:semiHidden/>
     <w:unhideWhenUsed/>
@@ -17068,9 +18510,8 @@
       </w:tblCellMar>
     </w:tblPr>
   </w:style>
-  <w:style w:type="numbering" w:default="1" w:styleId="Sinlista">
+  <w:style w:type="numbering" w:styleId="Sinlista" w:default="1">
     <w:name w:val="No List"/>
-    <w:aliases w:val="No List"/>
     <w:uiPriority w:val="99"/>
     <w:semiHidden/>
     <w:unhideWhenUsed/>
@@ -17104,10 +18545,10 @@
     <w:basedOn w:val="Normal"/>
     <w:pPr>
       <w:pBdr>
-        <w:top w:val="single" w:sz="4" w:space="1" w:color="auto"/>
-        <w:left w:val="single" w:sz="4" w:space="4" w:color="auto"/>
-        <w:bottom w:val="single" w:sz="4" w:space="1" w:color="auto"/>
-        <w:right w:val="single" w:sz="4" w:space="4" w:color="auto"/>
+        <w:top w:val="single" w:color="auto" w:sz="4" w:space="1"/>
+        <w:left w:val="single" w:color="auto" w:sz="4" w:space="4"/>
+        <w:bottom w:val="single" w:color="auto" w:sz="4" w:space="1"/>
+        <w:right w:val="single" w:color="auto" w:sz="4" w:space="4"/>
       </w:pBdr>
     </w:pPr>
     <w:rPr>
@@ -17332,7 +18773,7 @@
       <w:u w:val="single"/>
     </w:rPr>
   </w:style>
-  <w:style w:type="paragraph" w:customStyle="1" w:styleId="ColourfulListAccent11">
+  <w:style w:type="paragraph" w:styleId="ColourfulListAccent11" w:customStyle="1">
     <w:name w:val="Colourful List – Accent 11"/>
     <w:basedOn w:val="Normal"/>
     <w:uiPriority w:val="34"/>
@@ -17359,12 +18800,12 @@
     <w:rsid w:val="00726A62"/>
     <w:tblPr>
       <w:tblBorders>
-        <w:top w:val="single" w:sz="4" w:space="0" w:color="auto"/>
-        <w:left w:val="single" w:sz="4" w:space="0" w:color="auto"/>
-        <w:bottom w:val="single" w:sz="4" w:space="0" w:color="auto"/>
-        <w:right w:val="single" w:sz="4" w:space="0" w:color="auto"/>
-        <w:insideH w:val="single" w:sz="4" w:space="0" w:color="auto"/>
-        <w:insideV w:val="single" w:sz="4" w:space="0" w:color="auto"/>
+        <w:top w:val="single" w:color="auto" w:sz="4" w:space="0"/>
+        <w:left w:val="single" w:color="auto" w:sz="4" w:space="0"/>
+        <w:bottom w:val="single" w:color="auto" w:sz="4" w:space="0"/>
+        <w:right w:val="single" w:color="auto" w:sz="4" w:space="0"/>
+        <w:insideH w:val="single" w:color="auto" w:sz="4" w:space="0"/>
+        <w:insideV w:val="single" w:color="auto" w:sz="4" w:space="0"/>
       </w:tblBorders>
     </w:tblPr>
   </w:style>
